--- a/Instructions.docx
+++ b/Instructions.docx
@@ -1,6 +1,6 @@
 
 <file path=word/document.xml><?xml version="1.0" encoding="utf-8"?>
-<w:document xmlns:wpc="http://schemas.microsoft.com/office/word/2010/wordprocessingCanvas" xmlns:cx="http://schemas.microsoft.com/office/drawing/2014/chartex" xmlns:cx1="http://schemas.microsoft.com/office/drawing/2015/9/8/chartex" xmlns:mc="http://schemas.openxmlformats.org/markup-compatibility/2006" xmlns:o="urn:schemas-microsoft-com:office:office" xmlns:r="http://schemas.openxmlformats.org/officeDocument/2006/relationships" xmlns:m="http://schemas.openxmlformats.org/officeDocument/2006/math" xmlns:v="urn:schemas-microsoft-com:vml" xmlns:wp14="http://schemas.microsoft.com/office/word/2010/wordprocessingDrawing" xmlns:wp="http://schemas.openxmlformats.org/drawingml/2006/wordprocessingDrawing" xmlns:w10="urn:schemas-microsoft-com:office:word" xmlns:w="http://schemas.openxmlformats.org/wordprocessingml/2006/main" xmlns:w14="http://schemas.microsoft.com/office/word/2010/wordml" xmlns:w15="http://schemas.microsoft.com/office/word/2012/wordml" xmlns:w16se="http://schemas.microsoft.com/office/word/2015/wordml/symex" xmlns:wpg="http://schemas.microsoft.com/office/word/2010/wordprocessingGroup" xmlns:wpi="http://schemas.microsoft.com/office/word/2010/wordprocessingInk" xmlns:wne="http://schemas.microsoft.com/office/word/2006/wordml" xmlns:wps="http://schemas.microsoft.com/office/word/2010/wordprocessingShape" mc:Ignorable="w14 w15 w16se wp14">
+<w:document xmlns:wpc="http://schemas.microsoft.com/office/word/2010/wordprocessingCanvas" xmlns:cx="http://schemas.microsoft.com/office/drawing/2014/chartex" xmlns:cx1="http://schemas.microsoft.com/office/drawing/2015/9/8/chartex" xmlns:cx2="http://schemas.microsoft.com/office/drawing/2015/10/21/chartex" xmlns:mc="http://schemas.openxmlformats.org/markup-compatibility/2006" xmlns:o="urn:schemas-microsoft-com:office:office" xmlns:r="http://schemas.openxmlformats.org/officeDocument/2006/relationships" xmlns:m="http://schemas.openxmlformats.org/officeDocument/2006/math" xmlns:v="urn:schemas-microsoft-com:vml" xmlns:wp14="http://schemas.microsoft.com/office/word/2010/wordprocessingDrawing" xmlns:wp="http://schemas.openxmlformats.org/drawingml/2006/wordprocessingDrawing" xmlns:w10="urn:schemas-microsoft-com:office:word" xmlns:w="http://schemas.openxmlformats.org/wordprocessingml/2006/main" xmlns:w14="http://schemas.microsoft.com/office/word/2010/wordml" xmlns:w15="http://schemas.microsoft.com/office/word/2012/wordml" xmlns:w16se="http://schemas.microsoft.com/office/word/2015/wordml/symex" xmlns:wpg="http://schemas.microsoft.com/office/word/2010/wordprocessingGroup" xmlns:wpi="http://schemas.microsoft.com/office/word/2010/wordprocessingInk" xmlns:wne="http://schemas.microsoft.com/office/word/2006/wordml" xmlns:wps="http://schemas.microsoft.com/office/word/2010/wordprocessingShape" mc:Ignorable="w14 w15 w16se wp14">
   <w:body>
     <w:sdt>
       <w:sdtPr>
@@ -74,14 +74,131 @@
             </w:rPr>
             <w:fldChar w:fldCharType="separate"/>
           </w:r>
-          <w:hyperlink w:anchor="_Toc453504547" w:history="1">
+          <w:bookmarkStart w:id="0" w:name="_GoBack"/>
+          <w:bookmarkEnd w:id="0"/>
+          <w:r>
+            <w:rPr>
+              <w:rStyle w:val="Hyperlink"/>
+              <w:noProof/>
+            </w:rPr>
+            <w:fldChar w:fldCharType="begin"/>
+          </w:r>
+          <w:r>
+            <w:rPr>
+              <w:rStyle w:val="Hyperlink"/>
+              <w:noProof/>
+            </w:rPr>
+            <w:instrText xml:space="preserve"> </w:instrText>
+          </w:r>
+          <w:r>
+            <w:rPr>
+              <w:noProof/>
+            </w:rPr>
+            <w:instrText>HYPERLINK \l "_Toc454739300"</w:instrText>
+          </w:r>
+          <w:r>
+            <w:rPr>
+              <w:rStyle w:val="Hyperlink"/>
+              <w:noProof/>
+            </w:rPr>
+            <w:instrText xml:space="preserve"> </w:instrText>
+          </w:r>
+          <w:r>
+            <w:rPr>
+              <w:rStyle w:val="Hyperlink"/>
+              <w:noProof/>
+            </w:rPr>
+          </w:r>
+          <w:r>
+            <w:rPr>
+              <w:rStyle w:val="Hyperlink"/>
+              <w:noProof/>
+            </w:rPr>
+            <w:fldChar w:fldCharType="separate"/>
+          </w:r>
+          <w:r>
+            <w:rPr>
+              <w:rStyle w:val="Hyperlink"/>
+              <w:noProof/>
+              <w:lang w:val="en-GB"/>
+            </w:rPr>
+            <w:t>How to run simulation on remote cluster</w:t>
+          </w:r>
+          <w:r>
+            <w:rPr>
+              <w:noProof/>
+              <w:webHidden/>
+            </w:rPr>
+            <w:tab/>
+          </w:r>
+          <w:r>
+            <w:rPr>
+              <w:noProof/>
+              <w:webHidden/>
+            </w:rPr>
+            <w:fldChar w:fldCharType="begin"/>
+          </w:r>
+          <w:r>
+            <w:rPr>
+              <w:noProof/>
+              <w:webHidden/>
+            </w:rPr>
+            <w:instrText xml:space="preserve"> PAGEREF _Toc454739300 \h </w:instrText>
+          </w:r>
+          <w:r>
+            <w:rPr>
+              <w:noProof/>
+              <w:webHidden/>
+            </w:rPr>
+          </w:r>
+          <w:r>
+            <w:rPr>
+              <w:noProof/>
+              <w:webHidden/>
+            </w:rPr>
+            <w:fldChar w:fldCharType="separate"/>
+          </w:r>
+          <w:r>
+            <w:rPr>
+              <w:noProof/>
+              <w:webHidden/>
+            </w:rPr>
+            <w:t>1</w:t>
+          </w:r>
+          <w:r>
+            <w:rPr>
+              <w:noProof/>
+              <w:webHidden/>
+            </w:rPr>
+            <w:fldChar w:fldCharType="end"/>
+          </w:r>
+          <w:r>
+            <w:rPr>
+              <w:rStyle w:val="Hyperlink"/>
+              <w:noProof/>
+            </w:rPr>
+            <w:fldChar w:fldCharType="end"/>
+          </w:r>
+        </w:p>
+        <w:p>
+          <w:pPr>
+            <w:pStyle w:val="TOC2"/>
+            <w:tabs>
+              <w:tab w:val="right" w:leader="dot" w:pos="9350"/>
+            </w:tabs>
+            <w:rPr>
+              <w:noProof/>
+              <w:lang w:val="en-US" w:eastAsia="en-US"/>
+            </w:rPr>
+          </w:pPr>
+          <w:hyperlink w:anchor="_Toc454739301" w:history="1">
             <w:r>
               <w:rPr>
                 <w:rStyle w:val="Hyperlink"/>
                 <w:noProof/>
                 <w:lang w:val="en-GB"/>
               </w:rPr>
-              <w:t>How to run simulation on remote cluster</w:t>
+              <w:t>Preparing HPC cluster (under Linux)</w:t>
             </w:r>
             <w:r>
               <w:rPr>
@@ -102,7 +219,7 @@
                 <w:noProof/>
                 <w:webHidden/>
               </w:rPr>
-              <w:instrText xml:space="preserve"> PAGEREF _Toc453504547 \h </w:instrText>
+              <w:instrText xml:space="preserve"> PAGEREF _Toc454739301 \h </w:instrText>
             </w:r>
             <w:r>
               <w:rPr>
@@ -144,77 +261,7 @@
               <w:lang w:val="en-US" w:eastAsia="en-US"/>
             </w:rPr>
           </w:pPr>
-          <w:hyperlink w:anchor="_Toc453504548" w:history="1">
-            <w:r>
-              <w:rPr>
-                <w:rStyle w:val="Hyperlink"/>
-                <w:noProof/>
-                <w:lang w:val="en-GB"/>
-              </w:rPr>
-              <w:t>Preparing HPC cluster (under Linux)</w:t>
-            </w:r>
-            <w:r>
-              <w:rPr>
-                <w:noProof/>
-                <w:webHidden/>
-              </w:rPr>
-              <w:tab/>
-            </w:r>
-            <w:r>
-              <w:rPr>
-                <w:noProof/>
-                <w:webHidden/>
-              </w:rPr>
-              <w:fldChar w:fldCharType="begin"/>
-            </w:r>
-            <w:r>
-              <w:rPr>
-                <w:noProof/>
-                <w:webHidden/>
-              </w:rPr>
-              <w:instrText xml:space="preserve"> PAGEREF _Toc453504548 \h </w:instrText>
-            </w:r>
-            <w:r>
-              <w:rPr>
-                <w:noProof/>
-                <w:webHidden/>
-              </w:rPr>
-            </w:r>
-            <w:r>
-              <w:rPr>
-                <w:noProof/>
-                <w:webHidden/>
-              </w:rPr>
-              <w:fldChar w:fldCharType="separate"/>
-            </w:r>
-            <w:r>
-              <w:rPr>
-                <w:noProof/>
-                <w:webHidden/>
-              </w:rPr>
-              <w:t>1</w:t>
-            </w:r>
-            <w:r>
-              <w:rPr>
-                <w:noProof/>
-                <w:webHidden/>
-              </w:rPr>
-              <w:fldChar w:fldCharType="end"/>
-            </w:r>
-          </w:hyperlink>
-        </w:p>
-        <w:p>
-          <w:pPr>
-            <w:pStyle w:val="TOC2"/>
-            <w:tabs>
-              <w:tab w:val="right" w:leader="dot" w:pos="9350"/>
-            </w:tabs>
-            <w:rPr>
-              <w:noProof/>
-              <w:lang w:val="en-US" w:eastAsia="en-US"/>
-            </w:rPr>
-          </w:pPr>
-          <w:hyperlink w:anchor="_Toc453504549" w:history="1">
+          <w:hyperlink w:anchor="_Toc454739302" w:history="1">
             <w:r>
               <w:rPr>
                 <w:rStyle w:val="Hyperlink"/>
@@ -242,7 +289,7 @@
                 <w:noProof/>
                 <w:webHidden/>
               </w:rPr>
-              <w:instrText xml:space="preserve"> PAGEREF _Toc453504549 \h </w:instrText>
+              <w:instrText xml:space="preserve"> PAGEREF _Toc454739302 \h </w:instrText>
             </w:r>
             <w:r>
               <w:rPr>
@@ -285,7 +332,7 @@
               <w:lang w:val="en-US"/>
             </w:rPr>
           </w:pPr>
-          <w:hyperlink w:anchor="_Toc453504550" w:history="1">
+          <w:hyperlink w:anchor="_Toc454739303" w:history="1">
             <w:r>
               <w:rPr>
                 <w:rStyle w:val="Hyperlink"/>
@@ -313,7 +360,7 @@
                 <w:noProof/>
                 <w:webHidden/>
               </w:rPr>
-              <w:instrText xml:space="preserve"> PAGEREF _Toc453504550 \h </w:instrText>
+              <w:instrText xml:space="preserve"> PAGEREF _Toc454739303 \h </w:instrText>
             </w:r>
             <w:r>
               <w:rPr>
@@ -381,30 +428,14 @@
           <w:lang w:val="en-GB"/>
         </w:rPr>
       </w:pPr>
-      <w:bookmarkStart w:id="0" w:name="_Toc453504547"/>
-      <w:r>
-        <w:rPr>
-          <w:lang w:val="en-GB"/>
-        </w:rPr>
-        <w:t>How to run sim</w:t>
-      </w:r>
-      <w:bookmarkStart w:id="1" w:name="_GoBack"/>
+      <w:bookmarkStart w:id="1" w:name="_Toc454739300"/>
+      <w:r>
+        <w:rPr>
+          <w:lang w:val="en-GB"/>
+        </w:rPr>
+        <w:t>How to run simulation on remote cluster</w:t>
+      </w:r>
       <w:bookmarkEnd w:id="1"/>
-      <w:r>
-        <w:rPr>
-          <w:lang w:val="en-GB"/>
-        </w:rPr>
-        <w:t xml:space="preserve">ulation on remote </w:t>
-      </w:r>
-      <w:proofErr w:type="gramStart"/>
-      <w:r>
-        <w:rPr>
-          <w:lang w:val="en-GB"/>
-        </w:rPr>
-        <w:t>cluster</w:t>
-      </w:r>
-      <w:bookmarkEnd w:id="0"/>
-      <w:proofErr w:type="gramEnd"/>
     </w:p>
     <w:p>
       <w:pPr>
@@ -414,7 +445,7 @@
           <w:lang w:val="en-GB"/>
         </w:rPr>
       </w:pPr>
-      <w:bookmarkStart w:id="2" w:name="_Toc453504548"/>
+      <w:bookmarkStart w:id="2" w:name="_Toc454739301"/>
       <w:r>
         <w:rPr>
           <w:lang w:val="en-GB"/>
@@ -578,6 +609,79 @@
         </w:rPr>
         <w:t>.</w:t>
       </w:r>
+      <w:r>
+        <w:rPr>
+          <w:lang w:val="en-GB"/>
+        </w:rPr>
+        <w:t xml:space="preserve"> This directory will be referred as “&lt;root&gt;” below.</w:t>
+      </w:r>
+    </w:p>
+    <w:p>
+      <w:pPr>
+        <w:pStyle w:val="ListParagraph"/>
+        <w:numPr>
+          <w:ilvl w:val="0"/>
+          <w:numId w:val="2"/>
+        </w:numPr>
+        <w:jc w:val="both"/>
+        <w:rPr>
+          <w:lang w:val="en-GB"/>
+        </w:rPr>
+      </w:pPr>
+      <w:r>
+        <w:rPr>
+          <w:lang w:val="en-GB"/>
+        </w:rPr>
+        <w:t xml:space="preserve">Open file </w:t>
+      </w:r>
+      <w:r>
+        <w:rPr>
+          <w:lang w:val="en-GB"/>
+        </w:rPr>
+        <w:t>“&lt;root&gt;/worker/</w:t>
+      </w:r>
+      <w:r>
+        <w:rPr>
+          <w:lang w:val="en-GB"/>
+        </w:rPr>
+        <w:t>build</w:t>
+      </w:r>
+      <w:r>
+        <w:rPr>
+          <w:lang w:val="en-GB"/>
+        </w:rPr>
+        <w:t>/</w:t>
+      </w:r>
+      <w:r>
+        <w:rPr>
+          <w:lang w:val="en-GB"/>
+        </w:rPr>
+        <w:t>lin_release.sh</w:t>
+      </w:r>
+      <w:r>
+        <w:rPr>
+          <w:lang w:val="en-GB"/>
+        </w:rPr>
+        <w:t>”</w:t>
+      </w:r>
+      <w:r>
+        <w:rPr>
+          <w:lang w:val="en-GB"/>
+        </w:rPr>
+        <w:t xml:space="preserve"> and adjust the variables “MLDIR”</w:t>
+      </w:r>
+      <w:r>
+        <w:rPr>
+          <w:lang w:val="en-GB"/>
+        </w:rPr>
+        <w:t xml:space="preserve"> and</w:t>
+      </w:r>
+      <w:r>
+        <w:rPr>
+          <w:lang w:val="en-GB"/>
+        </w:rPr>
+        <w:t xml:space="preserve"> “GSDIR” to be consistent with your cluster.</w:t>
+      </w:r>
     </w:p>
     <w:p>
       <w:pPr>
@@ -596,43 +700,31 @@
         <w:rPr>
           <w:lang w:val="en-GB"/>
         </w:rPr>
-        <w:t xml:space="preserve">Compile the application running script </w:t>
-      </w:r>
-      <w:r>
-        <w:rPr>
-          <w:lang w:val="en-GB"/>
-        </w:rPr>
-        <w:t>“&lt;root</w:t>
-      </w:r>
-      <w:r>
-        <w:rPr>
-          <w:lang w:val="en-GB"/>
-        </w:rPr>
-        <w:t>&gt;/worker/</w:t>
-      </w:r>
-      <w:r>
-        <w:rPr>
-          <w:lang w:val="en-GB"/>
-        </w:rPr>
-        <w:t>build</w:t>
-      </w:r>
-      <w:r>
-        <w:rPr>
-          <w:lang w:val="en-GB"/>
-        </w:rPr>
-        <w:t>/</w:t>
-      </w:r>
-      <w:r>
-        <w:rPr>
-          <w:lang w:val="en-GB"/>
-        </w:rPr>
-        <w:t>lin_release.sh</w:t>
-      </w:r>
-      <w:r>
-        <w:rPr>
-          <w:lang w:val="en-GB"/>
-        </w:rPr>
-        <w:t xml:space="preserve">.” If compilation is successful, the file “gs.exe” must appear in the </w:t>
+        <w:t xml:space="preserve">Compile the application running </w:t>
+      </w:r>
+      <w:r>
+        <w:rPr>
+          <w:lang w:val="en-GB"/>
+        </w:rPr>
+        <w:t xml:space="preserve">this </w:t>
+      </w:r>
+      <w:r>
+        <w:rPr>
+          <w:lang w:val="en-GB"/>
+        </w:rPr>
+        <w:t>script</w:t>
+      </w:r>
+      <w:r>
+        <w:rPr>
+          <w:lang w:val="en-GB"/>
+        </w:rPr>
+        <w:t>.</w:t>
+      </w:r>
+      <w:r>
+        <w:rPr>
+          <w:lang w:val="en-GB"/>
+        </w:rPr>
+        <w:t xml:space="preserve"> If compilation is successful, the file “gs.exe” must appear in the </w:t>
       </w:r>
       <w:r>
         <w:t xml:space="preserve">parental </w:t>
@@ -652,7 +744,7 @@
           <w:lang w:val="en-GB"/>
         </w:rPr>
       </w:pPr>
-      <w:bookmarkStart w:id="3" w:name="_Toc453504549"/>
+      <w:bookmarkStart w:id="3" w:name="_Toc454739302"/>
       <w:r>
         <w:rPr>
           <w:lang w:val="en-GB"/>
@@ -878,7 +970,13 @@
         <w:jc w:val="both"/>
       </w:pPr>
       <w:r>
-        <w:t>When GUI appears, go to “HPC” panel and adjust the following three elements:</w:t>
+        <w:t xml:space="preserve">When GUI appears, go to “HPC” panel and adjust the following </w:t>
+      </w:r>
+      <w:r>
+        <w:t>two</w:t>
+      </w:r>
+      <w:r>
+        <w:t xml:space="preserve"> elements:</w:t>
       </w:r>
     </w:p>
     <w:p>
@@ -931,28 +1029,7 @@
       </w:r>
       <w:proofErr w:type="spellEnd"/>
       <w:r>
-        <w:t>” = the number of processor cores per one cluster node,</w:t>
-      </w:r>
-    </w:p>
-    <w:p>
-      <w:pPr>
-        <w:pStyle w:val="ListParagraph"/>
-        <w:numPr>
-          <w:ilvl w:val="0"/>
-          <w:numId w:val="4"/>
-        </w:numPr>
-        <w:jc w:val="both"/>
-      </w:pPr>
-      <w:r>
-        <w:t>checkbox “</w:t>
-      </w:r>
-      <w:proofErr w:type="spellStart"/>
-      <w:r>
-        <w:t>backgroundMode</w:t>
-      </w:r>
-      <w:proofErr w:type="spellEnd"/>
-      <w:r>
-        <w:t>” -- checked.</w:t>
+        <w:t>” = the number of processor cores per one cluster node.</w:t>
       </w:r>
     </w:p>
     <w:p>
@@ -993,23 +1070,15 @@
           <w:lang w:val="en-GB"/>
         </w:rPr>
       </w:pPr>
-      <w:bookmarkStart w:id="4" w:name="_Toc453504550"/>
+      <w:bookmarkStart w:id="4" w:name="_Toc454739303"/>
       <w:r>
         <w:rPr>
           <w:lang w:val="en-GB"/>
         </w:rPr>
         <w:lastRenderedPageBreak/>
-        <w:t xml:space="preserve">How to run simulation on local </w:t>
-      </w:r>
-      <w:proofErr w:type="gramStart"/>
-      <w:r>
-        <w:rPr>
-          <w:lang w:val="en-GB"/>
-        </w:rPr>
-        <w:t>machine</w:t>
+        <w:t>How to run simulation on local machine</w:t>
       </w:r>
       <w:bookmarkEnd w:id="4"/>
-      <w:proofErr w:type="gramEnd"/>
     </w:p>
     <w:p>
       <w:pPr>
@@ -1526,7 +1595,7 @@
 </file>
 
 <file path=word/endnotes.xml><?xml version="1.0" encoding="utf-8"?>
-<w:endnotes xmlns:wpc="http://schemas.microsoft.com/office/word/2010/wordprocessingCanvas" xmlns:cx="http://schemas.microsoft.com/office/drawing/2014/chartex" xmlns:cx1="http://schemas.microsoft.com/office/drawing/2015/9/8/chartex" xmlns:mc="http://schemas.openxmlformats.org/markup-compatibility/2006" xmlns:o="urn:schemas-microsoft-com:office:office" xmlns:r="http://schemas.openxmlformats.org/officeDocument/2006/relationships" xmlns:m="http://schemas.openxmlformats.org/officeDocument/2006/math" xmlns:v="urn:schemas-microsoft-com:vml" xmlns:wp14="http://schemas.microsoft.com/office/word/2010/wordprocessingDrawing" xmlns:wp="http://schemas.openxmlformats.org/drawingml/2006/wordprocessingDrawing" xmlns:w10="urn:schemas-microsoft-com:office:word" xmlns:w="http://schemas.openxmlformats.org/wordprocessingml/2006/main" xmlns:w14="http://schemas.microsoft.com/office/word/2010/wordml" xmlns:w15="http://schemas.microsoft.com/office/word/2012/wordml" xmlns:w16se="http://schemas.microsoft.com/office/word/2015/wordml/symex" xmlns:wpg="http://schemas.microsoft.com/office/word/2010/wordprocessingGroup" xmlns:wpi="http://schemas.microsoft.com/office/word/2010/wordprocessingInk" xmlns:wne="http://schemas.microsoft.com/office/word/2006/wordml" xmlns:wps="http://schemas.microsoft.com/office/word/2010/wordprocessingShape" mc:Ignorable="w14 w15 w16se wp14">
+<w:endnotes xmlns:wpc="http://schemas.microsoft.com/office/word/2010/wordprocessingCanvas" xmlns:cx="http://schemas.microsoft.com/office/drawing/2014/chartex" xmlns:cx1="http://schemas.microsoft.com/office/drawing/2015/9/8/chartex" xmlns:cx2="http://schemas.microsoft.com/office/drawing/2015/10/21/chartex" xmlns:mc="http://schemas.openxmlformats.org/markup-compatibility/2006" xmlns:o="urn:schemas-microsoft-com:office:office" xmlns:r="http://schemas.openxmlformats.org/officeDocument/2006/relationships" xmlns:m="http://schemas.openxmlformats.org/officeDocument/2006/math" xmlns:v="urn:schemas-microsoft-com:vml" xmlns:wp14="http://schemas.microsoft.com/office/word/2010/wordprocessingDrawing" xmlns:wp="http://schemas.openxmlformats.org/drawingml/2006/wordprocessingDrawing" xmlns:w10="urn:schemas-microsoft-com:office:word" xmlns:w="http://schemas.openxmlformats.org/wordprocessingml/2006/main" xmlns:w14="http://schemas.microsoft.com/office/word/2010/wordml" xmlns:w15="http://schemas.microsoft.com/office/word/2012/wordml" xmlns:w16se="http://schemas.microsoft.com/office/word/2015/wordml/symex" xmlns:wpg="http://schemas.microsoft.com/office/word/2010/wordprocessingGroup" xmlns:wpi="http://schemas.microsoft.com/office/word/2010/wordprocessingInk" xmlns:wne="http://schemas.microsoft.com/office/word/2006/wordml" xmlns:wps="http://schemas.microsoft.com/office/word/2010/wordprocessingShape" mc:Ignorable="w14 w15 w16se wp14">
   <w:endnote w:type="separator" w:id="-1">
     <w:p>
       <w:pPr>
@@ -1551,7 +1620,7 @@
 </file>
 
 <file path=word/footer1.xml><?xml version="1.0" encoding="utf-8"?>
-<w:ftr xmlns:wpc="http://schemas.microsoft.com/office/word/2010/wordprocessingCanvas" xmlns:cx="http://schemas.microsoft.com/office/drawing/2014/chartex" xmlns:cx1="http://schemas.microsoft.com/office/drawing/2015/9/8/chartex" xmlns:mc="http://schemas.openxmlformats.org/markup-compatibility/2006" xmlns:o="urn:schemas-microsoft-com:office:office" xmlns:r="http://schemas.openxmlformats.org/officeDocument/2006/relationships" xmlns:m="http://schemas.openxmlformats.org/officeDocument/2006/math" xmlns:v="urn:schemas-microsoft-com:vml" xmlns:wp14="http://schemas.microsoft.com/office/word/2010/wordprocessingDrawing" xmlns:wp="http://schemas.openxmlformats.org/drawingml/2006/wordprocessingDrawing" xmlns:w10="urn:schemas-microsoft-com:office:word" xmlns:w="http://schemas.openxmlformats.org/wordprocessingml/2006/main" xmlns:w14="http://schemas.microsoft.com/office/word/2010/wordml" xmlns:w15="http://schemas.microsoft.com/office/word/2012/wordml" xmlns:w16se="http://schemas.microsoft.com/office/word/2015/wordml/symex" xmlns:wpg="http://schemas.microsoft.com/office/word/2010/wordprocessingGroup" xmlns:wpi="http://schemas.microsoft.com/office/word/2010/wordprocessingInk" xmlns:wne="http://schemas.microsoft.com/office/word/2006/wordml" xmlns:wps="http://schemas.microsoft.com/office/word/2010/wordprocessingShape" mc:Ignorable="w14 w15 w16se wp14">
+<w:ftr xmlns:wpc="http://schemas.microsoft.com/office/word/2010/wordprocessingCanvas" xmlns:cx="http://schemas.microsoft.com/office/drawing/2014/chartex" xmlns:cx1="http://schemas.microsoft.com/office/drawing/2015/9/8/chartex" xmlns:cx2="http://schemas.microsoft.com/office/drawing/2015/10/21/chartex" xmlns:mc="http://schemas.openxmlformats.org/markup-compatibility/2006" xmlns:o="urn:schemas-microsoft-com:office:office" xmlns:r="http://schemas.openxmlformats.org/officeDocument/2006/relationships" xmlns:m="http://schemas.openxmlformats.org/officeDocument/2006/math" xmlns:v="urn:schemas-microsoft-com:vml" xmlns:wp14="http://schemas.microsoft.com/office/word/2010/wordprocessingDrawing" xmlns:wp="http://schemas.openxmlformats.org/drawingml/2006/wordprocessingDrawing" xmlns:w10="urn:schemas-microsoft-com:office:word" xmlns:w="http://schemas.openxmlformats.org/wordprocessingml/2006/main" xmlns:w14="http://schemas.microsoft.com/office/word/2010/wordml" xmlns:w15="http://schemas.microsoft.com/office/word/2012/wordml" xmlns:w16se="http://schemas.microsoft.com/office/word/2015/wordml/symex" xmlns:wpg="http://schemas.microsoft.com/office/word/2010/wordprocessingGroup" xmlns:wpi="http://schemas.microsoft.com/office/word/2010/wordprocessingInk" xmlns:wne="http://schemas.microsoft.com/office/word/2006/wordml" xmlns:wps="http://schemas.microsoft.com/office/word/2010/wordprocessingShape" mc:Ignorable="w14 w15 w16se wp14">
   <w:sdt>
     <w:sdtPr>
       <w:id w:val="-73584994"/>
@@ -1604,7 +1673,7 @@
 </file>
 
 <file path=word/footnotes.xml><?xml version="1.0" encoding="utf-8"?>
-<w:footnotes xmlns:wpc="http://schemas.microsoft.com/office/word/2010/wordprocessingCanvas" xmlns:cx="http://schemas.microsoft.com/office/drawing/2014/chartex" xmlns:cx1="http://schemas.microsoft.com/office/drawing/2015/9/8/chartex" xmlns:mc="http://schemas.openxmlformats.org/markup-compatibility/2006" xmlns:o="urn:schemas-microsoft-com:office:office" xmlns:r="http://schemas.openxmlformats.org/officeDocument/2006/relationships" xmlns:m="http://schemas.openxmlformats.org/officeDocument/2006/math" xmlns:v="urn:schemas-microsoft-com:vml" xmlns:wp14="http://schemas.microsoft.com/office/word/2010/wordprocessingDrawing" xmlns:wp="http://schemas.openxmlformats.org/drawingml/2006/wordprocessingDrawing" xmlns:w10="urn:schemas-microsoft-com:office:word" xmlns:w="http://schemas.openxmlformats.org/wordprocessingml/2006/main" xmlns:w14="http://schemas.microsoft.com/office/word/2010/wordml" xmlns:w15="http://schemas.microsoft.com/office/word/2012/wordml" xmlns:w16se="http://schemas.microsoft.com/office/word/2015/wordml/symex" xmlns:wpg="http://schemas.microsoft.com/office/word/2010/wordprocessingGroup" xmlns:wpi="http://schemas.microsoft.com/office/word/2010/wordprocessingInk" xmlns:wne="http://schemas.microsoft.com/office/word/2006/wordml" xmlns:wps="http://schemas.microsoft.com/office/word/2010/wordprocessingShape" mc:Ignorable="w14 w15 w16se wp14">
+<w:footnotes xmlns:wpc="http://schemas.microsoft.com/office/word/2010/wordprocessingCanvas" xmlns:cx="http://schemas.microsoft.com/office/drawing/2014/chartex" xmlns:cx1="http://schemas.microsoft.com/office/drawing/2015/9/8/chartex" xmlns:cx2="http://schemas.microsoft.com/office/drawing/2015/10/21/chartex" xmlns:mc="http://schemas.openxmlformats.org/markup-compatibility/2006" xmlns:o="urn:schemas-microsoft-com:office:office" xmlns:r="http://schemas.openxmlformats.org/officeDocument/2006/relationships" xmlns:m="http://schemas.openxmlformats.org/officeDocument/2006/math" xmlns:v="urn:schemas-microsoft-com:vml" xmlns:wp14="http://schemas.microsoft.com/office/word/2010/wordprocessingDrawing" xmlns:wp="http://schemas.openxmlformats.org/drawingml/2006/wordprocessingDrawing" xmlns:w10="urn:schemas-microsoft-com:office:word" xmlns:w="http://schemas.openxmlformats.org/wordprocessingml/2006/main" xmlns:w14="http://schemas.microsoft.com/office/word/2010/wordml" xmlns:w15="http://schemas.microsoft.com/office/word/2012/wordml" xmlns:w16se="http://schemas.microsoft.com/office/word/2015/wordml/symex" xmlns:wpg="http://schemas.microsoft.com/office/word/2010/wordprocessingGroup" xmlns:wpi="http://schemas.microsoft.com/office/word/2010/wordprocessingInk" xmlns:wne="http://schemas.microsoft.com/office/word/2006/wordml" xmlns:wps="http://schemas.microsoft.com/office/word/2010/wordprocessingShape" mc:Ignorable="w14 w15 w16se wp14">
   <w:footnote w:type="separator" w:id="-1">
     <w:p>
       <w:pPr>
@@ -1629,7 +1698,7 @@
 </file>
 
 <file path=word/numbering.xml><?xml version="1.0" encoding="utf-8"?>
-<w:numbering xmlns:wpc="http://schemas.microsoft.com/office/word/2010/wordprocessingCanvas" xmlns:cx="http://schemas.microsoft.com/office/drawing/2014/chartex" xmlns:cx1="http://schemas.microsoft.com/office/drawing/2015/9/8/chartex" xmlns:mc="http://schemas.openxmlformats.org/markup-compatibility/2006" xmlns:o="urn:schemas-microsoft-com:office:office" xmlns:r="http://schemas.openxmlformats.org/officeDocument/2006/relationships" xmlns:m="http://schemas.openxmlformats.org/officeDocument/2006/math" xmlns:v="urn:schemas-microsoft-com:vml" xmlns:wp14="http://schemas.microsoft.com/office/word/2010/wordprocessingDrawing" xmlns:wp="http://schemas.openxmlformats.org/drawingml/2006/wordprocessingDrawing" xmlns:w10="urn:schemas-microsoft-com:office:word" xmlns:w="http://schemas.openxmlformats.org/wordprocessingml/2006/main" xmlns:w14="http://schemas.microsoft.com/office/word/2010/wordml" xmlns:w15="http://schemas.microsoft.com/office/word/2012/wordml" xmlns:w16se="http://schemas.microsoft.com/office/word/2015/wordml/symex" xmlns:wpg="http://schemas.microsoft.com/office/word/2010/wordprocessingGroup" xmlns:wpi="http://schemas.microsoft.com/office/word/2010/wordprocessingInk" xmlns:wne="http://schemas.microsoft.com/office/word/2006/wordml" xmlns:wps="http://schemas.microsoft.com/office/word/2010/wordprocessingShape" mc:Ignorable="w14 w15 w16se wp14">
+<w:numbering xmlns:wpc="http://schemas.microsoft.com/office/word/2010/wordprocessingCanvas" xmlns:cx="http://schemas.microsoft.com/office/drawing/2014/chartex" xmlns:cx1="http://schemas.microsoft.com/office/drawing/2015/9/8/chartex" xmlns:cx2="http://schemas.microsoft.com/office/drawing/2015/10/21/chartex" xmlns:mc="http://schemas.openxmlformats.org/markup-compatibility/2006" xmlns:o="urn:schemas-microsoft-com:office:office" xmlns:r="http://schemas.openxmlformats.org/officeDocument/2006/relationships" xmlns:m="http://schemas.openxmlformats.org/officeDocument/2006/math" xmlns:v="urn:schemas-microsoft-com:vml" xmlns:wp14="http://schemas.microsoft.com/office/word/2010/wordprocessingDrawing" xmlns:wp="http://schemas.openxmlformats.org/drawingml/2006/wordprocessingDrawing" xmlns:w10="urn:schemas-microsoft-com:office:word" xmlns:w="http://schemas.openxmlformats.org/wordprocessingml/2006/main" xmlns:w14="http://schemas.microsoft.com/office/word/2010/wordml" xmlns:w15="http://schemas.microsoft.com/office/word/2012/wordml" xmlns:w16se="http://schemas.microsoft.com/office/word/2015/wordml/symex" xmlns:wpg="http://schemas.microsoft.com/office/word/2010/wordprocessingGroup" xmlns:wpi="http://schemas.microsoft.com/office/word/2010/wordprocessingInk" xmlns:wne="http://schemas.microsoft.com/office/word/2006/wordml" xmlns:wps="http://schemas.microsoft.com/office/word/2010/wordprocessingShape" mc:Ignorable="w14 w15 w16se wp14">
   <w:abstractNum w:abstractNumId="0" w15:restartNumberingAfterBreak="0">
     <w:nsid w:val="05F702DC"/>
     <w:multiLevelType w:val="hybridMultilevel"/>
@@ -2136,7 +2205,7 @@
       </w:pPr>
     </w:pPrDefault>
   </w:docDefaults>
-  <w:latentStyles w:defLockedState="0" w:defUIPriority="99" w:defSemiHidden="0" w:defUnhideWhenUsed="0" w:defQFormat="0" w:count="371">
+  <w:latentStyles w:defLockedState="0" w:defUIPriority="99" w:defSemiHidden="0" w:defUnhideWhenUsed="0" w:defQFormat="0" w:count="372">
     <w:lsdException w:name="Normal" w:uiPriority="0" w:qFormat="1"/>
     <w:lsdException w:name="heading 1" w:uiPriority="9" w:qFormat="1"/>
     <w:lsdException w:name="heading 2" w:semiHidden="1" w:uiPriority="9" w:unhideWhenUsed="1" w:qFormat="1"/>
@@ -2508,6 +2577,7 @@
     <w:lsdException w:name="List Table 5 Dark Accent 6" w:uiPriority="50"/>
     <w:lsdException w:name="List Table 6 Colorful Accent 6" w:uiPriority="51"/>
     <w:lsdException w:name="List Table 7 Colorful Accent 6" w:uiPriority="52"/>
+    <w:lsdException w:name="Mention" w:semiHidden="1" w:unhideWhenUsed="1"/>
   </w:latentStyles>
   <w:style w:type="paragraph" w:default="1" w:styleId="Normal">
     <w:name w:val="Normal"/>

--- a/Instructions.docx
+++ b/Instructions.docx
@@ -33,7 +33,15 @@
             <w:rPr>
               <w:lang w:val="en-GB"/>
             </w:rPr>
-            <w:t>Contents</w:t>
+            <w:t>Content</w:t>
+          </w:r>
+          <w:bookmarkStart w:id="0" w:name="_GoBack"/>
+          <w:bookmarkEnd w:id="0"/>
+          <w:r>
+            <w:rPr>
+              <w:lang w:val="en-GB"/>
+            </w:rPr>
+            <w:t>s</w:t>
           </w:r>
         </w:p>
         <w:p>
@@ -74,131 +82,14 @@
             </w:rPr>
             <w:fldChar w:fldCharType="separate"/>
           </w:r>
-          <w:bookmarkStart w:id="0" w:name="_GoBack"/>
-          <w:bookmarkEnd w:id="0"/>
-          <w:r>
-            <w:rPr>
-              <w:rStyle w:val="Hyperlink"/>
-              <w:noProof/>
-            </w:rPr>
-            <w:fldChar w:fldCharType="begin"/>
-          </w:r>
-          <w:r>
-            <w:rPr>
-              <w:rStyle w:val="Hyperlink"/>
-              <w:noProof/>
-            </w:rPr>
-            <w:instrText xml:space="preserve"> </w:instrText>
-          </w:r>
-          <w:r>
-            <w:rPr>
-              <w:noProof/>
-            </w:rPr>
-            <w:instrText>HYPERLINK \l "_Toc454739300"</w:instrText>
-          </w:r>
-          <w:r>
-            <w:rPr>
-              <w:rStyle w:val="Hyperlink"/>
-              <w:noProof/>
-            </w:rPr>
-            <w:instrText xml:space="preserve"> </w:instrText>
-          </w:r>
-          <w:r>
-            <w:rPr>
-              <w:rStyle w:val="Hyperlink"/>
-              <w:noProof/>
-            </w:rPr>
-          </w:r>
-          <w:r>
-            <w:rPr>
-              <w:rStyle w:val="Hyperlink"/>
-              <w:noProof/>
-            </w:rPr>
-            <w:fldChar w:fldCharType="separate"/>
-          </w:r>
-          <w:r>
-            <w:rPr>
-              <w:rStyle w:val="Hyperlink"/>
-              <w:noProof/>
-              <w:lang w:val="en-GB"/>
-            </w:rPr>
-            <w:t>How to run simulation on remote cluster</w:t>
-          </w:r>
-          <w:r>
-            <w:rPr>
-              <w:noProof/>
-              <w:webHidden/>
-            </w:rPr>
-            <w:tab/>
-          </w:r>
-          <w:r>
-            <w:rPr>
-              <w:noProof/>
-              <w:webHidden/>
-            </w:rPr>
-            <w:fldChar w:fldCharType="begin"/>
-          </w:r>
-          <w:r>
-            <w:rPr>
-              <w:noProof/>
-              <w:webHidden/>
-            </w:rPr>
-            <w:instrText xml:space="preserve"> PAGEREF _Toc454739300 \h </w:instrText>
-          </w:r>
-          <w:r>
-            <w:rPr>
-              <w:noProof/>
-              <w:webHidden/>
-            </w:rPr>
-          </w:r>
-          <w:r>
-            <w:rPr>
-              <w:noProof/>
-              <w:webHidden/>
-            </w:rPr>
-            <w:fldChar w:fldCharType="separate"/>
-          </w:r>
-          <w:r>
-            <w:rPr>
-              <w:noProof/>
-              <w:webHidden/>
-            </w:rPr>
-            <w:t>1</w:t>
-          </w:r>
-          <w:r>
-            <w:rPr>
-              <w:noProof/>
-              <w:webHidden/>
-            </w:rPr>
-            <w:fldChar w:fldCharType="end"/>
-          </w:r>
-          <w:r>
-            <w:rPr>
-              <w:rStyle w:val="Hyperlink"/>
-              <w:noProof/>
-            </w:rPr>
-            <w:fldChar w:fldCharType="end"/>
-          </w:r>
-        </w:p>
-        <w:p>
-          <w:pPr>
-            <w:pStyle w:val="TOC2"/>
-            <w:tabs>
-              <w:tab w:val="right" w:leader="dot" w:pos="9350"/>
-            </w:tabs>
-            <w:rPr>
-              <w:noProof/>
-              <w:lang w:val="en-US" w:eastAsia="en-US"/>
-            </w:rPr>
-          </w:pPr>
-          <w:hyperlink w:anchor="_Toc454739301" w:history="1">
+          <w:hyperlink w:anchor="_Toc454745839" w:history="1">
             <w:r>
               <w:rPr>
                 <w:rStyle w:val="Hyperlink"/>
                 <w:noProof/>
                 <w:lang w:val="en-GB"/>
               </w:rPr>
-              <w:t>Preparing HPC cluster (under Linux)</w:t>
+              <w:t>How to run simulation on remote cluster</w:t>
             </w:r>
             <w:r>
               <w:rPr>
@@ -219,7 +110,7 @@
                 <w:noProof/>
                 <w:webHidden/>
               </w:rPr>
-              <w:instrText xml:space="preserve"> PAGEREF _Toc454739301 \h </w:instrText>
+              <w:instrText xml:space="preserve"> PAGEREF _Toc454745839 \h </w:instrText>
             </w:r>
             <w:r>
               <w:rPr>
@@ -261,13 +152,83 @@
               <w:lang w:val="en-US" w:eastAsia="en-US"/>
             </w:rPr>
           </w:pPr>
-          <w:hyperlink w:anchor="_Toc454739302" w:history="1">
+          <w:hyperlink w:anchor="_Toc454745840" w:history="1">
             <w:r>
               <w:rPr>
                 <w:rStyle w:val="Hyperlink"/>
                 <w:noProof/>
                 <w:lang w:val="en-GB"/>
               </w:rPr>
+              <w:t>Preparing HPC cluster (under Linux)</w:t>
+            </w:r>
+            <w:r>
+              <w:rPr>
+                <w:noProof/>
+                <w:webHidden/>
+              </w:rPr>
+              <w:tab/>
+            </w:r>
+            <w:r>
+              <w:rPr>
+                <w:noProof/>
+                <w:webHidden/>
+              </w:rPr>
+              <w:fldChar w:fldCharType="begin"/>
+            </w:r>
+            <w:r>
+              <w:rPr>
+                <w:noProof/>
+                <w:webHidden/>
+              </w:rPr>
+              <w:instrText xml:space="preserve"> PAGEREF _Toc454745840 \h </w:instrText>
+            </w:r>
+            <w:r>
+              <w:rPr>
+                <w:noProof/>
+                <w:webHidden/>
+              </w:rPr>
+            </w:r>
+            <w:r>
+              <w:rPr>
+                <w:noProof/>
+                <w:webHidden/>
+              </w:rPr>
+              <w:fldChar w:fldCharType="separate"/>
+            </w:r>
+            <w:r>
+              <w:rPr>
+                <w:noProof/>
+                <w:webHidden/>
+              </w:rPr>
+              <w:t>1</w:t>
+            </w:r>
+            <w:r>
+              <w:rPr>
+                <w:noProof/>
+                <w:webHidden/>
+              </w:rPr>
+              <w:fldChar w:fldCharType="end"/>
+            </w:r>
+          </w:hyperlink>
+        </w:p>
+        <w:p>
+          <w:pPr>
+            <w:pStyle w:val="TOC2"/>
+            <w:tabs>
+              <w:tab w:val="right" w:leader="dot" w:pos="9350"/>
+            </w:tabs>
+            <w:rPr>
+              <w:noProof/>
+              <w:lang w:val="en-US" w:eastAsia="en-US"/>
+            </w:rPr>
+          </w:pPr>
+          <w:hyperlink w:anchor="_Toc454745841" w:history="1">
+            <w:r>
+              <w:rPr>
+                <w:rStyle w:val="Hyperlink"/>
+                <w:noProof/>
+                <w:lang w:val="en-GB"/>
+              </w:rPr>
               <w:t>Preparing local machine (under Windows)</w:t>
             </w:r>
             <w:r>
@@ -289,7 +250,7 @@
                 <w:noProof/>
                 <w:webHidden/>
               </w:rPr>
-              <w:instrText xml:space="preserve"> PAGEREF _Toc454739302 \h </w:instrText>
+              <w:instrText xml:space="preserve"> PAGEREF _Toc454745841 \h </w:instrText>
             </w:r>
             <w:r>
               <w:rPr>
@@ -332,7 +293,7 @@
               <w:lang w:val="en-US"/>
             </w:rPr>
           </w:pPr>
-          <w:hyperlink w:anchor="_Toc454739303" w:history="1">
+          <w:hyperlink w:anchor="_Toc454745842" w:history="1">
             <w:r>
               <w:rPr>
                 <w:rStyle w:val="Hyperlink"/>
@@ -360,7 +321,7 @@
                 <w:noProof/>
                 <w:webHidden/>
               </w:rPr>
-              <w:instrText xml:space="preserve"> PAGEREF _Toc454739303 \h </w:instrText>
+              <w:instrText xml:space="preserve"> PAGEREF _Toc454745842 \h </w:instrText>
             </w:r>
             <w:r>
               <w:rPr>
@@ -428,7 +389,7 @@
           <w:lang w:val="en-GB"/>
         </w:rPr>
       </w:pPr>
-      <w:bookmarkStart w:id="1" w:name="_Toc454739300"/>
+      <w:bookmarkStart w:id="1" w:name="_Toc454745839"/>
       <w:r>
         <w:rPr>
           <w:lang w:val="en-GB"/>
@@ -445,7 +406,7 @@
           <w:lang w:val="en-GB"/>
         </w:rPr>
       </w:pPr>
-      <w:bookmarkStart w:id="2" w:name="_Toc454739301"/>
+      <w:bookmarkStart w:id="2" w:name="_Toc454745840"/>
       <w:r>
         <w:rPr>
           <w:lang w:val="en-GB"/>
@@ -477,21 +438,7 @@
         <w:rPr>
           <w:lang w:val="en-GB"/>
         </w:rPr>
-        <w:t>Make sure that “</w:t>
-      </w:r>
-      <w:proofErr w:type="spellStart"/>
-      <w:r>
-        <w:rPr>
-          <w:lang w:val="en-GB"/>
-        </w:rPr>
-        <w:t>mpic</w:t>
-      </w:r>
-      <w:proofErr w:type="spellEnd"/>
-      <w:r>
-        <w:rPr>
-          <w:lang w:val="en-GB"/>
-        </w:rPr>
-        <w:t>++” compiler is present in the system path.</w:t>
+        <w:t>Make sure that “mpic++” compiler is present in the system path.</w:t>
       </w:r>
     </w:p>
     <w:p>
@@ -744,7 +691,7 @@
           <w:lang w:val="en-GB"/>
         </w:rPr>
       </w:pPr>
-      <w:bookmarkStart w:id="3" w:name="_Toc454739302"/>
+      <w:bookmarkStart w:id="3" w:name="_Toc454745841"/>
       <w:r>
         <w:rPr>
           <w:lang w:val="en-GB"/>
@@ -775,21 +722,7 @@
         <w:rPr>
           <w:lang w:val="en-GB"/>
         </w:rPr>
-        <w:t xml:space="preserve">Make sure that you have </w:t>
-      </w:r>
-      <w:proofErr w:type="spellStart"/>
-      <w:r>
-        <w:rPr>
-          <w:lang w:val="en-GB"/>
-        </w:rPr>
-        <w:t>Matlab</w:t>
-      </w:r>
-      <w:proofErr w:type="spellEnd"/>
-      <w:r>
-        <w:rPr>
-          <w:lang w:val="en-GB"/>
-        </w:rPr>
-        <w:t xml:space="preserve"> installed on the machine.</w:t>
+        <w:t>Make sure that you have Matlab installed on the machine.</w:t>
       </w:r>
     </w:p>
     <w:p>
@@ -827,21 +760,7 @@
         <w:rPr>
           <w:lang w:val="en-GB"/>
         </w:rPr>
-        <w:t>Open file “&lt;root&gt;\host\Code\scripts\win-</w:t>
-      </w:r>
-      <w:proofErr w:type="spellStart"/>
-      <w:r>
-        <w:rPr>
-          <w:lang w:val="en-GB"/>
-        </w:rPr>
-        <w:t>lin</w:t>
-      </w:r>
-      <w:proofErr w:type="spellEnd"/>
-      <w:r>
-        <w:rPr>
-          <w:lang w:val="en-GB"/>
-        </w:rPr>
-        <w:t xml:space="preserve">\params.bat” and adjust the following </w:t>
+        <w:t xml:space="preserve">Open file “&lt;root&gt;\host\Code\scripts\win-lin\params.bat” and adjust the following </w:t>
       </w:r>
       <w:r>
         <w:rPr>
@@ -881,40 +800,17 @@
         </w:rPr>
       </w:pPr>
       <w:r>
-        <w:t>Open file “&lt;root&gt;\host\Code\</w:t>
-      </w:r>
-      <w:proofErr w:type="spellStart"/>
-      <w:r>
-        <w:t>BasicParams</w:t>
-      </w:r>
-      <w:proofErr w:type="spellEnd"/>
-      <w:r>
-        <w:t>\</w:t>
-      </w:r>
-      <w:proofErr w:type="spellStart"/>
-      <w:r>
-        <w:t>BasicParams.m</w:t>
-      </w:r>
-      <w:proofErr w:type="spellEnd"/>
-      <w:r>
-        <w:t xml:space="preserve">”, </w:t>
-      </w:r>
-      <w:r>
-        <w:t xml:space="preserve">set </w:t>
-      </w:r>
-      <w:proofErr w:type="spellStart"/>
-      <w:r>
-        <w:t>remoteHPC</w:t>
-      </w:r>
-      <w:proofErr w:type="spellEnd"/>
-      <w:r>
-        <w:t xml:space="preserve"> = true and initialize “</w:t>
-      </w:r>
-      <w:proofErr w:type="spellStart"/>
+        <w:t>Open file “&lt;root&gt;\host\Code\BasicParams\</w:t>
+      </w:r>
+      <w:r>
+        <w:t xml:space="preserve">BasicParams.m”, </w:t>
+      </w:r>
+      <w:r>
+        <w:t>set remoteHPC = true and initialize “</w:t>
+      </w:r>
       <w:r>
         <w:t>availableNodes</w:t>
       </w:r>
-      <w:proofErr w:type="spellEnd"/>
       <w:r>
         <w:t xml:space="preserve">” </w:t>
       </w:r>
@@ -922,7 +818,58 @@
         <w:t xml:space="preserve">cell array </w:t>
       </w:r>
       <w:r>
-        <w:t>with your cluster node names.</w:t>
+        <w:t xml:space="preserve">with </w:t>
+      </w:r>
+      <w:r>
+        <w:t xml:space="preserve">the </w:t>
+      </w:r>
+      <w:r>
+        <w:rPr>
+          <w:rFonts w:eastAsia="Times New Roman"/>
+        </w:rPr>
+        <w:t xml:space="preserve">full range of names for </w:t>
+      </w:r>
+      <w:r>
+        <w:rPr>
+          <w:rFonts w:eastAsia="Times New Roman"/>
+        </w:rPr>
+        <w:t xml:space="preserve">all </w:t>
+      </w:r>
+      <w:r>
+        <w:rPr>
+          <w:rFonts w:eastAsia="Times New Roman"/>
+        </w:rPr>
+        <w:t>the</w:t>
+      </w:r>
+      <w:r>
+        <w:rPr>
+          <w:rFonts w:eastAsia="Times New Roman"/>
+        </w:rPr>
+        <w:t xml:space="preserve"> </w:t>
+      </w:r>
+      <w:r>
+        <w:rPr>
+          <w:rFonts w:eastAsia="Times New Roman"/>
+        </w:rPr>
+        <w:t xml:space="preserve">slave </w:t>
+      </w:r>
+      <w:r>
+        <w:rPr>
+          <w:rFonts w:eastAsia="Times New Roman"/>
+        </w:rPr>
+        <w:t>nodes</w:t>
+      </w:r>
+      <w:r>
+        <w:rPr>
+          <w:rFonts w:eastAsia="Times New Roman"/>
+        </w:rPr>
+        <w:t xml:space="preserve"> in </w:t>
+      </w:r>
+      <w:r>
+        <w:t>your cluster</w:t>
+      </w:r>
+      <w:r>
+        <w:t>.</w:t>
       </w:r>
     </w:p>
     <w:p>
@@ -940,22 +887,15 @@
       <w:r>
         <w:t xml:space="preserve">aunch the following </w:t>
       </w:r>
-      <w:proofErr w:type="spellStart"/>
-      <w:r>
-        <w:t>Matlab</w:t>
-      </w:r>
-      <w:proofErr w:type="spellEnd"/>
-      <w:r>
-        <w:t xml:space="preserve"> </w:t>
+      <w:r>
+        <w:t xml:space="preserve">Matlab </w:t>
       </w:r>
       <w:r>
         <w:t>script: “&lt;root&gt;\host\</w:t>
       </w:r>
-      <w:proofErr w:type="spellStart"/>
       <w:r>
         <w:t>START_GammaSimulator.m</w:t>
       </w:r>
-      <w:proofErr w:type="spellEnd"/>
       <w:r>
         <w:t>”.</w:t>
       </w:r>
@@ -991,11 +931,9 @@
       <w:r>
         <w:t>checkbox “</w:t>
       </w:r>
-      <w:proofErr w:type="spellStart"/>
       <w:r>
         <w:t>fakeMPI</w:t>
       </w:r>
-      <w:proofErr w:type="spellEnd"/>
       <w:r>
         <w:t xml:space="preserve">” -- </w:t>
       </w:r>
@@ -1015,21 +953,57 @@
         </w:numPr>
         <w:jc w:val="both"/>
       </w:pPr>
-      <w:proofErr w:type="spellStart"/>
-      <w:r>
-        <w:t>editbox</w:t>
-      </w:r>
-      <w:proofErr w:type="spellEnd"/>
-      <w:r>
-        <w:t xml:space="preserve"> “</w:t>
-      </w:r>
-      <w:proofErr w:type="spellStart"/>
-      <w:r>
-        <w:t>nt</w:t>
-      </w:r>
-      <w:proofErr w:type="spellEnd"/>
-      <w:r>
-        <w:t>” = the number of processor cores per one cluster node.</w:t>
+      <w:r>
+        <w:t>editbox “nt” = the number of processor cores per one cluster node</w:t>
+      </w:r>
+      <w:r>
+        <w:t>,</w:t>
+      </w:r>
+    </w:p>
+    <w:p>
+      <w:pPr>
+        <w:pStyle w:val="ListParagraph"/>
+        <w:numPr>
+          <w:ilvl w:val="0"/>
+          <w:numId w:val="4"/>
+        </w:numPr>
+        <w:jc w:val="both"/>
+      </w:pPr>
+      <w:r>
+        <w:t>editbox “</w:t>
+      </w:r>
+      <w:r>
+        <w:t>loadedNodes</w:t>
+      </w:r>
+      <w:r>
+        <w:t xml:space="preserve">” = cell array with names of </w:t>
+      </w:r>
+      <w:r>
+        <w:t>cluster nodes</w:t>
+      </w:r>
+      <w:r>
+        <w:t xml:space="preserve"> </w:t>
+      </w:r>
+      <w:r>
+        <w:t>to use in the next simulation</w:t>
+      </w:r>
+      <w:r>
+        <w:t>.</w:t>
+      </w:r>
+      <w:r>
+        <w:t xml:space="preserve"> This array </w:t>
+      </w:r>
+      <w:r>
+        <w:t xml:space="preserve">should not contain any nodes out of the </w:t>
+      </w:r>
+      <w:r>
+        <w:t>“</w:t>
+      </w:r>
+      <w:r>
+        <w:t>availableNodes</w:t>
+      </w:r>
+      <w:r>
+        <w:t>”.</w:t>
       </w:r>
     </w:p>
     <w:p>
@@ -1070,7 +1044,7 @@
           <w:lang w:val="en-GB"/>
         </w:rPr>
       </w:pPr>
-      <w:bookmarkStart w:id="4" w:name="_Toc454739303"/>
+      <w:bookmarkStart w:id="4" w:name="_Toc454745842"/>
       <w:r>
         <w:rPr>
           <w:lang w:val="en-GB"/>
@@ -1096,21 +1070,7 @@
         <w:rPr>
           <w:lang w:val="en-GB"/>
         </w:rPr>
-        <w:t xml:space="preserve">Make sure that you have </w:t>
-      </w:r>
-      <w:proofErr w:type="spellStart"/>
-      <w:r>
-        <w:rPr>
-          <w:lang w:val="en-GB"/>
-        </w:rPr>
-        <w:t>Matlab</w:t>
-      </w:r>
-      <w:proofErr w:type="spellEnd"/>
-      <w:r>
-        <w:rPr>
-          <w:lang w:val="en-GB"/>
-        </w:rPr>
-        <w:t xml:space="preserve"> installed on the machine.</w:t>
+        <w:t>Make sure that you have Matlab installed on the machine.</w:t>
       </w:r>
     </w:p>
     <w:p>
@@ -1412,34 +1372,13 @@
         <w:t>“&lt;root&gt;</w:t>
       </w:r>
       <w:r>
-        <w:t>\host\Code\</w:t>
-      </w:r>
-      <w:proofErr w:type="spellStart"/>
-      <w:r>
-        <w:t>BasicParams</w:t>
-      </w:r>
-      <w:proofErr w:type="spellEnd"/>
-      <w:r>
-        <w:t>\</w:t>
-      </w:r>
-      <w:proofErr w:type="spellStart"/>
-      <w:r>
-        <w:t>BasicParams.m</w:t>
-      </w:r>
-      <w:proofErr w:type="spellEnd"/>
+        <w:t>\host\Code\BasicParams\BasicParams.m</w:t>
+      </w:r>
       <w:r>
         <w:t>”</w:t>
       </w:r>
       <w:r>
-        <w:t xml:space="preserve"> and set </w:t>
-      </w:r>
-      <w:proofErr w:type="spellStart"/>
-      <w:r>
-        <w:t>remoteHPC</w:t>
-      </w:r>
-      <w:proofErr w:type="spellEnd"/>
-      <w:r>
-        <w:t xml:space="preserve"> = false.</w:t>
+        <w:t xml:space="preserve"> and set remoteHPC = false.</w:t>
       </w:r>
     </w:p>
     <w:p>
@@ -1452,21 +1391,11 @@
         <w:jc w:val="both"/>
       </w:pPr>
       <w:r>
-        <w:t xml:space="preserve">Launch the following </w:t>
-      </w:r>
-      <w:proofErr w:type="spellStart"/>
-      <w:r>
-        <w:t>Matlab</w:t>
-      </w:r>
-      <w:proofErr w:type="spellEnd"/>
-      <w:r>
-        <w:t xml:space="preserve"> script: “&lt;root&gt;\host\</w:t>
-      </w:r>
-      <w:proofErr w:type="spellStart"/>
+        <w:t>Launch the following Matlab script: “&lt;root&gt;\host\</w:t>
+      </w:r>
       <w:r>
         <w:t>START_GammaSimulator.m</w:t>
       </w:r>
-      <w:proofErr w:type="spellEnd"/>
       <w:r>
         <w:t>”.</w:t>
       </w:r>
@@ -1511,11 +1440,9 @@
       <w:r>
         <w:t>checkbox “</w:t>
       </w:r>
-      <w:proofErr w:type="spellStart"/>
       <w:r>
         <w:t>fakeMPI</w:t>
       </w:r>
-      <w:proofErr w:type="spellEnd"/>
       <w:r>
         <w:t>” -- checked,</w:t>
       </w:r>
@@ -1529,21 +1456,8 @@
         </w:numPr>
         <w:jc w:val="both"/>
       </w:pPr>
-      <w:proofErr w:type="spellStart"/>
-      <w:r>
-        <w:t>editbox</w:t>
-      </w:r>
-      <w:proofErr w:type="spellEnd"/>
-      <w:r>
-        <w:t xml:space="preserve"> “</w:t>
-      </w:r>
-      <w:proofErr w:type="spellStart"/>
-      <w:r>
-        <w:t>nt</w:t>
-      </w:r>
-      <w:proofErr w:type="spellEnd"/>
-      <w:r>
-        <w:t>” = the number of cores in your processor,</w:t>
+      <w:r>
+        <w:t>editbox “nt” = the number of cores in your processor,</w:t>
       </w:r>
     </w:p>
     <w:p>
@@ -1556,15 +1470,7 @@
         <w:jc w:val="both"/>
       </w:pPr>
       <w:r>
-        <w:t>checkbox “</w:t>
-      </w:r>
-      <w:proofErr w:type="spellStart"/>
-      <w:r>
-        <w:t>backgroundMode</w:t>
-      </w:r>
-      <w:proofErr w:type="spellEnd"/>
-      <w:r>
-        <w:t>” -- unchecked</w:t>
+        <w:t>checkbox “backgroundMode” -- unchecked</w:t>
       </w:r>
       <w:r>
         <w:t>.</w:t>
@@ -1653,7 +1559,7 @@
           <w:rPr>
             <w:noProof/>
           </w:rPr>
-          <w:t>2</w:t>
+          <w:t>1</w:t>
         </w:r>
         <w:r>
           <w:rPr>

--- a/Instructions.docx
+++ b/Instructions.docx
@@ -33,15 +33,7 @@
             <w:rPr>
               <w:lang w:val="en-GB"/>
             </w:rPr>
-            <w:t>Content</w:t>
-          </w:r>
-          <w:bookmarkStart w:id="0" w:name="_GoBack"/>
-          <w:bookmarkEnd w:id="0"/>
-          <w:r>
-            <w:rPr>
-              <w:lang w:val="en-GB"/>
-            </w:rPr>
-            <w:t>s</w:t>
+            <w:t>Contents</w:t>
           </w:r>
         </w:p>
         <w:p>
@@ -51,6 +43,8 @@
               <w:lang w:val="en-GB" w:eastAsia="ru-RU"/>
             </w:rPr>
           </w:pPr>
+          <w:bookmarkStart w:id="0" w:name="_GoBack"/>
+          <w:bookmarkEnd w:id="0"/>
         </w:p>
         <w:p>
           <w:pPr>
@@ -82,7 +76,7 @@
             </w:rPr>
             <w:fldChar w:fldCharType="separate"/>
           </w:r>
-          <w:hyperlink w:anchor="_Toc454745839" w:history="1">
+          <w:hyperlink w:anchor="_Toc454749257" w:history="1">
             <w:r>
               <w:rPr>
                 <w:rStyle w:val="Hyperlink"/>
@@ -110,7 +104,7 @@
                 <w:noProof/>
                 <w:webHidden/>
               </w:rPr>
-              <w:instrText xml:space="preserve"> PAGEREF _Toc454745839 \h </w:instrText>
+              <w:instrText xml:space="preserve"> PAGEREF _Toc454749257 \h </w:instrText>
             </w:r>
             <w:r>
               <w:rPr>
@@ -152,7 +146,7 @@
               <w:lang w:val="en-US" w:eastAsia="en-US"/>
             </w:rPr>
           </w:pPr>
-          <w:hyperlink w:anchor="_Toc454745840" w:history="1">
+          <w:hyperlink w:anchor="_Toc454749258" w:history="1">
             <w:r>
               <w:rPr>
                 <w:rStyle w:val="Hyperlink"/>
@@ -180,7 +174,7 @@
                 <w:noProof/>
                 <w:webHidden/>
               </w:rPr>
-              <w:instrText xml:space="preserve"> PAGEREF _Toc454745840 \h </w:instrText>
+              <w:instrText xml:space="preserve"> PAGEREF _Toc454749258 \h </w:instrText>
             </w:r>
             <w:r>
               <w:rPr>
@@ -222,7 +216,7 @@
               <w:lang w:val="en-US" w:eastAsia="en-US"/>
             </w:rPr>
           </w:pPr>
-          <w:hyperlink w:anchor="_Toc454745841" w:history="1">
+          <w:hyperlink w:anchor="_Toc454749259" w:history="1">
             <w:r>
               <w:rPr>
                 <w:rStyle w:val="Hyperlink"/>
@@ -250,7 +244,7 @@
                 <w:noProof/>
                 <w:webHidden/>
               </w:rPr>
-              <w:instrText xml:space="preserve"> PAGEREF _Toc454745841 \h </w:instrText>
+              <w:instrText xml:space="preserve"> PAGEREF _Toc454749259 \h </w:instrText>
             </w:r>
             <w:r>
               <w:rPr>
@@ -293,7 +287,7 @@
               <w:lang w:val="en-US"/>
             </w:rPr>
           </w:pPr>
-          <w:hyperlink w:anchor="_Toc454745842" w:history="1">
+          <w:hyperlink w:anchor="_Toc454749260" w:history="1">
             <w:r>
               <w:rPr>
                 <w:rStyle w:val="Hyperlink"/>
@@ -321,7 +315,7 @@
                 <w:noProof/>
                 <w:webHidden/>
               </w:rPr>
-              <w:instrText xml:space="preserve"> PAGEREF _Toc454745842 \h </w:instrText>
+              <w:instrText xml:space="preserve"> PAGEREF _Toc454749260 \h </w:instrText>
             </w:r>
             <w:r>
               <w:rPr>
@@ -389,7 +383,7 @@
           <w:lang w:val="en-GB"/>
         </w:rPr>
       </w:pPr>
-      <w:bookmarkStart w:id="1" w:name="_Toc454745839"/>
+      <w:bookmarkStart w:id="1" w:name="_Toc454749257"/>
       <w:r>
         <w:rPr>
           <w:lang w:val="en-GB"/>
@@ -406,7 +400,7 @@
           <w:lang w:val="en-GB"/>
         </w:rPr>
       </w:pPr>
-      <w:bookmarkStart w:id="2" w:name="_Toc454745840"/>
+      <w:bookmarkStart w:id="2" w:name="_Toc454749258"/>
       <w:r>
         <w:rPr>
           <w:lang w:val="en-GB"/>
@@ -438,7 +432,21 @@
         <w:rPr>
           <w:lang w:val="en-GB"/>
         </w:rPr>
-        <w:t>Make sure that “mpic++” compiler is present in the system path.</w:t>
+        <w:t>Make sure that “</w:t>
+      </w:r>
+      <w:proofErr w:type="spellStart"/>
+      <w:r>
+        <w:rPr>
+          <w:lang w:val="en-GB"/>
+        </w:rPr>
+        <w:t>mpic</w:t>
+      </w:r>
+      <w:proofErr w:type="spellEnd"/>
+      <w:r>
+        <w:rPr>
+          <w:lang w:val="en-GB"/>
+        </w:rPr>
+        <w:t>++” compiler is present in the system path.</w:t>
       </w:r>
     </w:p>
     <w:p>
@@ -691,7 +699,7 @@
           <w:lang w:val="en-GB"/>
         </w:rPr>
       </w:pPr>
-      <w:bookmarkStart w:id="3" w:name="_Toc454745841"/>
+      <w:bookmarkStart w:id="3" w:name="_Toc454749259"/>
       <w:r>
         <w:rPr>
           <w:lang w:val="en-GB"/>
@@ -722,7 +730,21 @@
         <w:rPr>
           <w:lang w:val="en-GB"/>
         </w:rPr>
-        <w:t>Make sure that you have Matlab installed on the machine.</w:t>
+        <w:t xml:space="preserve">Make sure that you have </w:t>
+      </w:r>
+      <w:proofErr w:type="spellStart"/>
+      <w:r>
+        <w:rPr>
+          <w:lang w:val="en-GB"/>
+        </w:rPr>
+        <w:t>Matlab</w:t>
+      </w:r>
+      <w:proofErr w:type="spellEnd"/>
+      <w:r>
+        <w:rPr>
+          <w:lang w:val="en-GB"/>
+        </w:rPr>
+        <w:t xml:space="preserve"> installed on the machine.</w:t>
       </w:r>
     </w:p>
     <w:p>
@@ -760,7 +782,21 @@
         <w:rPr>
           <w:lang w:val="en-GB"/>
         </w:rPr>
-        <w:t xml:space="preserve">Open file “&lt;root&gt;\host\Code\scripts\win-lin\params.bat” and adjust the following </w:t>
+        <w:t>Open file “&lt;root&gt;\host\Code\scripts\win-</w:t>
+      </w:r>
+      <w:proofErr w:type="spellStart"/>
+      <w:r>
+        <w:rPr>
+          <w:lang w:val="en-GB"/>
+        </w:rPr>
+        <w:t>lin</w:t>
+      </w:r>
+      <w:proofErr w:type="spellEnd"/>
+      <w:r>
+        <w:rPr>
+          <w:lang w:val="en-GB"/>
+        </w:rPr>
+        <w:t xml:space="preserve">\params.bat” and adjust the following </w:t>
       </w:r>
       <w:r>
         <w:rPr>
@@ -800,17 +836,40 @@
         </w:rPr>
       </w:pPr>
       <w:r>
-        <w:t>Open file “&lt;root&gt;\host\Code\BasicParams\</w:t>
-      </w:r>
-      <w:r>
-        <w:t xml:space="preserve">BasicParams.m”, </w:t>
-      </w:r>
-      <w:r>
-        <w:t>set remoteHPC = true and initialize “</w:t>
-      </w:r>
+        <w:t>Open file “&lt;root&gt;\host\Code\</w:t>
+      </w:r>
+      <w:proofErr w:type="spellStart"/>
+      <w:r>
+        <w:t>BasicParams</w:t>
+      </w:r>
+      <w:proofErr w:type="spellEnd"/>
+      <w:r>
+        <w:t>\</w:t>
+      </w:r>
+      <w:proofErr w:type="spellStart"/>
+      <w:r>
+        <w:t>BasicParams.m</w:t>
+      </w:r>
+      <w:proofErr w:type="spellEnd"/>
+      <w:r>
+        <w:t xml:space="preserve">”, </w:t>
+      </w:r>
+      <w:r>
+        <w:t xml:space="preserve">set </w:t>
+      </w:r>
+      <w:proofErr w:type="spellStart"/>
+      <w:r>
+        <w:t>remoteHPC</w:t>
+      </w:r>
+      <w:proofErr w:type="spellEnd"/>
+      <w:r>
+        <w:t xml:space="preserve"> = true and initialize “</w:t>
+      </w:r>
+      <w:proofErr w:type="spellStart"/>
       <w:r>
         <w:t>availableNodes</w:t>
       </w:r>
+      <w:proofErr w:type="spellEnd"/>
       <w:r>
         <w:t xml:space="preserve">” </w:t>
       </w:r>
@@ -882,22 +941,51 @@
         <w:jc w:val="both"/>
       </w:pPr>
       <w:r>
-        <w:t>L</w:t>
-      </w:r>
-      <w:r>
-        <w:t xml:space="preserve">aunch the following </w:t>
-      </w:r>
-      <w:r>
-        <w:t xml:space="preserve">Matlab </w:t>
-      </w:r>
-      <w:r>
-        <w:t>script: “&lt;root&gt;\host\</w:t>
-      </w:r>
-      <w:r>
-        <w:t>START_GammaSimulator.m</w:t>
-      </w:r>
-      <w:r>
-        <w:t>”.</w:t>
+        <w:t>Open file “&lt;root&gt;\</w:t>
+      </w:r>
+      <w:r>
+        <w:t>host</w:t>
+      </w:r>
+      <w:r>
+        <w:t>\</w:t>
+      </w:r>
+      <w:r>
+        <w:t>GUI</w:t>
+      </w:r>
+      <w:r>
+        <w:t>\</w:t>
+      </w:r>
+      <w:r>
+        <w:t>Remainders</w:t>
+      </w:r>
+      <w:r>
+        <w:t>\</w:t>
+      </w:r>
+      <w:proofErr w:type="spellStart"/>
+      <w:r>
+        <w:t>HpcParamsRemainder.m</w:t>
+      </w:r>
+      <w:proofErr w:type="spellEnd"/>
+      <w:r>
+        <w:t>” and adjust the l</w:t>
+      </w:r>
+      <w:r>
+        <w:t>imit</w:t>
+      </w:r>
+      <w:r>
+        <w:t>s</w:t>
+      </w:r>
+      <w:r>
+        <w:t xml:space="preserve"> of physical memory usage </w:t>
+      </w:r>
+      <w:r>
+        <w:t>for</w:t>
+      </w:r>
+      <w:r>
+        <w:t xml:space="preserve"> cluster node</w:t>
+      </w:r>
+      <w:r>
+        <w:t>s.</w:t>
       </w:r>
     </w:p>
     <w:p>
@@ -910,6 +998,41 @@
         <w:jc w:val="both"/>
       </w:pPr>
       <w:r>
+        <w:t>L</w:t>
+      </w:r>
+      <w:r>
+        <w:t xml:space="preserve">aunch the following </w:t>
+      </w:r>
+      <w:proofErr w:type="spellStart"/>
+      <w:r>
+        <w:t>Matlab</w:t>
+      </w:r>
+      <w:proofErr w:type="spellEnd"/>
+      <w:r>
+        <w:t xml:space="preserve"> </w:t>
+      </w:r>
+      <w:r>
+        <w:t>script: “&lt;root&gt;\host\</w:t>
+      </w:r>
+      <w:proofErr w:type="spellStart"/>
+      <w:r>
+        <w:t>START_GammaSimulator.m</w:t>
+      </w:r>
+      <w:proofErr w:type="spellEnd"/>
+      <w:r>
+        <w:t>”.</w:t>
+      </w:r>
+    </w:p>
+    <w:p>
+      <w:pPr>
+        <w:pStyle w:val="ListParagraph"/>
+        <w:numPr>
+          <w:ilvl w:val="0"/>
+          <w:numId w:val="3"/>
+        </w:numPr>
+        <w:jc w:val="both"/>
+      </w:pPr>
+      <w:r>
         <w:t xml:space="preserve">When GUI appears, go to “HPC” panel and adjust the following </w:t>
       </w:r>
       <w:r>
@@ -931,9 +1054,11 @@
       <w:r>
         <w:t>checkbox “</w:t>
       </w:r>
+      <w:proofErr w:type="spellStart"/>
       <w:r>
         <w:t>fakeMPI</w:t>
       </w:r>
+      <w:proofErr w:type="spellEnd"/>
       <w:r>
         <w:t xml:space="preserve">” -- </w:t>
       </w:r>
@@ -953,8 +1078,21 @@
         </w:numPr>
         <w:jc w:val="both"/>
       </w:pPr>
-      <w:r>
-        <w:t>editbox “nt” = the number of processor cores per one cluster node</w:t>
+      <w:proofErr w:type="spellStart"/>
+      <w:r>
+        <w:t>editbox</w:t>
+      </w:r>
+      <w:proofErr w:type="spellEnd"/>
+      <w:r>
+        <w:t xml:space="preserve"> “</w:t>
+      </w:r>
+      <w:proofErr w:type="spellStart"/>
+      <w:r>
+        <w:t>nt</w:t>
+      </w:r>
+      <w:proofErr w:type="spellEnd"/>
+      <w:r>
+        <w:t>” = the number of processor cores per one cluster node</w:t>
       </w:r>
       <w:r>
         <w:t>,</w:t>
@@ -969,12 +1107,19 @@
         </w:numPr>
         <w:jc w:val="both"/>
       </w:pPr>
-      <w:r>
-        <w:t>editbox “</w:t>
-      </w:r>
+      <w:proofErr w:type="spellStart"/>
+      <w:r>
+        <w:t>editbox</w:t>
+      </w:r>
+      <w:proofErr w:type="spellEnd"/>
+      <w:r>
+        <w:t xml:space="preserve"> “</w:t>
+      </w:r>
+      <w:proofErr w:type="spellStart"/>
       <w:r>
         <w:t>loadedNodes</w:t>
       </w:r>
+      <w:proofErr w:type="spellEnd"/>
       <w:r>
         <w:t xml:space="preserve">” = cell array with names of </w:t>
       </w:r>
@@ -999,9 +1144,11 @@
       <w:r>
         <w:t>“</w:t>
       </w:r>
+      <w:proofErr w:type="spellStart"/>
       <w:r>
         <w:t>availableNodes</w:t>
       </w:r>
+      <w:proofErr w:type="spellEnd"/>
       <w:r>
         <w:t>”.</w:t>
       </w:r>
@@ -1021,11 +1168,8 @@
     </w:p>
     <w:p>
       <w:pPr>
-        <w:rPr>
-          <w:rFonts w:asciiTheme="majorHAnsi" w:eastAsiaTheme="majorEastAsia" w:hAnsiTheme="majorHAnsi" w:cstheme="majorBidi"/>
-          <w:color w:val="2E74B5" w:themeColor="accent1" w:themeShade="BF"/>
-          <w:sz w:val="32"/>
-          <w:szCs w:val="32"/>
+        <w:pStyle w:val="Heading1"/>
+        <w:rPr>
           <w:lang w:val="en-GB"/>
         </w:rPr>
       </w:pPr>
@@ -1035,16 +1179,7 @@
         </w:rPr>
         <w:br w:type="page"/>
       </w:r>
-    </w:p>
-    <w:p>
-      <w:pPr>
-        <w:pStyle w:val="Heading1"/>
-        <w:jc w:val="both"/>
-        <w:rPr>
-          <w:lang w:val="en-GB"/>
-        </w:rPr>
-      </w:pPr>
-      <w:bookmarkStart w:id="4" w:name="_Toc454745842"/>
+      <w:bookmarkStart w:id="4" w:name="_Toc454749260"/>
       <w:r>
         <w:rPr>
           <w:lang w:val="en-GB"/>
@@ -1070,7 +1205,21 @@
         <w:rPr>
           <w:lang w:val="en-GB"/>
         </w:rPr>
-        <w:t>Make sure that you have Matlab installed on the machine.</w:t>
+        <w:t xml:space="preserve">Make sure that you have </w:t>
+      </w:r>
+      <w:proofErr w:type="spellStart"/>
+      <w:r>
+        <w:rPr>
+          <w:lang w:val="en-GB"/>
+        </w:rPr>
+        <w:t>Matlab</w:t>
+      </w:r>
+      <w:proofErr w:type="spellEnd"/>
+      <w:r>
+        <w:rPr>
+          <w:lang w:val="en-GB"/>
+        </w:rPr>
+        <w:t xml:space="preserve"> installed on the machine.</w:t>
       </w:r>
     </w:p>
     <w:p>
@@ -1372,13 +1521,34 @@
         <w:t>“&lt;root&gt;</w:t>
       </w:r>
       <w:r>
-        <w:t>\host\Code\BasicParams\BasicParams.m</w:t>
-      </w:r>
+        <w:t>\host\Code\</w:t>
+      </w:r>
+      <w:proofErr w:type="spellStart"/>
+      <w:r>
+        <w:t>BasicParams</w:t>
+      </w:r>
+      <w:proofErr w:type="spellEnd"/>
+      <w:r>
+        <w:t>\</w:t>
+      </w:r>
+      <w:proofErr w:type="spellStart"/>
+      <w:r>
+        <w:t>BasicParams.m</w:t>
+      </w:r>
+      <w:proofErr w:type="spellEnd"/>
       <w:r>
         <w:t>”</w:t>
       </w:r>
       <w:r>
-        <w:t xml:space="preserve"> and set remoteHPC = false.</w:t>
+        <w:t xml:space="preserve"> and set </w:t>
+      </w:r>
+      <w:proofErr w:type="spellStart"/>
+      <w:r>
+        <w:t>remoteHPC</w:t>
+      </w:r>
+      <w:proofErr w:type="spellEnd"/>
+      <w:r>
+        <w:t xml:space="preserve"> = false.</w:t>
       </w:r>
     </w:p>
     <w:p>
@@ -1391,11 +1561,21 @@
         <w:jc w:val="both"/>
       </w:pPr>
       <w:r>
-        <w:t>Launch the following Matlab script: “&lt;root&gt;\host\</w:t>
-      </w:r>
+        <w:t xml:space="preserve">Launch the following </w:t>
+      </w:r>
+      <w:proofErr w:type="spellStart"/>
+      <w:r>
+        <w:t>Matlab</w:t>
+      </w:r>
+      <w:proofErr w:type="spellEnd"/>
+      <w:r>
+        <w:t xml:space="preserve"> script: “&lt;root&gt;\host\</w:t>
+      </w:r>
+      <w:proofErr w:type="spellStart"/>
       <w:r>
         <w:t>START_GammaSimulator.m</w:t>
       </w:r>
+      <w:proofErr w:type="spellEnd"/>
       <w:r>
         <w:t>”.</w:t>
       </w:r>
@@ -1440,9 +1620,11 @@
       <w:r>
         <w:t>checkbox “</w:t>
       </w:r>
+      <w:proofErr w:type="spellStart"/>
       <w:r>
         <w:t>fakeMPI</w:t>
       </w:r>
+      <w:proofErr w:type="spellEnd"/>
       <w:r>
         <w:t>” -- checked,</w:t>
       </w:r>
@@ -1456,8 +1638,21 @@
         </w:numPr>
         <w:jc w:val="both"/>
       </w:pPr>
-      <w:r>
-        <w:t>editbox “nt” = the number of cores in your processor,</w:t>
+      <w:proofErr w:type="spellStart"/>
+      <w:r>
+        <w:t>editbox</w:t>
+      </w:r>
+      <w:proofErr w:type="spellEnd"/>
+      <w:r>
+        <w:t xml:space="preserve"> “</w:t>
+      </w:r>
+      <w:proofErr w:type="spellStart"/>
+      <w:r>
+        <w:t>nt</w:t>
+      </w:r>
+      <w:proofErr w:type="spellEnd"/>
+      <w:r>
+        <w:t>” = the number of cores in your processor,</w:t>
       </w:r>
     </w:p>
     <w:p>
@@ -1470,7 +1665,15 @@
         <w:jc w:val="both"/>
       </w:pPr>
       <w:r>
-        <w:t>checkbox “backgroundMode” -- unchecked</w:t>
+        <w:t>checkbox “</w:t>
+      </w:r>
+      <w:proofErr w:type="spellStart"/>
+      <w:r>
+        <w:t>backgroundMode</w:t>
+      </w:r>
+      <w:proofErr w:type="spellEnd"/>
+      <w:r>
+        <w:t>” -- unchecked</w:t>
       </w:r>
       <w:r>
         <w:t>.</w:t>

--- a/Instructions.docx
+++ b/Instructions.docx
@@ -1,6 +1,6 @@
 
 <file path=word/document.xml><?xml version="1.0" encoding="utf-8"?>
-<w:document xmlns:wpc="http://schemas.microsoft.com/office/word/2010/wordprocessingCanvas" xmlns:cx="http://schemas.microsoft.com/office/drawing/2014/chartex" xmlns:cx1="http://schemas.microsoft.com/office/drawing/2015/9/8/chartex" xmlns:cx2="http://schemas.microsoft.com/office/drawing/2015/10/21/chartex" xmlns:mc="http://schemas.openxmlformats.org/markup-compatibility/2006" xmlns:o="urn:schemas-microsoft-com:office:office" xmlns:r="http://schemas.openxmlformats.org/officeDocument/2006/relationships" xmlns:m="http://schemas.openxmlformats.org/officeDocument/2006/math" xmlns:v="urn:schemas-microsoft-com:vml" xmlns:wp14="http://schemas.microsoft.com/office/word/2010/wordprocessingDrawing" xmlns:wp="http://schemas.openxmlformats.org/drawingml/2006/wordprocessingDrawing" xmlns:w10="urn:schemas-microsoft-com:office:word" xmlns:w="http://schemas.openxmlformats.org/wordprocessingml/2006/main" xmlns:w14="http://schemas.microsoft.com/office/word/2010/wordml" xmlns:w15="http://schemas.microsoft.com/office/word/2012/wordml" xmlns:w16se="http://schemas.microsoft.com/office/word/2015/wordml/symex" xmlns:wpg="http://schemas.microsoft.com/office/word/2010/wordprocessingGroup" xmlns:wpi="http://schemas.microsoft.com/office/word/2010/wordprocessingInk" xmlns:wne="http://schemas.microsoft.com/office/word/2006/wordml" xmlns:wps="http://schemas.microsoft.com/office/word/2010/wordprocessingShape" mc:Ignorable="w14 w15 w16se wp14">
+<w:document xmlns:wpc="http://schemas.microsoft.com/office/word/2010/wordprocessingCanvas" xmlns:mc="http://schemas.openxmlformats.org/markup-compatibility/2006" xmlns:o="urn:schemas-microsoft-com:office:office" xmlns:r="http://schemas.openxmlformats.org/officeDocument/2006/relationships" xmlns:m="http://schemas.openxmlformats.org/officeDocument/2006/math" xmlns:v="urn:schemas-microsoft-com:vml" xmlns:wp14="http://schemas.microsoft.com/office/word/2010/wordprocessingDrawing" xmlns:wp="http://schemas.openxmlformats.org/drawingml/2006/wordprocessingDrawing" xmlns:w10="urn:schemas-microsoft-com:office:word" xmlns:w="http://schemas.openxmlformats.org/wordprocessingml/2006/main" xmlns:w14="http://schemas.microsoft.com/office/word/2010/wordml" xmlns:wpg="http://schemas.microsoft.com/office/word/2010/wordprocessingGroup" xmlns:wpi="http://schemas.microsoft.com/office/word/2010/wordprocessingInk" xmlns:wne="http://schemas.microsoft.com/office/word/2006/wordml" xmlns:wps="http://schemas.microsoft.com/office/word/2010/wordprocessingShape" mc:Ignorable="w14 wp14">
   <w:body>
     <w:sdt>
       <w:sdtPr>
@@ -43,8 +43,6 @@
               <w:lang w:val="en-GB" w:eastAsia="ru-RU"/>
             </w:rPr>
           </w:pPr>
-          <w:bookmarkStart w:id="0" w:name="_GoBack"/>
-          <w:bookmarkEnd w:id="0"/>
         </w:p>
         <w:p>
           <w:pPr>
@@ -55,7 +53,7 @@
             <w:rPr>
               <w:rFonts w:eastAsiaTheme="minorEastAsia"/>
               <w:noProof/>
-              <w:lang w:val="en-US"/>
+              <w:lang w:val="en-GB" w:eastAsia="en-GB"/>
             </w:rPr>
           </w:pPr>
           <w:r>
@@ -76,7 +74,7 @@
             </w:rPr>
             <w:fldChar w:fldCharType="separate"/>
           </w:r>
-          <w:hyperlink w:anchor="_Toc454749257" w:history="1">
+          <w:hyperlink w:anchor="_Toc454879963" w:history="1">
             <w:r>
               <w:rPr>
                 <w:rStyle w:val="Hyperlink"/>
@@ -104,7 +102,7 @@
                 <w:noProof/>
                 <w:webHidden/>
               </w:rPr>
-              <w:instrText xml:space="preserve"> PAGEREF _Toc454749257 \h </w:instrText>
+              <w:instrText xml:space="preserve"> PAGEREF _Toc454879963 \h </w:instrText>
             </w:r>
             <w:r>
               <w:rPr>
@@ -143,10 +141,10 @@
             </w:tabs>
             <w:rPr>
               <w:noProof/>
-              <w:lang w:val="en-US" w:eastAsia="en-US"/>
+              <w:lang w:val="en-GB" w:eastAsia="en-GB"/>
             </w:rPr>
           </w:pPr>
-          <w:hyperlink w:anchor="_Toc454749258" w:history="1">
+          <w:hyperlink w:anchor="_Toc454879964" w:history="1">
             <w:r>
               <w:rPr>
                 <w:rStyle w:val="Hyperlink"/>
@@ -174,7 +172,7 @@
                 <w:noProof/>
                 <w:webHidden/>
               </w:rPr>
-              <w:instrText xml:space="preserve"> PAGEREF _Toc454749258 \h </w:instrText>
+              <w:instrText xml:space="preserve"> PAGEREF _Toc454879964 \h </w:instrText>
             </w:r>
             <w:r>
               <w:rPr>
@@ -213,10 +211,10 @@
             </w:tabs>
             <w:rPr>
               <w:noProof/>
-              <w:lang w:val="en-US" w:eastAsia="en-US"/>
+              <w:lang w:val="en-GB" w:eastAsia="en-GB"/>
             </w:rPr>
           </w:pPr>
-          <w:hyperlink w:anchor="_Toc454749259" w:history="1">
+          <w:hyperlink w:anchor="_Toc454879965" w:history="1">
             <w:r>
               <w:rPr>
                 <w:rStyle w:val="Hyperlink"/>
@@ -244,7 +242,7 @@
                 <w:noProof/>
                 <w:webHidden/>
               </w:rPr>
-              <w:instrText xml:space="preserve"> PAGEREF _Toc454749259 \h </w:instrText>
+              <w:instrText xml:space="preserve"> PAGEREF _Toc454879965 \h </w:instrText>
             </w:r>
             <w:r>
               <w:rPr>
@@ -284,10 +282,10 @@
             <w:rPr>
               <w:rFonts w:eastAsiaTheme="minorEastAsia"/>
               <w:noProof/>
-              <w:lang w:val="en-US"/>
+              <w:lang w:val="en-GB" w:eastAsia="en-GB"/>
             </w:rPr>
           </w:pPr>
-          <w:hyperlink w:anchor="_Toc454749260" w:history="1">
+          <w:hyperlink w:anchor="_Toc454879966" w:history="1">
             <w:r>
               <w:rPr>
                 <w:rStyle w:val="Hyperlink"/>
@@ -315,7 +313,7 @@
                 <w:noProof/>
                 <w:webHidden/>
               </w:rPr>
-              <w:instrText xml:space="preserve"> PAGEREF _Toc454749260 \h </w:instrText>
+              <w:instrText xml:space="preserve"> PAGEREF _Toc454879966 \h </w:instrText>
             </w:r>
             <w:r>
               <w:rPr>
@@ -383,14 +381,38 @@
           <w:lang w:val="en-GB"/>
         </w:rPr>
       </w:pPr>
-      <w:bookmarkStart w:id="1" w:name="_Toc454749257"/>
-      <w:r>
-        <w:rPr>
-          <w:lang w:val="en-GB"/>
-        </w:rPr>
-        <w:t>How to run simulation on remote cluster</w:t>
-      </w:r>
-      <w:bookmarkEnd w:id="1"/>
+      <w:bookmarkStart w:id="0" w:name="_Toc454879963"/>
+      <w:r>
+        <w:rPr>
+          <w:lang w:val="en-GB"/>
+        </w:rPr>
+        <w:t xml:space="preserve">How to run </w:t>
+      </w:r>
+      <w:r>
+        <w:rPr>
+          <w:lang w:val="en-GB"/>
+        </w:rPr>
+        <w:t xml:space="preserve">a </w:t>
+      </w:r>
+      <w:r>
+        <w:rPr>
+          <w:lang w:val="en-GB"/>
+        </w:rPr>
+        <w:t xml:space="preserve">simulation on </w:t>
+      </w:r>
+      <w:r>
+        <w:rPr>
+          <w:lang w:val="en-GB"/>
+        </w:rPr>
+        <w:t xml:space="preserve">a </w:t>
+      </w:r>
+      <w:r>
+        <w:rPr>
+          <w:lang w:val="en-GB"/>
+        </w:rPr>
+        <w:t>remote cluster</w:t>
+      </w:r>
+      <w:bookmarkEnd w:id="0"/>
     </w:p>
     <w:p>
       <w:pPr>
@@ -400,7 +422,7 @@
           <w:lang w:val="en-GB"/>
         </w:rPr>
       </w:pPr>
-      <w:bookmarkStart w:id="2" w:name="_Toc454749258"/>
+      <w:bookmarkStart w:id="1" w:name="_Toc454879964"/>
       <w:r>
         <w:rPr>
           <w:lang w:val="en-GB"/>
@@ -411,9 +433,21 @@
         <w:rPr>
           <w:lang w:val="en-GB"/>
         </w:rPr>
+        <w:t xml:space="preserve">a </w:t>
+      </w:r>
+      <w:r>
+        <w:rPr>
+          <w:lang w:val="en-GB"/>
+        </w:rPr>
         <w:t>HPC cluster (under Linux)</w:t>
       </w:r>
-      <w:bookmarkEnd w:id="2"/>
+      <w:bookmarkEnd w:id="1"/>
+      <w:r>
+        <w:rPr>
+          <w:lang w:val="en-GB"/>
+        </w:rPr>
+        <w:t xml:space="preserve"> </w:t>
+      </w:r>
     </w:p>
     <w:p>
       <w:pPr>
@@ -428,11 +462,31 @@
           <w:lang w:val="en-GB"/>
         </w:rPr>
       </w:pPr>
-      <w:r>
-        <w:rPr>
-          <w:lang w:val="en-GB"/>
-        </w:rPr>
-        <w:t>Make sure that “</w:t>
+      <w:proofErr w:type="gramStart"/>
+      <w:r>
+        <w:rPr>
+          <w:lang w:val="en-GB"/>
+        </w:rPr>
+        <w:t>First</w:t>
+      </w:r>
+      <w:proofErr w:type="gramEnd"/>
+      <w:r>
+        <w:rPr>
+          <w:lang w:val="en-GB"/>
+        </w:rPr>
+        <w:t xml:space="preserve"> make sure </w:t>
+      </w:r>
+      <w:r>
+        <w:rPr>
+          <w:lang w:val="en-GB"/>
+        </w:rPr>
+        <w:t xml:space="preserve">that </w:t>
+      </w:r>
+      <w:r>
+        <w:rPr>
+          <w:lang w:val="en-GB"/>
+        </w:rPr>
+        <w:t>“</w:t>
       </w:r>
       <w:proofErr w:type="spellStart"/>
       <w:r>
@@ -446,7 +500,19 @@
         <w:rPr>
           <w:lang w:val="en-GB"/>
         </w:rPr>
-        <w:t>++” compiler is present in the system path.</w:t>
+        <w:t xml:space="preserve">++” compiler </w:t>
+      </w:r>
+      <w:r>
+        <w:rPr>
+          <w:lang w:val="en-GB"/>
+        </w:rPr>
+        <w:t>it is present in the system path</w:t>
+      </w:r>
+      <w:r>
+        <w:rPr>
+          <w:lang w:val="en-GB"/>
+        </w:rPr>
+        <w:t>.</w:t>
       </w:r>
     </w:p>
     <w:p>
@@ -532,7 +598,15 @@
         <w:rPr>
           <w:lang w:val="en-GB"/>
         </w:rPr>
-        <w:t xml:space="preserve">must be saved to some place shared between cluster nodes. For example, </w:t>
+        <w:t xml:space="preserve">must be saved to </w:t>
+      </w:r>
+      <w:bookmarkStart w:id="2" w:name="_GoBack"/>
+      <w:bookmarkEnd w:id="2"/>
+      <w:r>
+        <w:rPr>
+          <w:lang w:val="en-GB"/>
+        </w:rPr>
+        <w:t xml:space="preserve">some place shared between cluster nodes. For example, </w:t>
       </w:r>
       <w:r>
         <w:rPr>
@@ -699,7 +773,7 @@
           <w:lang w:val="en-GB"/>
         </w:rPr>
       </w:pPr>
-      <w:bookmarkStart w:id="3" w:name="_Toc454749259"/>
+      <w:bookmarkStart w:id="3" w:name="_Toc454879965"/>
       <w:r>
         <w:rPr>
           <w:lang w:val="en-GB"/>
@@ -1179,7 +1253,7 @@
         </w:rPr>
         <w:br w:type="page"/>
       </w:r>
-      <w:bookmarkStart w:id="4" w:name="_Toc454749260"/>
+      <w:bookmarkStart w:id="4" w:name="_Toc454879966"/>
       <w:r>
         <w:rPr>
           <w:lang w:val="en-GB"/>
@@ -1254,7 +1328,7 @@
         <w:spacing w:after="0"/>
         <w:jc w:val="both"/>
       </w:pPr>
-      <w:hyperlink r:id="rId7" w:history="1">
+      <w:hyperlink r:id="rId8" w:history="1">
         <w:r>
           <w:rPr>
             <w:rStyle w:val="Hyperlink"/>
@@ -1693,7 +1767,7 @@
       </w:r>
     </w:p>
     <w:sectPr>
-      <w:footerReference w:type="default" r:id="rId8"/>
+      <w:footerReference w:type="default" r:id="rId9"/>
       <w:pgSz w:w="12240" w:h="15840"/>
       <w:pgMar w:top="1440" w:right="1440" w:bottom="1440" w:left="1440" w:header="720" w:footer="720" w:gutter="0"/>
       <w:cols w:space="720"/>
@@ -1704,7 +1778,7 @@
 </file>
 
 <file path=word/endnotes.xml><?xml version="1.0" encoding="utf-8"?>
-<w:endnotes xmlns:wpc="http://schemas.microsoft.com/office/word/2010/wordprocessingCanvas" xmlns:cx="http://schemas.microsoft.com/office/drawing/2014/chartex" xmlns:cx1="http://schemas.microsoft.com/office/drawing/2015/9/8/chartex" xmlns:cx2="http://schemas.microsoft.com/office/drawing/2015/10/21/chartex" xmlns:mc="http://schemas.openxmlformats.org/markup-compatibility/2006" xmlns:o="urn:schemas-microsoft-com:office:office" xmlns:r="http://schemas.openxmlformats.org/officeDocument/2006/relationships" xmlns:m="http://schemas.openxmlformats.org/officeDocument/2006/math" xmlns:v="urn:schemas-microsoft-com:vml" xmlns:wp14="http://schemas.microsoft.com/office/word/2010/wordprocessingDrawing" xmlns:wp="http://schemas.openxmlformats.org/drawingml/2006/wordprocessingDrawing" xmlns:w10="urn:schemas-microsoft-com:office:word" xmlns:w="http://schemas.openxmlformats.org/wordprocessingml/2006/main" xmlns:w14="http://schemas.microsoft.com/office/word/2010/wordml" xmlns:w15="http://schemas.microsoft.com/office/word/2012/wordml" xmlns:w16se="http://schemas.microsoft.com/office/word/2015/wordml/symex" xmlns:wpg="http://schemas.microsoft.com/office/word/2010/wordprocessingGroup" xmlns:wpi="http://schemas.microsoft.com/office/word/2010/wordprocessingInk" xmlns:wne="http://schemas.microsoft.com/office/word/2006/wordml" xmlns:wps="http://schemas.microsoft.com/office/word/2010/wordprocessingShape" mc:Ignorable="w14 w15 w16se wp14">
+<w:endnotes xmlns:wpc="http://schemas.microsoft.com/office/word/2010/wordprocessingCanvas" xmlns:mc="http://schemas.openxmlformats.org/markup-compatibility/2006" xmlns:o="urn:schemas-microsoft-com:office:office" xmlns:r="http://schemas.openxmlformats.org/officeDocument/2006/relationships" xmlns:m="http://schemas.openxmlformats.org/officeDocument/2006/math" xmlns:v="urn:schemas-microsoft-com:vml" xmlns:wp14="http://schemas.microsoft.com/office/word/2010/wordprocessingDrawing" xmlns:wp="http://schemas.openxmlformats.org/drawingml/2006/wordprocessingDrawing" xmlns:w10="urn:schemas-microsoft-com:office:word" xmlns:w="http://schemas.openxmlformats.org/wordprocessingml/2006/main" xmlns:w14="http://schemas.microsoft.com/office/word/2010/wordml" xmlns:wpg="http://schemas.microsoft.com/office/word/2010/wordprocessingGroup" xmlns:wpi="http://schemas.microsoft.com/office/word/2010/wordprocessingInk" xmlns:wne="http://schemas.microsoft.com/office/word/2006/wordml" xmlns:wps="http://schemas.microsoft.com/office/word/2010/wordprocessingShape" mc:Ignorable="w14 wp14">
   <w:endnote w:type="separator" w:id="-1">
     <w:p>
       <w:pPr>
@@ -1729,7 +1803,7 @@
 </file>
 
 <file path=word/footer1.xml><?xml version="1.0" encoding="utf-8"?>
-<w:ftr xmlns:wpc="http://schemas.microsoft.com/office/word/2010/wordprocessingCanvas" xmlns:cx="http://schemas.microsoft.com/office/drawing/2014/chartex" xmlns:cx1="http://schemas.microsoft.com/office/drawing/2015/9/8/chartex" xmlns:cx2="http://schemas.microsoft.com/office/drawing/2015/10/21/chartex" xmlns:mc="http://schemas.openxmlformats.org/markup-compatibility/2006" xmlns:o="urn:schemas-microsoft-com:office:office" xmlns:r="http://schemas.openxmlformats.org/officeDocument/2006/relationships" xmlns:m="http://schemas.openxmlformats.org/officeDocument/2006/math" xmlns:v="urn:schemas-microsoft-com:vml" xmlns:wp14="http://schemas.microsoft.com/office/word/2010/wordprocessingDrawing" xmlns:wp="http://schemas.openxmlformats.org/drawingml/2006/wordprocessingDrawing" xmlns:w10="urn:schemas-microsoft-com:office:word" xmlns:w="http://schemas.openxmlformats.org/wordprocessingml/2006/main" xmlns:w14="http://schemas.microsoft.com/office/word/2010/wordml" xmlns:w15="http://schemas.microsoft.com/office/word/2012/wordml" xmlns:w16se="http://schemas.microsoft.com/office/word/2015/wordml/symex" xmlns:wpg="http://schemas.microsoft.com/office/word/2010/wordprocessingGroup" xmlns:wpi="http://schemas.microsoft.com/office/word/2010/wordprocessingInk" xmlns:wne="http://schemas.microsoft.com/office/word/2006/wordml" xmlns:wps="http://schemas.microsoft.com/office/word/2010/wordprocessingShape" mc:Ignorable="w14 w15 w16se wp14">
+<w:ftr xmlns:wpc="http://schemas.microsoft.com/office/word/2010/wordprocessingCanvas" xmlns:mc="http://schemas.openxmlformats.org/markup-compatibility/2006" xmlns:o="urn:schemas-microsoft-com:office:office" xmlns:r="http://schemas.openxmlformats.org/officeDocument/2006/relationships" xmlns:m="http://schemas.openxmlformats.org/officeDocument/2006/math" xmlns:v="urn:schemas-microsoft-com:vml" xmlns:wp14="http://schemas.microsoft.com/office/word/2010/wordprocessingDrawing" xmlns:wp="http://schemas.openxmlformats.org/drawingml/2006/wordprocessingDrawing" xmlns:w10="urn:schemas-microsoft-com:office:word" xmlns:w="http://schemas.openxmlformats.org/wordprocessingml/2006/main" xmlns:w14="http://schemas.microsoft.com/office/word/2010/wordml" xmlns:wpg="http://schemas.microsoft.com/office/word/2010/wordprocessingGroup" xmlns:wpi="http://schemas.microsoft.com/office/word/2010/wordprocessingInk" xmlns:wne="http://schemas.microsoft.com/office/word/2006/wordml" xmlns:wps="http://schemas.microsoft.com/office/word/2010/wordprocessingShape" mc:Ignorable="w14 wp14">
   <w:sdt>
     <w:sdtPr>
       <w:id w:val="-73584994"/>
@@ -1782,7 +1856,7 @@
 </file>
 
 <file path=word/footnotes.xml><?xml version="1.0" encoding="utf-8"?>
-<w:footnotes xmlns:wpc="http://schemas.microsoft.com/office/word/2010/wordprocessingCanvas" xmlns:cx="http://schemas.microsoft.com/office/drawing/2014/chartex" xmlns:cx1="http://schemas.microsoft.com/office/drawing/2015/9/8/chartex" xmlns:cx2="http://schemas.microsoft.com/office/drawing/2015/10/21/chartex" xmlns:mc="http://schemas.openxmlformats.org/markup-compatibility/2006" xmlns:o="urn:schemas-microsoft-com:office:office" xmlns:r="http://schemas.openxmlformats.org/officeDocument/2006/relationships" xmlns:m="http://schemas.openxmlformats.org/officeDocument/2006/math" xmlns:v="urn:schemas-microsoft-com:vml" xmlns:wp14="http://schemas.microsoft.com/office/word/2010/wordprocessingDrawing" xmlns:wp="http://schemas.openxmlformats.org/drawingml/2006/wordprocessingDrawing" xmlns:w10="urn:schemas-microsoft-com:office:word" xmlns:w="http://schemas.openxmlformats.org/wordprocessingml/2006/main" xmlns:w14="http://schemas.microsoft.com/office/word/2010/wordml" xmlns:w15="http://schemas.microsoft.com/office/word/2012/wordml" xmlns:w16se="http://schemas.microsoft.com/office/word/2015/wordml/symex" xmlns:wpg="http://schemas.microsoft.com/office/word/2010/wordprocessingGroup" xmlns:wpi="http://schemas.microsoft.com/office/word/2010/wordprocessingInk" xmlns:wne="http://schemas.microsoft.com/office/word/2006/wordml" xmlns:wps="http://schemas.microsoft.com/office/word/2010/wordprocessingShape" mc:Ignorable="w14 w15 w16se wp14">
+<w:footnotes xmlns:wpc="http://schemas.microsoft.com/office/word/2010/wordprocessingCanvas" xmlns:mc="http://schemas.openxmlformats.org/markup-compatibility/2006" xmlns:o="urn:schemas-microsoft-com:office:office" xmlns:r="http://schemas.openxmlformats.org/officeDocument/2006/relationships" xmlns:m="http://schemas.openxmlformats.org/officeDocument/2006/math" xmlns:v="urn:schemas-microsoft-com:vml" xmlns:wp14="http://schemas.microsoft.com/office/word/2010/wordprocessingDrawing" xmlns:wp="http://schemas.openxmlformats.org/drawingml/2006/wordprocessingDrawing" xmlns:w10="urn:schemas-microsoft-com:office:word" xmlns:w="http://schemas.openxmlformats.org/wordprocessingml/2006/main" xmlns:w14="http://schemas.microsoft.com/office/word/2010/wordml" xmlns:wpg="http://schemas.microsoft.com/office/word/2010/wordprocessingGroup" xmlns:wpi="http://schemas.microsoft.com/office/word/2010/wordprocessingInk" xmlns:wne="http://schemas.microsoft.com/office/word/2006/wordml" xmlns:wps="http://schemas.microsoft.com/office/word/2010/wordprocessingShape" mc:Ignorable="w14 wp14">
   <w:footnote w:type="separator" w:id="-1">
     <w:p>
       <w:pPr>
@@ -1807,8 +1881,8 @@
 </file>
 
 <file path=word/numbering.xml><?xml version="1.0" encoding="utf-8"?>
-<w:numbering xmlns:wpc="http://schemas.microsoft.com/office/word/2010/wordprocessingCanvas" xmlns:cx="http://schemas.microsoft.com/office/drawing/2014/chartex" xmlns:cx1="http://schemas.microsoft.com/office/drawing/2015/9/8/chartex" xmlns:cx2="http://schemas.microsoft.com/office/drawing/2015/10/21/chartex" xmlns:mc="http://schemas.openxmlformats.org/markup-compatibility/2006" xmlns:o="urn:schemas-microsoft-com:office:office" xmlns:r="http://schemas.openxmlformats.org/officeDocument/2006/relationships" xmlns:m="http://schemas.openxmlformats.org/officeDocument/2006/math" xmlns:v="urn:schemas-microsoft-com:vml" xmlns:wp14="http://schemas.microsoft.com/office/word/2010/wordprocessingDrawing" xmlns:wp="http://schemas.openxmlformats.org/drawingml/2006/wordprocessingDrawing" xmlns:w10="urn:schemas-microsoft-com:office:word" xmlns:w="http://schemas.openxmlformats.org/wordprocessingml/2006/main" xmlns:w14="http://schemas.microsoft.com/office/word/2010/wordml" xmlns:w15="http://schemas.microsoft.com/office/word/2012/wordml" xmlns:w16se="http://schemas.microsoft.com/office/word/2015/wordml/symex" xmlns:wpg="http://schemas.microsoft.com/office/word/2010/wordprocessingGroup" xmlns:wpi="http://schemas.microsoft.com/office/word/2010/wordprocessingInk" xmlns:wne="http://schemas.microsoft.com/office/word/2006/wordml" xmlns:wps="http://schemas.microsoft.com/office/word/2010/wordprocessingShape" mc:Ignorable="w14 w15 w16se wp14">
-  <w:abstractNum w:abstractNumId="0" w15:restartNumberingAfterBreak="0">
+<w:numbering xmlns:wpc="http://schemas.microsoft.com/office/word/2010/wordprocessingCanvas" xmlns:mc="http://schemas.openxmlformats.org/markup-compatibility/2006" xmlns:o="urn:schemas-microsoft-com:office:office" xmlns:r="http://schemas.openxmlformats.org/officeDocument/2006/relationships" xmlns:m="http://schemas.openxmlformats.org/officeDocument/2006/math" xmlns:v="urn:schemas-microsoft-com:vml" xmlns:wp14="http://schemas.microsoft.com/office/word/2010/wordprocessingDrawing" xmlns:wp="http://schemas.openxmlformats.org/drawingml/2006/wordprocessingDrawing" xmlns:w10="urn:schemas-microsoft-com:office:word" xmlns:w="http://schemas.openxmlformats.org/wordprocessingml/2006/main" xmlns:w14="http://schemas.microsoft.com/office/word/2010/wordml" xmlns:wpg="http://schemas.microsoft.com/office/word/2010/wordprocessingGroup" xmlns:wpi="http://schemas.microsoft.com/office/word/2010/wordprocessingInk" xmlns:wne="http://schemas.microsoft.com/office/word/2006/wordml" xmlns:wps="http://schemas.microsoft.com/office/word/2010/wordprocessingShape" mc:Ignorable="w14 wp14">
+  <w:abstractNum w:abstractNumId="0">
     <w:nsid w:val="05F702DC"/>
     <w:multiLevelType w:val="hybridMultilevel"/>
     <w:tmpl w:val="E1FAE090"/>
@@ -1898,7 +1972,7 @@
       </w:pPr>
     </w:lvl>
   </w:abstractNum>
-  <w:abstractNum w:abstractNumId="1" w15:restartNumberingAfterBreak="0">
+  <w:abstractNum w:abstractNumId="1">
     <w:nsid w:val="297E7B71"/>
     <w:multiLevelType w:val="hybridMultilevel"/>
     <w:tmpl w:val="5E345FB6"/>
@@ -1987,7 +2061,7 @@
       </w:pPr>
     </w:lvl>
   </w:abstractNum>
-  <w:abstractNum w:abstractNumId="2" w15:restartNumberingAfterBreak="0">
+  <w:abstractNum w:abstractNumId="2">
     <w:nsid w:val="32A34D55"/>
     <w:multiLevelType w:val="hybridMultilevel"/>
     <w:tmpl w:val="E102B10E"/>
@@ -2076,7 +2150,7 @@
       </w:pPr>
     </w:lvl>
   </w:abstractNum>
-  <w:abstractNum w:abstractNumId="3" w15:restartNumberingAfterBreak="0">
+  <w:abstractNum w:abstractNumId="3">
     <w:nsid w:val="5DC763DC"/>
     <w:multiLevelType w:val="hybridMultilevel"/>
     <w:tmpl w:val="61DA5CA8"/>
@@ -2189,7 +2263,7 @@
       </w:rPr>
     </w:lvl>
   </w:abstractNum>
-  <w:abstractNum w:abstractNumId="4" w15:restartNumberingAfterBreak="0">
+  <w:abstractNum w:abstractNumId="4">
     <w:nsid w:val="7991057A"/>
     <w:multiLevelType w:val="hybridMultilevel"/>
     <w:tmpl w:val="E1FAE090"/>
@@ -2298,7 +2372,7 @@
 </file>
 
 <file path=word/styles.xml><?xml version="1.0" encoding="utf-8"?>
-<w:styles xmlns:mc="http://schemas.openxmlformats.org/markup-compatibility/2006" xmlns:r="http://schemas.openxmlformats.org/officeDocument/2006/relationships" xmlns:w="http://schemas.openxmlformats.org/wordprocessingml/2006/main" xmlns:w14="http://schemas.microsoft.com/office/word/2010/wordml" xmlns:w15="http://schemas.microsoft.com/office/word/2012/wordml" xmlns:w16se="http://schemas.microsoft.com/office/word/2015/wordml/symex" mc:Ignorable="w14 w15 w16se">
+<w:styles xmlns:mc="http://schemas.openxmlformats.org/markup-compatibility/2006" xmlns:r="http://schemas.openxmlformats.org/officeDocument/2006/relationships" xmlns:w="http://schemas.openxmlformats.org/wordprocessingml/2006/main" xmlns:w14="http://schemas.microsoft.com/office/word/2010/wordml" mc:Ignorable="w14">
   <w:docDefaults>
     <w:rPrDefault>
       <w:rPr>
@@ -2314,379 +2388,144 @@
       </w:pPr>
     </w:pPrDefault>
   </w:docDefaults>
-  <w:latentStyles w:defLockedState="0" w:defUIPriority="99" w:defSemiHidden="0" w:defUnhideWhenUsed="0" w:defQFormat="0" w:count="372">
-    <w:lsdException w:name="Normal" w:uiPriority="0" w:qFormat="1"/>
-    <w:lsdException w:name="heading 1" w:uiPriority="9" w:qFormat="1"/>
-    <w:lsdException w:name="heading 2" w:semiHidden="1" w:uiPriority="9" w:unhideWhenUsed="1" w:qFormat="1"/>
-    <w:lsdException w:name="heading 3" w:semiHidden="1" w:uiPriority="9" w:unhideWhenUsed="1" w:qFormat="1"/>
-    <w:lsdException w:name="heading 4" w:semiHidden="1" w:uiPriority="9" w:unhideWhenUsed="1" w:qFormat="1"/>
-    <w:lsdException w:name="heading 5" w:semiHidden="1" w:uiPriority="9" w:unhideWhenUsed="1" w:qFormat="1"/>
-    <w:lsdException w:name="heading 6" w:semiHidden="1" w:uiPriority="9" w:unhideWhenUsed="1" w:qFormat="1"/>
-    <w:lsdException w:name="heading 7" w:semiHidden="1" w:uiPriority="9" w:unhideWhenUsed="1" w:qFormat="1"/>
-    <w:lsdException w:name="heading 8" w:semiHidden="1" w:uiPriority="9" w:unhideWhenUsed="1" w:qFormat="1"/>
-    <w:lsdException w:name="heading 9" w:semiHidden="1" w:uiPriority="9" w:unhideWhenUsed="1" w:qFormat="1"/>
-    <w:lsdException w:name="index 1" w:semiHidden="1" w:unhideWhenUsed="1"/>
-    <w:lsdException w:name="index 2" w:semiHidden="1" w:unhideWhenUsed="1"/>
-    <w:lsdException w:name="index 3" w:semiHidden="1" w:unhideWhenUsed="1"/>
-    <w:lsdException w:name="index 4" w:semiHidden="1" w:unhideWhenUsed="1"/>
-    <w:lsdException w:name="index 5" w:semiHidden="1" w:unhideWhenUsed="1"/>
-    <w:lsdException w:name="index 6" w:semiHidden="1" w:unhideWhenUsed="1"/>
-    <w:lsdException w:name="index 7" w:semiHidden="1" w:unhideWhenUsed="1"/>
-    <w:lsdException w:name="index 8" w:semiHidden="1" w:unhideWhenUsed="1"/>
-    <w:lsdException w:name="index 9" w:semiHidden="1" w:unhideWhenUsed="1"/>
-    <w:lsdException w:name="toc 1" w:semiHidden="1" w:uiPriority="39" w:unhideWhenUsed="1" w:qFormat="1"/>
-    <w:lsdException w:name="toc 2" w:semiHidden="1" w:uiPriority="39" w:unhideWhenUsed="1" w:qFormat="1"/>
-    <w:lsdException w:name="toc 3" w:semiHidden="1" w:uiPriority="39" w:unhideWhenUsed="1" w:qFormat="1"/>
-    <w:lsdException w:name="toc 4" w:semiHidden="1" w:uiPriority="39" w:unhideWhenUsed="1"/>
-    <w:lsdException w:name="toc 5" w:semiHidden="1" w:uiPriority="39" w:unhideWhenUsed="1"/>
-    <w:lsdException w:name="toc 6" w:semiHidden="1" w:uiPriority="39" w:unhideWhenUsed="1"/>
-    <w:lsdException w:name="toc 7" w:semiHidden="1" w:uiPriority="39" w:unhideWhenUsed="1"/>
-    <w:lsdException w:name="toc 8" w:semiHidden="1" w:uiPriority="39" w:unhideWhenUsed="1"/>
-    <w:lsdException w:name="toc 9" w:semiHidden="1" w:uiPriority="39" w:unhideWhenUsed="1"/>
-    <w:lsdException w:name="Normal Indent" w:semiHidden="1" w:unhideWhenUsed="1"/>
-    <w:lsdException w:name="footnote text" w:semiHidden="1" w:unhideWhenUsed="1"/>
-    <w:lsdException w:name="annotation text" w:semiHidden="1" w:unhideWhenUsed="1"/>
-    <w:lsdException w:name="header" w:semiHidden="1" w:unhideWhenUsed="1"/>
-    <w:lsdException w:name="footer" w:semiHidden="1" w:unhideWhenUsed="1"/>
-    <w:lsdException w:name="index heading" w:semiHidden="1" w:unhideWhenUsed="1"/>
-    <w:lsdException w:name="caption" w:semiHidden="1" w:uiPriority="35" w:unhideWhenUsed="1" w:qFormat="1"/>
-    <w:lsdException w:name="table of figures" w:semiHidden="1" w:unhideWhenUsed="1"/>
-    <w:lsdException w:name="envelope address" w:semiHidden="1" w:unhideWhenUsed="1"/>
-    <w:lsdException w:name="envelope return" w:semiHidden="1" w:unhideWhenUsed="1"/>
-    <w:lsdException w:name="footnote reference" w:semiHidden="1" w:unhideWhenUsed="1"/>
-    <w:lsdException w:name="annotation reference" w:semiHidden="1" w:unhideWhenUsed="1"/>
-    <w:lsdException w:name="line number" w:semiHidden="1" w:unhideWhenUsed="1"/>
-    <w:lsdException w:name="page number" w:semiHidden="1" w:unhideWhenUsed="1"/>
-    <w:lsdException w:name="endnote reference" w:semiHidden="1" w:unhideWhenUsed="1"/>
-    <w:lsdException w:name="endnote text" w:semiHidden="1" w:unhideWhenUsed="1"/>
-    <w:lsdException w:name="table of authorities" w:semiHidden="1" w:unhideWhenUsed="1"/>
-    <w:lsdException w:name="macro" w:semiHidden="1" w:unhideWhenUsed="1"/>
-    <w:lsdException w:name="toa heading" w:semiHidden="1" w:unhideWhenUsed="1"/>
-    <w:lsdException w:name="List" w:semiHidden="1" w:unhideWhenUsed="1"/>
-    <w:lsdException w:name="List Bullet" w:semiHidden="1" w:unhideWhenUsed="1"/>
-    <w:lsdException w:name="List Number" w:semiHidden="1" w:unhideWhenUsed="1"/>
-    <w:lsdException w:name="List 2" w:semiHidden="1" w:unhideWhenUsed="1"/>
-    <w:lsdException w:name="List 3" w:semiHidden="1" w:unhideWhenUsed="1"/>
-    <w:lsdException w:name="List 4" w:semiHidden="1" w:unhideWhenUsed="1"/>
-    <w:lsdException w:name="List 5" w:semiHidden="1" w:unhideWhenUsed="1"/>
-    <w:lsdException w:name="List Bullet 2" w:semiHidden="1" w:unhideWhenUsed="1"/>
-    <w:lsdException w:name="List Bullet 3" w:semiHidden="1" w:unhideWhenUsed="1"/>
-    <w:lsdException w:name="List Bullet 4" w:semiHidden="1" w:unhideWhenUsed="1"/>
-    <w:lsdException w:name="List Bullet 5" w:semiHidden="1" w:unhideWhenUsed="1"/>
-    <w:lsdException w:name="List Number 2" w:semiHidden="1" w:unhideWhenUsed="1"/>
-    <w:lsdException w:name="List Number 3" w:semiHidden="1" w:unhideWhenUsed="1"/>
-    <w:lsdException w:name="List Number 4" w:semiHidden="1" w:unhideWhenUsed="1"/>
-    <w:lsdException w:name="List Number 5" w:semiHidden="1" w:unhideWhenUsed="1"/>
-    <w:lsdException w:name="Title" w:uiPriority="10" w:qFormat="1"/>
-    <w:lsdException w:name="Closing" w:semiHidden="1" w:unhideWhenUsed="1"/>
-    <w:lsdException w:name="Signature" w:semiHidden="1" w:unhideWhenUsed="1"/>
-    <w:lsdException w:name="Default Paragraph Font" w:semiHidden="1" w:uiPriority="1" w:unhideWhenUsed="1"/>
-    <w:lsdException w:name="Body Text" w:semiHidden="1" w:unhideWhenUsed="1"/>
-    <w:lsdException w:name="Body Text Indent" w:semiHidden="1" w:unhideWhenUsed="1"/>
-    <w:lsdException w:name="List Continue" w:semiHidden="1" w:unhideWhenUsed="1"/>
-    <w:lsdException w:name="List Continue 2" w:semiHidden="1" w:unhideWhenUsed="1"/>
-    <w:lsdException w:name="List Continue 3" w:semiHidden="1" w:unhideWhenUsed="1"/>
-    <w:lsdException w:name="List Continue 4" w:semiHidden="1" w:unhideWhenUsed="1"/>
-    <w:lsdException w:name="List Continue 5" w:semiHidden="1" w:unhideWhenUsed="1"/>
-    <w:lsdException w:name="Message Header" w:semiHidden="1" w:unhideWhenUsed="1"/>
-    <w:lsdException w:name="Subtitle" w:uiPriority="11" w:qFormat="1"/>
-    <w:lsdException w:name="Salutation" w:semiHidden="1" w:unhideWhenUsed="1"/>
-    <w:lsdException w:name="Date" w:semiHidden="1" w:unhideWhenUsed="1"/>
-    <w:lsdException w:name="Body Text First Indent" w:semiHidden="1" w:unhideWhenUsed="1"/>
-    <w:lsdException w:name="Body Text First Indent 2" w:semiHidden="1" w:unhideWhenUsed="1"/>
-    <w:lsdException w:name="Note Heading" w:semiHidden="1" w:unhideWhenUsed="1"/>
-    <w:lsdException w:name="Body Text 2" w:semiHidden="1" w:unhideWhenUsed="1"/>
-    <w:lsdException w:name="Body Text 3" w:semiHidden="1" w:unhideWhenUsed="1"/>
-    <w:lsdException w:name="Body Text Indent 2" w:semiHidden="1" w:unhideWhenUsed="1"/>
-    <w:lsdException w:name="Body Text Indent 3" w:semiHidden="1" w:unhideWhenUsed="1"/>
-    <w:lsdException w:name="Block Text" w:semiHidden="1" w:unhideWhenUsed="1"/>
-    <w:lsdException w:name="Hyperlink" w:semiHidden="1" w:unhideWhenUsed="1"/>
-    <w:lsdException w:name="FollowedHyperlink" w:semiHidden="1" w:unhideWhenUsed="1"/>
-    <w:lsdException w:name="Strong" w:uiPriority="22" w:qFormat="1"/>
-    <w:lsdException w:name="Emphasis" w:uiPriority="20" w:qFormat="1"/>
-    <w:lsdException w:name="Document Map" w:semiHidden="1" w:unhideWhenUsed="1"/>
-    <w:lsdException w:name="Plain Text" w:semiHidden="1" w:unhideWhenUsed="1"/>
-    <w:lsdException w:name="E-mail Signature" w:semiHidden="1" w:unhideWhenUsed="1"/>
-    <w:lsdException w:name="HTML Top of Form" w:semiHidden="1" w:unhideWhenUsed="1"/>
-    <w:lsdException w:name="HTML Bottom of Form" w:semiHidden="1" w:unhideWhenUsed="1"/>
-    <w:lsdException w:name="Normal (Web)" w:semiHidden="1" w:unhideWhenUsed="1"/>
-    <w:lsdException w:name="HTML Acronym" w:semiHidden="1" w:unhideWhenUsed="1"/>
-    <w:lsdException w:name="HTML Address" w:semiHidden="1" w:unhideWhenUsed="1"/>
-    <w:lsdException w:name="HTML Cite" w:semiHidden="1" w:unhideWhenUsed="1"/>
-    <w:lsdException w:name="HTML Code" w:semiHidden="1" w:unhideWhenUsed="1"/>
-    <w:lsdException w:name="HTML Definition" w:semiHidden="1" w:unhideWhenUsed="1"/>
-    <w:lsdException w:name="HTML Keyboard" w:semiHidden="1" w:unhideWhenUsed="1"/>
-    <w:lsdException w:name="HTML Preformatted" w:semiHidden="1" w:unhideWhenUsed="1"/>
-    <w:lsdException w:name="HTML Sample" w:semiHidden="1" w:unhideWhenUsed="1"/>
-    <w:lsdException w:name="HTML Typewriter" w:semiHidden="1" w:unhideWhenUsed="1"/>
-    <w:lsdException w:name="HTML Variable" w:semiHidden="1" w:unhideWhenUsed="1"/>
-    <w:lsdException w:name="Normal Table" w:semiHidden="1" w:unhideWhenUsed="1"/>
-    <w:lsdException w:name="annotation subject" w:semiHidden="1" w:unhideWhenUsed="1"/>
-    <w:lsdException w:name="No List" w:semiHidden="1" w:unhideWhenUsed="1"/>
-    <w:lsdException w:name="Outline List 1" w:semiHidden="1" w:unhideWhenUsed="1"/>
-    <w:lsdException w:name="Outline List 2" w:semiHidden="1" w:unhideWhenUsed="1"/>
-    <w:lsdException w:name="Outline List 3" w:semiHidden="1" w:unhideWhenUsed="1"/>
-    <w:lsdException w:name="Table Simple 1" w:semiHidden="1" w:unhideWhenUsed="1"/>
-    <w:lsdException w:name="Table Simple 2" w:semiHidden="1" w:unhideWhenUsed="1"/>
-    <w:lsdException w:name="Table Simple 3" w:semiHidden="1" w:unhideWhenUsed="1"/>
-    <w:lsdException w:name="Table Classic 1" w:semiHidden="1" w:unhideWhenUsed="1"/>
-    <w:lsdException w:name="Table Classic 2" w:semiHidden="1" w:unhideWhenUsed="1"/>
-    <w:lsdException w:name="Table Classic 3" w:semiHidden="1" w:unhideWhenUsed="1"/>
-    <w:lsdException w:name="Table Classic 4" w:semiHidden="1" w:unhideWhenUsed="1"/>
-    <w:lsdException w:name="Table Colorful 1" w:semiHidden="1" w:unhideWhenUsed="1"/>
-    <w:lsdException w:name="Table Colorful 2" w:semiHidden="1" w:unhideWhenUsed="1"/>
-    <w:lsdException w:name="Table Colorful 3" w:semiHidden="1" w:unhideWhenUsed="1"/>
-    <w:lsdException w:name="Table Columns 1" w:semiHidden="1" w:unhideWhenUsed="1"/>
-    <w:lsdException w:name="Table Columns 2" w:semiHidden="1" w:unhideWhenUsed="1"/>
-    <w:lsdException w:name="Table Columns 3" w:semiHidden="1" w:unhideWhenUsed="1"/>
-    <w:lsdException w:name="Table Columns 4" w:semiHidden="1" w:unhideWhenUsed="1"/>
-    <w:lsdException w:name="Table Columns 5" w:semiHidden="1" w:unhideWhenUsed="1"/>
-    <w:lsdException w:name="Table Grid 1" w:semiHidden="1" w:unhideWhenUsed="1"/>
-    <w:lsdException w:name="Table Grid 2" w:semiHidden="1" w:unhideWhenUsed="1"/>
-    <w:lsdException w:name="Table Grid 3" w:semiHidden="1" w:unhideWhenUsed="1"/>
-    <w:lsdException w:name="Table Grid 4" w:semiHidden="1" w:unhideWhenUsed="1"/>
-    <w:lsdException w:name="Table Grid 5" w:semiHidden="1" w:unhideWhenUsed="1"/>
-    <w:lsdException w:name="Table Grid 6" w:semiHidden="1" w:unhideWhenUsed="1"/>
-    <w:lsdException w:name="Table Grid 7" w:semiHidden="1" w:unhideWhenUsed="1"/>
-    <w:lsdException w:name="Table Grid 8" w:semiHidden="1" w:unhideWhenUsed="1"/>
-    <w:lsdException w:name="Table List 1" w:semiHidden="1" w:unhideWhenUsed="1"/>
-    <w:lsdException w:name="Table List 2" w:semiHidden="1" w:unhideWhenUsed="1"/>
-    <w:lsdException w:name="Table List 3" w:semiHidden="1" w:unhideWhenUsed="1"/>
-    <w:lsdException w:name="Table List 4" w:semiHidden="1" w:unhideWhenUsed="1"/>
-    <w:lsdException w:name="Table List 5" w:semiHidden="1" w:unhideWhenUsed="1"/>
-    <w:lsdException w:name="Table List 6" w:semiHidden="1" w:unhideWhenUsed="1"/>
-    <w:lsdException w:name="Table List 7" w:semiHidden="1" w:unhideWhenUsed="1"/>
-    <w:lsdException w:name="Table List 8" w:semiHidden="1" w:unhideWhenUsed="1"/>
-    <w:lsdException w:name="Table 3D effects 1" w:semiHidden="1" w:unhideWhenUsed="1"/>
-    <w:lsdException w:name="Table 3D effects 2" w:semiHidden="1" w:unhideWhenUsed="1"/>
-    <w:lsdException w:name="Table 3D effects 3" w:semiHidden="1" w:unhideWhenUsed="1"/>
-    <w:lsdException w:name="Table Contemporary" w:semiHidden="1" w:unhideWhenUsed="1"/>
-    <w:lsdException w:name="Table Elegant" w:semiHidden="1" w:unhideWhenUsed="1"/>
-    <w:lsdException w:name="Table Professional" w:semiHidden="1" w:unhideWhenUsed="1"/>
-    <w:lsdException w:name="Table Subtle 1" w:semiHidden="1" w:unhideWhenUsed="1"/>
-    <w:lsdException w:name="Table Subtle 2" w:semiHidden="1" w:unhideWhenUsed="1"/>
-    <w:lsdException w:name="Table Web 1" w:semiHidden="1" w:unhideWhenUsed="1"/>
-    <w:lsdException w:name="Table Web 2" w:semiHidden="1" w:unhideWhenUsed="1"/>
-    <w:lsdException w:name="Table Web 3" w:semiHidden="1" w:unhideWhenUsed="1"/>
-    <w:lsdException w:name="Balloon Text" w:semiHidden="1" w:unhideWhenUsed="1"/>
-    <w:lsdException w:name="Table Grid" w:uiPriority="39"/>
-    <w:lsdException w:name="Table Theme" w:semiHidden="1" w:unhideWhenUsed="1"/>
-    <w:lsdException w:name="Placeholder Text" w:semiHidden="1"/>
-    <w:lsdException w:name="No Spacing" w:uiPriority="1" w:qFormat="1"/>
-    <w:lsdException w:name="Light Shading" w:uiPriority="60"/>
-    <w:lsdException w:name="Light List" w:uiPriority="61"/>
-    <w:lsdException w:name="Light Grid" w:uiPriority="62"/>
-    <w:lsdException w:name="Medium Shading 1" w:uiPriority="63"/>
-    <w:lsdException w:name="Medium Shading 2" w:uiPriority="64"/>
-    <w:lsdException w:name="Medium List 1" w:uiPriority="65"/>
-    <w:lsdException w:name="Medium List 2" w:uiPriority="66"/>
-    <w:lsdException w:name="Medium Grid 1" w:uiPriority="67"/>
-    <w:lsdException w:name="Medium Grid 2" w:uiPriority="68"/>
-    <w:lsdException w:name="Medium Grid 3" w:uiPriority="69"/>
-    <w:lsdException w:name="Dark List" w:uiPriority="70"/>
-    <w:lsdException w:name="Colorful Shading" w:uiPriority="71"/>
-    <w:lsdException w:name="Colorful List" w:uiPriority="72"/>
-    <w:lsdException w:name="Colorful Grid" w:uiPriority="73"/>
-    <w:lsdException w:name="Light Shading Accent 1" w:uiPriority="60"/>
-    <w:lsdException w:name="Light List Accent 1" w:uiPriority="61"/>
-    <w:lsdException w:name="Light Grid Accent 1" w:uiPriority="62"/>
-    <w:lsdException w:name="Medium Shading 1 Accent 1" w:uiPriority="63"/>
-    <w:lsdException w:name="Medium Shading 2 Accent 1" w:uiPriority="64"/>
-    <w:lsdException w:name="Medium List 1 Accent 1" w:uiPriority="65"/>
-    <w:lsdException w:name="Revision" w:semiHidden="1"/>
-    <w:lsdException w:name="List Paragraph" w:uiPriority="34" w:qFormat="1"/>
-    <w:lsdException w:name="Quote" w:uiPriority="29" w:qFormat="1"/>
-    <w:lsdException w:name="Intense Quote" w:uiPriority="30" w:qFormat="1"/>
-    <w:lsdException w:name="Medium List 2 Accent 1" w:uiPriority="66"/>
-    <w:lsdException w:name="Medium Grid 1 Accent 1" w:uiPriority="67"/>
-    <w:lsdException w:name="Medium Grid 2 Accent 1" w:uiPriority="68"/>
-    <w:lsdException w:name="Medium Grid 3 Accent 1" w:uiPriority="69"/>
-    <w:lsdException w:name="Dark List Accent 1" w:uiPriority="70"/>
-    <w:lsdException w:name="Colorful Shading Accent 1" w:uiPriority="71"/>
-    <w:lsdException w:name="Colorful List Accent 1" w:uiPriority="72"/>
-    <w:lsdException w:name="Colorful Grid Accent 1" w:uiPriority="73"/>
-    <w:lsdException w:name="Light Shading Accent 2" w:uiPriority="60"/>
-    <w:lsdException w:name="Light List Accent 2" w:uiPriority="61"/>
-    <w:lsdException w:name="Light Grid Accent 2" w:uiPriority="62"/>
-    <w:lsdException w:name="Medium Shading 1 Accent 2" w:uiPriority="63"/>
-    <w:lsdException w:name="Medium Shading 2 Accent 2" w:uiPriority="64"/>
-    <w:lsdException w:name="Medium List 1 Accent 2" w:uiPriority="65"/>
-    <w:lsdException w:name="Medium List 2 Accent 2" w:uiPriority="66"/>
-    <w:lsdException w:name="Medium Grid 1 Accent 2" w:uiPriority="67"/>
-    <w:lsdException w:name="Medium Grid 2 Accent 2" w:uiPriority="68"/>
-    <w:lsdException w:name="Medium Grid 3 Accent 2" w:uiPriority="69"/>
-    <w:lsdException w:name="Dark List Accent 2" w:uiPriority="70"/>
-    <w:lsdException w:name="Colorful Shading Accent 2" w:uiPriority="71"/>
-    <w:lsdException w:name="Colorful List Accent 2" w:uiPriority="72"/>
-    <w:lsdException w:name="Colorful Grid Accent 2" w:uiPriority="73"/>
-    <w:lsdException w:name="Light Shading Accent 3" w:uiPriority="60"/>
-    <w:lsdException w:name="Light List Accent 3" w:uiPriority="61"/>
-    <w:lsdException w:name="Light Grid Accent 3" w:uiPriority="62"/>
-    <w:lsdException w:name="Medium Shading 1 Accent 3" w:uiPriority="63"/>
-    <w:lsdException w:name="Medium Shading 2 Accent 3" w:uiPriority="64"/>
-    <w:lsdException w:name="Medium List 1 Accent 3" w:uiPriority="65"/>
-    <w:lsdException w:name="Medium List 2 Accent 3" w:uiPriority="66"/>
-    <w:lsdException w:name="Medium Grid 1 Accent 3" w:uiPriority="67"/>
-    <w:lsdException w:name="Medium Grid 2 Accent 3" w:uiPriority="68"/>
-    <w:lsdException w:name="Medium Grid 3 Accent 3" w:uiPriority="69"/>
-    <w:lsdException w:name="Dark List Accent 3" w:uiPriority="70"/>
-    <w:lsdException w:name="Colorful Shading Accent 3" w:uiPriority="71"/>
-    <w:lsdException w:name="Colorful List Accent 3" w:uiPriority="72"/>
-    <w:lsdException w:name="Colorful Grid Accent 3" w:uiPriority="73"/>
-    <w:lsdException w:name="Light Shading Accent 4" w:uiPriority="60"/>
-    <w:lsdException w:name="Light List Accent 4" w:uiPriority="61"/>
-    <w:lsdException w:name="Light Grid Accent 4" w:uiPriority="62"/>
-    <w:lsdException w:name="Medium Shading 1 Accent 4" w:uiPriority="63"/>
-    <w:lsdException w:name="Medium Shading 2 Accent 4" w:uiPriority="64"/>
-    <w:lsdException w:name="Medium List 1 Accent 4" w:uiPriority="65"/>
-    <w:lsdException w:name="Medium List 2 Accent 4" w:uiPriority="66"/>
-    <w:lsdException w:name="Medium Grid 1 Accent 4" w:uiPriority="67"/>
-    <w:lsdException w:name="Medium Grid 2 Accent 4" w:uiPriority="68"/>
-    <w:lsdException w:name="Medium Grid 3 Accent 4" w:uiPriority="69"/>
-    <w:lsdException w:name="Dark List Accent 4" w:uiPriority="70"/>
-    <w:lsdException w:name="Colorful Shading Accent 4" w:uiPriority="71"/>
-    <w:lsdException w:name="Colorful List Accent 4" w:uiPriority="72"/>
-    <w:lsdException w:name="Colorful Grid Accent 4" w:uiPriority="73"/>
-    <w:lsdException w:name="Light Shading Accent 5" w:uiPriority="60"/>
-    <w:lsdException w:name="Light List Accent 5" w:uiPriority="61"/>
-    <w:lsdException w:name="Light Grid Accent 5" w:uiPriority="62"/>
-    <w:lsdException w:name="Medium Shading 1 Accent 5" w:uiPriority="63"/>
-    <w:lsdException w:name="Medium Shading 2 Accent 5" w:uiPriority="64"/>
-    <w:lsdException w:name="Medium List 1 Accent 5" w:uiPriority="65"/>
-    <w:lsdException w:name="Medium List 2 Accent 5" w:uiPriority="66"/>
-    <w:lsdException w:name="Medium Grid 1 Accent 5" w:uiPriority="67"/>
-    <w:lsdException w:name="Medium Grid 2 Accent 5" w:uiPriority="68"/>
-    <w:lsdException w:name="Medium Grid 3 Accent 5" w:uiPriority="69"/>
-    <w:lsdException w:name="Dark List Accent 5" w:uiPriority="70"/>
-    <w:lsdException w:name="Colorful Shading Accent 5" w:uiPriority="71"/>
-    <w:lsdException w:name="Colorful List Accent 5" w:uiPriority="72"/>
-    <w:lsdException w:name="Colorful Grid Accent 5" w:uiPriority="73"/>
-    <w:lsdException w:name="Light Shading Accent 6" w:uiPriority="60"/>
-    <w:lsdException w:name="Light List Accent 6" w:uiPriority="61"/>
-    <w:lsdException w:name="Light Grid Accent 6" w:uiPriority="62"/>
-    <w:lsdException w:name="Medium Shading 1 Accent 6" w:uiPriority="63"/>
-    <w:lsdException w:name="Medium Shading 2 Accent 6" w:uiPriority="64"/>
-    <w:lsdException w:name="Medium List 1 Accent 6" w:uiPriority="65"/>
-    <w:lsdException w:name="Medium List 2 Accent 6" w:uiPriority="66"/>
-    <w:lsdException w:name="Medium Grid 1 Accent 6" w:uiPriority="67"/>
-    <w:lsdException w:name="Medium Grid 2 Accent 6" w:uiPriority="68"/>
-    <w:lsdException w:name="Medium Grid 3 Accent 6" w:uiPriority="69"/>
-    <w:lsdException w:name="Dark List Accent 6" w:uiPriority="70"/>
-    <w:lsdException w:name="Colorful Shading Accent 6" w:uiPriority="71"/>
-    <w:lsdException w:name="Colorful List Accent 6" w:uiPriority="72"/>
-    <w:lsdException w:name="Colorful Grid Accent 6" w:uiPriority="73"/>
-    <w:lsdException w:name="Subtle Emphasis" w:uiPriority="19" w:qFormat="1"/>
-    <w:lsdException w:name="Intense Emphasis" w:uiPriority="21" w:qFormat="1"/>
-    <w:lsdException w:name="Subtle Reference" w:uiPriority="31" w:qFormat="1"/>
-    <w:lsdException w:name="Intense Reference" w:uiPriority="32" w:qFormat="1"/>
-    <w:lsdException w:name="Book Title" w:uiPriority="33" w:qFormat="1"/>
-    <w:lsdException w:name="Bibliography" w:semiHidden="1" w:uiPriority="37" w:unhideWhenUsed="1"/>
-    <w:lsdException w:name="TOC Heading" w:semiHidden="1" w:uiPriority="39" w:unhideWhenUsed="1" w:qFormat="1"/>
-    <w:lsdException w:name="Plain Table 1" w:uiPriority="41"/>
-    <w:lsdException w:name="Plain Table 2" w:uiPriority="42"/>
-    <w:lsdException w:name="Plain Table 3" w:uiPriority="43"/>
-    <w:lsdException w:name="Plain Table 4" w:uiPriority="44"/>
-    <w:lsdException w:name="Plain Table 5" w:uiPriority="45"/>
-    <w:lsdException w:name="Grid Table Light" w:uiPriority="40"/>
-    <w:lsdException w:name="Grid Table 1 Light" w:uiPriority="46"/>
-    <w:lsdException w:name="Grid Table 2" w:uiPriority="47"/>
-    <w:lsdException w:name="Grid Table 3" w:uiPriority="48"/>
-    <w:lsdException w:name="Grid Table 4" w:uiPriority="49"/>
-    <w:lsdException w:name="Grid Table 5 Dark" w:uiPriority="50"/>
-    <w:lsdException w:name="Grid Table 6 Colorful" w:uiPriority="51"/>
-    <w:lsdException w:name="Grid Table 7 Colorful" w:uiPriority="52"/>
-    <w:lsdException w:name="Grid Table 1 Light Accent 1" w:uiPriority="46"/>
-    <w:lsdException w:name="Grid Table 2 Accent 1" w:uiPriority="47"/>
-    <w:lsdException w:name="Grid Table 3 Accent 1" w:uiPriority="48"/>
-    <w:lsdException w:name="Grid Table 4 Accent 1" w:uiPriority="49"/>
-    <w:lsdException w:name="Grid Table 5 Dark Accent 1" w:uiPriority="50"/>
-    <w:lsdException w:name="Grid Table 6 Colorful Accent 1" w:uiPriority="51"/>
-    <w:lsdException w:name="Grid Table 7 Colorful Accent 1" w:uiPriority="52"/>
-    <w:lsdException w:name="Grid Table 1 Light Accent 2" w:uiPriority="46"/>
-    <w:lsdException w:name="Grid Table 2 Accent 2" w:uiPriority="47"/>
-    <w:lsdException w:name="Grid Table 3 Accent 2" w:uiPriority="48"/>
-    <w:lsdException w:name="Grid Table 4 Accent 2" w:uiPriority="49"/>
-    <w:lsdException w:name="Grid Table 5 Dark Accent 2" w:uiPriority="50"/>
-    <w:lsdException w:name="Grid Table 6 Colorful Accent 2" w:uiPriority="51"/>
-    <w:lsdException w:name="Grid Table 7 Colorful Accent 2" w:uiPriority="52"/>
-    <w:lsdException w:name="Grid Table 1 Light Accent 3" w:uiPriority="46"/>
-    <w:lsdException w:name="Grid Table 2 Accent 3" w:uiPriority="47"/>
-    <w:lsdException w:name="Grid Table 3 Accent 3" w:uiPriority="48"/>
-    <w:lsdException w:name="Grid Table 4 Accent 3" w:uiPriority="49"/>
-    <w:lsdException w:name="Grid Table 5 Dark Accent 3" w:uiPriority="50"/>
-    <w:lsdException w:name="Grid Table 6 Colorful Accent 3" w:uiPriority="51"/>
-    <w:lsdException w:name="Grid Table 7 Colorful Accent 3" w:uiPriority="52"/>
-    <w:lsdException w:name="Grid Table 1 Light Accent 4" w:uiPriority="46"/>
-    <w:lsdException w:name="Grid Table 2 Accent 4" w:uiPriority="47"/>
-    <w:lsdException w:name="Grid Table 3 Accent 4" w:uiPriority="48"/>
-    <w:lsdException w:name="Grid Table 4 Accent 4" w:uiPriority="49"/>
-    <w:lsdException w:name="Grid Table 5 Dark Accent 4" w:uiPriority="50"/>
-    <w:lsdException w:name="Grid Table 6 Colorful Accent 4" w:uiPriority="51"/>
-    <w:lsdException w:name="Grid Table 7 Colorful Accent 4" w:uiPriority="52"/>
-    <w:lsdException w:name="Grid Table 1 Light Accent 5" w:uiPriority="46"/>
-    <w:lsdException w:name="Grid Table 2 Accent 5" w:uiPriority="47"/>
-    <w:lsdException w:name="Grid Table 3 Accent 5" w:uiPriority="48"/>
-    <w:lsdException w:name="Grid Table 4 Accent 5" w:uiPriority="49"/>
-    <w:lsdException w:name="Grid Table 5 Dark Accent 5" w:uiPriority="50"/>
-    <w:lsdException w:name="Grid Table 6 Colorful Accent 5" w:uiPriority="51"/>
-    <w:lsdException w:name="Grid Table 7 Colorful Accent 5" w:uiPriority="52"/>
-    <w:lsdException w:name="Grid Table 1 Light Accent 6" w:uiPriority="46"/>
-    <w:lsdException w:name="Grid Table 2 Accent 6" w:uiPriority="47"/>
-    <w:lsdException w:name="Grid Table 3 Accent 6" w:uiPriority="48"/>
-    <w:lsdException w:name="Grid Table 4 Accent 6" w:uiPriority="49"/>
-    <w:lsdException w:name="Grid Table 5 Dark Accent 6" w:uiPriority="50"/>
-    <w:lsdException w:name="Grid Table 6 Colorful Accent 6" w:uiPriority="51"/>
-    <w:lsdException w:name="Grid Table 7 Colorful Accent 6" w:uiPriority="52"/>
-    <w:lsdException w:name="List Table 1 Light" w:uiPriority="46"/>
-    <w:lsdException w:name="List Table 2" w:uiPriority="47"/>
-    <w:lsdException w:name="List Table 3" w:uiPriority="48"/>
-    <w:lsdException w:name="List Table 4" w:uiPriority="49"/>
-    <w:lsdException w:name="List Table 5 Dark" w:uiPriority="50"/>
-    <w:lsdException w:name="List Table 6 Colorful" w:uiPriority="51"/>
-    <w:lsdException w:name="List Table 7 Colorful" w:uiPriority="52"/>
-    <w:lsdException w:name="List Table 1 Light Accent 1" w:uiPriority="46"/>
-    <w:lsdException w:name="List Table 2 Accent 1" w:uiPriority="47"/>
-    <w:lsdException w:name="List Table 3 Accent 1" w:uiPriority="48"/>
-    <w:lsdException w:name="List Table 4 Accent 1" w:uiPriority="49"/>
-    <w:lsdException w:name="List Table 5 Dark Accent 1" w:uiPriority="50"/>
-    <w:lsdException w:name="List Table 6 Colorful Accent 1" w:uiPriority="51"/>
-    <w:lsdException w:name="List Table 7 Colorful Accent 1" w:uiPriority="52"/>
-    <w:lsdException w:name="List Table 1 Light Accent 2" w:uiPriority="46"/>
-    <w:lsdException w:name="List Table 2 Accent 2" w:uiPriority="47"/>
-    <w:lsdException w:name="List Table 3 Accent 2" w:uiPriority="48"/>
-    <w:lsdException w:name="List Table 4 Accent 2" w:uiPriority="49"/>
-    <w:lsdException w:name="List Table 5 Dark Accent 2" w:uiPriority="50"/>
-    <w:lsdException w:name="List Table 6 Colorful Accent 2" w:uiPriority="51"/>
-    <w:lsdException w:name="List Table 7 Colorful Accent 2" w:uiPriority="52"/>
-    <w:lsdException w:name="List Table 1 Light Accent 3" w:uiPriority="46"/>
-    <w:lsdException w:name="List Table 2 Accent 3" w:uiPriority="47"/>
-    <w:lsdException w:name="List Table 3 Accent 3" w:uiPriority="48"/>
-    <w:lsdException w:name="List Table 4 Accent 3" w:uiPriority="49"/>
-    <w:lsdException w:name="List Table 5 Dark Accent 3" w:uiPriority="50"/>
-    <w:lsdException w:name="List Table 6 Colorful Accent 3" w:uiPriority="51"/>
-    <w:lsdException w:name="List Table 7 Colorful Accent 3" w:uiPriority="52"/>
-    <w:lsdException w:name="List Table 1 Light Accent 4" w:uiPriority="46"/>
-    <w:lsdException w:name="List Table 2 Accent 4" w:uiPriority="47"/>
-    <w:lsdException w:name="List Table 3 Accent 4" w:uiPriority="48"/>
-    <w:lsdException w:name="List Table 4 Accent 4" w:uiPriority="49"/>
-    <w:lsdException w:name="List Table 5 Dark Accent 4" w:uiPriority="50"/>
-    <w:lsdException w:name="List Table 6 Colorful Accent 4" w:uiPriority="51"/>
-    <w:lsdException w:name="List Table 7 Colorful Accent 4" w:uiPriority="52"/>
-    <w:lsdException w:name="List Table 1 Light Accent 5" w:uiPriority="46"/>
-    <w:lsdException w:name="List Table 2 Accent 5" w:uiPriority="47"/>
-    <w:lsdException w:name="List Table 3 Accent 5" w:uiPriority="48"/>
-    <w:lsdException w:name="List Table 4 Accent 5" w:uiPriority="49"/>
-    <w:lsdException w:name="List Table 5 Dark Accent 5" w:uiPriority="50"/>
-    <w:lsdException w:name="List Table 6 Colorful Accent 5" w:uiPriority="51"/>
-    <w:lsdException w:name="List Table 7 Colorful Accent 5" w:uiPriority="52"/>
-    <w:lsdException w:name="List Table 1 Light Accent 6" w:uiPriority="46"/>
-    <w:lsdException w:name="List Table 2 Accent 6" w:uiPriority="47"/>
-    <w:lsdException w:name="List Table 3 Accent 6" w:uiPriority="48"/>
-    <w:lsdException w:name="List Table 4 Accent 6" w:uiPriority="49"/>
-    <w:lsdException w:name="List Table 5 Dark Accent 6" w:uiPriority="50"/>
-    <w:lsdException w:name="List Table 6 Colorful Accent 6" w:uiPriority="51"/>
-    <w:lsdException w:name="List Table 7 Colorful Accent 6" w:uiPriority="52"/>
-    <w:lsdException w:name="Mention" w:semiHidden="1" w:unhideWhenUsed="1"/>
+  <w:latentStyles w:defLockedState="0" w:defUIPriority="99" w:defSemiHidden="1" w:defUnhideWhenUsed="1" w:defQFormat="0" w:count="267">
+    <w:lsdException w:name="Normal" w:semiHidden="0" w:uiPriority="0" w:unhideWhenUsed="0" w:qFormat="1"/>
+    <w:lsdException w:name="heading 1" w:semiHidden="0" w:uiPriority="9" w:unhideWhenUsed="0" w:qFormat="1"/>
+    <w:lsdException w:name="heading 2" w:uiPriority="9" w:qFormat="1"/>
+    <w:lsdException w:name="heading 3" w:uiPriority="9" w:qFormat="1"/>
+    <w:lsdException w:name="heading 4" w:uiPriority="9" w:qFormat="1"/>
+    <w:lsdException w:name="heading 5" w:uiPriority="9" w:qFormat="1"/>
+    <w:lsdException w:name="heading 6" w:uiPriority="9" w:qFormat="1"/>
+    <w:lsdException w:name="heading 7" w:uiPriority="9" w:qFormat="1"/>
+    <w:lsdException w:name="heading 8" w:uiPriority="9" w:qFormat="1"/>
+    <w:lsdException w:name="heading 9" w:uiPriority="9" w:qFormat="1"/>
+    <w:lsdException w:name="toc 1" w:uiPriority="39" w:qFormat="1"/>
+    <w:lsdException w:name="toc 2" w:uiPriority="39" w:qFormat="1"/>
+    <w:lsdException w:name="toc 3" w:uiPriority="39" w:qFormat="1"/>
+    <w:lsdException w:name="toc 4" w:uiPriority="39"/>
+    <w:lsdException w:name="toc 5" w:uiPriority="39"/>
+    <w:lsdException w:name="toc 6" w:uiPriority="39"/>
+    <w:lsdException w:name="toc 7" w:uiPriority="39"/>
+    <w:lsdException w:name="toc 8" w:uiPriority="39"/>
+    <w:lsdException w:name="toc 9" w:uiPriority="39"/>
+    <w:lsdException w:name="caption" w:uiPriority="35" w:qFormat="1"/>
+    <w:lsdException w:name="Title" w:semiHidden="0" w:uiPriority="10" w:unhideWhenUsed="0" w:qFormat="1"/>
+    <w:lsdException w:name="Default Paragraph Font" w:uiPriority="1"/>
+    <w:lsdException w:name="Subtitle" w:semiHidden="0" w:uiPriority="11" w:unhideWhenUsed="0" w:qFormat="1"/>
+    <w:lsdException w:name="Strong" w:semiHidden="0" w:uiPriority="22" w:unhideWhenUsed="0" w:qFormat="1"/>
+    <w:lsdException w:name="Emphasis" w:semiHidden="0" w:uiPriority="20" w:unhideWhenUsed="0" w:qFormat="1"/>
+    <w:lsdException w:name="Table Grid" w:semiHidden="0" w:uiPriority="39" w:unhideWhenUsed="0"/>
+    <w:lsdException w:name="Placeholder Text" w:unhideWhenUsed="0"/>
+    <w:lsdException w:name="No Spacing" w:semiHidden="0" w:uiPriority="1" w:unhideWhenUsed="0" w:qFormat="1"/>
+    <w:lsdException w:name="Light Shading" w:semiHidden="0" w:uiPriority="60" w:unhideWhenUsed="0"/>
+    <w:lsdException w:name="Light List" w:semiHidden="0" w:uiPriority="61" w:unhideWhenUsed="0"/>
+    <w:lsdException w:name="Light Grid" w:semiHidden="0" w:uiPriority="62" w:unhideWhenUsed="0"/>
+    <w:lsdException w:name="Medium Shading 1" w:semiHidden="0" w:uiPriority="63" w:unhideWhenUsed="0"/>
+    <w:lsdException w:name="Medium Shading 2" w:semiHidden="0" w:uiPriority="64" w:unhideWhenUsed="0"/>
+    <w:lsdException w:name="Medium List 1" w:semiHidden="0" w:uiPriority="65" w:unhideWhenUsed="0"/>
+    <w:lsdException w:name="Medium List 2" w:semiHidden="0" w:uiPriority="66" w:unhideWhenUsed="0"/>
+    <w:lsdException w:name="Medium Grid 1" w:semiHidden="0" w:uiPriority="67" w:unhideWhenUsed="0"/>
+    <w:lsdException w:name="Medium Grid 2" w:semiHidden="0" w:uiPriority="68" w:unhideWhenUsed="0"/>
+    <w:lsdException w:name="Medium Grid 3" w:semiHidden="0" w:uiPriority="69" w:unhideWhenUsed="0"/>
+    <w:lsdException w:name="Dark List" w:semiHidden="0" w:uiPriority="70" w:unhideWhenUsed="0"/>
+    <w:lsdException w:name="Colorful Shading" w:semiHidden="0" w:uiPriority="71" w:unhideWhenUsed="0"/>
+    <w:lsdException w:name="Colorful List" w:semiHidden="0" w:uiPriority="72" w:unhideWhenUsed="0"/>
+    <w:lsdException w:name="Colorful Grid" w:semiHidden="0" w:uiPriority="73" w:unhideWhenUsed="0"/>
+    <w:lsdException w:name="Light Shading Accent 1" w:semiHidden="0" w:uiPriority="60" w:unhideWhenUsed="0"/>
+    <w:lsdException w:name="Light List Accent 1" w:semiHidden="0" w:uiPriority="61" w:unhideWhenUsed="0"/>
+    <w:lsdException w:name="Light Grid Accent 1" w:semiHidden="0" w:uiPriority="62" w:unhideWhenUsed="0"/>
+    <w:lsdException w:name="Medium Shading 1 Accent 1" w:semiHidden="0" w:uiPriority="63" w:unhideWhenUsed="0"/>
+    <w:lsdException w:name="Medium Shading 2 Accent 1" w:semiHidden="0" w:uiPriority="64" w:unhideWhenUsed="0"/>
+    <w:lsdException w:name="Medium List 1 Accent 1" w:semiHidden="0" w:uiPriority="65" w:unhideWhenUsed="0"/>
+    <w:lsdException w:name="Revision" w:unhideWhenUsed="0"/>
+    <w:lsdException w:name="List Paragraph" w:semiHidden="0" w:uiPriority="34" w:unhideWhenUsed="0" w:qFormat="1"/>
+    <w:lsdException w:name="Quote" w:semiHidden="0" w:uiPriority="29" w:unhideWhenUsed="0" w:qFormat="1"/>
+    <w:lsdException w:name="Intense Quote" w:semiHidden="0" w:uiPriority="30" w:unhideWhenUsed="0" w:qFormat="1"/>
+    <w:lsdException w:name="Medium List 2 Accent 1" w:semiHidden="0" w:uiPriority="66" w:unhideWhenUsed="0"/>
+    <w:lsdException w:name="Medium Grid 1 Accent 1" w:semiHidden="0" w:uiPriority="67" w:unhideWhenUsed="0"/>
+    <w:lsdException w:name="Medium Grid 2 Accent 1" w:semiHidden="0" w:uiPriority="68" w:unhideWhenUsed="0"/>
+    <w:lsdException w:name="Medium Grid 3 Accent 1" w:semiHidden="0" w:uiPriority="69" w:unhideWhenUsed="0"/>
+    <w:lsdException w:name="Dark List Accent 1" w:semiHidden="0" w:uiPriority="70" w:unhideWhenUsed="0"/>
+    <w:lsdException w:name="Colorful Shading Accent 1" w:semiHidden="0" w:uiPriority="71" w:unhideWhenUsed="0"/>
+    <w:lsdException w:name="Colorful List Accent 1" w:semiHidden="0" w:uiPriority="72" w:unhideWhenUsed="0"/>
+    <w:lsdException w:name="Colorful Grid Accent 1" w:semiHidden="0" w:uiPriority="73" w:unhideWhenUsed="0"/>
+    <w:lsdException w:name="Light Shading Accent 2" w:semiHidden="0" w:uiPriority="60" w:unhideWhenUsed="0"/>
+    <w:lsdException w:name="Light List Accent 2" w:semiHidden="0" w:uiPriority="61" w:unhideWhenUsed="0"/>
+    <w:lsdException w:name="Light Grid Accent 2" w:semiHidden="0" w:uiPriority="62" w:unhideWhenUsed="0"/>
+    <w:lsdException w:name="Medium Shading 1 Accent 2" w:semiHidden="0" w:uiPriority="63" w:unhideWhenUsed="0"/>
+    <w:lsdException w:name="Medium Shading 2 Accent 2" w:semiHidden="0" w:uiPriority="64" w:unhideWhenUsed="0"/>
+    <w:lsdException w:name="Medium List 1 Accent 2" w:semiHidden="0" w:uiPriority="65" w:unhideWhenUsed="0"/>
+    <w:lsdException w:name="Medium List 2 Accent 2" w:semiHidden="0" w:uiPriority="66" w:unhideWhenUsed="0"/>
+    <w:lsdException w:name="Medium Grid 1 Accent 2" w:semiHidden="0" w:uiPriority="67" w:unhideWhenUsed="0"/>
+    <w:lsdException w:name="Medium Grid 2 Accent 2" w:semiHidden="0" w:uiPriority="68" w:unhideWhenUsed="0"/>
+    <w:lsdException w:name="Medium Grid 3 Accent 2" w:semiHidden="0" w:uiPriority="69" w:unhideWhenUsed="0"/>
+    <w:lsdException w:name="Dark List Accent 2" w:semiHidden="0" w:uiPriority="70" w:unhideWhenUsed="0"/>
+    <w:lsdException w:name="Colorful Shading Accent 2" w:semiHidden="0" w:uiPriority="71" w:unhideWhenUsed="0"/>
+    <w:lsdException w:name="Colorful List Accent 2" w:semiHidden="0" w:uiPriority="72" w:unhideWhenUsed="0"/>
+    <w:lsdException w:name="Colorful Grid Accent 2" w:semiHidden="0" w:uiPriority="73" w:unhideWhenUsed="0"/>
+    <w:lsdException w:name="Light Shading Accent 3" w:semiHidden="0" w:uiPriority="60" w:unhideWhenUsed="0"/>
+    <w:lsdException w:name="Light List Accent 3" w:semiHidden="0" w:uiPriority="61" w:unhideWhenUsed="0"/>
+    <w:lsdException w:name="Light Grid Accent 3" w:semiHidden="0" w:uiPriority="62" w:unhideWhenUsed="0"/>
+    <w:lsdException w:name="Medium Shading 1 Accent 3" w:semiHidden="0" w:uiPriority="63" w:unhideWhenUsed="0"/>
+    <w:lsdException w:name="Medium Shading 2 Accent 3" w:semiHidden="0" w:uiPriority="64" w:unhideWhenUsed="0"/>
+    <w:lsdException w:name="Medium List 1 Accent 3" w:semiHidden="0" w:uiPriority="65" w:unhideWhenUsed="0"/>
+    <w:lsdException w:name="Medium List 2 Accent 3" w:semiHidden="0" w:uiPriority="66" w:unhideWhenUsed="0"/>
+    <w:lsdException w:name="Medium Grid 1 Accent 3" w:semiHidden="0" w:uiPriority="67" w:unhideWhenUsed="0"/>
+    <w:lsdException w:name="Medium Grid 2 Accent 3" w:semiHidden="0" w:uiPriority="68" w:unhideWhenUsed="0"/>
+    <w:lsdException w:name="Medium Grid 3 Accent 3" w:semiHidden="0" w:uiPriority="69" w:unhideWhenUsed="0"/>
+    <w:lsdException w:name="Dark List Accent 3" w:semiHidden="0" w:uiPriority="70" w:unhideWhenUsed="0"/>
+    <w:lsdException w:name="Colorful Shading Accent 3" w:semiHidden="0" w:uiPriority="71" w:unhideWhenUsed="0"/>
+    <w:lsdException w:name="Colorful List Accent 3" w:semiHidden="0" w:uiPriority="72" w:unhideWhenUsed="0"/>
+    <w:lsdException w:name="Colorful Grid Accent 3" w:semiHidden="0" w:uiPriority="73" w:unhideWhenUsed="0"/>
+    <w:lsdException w:name="Light Shading Accent 4" w:semiHidden="0" w:uiPriority="60" w:unhideWhenUsed="0"/>
+    <w:lsdException w:name="Light List Accent 4" w:semiHidden="0" w:uiPriority="61" w:unhideWhenUsed="0"/>
+    <w:lsdException w:name="Light Grid Accent 4" w:semiHidden="0" w:uiPriority="62" w:unhideWhenUsed="0"/>
+    <w:lsdException w:name="Medium Shading 1 Accent 4" w:semiHidden="0" w:uiPriority="63" w:unhideWhenUsed="0"/>
+    <w:lsdException w:name="Medium Shading 2 Accent 4" w:semiHidden="0" w:uiPriority="64" w:unhideWhenUsed="0"/>
+    <w:lsdException w:name="Medium List 1 Accent 4" w:semiHidden="0" w:uiPriority="65" w:unhideWhenUsed="0"/>
+    <w:lsdException w:name="Medium List 2 Accent 4" w:semiHidden="0" w:uiPriority="66" w:unhideWhenUsed="0"/>
+    <w:lsdException w:name="Medium Grid 1 Accent 4" w:semiHidden="0" w:uiPriority="67" w:unhideWhenUsed="0"/>
+    <w:lsdException w:name="Medium Grid 2 Accent 4" w:semiHidden="0" w:uiPriority="68" w:unhideWhenUsed="0"/>
+    <w:lsdException w:name="Medium Grid 3 Accent 4" w:semiHidden="0" w:uiPriority="69" w:unhideWhenUsed="0"/>
+    <w:lsdException w:name="Dark List Accent 4" w:semiHidden="0" w:uiPriority="70" w:unhideWhenUsed="0"/>
+    <w:lsdException w:name="Colorful Shading Accent 4" w:semiHidden="0" w:uiPriority="71" w:unhideWhenUsed="0"/>
+    <w:lsdException w:name="Colorful List Accent 4" w:semiHidden="0" w:uiPriority="72" w:unhideWhenUsed="0"/>
+    <w:lsdException w:name="Colorful Grid Accent 4" w:semiHidden="0" w:uiPriority="73" w:unhideWhenUsed="0"/>
+    <w:lsdException w:name="Light Shading Accent 5" w:semiHidden="0" w:uiPriority="60" w:unhideWhenUsed="0"/>
+    <w:lsdException w:name="Light List Accent 5" w:semiHidden="0" w:uiPriority="61" w:unhideWhenUsed="0"/>
+    <w:lsdException w:name="Light Grid Accent 5" w:semiHidden="0" w:uiPriority="62" w:unhideWhenUsed="0"/>
+    <w:lsdException w:name="Medium Shading 1 Accent 5" w:semiHidden="0" w:uiPriority="63" w:unhideWhenUsed="0"/>
+    <w:lsdException w:name="Medium Shading 2 Accent 5" w:semiHidden="0" w:uiPriority="64" w:unhideWhenUsed="0"/>
+    <w:lsdException w:name="Medium List 1 Accent 5" w:semiHidden="0" w:uiPriority="65" w:unhideWhenUsed="0"/>
+    <w:lsdException w:name="Medium List 2 Accent 5" w:semiHidden="0" w:uiPriority="66" w:unhideWhenUsed="0"/>
+    <w:lsdException w:name="Medium Grid 1 Accent 5" w:semiHidden="0" w:uiPriority="67" w:unhideWhenUsed="0"/>
+    <w:lsdException w:name="Medium Grid 2 Accent 5" w:semiHidden="0" w:uiPriority="68" w:unhideWhenUsed="0"/>
+    <w:lsdException w:name="Medium Grid 3 Accent 5" w:semiHidden="0" w:uiPriority="69" w:unhideWhenUsed="0"/>
+    <w:lsdException w:name="Dark List Accent 5" w:semiHidden="0" w:uiPriority="70" w:unhideWhenUsed="0"/>
+    <w:lsdException w:name="Colorful Shading Accent 5" w:semiHidden="0" w:uiPriority="71" w:unhideWhenUsed="0"/>
+    <w:lsdException w:name="Colorful List Accent 5" w:semiHidden="0" w:uiPriority="72" w:unhideWhenUsed="0"/>
+    <w:lsdException w:name="Colorful Grid Accent 5" w:semiHidden="0" w:uiPriority="73" w:unhideWhenUsed="0"/>
+    <w:lsdException w:name="Light Shading Accent 6" w:semiHidden="0" w:uiPriority="60" w:unhideWhenUsed="0"/>
+    <w:lsdException w:name="Light List Accent 6" w:semiHidden="0" w:uiPriority="61" w:unhideWhenUsed="0"/>
+    <w:lsdException w:name="Light Grid Accent 6" w:semiHidden="0" w:uiPriority="62" w:unhideWhenUsed="0"/>
+    <w:lsdException w:name="Medium Shading 1 Accent 6" w:semiHidden="0" w:uiPriority="63" w:unhideWhenUsed="0"/>
+    <w:lsdException w:name="Medium Shading 2 Accent 6" w:semiHidden="0" w:uiPriority="64" w:unhideWhenUsed="0"/>
+    <w:lsdException w:name="Medium List 1 Accent 6" w:semiHidden="0" w:uiPriority="65" w:unhideWhenUsed="0"/>
+    <w:lsdException w:name="Medium List 2 Accent 6" w:semiHidden="0" w:uiPriority="66" w:unhideWhenUsed="0"/>
+    <w:lsdException w:name="Medium Grid 1 Accent 6" w:semiHidden="0" w:uiPriority="67" w:unhideWhenUsed="0"/>
+    <w:lsdException w:name="Medium Grid 2 Accent 6" w:semiHidden="0" w:uiPriority="68" w:unhideWhenUsed="0"/>
+    <w:lsdException w:name="Medium Grid 3 Accent 6" w:semiHidden="0" w:uiPriority="69" w:unhideWhenUsed="0"/>
+    <w:lsdException w:name="Dark List Accent 6" w:semiHidden="0" w:uiPriority="70" w:unhideWhenUsed="0"/>
+    <w:lsdException w:name="Colorful Shading Accent 6" w:semiHidden="0" w:uiPriority="71" w:unhideWhenUsed="0"/>
+    <w:lsdException w:name="Colorful List Accent 6" w:semiHidden="0" w:uiPriority="72" w:unhideWhenUsed="0"/>
+    <w:lsdException w:name="Colorful Grid Accent 6" w:semiHidden="0" w:uiPriority="73" w:unhideWhenUsed="0"/>
+    <w:lsdException w:name="Subtle Emphasis" w:semiHidden="0" w:uiPriority="19" w:unhideWhenUsed="0" w:qFormat="1"/>
+    <w:lsdException w:name="Intense Emphasis" w:semiHidden="0" w:uiPriority="21" w:unhideWhenUsed="0" w:qFormat="1"/>
+    <w:lsdException w:name="Subtle Reference" w:semiHidden="0" w:uiPriority="31" w:unhideWhenUsed="0" w:qFormat="1"/>
+    <w:lsdException w:name="Intense Reference" w:semiHidden="0" w:uiPriority="32" w:unhideWhenUsed="0" w:qFormat="1"/>
+    <w:lsdException w:name="Book Title" w:semiHidden="0" w:uiPriority="33" w:unhideWhenUsed="0" w:qFormat="1"/>
+    <w:lsdException w:name="Bibliography" w:uiPriority="37"/>
+    <w:lsdException w:name="TOC Heading" w:uiPriority="39" w:qFormat="1"/>
   </w:latentStyles>
   <w:style w:type="paragraph" w:default="1" w:styleId="Normal">
     <w:name w:val="Normal"/>
@@ -2937,6 +2776,475 @@
     <w:link w:val="Footer"/>
     <w:uiPriority w:val="99"/>
     <w:rsid w:val="00494CC5"/>
+  </w:style>
+  <w:style w:type="paragraph" w:styleId="BalloonText">
+    <w:name w:val="Balloon Text"/>
+    <w:basedOn w:val="Normal"/>
+    <w:link w:val="BalloonTextChar"/>
+    <w:uiPriority w:val="99"/>
+    <w:semiHidden/>
+    <w:unhideWhenUsed/>
+    <w:rsid w:val="00F956D1"/>
+    <w:pPr>
+      <w:spacing w:after="0" w:line="240" w:lineRule="auto"/>
+    </w:pPr>
+    <w:rPr>
+      <w:rFonts w:ascii="Tahoma" w:hAnsi="Tahoma" w:cs="Tahoma"/>
+      <w:sz w:val="16"/>
+      <w:szCs w:val="16"/>
+    </w:rPr>
+  </w:style>
+  <w:style w:type="character" w:customStyle="1" w:styleId="BalloonTextChar">
+    <w:name w:val="Balloon Text Char"/>
+    <w:basedOn w:val="DefaultParagraphFont"/>
+    <w:link w:val="BalloonText"/>
+    <w:uiPriority w:val="99"/>
+    <w:semiHidden/>
+    <w:rsid w:val="00F956D1"/>
+    <w:rPr>
+      <w:rFonts w:ascii="Tahoma" w:hAnsi="Tahoma" w:cs="Tahoma"/>
+      <w:sz w:val="16"/>
+      <w:szCs w:val="16"/>
+    </w:rPr>
+  </w:style>
+</w:styles>
+</file>
+
+<file path=word/stylesWithEffects.xml><?xml version="1.0" encoding="utf-8"?>
+<w:styles xmlns:wpc="http://schemas.microsoft.com/office/word/2010/wordprocessingCanvas" xmlns:mc="http://schemas.openxmlformats.org/markup-compatibility/2006" xmlns:o="urn:schemas-microsoft-com:office:office" xmlns:r="http://schemas.openxmlformats.org/officeDocument/2006/relationships" xmlns:m="http://schemas.openxmlformats.org/officeDocument/2006/math" xmlns:v="urn:schemas-microsoft-com:vml" xmlns:wp14="http://schemas.microsoft.com/office/word/2010/wordprocessingDrawing" xmlns:wp="http://schemas.openxmlformats.org/drawingml/2006/wordprocessingDrawing" xmlns:w10="urn:schemas-microsoft-com:office:word" xmlns:w="http://schemas.openxmlformats.org/wordprocessingml/2006/main" xmlns:w14="http://schemas.microsoft.com/office/word/2010/wordml" xmlns:wpg="http://schemas.microsoft.com/office/word/2010/wordprocessingGroup" xmlns:wpi="http://schemas.microsoft.com/office/word/2010/wordprocessingInk" xmlns:wne="http://schemas.microsoft.com/office/word/2006/wordml" xmlns:wps="http://schemas.microsoft.com/office/word/2010/wordprocessingShape" mc:Ignorable="w14 wp14">
+  <w:docDefaults>
+    <w:rPrDefault>
+      <w:rPr>
+        <w:rFonts w:asciiTheme="minorHAnsi" w:eastAsiaTheme="minorHAnsi" w:hAnsiTheme="minorHAnsi" w:cstheme="minorBidi"/>
+        <w:sz w:val="22"/>
+        <w:szCs w:val="22"/>
+        <w:lang w:val="en-US" w:eastAsia="en-US" w:bidi="ar-SA"/>
+      </w:rPr>
+    </w:rPrDefault>
+    <w:pPrDefault>
+      <w:pPr>
+        <w:spacing w:after="160" w:line="259" w:lineRule="auto"/>
+      </w:pPr>
+    </w:pPrDefault>
+  </w:docDefaults>
+  <w:latentStyles w:defLockedState="0" w:defUIPriority="99" w:defSemiHidden="1" w:defUnhideWhenUsed="1" w:defQFormat="0" w:count="267">
+    <w:lsdException w:name="Normal" w:semiHidden="0" w:uiPriority="0" w:unhideWhenUsed="0" w:qFormat="1"/>
+    <w:lsdException w:name="heading 1" w:semiHidden="0" w:uiPriority="9" w:unhideWhenUsed="0" w:qFormat="1"/>
+    <w:lsdException w:name="heading 2" w:uiPriority="9" w:qFormat="1"/>
+    <w:lsdException w:name="heading 3" w:uiPriority="9" w:qFormat="1"/>
+    <w:lsdException w:name="heading 4" w:uiPriority="9" w:qFormat="1"/>
+    <w:lsdException w:name="heading 5" w:uiPriority="9" w:qFormat="1"/>
+    <w:lsdException w:name="heading 6" w:uiPriority="9" w:qFormat="1"/>
+    <w:lsdException w:name="heading 7" w:uiPriority="9" w:qFormat="1"/>
+    <w:lsdException w:name="heading 8" w:uiPriority="9" w:qFormat="1"/>
+    <w:lsdException w:name="heading 9" w:uiPriority="9" w:qFormat="1"/>
+    <w:lsdException w:name="toc 1" w:uiPriority="39" w:qFormat="1"/>
+    <w:lsdException w:name="toc 2" w:uiPriority="39" w:qFormat="1"/>
+    <w:lsdException w:name="toc 3" w:uiPriority="39" w:qFormat="1"/>
+    <w:lsdException w:name="toc 4" w:uiPriority="39"/>
+    <w:lsdException w:name="toc 5" w:uiPriority="39"/>
+    <w:lsdException w:name="toc 6" w:uiPriority="39"/>
+    <w:lsdException w:name="toc 7" w:uiPriority="39"/>
+    <w:lsdException w:name="toc 8" w:uiPriority="39"/>
+    <w:lsdException w:name="toc 9" w:uiPriority="39"/>
+    <w:lsdException w:name="caption" w:uiPriority="35" w:qFormat="1"/>
+    <w:lsdException w:name="Title" w:semiHidden="0" w:uiPriority="10" w:unhideWhenUsed="0" w:qFormat="1"/>
+    <w:lsdException w:name="Default Paragraph Font" w:uiPriority="1"/>
+    <w:lsdException w:name="Subtitle" w:semiHidden="0" w:uiPriority="11" w:unhideWhenUsed="0" w:qFormat="1"/>
+    <w:lsdException w:name="Strong" w:semiHidden="0" w:uiPriority="22" w:unhideWhenUsed="0" w:qFormat="1"/>
+    <w:lsdException w:name="Emphasis" w:semiHidden="0" w:uiPriority="20" w:unhideWhenUsed="0" w:qFormat="1"/>
+    <w:lsdException w:name="Table Grid" w:semiHidden="0" w:uiPriority="39" w:unhideWhenUsed="0"/>
+    <w:lsdException w:name="Placeholder Text" w:unhideWhenUsed="0"/>
+    <w:lsdException w:name="No Spacing" w:semiHidden="0" w:uiPriority="1" w:unhideWhenUsed="0" w:qFormat="1"/>
+    <w:lsdException w:name="Light Shading" w:semiHidden="0" w:uiPriority="60" w:unhideWhenUsed="0"/>
+    <w:lsdException w:name="Light List" w:semiHidden="0" w:uiPriority="61" w:unhideWhenUsed="0"/>
+    <w:lsdException w:name="Light Grid" w:semiHidden="0" w:uiPriority="62" w:unhideWhenUsed="0"/>
+    <w:lsdException w:name="Medium Shading 1" w:semiHidden="0" w:uiPriority="63" w:unhideWhenUsed="0"/>
+    <w:lsdException w:name="Medium Shading 2" w:semiHidden="0" w:uiPriority="64" w:unhideWhenUsed="0"/>
+    <w:lsdException w:name="Medium List 1" w:semiHidden="0" w:uiPriority="65" w:unhideWhenUsed="0"/>
+    <w:lsdException w:name="Medium List 2" w:semiHidden="0" w:uiPriority="66" w:unhideWhenUsed="0"/>
+    <w:lsdException w:name="Medium Grid 1" w:semiHidden="0" w:uiPriority="67" w:unhideWhenUsed="0"/>
+    <w:lsdException w:name="Medium Grid 2" w:semiHidden="0" w:uiPriority="68" w:unhideWhenUsed="0"/>
+    <w:lsdException w:name="Medium Grid 3" w:semiHidden="0" w:uiPriority="69" w:unhideWhenUsed="0"/>
+    <w:lsdException w:name="Dark List" w:semiHidden="0" w:uiPriority="70" w:unhideWhenUsed="0"/>
+    <w:lsdException w:name="Colorful Shading" w:semiHidden="0" w:uiPriority="71" w:unhideWhenUsed="0"/>
+    <w:lsdException w:name="Colorful List" w:semiHidden="0" w:uiPriority="72" w:unhideWhenUsed="0"/>
+    <w:lsdException w:name="Colorful Grid" w:semiHidden="0" w:uiPriority="73" w:unhideWhenUsed="0"/>
+    <w:lsdException w:name="Light Shading Accent 1" w:semiHidden="0" w:uiPriority="60" w:unhideWhenUsed="0"/>
+    <w:lsdException w:name="Light List Accent 1" w:semiHidden="0" w:uiPriority="61" w:unhideWhenUsed="0"/>
+    <w:lsdException w:name="Light Grid Accent 1" w:semiHidden="0" w:uiPriority="62" w:unhideWhenUsed="0"/>
+    <w:lsdException w:name="Medium Shading 1 Accent 1" w:semiHidden="0" w:uiPriority="63" w:unhideWhenUsed="0"/>
+    <w:lsdException w:name="Medium Shading 2 Accent 1" w:semiHidden="0" w:uiPriority="64" w:unhideWhenUsed="0"/>
+    <w:lsdException w:name="Medium List 1 Accent 1" w:semiHidden="0" w:uiPriority="65" w:unhideWhenUsed="0"/>
+    <w:lsdException w:name="Revision" w:unhideWhenUsed="0"/>
+    <w:lsdException w:name="List Paragraph" w:semiHidden="0" w:uiPriority="34" w:unhideWhenUsed="0" w:qFormat="1"/>
+    <w:lsdException w:name="Quote" w:semiHidden="0" w:uiPriority="29" w:unhideWhenUsed="0" w:qFormat="1"/>
+    <w:lsdException w:name="Intense Quote" w:semiHidden="0" w:uiPriority="30" w:unhideWhenUsed="0" w:qFormat="1"/>
+    <w:lsdException w:name="Medium List 2 Accent 1" w:semiHidden="0" w:uiPriority="66" w:unhideWhenUsed="0"/>
+    <w:lsdException w:name="Medium Grid 1 Accent 1" w:semiHidden="0" w:uiPriority="67" w:unhideWhenUsed="0"/>
+    <w:lsdException w:name="Medium Grid 2 Accent 1" w:semiHidden="0" w:uiPriority="68" w:unhideWhenUsed="0"/>
+    <w:lsdException w:name="Medium Grid 3 Accent 1" w:semiHidden="0" w:uiPriority="69" w:unhideWhenUsed="0"/>
+    <w:lsdException w:name="Dark List Accent 1" w:semiHidden="0" w:uiPriority="70" w:unhideWhenUsed="0"/>
+    <w:lsdException w:name="Colorful Shading Accent 1" w:semiHidden="0" w:uiPriority="71" w:unhideWhenUsed="0"/>
+    <w:lsdException w:name="Colorful List Accent 1" w:semiHidden="0" w:uiPriority="72" w:unhideWhenUsed="0"/>
+    <w:lsdException w:name="Colorful Grid Accent 1" w:semiHidden="0" w:uiPriority="73" w:unhideWhenUsed="0"/>
+    <w:lsdException w:name="Light Shading Accent 2" w:semiHidden="0" w:uiPriority="60" w:unhideWhenUsed="0"/>
+    <w:lsdException w:name="Light List Accent 2" w:semiHidden="0" w:uiPriority="61" w:unhideWhenUsed="0"/>
+    <w:lsdException w:name="Light Grid Accent 2" w:semiHidden="0" w:uiPriority="62" w:unhideWhenUsed="0"/>
+    <w:lsdException w:name="Medium Shading 1 Accent 2" w:semiHidden="0" w:uiPriority="63" w:unhideWhenUsed="0"/>
+    <w:lsdException w:name="Medium Shading 2 Accent 2" w:semiHidden="0" w:uiPriority="64" w:unhideWhenUsed="0"/>
+    <w:lsdException w:name="Medium List 1 Accent 2" w:semiHidden="0" w:uiPriority="65" w:unhideWhenUsed="0"/>
+    <w:lsdException w:name="Medium List 2 Accent 2" w:semiHidden="0" w:uiPriority="66" w:unhideWhenUsed="0"/>
+    <w:lsdException w:name="Medium Grid 1 Accent 2" w:semiHidden="0" w:uiPriority="67" w:unhideWhenUsed="0"/>
+    <w:lsdException w:name="Medium Grid 2 Accent 2" w:semiHidden="0" w:uiPriority="68" w:unhideWhenUsed="0"/>
+    <w:lsdException w:name="Medium Grid 3 Accent 2" w:semiHidden="0" w:uiPriority="69" w:unhideWhenUsed="0"/>
+    <w:lsdException w:name="Dark List Accent 2" w:semiHidden="0" w:uiPriority="70" w:unhideWhenUsed="0"/>
+    <w:lsdException w:name="Colorful Shading Accent 2" w:semiHidden="0" w:uiPriority="71" w:unhideWhenUsed="0"/>
+    <w:lsdException w:name="Colorful List Accent 2" w:semiHidden="0" w:uiPriority="72" w:unhideWhenUsed="0"/>
+    <w:lsdException w:name="Colorful Grid Accent 2" w:semiHidden="0" w:uiPriority="73" w:unhideWhenUsed="0"/>
+    <w:lsdException w:name="Light Shading Accent 3" w:semiHidden="0" w:uiPriority="60" w:unhideWhenUsed="0"/>
+    <w:lsdException w:name="Light List Accent 3" w:semiHidden="0" w:uiPriority="61" w:unhideWhenUsed="0"/>
+    <w:lsdException w:name="Light Grid Accent 3" w:semiHidden="0" w:uiPriority="62" w:unhideWhenUsed="0"/>
+    <w:lsdException w:name="Medium Shading 1 Accent 3" w:semiHidden="0" w:uiPriority="63" w:unhideWhenUsed="0"/>
+    <w:lsdException w:name="Medium Shading 2 Accent 3" w:semiHidden="0" w:uiPriority="64" w:unhideWhenUsed="0"/>
+    <w:lsdException w:name="Medium List 1 Accent 3" w:semiHidden="0" w:uiPriority="65" w:unhideWhenUsed="0"/>
+    <w:lsdException w:name="Medium List 2 Accent 3" w:semiHidden="0" w:uiPriority="66" w:unhideWhenUsed="0"/>
+    <w:lsdException w:name="Medium Grid 1 Accent 3" w:semiHidden="0" w:uiPriority="67" w:unhideWhenUsed="0"/>
+    <w:lsdException w:name="Medium Grid 2 Accent 3" w:semiHidden="0" w:uiPriority="68" w:unhideWhenUsed="0"/>
+    <w:lsdException w:name="Medium Grid 3 Accent 3" w:semiHidden="0" w:uiPriority="69" w:unhideWhenUsed="0"/>
+    <w:lsdException w:name="Dark List Accent 3" w:semiHidden="0" w:uiPriority="70" w:unhideWhenUsed="0"/>
+    <w:lsdException w:name="Colorful Shading Accent 3" w:semiHidden="0" w:uiPriority="71" w:unhideWhenUsed="0"/>
+    <w:lsdException w:name="Colorful List Accent 3" w:semiHidden="0" w:uiPriority="72" w:unhideWhenUsed="0"/>
+    <w:lsdException w:name="Colorful Grid Accent 3" w:semiHidden="0" w:uiPriority="73" w:unhideWhenUsed="0"/>
+    <w:lsdException w:name="Light Shading Accent 4" w:semiHidden="0" w:uiPriority="60" w:unhideWhenUsed="0"/>
+    <w:lsdException w:name="Light List Accent 4" w:semiHidden="0" w:uiPriority="61" w:unhideWhenUsed="0"/>
+    <w:lsdException w:name="Light Grid Accent 4" w:semiHidden="0" w:uiPriority="62" w:unhideWhenUsed="0"/>
+    <w:lsdException w:name="Medium Shading 1 Accent 4" w:semiHidden="0" w:uiPriority="63" w:unhideWhenUsed="0"/>
+    <w:lsdException w:name="Medium Shading 2 Accent 4" w:semiHidden="0" w:uiPriority="64" w:unhideWhenUsed="0"/>
+    <w:lsdException w:name="Medium List 1 Accent 4" w:semiHidden="0" w:uiPriority="65" w:unhideWhenUsed="0"/>
+    <w:lsdException w:name="Medium List 2 Accent 4" w:semiHidden="0" w:uiPriority="66" w:unhideWhenUsed="0"/>
+    <w:lsdException w:name="Medium Grid 1 Accent 4" w:semiHidden="0" w:uiPriority="67" w:unhideWhenUsed="0"/>
+    <w:lsdException w:name="Medium Grid 2 Accent 4" w:semiHidden="0" w:uiPriority="68" w:unhideWhenUsed="0"/>
+    <w:lsdException w:name="Medium Grid 3 Accent 4" w:semiHidden="0" w:uiPriority="69" w:unhideWhenUsed="0"/>
+    <w:lsdException w:name="Dark List Accent 4" w:semiHidden="0" w:uiPriority="70" w:unhideWhenUsed="0"/>
+    <w:lsdException w:name="Colorful Shading Accent 4" w:semiHidden="0" w:uiPriority="71" w:unhideWhenUsed="0"/>
+    <w:lsdException w:name="Colorful List Accent 4" w:semiHidden="0" w:uiPriority="72" w:unhideWhenUsed="0"/>
+    <w:lsdException w:name="Colorful Grid Accent 4" w:semiHidden="0" w:uiPriority="73" w:unhideWhenUsed="0"/>
+    <w:lsdException w:name="Light Shading Accent 5" w:semiHidden="0" w:uiPriority="60" w:unhideWhenUsed="0"/>
+    <w:lsdException w:name="Light List Accent 5" w:semiHidden="0" w:uiPriority="61" w:unhideWhenUsed="0"/>
+    <w:lsdException w:name="Light Grid Accent 5" w:semiHidden="0" w:uiPriority="62" w:unhideWhenUsed="0"/>
+    <w:lsdException w:name="Medium Shading 1 Accent 5" w:semiHidden="0" w:uiPriority="63" w:unhideWhenUsed="0"/>
+    <w:lsdException w:name="Medium Shading 2 Accent 5" w:semiHidden="0" w:uiPriority="64" w:unhideWhenUsed="0"/>
+    <w:lsdException w:name="Medium List 1 Accent 5" w:semiHidden="0" w:uiPriority="65" w:unhideWhenUsed="0"/>
+    <w:lsdException w:name="Medium List 2 Accent 5" w:semiHidden="0" w:uiPriority="66" w:unhideWhenUsed="0"/>
+    <w:lsdException w:name="Medium Grid 1 Accent 5" w:semiHidden="0" w:uiPriority="67" w:unhideWhenUsed="0"/>
+    <w:lsdException w:name="Medium Grid 2 Accent 5" w:semiHidden="0" w:uiPriority="68" w:unhideWhenUsed="0"/>
+    <w:lsdException w:name="Medium Grid 3 Accent 5" w:semiHidden="0" w:uiPriority="69" w:unhideWhenUsed="0"/>
+    <w:lsdException w:name="Dark List Accent 5" w:semiHidden="0" w:uiPriority="70" w:unhideWhenUsed="0"/>
+    <w:lsdException w:name="Colorful Shading Accent 5" w:semiHidden="0" w:uiPriority="71" w:unhideWhenUsed="0"/>
+    <w:lsdException w:name="Colorful List Accent 5" w:semiHidden="0" w:uiPriority="72" w:unhideWhenUsed="0"/>
+    <w:lsdException w:name="Colorful Grid Accent 5" w:semiHidden="0" w:uiPriority="73" w:unhideWhenUsed="0"/>
+    <w:lsdException w:name="Light Shading Accent 6" w:semiHidden="0" w:uiPriority="60" w:unhideWhenUsed="0"/>
+    <w:lsdException w:name="Light List Accent 6" w:semiHidden="0" w:uiPriority="61" w:unhideWhenUsed="0"/>
+    <w:lsdException w:name="Light Grid Accent 6" w:semiHidden="0" w:uiPriority="62" w:unhideWhenUsed="0"/>
+    <w:lsdException w:name="Medium Shading 1 Accent 6" w:semiHidden="0" w:uiPriority="63" w:unhideWhenUsed="0"/>
+    <w:lsdException w:name="Medium Shading 2 Accent 6" w:semiHidden="0" w:uiPriority="64" w:unhideWhenUsed="0"/>
+    <w:lsdException w:name="Medium List 1 Accent 6" w:semiHidden="0" w:uiPriority="65" w:unhideWhenUsed="0"/>
+    <w:lsdException w:name="Medium List 2 Accent 6" w:semiHidden="0" w:uiPriority="66" w:unhideWhenUsed="0"/>
+    <w:lsdException w:name="Medium Grid 1 Accent 6" w:semiHidden="0" w:uiPriority="67" w:unhideWhenUsed="0"/>
+    <w:lsdException w:name="Medium Grid 2 Accent 6" w:semiHidden="0" w:uiPriority="68" w:unhideWhenUsed="0"/>
+    <w:lsdException w:name="Medium Grid 3 Accent 6" w:semiHidden="0" w:uiPriority="69" w:unhideWhenUsed="0"/>
+    <w:lsdException w:name="Dark List Accent 6" w:semiHidden="0" w:uiPriority="70" w:unhideWhenUsed="0"/>
+    <w:lsdException w:name="Colorful Shading Accent 6" w:semiHidden="0" w:uiPriority="71" w:unhideWhenUsed="0"/>
+    <w:lsdException w:name="Colorful List Accent 6" w:semiHidden="0" w:uiPriority="72" w:unhideWhenUsed="0"/>
+    <w:lsdException w:name="Colorful Grid Accent 6" w:semiHidden="0" w:uiPriority="73" w:unhideWhenUsed="0"/>
+    <w:lsdException w:name="Subtle Emphasis" w:semiHidden="0" w:uiPriority="19" w:unhideWhenUsed="0" w:qFormat="1"/>
+    <w:lsdException w:name="Intense Emphasis" w:semiHidden="0" w:uiPriority="21" w:unhideWhenUsed="0" w:qFormat="1"/>
+    <w:lsdException w:name="Subtle Reference" w:semiHidden="0" w:uiPriority="31" w:unhideWhenUsed="0" w:qFormat="1"/>
+    <w:lsdException w:name="Intense Reference" w:semiHidden="0" w:uiPriority="32" w:unhideWhenUsed="0" w:qFormat="1"/>
+    <w:lsdException w:name="Book Title" w:semiHidden="0" w:uiPriority="33" w:unhideWhenUsed="0" w:qFormat="1"/>
+    <w:lsdException w:name="Bibliography" w:uiPriority="37"/>
+    <w:lsdException w:name="TOC Heading" w:uiPriority="39" w:qFormat="1"/>
+  </w:latentStyles>
+  <w:style w:type="paragraph" w:default="1" w:styleId="Normal">
+    <w:name w:val="Normal"/>
+    <w:qFormat/>
+  </w:style>
+  <w:style w:type="paragraph" w:styleId="Heading1">
+    <w:name w:val="heading 1"/>
+    <w:basedOn w:val="Normal"/>
+    <w:next w:val="Normal"/>
+    <w:link w:val="Heading1Char"/>
+    <w:uiPriority w:val="9"/>
+    <w:qFormat/>
+    <w:rsid w:val="002B0DE3"/>
+    <w:pPr>
+      <w:keepNext/>
+      <w:keepLines/>
+      <w:spacing w:before="240" w:after="0"/>
+      <w:outlineLvl w:val="0"/>
+    </w:pPr>
+    <w:rPr>
+      <w:rFonts w:asciiTheme="majorHAnsi" w:eastAsiaTheme="majorEastAsia" w:hAnsiTheme="majorHAnsi" w:cstheme="majorBidi"/>
+      <w:color w:val="2E74B5" w:themeColor="accent1" w:themeShade="BF"/>
+      <w:sz w:val="32"/>
+      <w:szCs w:val="32"/>
+    </w:rPr>
+  </w:style>
+  <w:style w:type="paragraph" w:styleId="Heading2">
+    <w:name w:val="heading 2"/>
+    <w:basedOn w:val="Normal"/>
+    <w:next w:val="Normal"/>
+    <w:link w:val="Heading2Char"/>
+    <w:uiPriority w:val="9"/>
+    <w:unhideWhenUsed/>
+    <w:qFormat/>
+    <w:rsid w:val="002B0DE3"/>
+    <w:pPr>
+      <w:keepNext/>
+      <w:keepLines/>
+      <w:spacing w:before="40" w:after="0"/>
+      <w:outlineLvl w:val="1"/>
+    </w:pPr>
+    <w:rPr>
+      <w:rFonts w:asciiTheme="majorHAnsi" w:eastAsiaTheme="majorEastAsia" w:hAnsiTheme="majorHAnsi" w:cstheme="majorBidi"/>
+      <w:color w:val="2E74B5" w:themeColor="accent1" w:themeShade="BF"/>
+      <w:sz w:val="26"/>
+      <w:szCs w:val="26"/>
+    </w:rPr>
+  </w:style>
+  <w:style w:type="character" w:default="1" w:styleId="DefaultParagraphFont">
+    <w:name w:val="Default Paragraph Font"/>
+    <w:uiPriority w:val="1"/>
+    <w:semiHidden/>
+    <w:unhideWhenUsed/>
+  </w:style>
+  <w:style w:type="table" w:default="1" w:styleId="TableNormal">
+    <w:name w:val="Normal Table"/>
+    <w:uiPriority w:val="99"/>
+    <w:semiHidden/>
+    <w:unhideWhenUsed/>
+    <w:tblPr>
+      <w:tblInd w:w="0" w:type="dxa"/>
+      <w:tblCellMar>
+        <w:top w:w="0" w:type="dxa"/>
+        <w:left w:w="108" w:type="dxa"/>
+        <w:bottom w:w="0" w:type="dxa"/>
+        <w:right w:w="108" w:type="dxa"/>
+      </w:tblCellMar>
+    </w:tblPr>
+  </w:style>
+  <w:style w:type="numbering" w:default="1" w:styleId="NoList">
+    <w:name w:val="No List"/>
+    <w:uiPriority w:val="99"/>
+    <w:semiHidden/>
+    <w:unhideWhenUsed/>
+  </w:style>
+  <w:style w:type="character" w:customStyle="1" w:styleId="Heading1Char">
+    <w:name w:val="Heading 1 Char"/>
+    <w:basedOn w:val="DefaultParagraphFont"/>
+    <w:link w:val="Heading1"/>
+    <w:uiPriority w:val="9"/>
+    <w:rsid w:val="002B0DE3"/>
+    <w:rPr>
+      <w:rFonts w:asciiTheme="majorHAnsi" w:eastAsiaTheme="majorEastAsia" w:hAnsiTheme="majorHAnsi" w:cstheme="majorBidi"/>
+      <w:color w:val="2E74B5" w:themeColor="accent1" w:themeShade="BF"/>
+      <w:sz w:val="32"/>
+      <w:szCs w:val="32"/>
+    </w:rPr>
+  </w:style>
+  <w:style w:type="character" w:customStyle="1" w:styleId="Heading2Char">
+    <w:name w:val="Heading 2 Char"/>
+    <w:basedOn w:val="DefaultParagraphFont"/>
+    <w:link w:val="Heading2"/>
+    <w:uiPriority w:val="9"/>
+    <w:rsid w:val="002B0DE3"/>
+    <w:rPr>
+      <w:rFonts w:asciiTheme="majorHAnsi" w:eastAsiaTheme="majorEastAsia" w:hAnsiTheme="majorHAnsi" w:cstheme="majorBidi"/>
+      <w:color w:val="2E74B5" w:themeColor="accent1" w:themeShade="BF"/>
+      <w:sz w:val="26"/>
+      <w:szCs w:val="26"/>
+    </w:rPr>
+  </w:style>
+  <w:style w:type="character" w:styleId="Hyperlink">
+    <w:name w:val="Hyperlink"/>
+    <w:basedOn w:val="DefaultParagraphFont"/>
+    <w:uiPriority w:val="99"/>
+    <w:unhideWhenUsed/>
+    <w:rsid w:val="002B0DE3"/>
+    <w:rPr>
+      <w:color w:val="0563C1" w:themeColor="hyperlink"/>
+      <w:u w:val="single"/>
+    </w:rPr>
+  </w:style>
+  <w:style w:type="character" w:styleId="FollowedHyperlink">
+    <w:name w:val="FollowedHyperlink"/>
+    <w:basedOn w:val="DefaultParagraphFont"/>
+    <w:uiPriority w:val="99"/>
+    <w:semiHidden/>
+    <w:unhideWhenUsed/>
+    <w:rsid w:val="002B0DE3"/>
+    <w:rPr>
+      <w:color w:val="954F72" w:themeColor="followedHyperlink"/>
+      <w:u w:val="single"/>
+    </w:rPr>
+  </w:style>
+  <w:style w:type="paragraph" w:styleId="ListParagraph">
+    <w:name w:val="List Paragraph"/>
+    <w:basedOn w:val="Normal"/>
+    <w:uiPriority w:val="34"/>
+    <w:qFormat/>
+    <w:rsid w:val="002B0DE3"/>
+    <w:pPr>
+      <w:ind w:left="720"/>
+      <w:contextualSpacing/>
+    </w:pPr>
+  </w:style>
+  <w:style w:type="paragraph" w:styleId="TOC1">
+    <w:name w:val="toc 1"/>
+    <w:basedOn w:val="Normal"/>
+    <w:next w:val="Normal"/>
+    <w:autoRedefine/>
+    <w:uiPriority w:val="39"/>
+    <w:unhideWhenUsed/>
+    <w:qFormat/>
+    <w:rsid w:val="0034456C"/>
+    <w:pPr>
+      <w:spacing w:after="100" w:line="276" w:lineRule="auto"/>
+    </w:pPr>
+    <w:rPr>
+      <w:lang w:val="ru-RU"/>
+    </w:rPr>
+  </w:style>
+  <w:style w:type="paragraph" w:styleId="TOCHeading">
+    <w:name w:val="TOC Heading"/>
+    <w:basedOn w:val="Heading1"/>
+    <w:next w:val="Normal"/>
+    <w:uiPriority w:val="39"/>
+    <w:unhideWhenUsed/>
+    <w:qFormat/>
+    <w:rsid w:val="0034456C"/>
+    <w:pPr>
+      <w:spacing w:before="480" w:line="276" w:lineRule="auto"/>
+      <w:outlineLvl w:val="9"/>
+    </w:pPr>
+    <w:rPr>
+      <w:b/>
+      <w:bCs/>
+      <w:sz w:val="28"/>
+      <w:szCs w:val="28"/>
+      <w:lang w:val="ru-RU" w:eastAsia="ru-RU"/>
+    </w:rPr>
+  </w:style>
+  <w:style w:type="paragraph" w:styleId="TOC2">
+    <w:name w:val="toc 2"/>
+    <w:basedOn w:val="Normal"/>
+    <w:next w:val="Normal"/>
+    <w:autoRedefine/>
+    <w:uiPriority w:val="39"/>
+    <w:unhideWhenUsed/>
+    <w:qFormat/>
+    <w:rsid w:val="0034456C"/>
+    <w:pPr>
+      <w:spacing w:after="100" w:line="276" w:lineRule="auto"/>
+      <w:ind w:left="220"/>
+    </w:pPr>
+    <w:rPr>
+      <w:rFonts w:eastAsiaTheme="minorEastAsia"/>
+      <w:lang w:val="ru-RU" w:eastAsia="ru-RU"/>
+    </w:rPr>
+  </w:style>
+  <w:style w:type="paragraph" w:styleId="TOC3">
+    <w:name w:val="toc 3"/>
+    <w:basedOn w:val="Normal"/>
+    <w:next w:val="Normal"/>
+    <w:autoRedefine/>
+    <w:uiPriority w:val="39"/>
+    <w:unhideWhenUsed/>
+    <w:qFormat/>
+    <w:rsid w:val="0034456C"/>
+    <w:pPr>
+      <w:spacing w:after="100" w:line="276" w:lineRule="auto"/>
+      <w:ind w:left="440"/>
+    </w:pPr>
+    <w:rPr>
+      <w:rFonts w:eastAsiaTheme="minorEastAsia"/>
+      <w:lang w:val="ru-RU" w:eastAsia="ru-RU"/>
+    </w:rPr>
+  </w:style>
+  <w:style w:type="paragraph" w:styleId="Header">
+    <w:name w:val="header"/>
+    <w:basedOn w:val="Normal"/>
+    <w:link w:val="HeaderChar"/>
+    <w:uiPriority w:val="99"/>
+    <w:unhideWhenUsed/>
+    <w:rsid w:val="00494CC5"/>
+    <w:pPr>
+      <w:tabs>
+        <w:tab w:val="center" w:pos="4680"/>
+        <w:tab w:val="right" w:pos="9360"/>
+      </w:tabs>
+      <w:spacing w:after="0" w:line="240" w:lineRule="auto"/>
+    </w:pPr>
+  </w:style>
+  <w:style w:type="character" w:customStyle="1" w:styleId="HeaderChar">
+    <w:name w:val="Header Char"/>
+    <w:basedOn w:val="DefaultParagraphFont"/>
+    <w:link w:val="Header"/>
+    <w:uiPriority w:val="99"/>
+    <w:rsid w:val="00494CC5"/>
+  </w:style>
+  <w:style w:type="paragraph" w:styleId="Footer">
+    <w:name w:val="footer"/>
+    <w:basedOn w:val="Normal"/>
+    <w:link w:val="FooterChar"/>
+    <w:uiPriority w:val="99"/>
+    <w:unhideWhenUsed/>
+    <w:rsid w:val="00494CC5"/>
+    <w:pPr>
+      <w:tabs>
+        <w:tab w:val="center" w:pos="4680"/>
+        <w:tab w:val="right" w:pos="9360"/>
+      </w:tabs>
+      <w:spacing w:after="0" w:line="240" w:lineRule="auto"/>
+    </w:pPr>
+  </w:style>
+  <w:style w:type="character" w:customStyle="1" w:styleId="FooterChar">
+    <w:name w:val="Footer Char"/>
+    <w:basedOn w:val="DefaultParagraphFont"/>
+    <w:link w:val="Footer"/>
+    <w:uiPriority w:val="99"/>
+    <w:rsid w:val="00494CC5"/>
+  </w:style>
+  <w:style w:type="paragraph" w:styleId="BalloonText">
+    <w:name w:val="Balloon Text"/>
+    <w:basedOn w:val="Normal"/>
+    <w:link w:val="BalloonTextChar"/>
+    <w:uiPriority w:val="99"/>
+    <w:semiHidden/>
+    <w:unhideWhenUsed/>
+    <w:rsid w:val="00F956D1"/>
+    <w:pPr>
+      <w:spacing w:after="0" w:line="240" w:lineRule="auto"/>
+    </w:pPr>
+    <w:rPr>
+      <w:rFonts w:ascii="Tahoma" w:hAnsi="Tahoma" w:cs="Tahoma"/>
+      <w:sz w:val="16"/>
+      <w:szCs w:val="16"/>
+    </w:rPr>
+  </w:style>
+  <w:style w:type="character" w:customStyle="1" w:styleId="BalloonTextChar">
+    <w:name w:val="Balloon Text Char"/>
+    <w:basedOn w:val="DefaultParagraphFont"/>
+    <w:link w:val="BalloonText"/>
+    <w:uiPriority w:val="99"/>
+    <w:semiHidden/>
+    <w:rsid w:val="00F956D1"/>
+    <w:rPr>
+      <w:rFonts w:ascii="Tahoma" w:hAnsi="Tahoma" w:cs="Tahoma"/>
+      <w:sz w:val="16"/>
+      <w:szCs w:val="16"/>
+    </w:rPr>
   </w:style>
 </w:styles>
 </file>
@@ -3196,7 +3504,7 @@
   <a:extraClrSchemeLst/>
   <a:extLst>
     <a:ext uri="{05A4C25C-085E-4340-85A3-A5531E510DB2}">
-      <thm15:themeFamily xmlns:thm15="http://schemas.microsoft.com/office/thememl/2012/main" name="Office Theme" id="{62F939B6-93AF-4DB8-9C6B-D6C7DFDC589F}" vid="{4A3C46E8-61CC-4603-A589-7422A47A8E4A}"/>
+      <thm15:themeFamily xmlns="" xmlns:thm15="http://schemas.microsoft.com/office/thememl/2012/main" name="Office Theme" id="{62F939B6-93AF-4DB8-9C6B-D6C7DFDC589F}" vid="{4A3C46E8-61CC-4603-A589-7422A47A8E4A}"/>
     </a:ext>
   </a:extLst>
 </a:theme>

--- a/Instructions.docx
+++ b/Instructions.docx
@@ -1,6 +1,6 @@
 
 <file path=word/document.xml><?xml version="1.0" encoding="utf-8"?>
-<w:document xmlns:wpc="http://schemas.microsoft.com/office/word/2010/wordprocessingCanvas" xmlns:mc="http://schemas.openxmlformats.org/markup-compatibility/2006" xmlns:o="urn:schemas-microsoft-com:office:office" xmlns:r="http://schemas.openxmlformats.org/officeDocument/2006/relationships" xmlns:m="http://schemas.openxmlformats.org/officeDocument/2006/math" xmlns:v="urn:schemas-microsoft-com:vml" xmlns:wp14="http://schemas.microsoft.com/office/word/2010/wordprocessingDrawing" xmlns:wp="http://schemas.openxmlformats.org/drawingml/2006/wordprocessingDrawing" xmlns:w10="urn:schemas-microsoft-com:office:word" xmlns:w="http://schemas.openxmlformats.org/wordprocessingml/2006/main" xmlns:w14="http://schemas.microsoft.com/office/word/2010/wordml" xmlns:wpg="http://schemas.microsoft.com/office/word/2010/wordprocessingGroup" xmlns:wpi="http://schemas.microsoft.com/office/word/2010/wordprocessingInk" xmlns:wne="http://schemas.microsoft.com/office/word/2006/wordml" xmlns:wps="http://schemas.microsoft.com/office/word/2010/wordprocessingShape" mc:Ignorable="w14 wp14">
+<w:document xmlns:wpc="http://schemas.microsoft.com/office/word/2010/wordprocessingCanvas" xmlns:cx="http://schemas.microsoft.com/office/drawing/2014/chartex" xmlns:cx1="http://schemas.microsoft.com/office/drawing/2015/9/8/chartex" xmlns:cx2="http://schemas.microsoft.com/office/drawing/2015/10/21/chartex" xmlns:mc="http://schemas.openxmlformats.org/markup-compatibility/2006" xmlns:o="urn:schemas-microsoft-com:office:office" xmlns:r="http://schemas.openxmlformats.org/officeDocument/2006/relationships" xmlns:m="http://schemas.openxmlformats.org/officeDocument/2006/math" xmlns:v="urn:schemas-microsoft-com:vml" xmlns:wp14="http://schemas.microsoft.com/office/word/2010/wordprocessingDrawing" xmlns:wp="http://schemas.openxmlformats.org/drawingml/2006/wordprocessingDrawing" xmlns:w10="urn:schemas-microsoft-com:office:word" xmlns:w="http://schemas.openxmlformats.org/wordprocessingml/2006/main" xmlns:w14="http://schemas.microsoft.com/office/word/2010/wordml" xmlns:w15="http://schemas.microsoft.com/office/word/2012/wordml" xmlns:w16se="http://schemas.microsoft.com/office/word/2015/wordml/symex" xmlns:wpg="http://schemas.microsoft.com/office/word/2010/wordprocessingGroup" xmlns:wpi="http://schemas.microsoft.com/office/word/2010/wordprocessingInk" xmlns:wne="http://schemas.microsoft.com/office/word/2006/wordml" xmlns:wps="http://schemas.microsoft.com/office/word/2010/wordprocessingShape" mc:Ignorable="w14 w15 w16se wp14">
   <w:body>
     <w:sdt>
       <w:sdtPr>
@@ -462,19 +462,11 @@
           <w:lang w:val="en-GB"/>
         </w:rPr>
       </w:pPr>
-      <w:proofErr w:type="gramStart"/>
-      <w:r>
-        <w:rPr>
-          <w:lang w:val="en-GB"/>
-        </w:rPr>
-        <w:t>First</w:t>
-      </w:r>
-      <w:proofErr w:type="gramEnd"/>
-      <w:r>
-        <w:rPr>
-          <w:lang w:val="en-GB"/>
-        </w:rPr>
-        <w:t xml:space="preserve"> make sure </w:t>
+      <w:r>
+        <w:rPr>
+          <w:lang w:val="en-GB"/>
+        </w:rPr>
+        <w:t xml:space="preserve">First make sure </w:t>
       </w:r>
       <w:r>
         <w:rPr>
@@ -486,27 +478,21 @@
         <w:rPr>
           <w:lang w:val="en-GB"/>
         </w:rPr>
-        <w:t>“</w:t>
-      </w:r>
-      <w:proofErr w:type="spellStart"/>
-      <w:r>
-        <w:rPr>
-          <w:lang w:val="en-GB"/>
-        </w:rPr>
-        <w:t>mpic</w:t>
-      </w:r>
-      <w:proofErr w:type="spellEnd"/>
-      <w:r>
-        <w:rPr>
-          <w:lang w:val="en-GB"/>
-        </w:rPr>
-        <w:t xml:space="preserve">++” compiler </w:t>
-      </w:r>
-      <w:r>
-        <w:rPr>
-          <w:lang w:val="en-GB"/>
-        </w:rPr>
-        <w:t>it is present in the system path</w:t>
+        <w:t xml:space="preserve">“mpic++” compiler </w:t>
+      </w:r>
+      <w:r>
+        <w:rPr>
+          <w:lang w:val="en-GB"/>
+        </w:rPr>
+        <w:t xml:space="preserve">it </w:t>
+      </w:r>
+      <w:bookmarkStart w:id="2" w:name="_GoBack"/>
+      <w:bookmarkEnd w:id="2"/>
+      <w:r>
+        <w:rPr>
+          <w:lang w:val="en-GB"/>
+        </w:rPr>
+        <w:t>is present in the system path</w:t>
       </w:r>
       <w:r>
         <w:rPr>
@@ -598,15 +584,7 @@
         <w:rPr>
           <w:lang w:val="en-GB"/>
         </w:rPr>
-        <w:t xml:space="preserve">must be saved to </w:t>
-      </w:r>
-      <w:bookmarkStart w:id="2" w:name="_GoBack"/>
-      <w:bookmarkEnd w:id="2"/>
-      <w:r>
-        <w:rPr>
-          <w:lang w:val="en-GB"/>
-        </w:rPr>
-        <w:t xml:space="preserve">some place shared between cluster nodes. For example, </w:t>
+        <w:t xml:space="preserve">must be saved to some place shared between cluster nodes. For example, </w:t>
       </w:r>
       <w:r>
         <w:rPr>
@@ -804,21 +782,7 @@
         <w:rPr>
           <w:lang w:val="en-GB"/>
         </w:rPr>
-        <w:t xml:space="preserve">Make sure that you have </w:t>
-      </w:r>
-      <w:proofErr w:type="spellStart"/>
-      <w:r>
-        <w:rPr>
-          <w:lang w:val="en-GB"/>
-        </w:rPr>
-        <w:t>Matlab</w:t>
-      </w:r>
-      <w:proofErr w:type="spellEnd"/>
-      <w:r>
-        <w:rPr>
-          <w:lang w:val="en-GB"/>
-        </w:rPr>
-        <w:t xml:space="preserve"> installed on the machine.</w:t>
+        <w:t>Make sure that you have Matlab installed on the machine.</w:t>
       </w:r>
     </w:p>
     <w:p>
@@ -856,21 +820,7 @@
         <w:rPr>
           <w:lang w:val="en-GB"/>
         </w:rPr>
-        <w:t>Open file “&lt;root&gt;\host\Code\scripts\win-</w:t>
-      </w:r>
-      <w:proofErr w:type="spellStart"/>
-      <w:r>
-        <w:rPr>
-          <w:lang w:val="en-GB"/>
-        </w:rPr>
-        <w:t>lin</w:t>
-      </w:r>
-      <w:proofErr w:type="spellEnd"/>
-      <w:r>
-        <w:rPr>
-          <w:lang w:val="en-GB"/>
-        </w:rPr>
-        <w:t xml:space="preserve">\params.bat” and adjust the following </w:t>
+        <w:t xml:space="preserve">Open file “&lt;root&gt;\host\Code\scripts\win-lin\params.bat” and adjust the following </w:t>
       </w:r>
       <w:r>
         <w:rPr>
@@ -910,40 +860,17 @@
         </w:rPr>
       </w:pPr>
       <w:r>
-        <w:t>Open file “&lt;root&gt;\host\Code\</w:t>
-      </w:r>
-      <w:proofErr w:type="spellStart"/>
-      <w:r>
-        <w:t>BasicParams</w:t>
-      </w:r>
-      <w:proofErr w:type="spellEnd"/>
-      <w:r>
-        <w:t>\</w:t>
-      </w:r>
-      <w:proofErr w:type="spellStart"/>
-      <w:r>
-        <w:t>BasicParams.m</w:t>
-      </w:r>
-      <w:proofErr w:type="spellEnd"/>
-      <w:r>
-        <w:t xml:space="preserve">”, </w:t>
-      </w:r>
-      <w:r>
-        <w:t xml:space="preserve">set </w:t>
-      </w:r>
-      <w:proofErr w:type="spellStart"/>
-      <w:r>
-        <w:t>remoteHPC</w:t>
-      </w:r>
-      <w:proofErr w:type="spellEnd"/>
-      <w:r>
-        <w:t xml:space="preserve"> = true and initialize “</w:t>
-      </w:r>
-      <w:proofErr w:type="spellStart"/>
+        <w:t>Open file “&lt;root&gt;\host\Code\BasicParams\</w:t>
+      </w:r>
+      <w:r>
+        <w:t xml:space="preserve">BasicParams.m”, </w:t>
+      </w:r>
+      <w:r>
+        <w:t>set remoteHPC = true and initialize “</w:t>
+      </w:r>
       <w:r>
         <w:t>availableNodes</w:t>
       </w:r>
-      <w:proofErr w:type="spellEnd"/>
       <w:r>
         <w:t xml:space="preserve">” </w:t>
       </w:r>
@@ -1035,11 +962,9 @@
       <w:r>
         <w:t>\</w:t>
       </w:r>
-      <w:proofErr w:type="spellStart"/>
       <w:r>
         <w:t>HpcParamsRemainder.m</w:t>
       </w:r>
-      <w:proofErr w:type="spellEnd"/>
       <w:r>
         <w:t>” and adjust the l</w:t>
       </w:r>
@@ -1077,22 +1002,15 @@
       <w:r>
         <w:t xml:space="preserve">aunch the following </w:t>
       </w:r>
-      <w:proofErr w:type="spellStart"/>
-      <w:r>
-        <w:t>Matlab</w:t>
-      </w:r>
-      <w:proofErr w:type="spellEnd"/>
-      <w:r>
-        <w:t xml:space="preserve"> </w:t>
+      <w:r>
+        <w:t xml:space="preserve">Matlab </w:t>
       </w:r>
       <w:r>
         <w:t>script: “&lt;root&gt;\host\</w:t>
       </w:r>
-      <w:proofErr w:type="spellStart"/>
       <w:r>
         <w:t>START_GammaSimulator.m</w:t>
       </w:r>
-      <w:proofErr w:type="spellEnd"/>
       <w:r>
         <w:t>”.</w:t>
       </w:r>
@@ -1110,7 +1028,10 @@
         <w:t xml:space="preserve">When GUI appears, go to “HPC” panel and adjust the following </w:t>
       </w:r>
       <w:r>
-        <w:t>two</w:t>
+        <w:t>t</w:t>
+      </w:r>
+      <w:r>
+        <w:t>hree</w:t>
       </w:r>
       <w:r>
         <w:t xml:space="preserve"> elements:</w:t>
@@ -1128,11 +1049,9 @@
       <w:r>
         <w:t>checkbox “</w:t>
       </w:r>
-      <w:proofErr w:type="spellStart"/>
       <w:r>
         <w:t>fakeMPI</w:t>
       </w:r>
-      <w:proofErr w:type="spellEnd"/>
       <w:r>
         <w:t xml:space="preserve">” -- </w:t>
       </w:r>
@@ -1152,21 +1071,8 @@
         </w:numPr>
         <w:jc w:val="both"/>
       </w:pPr>
-      <w:proofErr w:type="spellStart"/>
-      <w:r>
-        <w:t>editbox</w:t>
-      </w:r>
-      <w:proofErr w:type="spellEnd"/>
-      <w:r>
-        <w:t xml:space="preserve"> “</w:t>
-      </w:r>
-      <w:proofErr w:type="spellStart"/>
-      <w:r>
-        <w:t>nt</w:t>
-      </w:r>
-      <w:proofErr w:type="spellEnd"/>
-      <w:r>
-        <w:t>” = the number of processor cores per one cluster node</w:t>
+      <w:r>
+        <w:t>editbox “nt” = the number of processor cores per one cluster node</w:t>
       </w:r>
       <w:r>
         <w:t>,</w:t>
@@ -1181,19 +1087,12 @@
         </w:numPr>
         <w:jc w:val="both"/>
       </w:pPr>
-      <w:proofErr w:type="spellStart"/>
-      <w:r>
-        <w:t>editbox</w:t>
-      </w:r>
-      <w:proofErr w:type="spellEnd"/>
-      <w:r>
-        <w:t xml:space="preserve"> “</w:t>
-      </w:r>
-      <w:proofErr w:type="spellStart"/>
+      <w:r>
+        <w:t>editbox “</w:t>
+      </w:r>
       <w:r>
         <w:t>loadedNodes</w:t>
       </w:r>
-      <w:proofErr w:type="spellEnd"/>
       <w:r>
         <w:t xml:space="preserve">” = cell array with names of </w:t>
       </w:r>
@@ -1218,11 +1117,9 @@
       <w:r>
         <w:t>“</w:t>
       </w:r>
-      <w:proofErr w:type="spellStart"/>
       <w:r>
         <w:t>availableNodes</w:t>
       </w:r>
-      <w:proofErr w:type="spellEnd"/>
       <w:r>
         <w:t>”.</w:t>
       </w:r>
@@ -1279,21 +1176,7 @@
         <w:rPr>
           <w:lang w:val="en-GB"/>
         </w:rPr>
-        <w:t xml:space="preserve">Make sure that you have </w:t>
-      </w:r>
-      <w:proofErr w:type="spellStart"/>
-      <w:r>
-        <w:rPr>
-          <w:lang w:val="en-GB"/>
-        </w:rPr>
-        <w:t>Matlab</w:t>
-      </w:r>
-      <w:proofErr w:type="spellEnd"/>
-      <w:r>
-        <w:rPr>
-          <w:lang w:val="en-GB"/>
-        </w:rPr>
-        <w:t xml:space="preserve"> installed on the machine.</w:t>
+        <w:t>Make sure that you have Matlab installed on the machine.</w:t>
       </w:r>
     </w:p>
     <w:p>
@@ -1328,7 +1211,7 @@
         <w:spacing w:after="0"/>
         <w:jc w:val="both"/>
       </w:pPr>
-      <w:hyperlink r:id="rId8" w:history="1">
+      <w:hyperlink r:id="rId7" w:history="1">
         <w:r>
           <w:rPr>
             <w:rStyle w:val="Hyperlink"/>
@@ -1595,34 +1478,13 @@
         <w:t>“&lt;root&gt;</w:t>
       </w:r>
       <w:r>
-        <w:t>\host\Code\</w:t>
-      </w:r>
-      <w:proofErr w:type="spellStart"/>
-      <w:r>
-        <w:t>BasicParams</w:t>
-      </w:r>
-      <w:proofErr w:type="spellEnd"/>
-      <w:r>
-        <w:t>\</w:t>
-      </w:r>
-      <w:proofErr w:type="spellStart"/>
-      <w:r>
-        <w:t>BasicParams.m</w:t>
-      </w:r>
-      <w:proofErr w:type="spellEnd"/>
+        <w:t>\host\Code\BasicParams\BasicParams.m</w:t>
+      </w:r>
       <w:r>
         <w:t>”</w:t>
       </w:r>
       <w:r>
-        <w:t xml:space="preserve"> and set </w:t>
-      </w:r>
-      <w:proofErr w:type="spellStart"/>
-      <w:r>
-        <w:t>remoteHPC</w:t>
-      </w:r>
-      <w:proofErr w:type="spellEnd"/>
-      <w:r>
-        <w:t xml:space="preserve"> = false.</w:t>
+        <w:t xml:space="preserve"> and set remoteHPC = false.</w:t>
       </w:r>
     </w:p>
     <w:p>
@@ -1635,21 +1497,11 @@
         <w:jc w:val="both"/>
       </w:pPr>
       <w:r>
-        <w:t xml:space="preserve">Launch the following </w:t>
-      </w:r>
-      <w:proofErr w:type="spellStart"/>
-      <w:r>
-        <w:t>Matlab</w:t>
-      </w:r>
-      <w:proofErr w:type="spellEnd"/>
-      <w:r>
-        <w:t xml:space="preserve"> script: “&lt;root&gt;\host\</w:t>
-      </w:r>
-      <w:proofErr w:type="spellStart"/>
+        <w:t>Launch the following Matlab script: “&lt;root&gt;\host\</w:t>
+      </w:r>
       <w:r>
         <w:t>START_GammaSimulator.m</w:t>
       </w:r>
-      <w:proofErr w:type="spellEnd"/>
       <w:r>
         <w:t>”.</w:t>
       </w:r>
@@ -1694,11 +1546,9 @@
       <w:r>
         <w:t>checkbox “</w:t>
       </w:r>
-      <w:proofErr w:type="spellStart"/>
       <w:r>
         <w:t>fakeMPI</w:t>
       </w:r>
-      <w:proofErr w:type="spellEnd"/>
       <w:r>
         <w:t>” -- checked,</w:t>
       </w:r>
@@ -1712,21 +1562,8 @@
         </w:numPr>
         <w:jc w:val="both"/>
       </w:pPr>
-      <w:proofErr w:type="spellStart"/>
-      <w:r>
-        <w:t>editbox</w:t>
-      </w:r>
-      <w:proofErr w:type="spellEnd"/>
-      <w:r>
-        <w:t xml:space="preserve"> “</w:t>
-      </w:r>
-      <w:proofErr w:type="spellStart"/>
-      <w:r>
-        <w:t>nt</w:t>
-      </w:r>
-      <w:proofErr w:type="spellEnd"/>
-      <w:r>
-        <w:t>” = the number of cores in your processor,</w:t>
+      <w:r>
+        <w:t>editbox “nt” = the number of cores in your processor,</w:t>
       </w:r>
     </w:p>
     <w:p>
@@ -1739,15 +1576,7 @@
         <w:jc w:val="both"/>
       </w:pPr>
       <w:r>
-        <w:t>checkbox “</w:t>
-      </w:r>
-      <w:proofErr w:type="spellStart"/>
-      <w:r>
-        <w:t>backgroundMode</w:t>
-      </w:r>
-      <w:proofErr w:type="spellEnd"/>
-      <w:r>
-        <w:t>” -- unchecked</w:t>
+        <w:t>checkbox “backgroundMode” -- unchecked</w:t>
       </w:r>
       <w:r>
         <w:t>.</w:t>
@@ -1767,7 +1596,7 @@
       </w:r>
     </w:p>
     <w:sectPr>
-      <w:footerReference w:type="default" r:id="rId9"/>
+      <w:footerReference w:type="default" r:id="rId8"/>
       <w:pgSz w:w="12240" w:h="15840"/>
       <w:pgMar w:top="1440" w:right="1440" w:bottom="1440" w:left="1440" w:header="720" w:footer="720" w:gutter="0"/>
       <w:cols w:space="720"/>
@@ -1778,7 +1607,7 @@
 </file>
 
 <file path=word/endnotes.xml><?xml version="1.0" encoding="utf-8"?>
-<w:endnotes xmlns:wpc="http://schemas.microsoft.com/office/word/2010/wordprocessingCanvas" xmlns:mc="http://schemas.openxmlformats.org/markup-compatibility/2006" xmlns:o="urn:schemas-microsoft-com:office:office" xmlns:r="http://schemas.openxmlformats.org/officeDocument/2006/relationships" xmlns:m="http://schemas.openxmlformats.org/officeDocument/2006/math" xmlns:v="urn:schemas-microsoft-com:vml" xmlns:wp14="http://schemas.microsoft.com/office/word/2010/wordprocessingDrawing" xmlns:wp="http://schemas.openxmlformats.org/drawingml/2006/wordprocessingDrawing" xmlns:w10="urn:schemas-microsoft-com:office:word" xmlns:w="http://schemas.openxmlformats.org/wordprocessingml/2006/main" xmlns:w14="http://schemas.microsoft.com/office/word/2010/wordml" xmlns:wpg="http://schemas.microsoft.com/office/word/2010/wordprocessingGroup" xmlns:wpi="http://schemas.microsoft.com/office/word/2010/wordprocessingInk" xmlns:wne="http://schemas.microsoft.com/office/word/2006/wordml" xmlns:wps="http://schemas.microsoft.com/office/word/2010/wordprocessingShape" mc:Ignorable="w14 wp14">
+<w:endnotes xmlns:wpc="http://schemas.microsoft.com/office/word/2010/wordprocessingCanvas" xmlns:cx="http://schemas.microsoft.com/office/drawing/2014/chartex" xmlns:cx1="http://schemas.microsoft.com/office/drawing/2015/9/8/chartex" xmlns:cx2="http://schemas.microsoft.com/office/drawing/2015/10/21/chartex" xmlns:mc="http://schemas.openxmlformats.org/markup-compatibility/2006" xmlns:o="urn:schemas-microsoft-com:office:office" xmlns:r="http://schemas.openxmlformats.org/officeDocument/2006/relationships" xmlns:m="http://schemas.openxmlformats.org/officeDocument/2006/math" xmlns:v="urn:schemas-microsoft-com:vml" xmlns:wp14="http://schemas.microsoft.com/office/word/2010/wordprocessingDrawing" xmlns:wp="http://schemas.openxmlformats.org/drawingml/2006/wordprocessingDrawing" xmlns:w10="urn:schemas-microsoft-com:office:word" xmlns:w="http://schemas.openxmlformats.org/wordprocessingml/2006/main" xmlns:w14="http://schemas.microsoft.com/office/word/2010/wordml" xmlns:w15="http://schemas.microsoft.com/office/word/2012/wordml" xmlns:w16se="http://schemas.microsoft.com/office/word/2015/wordml/symex" xmlns:wpg="http://schemas.microsoft.com/office/word/2010/wordprocessingGroup" xmlns:wpi="http://schemas.microsoft.com/office/word/2010/wordprocessingInk" xmlns:wne="http://schemas.microsoft.com/office/word/2006/wordml" xmlns:wps="http://schemas.microsoft.com/office/word/2010/wordprocessingShape" mc:Ignorable="w14 w15 w16se wp14">
   <w:endnote w:type="separator" w:id="-1">
     <w:p>
       <w:pPr>
@@ -1803,7 +1632,7 @@
 </file>
 
 <file path=word/footer1.xml><?xml version="1.0" encoding="utf-8"?>
-<w:ftr xmlns:wpc="http://schemas.microsoft.com/office/word/2010/wordprocessingCanvas" xmlns:mc="http://schemas.openxmlformats.org/markup-compatibility/2006" xmlns:o="urn:schemas-microsoft-com:office:office" xmlns:r="http://schemas.openxmlformats.org/officeDocument/2006/relationships" xmlns:m="http://schemas.openxmlformats.org/officeDocument/2006/math" xmlns:v="urn:schemas-microsoft-com:vml" xmlns:wp14="http://schemas.microsoft.com/office/word/2010/wordprocessingDrawing" xmlns:wp="http://schemas.openxmlformats.org/drawingml/2006/wordprocessingDrawing" xmlns:w10="urn:schemas-microsoft-com:office:word" xmlns:w="http://schemas.openxmlformats.org/wordprocessingml/2006/main" xmlns:w14="http://schemas.microsoft.com/office/word/2010/wordml" xmlns:wpg="http://schemas.microsoft.com/office/word/2010/wordprocessingGroup" xmlns:wpi="http://schemas.microsoft.com/office/word/2010/wordprocessingInk" xmlns:wne="http://schemas.microsoft.com/office/word/2006/wordml" xmlns:wps="http://schemas.microsoft.com/office/word/2010/wordprocessingShape" mc:Ignorable="w14 wp14">
+<w:ftr xmlns:wpc="http://schemas.microsoft.com/office/word/2010/wordprocessingCanvas" xmlns:cx="http://schemas.microsoft.com/office/drawing/2014/chartex" xmlns:cx1="http://schemas.microsoft.com/office/drawing/2015/9/8/chartex" xmlns:cx2="http://schemas.microsoft.com/office/drawing/2015/10/21/chartex" xmlns:mc="http://schemas.openxmlformats.org/markup-compatibility/2006" xmlns:o="urn:schemas-microsoft-com:office:office" xmlns:r="http://schemas.openxmlformats.org/officeDocument/2006/relationships" xmlns:m="http://schemas.openxmlformats.org/officeDocument/2006/math" xmlns:v="urn:schemas-microsoft-com:vml" xmlns:wp14="http://schemas.microsoft.com/office/word/2010/wordprocessingDrawing" xmlns:wp="http://schemas.openxmlformats.org/drawingml/2006/wordprocessingDrawing" xmlns:w10="urn:schemas-microsoft-com:office:word" xmlns:w="http://schemas.openxmlformats.org/wordprocessingml/2006/main" xmlns:w14="http://schemas.microsoft.com/office/word/2010/wordml" xmlns:w15="http://schemas.microsoft.com/office/word/2012/wordml" xmlns:w16se="http://schemas.microsoft.com/office/word/2015/wordml/symex" xmlns:wpg="http://schemas.microsoft.com/office/word/2010/wordprocessingGroup" xmlns:wpi="http://schemas.microsoft.com/office/word/2010/wordprocessingInk" xmlns:wne="http://schemas.microsoft.com/office/word/2006/wordml" xmlns:wps="http://schemas.microsoft.com/office/word/2010/wordprocessingShape" mc:Ignorable="w14 w15 w16se wp14">
   <w:sdt>
     <w:sdtPr>
       <w:id w:val="-73584994"/>
@@ -1856,7 +1685,7 @@
 </file>
 
 <file path=word/footnotes.xml><?xml version="1.0" encoding="utf-8"?>
-<w:footnotes xmlns:wpc="http://schemas.microsoft.com/office/word/2010/wordprocessingCanvas" xmlns:mc="http://schemas.openxmlformats.org/markup-compatibility/2006" xmlns:o="urn:schemas-microsoft-com:office:office" xmlns:r="http://schemas.openxmlformats.org/officeDocument/2006/relationships" xmlns:m="http://schemas.openxmlformats.org/officeDocument/2006/math" xmlns:v="urn:schemas-microsoft-com:vml" xmlns:wp14="http://schemas.microsoft.com/office/word/2010/wordprocessingDrawing" xmlns:wp="http://schemas.openxmlformats.org/drawingml/2006/wordprocessingDrawing" xmlns:w10="urn:schemas-microsoft-com:office:word" xmlns:w="http://schemas.openxmlformats.org/wordprocessingml/2006/main" xmlns:w14="http://schemas.microsoft.com/office/word/2010/wordml" xmlns:wpg="http://schemas.microsoft.com/office/word/2010/wordprocessingGroup" xmlns:wpi="http://schemas.microsoft.com/office/word/2010/wordprocessingInk" xmlns:wne="http://schemas.microsoft.com/office/word/2006/wordml" xmlns:wps="http://schemas.microsoft.com/office/word/2010/wordprocessingShape" mc:Ignorable="w14 wp14">
+<w:footnotes xmlns:wpc="http://schemas.microsoft.com/office/word/2010/wordprocessingCanvas" xmlns:cx="http://schemas.microsoft.com/office/drawing/2014/chartex" xmlns:cx1="http://schemas.microsoft.com/office/drawing/2015/9/8/chartex" xmlns:cx2="http://schemas.microsoft.com/office/drawing/2015/10/21/chartex" xmlns:mc="http://schemas.openxmlformats.org/markup-compatibility/2006" xmlns:o="urn:schemas-microsoft-com:office:office" xmlns:r="http://schemas.openxmlformats.org/officeDocument/2006/relationships" xmlns:m="http://schemas.openxmlformats.org/officeDocument/2006/math" xmlns:v="urn:schemas-microsoft-com:vml" xmlns:wp14="http://schemas.microsoft.com/office/word/2010/wordprocessingDrawing" xmlns:wp="http://schemas.openxmlformats.org/drawingml/2006/wordprocessingDrawing" xmlns:w10="urn:schemas-microsoft-com:office:word" xmlns:w="http://schemas.openxmlformats.org/wordprocessingml/2006/main" xmlns:w14="http://schemas.microsoft.com/office/word/2010/wordml" xmlns:w15="http://schemas.microsoft.com/office/word/2012/wordml" xmlns:w16se="http://schemas.microsoft.com/office/word/2015/wordml/symex" xmlns:wpg="http://schemas.microsoft.com/office/word/2010/wordprocessingGroup" xmlns:wpi="http://schemas.microsoft.com/office/word/2010/wordprocessingInk" xmlns:wne="http://schemas.microsoft.com/office/word/2006/wordml" xmlns:wps="http://schemas.microsoft.com/office/word/2010/wordprocessingShape" mc:Ignorable="w14 w15 w16se wp14">
   <w:footnote w:type="separator" w:id="-1">
     <w:p>
       <w:pPr>
@@ -1881,8 +1710,8 @@
 </file>
 
 <file path=word/numbering.xml><?xml version="1.0" encoding="utf-8"?>
-<w:numbering xmlns:wpc="http://schemas.microsoft.com/office/word/2010/wordprocessingCanvas" xmlns:mc="http://schemas.openxmlformats.org/markup-compatibility/2006" xmlns:o="urn:schemas-microsoft-com:office:office" xmlns:r="http://schemas.openxmlformats.org/officeDocument/2006/relationships" xmlns:m="http://schemas.openxmlformats.org/officeDocument/2006/math" xmlns:v="urn:schemas-microsoft-com:vml" xmlns:wp14="http://schemas.microsoft.com/office/word/2010/wordprocessingDrawing" xmlns:wp="http://schemas.openxmlformats.org/drawingml/2006/wordprocessingDrawing" xmlns:w10="urn:schemas-microsoft-com:office:word" xmlns:w="http://schemas.openxmlformats.org/wordprocessingml/2006/main" xmlns:w14="http://schemas.microsoft.com/office/word/2010/wordml" xmlns:wpg="http://schemas.microsoft.com/office/word/2010/wordprocessingGroup" xmlns:wpi="http://schemas.microsoft.com/office/word/2010/wordprocessingInk" xmlns:wne="http://schemas.microsoft.com/office/word/2006/wordml" xmlns:wps="http://schemas.microsoft.com/office/word/2010/wordprocessingShape" mc:Ignorable="w14 wp14">
-  <w:abstractNum w:abstractNumId="0">
+<w:numbering xmlns:wpc="http://schemas.microsoft.com/office/word/2010/wordprocessingCanvas" xmlns:cx="http://schemas.microsoft.com/office/drawing/2014/chartex" xmlns:cx1="http://schemas.microsoft.com/office/drawing/2015/9/8/chartex" xmlns:cx2="http://schemas.microsoft.com/office/drawing/2015/10/21/chartex" xmlns:mc="http://schemas.openxmlformats.org/markup-compatibility/2006" xmlns:o="urn:schemas-microsoft-com:office:office" xmlns:r="http://schemas.openxmlformats.org/officeDocument/2006/relationships" xmlns:m="http://schemas.openxmlformats.org/officeDocument/2006/math" xmlns:v="urn:schemas-microsoft-com:vml" xmlns:wp14="http://schemas.microsoft.com/office/word/2010/wordprocessingDrawing" xmlns:wp="http://schemas.openxmlformats.org/drawingml/2006/wordprocessingDrawing" xmlns:w10="urn:schemas-microsoft-com:office:word" xmlns:w="http://schemas.openxmlformats.org/wordprocessingml/2006/main" xmlns:w14="http://schemas.microsoft.com/office/word/2010/wordml" xmlns:w15="http://schemas.microsoft.com/office/word/2012/wordml" xmlns:w16se="http://schemas.microsoft.com/office/word/2015/wordml/symex" xmlns:wpg="http://schemas.microsoft.com/office/word/2010/wordprocessingGroup" xmlns:wpi="http://schemas.microsoft.com/office/word/2010/wordprocessingInk" xmlns:wne="http://schemas.microsoft.com/office/word/2006/wordml" xmlns:wps="http://schemas.microsoft.com/office/word/2010/wordprocessingShape" mc:Ignorable="w14 w15 w16se wp14">
+  <w:abstractNum w:abstractNumId="0" w15:restartNumberingAfterBreak="0">
     <w:nsid w:val="05F702DC"/>
     <w:multiLevelType w:val="hybridMultilevel"/>
     <w:tmpl w:val="E1FAE090"/>
@@ -1972,7 +1801,7 @@
       </w:pPr>
     </w:lvl>
   </w:abstractNum>
-  <w:abstractNum w:abstractNumId="1">
+  <w:abstractNum w:abstractNumId="1" w15:restartNumberingAfterBreak="0">
     <w:nsid w:val="297E7B71"/>
     <w:multiLevelType w:val="hybridMultilevel"/>
     <w:tmpl w:val="5E345FB6"/>
@@ -2061,7 +1890,7 @@
       </w:pPr>
     </w:lvl>
   </w:abstractNum>
-  <w:abstractNum w:abstractNumId="2">
+  <w:abstractNum w:abstractNumId="2" w15:restartNumberingAfterBreak="0">
     <w:nsid w:val="32A34D55"/>
     <w:multiLevelType w:val="hybridMultilevel"/>
     <w:tmpl w:val="E102B10E"/>
@@ -2150,7 +1979,7 @@
       </w:pPr>
     </w:lvl>
   </w:abstractNum>
-  <w:abstractNum w:abstractNumId="3">
+  <w:abstractNum w:abstractNumId="3" w15:restartNumberingAfterBreak="0">
     <w:nsid w:val="5DC763DC"/>
     <w:multiLevelType w:val="hybridMultilevel"/>
     <w:tmpl w:val="61DA5CA8"/>
@@ -2263,7 +2092,7 @@
       </w:rPr>
     </w:lvl>
   </w:abstractNum>
-  <w:abstractNum w:abstractNumId="4">
+  <w:abstractNum w:abstractNumId="4" w15:restartNumberingAfterBreak="0">
     <w:nsid w:val="7991057A"/>
     <w:multiLevelType w:val="hybridMultilevel"/>
     <w:tmpl w:val="E1FAE090"/>
@@ -2372,7 +2201,7 @@
 </file>
 
 <file path=word/styles.xml><?xml version="1.0" encoding="utf-8"?>
-<w:styles xmlns:mc="http://schemas.openxmlformats.org/markup-compatibility/2006" xmlns:r="http://schemas.openxmlformats.org/officeDocument/2006/relationships" xmlns:w="http://schemas.openxmlformats.org/wordprocessingml/2006/main" xmlns:w14="http://schemas.microsoft.com/office/word/2010/wordml" mc:Ignorable="w14">
+<w:styles xmlns:mc="http://schemas.openxmlformats.org/markup-compatibility/2006" xmlns:r="http://schemas.openxmlformats.org/officeDocument/2006/relationships" xmlns:w="http://schemas.openxmlformats.org/wordprocessingml/2006/main" xmlns:w14="http://schemas.microsoft.com/office/word/2010/wordml" xmlns:w15="http://schemas.microsoft.com/office/word/2012/wordml" xmlns:w16se="http://schemas.microsoft.com/office/word/2015/wordml/symex" mc:Ignorable="w14 w15 w16se">
   <w:docDefaults>
     <w:rPrDefault>
       <w:rPr>
@@ -2388,583 +2217,379 @@
       </w:pPr>
     </w:pPrDefault>
   </w:docDefaults>
-  <w:latentStyles w:defLockedState="0" w:defUIPriority="99" w:defSemiHidden="1" w:defUnhideWhenUsed="1" w:defQFormat="0" w:count="267">
-    <w:lsdException w:name="Normal" w:semiHidden="0" w:uiPriority="0" w:unhideWhenUsed="0" w:qFormat="1"/>
-    <w:lsdException w:name="heading 1" w:semiHidden="0" w:uiPriority="9" w:unhideWhenUsed="0" w:qFormat="1"/>
-    <w:lsdException w:name="heading 2" w:uiPriority="9" w:qFormat="1"/>
-    <w:lsdException w:name="heading 3" w:uiPriority="9" w:qFormat="1"/>
-    <w:lsdException w:name="heading 4" w:uiPriority="9" w:qFormat="1"/>
-    <w:lsdException w:name="heading 5" w:uiPriority="9" w:qFormat="1"/>
-    <w:lsdException w:name="heading 6" w:uiPriority="9" w:qFormat="1"/>
-    <w:lsdException w:name="heading 7" w:uiPriority="9" w:qFormat="1"/>
-    <w:lsdException w:name="heading 8" w:uiPriority="9" w:qFormat="1"/>
-    <w:lsdException w:name="heading 9" w:uiPriority="9" w:qFormat="1"/>
-    <w:lsdException w:name="toc 1" w:uiPriority="39" w:qFormat="1"/>
-    <w:lsdException w:name="toc 2" w:uiPriority="39" w:qFormat="1"/>
-    <w:lsdException w:name="toc 3" w:uiPriority="39" w:qFormat="1"/>
-    <w:lsdException w:name="toc 4" w:uiPriority="39"/>
-    <w:lsdException w:name="toc 5" w:uiPriority="39"/>
-    <w:lsdException w:name="toc 6" w:uiPriority="39"/>
-    <w:lsdException w:name="toc 7" w:uiPriority="39"/>
-    <w:lsdException w:name="toc 8" w:uiPriority="39"/>
-    <w:lsdException w:name="toc 9" w:uiPriority="39"/>
-    <w:lsdException w:name="caption" w:uiPriority="35" w:qFormat="1"/>
-    <w:lsdException w:name="Title" w:semiHidden="0" w:uiPriority="10" w:unhideWhenUsed="0" w:qFormat="1"/>
-    <w:lsdException w:name="Default Paragraph Font" w:uiPriority="1"/>
-    <w:lsdException w:name="Subtitle" w:semiHidden="0" w:uiPriority="11" w:unhideWhenUsed="0" w:qFormat="1"/>
-    <w:lsdException w:name="Strong" w:semiHidden="0" w:uiPriority="22" w:unhideWhenUsed="0" w:qFormat="1"/>
-    <w:lsdException w:name="Emphasis" w:semiHidden="0" w:uiPriority="20" w:unhideWhenUsed="0" w:qFormat="1"/>
-    <w:lsdException w:name="Table Grid" w:semiHidden="0" w:uiPriority="39" w:unhideWhenUsed="0"/>
-    <w:lsdException w:name="Placeholder Text" w:unhideWhenUsed="0"/>
-    <w:lsdException w:name="No Spacing" w:semiHidden="0" w:uiPriority="1" w:unhideWhenUsed="0" w:qFormat="1"/>
-    <w:lsdException w:name="Light Shading" w:semiHidden="0" w:uiPriority="60" w:unhideWhenUsed="0"/>
-    <w:lsdException w:name="Light List" w:semiHidden="0" w:uiPriority="61" w:unhideWhenUsed="0"/>
-    <w:lsdException w:name="Light Grid" w:semiHidden="0" w:uiPriority="62" w:unhideWhenUsed="0"/>
-    <w:lsdException w:name="Medium Shading 1" w:semiHidden="0" w:uiPriority="63" w:unhideWhenUsed="0"/>
-    <w:lsdException w:name="Medium Shading 2" w:semiHidden="0" w:uiPriority="64" w:unhideWhenUsed="0"/>
-    <w:lsdException w:name="Medium List 1" w:semiHidden="0" w:uiPriority="65" w:unhideWhenUsed="0"/>
-    <w:lsdException w:name="Medium List 2" w:semiHidden="0" w:uiPriority="66" w:unhideWhenUsed="0"/>
-    <w:lsdException w:name="Medium Grid 1" w:semiHidden="0" w:uiPriority="67" w:unhideWhenUsed="0"/>
-    <w:lsdException w:name="Medium Grid 2" w:semiHidden="0" w:uiPriority="68" w:unhideWhenUsed="0"/>
-    <w:lsdException w:name="Medium Grid 3" w:semiHidden="0" w:uiPriority="69" w:unhideWhenUsed="0"/>
-    <w:lsdException w:name="Dark List" w:semiHidden="0" w:uiPriority="70" w:unhideWhenUsed="0"/>
-    <w:lsdException w:name="Colorful Shading" w:semiHidden="0" w:uiPriority="71" w:unhideWhenUsed="0"/>
-    <w:lsdException w:name="Colorful List" w:semiHidden="0" w:uiPriority="72" w:unhideWhenUsed="0"/>
-    <w:lsdException w:name="Colorful Grid" w:semiHidden="0" w:uiPriority="73" w:unhideWhenUsed="0"/>
-    <w:lsdException w:name="Light Shading Accent 1" w:semiHidden="0" w:uiPriority="60" w:unhideWhenUsed="0"/>
-    <w:lsdException w:name="Light List Accent 1" w:semiHidden="0" w:uiPriority="61" w:unhideWhenUsed="0"/>
-    <w:lsdException w:name="Light Grid Accent 1" w:semiHidden="0" w:uiPriority="62" w:unhideWhenUsed="0"/>
-    <w:lsdException w:name="Medium Shading 1 Accent 1" w:semiHidden="0" w:uiPriority="63" w:unhideWhenUsed="0"/>
-    <w:lsdException w:name="Medium Shading 2 Accent 1" w:semiHidden="0" w:uiPriority="64" w:unhideWhenUsed="0"/>
-    <w:lsdException w:name="Medium List 1 Accent 1" w:semiHidden="0" w:uiPriority="65" w:unhideWhenUsed="0"/>
-    <w:lsdException w:name="Revision" w:unhideWhenUsed="0"/>
-    <w:lsdException w:name="List Paragraph" w:semiHidden="0" w:uiPriority="34" w:unhideWhenUsed="0" w:qFormat="1"/>
-    <w:lsdException w:name="Quote" w:semiHidden="0" w:uiPriority="29" w:unhideWhenUsed="0" w:qFormat="1"/>
-    <w:lsdException w:name="Intense Quote" w:semiHidden="0" w:uiPriority="30" w:unhideWhenUsed="0" w:qFormat="1"/>
-    <w:lsdException w:name="Medium List 2 Accent 1" w:semiHidden="0" w:uiPriority="66" w:unhideWhenUsed="0"/>
-    <w:lsdException w:name="Medium Grid 1 Accent 1" w:semiHidden="0" w:uiPriority="67" w:unhideWhenUsed="0"/>
-    <w:lsdException w:name="Medium Grid 2 Accent 1" w:semiHidden="0" w:uiPriority="68" w:unhideWhenUsed="0"/>
-    <w:lsdException w:name="Medium Grid 3 Accent 1" w:semiHidden="0" w:uiPriority="69" w:unhideWhenUsed="0"/>
-    <w:lsdException w:name="Dark List Accent 1" w:semiHidden="0" w:uiPriority="70" w:unhideWhenUsed="0"/>
-    <w:lsdException w:name="Colorful Shading Accent 1" w:semiHidden="0" w:uiPriority="71" w:unhideWhenUsed="0"/>
-    <w:lsdException w:name="Colorful List Accent 1" w:semiHidden="0" w:uiPriority="72" w:unhideWhenUsed="0"/>
-    <w:lsdException w:name="Colorful Grid Accent 1" w:semiHidden="0" w:uiPriority="73" w:unhideWhenUsed="0"/>
-    <w:lsdException w:name="Light Shading Accent 2" w:semiHidden="0" w:uiPriority="60" w:unhideWhenUsed="0"/>
-    <w:lsdException w:name="Light List Accent 2" w:semiHidden="0" w:uiPriority="61" w:unhideWhenUsed="0"/>
-    <w:lsdException w:name="Light Grid Accent 2" w:semiHidden="0" w:uiPriority="62" w:unhideWhenUsed="0"/>
-    <w:lsdException w:name="Medium Shading 1 Accent 2" w:semiHidden="0" w:uiPriority="63" w:unhideWhenUsed="0"/>
-    <w:lsdException w:name="Medium Shading 2 Accent 2" w:semiHidden="0" w:uiPriority="64" w:unhideWhenUsed="0"/>
-    <w:lsdException w:name="Medium List 1 Accent 2" w:semiHidden="0" w:uiPriority="65" w:unhideWhenUsed="0"/>
-    <w:lsdException w:name="Medium List 2 Accent 2" w:semiHidden="0" w:uiPriority="66" w:unhideWhenUsed="0"/>
-    <w:lsdException w:name="Medium Grid 1 Accent 2" w:semiHidden="0" w:uiPriority="67" w:unhideWhenUsed="0"/>
-    <w:lsdException w:name="Medium Grid 2 Accent 2" w:semiHidden="0" w:uiPriority="68" w:unhideWhenUsed="0"/>
-    <w:lsdException w:name="Medium Grid 3 Accent 2" w:semiHidden="0" w:uiPriority="69" w:unhideWhenUsed="0"/>
-    <w:lsdException w:name="Dark List Accent 2" w:semiHidden="0" w:uiPriority="70" w:unhideWhenUsed="0"/>
-    <w:lsdException w:name="Colorful Shading Accent 2" w:semiHidden="0" w:uiPriority="71" w:unhideWhenUsed="0"/>
-    <w:lsdException w:name="Colorful List Accent 2" w:semiHidden="0" w:uiPriority="72" w:unhideWhenUsed="0"/>
-    <w:lsdException w:name="Colorful Grid Accent 2" w:semiHidden="0" w:uiPriority="73" w:unhideWhenUsed="0"/>
-    <w:lsdException w:name="Light Shading Accent 3" w:semiHidden="0" w:uiPriority="60" w:unhideWhenUsed="0"/>
-    <w:lsdException w:name="Light List Accent 3" w:semiHidden="0" w:uiPriority="61" w:unhideWhenUsed="0"/>
-    <w:lsdException w:name="Light Grid Accent 3" w:semiHidden="0" w:uiPriority="62" w:unhideWhenUsed="0"/>
-    <w:lsdException w:name="Medium Shading 1 Accent 3" w:semiHidden="0" w:uiPriority="63" w:unhideWhenUsed="0"/>
-    <w:lsdException w:name="Medium Shading 2 Accent 3" w:semiHidden="0" w:uiPriority="64" w:unhideWhenUsed="0"/>
-    <w:lsdException w:name="Medium List 1 Accent 3" w:semiHidden="0" w:uiPriority="65" w:unhideWhenUsed="0"/>
-    <w:lsdException w:name="Medium List 2 Accent 3" w:semiHidden="0" w:uiPriority="66" w:unhideWhenUsed="0"/>
-    <w:lsdException w:name="Medium Grid 1 Accent 3" w:semiHidden="0" w:uiPriority="67" w:unhideWhenUsed="0"/>
-    <w:lsdException w:name="Medium Grid 2 Accent 3" w:semiHidden="0" w:uiPriority="68" w:unhideWhenUsed="0"/>
-    <w:lsdException w:name="Medium Grid 3 Accent 3" w:semiHidden="0" w:uiPriority="69" w:unhideWhenUsed="0"/>
-    <w:lsdException w:name="Dark List Accent 3" w:semiHidden="0" w:uiPriority="70" w:unhideWhenUsed="0"/>
-    <w:lsdException w:name="Colorful Shading Accent 3" w:semiHidden="0" w:uiPriority="71" w:unhideWhenUsed="0"/>
-    <w:lsdException w:name="Colorful List Accent 3" w:semiHidden="0" w:uiPriority="72" w:unhideWhenUsed="0"/>
-    <w:lsdException w:name="Colorful Grid Accent 3" w:semiHidden="0" w:uiPriority="73" w:unhideWhenUsed="0"/>
-    <w:lsdException w:name="Light Shading Accent 4" w:semiHidden="0" w:uiPriority="60" w:unhideWhenUsed="0"/>
-    <w:lsdException w:name="Light List Accent 4" w:semiHidden="0" w:uiPriority="61" w:unhideWhenUsed="0"/>
-    <w:lsdException w:name="Light Grid Accent 4" w:semiHidden="0" w:uiPriority="62" w:unhideWhenUsed="0"/>
-    <w:lsdException w:name="Medium Shading 1 Accent 4" w:semiHidden="0" w:uiPriority="63" w:unhideWhenUsed="0"/>
-    <w:lsdException w:name="Medium Shading 2 Accent 4" w:semiHidden="0" w:uiPriority="64" w:unhideWhenUsed="0"/>
-    <w:lsdException w:name="Medium List 1 Accent 4" w:semiHidden="0" w:uiPriority="65" w:unhideWhenUsed="0"/>
-    <w:lsdException w:name="Medium List 2 Accent 4" w:semiHidden="0" w:uiPriority="66" w:unhideWhenUsed="0"/>
-    <w:lsdException w:name="Medium Grid 1 Accent 4" w:semiHidden="0" w:uiPriority="67" w:unhideWhenUsed="0"/>
-    <w:lsdException w:name="Medium Grid 2 Accent 4" w:semiHidden="0" w:uiPriority="68" w:unhideWhenUsed="0"/>
-    <w:lsdException w:name="Medium Grid 3 Accent 4" w:semiHidden="0" w:uiPriority="69" w:unhideWhenUsed="0"/>
-    <w:lsdException w:name="Dark List Accent 4" w:semiHidden="0" w:uiPriority="70" w:unhideWhenUsed="0"/>
-    <w:lsdException w:name="Colorful Shading Accent 4" w:semiHidden="0" w:uiPriority="71" w:unhideWhenUsed="0"/>
-    <w:lsdException w:name="Colorful List Accent 4" w:semiHidden="0" w:uiPriority="72" w:unhideWhenUsed="0"/>
-    <w:lsdException w:name="Colorful Grid Accent 4" w:semiHidden="0" w:uiPriority="73" w:unhideWhenUsed="0"/>
-    <w:lsdException w:name="Light Shading Accent 5" w:semiHidden="0" w:uiPriority="60" w:unhideWhenUsed="0"/>
-    <w:lsdException w:name="Light List Accent 5" w:semiHidden="0" w:uiPriority="61" w:unhideWhenUsed="0"/>
-    <w:lsdException w:name="Light Grid Accent 5" w:semiHidden="0" w:uiPriority="62" w:unhideWhenUsed="0"/>
-    <w:lsdException w:name="Medium Shading 1 Accent 5" w:semiHidden="0" w:uiPriority="63" w:unhideWhenUsed="0"/>
-    <w:lsdException w:name="Medium Shading 2 Accent 5" w:semiHidden="0" w:uiPriority="64" w:unhideWhenUsed="0"/>
-    <w:lsdException w:name="Medium List 1 Accent 5" w:semiHidden="0" w:uiPriority="65" w:unhideWhenUsed="0"/>
-    <w:lsdException w:name="Medium List 2 Accent 5" w:semiHidden="0" w:uiPriority="66" w:unhideWhenUsed="0"/>
-    <w:lsdException w:name="Medium Grid 1 Accent 5" w:semiHidden="0" w:uiPriority="67" w:unhideWhenUsed="0"/>
-    <w:lsdException w:name="Medium Grid 2 Accent 5" w:semiHidden="0" w:uiPriority="68" w:unhideWhenUsed="0"/>
-    <w:lsdException w:name="Medium Grid 3 Accent 5" w:semiHidden="0" w:uiPriority="69" w:unhideWhenUsed="0"/>
-    <w:lsdException w:name="Dark List Accent 5" w:semiHidden="0" w:uiPriority="70" w:unhideWhenUsed="0"/>
-    <w:lsdException w:name="Colorful Shading Accent 5" w:semiHidden="0" w:uiPriority="71" w:unhideWhenUsed="0"/>
-    <w:lsdException w:name="Colorful List Accent 5" w:semiHidden="0" w:uiPriority="72" w:unhideWhenUsed="0"/>
-    <w:lsdException w:name="Colorful Grid Accent 5" w:semiHidden="0" w:uiPriority="73" w:unhideWhenUsed="0"/>
-    <w:lsdException w:name="Light Shading Accent 6" w:semiHidden="0" w:uiPriority="60" w:unhideWhenUsed="0"/>
-    <w:lsdException w:name="Light List Accent 6" w:semiHidden="0" w:uiPriority="61" w:unhideWhenUsed="0"/>
-    <w:lsdException w:name="Light Grid Accent 6" w:semiHidden="0" w:uiPriority="62" w:unhideWhenUsed="0"/>
-    <w:lsdException w:name="Medium Shading 1 Accent 6" w:semiHidden="0" w:uiPriority="63" w:unhideWhenUsed="0"/>
-    <w:lsdException w:name="Medium Shading 2 Accent 6" w:semiHidden="0" w:uiPriority="64" w:unhideWhenUsed="0"/>
-    <w:lsdException w:name="Medium List 1 Accent 6" w:semiHidden="0" w:uiPriority="65" w:unhideWhenUsed="0"/>
-    <w:lsdException w:name="Medium List 2 Accent 6" w:semiHidden="0" w:uiPriority="66" w:unhideWhenUsed="0"/>
-    <w:lsdException w:name="Medium Grid 1 Accent 6" w:semiHidden="0" w:uiPriority="67" w:unhideWhenUsed="0"/>
-    <w:lsdException w:name="Medium Grid 2 Accent 6" w:semiHidden="0" w:uiPriority="68" w:unhideWhenUsed="0"/>
-    <w:lsdException w:name="Medium Grid 3 Accent 6" w:semiHidden="0" w:uiPriority="69" w:unhideWhenUsed="0"/>
-    <w:lsdException w:name="Dark List Accent 6" w:semiHidden="0" w:uiPriority="70" w:unhideWhenUsed="0"/>
-    <w:lsdException w:name="Colorful Shading Accent 6" w:semiHidden="0" w:uiPriority="71" w:unhideWhenUsed="0"/>
-    <w:lsdException w:name="Colorful List Accent 6" w:semiHidden="0" w:uiPriority="72" w:unhideWhenUsed="0"/>
-    <w:lsdException w:name="Colorful Grid Accent 6" w:semiHidden="0" w:uiPriority="73" w:unhideWhenUsed="0"/>
-    <w:lsdException w:name="Subtle Emphasis" w:semiHidden="0" w:uiPriority="19" w:unhideWhenUsed="0" w:qFormat="1"/>
-    <w:lsdException w:name="Intense Emphasis" w:semiHidden="0" w:uiPriority="21" w:unhideWhenUsed="0" w:qFormat="1"/>
-    <w:lsdException w:name="Subtle Reference" w:semiHidden="0" w:uiPriority="31" w:unhideWhenUsed="0" w:qFormat="1"/>
-    <w:lsdException w:name="Intense Reference" w:semiHidden="0" w:uiPriority="32" w:unhideWhenUsed="0" w:qFormat="1"/>
-    <w:lsdException w:name="Book Title" w:semiHidden="0" w:uiPriority="33" w:unhideWhenUsed="0" w:qFormat="1"/>
-    <w:lsdException w:name="Bibliography" w:uiPriority="37"/>
-    <w:lsdException w:name="TOC Heading" w:uiPriority="39" w:qFormat="1"/>
-  </w:latentStyles>
-  <w:style w:type="paragraph" w:default="1" w:styleId="Normal">
-    <w:name w:val="Normal"/>
-    <w:qFormat/>
-  </w:style>
-  <w:style w:type="paragraph" w:styleId="Heading1">
-    <w:name w:val="heading 1"/>
-    <w:basedOn w:val="Normal"/>
-    <w:next w:val="Normal"/>
-    <w:link w:val="Heading1Char"/>
-    <w:uiPriority w:val="9"/>
-    <w:qFormat/>
-    <w:rsid w:val="002B0DE3"/>
-    <w:pPr>
-      <w:keepNext/>
-      <w:keepLines/>
-      <w:spacing w:before="240" w:after="0"/>
-      <w:outlineLvl w:val="0"/>
-    </w:pPr>
-    <w:rPr>
-      <w:rFonts w:asciiTheme="majorHAnsi" w:eastAsiaTheme="majorEastAsia" w:hAnsiTheme="majorHAnsi" w:cstheme="majorBidi"/>
-      <w:color w:val="2E74B5" w:themeColor="accent1" w:themeShade="BF"/>
-      <w:sz w:val="32"/>
-      <w:szCs w:val="32"/>
-    </w:rPr>
-  </w:style>
-  <w:style w:type="paragraph" w:styleId="Heading2">
-    <w:name w:val="heading 2"/>
-    <w:basedOn w:val="Normal"/>
-    <w:next w:val="Normal"/>
-    <w:link w:val="Heading2Char"/>
-    <w:uiPriority w:val="9"/>
-    <w:unhideWhenUsed/>
-    <w:qFormat/>
-    <w:rsid w:val="002B0DE3"/>
-    <w:pPr>
-      <w:keepNext/>
-      <w:keepLines/>
-      <w:spacing w:before="40" w:after="0"/>
-      <w:outlineLvl w:val="1"/>
-    </w:pPr>
-    <w:rPr>
-      <w:rFonts w:asciiTheme="majorHAnsi" w:eastAsiaTheme="majorEastAsia" w:hAnsiTheme="majorHAnsi" w:cstheme="majorBidi"/>
-      <w:color w:val="2E74B5" w:themeColor="accent1" w:themeShade="BF"/>
-      <w:sz w:val="26"/>
-      <w:szCs w:val="26"/>
-    </w:rPr>
-  </w:style>
-  <w:style w:type="character" w:default="1" w:styleId="DefaultParagraphFont">
-    <w:name w:val="Default Paragraph Font"/>
-    <w:uiPriority w:val="1"/>
-    <w:semiHidden/>
-    <w:unhideWhenUsed/>
-  </w:style>
-  <w:style w:type="table" w:default="1" w:styleId="TableNormal">
-    <w:name w:val="Normal Table"/>
-    <w:uiPriority w:val="99"/>
-    <w:semiHidden/>
-    <w:unhideWhenUsed/>
-    <w:tblPr>
-      <w:tblInd w:w="0" w:type="dxa"/>
-      <w:tblCellMar>
-        <w:top w:w="0" w:type="dxa"/>
-        <w:left w:w="108" w:type="dxa"/>
-        <w:bottom w:w="0" w:type="dxa"/>
-        <w:right w:w="108" w:type="dxa"/>
-      </w:tblCellMar>
-    </w:tblPr>
-  </w:style>
-  <w:style w:type="numbering" w:default="1" w:styleId="NoList">
-    <w:name w:val="No List"/>
-    <w:uiPriority w:val="99"/>
-    <w:semiHidden/>
-    <w:unhideWhenUsed/>
-  </w:style>
-  <w:style w:type="character" w:customStyle="1" w:styleId="Heading1Char">
-    <w:name w:val="Heading 1 Char"/>
-    <w:basedOn w:val="DefaultParagraphFont"/>
-    <w:link w:val="Heading1"/>
-    <w:uiPriority w:val="9"/>
-    <w:rsid w:val="002B0DE3"/>
-    <w:rPr>
-      <w:rFonts w:asciiTheme="majorHAnsi" w:eastAsiaTheme="majorEastAsia" w:hAnsiTheme="majorHAnsi" w:cstheme="majorBidi"/>
-      <w:color w:val="2E74B5" w:themeColor="accent1" w:themeShade="BF"/>
-      <w:sz w:val="32"/>
-      <w:szCs w:val="32"/>
-    </w:rPr>
-  </w:style>
-  <w:style w:type="character" w:customStyle="1" w:styleId="Heading2Char">
-    <w:name w:val="Heading 2 Char"/>
-    <w:basedOn w:val="DefaultParagraphFont"/>
-    <w:link w:val="Heading2"/>
-    <w:uiPriority w:val="9"/>
-    <w:rsid w:val="002B0DE3"/>
-    <w:rPr>
-      <w:rFonts w:asciiTheme="majorHAnsi" w:eastAsiaTheme="majorEastAsia" w:hAnsiTheme="majorHAnsi" w:cstheme="majorBidi"/>
-      <w:color w:val="2E74B5" w:themeColor="accent1" w:themeShade="BF"/>
-      <w:sz w:val="26"/>
-      <w:szCs w:val="26"/>
-    </w:rPr>
-  </w:style>
-  <w:style w:type="character" w:styleId="Hyperlink">
-    <w:name w:val="Hyperlink"/>
-    <w:basedOn w:val="DefaultParagraphFont"/>
-    <w:uiPriority w:val="99"/>
-    <w:unhideWhenUsed/>
-    <w:rsid w:val="002B0DE3"/>
-    <w:rPr>
-      <w:color w:val="0563C1" w:themeColor="hyperlink"/>
-      <w:u w:val="single"/>
-    </w:rPr>
-  </w:style>
-  <w:style w:type="character" w:styleId="FollowedHyperlink">
-    <w:name w:val="FollowedHyperlink"/>
-    <w:basedOn w:val="DefaultParagraphFont"/>
-    <w:uiPriority w:val="99"/>
-    <w:semiHidden/>
-    <w:unhideWhenUsed/>
-    <w:rsid w:val="002B0DE3"/>
-    <w:rPr>
-      <w:color w:val="954F72" w:themeColor="followedHyperlink"/>
-      <w:u w:val="single"/>
-    </w:rPr>
-  </w:style>
-  <w:style w:type="paragraph" w:styleId="ListParagraph">
-    <w:name w:val="List Paragraph"/>
-    <w:basedOn w:val="Normal"/>
-    <w:uiPriority w:val="34"/>
-    <w:qFormat/>
-    <w:rsid w:val="002B0DE3"/>
-    <w:pPr>
-      <w:ind w:left="720"/>
-      <w:contextualSpacing/>
-    </w:pPr>
-  </w:style>
-  <w:style w:type="paragraph" w:styleId="TOC1">
-    <w:name w:val="toc 1"/>
-    <w:basedOn w:val="Normal"/>
-    <w:next w:val="Normal"/>
-    <w:autoRedefine/>
-    <w:uiPriority w:val="39"/>
-    <w:unhideWhenUsed/>
-    <w:qFormat/>
-    <w:rsid w:val="0034456C"/>
-    <w:pPr>
-      <w:spacing w:after="100" w:line="276" w:lineRule="auto"/>
-    </w:pPr>
-    <w:rPr>
-      <w:lang w:val="ru-RU"/>
-    </w:rPr>
-  </w:style>
-  <w:style w:type="paragraph" w:styleId="TOCHeading">
-    <w:name w:val="TOC Heading"/>
-    <w:basedOn w:val="Heading1"/>
-    <w:next w:val="Normal"/>
-    <w:uiPriority w:val="39"/>
-    <w:unhideWhenUsed/>
-    <w:qFormat/>
-    <w:rsid w:val="0034456C"/>
-    <w:pPr>
-      <w:spacing w:before="480" w:line="276" w:lineRule="auto"/>
-      <w:outlineLvl w:val="9"/>
-    </w:pPr>
-    <w:rPr>
-      <w:b/>
-      <w:bCs/>
-      <w:sz w:val="28"/>
-      <w:szCs w:val="28"/>
-      <w:lang w:val="ru-RU" w:eastAsia="ru-RU"/>
-    </w:rPr>
-  </w:style>
-  <w:style w:type="paragraph" w:styleId="TOC2">
-    <w:name w:val="toc 2"/>
-    <w:basedOn w:val="Normal"/>
-    <w:next w:val="Normal"/>
-    <w:autoRedefine/>
-    <w:uiPriority w:val="39"/>
-    <w:unhideWhenUsed/>
-    <w:qFormat/>
-    <w:rsid w:val="0034456C"/>
-    <w:pPr>
-      <w:spacing w:after="100" w:line="276" w:lineRule="auto"/>
-      <w:ind w:left="220"/>
-    </w:pPr>
-    <w:rPr>
-      <w:rFonts w:eastAsiaTheme="minorEastAsia"/>
-      <w:lang w:val="ru-RU" w:eastAsia="ru-RU"/>
-    </w:rPr>
-  </w:style>
-  <w:style w:type="paragraph" w:styleId="TOC3">
-    <w:name w:val="toc 3"/>
-    <w:basedOn w:val="Normal"/>
-    <w:next w:val="Normal"/>
-    <w:autoRedefine/>
-    <w:uiPriority w:val="39"/>
-    <w:unhideWhenUsed/>
-    <w:qFormat/>
-    <w:rsid w:val="0034456C"/>
-    <w:pPr>
-      <w:spacing w:after="100" w:line="276" w:lineRule="auto"/>
-      <w:ind w:left="440"/>
-    </w:pPr>
-    <w:rPr>
-      <w:rFonts w:eastAsiaTheme="minorEastAsia"/>
-      <w:lang w:val="ru-RU" w:eastAsia="ru-RU"/>
-    </w:rPr>
-  </w:style>
-  <w:style w:type="paragraph" w:styleId="Header">
-    <w:name w:val="header"/>
-    <w:basedOn w:val="Normal"/>
-    <w:link w:val="HeaderChar"/>
-    <w:uiPriority w:val="99"/>
-    <w:unhideWhenUsed/>
-    <w:rsid w:val="00494CC5"/>
-    <w:pPr>
-      <w:tabs>
-        <w:tab w:val="center" w:pos="4680"/>
-        <w:tab w:val="right" w:pos="9360"/>
-      </w:tabs>
-      <w:spacing w:after="0" w:line="240" w:lineRule="auto"/>
-    </w:pPr>
-  </w:style>
-  <w:style w:type="character" w:customStyle="1" w:styleId="HeaderChar">
-    <w:name w:val="Header Char"/>
-    <w:basedOn w:val="DefaultParagraphFont"/>
-    <w:link w:val="Header"/>
-    <w:uiPriority w:val="99"/>
-    <w:rsid w:val="00494CC5"/>
-  </w:style>
-  <w:style w:type="paragraph" w:styleId="Footer">
-    <w:name w:val="footer"/>
-    <w:basedOn w:val="Normal"/>
-    <w:link w:val="FooterChar"/>
-    <w:uiPriority w:val="99"/>
-    <w:unhideWhenUsed/>
-    <w:rsid w:val="00494CC5"/>
-    <w:pPr>
-      <w:tabs>
-        <w:tab w:val="center" w:pos="4680"/>
-        <w:tab w:val="right" w:pos="9360"/>
-      </w:tabs>
-      <w:spacing w:after="0" w:line="240" w:lineRule="auto"/>
-    </w:pPr>
-  </w:style>
-  <w:style w:type="character" w:customStyle="1" w:styleId="FooterChar">
-    <w:name w:val="Footer Char"/>
-    <w:basedOn w:val="DefaultParagraphFont"/>
-    <w:link w:val="Footer"/>
-    <w:uiPriority w:val="99"/>
-    <w:rsid w:val="00494CC5"/>
-  </w:style>
-  <w:style w:type="paragraph" w:styleId="BalloonText">
-    <w:name w:val="Balloon Text"/>
-    <w:basedOn w:val="Normal"/>
-    <w:link w:val="BalloonTextChar"/>
-    <w:uiPriority w:val="99"/>
-    <w:semiHidden/>
-    <w:unhideWhenUsed/>
-    <w:rsid w:val="00F956D1"/>
-    <w:pPr>
-      <w:spacing w:after="0" w:line="240" w:lineRule="auto"/>
-    </w:pPr>
-    <w:rPr>
-      <w:rFonts w:ascii="Tahoma" w:hAnsi="Tahoma" w:cs="Tahoma"/>
-      <w:sz w:val="16"/>
-      <w:szCs w:val="16"/>
-    </w:rPr>
-  </w:style>
-  <w:style w:type="character" w:customStyle="1" w:styleId="BalloonTextChar">
-    <w:name w:val="Balloon Text Char"/>
-    <w:basedOn w:val="DefaultParagraphFont"/>
-    <w:link w:val="BalloonText"/>
-    <w:uiPriority w:val="99"/>
-    <w:semiHidden/>
-    <w:rsid w:val="00F956D1"/>
-    <w:rPr>
-      <w:rFonts w:ascii="Tahoma" w:hAnsi="Tahoma" w:cs="Tahoma"/>
-      <w:sz w:val="16"/>
-      <w:szCs w:val="16"/>
-    </w:rPr>
-  </w:style>
-</w:styles>
-</file>
-
-<file path=word/stylesWithEffects.xml><?xml version="1.0" encoding="utf-8"?>
-<w:styles xmlns:wpc="http://schemas.microsoft.com/office/word/2010/wordprocessingCanvas" xmlns:mc="http://schemas.openxmlformats.org/markup-compatibility/2006" xmlns:o="urn:schemas-microsoft-com:office:office" xmlns:r="http://schemas.openxmlformats.org/officeDocument/2006/relationships" xmlns:m="http://schemas.openxmlformats.org/officeDocument/2006/math" xmlns:v="urn:schemas-microsoft-com:vml" xmlns:wp14="http://schemas.microsoft.com/office/word/2010/wordprocessingDrawing" xmlns:wp="http://schemas.openxmlformats.org/drawingml/2006/wordprocessingDrawing" xmlns:w10="urn:schemas-microsoft-com:office:word" xmlns:w="http://schemas.openxmlformats.org/wordprocessingml/2006/main" xmlns:w14="http://schemas.microsoft.com/office/word/2010/wordml" xmlns:wpg="http://schemas.microsoft.com/office/word/2010/wordprocessingGroup" xmlns:wpi="http://schemas.microsoft.com/office/word/2010/wordprocessingInk" xmlns:wne="http://schemas.microsoft.com/office/word/2006/wordml" xmlns:wps="http://schemas.microsoft.com/office/word/2010/wordprocessingShape" mc:Ignorable="w14 wp14">
-  <w:docDefaults>
-    <w:rPrDefault>
-      <w:rPr>
-        <w:rFonts w:asciiTheme="minorHAnsi" w:eastAsiaTheme="minorHAnsi" w:hAnsiTheme="minorHAnsi" w:cstheme="minorBidi"/>
-        <w:sz w:val="22"/>
-        <w:szCs w:val="22"/>
-        <w:lang w:val="en-US" w:eastAsia="en-US" w:bidi="ar-SA"/>
-      </w:rPr>
-    </w:rPrDefault>
-    <w:pPrDefault>
-      <w:pPr>
-        <w:spacing w:after="160" w:line="259" w:lineRule="auto"/>
-      </w:pPr>
-    </w:pPrDefault>
-  </w:docDefaults>
-  <w:latentStyles w:defLockedState="0" w:defUIPriority="99" w:defSemiHidden="1" w:defUnhideWhenUsed="1" w:defQFormat="0" w:count="267">
-    <w:lsdException w:name="Normal" w:semiHidden="0" w:uiPriority="0" w:unhideWhenUsed="0" w:qFormat="1"/>
-    <w:lsdException w:name="heading 1" w:semiHidden="0" w:uiPriority="9" w:unhideWhenUsed="0" w:qFormat="1"/>
-    <w:lsdException w:name="heading 2" w:uiPriority="9" w:qFormat="1"/>
-    <w:lsdException w:name="heading 3" w:uiPriority="9" w:qFormat="1"/>
-    <w:lsdException w:name="heading 4" w:uiPriority="9" w:qFormat="1"/>
-    <w:lsdException w:name="heading 5" w:uiPriority="9" w:qFormat="1"/>
-    <w:lsdException w:name="heading 6" w:uiPriority="9" w:qFormat="1"/>
-    <w:lsdException w:name="heading 7" w:uiPriority="9" w:qFormat="1"/>
-    <w:lsdException w:name="heading 8" w:uiPriority="9" w:qFormat="1"/>
-    <w:lsdException w:name="heading 9" w:uiPriority="9" w:qFormat="1"/>
-    <w:lsdException w:name="toc 1" w:uiPriority="39" w:qFormat="1"/>
-    <w:lsdException w:name="toc 2" w:uiPriority="39" w:qFormat="1"/>
-    <w:lsdException w:name="toc 3" w:uiPriority="39" w:qFormat="1"/>
-    <w:lsdException w:name="toc 4" w:uiPriority="39"/>
-    <w:lsdException w:name="toc 5" w:uiPriority="39"/>
-    <w:lsdException w:name="toc 6" w:uiPriority="39"/>
-    <w:lsdException w:name="toc 7" w:uiPriority="39"/>
-    <w:lsdException w:name="toc 8" w:uiPriority="39"/>
-    <w:lsdException w:name="toc 9" w:uiPriority="39"/>
-    <w:lsdException w:name="caption" w:uiPriority="35" w:qFormat="1"/>
-    <w:lsdException w:name="Title" w:semiHidden="0" w:uiPriority="10" w:unhideWhenUsed="0" w:qFormat="1"/>
-    <w:lsdException w:name="Default Paragraph Font" w:uiPriority="1"/>
-    <w:lsdException w:name="Subtitle" w:semiHidden="0" w:uiPriority="11" w:unhideWhenUsed="0" w:qFormat="1"/>
-    <w:lsdException w:name="Strong" w:semiHidden="0" w:uiPriority="22" w:unhideWhenUsed="0" w:qFormat="1"/>
-    <w:lsdException w:name="Emphasis" w:semiHidden="0" w:uiPriority="20" w:unhideWhenUsed="0" w:qFormat="1"/>
-    <w:lsdException w:name="Table Grid" w:semiHidden="0" w:uiPriority="39" w:unhideWhenUsed="0"/>
-    <w:lsdException w:name="Placeholder Text" w:unhideWhenUsed="0"/>
-    <w:lsdException w:name="No Spacing" w:semiHidden="0" w:uiPriority="1" w:unhideWhenUsed="0" w:qFormat="1"/>
-    <w:lsdException w:name="Light Shading" w:semiHidden="0" w:uiPriority="60" w:unhideWhenUsed="0"/>
-    <w:lsdException w:name="Light List" w:semiHidden="0" w:uiPriority="61" w:unhideWhenUsed="0"/>
-    <w:lsdException w:name="Light Grid" w:semiHidden="0" w:uiPriority="62" w:unhideWhenUsed="0"/>
-    <w:lsdException w:name="Medium Shading 1" w:semiHidden="0" w:uiPriority="63" w:unhideWhenUsed="0"/>
-    <w:lsdException w:name="Medium Shading 2" w:semiHidden="0" w:uiPriority="64" w:unhideWhenUsed="0"/>
-    <w:lsdException w:name="Medium List 1" w:semiHidden="0" w:uiPriority="65" w:unhideWhenUsed="0"/>
-    <w:lsdException w:name="Medium List 2" w:semiHidden="0" w:uiPriority="66" w:unhideWhenUsed="0"/>
-    <w:lsdException w:name="Medium Grid 1" w:semiHidden="0" w:uiPriority="67" w:unhideWhenUsed="0"/>
-    <w:lsdException w:name="Medium Grid 2" w:semiHidden="0" w:uiPriority="68" w:unhideWhenUsed="0"/>
-    <w:lsdException w:name="Medium Grid 3" w:semiHidden="0" w:uiPriority="69" w:unhideWhenUsed="0"/>
-    <w:lsdException w:name="Dark List" w:semiHidden="0" w:uiPriority="70" w:unhideWhenUsed="0"/>
-    <w:lsdException w:name="Colorful Shading" w:semiHidden="0" w:uiPriority="71" w:unhideWhenUsed="0"/>
-    <w:lsdException w:name="Colorful List" w:semiHidden="0" w:uiPriority="72" w:unhideWhenUsed="0"/>
-    <w:lsdException w:name="Colorful Grid" w:semiHidden="0" w:uiPriority="73" w:unhideWhenUsed="0"/>
-    <w:lsdException w:name="Light Shading Accent 1" w:semiHidden="0" w:uiPriority="60" w:unhideWhenUsed="0"/>
-    <w:lsdException w:name="Light List Accent 1" w:semiHidden="0" w:uiPriority="61" w:unhideWhenUsed="0"/>
-    <w:lsdException w:name="Light Grid Accent 1" w:semiHidden="0" w:uiPriority="62" w:unhideWhenUsed="0"/>
-    <w:lsdException w:name="Medium Shading 1 Accent 1" w:semiHidden="0" w:uiPriority="63" w:unhideWhenUsed="0"/>
-    <w:lsdException w:name="Medium Shading 2 Accent 1" w:semiHidden="0" w:uiPriority="64" w:unhideWhenUsed="0"/>
-    <w:lsdException w:name="Medium List 1 Accent 1" w:semiHidden="0" w:uiPriority="65" w:unhideWhenUsed="0"/>
-    <w:lsdException w:name="Revision" w:unhideWhenUsed="0"/>
-    <w:lsdException w:name="List Paragraph" w:semiHidden="0" w:uiPriority="34" w:unhideWhenUsed="0" w:qFormat="1"/>
-    <w:lsdException w:name="Quote" w:semiHidden="0" w:uiPriority="29" w:unhideWhenUsed="0" w:qFormat="1"/>
-    <w:lsdException w:name="Intense Quote" w:semiHidden="0" w:uiPriority="30" w:unhideWhenUsed="0" w:qFormat="1"/>
-    <w:lsdException w:name="Medium List 2 Accent 1" w:semiHidden="0" w:uiPriority="66" w:unhideWhenUsed="0"/>
-    <w:lsdException w:name="Medium Grid 1 Accent 1" w:semiHidden="0" w:uiPriority="67" w:unhideWhenUsed="0"/>
-    <w:lsdException w:name="Medium Grid 2 Accent 1" w:semiHidden="0" w:uiPriority="68" w:unhideWhenUsed="0"/>
-    <w:lsdException w:name="Medium Grid 3 Accent 1" w:semiHidden="0" w:uiPriority="69" w:unhideWhenUsed="0"/>
-    <w:lsdException w:name="Dark List Accent 1" w:semiHidden="0" w:uiPriority="70" w:unhideWhenUsed="0"/>
-    <w:lsdException w:name="Colorful Shading Accent 1" w:semiHidden="0" w:uiPriority="71" w:unhideWhenUsed="0"/>
-    <w:lsdException w:name="Colorful List Accent 1" w:semiHidden="0" w:uiPriority="72" w:unhideWhenUsed="0"/>
-    <w:lsdException w:name="Colorful Grid Accent 1" w:semiHidden="0" w:uiPriority="73" w:unhideWhenUsed="0"/>
-    <w:lsdException w:name="Light Shading Accent 2" w:semiHidden="0" w:uiPriority="60" w:unhideWhenUsed="0"/>
-    <w:lsdException w:name="Light List Accent 2" w:semiHidden="0" w:uiPriority="61" w:unhideWhenUsed="0"/>
-    <w:lsdException w:name="Light Grid Accent 2" w:semiHidden="0" w:uiPriority="62" w:unhideWhenUsed="0"/>
-    <w:lsdException w:name="Medium Shading 1 Accent 2" w:semiHidden="0" w:uiPriority="63" w:unhideWhenUsed="0"/>
-    <w:lsdException w:name="Medium Shading 2 Accent 2" w:semiHidden="0" w:uiPriority="64" w:unhideWhenUsed="0"/>
-    <w:lsdException w:name="Medium List 1 Accent 2" w:semiHidden="0" w:uiPriority="65" w:unhideWhenUsed="0"/>
-    <w:lsdException w:name="Medium List 2 Accent 2" w:semiHidden="0" w:uiPriority="66" w:unhideWhenUsed="0"/>
-    <w:lsdException w:name="Medium Grid 1 Accent 2" w:semiHidden="0" w:uiPriority="67" w:unhideWhenUsed="0"/>
-    <w:lsdException w:name="Medium Grid 2 Accent 2" w:semiHidden="0" w:uiPriority="68" w:unhideWhenUsed="0"/>
-    <w:lsdException w:name="Medium Grid 3 Accent 2" w:semiHidden="0" w:uiPriority="69" w:unhideWhenUsed="0"/>
-    <w:lsdException w:name="Dark List Accent 2" w:semiHidden="0" w:uiPriority="70" w:unhideWhenUsed="0"/>
-    <w:lsdException w:name="Colorful Shading Accent 2" w:semiHidden="0" w:uiPriority="71" w:unhideWhenUsed="0"/>
-    <w:lsdException w:name="Colorful List Accent 2" w:semiHidden="0" w:uiPriority="72" w:unhideWhenUsed="0"/>
-    <w:lsdException w:name="Colorful Grid Accent 2" w:semiHidden="0" w:uiPriority="73" w:unhideWhenUsed="0"/>
-    <w:lsdException w:name="Light Shading Accent 3" w:semiHidden="0" w:uiPriority="60" w:unhideWhenUsed="0"/>
-    <w:lsdException w:name="Light List Accent 3" w:semiHidden="0" w:uiPriority="61" w:unhideWhenUsed="0"/>
-    <w:lsdException w:name="Light Grid Accent 3" w:semiHidden="0" w:uiPriority="62" w:unhideWhenUsed="0"/>
-    <w:lsdException w:name="Medium Shading 1 Accent 3" w:semiHidden="0" w:uiPriority="63" w:unhideWhenUsed="0"/>
-    <w:lsdException w:name="Medium Shading 2 Accent 3" w:semiHidden="0" w:uiPriority="64" w:unhideWhenUsed="0"/>
-    <w:lsdException w:name="Medium List 1 Accent 3" w:semiHidden="0" w:uiPriority="65" w:unhideWhenUsed="0"/>
-    <w:lsdException w:name="Medium List 2 Accent 3" w:semiHidden="0" w:uiPriority="66" w:unhideWhenUsed="0"/>
-    <w:lsdException w:name="Medium Grid 1 Accent 3" w:semiHidden="0" w:uiPriority="67" w:unhideWhenUsed="0"/>
-    <w:lsdException w:name="Medium Grid 2 Accent 3" w:semiHidden="0" w:uiPriority="68" w:unhideWhenUsed="0"/>
-    <w:lsdException w:name="Medium Grid 3 Accent 3" w:semiHidden="0" w:uiPriority="69" w:unhideWhenUsed="0"/>
-    <w:lsdException w:name="Dark List Accent 3" w:semiHidden="0" w:uiPriority="70" w:unhideWhenUsed="0"/>
-    <w:lsdException w:name="Colorful Shading Accent 3" w:semiHidden="0" w:uiPriority="71" w:unhideWhenUsed="0"/>
-    <w:lsdException w:name="Colorful List Accent 3" w:semiHidden="0" w:uiPriority="72" w:unhideWhenUsed="0"/>
-    <w:lsdException w:name="Colorful Grid Accent 3" w:semiHidden="0" w:uiPriority="73" w:unhideWhenUsed="0"/>
-    <w:lsdException w:name="Light Shading Accent 4" w:semiHidden="0" w:uiPriority="60" w:unhideWhenUsed="0"/>
-    <w:lsdException w:name="Light List Accent 4" w:semiHidden="0" w:uiPriority="61" w:unhideWhenUsed="0"/>
-    <w:lsdException w:name="Light Grid Accent 4" w:semiHidden="0" w:uiPriority="62" w:unhideWhenUsed="0"/>
-    <w:lsdException w:name="Medium Shading 1 Accent 4" w:semiHidden="0" w:uiPriority="63" w:unhideWhenUsed="0"/>
-    <w:lsdException w:name="Medium Shading 2 Accent 4" w:semiHidden="0" w:uiPriority="64" w:unhideWhenUsed="0"/>
-    <w:lsdException w:name="Medium List 1 Accent 4" w:semiHidden="0" w:uiPriority="65" w:unhideWhenUsed="0"/>
-    <w:lsdException w:name="Medium List 2 Accent 4" w:semiHidden="0" w:uiPriority="66" w:unhideWhenUsed="0"/>
-    <w:lsdException w:name="Medium Grid 1 Accent 4" w:semiHidden="0" w:uiPriority="67" w:unhideWhenUsed="0"/>
-    <w:lsdException w:name="Medium Grid 2 Accent 4" w:semiHidden="0" w:uiPriority="68" w:unhideWhenUsed="0"/>
-    <w:lsdException w:name="Medium Grid 3 Accent 4" w:semiHidden="0" w:uiPriority="69" w:unhideWhenUsed="0"/>
-    <w:lsdException w:name="Dark List Accent 4" w:semiHidden="0" w:uiPriority="70" w:unhideWhenUsed="0"/>
-    <w:lsdException w:name="Colorful Shading Accent 4" w:semiHidden="0" w:uiPriority="71" w:unhideWhenUsed="0"/>
-    <w:lsdException w:name="Colorful List Accent 4" w:semiHidden="0" w:uiPriority="72" w:unhideWhenUsed="0"/>
-    <w:lsdException w:name="Colorful Grid Accent 4" w:semiHidden="0" w:uiPriority="73" w:unhideWhenUsed="0"/>
-    <w:lsdException w:name="Light Shading Accent 5" w:semiHidden="0" w:uiPriority="60" w:unhideWhenUsed="0"/>
-    <w:lsdException w:name="Light List Accent 5" w:semiHidden="0" w:uiPriority="61" w:unhideWhenUsed="0"/>
-    <w:lsdException w:name="Light Grid Accent 5" w:semiHidden="0" w:uiPriority="62" w:unhideWhenUsed="0"/>
-    <w:lsdException w:name="Medium Shading 1 Accent 5" w:semiHidden="0" w:uiPriority="63" w:unhideWhenUsed="0"/>
-    <w:lsdException w:name="Medium Shading 2 Accent 5" w:semiHidden="0" w:uiPriority="64" w:unhideWhenUsed="0"/>
-    <w:lsdException w:name="Medium List 1 Accent 5" w:semiHidden="0" w:uiPriority="65" w:unhideWhenUsed="0"/>
-    <w:lsdException w:name="Medium List 2 Accent 5" w:semiHidden="0" w:uiPriority="66" w:unhideWhenUsed="0"/>
-    <w:lsdException w:name="Medium Grid 1 Accent 5" w:semiHidden="0" w:uiPriority="67" w:unhideWhenUsed="0"/>
-    <w:lsdException w:name="Medium Grid 2 Accent 5" w:semiHidden="0" w:uiPriority="68" w:unhideWhenUsed="0"/>
-    <w:lsdException w:name="Medium Grid 3 Accent 5" w:semiHidden="0" w:uiPriority="69" w:unhideWhenUsed="0"/>
-    <w:lsdException w:name="Dark List Accent 5" w:semiHidden="0" w:uiPriority="70" w:unhideWhenUsed="0"/>
-    <w:lsdException w:name="Colorful Shading Accent 5" w:semiHidden="0" w:uiPriority="71" w:unhideWhenUsed="0"/>
-    <w:lsdException w:name="Colorful List Accent 5" w:semiHidden="0" w:uiPriority="72" w:unhideWhenUsed="0"/>
-    <w:lsdException w:name="Colorful Grid Accent 5" w:semiHidden="0" w:uiPriority="73" w:unhideWhenUsed="0"/>
-    <w:lsdException w:name="Light Shading Accent 6" w:semiHidden="0" w:uiPriority="60" w:unhideWhenUsed="0"/>
-    <w:lsdException w:name="Light List Accent 6" w:semiHidden="0" w:uiPriority="61" w:unhideWhenUsed="0"/>
-    <w:lsdException w:name="Light Grid Accent 6" w:semiHidden="0" w:uiPriority="62" w:unhideWhenUsed="0"/>
-    <w:lsdException w:name="Medium Shading 1 Accent 6" w:semiHidden="0" w:uiPriority="63" w:unhideWhenUsed="0"/>
-    <w:lsdException w:name="Medium Shading 2 Accent 6" w:semiHidden="0" w:uiPriority="64" w:unhideWhenUsed="0"/>
-    <w:lsdException w:name="Medium List 1 Accent 6" w:semiHidden="0" w:uiPriority="65" w:unhideWhenUsed="0"/>
-    <w:lsdException w:name="Medium List 2 Accent 6" w:semiHidden="0" w:uiPriority="66" w:unhideWhenUsed="0"/>
-    <w:lsdException w:name="Medium Grid 1 Accent 6" w:semiHidden="0" w:uiPriority="67" w:unhideWhenUsed="0"/>
-    <w:lsdException w:name="Medium Grid 2 Accent 6" w:semiHidden="0" w:uiPriority="68" w:unhideWhenUsed="0"/>
-    <w:lsdException w:name="Medium Grid 3 Accent 6" w:semiHidden="0" w:uiPriority="69" w:unhideWhenUsed="0"/>
-    <w:lsdException w:name="Dark List Accent 6" w:semiHidden="0" w:uiPriority="70" w:unhideWhenUsed="0"/>
-    <w:lsdException w:name="Colorful Shading Accent 6" w:semiHidden="0" w:uiPriority="71" w:unhideWhenUsed="0"/>
-    <w:lsdException w:name="Colorful List Accent 6" w:semiHidden="0" w:uiPriority="72" w:unhideWhenUsed="0"/>
-    <w:lsdException w:name="Colorful Grid Accent 6" w:semiHidden="0" w:uiPriority="73" w:unhideWhenUsed="0"/>
-    <w:lsdException w:name="Subtle Emphasis" w:semiHidden="0" w:uiPriority="19" w:unhideWhenUsed="0" w:qFormat="1"/>
-    <w:lsdException w:name="Intense Emphasis" w:semiHidden="0" w:uiPriority="21" w:unhideWhenUsed="0" w:qFormat="1"/>
-    <w:lsdException w:name="Subtle Reference" w:semiHidden="0" w:uiPriority="31" w:unhideWhenUsed="0" w:qFormat="1"/>
-    <w:lsdException w:name="Intense Reference" w:semiHidden="0" w:uiPriority="32" w:unhideWhenUsed="0" w:qFormat="1"/>
-    <w:lsdException w:name="Book Title" w:semiHidden="0" w:uiPriority="33" w:unhideWhenUsed="0" w:qFormat="1"/>
-    <w:lsdException w:name="Bibliography" w:uiPriority="37"/>
-    <w:lsdException w:name="TOC Heading" w:uiPriority="39" w:qFormat="1"/>
+  <w:latentStyles w:defLockedState="0" w:defUIPriority="99" w:defSemiHidden="0" w:defUnhideWhenUsed="0" w:defQFormat="0" w:count="372">
+    <w:lsdException w:name="Normal" w:uiPriority="0" w:qFormat="1"/>
+    <w:lsdException w:name="heading 1" w:uiPriority="9" w:qFormat="1"/>
+    <w:lsdException w:name="heading 2" w:semiHidden="1" w:uiPriority="9" w:unhideWhenUsed="1" w:qFormat="1"/>
+    <w:lsdException w:name="heading 3" w:semiHidden="1" w:uiPriority="9" w:unhideWhenUsed="1" w:qFormat="1"/>
+    <w:lsdException w:name="heading 4" w:semiHidden="1" w:uiPriority="9" w:unhideWhenUsed="1" w:qFormat="1"/>
+    <w:lsdException w:name="heading 5" w:semiHidden="1" w:uiPriority="9" w:unhideWhenUsed="1" w:qFormat="1"/>
+    <w:lsdException w:name="heading 6" w:semiHidden="1" w:uiPriority="9" w:unhideWhenUsed="1" w:qFormat="1"/>
+    <w:lsdException w:name="heading 7" w:semiHidden="1" w:uiPriority="9" w:unhideWhenUsed="1" w:qFormat="1"/>
+    <w:lsdException w:name="heading 8" w:semiHidden="1" w:uiPriority="9" w:unhideWhenUsed="1" w:qFormat="1"/>
+    <w:lsdException w:name="heading 9" w:semiHidden="1" w:uiPriority="9" w:unhideWhenUsed="1" w:qFormat="1"/>
+    <w:lsdException w:name="index 1" w:semiHidden="1" w:unhideWhenUsed="1"/>
+    <w:lsdException w:name="index 2" w:semiHidden="1" w:unhideWhenUsed="1"/>
+    <w:lsdException w:name="index 3" w:semiHidden="1" w:unhideWhenUsed="1"/>
+    <w:lsdException w:name="index 4" w:semiHidden="1" w:unhideWhenUsed="1"/>
+    <w:lsdException w:name="index 5" w:semiHidden="1" w:unhideWhenUsed="1"/>
+    <w:lsdException w:name="index 6" w:semiHidden="1" w:unhideWhenUsed="1"/>
+    <w:lsdException w:name="index 7" w:semiHidden="1" w:unhideWhenUsed="1"/>
+    <w:lsdException w:name="index 8" w:semiHidden="1" w:unhideWhenUsed="1"/>
+    <w:lsdException w:name="index 9" w:semiHidden="1" w:unhideWhenUsed="1"/>
+    <w:lsdException w:name="toc 1" w:semiHidden="1" w:uiPriority="39" w:unhideWhenUsed="1" w:qFormat="1"/>
+    <w:lsdException w:name="toc 2" w:semiHidden="1" w:uiPriority="39" w:unhideWhenUsed="1" w:qFormat="1"/>
+    <w:lsdException w:name="toc 3" w:semiHidden="1" w:uiPriority="39" w:unhideWhenUsed="1" w:qFormat="1"/>
+    <w:lsdException w:name="toc 4" w:semiHidden="1" w:uiPriority="39" w:unhideWhenUsed="1"/>
+    <w:lsdException w:name="toc 5" w:semiHidden="1" w:uiPriority="39" w:unhideWhenUsed="1"/>
+    <w:lsdException w:name="toc 6" w:semiHidden="1" w:uiPriority="39" w:unhideWhenUsed="1"/>
+    <w:lsdException w:name="toc 7" w:semiHidden="1" w:uiPriority="39" w:unhideWhenUsed="1"/>
+    <w:lsdException w:name="toc 8" w:semiHidden="1" w:uiPriority="39" w:unhideWhenUsed="1"/>
+    <w:lsdException w:name="toc 9" w:semiHidden="1" w:uiPriority="39" w:unhideWhenUsed="1"/>
+    <w:lsdException w:name="Normal Indent" w:semiHidden="1" w:unhideWhenUsed="1"/>
+    <w:lsdException w:name="footnote text" w:semiHidden="1" w:unhideWhenUsed="1"/>
+    <w:lsdException w:name="annotation text" w:semiHidden="1" w:unhideWhenUsed="1"/>
+    <w:lsdException w:name="header" w:semiHidden="1" w:unhideWhenUsed="1"/>
+    <w:lsdException w:name="footer" w:semiHidden="1" w:unhideWhenUsed="1"/>
+    <w:lsdException w:name="index heading" w:semiHidden="1" w:unhideWhenUsed="1"/>
+    <w:lsdException w:name="caption" w:semiHidden="1" w:uiPriority="35" w:unhideWhenUsed="1" w:qFormat="1"/>
+    <w:lsdException w:name="table of figures" w:semiHidden="1" w:unhideWhenUsed="1"/>
+    <w:lsdException w:name="envelope address" w:semiHidden="1" w:unhideWhenUsed="1"/>
+    <w:lsdException w:name="envelope return" w:semiHidden="1" w:unhideWhenUsed="1"/>
+    <w:lsdException w:name="footnote reference" w:semiHidden="1" w:unhideWhenUsed="1"/>
+    <w:lsdException w:name="annotation reference" w:semiHidden="1" w:unhideWhenUsed="1"/>
+    <w:lsdException w:name="line number" w:semiHidden="1" w:unhideWhenUsed="1"/>
+    <w:lsdException w:name="page number" w:semiHidden="1" w:unhideWhenUsed="1"/>
+    <w:lsdException w:name="endnote reference" w:semiHidden="1" w:unhideWhenUsed="1"/>
+    <w:lsdException w:name="endnote text" w:semiHidden="1" w:unhideWhenUsed="1"/>
+    <w:lsdException w:name="table of authorities" w:semiHidden="1" w:unhideWhenUsed="1"/>
+    <w:lsdException w:name="macro" w:semiHidden="1" w:unhideWhenUsed="1"/>
+    <w:lsdException w:name="toa heading" w:semiHidden="1" w:unhideWhenUsed="1"/>
+    <w:lsdException w:name="List" w:semiHidden="1" w:unhideWhenUsed="1"/>
+    <w:lsdException w:name="List Bullet" w:semiHidden="1" w:unhideWhenUsed="1"/>
+    <w:lsdException w:name="List Number" w:semiHidden="1" w:unhideWhenUsed="1"/>
+    <w:lsdException w:name="List 2" w:semiHidden="1" w:unhideWhenUsed="1"/>
+    <w:lsdException w:name="List 3" w:semiHidden="1" w:unhideWhenUsed="1"/>
+    <w:lsdException w:name="List 4" w:semiHidden="1" w:unhideWhenUsed="1"/>
+    <w:lsdException w:name="List 5" w:semiHidden="1" w:unhideWhenUsed="1"/>
+    <w:lsdException w:name="List Bullet 2" w:semiHidden="1" w:unhideWhenUsed="1"/>
+    <w:lsdException w:name="List Bullet 3" w:semiHidden="1" w:unhideWhenUsed="1"/>
+    <w:lsdException w:name="List Bullet 4" w:semiHidden="1" w:unhideWhenUsed="1"/>
+    <w:lsdException w:name="List Bullet 5" w:semiHidden="1" w:unhideWhenUsed="1"/>
+    <w:lsdException w:name="List Number 2" w:semiHidden="1" w:unhideWhenUsed="1"/>
+    <w:lsdException w:name="List Number 3" w:semiHidden="1" w:unhideWhenUsed="1"/>
+    <w:lsdException w:name="List Number 4" w:semiHidden="1" w:unhideWhenUsed="1"/>
+    <w:lsdException w:name="List Number 5" w:semiHidden="1" w:unhideWhenUsed="1"/>
+    <w:lsdException w:name="Title" w:uiPriority="10" w:qFormat="1"/>
+    <w:lsdException w:name="Closing" w:semiHidden="1" w:unhideWhenUsed="1"/>
+    <w:lsdException w:name="Signature" w:semiHidden="1" w:unhideWhenUsed="1"/>
+    <w:lsdException w:name="Default Paragraph Font" w:semiHidden="1" w:uiPriority="1" w:unhideWhenUsed="1"/>
+    <w:lsdException w:name="Body Text" w:semiHidden="1" w:unhideWhenUsed="1"/>
+    <w:lsdException w:name="Body Text Indent" w:semiHidden="1" w:unhideWhenUsed="1"/>
+    <w:lsdException w:name="List Continue" w:semiHidden="1" w:unhideWhenUsed="1"/>
+    <w:lsdException w:name="List Continue 2" w:semiHidden="1" w:unhideWhenUsed="1"/>
+    <w:lsdException w:name="List Continue 3" w:semiHidden="1" w:unhideWhenUsed="1"/>
+    <w:lsdException w:name="List Continue 4" w:semiHidden="1" w:unhideWhenUsed="1"/>
+    <w:lsdException w:name="List Continue 5" w:semiHidden="1" w:unhideWhenUsed="1"/>
+    <w:lsdException w:name="Message Header" w:semiHidden="1" w:unhideWhenUsed="1"/>
+    <w:lsdException w:name="Subtitle" w:uiPriority="11" w:qFormat="1"/>
+    <w:lsdException w:name="Salutation" w:semiHidden="1" w:unhideWhenUsed="1"/>
+    <w:lsdException w:name="Date" w:semiHidden="1" w:unhideWhenUsed="1"/>
+    <w:lsdException w:name="Body Text First Indent" w:semiHidden="1" w:unhideWhenUsed="1"/>
+    <w:lsdException w:name="Body Text First Indent 2" w:semiHidden="1" w:unhideWhenUsed="1"/>
+    <w:lsdException w:name="Note Heading" w:semiHidden="1" w:unhideWhenUsed="1"/>
+    <w:lsdException w:name="Body Text 2" w:semiHidden="1" w:unhideWhenUsed="1"/>
+    <w:lsdException w:name="Body Text 3" w:semiHidden="1" w:unhideWhenUsed="1"/>
+    <w:lsdException w:name="Body Text Indent 2" w:semiHidden="1" w:unhideWhenUsed="1"/>
+    <w:lsdException w:name="Body Text Indent 3" w:semiHidden="1" w:unhideWhenUsed="1"/>
+    <w:lsdException w:name="Block Text" w:semiHidden="1" w:unhideWhenUsed="1"/>
+    <w:lsdException w:name="Hyperlink" w:semiHidden="1" w:unhideWhenUsed="1"/>
+    <w:lsdException w:name="FollowedHyperlink" w:semiHidden="1" w:unhideWhenUsed="1"/>
+    <w:lsdException w:name="Strong" w:uiPriority="22" w:qFormat="1"/>
+    <w:lsdException w:name="Emphasis" w:uiPriority="20" w:qFormat="1"/>
+    <w:lsdException w:name="Document Map" w:semiHidden="1" w:unhideWhenUsed="1"/>
+    <w:lsdException w:name="Plain Text" w:semiHidden="1" w:unhideWhenUsed="1"/>
+    <w:lsdException w:name="E-mail Signature" w:semiHidden="1" w:unhideWhenUsed="1"/>
+    <w:lsdException w:name="HTML Top of Form" w:semiHidden="1" w:unhideWhenUsed="1"/>
+    <w:lsdException w:name="HTML Bottom of Form" w:semiHidden="1" w:unhideWhenUsed="1"/>
+    <w:lsdException w:name="Normal (Web)" w:semiHidden="1" w:unhideWhenUsed="1"/>
+    <w:lsdException w:name="HTML Acronym" w:semiHidden="1" w:unhideWhenUsed="1"/>
+    <w:lsdException w:name="HTML Address" w:semiHidden="1" w:unhideWhenUsed="1"/>
+    <w:lsdException w:name="HTML Cite" w:semiHidden="1" w:unhideWhenUsed="1"/>
+    <w:lsdException w:name="HTML Code" w:semiHidden="1" w:unhideWhenUsed="1"/>
+    <w:lsdException w:name="HTML Definition" w:semiHidden="1" w:unhideWhenUsed="1"/>
+    <w:lsdException w:name="HTML Keyboard" w:semiHidden="1" w:unhideWhenUsed="1"/>
+    <w:lsdException w:name="HTML Preformatted" w:semiHidden="1" w:unhideWhenUsed="1"/>
+    <w:lsdException w:name="HTML Sample" w:semiHidden="1" w:unhideWhenUsed="1"/>
+    <w:lsdException w:name="HTML Typewriter" w:semiHidden="1" w:unhideWhenUsed="1"/>
+    <w:lsdException w:name="HTML Variable" w:semiHidden="1" w:unhideWhenUsed="1"/>
+    <w:lsdException w:name="Normal Table" w:semiHidden="1" w:unhideWhenUsed="1"/>
+    <w:lsdException w:name="annotation subject" w:semiHidden="1" w:unhideWhenUsed="1"/>
+    <w:lsdException w:name="No List" w:semiHidden="1" w:unhideWhenUsed="1"/>
+    <w:lsdException w:name="Outline List 1" w:semiHidden="1" w:unhideWhenUsed="1"/>
+    <w:lsdException w:name="Outline List 2" w:semiHidden="1" w:unhideWhenUsed="1"/>
+    <w:lsdException w:name="Outline List 3" w:semiHidden="1" w:unhideWhenUsed="1"/>
+    <w:lsdException w:name="Table Simple 1" w:semiHidden="1" w:unhideWhenUsed="1"/>
+    <w:lsdException w:name="Table Simple 2" w:semiHidden="1" w:unhideWhenUsed="1"/>
+    <w:lsdException w:name="Table Simple 3" w:semiHidden="1" w:unhideWhenUsed="1"/>
+    <w:lsdException w:name="Table Classic 1" w:semiHidden="1" w:unhideWhenUsed="1"/>
+    <w:lsdException w:name="Table Classic 2" w:semiHidden="1" w:unhideWhenUsed="1"/>
+    <w:lsdException w:name="Table Classic 3" w:semiHidden="1" w:unhideWhenUsed="1"/>
+    <w:lsdException w:name="Table Classic 4" w:semiHidden="1" w:unhideWhenUsed="1"/>
+    <w:lsdException w:name="Table Colorful 1" w:semiHidden="1" w:unhideWhenUsed="1"/>
+    <w:lsdException w:name="Table Colorful 2" w:semiHidden="1" w:unhideWhenUsed="1"/>
+    <w:lsdException w:name="Table Colorful 3" w:semiHidden="1" w:unhideWhenUsed="1"/>
+    <w:lsdException w:name="Table Columns 1" w:semiHidden="1" w:unhideWhenUsed="1"/>
+    <w:lsdException w:name="Table Columns 2" w:semiHidden="1" w:unhideWhenUsed="1"/>
+    <w:lsdException w:name="Table Columns 3" w:semiHidden="1" w:unhideWhenUsed="1"/>
+    <w:lsdException w:name="Table Columns 4" w:semiHidden="1" w:unhideWhenUsed="1"/>
+    <w:lsdException w:name="Table Columns 5" w:semiHidden="1" w:unhideWhenUsed="1"/>
+    <w:lsdException w:name="Table Grid 1" w:semiHidden="1" w:unhideWhenUsed="1"/>
+    <w:lsdException w:name="Table Grid 2" w:semiHidden="1" w:unhideWhenUsed="1"/>
+    <w:lsdException w:name="Table Grid 3" w:semiHidden="1" w:unhideWhenUsed="1"/>
+    <w:lsdException w:name="Table Grid 4" w:semiHidden="1" w:unhideWhenUsed="1"/>
+    <w:lsdException w:name="Table Grid 5" w:semiHidden="1" w:unhideWhenUsed="1"/>
+    <w:lsdException w:name="Table Grid 6" w:semiHidden="1" w:unhideWhenUsed="1"/>
+    <w:lsdException w:name="Table Grid 7" w:semiHidden="1" w:unhideWhenUsed="1"/>
+    <w:lsdException w:name="Table Grid 8" w:semiHidden="1" w:unhideWhenUsed="1"/>
+    <w:lsdException w:name="Table List 1" w:semiHidden="1" w:unhideWhenUsed="1"/>
+    <w:lsdException w:name="Table List 2" w:semiHidden="1" w:unhideWhenUsed="1"/>
+    <w:lsdException w:name="Table List 3" w:semiHidden="1" w:unhideWhenUsed="1"/>
+    <w:lsdException w:name="Table List 4" w:semiHidden="1" w:unhideWhenUsed="1"/>
+    <w:lsdException w:name="Table List 5" w:semiHidden="1" w:unhideWhenUsed="1"/>
+    <w:lsdException w:name="Table List 6" w:semiHidden="1" w:unhideWhenUsed="1"/>
+    <w:lsdException w:name="Table List 7" w:semiHidden="1" w:unhideWhenUsed="1"/>
+    <w:lsdException w:name="Table List 8" w:semiHidden="1" w:unhideWhenUsed="1"/>
+    <w:lsdException w:name="Table 3D effects 1" w:semiHidden="1" w:unhideWhenUsed="1"/>
+    <w:lsdException w:name="Table 3D effects 2" w:semiHidden="1" w:unhideWhenUsed="1"/>
+    <w:lsdException w:name="Table 3D effects 3" w:semiHidden="1" w:unhideWhenUsed="1"/>
+    <w:lsdException w:name="Table Contemporary" w:semiHidden="1" w:unhideWhenUsed="1"/>
+    <w:lsdException w:name="Table Elegant" w:semiHidden="1" w:unhideWhenUsed="1"/>
+    <w:lsdException w:name="Table Professional" w:semiHidden="1" w:unhideWhenUsed="1"/>
+    <w:lsdException w:name="Table Subtle 1" w:semiHidden="1" w:unhideWhenUsed="1"/>
+    <w:lsdException w:name="Table Subtle 2" w:semiHidden="1" w:unhideWhenUsed="1"/>
+    <w:lsdException w:name="Table Web 1" w:semiHidden="1" w:unhideWhenUsed="1"/>
+    <w:lsdException w:name="Table Web 2" w:semiHidden="1" w:unhideWhenUsed="1"/>
+    <w:lsdException w:name="Table Web 3" w:semiHidden="1" w:unhideWhenUsed="1"/>
+    <w:lsdException w:name="Balloon Text" w:semiHidden="1" w:unhideWhenUsed="1"/>
+    <w:lsdException w:name="Table Grid" w:uiPriority="39"/>
+    <w:lsdException w:name="Table Theme" w:semiHidden="1" w:unhideWhenUsed="1"/>
+    <w:lsdException w:name="Placeholder Text" w:semiHidden="1"/>
+    <w:lsdException w:name="No Spacing" w:uiPriority="1" w:qFormat="1"/>
+    <w:lsdException w:name="Light Shading" w:uiPriority="60"/>
+    <w:lsdException w:name="Light List" w:uiPriority="61"/>
+    <w:lsdException w:name="Light Grid" w:uiPriority="62"/>
+    <w:lsdException w:name="Medium Shading 1" w:uiPriority="63"/>
+    <w:lsdException w:name="Medium Shading 2" w:uiPriority="64"/>
+    <w:lsdException w:name="Medium List 1" w:uiPriority="65"/>
+    <w:lsdException w:name="Medium List 2" w:uiPriority="66"/>
+    <w:lsdException w:name="Medium Grid 1" w:uiPriority="67"/>
+    <w:lsdException w:name="Medium Grid 2" w:uiPriority="68"/>
+    <w:lsdException w:name="Medium Grid 3" w:uiPriority="69"/>
+    <w:lsdException w:name="Dark List" w:uiPriority="70"/>
+    <w:lsdException w:name="Colorful Shading" w:uiPriority="71"/>
+    <w:lsdException w:name="Colorful List" w:uiPriority="72"/>
+    <w:lsdException w:name="Colorful Grid" w:uiPriority="73"/>
+    <w:lsdException w:name="Light Shading Accent 1" w:uiPriority="60"/>
+    <w:lsdException w:name="Light List Accent 1" w:uiPriority="61"/>
+    <w:lsdException w:name="Light Grid Accent 1" w:uiPriority="62"/>
+    <w:lsdException w:name="Medium Shading 1 Accent 1" w:uiPriority="63"/>
+    <w:lsdException w:name="Medium Shading 2 Accent 1" w:uiPriority="64"/>
+    <w:lsdException w:name="Medium List 1 Accent 1" w:uiPriority="65"/>
+    <w:lsdException w:name="Revision" w:semiHidden="1"/>
+    <w:lsdException w:name="List Paragraph" w:uiPriority="34" w:qFormat="1"/>
+    <w:lsdException w:name="Quote" w:uiPriority="29" w:qFormat="1"/>
+    <w:lsdException w:name="Intense Quote" w:uiPriority="30" w:qFormat="1"/>
+    <w:lsdException w:name="Medium List 2 Accent 1" w:uiPriority="66"/>
+    <w:lsdException w:name="Medium Grid 1 Accent 1" w:uiPriority="67"/>
+    <w:lsdException w:name="Medium Grid 2 Accent 1" w:uiPriority="68"/>
+    <w:lsdException w:name="Medium Grid 3 Accent 1" w:uiPriority="69"/>
+    <w:lsdException w:name="Dark List Accent 1" w:uiPriority="70"/>
+    <w:lsdException w:name="Colorful Shading Accent 1" w:uiPriority="71"/>
+    <w:lsdException w:name="Colorful List Accent 1" w:uiPriority="72"/>
+    <w:lsdException w:name="Colorful Grid Accent 1" w:uiPriority="73"/>
+    <w:lsdException w:name="Light Shading Accent 2" w:uiPriority="60"/>
+    <w:lsdException w:name="Light List Accent 2" w:uiPriority="61"/>
+    <w:lsdException w:name="Light Grid Accent 2" w:uiPriority="62"/>
+    <w:lsdException w:name="Medium Shading 1 Accent 2" w:uiPriority="63"/>
+    <w:lsdException w:name="Medium Shading 2 Accent 2" w:uiPriority="64"/>
+    <w:lsdException w:name="Medium List 1 Accent 2" w:uiPriority="65"/>
+    <w:lsdException w:name="Medium List 2 Accent 2" w:uiPriority="66"/>
+    <w:lsdException w:name="Medium Grid 1 Accent 2" w:uiPriority="67"/>
+    <w:lsdException w:name="Medium Grid 2 Accent 2" w:uiPriority="68"/>
+    <w:lsdException w:name="Medium Grid 3 Accent 2" w:uiPriority="69"/>
+    <w:lsdException w:name="Dark List Accent 2" w:uiPriority="70"/>
+    <w:lsdException w:name="Colorful Shading Accent 2" w:uiPriority="71"/>
+    <w:lsdException w:name="Colorful List Accent 2" w:uiPriority="72"/>
+    <w:lsdException w:name="Colorful Grid Accent 2" w:uiPriority="73"/>
+    <w:lsdException w:name="Light Shading Accent 3" w:uiPriority="60"/>
+    <w:lsdException w:name="Light List Accent 3" w:uiPriority="61"/>
+    <w:lsdException w:name="Light Grid Accent 3" w:uiPriority="62"/>
+    <w:lsdException w:name="Medium Shading 1 Accent 3" w:uiPriority="63"/>
+    <w:lsdException w:name="Medium Shading 2 Accent 3" w:uiPriority="64"/>
+    <w:lsdException w:name="Medium List 1 Accent 3" w:uiPriority="65"/>
+    <w:lsdException w:name="Medium List 2 Accent 3" w:uiPriority="66"/>
+    <w:lsdException w:name="Medium Grid 1 Accent 3" w:uiPriority="67"/>
+    <w:lsdException w:name="Medium Grid 2 Accent 3" w:uiPriority="68"/>
+    <w:lsdException w:name="Medium Grid 3 Accent 3" w:uiPriority="69"/>
+    <w:lsdException w:name="Dark List Accent 3" w:uiPriority="70"/>
+    <w:lsdException w:name="Colorful Shading Accent 3" w:uiPriority="71"/>
+    <w:lsdException w:name="Colorful List Accent 3" w:uiPriority="72"/>
+    <w:lsdException w:name="Colorful Grid Accent 3" w:uiPriority="73"/>
+    <w:lsdException w:name="Light Shading Accent 4" w:uiPriority="60"/>
+    <w:lsdException w:name="Light List Accent 4" w:uiPriority="61"/>
+    <w:lsdException w:name="Light Grid Accent 4" w:uiPriority="62"/>
+    <w:lsdException w:name="Medium Shading 1 Accent 4" w:uiPriority="63"/>
+    <w:lsdException w:name="Medium Shading 2 Accent 4" w:uiPriority="64"/>
+    <w:lsdException w:name="Medium List 1 Accent 4" w:uiPriority="65"/>
+    <w:lsdException w:name="Medium List 2 Accent 4" w:uiPriority="66"/>
+    <w:lsdException w:name="Medium Grid 1 Accent 4" w:uiPriority="67"/>
+    <w:lsdException w:name="Medium Grid 2 Accent 4" w:uiPriority="68"/>
+    <w:lsdException w:name="Medium Grid 3 Accent 4" w:uiPriority="69"/>
+    <w:lsdException w:name="Dark List Accent 4" w:uiPriority="70"/>
+    <w:lsdException w:name="Colorful Shading Accent 4" w:uiPriority="71"/>
+    <w:lsdException w:name="Colorful List Accent 4" w:uiPriority="72"/>
+    <w:lsdException w:name="Colorful Grid Accent 4" w:uiPriority="73"/>
+    <w:lsdException w:name="Light Shading Accent 5" w:uiPriority="60"/>
+    <w:lsdException w:name="Light List Accent 5" w:uiPriority="61"/>
+    <w:lsdException w:name="Light Grid Accent 5" w:uiPriority="62"/>
+    <w:lsdException w:name="Medium Shading 1 Accent 5" w:uiPriority="63"/>
+    <w:lsdException w:name="Medium Shading 2 Accent 5" w:uiPriority="64"/>
+    <w:lsdException w:name="Medium List 1 Accent 5" w:uiPriority="65"/>
+    <w:lsdException w:name="Medium List 2 Accent 5" w:uiPriority="66"/>
+    <w:lsdException w:name="Medium Grid 1 Accent 5" w:uiPriority="67"/>
+    <w:lsdException w:name="Medium Grid 2 Accent 5" w:uiPriority="68"/>
+    <w:lsdException w:name="Medium Grid 3 Accent 5" w:uiPriority="69"/>
+    <w:lsdException w:name="Dark List Accent 5" w:uiPriority="70"/>
+    <w:lsdException w:name="Colorful Shading Accent 5" w:uiPriority="71"/>
+    <w:lsdException w:name="Colorful List Accent 5" w:uiPriority="72"/>
+    <w:lsdException w:name="Colorful Grid Accent 5" w:uiPriority="73"/>
+    <w:lsdException w:name="Light Shading Accent 6" w:uiPriority="60"/>
+    <w:lsdException w:name="Light List Accent 6" w:uiPriority="61"/>
+    <w:lsdException w:name="Light Grid Accent 6" w:uiPriority="62"/>
+    <w:lsdException w:name="Medium Shading 1 Accent 6" w:uiPriority="63"/>
+    <w:lsdException w:name="Medium Shading 2 Accent 6" w:uiPriority="64"/>
+    <w:lsdException w:name="Medium List 1 Accent 6" w:uiPriority="65"/>
+    <w:lsdException w:name="Medium List 2 Accent 6" w:uiPriority="66"/>
+    <w:lsdException w:name="Medium Grid 1 Accent 6" w:uiPriority="67"/>
+    <w:lsdException w:name="Medium Grid 2 Accent 6" w:uiPriority="68"/>
+    <w:lsdException w:name="Medium Grid 3 Accent 6" w:uiPriority="69"/>
+    <w:lsdException w:name="Dark List Accent 6" w:uiPriority="70"/>
+    <w:lsdException w:name="Colorful Shading Accent 6" w:uiPriority="71"/>
+    <w:lsdException w:name="Colorful List Accent 6" w:uiPriority="72"/>
+    <w:lsdException w:name="Colorful Grid Accent 6" w:uiPriority="73"/>
+    <w:lsdException w:name="Subtle Emphasis" w:uiPriority="19" w:qFormat="1"/>
+    <w:lsdException w:name="Intense Emphasis" w:uiPriority="21" w:qFormat="1"/>
+    <w:lsdException w:name="Subtle Reference" w:uiPriority="31" w:qFormat="1"/>
+    <w:lsdException w:name="Intense Reference" w:uiPriority="32" w:qFormat="1"/>
+    <w:lsdException w:name="Book Title" w:uiPriority="33" w:qFormat="1"/>
+    <w:lsdException w:name="Bibliography" w:semiHidden="1" w:uiPriority="37" w:unhideWhenUsed="1"/>
+    <w:lsdException w:name="TOC Heading" w:semiHidden="1" w:uiPriority="39" w:unhideWhenUsed="1" w:qFormat="1"/>
+    <w:lsdException w:name="Plain Table 1" w:uiPriority="41"/>
+    <w:lsdException w:name="Plain Table 2" w:uiPriority="42"/>
+    <w:lsdException w:name="Plain Table 3" w:uiPriority="43"/>
+    <w:lsdException w:name="Plain Table 4" w:uiPriority="44"/>
+    <w:lsdException w:name="Plain Table 5" w:uiPriority="45"/>
+    <w:lsdException w:name="Grid Table Light" w:uiPriority="40"/>
+    <w:lsdException w:name="Grid Table 1 Light" w:uiPriority="46"/>
+    <w:lsdException w:name="Grid Table 2" w:uiPriority="47"/>
+    <w:lsdException w:name="Grid Table 3" w:uiPriority="48"/>
+    <w:lsdException w:name="Grid Table 4" w:uiPriority="49"/>
+    <w:lsdException w:name="Grid Table 5 Dark" w:uiPriority="50"/>
+    <w:lsdException w:name="Grid Table 6 Colorful" w:uiPriority="51"/>
+    <w:lsdException w:name="Grid Table 7 Colorful" w:uiPriority="52"/>
+    <w:lsdException w:name="Grid Table 1 Light Accent 1" w:uiPriority="46"/>
+    <w:lsdException w:name="Grid Table 2 Accent 1" w:uiPriority="47"/>
+    <w:lsdException w:name="Grid Table 3 Accent 1" w:uiPriority="48"/>
+    <w:lsdException w:name="Grid Table 4 Accent 1" w:uiPriority="49"/>
+    <w:lsdException w:name="Grid Table 5 Dark Accent 1" w:uiPriority="50"/>
+    <w:lsdException w:name="Grid Table 6 Colorful Accent 1" w:uiPriority="51"/>
+    <w:lsdException w:name="Grid Table 7 Colorful Accent 1" w:uiPriority="52"/>
+    <w:lsdException w:name="Grid Table 1 Light Accent 2" w:uiPriority="46"/>
+    <w:lsdException w:name="Grid Table 2 Accent 2" w:uiPriority="47"/>
+    <w:lsdException w:name="Grid Table 3 Accent 2" w:uiPriority="48"/>
+    <w:lsdException w:name="Grid Table 4 Accent 2" w:uiPriority="49"/>
+    <w:lsdException w:name="Grid Table 5 Dark Accent 2" w:uiPriority="50"/>
+    <w:lsdException w:name="Grid Table 6 Colorful Accent 2" w:uiPriority="51"/>
+    <w:lsdException w:name="Grid Table 7 Colorful Accent 2" w:uiPriority="52"/>
+    <w:lsdException w:name="Grid Table 1 Light Accent 3" w:uiPriority="46"/>
+    <w:lsdException w:name="Grid Table 2 Accent 3" w:uiPriority="47"/>
+    <w:lsdException w:name="Grid Table 3 Accent 3" w:uiPriority="48"/>
+    <w:lsdException w:name="Grid Table 4 Accent 3" w:uiPriority="49"/>
+    <w:lsdException w:name="Grid Table 5 Dark Accent 3" w:uiPriority="50"/>
+    <w:lsdException w:name="Grid Table 6 Colorful Accent 3" w:uiPriority="51"/>
+    <w:lsdException w:name="Grid Table 7 Colorful Accent 3" w:uiPriority="52"/>
+    <w:lsdException w:name="Grid Table 1 Light Accent 4" w:uiPriority="46"/>
+    <w:lsdException w:name="Grid Table 2 Accent 4" w:uiPriority="47"/>
+    <w:lsdException w:name="Grid Table 3 Accent 4" w:uiPriority="48"/>
+    <w:lsdException w:name="Grid Table 4 Accent 4" w:uiPriority="49"/>
+    <w:lsdException w:name="Grid Table 5 Dark Accent 4" w:uiPriority="50"/>
+    <w:lsdException w:name="Grid Table 6 Colorful Accent 4" w:uiPriority="51"/>
+    <w:lsdException w:name="Grid Table 7 Colorful Accent 4" w:uiPriority="52"/>
+    <w:lsdException w:name="Grid Table 1 Light Accent 5" w:uiPriority="46"/>
+    <w:lsdException w:name="Grid Table 2 Accent 5" w:uiPriority="47"/>
+    <w:lsdException w:name="Grid Table 3 Accent 5" w:uiPriority="48"/>
+    <w:lsdException w:name="Grid Table 4 Accent 5" w:uiPriority="49"/>
+    <w:lsdException w:name="Grid Table 5 Dark Accent 5" w:uiPriority="50"/>
+    <w:lsdException w:name="Grid Table 6 Colorful Accent 5" w:uiPriority="51"/>
+    <w:lsdException w:name="Grid Table 7 Colorful Accent 5" w:uiPriority="52"/>
+    <w:lsdException w:name="Grid Table 1 Light Accent 6" w:uiPriority="46"/>
+    <w:lsdException w:name="Grid Table 2 Accent 6" w:uiPriority="47"/>
+    <w:lsdException w:name="Grid Table 3 Accent 6" w:uiPriority="48"/>
+    <w:lsdException w:name="Grid Table 4 Accent 6" w:uiPriority="49"/>
+    <w:lsdException w:name="Grid Table 5 Dark Accent 6" w:uiPriority="50"/>
+    <w:lsdException w:name="Grid Table 6 Colorful Accent 6" w:uiPriority="51"/>
+    <w:lsdException w:name="Grid Table 7 Colorful Accent 6" w:uiPriority="52"/>
+    <w:lsdException w:name="List Table 1 Light" w:uiPriority="46"/>
+    <w:lsdException w:name="List Table 2" w:uiPriority="47"/>
+    <w:lsdException w:name="List Table 3" w:uiPriority="48"/>
+    <w:lsdException w:name="List Table 4" w:uiPriority="49"/>
+    <w:lsdException w:name="List Table 5 Dark" w:uiPriority="50"/>
+    <w:lsdException w:name="List Table 6 Colorful" w:uiPriority="51"/>
+    <w:lsdException w:name="List Table 7 Colorful" w:uiPriority="52"/>
+    <w:lsdException w:name="List Table 1 Light Accent 1" w:uiPriority="46"/>
+    <w:lsdException w:name="List Table 2 Accent 1" w:uiPriority="47"/>
+    <w:lsdException w:name="List Table 3 Accent 1" w:uiPriority="48"/>
+    <w:lsdException w:name="List Table 4 Accent 1" w:uiPriority="49"/>
+    <w:lsdException w:name="List Table 5 Dark Accent 1" w:uiPriority="50"/>
+    <w:lsdException w:name="List Table 6 Colorful Accent 1" w:uiPriority="51"/>
+    <w:lsdException w:name="List Table 7 Colorful Accent 1" w:uiPriority="52"/>
+    <w:lsdException w:name="List Table 1 Light Accent 2" w:uiPriority="46"/>
+    <w:lsdException w:name="List Table 2 Accent 2" w:uiPriority="47"/>
+    <w:lsdException w:name="List Table 3 Accent 2" w:uiPriority="48"/>
+    <w:lsdException w:name="List Table 4 Accent 2" w:uiPriority="49"/>
+    <w:lsdException w:name="List Table 5 Dark Accent 2" w:uiPriority="50"/>
+    <w:lsdException w:name="List Table 6 Colorful Accent 2" w:uiPriority="51"/>
+    <w:lsdException w:name="List Table 7 Colorful Accent 2" w:uiPriority="52"/>
+    <w:lsdException w:name="List Table 1 Light Accent 3" w:uiPriority="46"/>
+    <w:lsdException w:name="List Table 2 Accent 3" w:uiPriority="47"/>
+    <w:lsdException w:name="List Table 3 Accent 3" w:uiPriority="48"/>
+    <w:lsdException w:name="List Table 4 Accent 3" w:uiPriority="49"/>
+    <w:lsdException w:name="List Table 5 Dark Accent 3" w:uiPriority="50"/>
+    <w:lsdException w:name="List Table 6 Colorful Accent 3" w:uiPriority="51"/>
+    <w:lsdException w:name="List Table 7 Colorful Accent 3" w:uiPriority="52"/>
+    <w:lsdException w:name="List Table 1 Light Accent 4" w:uiPriority="46"/>
+    <w:lsdException w:name="List Table 2 Accent 4" w:uiPriority="47"/>
+    <w:lsdException w:name="List Table 3 Accent 4" w:uiPriority="48"/>
+    <w:lsdException w:name="List Table 4 Accent 4" w:uiPriority="49"/>
+    <w:lsdException w:name="List Table 5 Dark Accent 4" w:uiPriority="50"/>
+    <w:lsdException w:name="List Table 6 Colorful Accent 4" w:uiPriority="51"/>
+    <w:lsdException w:name="List Table 7 Colorful Accent 4" w:uiPriority="52"/>
+    <w:lsdException w:name="List Table 1 Light Accent 5" w:uiPriority="46"/>
+    <w:lsdException w:name="List Table 2 Accent 5" w:uiPriority="47"/>
+    <w:lsdException w:name="List Table 3 Accent 5" w:uiPriority="48"/>
+    <w:lsdException w:name="List Table 4 Accent 5" w:uiPriority="49"/>
+    <w:lsdException w:name="List Table 5 Dark Accent 5" w:uiPriority="50"/>
+    <w:lsdException w:name="List Table 6 Colorful Accent 5" w:uiPriority="51"/>
+    <w:lsdException w:name="List Table 7 Colorful Accent 5" w:uiPriority="52"/>
+    <w:lsdException w:name="List Table 1 Light Accent 6" w:uiPriority="46"/>
+    <w:lsdException w:name="List Table 2 Accent 6" w:uiPriority="47"/>
+    <w:lsdException w:name="List Table 3 Accent 6" w:uiPriority="48"/>
+    <w:lsdException w:name="List Table 4 Accent 6" w:uiPriority="49"/>
+    <w:lsdException w:name="List Table 5 Dark Accent 6" w:uiPriority="50"/>
+    <w:lsdException w:name="List Table 6 Colorful Accent 6" w:uiPriority="51"/>
+    <w:lsdException w:name="List Table 7 Colorful Accent 6" w:uiPriority="52"/>
+    <w:lsdException w:name="Mention" w:semiHidden="1" w:unhideWhenUsed="1"/>
   </w:latentStyles>
   <w:style w:type="paragraph" w:default="1" w:styleId="Normal">
     <w:name w:val="Normal"/>
@@ -3504,7 +3129,7 @@
   <a:extraClrSchemeLst/>
   <a:extLst>
     <a:ext uri="{05A4C25C-085E-4340-85A3-A5531E510DB2}">
-      <thm15:themeFamily xmlns="" xmlns:thm15="http://schemas.microsoft.com/office/thememl/2012/main" name="Office Theme" id="{62F939B6-93AF-4DB8-9C6B-D6C7DFDC589F}" vid="{4A3C46E8-61CC-4603-A589-7422A47A8E4A}"/>
+      <thm15:themeFamily xmlns:thm15="http://schemas.microsoft.com/office/thememl/2012/main" name="Office Theme" id="{62F939B6-93AF-4DB8-9C6B-D6C7DFDC589F}" vid="{4A3C46E8-61CC-4603-A589-7422A47A8E4A}"/>
     </a:ext>
   </a:extLst>
 </a:theme>

--- a/Instructions.docx
+++ b/Instructions.docx
@@ -35,6 +35,8 @@
             </w:rPr>
             <w:t>Contents</w:t>
           </w:r>
+          <w:bookmarkStart w:id="0" w:name="_GoBack"/>
+          <w:bookmarkEnd w:id="0"/>
         </w:p>
         <w:p>
           <w:pPr>
@@ -53,7 +55,7 @@
             <w:rPr>
               <w:rFonts w:eastAsiaTheme="minorEastAsia"/>
               <w:noProof/>
-              <w:lang w:val="en-GB" w:eastAsia="en-GB"/>
+              <w:lang w:val="en-US"/>
             </w:rPr>
           </w:pPr>
           <w:r>
@@ -74,14 +76,14 @@
             </w:rPr>
             <w:fldChar w:fldCharType="separate"/>
           </w:r>
-          <w:hyperlink w:anchor="_Toc454879963" w:history="1">
+          <w:hyperlink w:anchor="_Toc457072101" w:history="1">
             <w:r>
               <w:rPr>
                 <w:rStyle w:val="Hyperlink"/>
                 <w:noProof/>
                 <w:lang w:val="en-GB"/>
               </w:rPr>
-              <w:t>How to run simulation on remote cluster</w:t>
+              <w:t>How to run a simulation on a remote cluster</w:t>
             </w:r>
             <w:r>
               <w:rPr>
@@ -102,7 +104,7 @@
                 <w:noProof/>
                 <w:webHidden/>
               </w:rPr>
-              <w:instrText xml:space="preserve"> PAGEREF _Toc454879963 \h </w:instrText>
+              <w:instrText xml:space="preserve"> PAGEREF _Toc457072101 \h </w:instrText>
             </w:r>
             <w:r>
               <w:rPr>
@@ -141,17 +143,17 @@
             </w:tabs>
             <w:rPr>
               <w:noProof/>
-              <w:lang w:val="en-GB" w:eastAsia="en-GB"/>
+              <w:lang w:val="en-US" w:eastAsia="en-US"/>
             </w:rPr>
           </w:pPr>
-          <w:hyperlink w:anchor="_Toc454879964" w:history="1">
+          <w:hyperlink w:anchor="_Toc457072102" w:history="1">
             <w:r>
               <w:rPr>
                 <w:rStyle w:val="Hyperlink"/>
                 <w:noProof/>
                 <w:lang w:val="en-GB"/>
               </w:rPr>
-              <w:t>Preparing HPC cluster (under Linux)</w:t>
+              <w:t>Preparing a HPC cluster (under Linux)</w:t>
             </w:r>
             <w:r>
               <w:rPr>
@@ -172,7 +174,7 @@
                 <w:noProof/>
                 <w:webHidden/>
               </w:rPr>
-              <w:instrText xml:space="preserve"> PAGEREF _Toc454879964 \h </w:instrText>
+              <w:instrText xml:space="preserve"> PAGEREF _Toc457072102 \h </w:instrText>
             </w:r>
             <w:r>
               <w:rPr>
@@ -211,10 +213,10 @@
             </w:tabs>
             <w:rPr>
               <w:noProof/>
-              <w:lang w:val="en-GB" w:eastAsia="en-GB"/>
+              <w:lang w:val="en-US" w:eastAsia="en-US"/>
             </w:rPr>
           </w:pPr>
-          <w:hyperlink w:anchor="_Toc454879965" w:history="1">
+          <w:hyperlink w:anchor="_Toc457072103" w:history="1">
             <w:r>
               <w:rPr>
                 <w:rStyle w:val="Hyperlink"/>
@@ -242,7 +244,7 @@
                 <w:noProof/>
                 <w:webHidden/>
               </w:rPr>
-              <w:instrText xml:space="preserve"> PAGEREF _Toc454879965 \h </w:instrText>
+              <w:instrText xml:space="preserve"> PAGEREF _Toc457072103 \h </w:instrText>
             </w:r>
             <w:r>
               <w:rPr>
@@ -282,10 +284,10 @@
             <w:rPr>
               <w:rFonts w:eastAsiaTheme="minorEastAsia"/>
               <w:noProof/>
-              <w:lang w:val="en-GB" w:eastAsia="en-GB"/>
+              <w:lang w:val="en-US"/>
             </w:rPr>
           </w:pPr>
-          <w:hyperlink w:anchor="_Toc454879966" w:history="1">
+          <w:hyperlink w:anchor="_Toc457072104" w:history="1">
             <w:r>
               <w:rPr>
                 <w:rStyle w:val="Hyperlink"/>
@@ -313,7 +315,7 @@
                 <w:noProof/>
                 <w:webHidden/>
               </w:rPr>
-              <w:instrText xml:space="preserve"> PAGEREF _Toc454879966 \h </w:instrText>
+              <w:instrText xml:space="preserve"> PAGEREF _Toc457072104 \h </w:instrText>
             </w:r>
             <w:r>
               <w:rPr>
@@ -381,7 +383,7 @@
           <w:lang w:val="en-GB"/>
         </w:rPr>
       </w:pPr>
-      <w:bookmarkStart w:id="0" w:name="_Toc454879963"/>
+      <w:bookmarkStart w:id="1" w:name="_Toc457072101"/>
       <w:r>
         <w:rPr>
           <w:lang w:val="en-GB"/>
@@ -412,7 +414,7 @@
         </w:rPr>
         <w:t>remote cluster</w:t>
       </w:r>
-      <w:bookmarkEnd w:id="0"/>
+      <w:bookmarkEnd w:id="1"/>
     </w:p>
     <w:p>
       <w:pPr>
@@ -422,7 +424,7 @@
           <w:lang w:val="en-GB"/>
         </w:rPr>
       </w:pPr>
-      <w:bookmarkStart w:id="1" w:name="_Toc454879964"/>
+      <w:bookmarkStart w:id="2" w:name="_Toc457072102"/>
       <w:r>
         <w:rPr>
           <w:lang w:val="en-GB"/>
@@ -441,13 +443,7 @@
         </w:rPr>
         <w:t>HPC cluster (under Linux)</w:t>
       </w:r>
-      <w:bookmarkEnd w:id="1"/>
-      <w:r>
-        <w:rPr>
-          <w:lang w:val="en-GB"/>
-        </w:rPr>
-        <w:t xml:space="preserve"> </w:t>
-      </w:r>
+      <w:bookmarkEnd w:id="2"/>
     </w:p>
     <w:p>
       <w:pPr>
@@ -484,15 +480,7 @@
         <w:rPr>
           <w:lang w:val="en-GB"/>
         </w:rPr>
-        <w:t xml:space="preserve">it </w:t>
-      </w:r>
-      <w:bookmarkStart w:id="2" w:name="_GoBack"/>
-      <w:bookmarkEnd w:id="2"/>
-      <w:r>
-        <w:rPr>
-          <w:lang w:val="en-GB"/>
-        </w:rPr>
-        <w:t>is present in the system path</w:t>
+        <w:t>it is present in the system path</w:t>
       </w:r>
       <w:r>
         <w:rPr>
@@ -751,7 +739,7 @@
           <w:lang w:val="en-GB"/>
         </w:rPr>
       </w:pPr>
-      <w:bookmarkStart w:id="3" w:name="_Toc454879965"/>
+      <w:bookmarkStart w:id="3" w:name="_Toc457072103"/>
       <w:r>
         <w:rPr>
           <w:lang w:val="en-GB"/>
@@ -866,7 +854,13 @@
         <w:t xml:space="preserve">BasicParams.m”, </w:t>
       </w:r>
       <w:r>
-        <w:t>set remoteHPC = true and initialize “</w:t>
+        <w:t>set remoteHPC = true</w:t>
+      </w:r>
+      <w:r>
+        <w:t>,</w:t>
+      </w:r>
+      <w:r>
+        <w:t xml:space="preserve"> initialize “</w:t>
       </w:r>
       <w:r>
         <w:t>availableNodes</w:t>
@@ -911,22 +905,40 @@
         <w:rPr>
           <w:rFonts w:eastAsia="Times New Roman"/>
         </w:rPr>
-        <w:t xml:space="preserve">slave </w:t>
+        <w:t>nodes</w:t>
       </w:r>
       <w:r>
         <w:rPr>
           <w:rFonts w:eastAsia="Times New Roman"/>
         </w:rPr>
-        <w:t>nodes</w:t>
-      </w:r>
-      <w:r>
-        <w:rPr>
-          <w:rFonts w:eastAsia="Times New Roman"/>
-        </w:rPr>
         <w:t xml:space="preserve"> in </w:t>
       </w:r>
       <w:r>
         <w:t>your cluster</w:t>
+      </w:r>
+      <w:r>
+        <w:t xml:space="preserve"> and “</w:t>
+      </w:r>
+      <w:r>
+        <w:t>ramPerNode</w:t>
+      </w:r>
+      <w:r>
+        <w:t xml:space="preserve">” with the </w:t>
+      </w:r>
+      <w:r>
+        <w:t xml:space="preserve">minimum </w:t>
+      </w:r>
+      <w:r>
+        <w:t xml:space="preserve">amount of physical memory </w:t>
+      </w:r>
+      <w:r>
+        <w:t xml:space="preserve">installed on </w:t>
+      </w:r>
+      <w:r>
+        <w:t xml:space="preserve">a </w:t>
+      </w:r>
+      <w:r>
+        <w:t>cluster node (in megabytes)</w:t>
       </w:r>
       <w:r>
         <w:t>.</w:t>
@@ -942,49 +954,22 @@
         <w:jc w:val="both"/>
       </w:pPr>
       <w:r>
-        <w:t>Open file “&lt;root&gt;\</w:t>
-      </w:r>
-      <w:r>
-        <w:t>host</w:t>
-      </w:r>
-      <w:r>
-        <w:t>\</w:t>
-      </w:r>
-      <w:r>
-        <w:t>GUI</w:t>
-      </w:r>
-      <w:r>
-        <w:t>\</w:t>
-      </w:r>
-      <w:r>
-        <w:t>Remainders</w:t>
-      </w:r>
-      <w:r>
-        <w:t>\</w:t>
-      </w:r>
-      <w:r>
-        <w:t>HpcParamsRemainder.m</w:t>
-      </w:r>
-      <w:r>
-        <w:t>” and adjust the l</w:t>
-      </w:r>
-      <w:r>
-        <w:t>imit</w:t>
-      </w:r>
-      <w:r>
-        <w:t>s</w:t>
-      </w:r>
-      <w:r>
-        <w:t xml:space="preserve"> of physical memory usage </w:t>
-      </w:r>
-      <w:r>
-        <w:t>for</w:t>
-      </w:r>
-      <w:r>
-        <w:t xml:space="preserve"> cluster node</w:t>
-      </w:r>
-      <w:r>
-        <w:t>s.</w:t>
+        <w:t>L</w:t>
+      </w:r>
+      <w:r>
+        <w:t xml:space="preserve">aunch the following </w:t>
+      </w:r>
+      <w:r>
+        <w:t xml:space="preserve">Matlab </w:t>
+      </w:r>
+      <w:r>
+        <w:t>script: “&lt;root&gt;\host\</w:t>
+      </w:r>
+      <w:r>
+        <w:t>START_GammaSimulator.m</w:t>
+      </w:r>
+      <w:r>
+        <w:t>”.</w:t>
       </w:r>
     </w:p>
     <w:p>
@@ -997,19 +982,100 @@
         <w:jc w:val="both"/>
       </w:pPr>
       <w:r>
-        <w:t>L</w:t>
-      </w:r>
-      <w:r>
-        <w:t xml:space="preserve">aunch the following </w:t>
-      </w:r>
-      <w:r>
-        <w:t xml:space="preserve">Matlab </w:t>
-      </w:r>
-      <w:r>
-        <w:t>script: “&lt;root&gt;\host\</w:t>
-      </w:r>
-      <w:r>
-        <w:t>START_GammaSimulator.m</w:t>
+        <w:t xml:space="preserve">When GUI appears, go to “HPC” panel and adjust the following </w:t>
+      </w:r>
+      <w:r>
+        <w:t>t</w:t>
+      </w:r>
+      <w:r>
+        <w:t>hree</w:t>
+      </w:r>
+      <w:r>
+        <w:t xml:space="preserve"> elements:</w:t>
+      </w:r>
+    </w:p>
+    <w:p>
+      <w:pPr>
+        <w:pStyle w:val="ListParagraph"/>
+        <w:numPr>
+          <w:ilvl w:val="0"/>
+          <w:numId w:val="4"/>
+        </w:numPr>
+        <w:jc w:val="both"/>
+      </w:pPr>
+      <w:r>
+        <w:t>checkbox “</w:t>
+      </w:r>
+      <w:r>
+        <w:t>fakeMPI</w:t>
+      </w:r>
+      <w:r>
+        <w:t xml:space="preserve">” -- </w:t>
+      </w:r>
+      <w:r>
+        <w:t>un</w:t>
+      </w:r>
+      <w:r>
+        <w:t>checked,</w:t>
+      </w:r>
+    </w:p>
+    <w:p>
+      <w:pPr>
+        <w:pStyle w:val="ListParagraph"/>
+        <w:numPr>
+          <w:ilvl w:val="0"/>
+          <w:numId w:val="4"/>
+        </w:numPr>
+        <w:jc w:val="both"/>
+      </w:pPr>
+      <w:r>
+        <w:t>editbox “nt” = the number of processor cores per one cluster node</w:t>
+      </w:r>
+      <w:r>
+        <w:t>,</w:t>
+      </w:r>
+    </w:p>
+    <w:p>
+      <w:pPr>
+        <w:pStyle w:val="ListParagraph"/>
+        <w:numPr>
+          <w:ilvl w:val="0"/>
+          <w:numId w:val="4"/>
+        </w:numPr>
+        <w:jc w:val="both"/>
+      </w:pPr>
+      <w:r>
+        <w:t>editbox “</w:t>
+      </w:r>
+      <w:r>
+        <w:t>loadedNodes</w:t>
+      </w:r>
+      <w:r>
+        <w:t xml:space="preserve">” = cell array with names of </w:t>
+      </w:r>
+      <w:r>
+        <w:t>cluster nodes</w:t>
+      </w:r>
+      <w:r>
+        <w:t xml:space="preserve"> </w:t>
+      </w:r>
+      <w:r>
+        <w:t>to use in the next simulation</w:t>
+      </w:r>
+      <w:r>
+        <w:t>.</w:t>
+      </w:r>
+      <w:r>
+        <w:t xml:space="preserve"> This array </w:t>
+      </w:r>
+      <w:r>
+        <w:t xml:space="preserve">should not contain any nodes out of the </w:t>
+      </w:r>
+      <w:r>
+        <w:t>“</w:t>
+      </w:r>
+      <w:r>
+        <w:t>availableNodes</w:t>
       </w:r>
       <w:r>
         <w:t>”.</w:t>
@@ -1025,115 +1091,6 @@
         <w:jc w:val="both"/>
       </w:pPr>
       <w:r>
-        <w:t xml:space="preserve">When GUI appears, go to “HPC” panel and adjust the following </w:t>
-      </w:r>
-      <w:r>
-        <w:t>t</w:t>
-      </w:r>
-      <w:r>
-        <w:t>hree</w:t>
-      </w:r>
-      <w:r>
-        <w:t xml:space="preserve"> elements:</w:t>
-      </w:r>
-    </w:p>
-    <w:p>
-      <w:pPr>
-        <w:pStyle w:val="ListParagraph"/>
-        <w:numPr>
-          <w:ilvl w:val="0"/>
-          <w:numId w:val="4"/>
-        </w:numPr>
-        <w:jc w:val="both"/>
-      </w:pPr>
-      <w:r>
-        <w:t>checkbox “</w:t>
-      </w:r>
-      <w:r>
-        <w:t>fakeMPI</w:t>
-      </w:r>
-      <w:r>
-        <w:t xml:space="preserve">” -- </w:t>
-      </w:r>
-      <w:r>
-        <w:t>un</w:t>
-      </w:r>
-      <w:r>
-        <w:t>checked,</w:t>
-      </w:r>
-    </w:p>
-    <w:p>
-      <w:pPr>
-        <w:pStyle w:val="ListParagraph"/>
-        <w:numPr>
-          <w:ilvl w:val="0"/>
-          <w:numId w:val="4"/>
-        </w:numPr>
-        <w:jc w:val="both"/>
-      </w:pPr>
-      <w:r>
-        <w:t>editbox “nt” = the number of processor cores per one cluster node</w:t>
-      </w:r>
-      <w:r>
-        <w:t>,</w:t>
-      </w:r>
-    </w:p>
-    <w:p>
-      <w:pPr>
-        <w:pStyle w:val="ListParagraph"/>
-        <w:numPr>
-          <w:ilvl w:val="0"/>
-          <w:numId w:val="4"/>
-        </w:numPr>
-        <w:jc w:val="both"/>
-      </w:pPr>
-      <w:r>
-        <w:t>editbox “</w:t>
-      </w:r>
-      <w:r>
-        <w:t>loadedNodes</w:t>
-      </w:r>
-      <w:r>
-        <w:t xml:space="preserve">” = cell array with names of </w:t>
-      </w:r>
-      <w:r>
-        <w:t>cluster nodes</w:t>
-      </w:r>
-      <w:r>
-        <w:t xml:space="preserve"> </w:t>
-      </w:r>
-      <w:r>
-        <w:t>to use in the next simulation</w:t>
-      </w:r>
-      <w:r>
-        <w:t>.</w:t>
-      </w:r>
-      <w:r>
-        <w:t xml:space="preserve"> This array </w:t>
-      </w:r>
-      <w:r>
-        <w:t xml:space="preserve">should not contain any nodes out of the </w:t>
-      </w:r>
-      <w:r>
-        <w:t>“</w:t>
-      </w:r>
-      <w:r>
-        <w:t>availableNodes</w:t>
-      </w:r>
-      <w:r>
-        <w:t>”.</w:t>
-      </w:r>
-    </w:p>
-    <w:p>
-      <w:pPr>
-        <w:pStyle w:val="ListParagraph"/>
-        <w:numPr>
-          <w:ilvl w:val="0"/>
-          <w:numId w:val="3"/>
-        </w:numPr>
-        <w:jc w:val="both"/>
-      </w:pPr>
-      <w:r>
         <w:t>After that you can click “OK” -- the simulation will be conducted on the remote cluster.</w:t>
       </w:r>
     </w:p>
@@ -1150,7 +1107,7 @@
         </w:rPr>
         <w:br w:type="page"/>
       </w:r>
-      <w:bookmarkStart w:id="4" w:name="_Toc454879966"/>
+      <w:bookmarkStart w:id="4" w:name="_Toc457072104"/>
       <w:r>
         <w:rPr>
           <w:lang w:val="en-GB"/>

--- a/Instructions.docx
+++ b/Instructions.docx
@@ -1,6 +1,6 @@
 
 <file path=word/document.xml><?xml version="1.0" encoding="utf-8"?>
-<w:document xmlns:wpc="http://schemas.microsoft.com/office/word/2010/wordprocessingCanvas" xmlns:cx="http://schemas.microsoft.com/office/drawing/2014/chartex" xmlns:cx1="http://schemas.microsoft.com/office/drawing/2015/9/8/chartex" xmlns:cx2="http://schemas.microsoft.com/office/drawing/2015/10/21/chartex" xmlns:mc="http://schemas.openxmlformats.org/markup-compatibility/2006" xmlns:o="urn:schemas-microsoft-com:office:office" xmlns:r="http://schemas.openxmlformats.org/officeDocument/2006/relationships" xmlns:m="http://schemas.openxmlformats.org/officeDocument/2006/math" xmlns:v="urn:schemas-microsoft-com:vml" xmlns:wp14="http://schemas.microsoft.com/office/word/2010/wordprocessingDrawing" xmlns:wp="http://schemas.openxmlformats.org/drawingml/2006/wordprocessingDrawing" xmlns:w10="urn:schemas-microsoft-com:office:word" xmlns:w="http://schemas.openxmlformats.org/wordprocessingml/2006/main" xmlns:w14="http://schemas.microsoft.com/office/word/2010/wordml" xmlns:w15="http://schemas.microsoft.com/office/word/2012/wordml" xmlns:w16se="http://schemas.microsoft.com/office/word/2015/wordml/symex" xmlns:wpg="http://schemas.microsoft.com/office/word/2010/wordprocessingGroup" xmlns:wpi="http://schemas.microsoft.com/office/word/2010/wordprocessingInk" xmlns:wne="http://schemas.microsoft.com/office/word/2006/wordml" xmlns:wps="http://schemas.microsoft.com/office/word/2010/wordprocessingShape" mc:Ignorable="w14 w15 w16se wp14">
+<w:document xmlns:wpc="http://schemas.microsoft.com/office/word/2010/wordprocessingCanvas" xmlns:mc="http://schemas.openxmlformats.org/markup-compatibility/2006" xmlns:o="urn:schemas-microsoft-com:office:office" xmlns:r="http://schemas.openxmlformats.org/officeDocument/2006/relationships" xmlns:m="http://schemas.openxmlformats.org/officeDocument/2006/math" xmlns:v="urn:schemas-microsoft-com:vml" xmlns:wp14="http://schemas.microsoft.com/office/word/2010/wordprocessingDrawing" xmlns:wp="http://schemas.openxmlformats.org/drawingml/2006/wordprocessingDrawing" xmlns:w10="urn:schemas-microsoft-com:office:word" xmlns:w="http://schemas.openxmlformats.org/wordprocessingml/2006/main" xmlns:w14="http://schemas.microsoft.com/office/word/2010/wordml" xmlns:wpg="http://schemas.microsoft.com/office/word/2010/wordprocessingGroup" xmlns:wpi="http://schemas.microsoft.com/office/word/2010/wordprocessingInk" xmlns:wne="http://schemas.microsoft.com/office/word/2006/wordml" xmlns:wps="http://schemas.microsoft.com/office/word/2010/wordprocessingShape" mc:Ignorable="w14 wp14">
   <w:body>
     <w:sdt>
       <w:sdtPr>
@@ -35,8 +35,6 @@
             </w:rPr>
             <w:t>Contents</w:t>
           </w:r>
-          <w:bookmarkStart w:id="0" w:name="_GoBack"/>
-          <w:bookmarkEnd w:id="0"/>
         </w:p>
         <w:p>
           <w:pPr>
@@ -370,10 +368,468 @@
         <w:pStyle w:val="Heading1"/>
         <w:jc w:val="both"/>
         <w:rPr>
-          <w:color w:val="FF0000"/>
-          <w:lang w:val="en-GB"/>
-        </w:rPr>
-      </w:pPr>
+          <w:lang w:val="en-GB"/>
+        </w:rPr>
+      </w:pPr>
+      <w:bookmarkStart w:id="0" w:name="_Toc397896450"/>
+      <w:r>
+        <w:rPr>
+          <w:lang w:val="en-GB"/>
+        </w:rPr>
+        <w:t>Preparing for the first launch</w:t>
+      </w:r>
+      <w:bookmarkEnd w:id="0"/>
+    </w:p>
+    <w:p>
+      <w:pPr>
+        <w:rPr>
+          <w:lang w:val="en-GB"/>
+        </w:rPr>
+      </w:pPr>
+    </w:p>
+    <w:p>
+      <w:pPr>
+        <w:pStyle w:val="Heading2"/>
+        <w:jc w:val="both"/>
+        <w:rPr>
+          <w:lang w:val="en-GB"/>
+        </w:rPr>
+      </w:pPr>
+      <w:bookmarkStart w:id="1" w:name="_Toc397896451"/>
+      <w:r>
+        <w:rPr>
+          <w:lang w:val="en-GB"/>
+        </w:rPr>
+        <w:t>Local machine side (under Windows)</w:t>
+      </w:r>
+      <w:bookmarkEnd w:id="1"/>
+    </w:p>
+    <w:p>
+      <w:pPr>
+        <w:jc w:val="both"/>
+        <w:rPr>
+          <w:lang w:val="en-GB"/>
+        </w:rPr>
+      </w:pPr>
+      <w:r>
+        <w:rPr>
+          <w:lang w:val="en-GB"/>
+        </w:rPr>
+        <w:t>Download the following director</w:t>
+      </w:r>
+      <w:r>
+        <w:rPr>
+          <w:lang w:val="en-GB"/>
+        </w:rPr>
+        <w:t>y</w:t>
+      </w:r>
+      <w:r>
+        <w:rPr>
+          <w:lang w:val="en-GB"/>
+        </w:rPr>
+        <w:t xml:space="preserve"> from </w:t>
+      </w:r>
+      <w:r>
+        <w:rPr>
+          <w:lang w:val="en-GB"/>
+        </w:rPr>
+        <w:t>GITHUB</w:t>
+      </w:r>
+      <w:r>
+        <w:rPr>
+          <w:lang w:val="en-GB"/>
+        </w:rPr>
+        <w:t xml:space="preserve"> repository to your local </w:t>
+      </w:r>
+      <w:r>
+        <w:rPr>
+          <w:lang w:val="en-GB"/>
+        </w:rPr>
+        <w:t>computer</w:t>
+      </w:r>
+      <w:r>
+        <w:rPr>
+          <w:lang w:val="en-GB"/>
+        </w:rPr>
+        <w:t>:</w:t>
+      </w:r>
+    </w:p>
+    <w:p>
+      <w:pPr>
+        <w:jc w:val="both"/>
+        <w:rPr>
+          <w:rStyle w:val="Hyperlink"/>
+          <w:rFonts w:ascii="Times New Roman" w:hAnsi="Times New Roman" w:cs="Times New Roman"/>
+          <w:color w:val="auto"/>
+          <w:sz w:val="24"/>
+          <w:szCs w:val="24"/>
+          <w:u w:val="none"/>
+          <w:lang w:val="en-GB"/>
+        </w:rPr>
+      </w:pPr>
+      <w:hyperlink r:id="rId8" w:history="1">
+        <w:r>
+          <w:rPr>
+            <w:rStyle w:val="Hyperlink"/>
+            <w:rFonts w:ascii="Times New Roman" w:hAnsi="Times New Roman" w:cs="Times New Roman"/>
+            <w:sz w:val="24"/>
+            <w:szCs w:val="24"/>
+            <w:lang w:val="en-GB"/>
+          </w:rPr>
+          <w:t>https://github.com/LeonidSavtchenko/Arachne</w:t>
+        </w:r>
+      </w:hyperlink>
+    </w:p>
+    <w:p>
+      <w:pPr>
+        <w:jc w:val="both"/>
+        <w:rPr>
+          <w:lang w:val="en-GB"/>
+        </w:rPr>
+      </w:pPr>
+      <w:r>
+        <w:rPr>
+          <w:lang w:val="en-GB"/>
+        </w:rPr>
+        <w:t xml:space="preserve">To test the </w:t>
+      </w:r>
+      <w:r>
+        <w:rPr>
+          <w:lang w:val="en-GB"/>
+        </w:rPr>
+        <w:t>Arachne,</w:t>
+      </w:r>
+      <w:r>
+        <w:rPr>
+          <w:lang w:val="en-GB"/>
+        </w:rPr>
+        <w:t xml:space="preserve"> t</w:t>
+      </w:r>
+      <w:r>
+        <w:rPr>
+          <w:lang w:val="en-GB"/>
+        </w:rPr>
+        <w:t>he cluster</w:t>
+      </w:r>
+      <w:r>
+        <w:rPr>
+          <w:lang w:val="en-GB"/>
+        </w:rPr>
+        <w:t>,</w:t>
+      </w:r>
+      <w:r>
+        <w:rPr>
+          <w:lang w:val="en-GB"/>
+        </w:rPr>
+        <w:t xml:space="preserve"> </w:t>
+      </w:r>
+      <w:r>
+        <w:rPr>
+          <w:lang w:val="en-GB"/>
+        </w:rPr>
+        <w:t xml:space="preserve">located at </w:t>
+      </w:r>
+      <w:r>
+        <w:rPr>
+          <w:lang w:val="en-GB"/>
+        </w:rPr>
+        <w:t>144.82.46.83</w:t>
+      </w:r>
+      <w:r>
+        <w:rPr>
+          <w:lang w:val="en-GB"/>
+        </w:rPr>
+        <w:t>, is</w:t>
+      </w:r>
+      <w:r>
+        <w:rPr>
+          <w:lang w:val="en-GB"/>
+        </w:rPr>
+        <w:t xml:space="preserve"> already prepared. The </w:t>
+      </w:r>
+      <w:r>
+        <w:rPr>
+          <w:lang w:val="en-GB"/>
+        </w:rPr>
+        <w:t xml:space="preserve">following </w:t>
+      </w:r>
+      <w:r>
+        <w:rPr>
+          <w:lang w:val="en-GB"/>
+        </w:rPr>
+        <w:t xml:space="preserve">directory contains </w:t>
+      </w:r>
+      <w:r>
+        <w:rPr>
+          <w:lang w:val="en-GB"/>
+        </w:rPr>
+        <w:t>preinstalled software:</w:t>
+      </w:r>
+    </w:p>
+    <w:p>
+      <w:pPr>
+        <w:jc w:val="center"/>
+        <w:rPr>
+          <w:lang w:val="en-GB"/>
+        </w:rPr>
+      </w:pPr>
+      <w:r>
+        <w:rPr>
+          <w:lang w:val="en-GB"/>
+        </w:rPr>
+        <w:t>/home/</w:t>
+      </w:r>
+      <w:r>
+        <w:rPr>
+          <w:rFonts w:ascii="Arial" w:hAnsi="Arial" w:cs="Arial"/>
+          <w:color w:val="222222"/>
+          <w:sz w:val="19"/>
+          <w:szCs w:val="19"/>
+          <w:shd w:val="clear" w:color="auto" w:fill="FFFFFF"/>
+        </w:rPr>
+        <w:t>reviewer</w:t>
+      </w:r>
+      <w:r>
+        <w:rPr>
+          <w:lang w:val="en-GB"/>
+        </w:rPr>
+        <w:t>/</w:t>
+      </w:r>
+      <w:r>
+        <w:rPr>
+          <w:lang w:val="en-GB"/>
+        </w:rPr>
+        <w:t>worker</w:t>
+      </w:r>
+    </w:p>
+    <w:p>
+      <w:pPr>
+        <w:jc w:val="center"/>
+        <w:rPr>
+          <w:rFonts w:ascii="Arial" w:hAnsi="Arial" w:cs="Arial"/>
+          <w:color w:val="222222"/>
+          <w:sz w:val="19"/>
+          <w:szCs w:val="19"/>
+          <w:shd w:val="clear" w:color="auto" w:fill="FFFFFF"/>
+        </w:rPr>
+      </w:pPr>
+      <w:r>
+        <w:rPr>
+          <w:lang w:val="en-GB"/>
+        </w:rPr>
+        <w:t xml:space="preserve">Password: </w:t>
+      </w:r>
+      <w:r>
+        <w:rPr>
+          <w:rFonts w:ascii="Arial" w:hAnsi="Arial" w:cs="Arial"/>
+          <w:color w:val="222222"/>
+          <w:sz w:val="19"/>
+          <w:szCs w:val="19"/>
+          <w:shd w:val="clear" w:color="auto" w:fill="FFFFFF"/>
+        </w:rPr>
+        <w:t>reviewer</w:t>
+      </w:r>
+      <w:r>
+        <w:rPr>
+          <w:rFonts w:ascii="Arial" w:hAnsi="Arial" w:cs="Arial"/>
+          <w:color w:val="222222"/>
+          <w:sz w:val="19"/>
+          <w:szCs w:val="19"/>
+          <w:shd w:val="clear" w:color="auto" w:fill="FFFFFF"/>
+        </w:rPr>
+        <w:t>1</w:t>
+      </w:r>
+    </w:p>
+    <w:p>
+      <w:pPr>
+        <w:ind w:left="360"/>
+        <w:jc w:val="both"/>
+      </w:pPr>
+      <w:r>
+        <w:t>To start a simulation</w:t>
+      </w:r>
+      <w:r>
+        <w:t xml:space="preserve"> with this configuration</w:t>
+      </w:r>
+      <w:r>
+        <w:t xml:space="preserve">: </w:t>
+      </w:r>
+    </w:p>
+    <w:p>
+      <w:pPr>
+        <w:pStyle w:val="ListParagraph"/>
+        <w:numPr>
+          <w:ilvl w:val="0"/>
+          <w:numId w:val="3"/>
+        </w:numPr>
+        <w:jc w:val="both"/>
+      </w:pPr>
+      <w:r>
+        <w:t>Go to the directory …</w:t>
+      </w:r>
+      <w:r>
+        <w:t xml:space="preserve"> </w:t>
+      </w:r>
+      <w:r>
+        <w:t>“&lt;root&gt;</w:t>
+      </w:r>
+      <w:r>
+        <w:t>host</w:t>
+      </w:r>
+    </w:p>
+    <w:p>
+      <w:pPr>
+        <w:pStyle w:val="ListParagraph"/>
+        <w:numPr>
+          <w:ilvl w:val="0"/>
+          <w:numId w:val="3"/>
+        </w:numPr>
+        <w:jc w:val="both"/>
+      </w:pPr>
+      <w:r>
+        <w:t>Launch the f</w:t>
+      </w:r>
+      <w:r>
+        <w:t xml:space="preserve">ollowing </w:t>
+      </w:r>
+      <w:proofErr w:type="spellStart"/>
+      <w:r>
+        <w:t>Matlab</w:t>
+      </w:r>
+      <w:proofErr w:type="spellEnd"/>
+      <w:r>
+        <w:t xml:space="preserve"> script: “&lt;root&gt;/host/</w:t>
+      </w:r>
+      <w:proofErr w:type="spellStart"/>
+      <w:r>
+        <w:t>START_GammaSimulator.m</w:t>
+      </w:r>
+      <w:proofErr w:type="spellEnd"/>
+      <w:r>
+        <w:t>”.</w:t>
+      </w:r>
+    </w:p>
+    <w:p>
+      <w:pPr>
+        <w:pStyle w:val="ListParagraph"/>
+        <w:numPr>
+          <w:ilvl w:val="0"/>
+          <w:numId w:val="3"/>
+        </w:numPr>
+        <w:jc w:val="both"/>
+      </w:pPr>
+      <w:r>
+        <w:t xml:space="preserve">When GUI appears, </w:t>
+      </w:r>
+      <w:proofErr w:type="gramStart"/>
+      <w:r>
+        <w:t>then</w:t>
+      </w:r>
+      <w:proofErr w:type="gramEnd"/>
+      <w:r>
+        <w:t xml:space="preserve"> check the parameters of the model. </w:t>
+      </w:r>
+      <w:r>
+        <w:t>At this stage you can change any predefined settings</w:t>
+      </w:r>
+    </w:p>
+    <w:p>
+      <w:pPr>
+        <w:pStyle w:val="ListParagraph"/>
+        <w:numPr>
+          <w:ilvl w:val="0"/>
+          <w:numId w:val="3"/>
+        </w:numPr>
+        <w:jc w:val="both"/>
+      </w:pPr>
+      <w:proofErr w:type="gramStart"/>
+      <w:r>
+        <w:t>After that you can click “OK” -- the simulation will be conducted on the remote cluster</w:t>
+      </w:r>
+      <w:r>
+        <w:t xml:space="preserve"> at </w:t>
+      </w:r>
+      <w:r>
+        <w:rPr>
+          <w:lang w:val="en-GB"/>
+        </w:rPr>
+        <w:t>144.82.46.83</w:t>
+      </w:r>
+      <w:r>
+        <w:t>.</w:t>
+      </w:r>
+      <w:proofErr w:type="gramEnd"/>
+    </w:p>
+    <w:p>
+      <w:pPr>
+        <w:pStyle w:val="ListParagraph"/>
+        <w:numPr>
+          <w:ilvl w:val="0"/>
+          <w:numId w:val="3"/>
+        </w:numPr>
+        <w:jc w:val="both"/>
+      </w:pPr>
+      <w:r>
+        <w:t xml:space="preserve">When the simulation is completed, there will be </w:t>
+      </w:r>
+      <w:r>
+        <w:t>plot</w:t>
+      </w:r>
+      <w:r>
+        <w:t xml:space="preserve"> </w:t>
+      </w:r>
+      <w:r>
+        <w:t>with</w:t>
+      </w:r>
+      <w:r>
+        <w:t xml:space="preserve"> the </w:t>
+      </w:r>
+      <w:r>
+        <w:t xml:space="preserve">simulation </w:t>
+      </w:r>
+      <w:r>
+        <w:t>results</w:t>
+      </w:r>
+    </w:p>
+    <w:p>
+      <w:pPr>
+        <w:jc w:val="both"/>
+        <w:rPr>
+          <w:lang w:val="en-GB"/>
+        </w:rPr>
+      </w:pPr>
+      <w:r>
+        <w:rPr>
+          <w:lang w:val="en-GB"/>
+        </w:rPr>
+        <w:t>I</w:t>
+      </w:r>
+      <w:r>
+        <w:rPr>
+          <w:lang w:val="en-GB"/>
+        </w:rPr>
+        <w:t xml:space="preserve">f you want to </w:t>
+      </w:r>
+      <w:r>
+        <w:rPr>
+          <w:lang w:val="en-GB"/>
+        </w:rPr>
+        <w:t>reinstall the application on this</w:t>
+      </w:r>
+      <w:r>
+        <w:rPr>
+          <w:lang w:val="en-GB"/>
+        </w:rPr>
+        <w:t xml:space="preserve"> cluster or to install it on other Linux clusters</w:t>
+      </w:r>
+      <w:r>
+        <w:rPr>
+          <w:lang w:val="en-GB"/>
+        </w:rPr>
+        <w:t>, then do the following.</w:t>
+      </w:r>
+      <w:bookmarkStart w:id="2" w:name="_GoBack"/>
+      <w:bookmarkEnd w:id="2"/>
     </w:p>
     <w:p>
       <w:pPr>
@@ -383,7 +839,7 @@
           <w:lang w:val="en-GB"/>
         </w:rPr>
       </w:pPr>
-      <w:bookmarkStart w:id="1" w:name="_Toc457072101"/>
+      <w:bookmarkStart w:id="3" w:name="_Toc457072101"/>
       <w:r>
         <w:rPr>
           <w:lang w:val="en-GB"/>
@@ -414,7 +870,7 @@
         </w:rPr>
         <w:t>remote cluster</w:t>
       </w:r>
-      <w:bookmarkEnd w:id="1"/>
+      <w:bookmarkEnd w:id="3"/>
     </w:p>
     <w:p>
       <w:pPr>
@@ -424,7 +880,7 @@
           <w:lang w:val="en-GB"/>
         </w:rPr>
       </w:pPr>
-      <w:bookmarkStart w:id="2" w:name="_Toc457072102"/>
+      <w:bookmarkStart w:id="4" w:name="_Toc457072102"/>
       <w:r>
         <w:rPr>
           <w:lang w:val="en-GB"/>
@@ -443,7 +899,7 @@
         </w:rPr>
         <w:t>HPC cluster (under Linux)</w:t>
       </w:r>
-      <w:bookmarkEnd w:id="2"/>
+      <w:bookmarkEnd w:id="4"/>
     </w:p>
     <w:p>
       <w:pPr>
@@ -458,11 +914,19 @@
           <w:lang w:val="en-GB"/>
         </w:rPr>
       </w:pPr>
-      <w:r>
-        <w:rPr>
-          <w:lang w:val="en-GB"/>
-        </w:rPr>
-        <w:t xml:space="preserve">First make sure </w:t>
+      <w:proofErr w:type="gramStart"/>
+      <w:r>
+        <w:rPr>
+          <w:lang w:val="en-GB"/>
+        </w:rPr>
+        <w:t>First</w:t>
+      </w:r>
+      <w:proofErr w:type="gramEnd"/>
+      <w:r>
+        <w:rPr>
+          <w:lang w:val="en-GB"/>
+        </w:rPr>
+        <w:t xml:space="preserve"> make sure </w:t>
       </w:r>
       <w:r>
         <w:rPr>
@@ -474,7 +938,21 @@
         <w:rPr>
           <w:lang w:val="en-GB"/>
         </w:rPr>
-        <w:t xml:space="preserve">“mpic++” compiler </w:t>
+        <w:t>“</w:t>
+      </w:r>
+      <w:proofErr w:type="spellStart"/>
+      <w:r>
+        <w:rPr>
+          <w:lang w:val="en-GB"/>
+        </w:rPr>
+        <w:t>mpic</w:t>
+      </w:r>
+      <w:proofErr w:type="spellEnd"/>
+      <w:r>
+        <w:rPr>
+          <w:lang w:val="en-GB"/>
+        </w:rPr>
+        <w:t xml:space="preserve">++” compiler </w:t>
       </w:r>
       <w:r>
         <w:rPr>
@@ -568,17 +1046,39 @@
         </w:rPr>
         <w:t xml:space="preserve"> </w:t>
       </w:r>
-      <w:r>
-        <w:rPr>
-          <w:lang w:val="en-GB"/>
-        </w:rPr>
-        <w:t xml:space="preserve">must be saved to some place shared between cluster nodes. For example, </w:t>
-      </w:r>
-      <w:r>
-        <w:rPr>
-          <w:lang w:val="en-GB"/>
-        </w:rPr>
-        <w:t xml:space="preserve">it can be saved in </w:t>
+      <w:proofErr w:type="gramStart"/>
+      <w:r>
+        <w:rPr>
+          <w:lang w:val="en-GB"/>
+        </w:rPr>
+        <w:t>must be saved</w:t>
+      </w:r>
+      <w:proofErr w:type="gramEnd"/>
+      <w:r>
+        <w:rPr>
+          <w:lang w:val="en-GB"/>
+        </w:rPr>
+        <w:t xml:space="preserve"> to some place shared between cluster nodes. For example, </w:t>
+      </w:r>
+      <w:r>
+        <w:rPr>
+          <w:lang w:val="en-GB"/>
+        </w:rPr>
+        <w:t xml:space="preserve">it </w:t>
+      </w:r>
+      <w:proofErr w:type="gramStart"/>
+      <w:r>
+        <w:rPr>
+          <w:lang w:val="en-GB"/>
+        </w:rPr>
+        <w:t>can be saved</w:t>
+      </w:r>
+      <w:proofErr w:type="gramEnd"/>
+      <w:r>
+        <w:rPr>
+          <w:lang w:val="en-GB"/>
+        </w:rPr>
+        <w:t xml:space="preserve"> in </w:t>
       </w:r>
       <w:r>
         <w:rPr>
@@ -627,6 +1127,7 @@
         <w:rPr>
           <w:lang w:val="en-GB"/>
         </w:rPr>
+        <w:lastRenderedPageBreak/>
         <w:t xml:space="preserve">Open file </w:t>
       </w:r>
       <w:r>
@@ -739,7 +1240,7 @@
           <w:lang w:val="en-GB"/>
         </w:rPr>
       </w:pPr>
-      <w:bookmarkStart w:id="3" w:name="_Toc457072103"/>
+      <w:bookmarkStart w:id="5" w:name="_Toc457072103"/>
       <w:r>
         <w:rPr>
           <w:lang w:val="en-GB"/>
@@ -752,7 +1253,7 @@
         </w:rPr>
         <w:t>ocal machine (under Windows)</w:t>
       </w:r>
-      <w:bookmarkEnd w:id="3"/>
+      <w:bookmarkEnd w:id="5"/>
     </w:p>
     <w:p>
       <w:pPr>
@@ -770,7 +1271,21 @@
         <w:rPr>
           <w:lang w:val="en-GB"/>
         </w:rPr>
-        <w:t>Make sure that you have Matlab installed on the machine.</w:t>
+        <w:t xml:space="preserve">Make sure that you have </w:t>
+      </w:r>
+      <w:proofErr w:type="spellStart"/>
+      <w:r>
+        <w:rPr>
+          <w:lang w:val="en-GB"/>
+        </w:rPr>
+        <w:t>Matlab</w:t>
+      </w:r>
+      <w:proofErr w:type="spellEnd"/>
+      <w:r>
+        <w:rPr>
+          <w:lang w:val="en-GB"/>
+        </w:rPr>
+        <w:t xml:space="preserve"> installed on the machine.</w:t>
       </w:r>
     </w:p>
     <w:p>
@@ -808,13 +1323,35 @@
         <w:rPr>
           <w:lang w:val="en-GB"/>
         </w:rPr>
-        <w:t xml:space="preserve">Open file “&lt;root&gt;\host\Code\scripts\win-lin\params.bat” and adjust the following </w:t>
-      </w:r>
-      <w:r>
-        <w:rPr>
-          <w:lang w:val="en-GB"/>
-        </w:rPr>
-        <w:t xml:space="preserve">4 </w:t>
+        <w:t>Open file “&lt;root&gt;\host\Code\scripts\win-</w:t>
+      </w:r>
+      <w:proofErr w:type="spellStart"/>
+      <w:r>
+        <w:rPr>
+          <w:lang w:val="en-GB"/>
+        </w:rPr>
+        <w:t>lin</w:t>
+      </w:r>
+      <w:proofErr w:type="spellEnd"/>
+      <w:r>
+        <w:rPr>
+          <w:lang w:val="en-GB"/>
+        </w:rPr>
+        <w:t xml:space="preserve">\params.bat” and adjust the following </w:t>
+      </w:r>
+      <w:proofErr w:type="gramStart"/>
+      <w:r>
+        <w:rPr>
+          <w:lang w:val="en-GB"/>
+        </w:rPr>
+        <w:t>4</w:t>
+      </w:r>
+      <w:proofErr w:type="gramEnd"/>
+      <w:r>
+        <w:rPr>
+          <w:lang w:val="en-GB"/>
+        </w:rPr>
+        <w:t xml:space="preserve"> </w:t>
       </w:r>
       <w:r>
         <w:rPr>
@@ -848,13 +1385,34 @@
         </w:rPr>
       </w:pPr>
       <w:r>
-        <w:t>Open file “&lt;root&gt;\host\Code\BasicParams\</w:t>
-      </w:r>
-      <w:r>
-        <w:t xml:space="preserve">BasicParams.m”, </w:t>
-      </w:r>
-      <w:r>
-        <w:t>set remoteHPC = true</w:t>
+        <w:t>Open file “&lt;root&gt;\host\Code\</w:t>
+      </w:r>
+      <w:proofErr w:type="spellStart"/>
+      <w:r>
+        <w:t>BasicParams</w:t>
+      </w:r>
+      <w:proofErr w:type="spellEnd"/>
+      <w:r>
+        <w:t>\</w:t>
+      </w:r>
+      <w:proofErr w:type="spellStart"/>
+      <w:r>
+        <w:t>BasicParams.m</w:t>
+      </w:r>
+      <w:proofErr w:type="spellEnd"/>
+      <w:r>
+        <w:t xml:space="preserve">”, </w:t>
+      </w:r>
+      <w:r>
+        <w:t xml:space="preserve">set </w:t>
+      </w:r>
+      <w:proofErr w:type="spellStart"/>
+      <w:r>
+        <w:t>remoteHPC</w:t>
+      </w:r>
+      <w:proofErr w:type="spellEnd"/>
+      <w:r>
+        <w:t xml:space="preserve"> = true</w:t>
       </w:r>
       <w:r>
         <w:t>,</w:t>
@@ -862,9 +1420,11 @@
       <w:r>
         <w:t xml:space="preserve"> initialize “</w:t>
       </w:r>
+      <w:proofErr w:type="spellStart"/>
       <w:r>
         <w:t>availableNodes</w:t>
       </w:r>
+      <w:proofErr w:type="spellEnd"/>
       <w:r>
         <w:t xml:space="preserve">” </w:t>
       </w:r>
@@ -919,9 +1479,11 @@
       <w:r>
         <w:t xml:space="preserve"> and “</w:t>
       </w:r>
+      <w:proofErr w:type="spellStart"/>
       <w:r>
         <w:t>ramPerNode</w:t>
       </w:r>
+      <w:proofErr w:type="spellEnd"/>
       <w:r>
         <w:t xml:space="preserve">” with the </w:t>
       </w:r>
@@ -959,15 +1521,22 @@
       <w:r>
         <w:t xml:space="preserve">aunch the following </w:t>
       </w:r>
-      <w:r>
-        <w:t xml:space="preserve">Matlab </w:t>
+      <w:proofErr w:type="spellStart"/>
+      <w:r>
+        <w:t>Matlab</w:t>
+      </w:r>
+      <w:proofErr w:type="spellEnd"/>
+      <w:r>
+        <w:t xml:space="preserve"> </w:t>
       </w:r>
       <w:r>
         <w:t>script: “&lt;root&gt;\host\</w:t>
       </w:r>
+      <w:proofErr w:type="spellStart"/>
       <w:r>
         <w:t>START_GammaSimulator.m</w:t>
       </w:r>
+      <w:proofErr w:type="spellEnd"/>
       <w:r>
         <w:t>”.</w:t>
       </w:r>
@@ -1006,9 +1575,11 @@
       <w:r>
         <w:t>checkbox “</w:t>
       </w:r>
+      <w:proofErr w:type="spellStart"/>
       <w:r>
         <w:t>fakeMPI</w:t>
       </w:r>
+      <w:proofErr w:type="spellEnd"/>
       <w:r>
         <w:t xml:space="preserve">” -- </w:t>
       </w:r>
@@ -1028,8 +1599,21 @@
         </w:numPr>
         <w:jc w:val="both"/>
       </w:pPr>
-      <w:r>
-        <w:t>editbox “nt” = the number of processor cores per one cluster node</w:t>
+      <w:proofErr w:type="spellStart"/>
+      <w:r>
+        <w:t>editbox</w:t>
+      </w:r>
+      <w:proofErr w:type="spellEnd"/>
+      <w:r>
+        <w:t xml:space="preserve"> “</w:t>
+      </w:r>
+      <w:proofErr w:type="spellStart"/>
+      <w:r>
+        <w:t>nt</w:t>
+      </w:r>
+      <w:proofErr w:type="spellEnd"/>
+      <w:r>
+        <w:t>” = the number of processor cores per one cluster node</w:t>
       </w:r>
       <w:r>
         <w:t>,</w:t>
@@ -1044,12 +1628,21 @@
         </w:numPr>
         <w:jc w:val="both"/>
       </w:pPr>
-      <w:r>
-        <w:t>editbox “</w:t>
-      </w:r>
+      <w:proofErr w:type="spellStart"/>
+      <w:proofErr w:type="gramStart"/>
+      <w:r>
+        <w:t>editbox</w:t>
+      </w:r>
+      <w:proofErr w:type="spellEnd"/>
+      <w:proofErr w:type="gramEnd"/>
+      <w:r>
+        <w:t xml:space="preserve"> “</w:t>
+      </w:r>
+      <w:proofErr w:type="spellStart"/>
       <w:r>
         <w:t>loadedNodes</w:t>
       </w:r>
+      <w:proofErr w:type="spellEnd"/>
       <w:r>
         <w:t xml:space="preserve">” = cell array with names of </w:t>
       </w:r>
@@ -1074,9 +1667,11 @@
       <w:r>
         <w:t>“</w:t>
       </w:r>
+      <w:proofErr w:type="spellStart"/>
       <w:r>
         <w:t>availableNodes</w:t>
       </w:r>
+      <w:proofErr w:type="spellEnd"/>
       <w:r>
         <w:t>”.</w:t>
       </w:r>
@@ -1090,9 +1685,11 @@
         </w:numPr>
         <w:jc w:val="both"/>
       </w:pPr>
+      <w:proofErr w:type="gramStart"/>
       <w:r>
         <w:t>After that you can click “OK” -- the simulation will be conducted on the remote cluster.</w:t>
       </w:r>
+      <w:proofErr w:type="gramEnd"/>
     </w:p>
     <w:p>
       <w:pPr>
@@ -1107,7 +1704,7 @@
         </w:rPr>
         <w:br w:type="page"/>
       </w:r>
-      <w:bookmarkStart w:id="4" w:name="_Toc457072104"/>
+      <w:bookmarkStart w:id="6" w:name="_Toc457072104"/>
       <w:r>
         <w:rPr>
           <w:lang w:val="en-GB"/>
@@ -1115,7 +1712,7 @@
         <w:lastRenderedPageBreak/>
         <w:t>How to run simulation on local machine</w:t>
       </w:r>
-      <w:bookmarkEnd w:id="4"/>
+      <w:bookmarkEnd w:id="6"/>
     </w:p>
     <w:p>
       <w:pPr>
@@ -1133,7 +1730,21 @@
         <w:rPr>
           <w:lang w:val="en-GB"/>
         </w:rPr>
-        <w:t>Make sure that you have Matlab installed on the machine.</w:t>
+        <w:t xml:space="preserve">Make sure that you have </w:t>
+      </w:r>
+      <w:proofErr w:type="spellStart"/>
+      <w:r>
+        <w:rPr>
+          <w:lang w:val="en-GB"/>
+        </w:rPr>
+        <w:t>Matlab</w:t>
+      </w:r>
+      <w:proofErr w:type="spellEnd"/>
+      <w:r>
+        <w:rPr>
+          <w:lang w:val="en-GB"/>
+        </w:rPr>
+        <w:t xml:space="preserve"> installed on the machine.</w:t>
       </w:r>
     </w:p>
     <w:p>
@@ -1168,7 +1779,7 @@
         <w:spacing w:after="0"/>
         <w:jc w:val="both"/>
       </w:pPr>
-      <w:hyperlink r:id="rId7" w:history="1">
+      <w:hyperlink r:id="rId9" w:history="1">
         <w:r>
           <w:rPr>
             <w:rStyle w:val="Hyperlink"/>
@@ -1184,8 +1795,13 @@
         <w:jc w:val="both"/>
       </w:pPr>
       <w:r>
-        <w:t>The “Visual C++” option must be checked</w:t>
-      </w:r>
+        <w:t xml:space="preserve">The “Visual C++” option </w:t>
+      </w:r>
+      <w:proofErr w:type="gramStart"/>
+      <w:r>
+        <w:t>must be checked</w:t>
+      </w:r>
+      <w:proofErr w:type="gramEnd"/>
       <w:r>
         <w:t xml:space="preserve"> during installation</w:t>
       </w:r>
@@ -1278,9 +1894,11 @@
       <w:r>
         <w:t xml:space="preserve"> in text editor and adjust the following </w:t>
       </w:r>
+      <w:proofErr w:type="gramStart"/>
       <w:r>
         <w:t>3</w:t>
       </w:r>
+      <w:proofErr w:type="gramEnd"/>
       <w:r>
         <w:t xml:space="preserve"> </w:t>
       </w:r>
@@ -1394,9 +2012,11 @@
       <w:r>
         <w:t xml:space="preserve"> and adjust the following </w:t>
       </w:r>
+      <w:proofErr w:type="gramStart"/>
       <w:r>
         <w:t>2</w:t>
       </w:r>
+      <w:proofErr w:type="gramEnd"/>
       <w:r>
         <w:t xml:space="preserve"> paths:</w:t>
       </w:r>
@@ -1435,13 +2055,34 @@
         <w:t>“&lt;root&gt;</w:t>
       </w:r>
       <w:r>
-        <w:t>\host\Code\BasicParams\BasicParams.m</w:t>
-      </w:r>
+        <w:t>\host\Code\</w:t>
+      </w:r>
+      <w:proofErr w:type="spellStart"/>
+      <w:r>
+        <w:t>BasicParams</w:t>
+      </w:r>
+      <w:proofErr w:type="spellEnd"/>
+      <w:r>
+        <w:t>\</w:t>
+      </w:r>
+      <w:proofErr w:type="spellStart"/>
+      <w:r>
+        <w:t>BasicParams.m</w:t>
+      </w:r>
+      <w:proofErr w:type="spellEnd"/>
       <w:r>
         <w:t>”</w:t>
       </w:r>
       <w:r>
-        <w:t xml:space="preserve"> and set remoteHPC = false.</w:t>
+        <w:t xml:space="preserve"> and set </w:t>
+      </w:r>
+      <w:proofErr w:type="spellStart"/>
+      <w:r>
+        <w:t>remoteHPC</w:t>
+      </w:r>
+      <w:proofErr w:type="spellEnd"/>
+      <w:r>
+        <w:t xml:space="preserve"> = false.</w:t>
       </w:r>
     </w:p>
     <w:p>
@@ -1454,11 +2095,21 @@
         <w:jc w:val="both"/>
       </w:pPr>
       <w:r>
-        <w:t>Launch the following Matlab script: “&lt;root&gt;\host\</w:t>
-      </w:r>
+        <w:t xml:space="preserve">Launch the following </w:t>
+      </w:r>
+      <w:proofErr w:type="spellStart"/>
+      <w:r>
+        <w:t>Matlab</w:t>
+      </w:r>
+      <w:proofErr w:type="spellEnd"/>
+      <w:r>
+        <w:t xml:space="preserve"> script: “&lt;root&gt;\host\</w:t>
+      </w:r>
+      <w:proofErr w:type="spellStart"/>
       <w:r>
         <w:t>START_GammaSimulator.m</w:t>
       </w:r>
+      <w:proofErr w:type="spellEnd"/>
       <w:r>
         <w:t>”.</w:t>
       </w:r>
@@ -1503,9 +2154,11 @@
       <w:r>
         <w:t>checkbox “</w:t>
       </w:r>
+      <w:proofErr w:type="spellStart"/>
       <w:r>
         <w:t>fakeMPI</w:t>
       </w:r>
+      <w:proofErr w:type="spellEnd"/>
       <w:r>
         <w:t>” -- checked,</w:t>
       </w:r>
@@ -1519,8 +2172,21 @@
         </w:numPr>
         <w:jc w:val="both"/>
       </w:pPr>
-      <w:r>
-        <w:t>editbox “nt” = the number of cores in your processor,</w:t>
+      <w:proofErr w:type="spellStart"/>
+      <w:r>
+        <w:t>editbox</w:t>
+      </w:r>
+      <w:proofErr w:type="spellEnd"/>
+      <w:r>
+        <w:t xml:space="preserve"> “</w:t>
+      </w:r>
+      <w:proofErr w:type="spellStart"/>
+      <w:r>
+        <w:t>nt</w:t>
+      </w:r>
+      <w:proofErr w:type="spellEnd"/>
+      <w:r>
+        <w:t>” = the number of cores in your processor,</w:t>
       </w:r>
     </w:p>
     <w:p>
@@ -1532,8 +2198,21 @@
         </w:numPr>
         <w:jc w:val="both"/>
       </w:pPr>
-      <w:r>
-        <w:t>checkbox “backgroundMode” -- unchecked</w:t>
+      <w:proofErr w:type="gramStart"/>
+      <w:r>
+        <w:t>checkbox</w:t>
+      </w:r>
+      <w:proofErr w:type="gramEnd"/>
+      <w:r>
+        <w:t xml:space="preserve"> “</w:t>
+      </w:r>
+      <w:proofErr w:type="spellStart"/>
+      <w:r>
+        <w:t>backgroundMode</w:t>
+      </w:r>
+      <w:proofErr w:type="spellEnd"/>
+      <w:r>
+        <w:t>” -- unchecked</w:t>
       </w:r>
       <w:r>
         <w:t>.</w:t>
@@ -1548,12 +2227,14 @@
         </w:numPr>
         <w:jc w:val="both"/>
       </w:pPr>
+      <w:proofErr w:type="gramStart"/>
       <w:r>
         <w:t>After that you can click “OK” -- the simulation will be conducted on your local machine instead of the cluster.</w:t>
       </w:r>
+      <w:proofErr w:type="gramEnd"/>
     </w:p>
     <w:sectPr>
-      <w:footerReference w:type="default" r:id="rId8"/>
+      <w:footerReference w:type="default" r:id="rId10"/>
       <w:pgSz w:w="12240" w:h="15840"/>
       <w:pgMar w:top="1440" w:right="1440" w:bottom="1440" w:left="1440" w:header="720" w:footer="720" w:gutter="0"/>
       <w:cols w:space="720"/>
@@ -1564,7 +2245,7 @@
 </file>
 
 <file path=word/endnotes.xml><?xml version="1.0" encoding="utf-8"?>
-<w:endnotes xmlns:wpc="http://schemas.microsoft.com/office/word/2010/wordprocessingCanvas" xmlns:cx="http://schemas.microsoft.com/office/drawing/2014/chartex" xmlns:cx1="http://schemas.microsoft.com/office/drawing/2015/9/8/chartex" xmlns:cx2="http://schemas.microsoft.com/office/drawing/2015/10/21/chartex" xmlns:mc="http://schemas.openxmlformats.org/markup-compatibility/2006" xmlns:o="urn:schemas-microsoft-com:office:office" xmlns:r="http://schemas.openxmlformats.org/officeDocument/2006/relationships" xmlns:m="http://schemas.openxmlformats.org/officeDocument/2006/math" xmlns:v="urn:schemas-microsoft-com:vml" xmlns:wp14="http://schemas.microsoft.com/office/word/2010/wordprocessingDrawing" xmlns:wp="http://schemas.openxmlformats.org/drawingml/2006/wordprocessingDrawing" xmlns:w10="urn:schemas-microsoft-com:office:word" xmlns:w="http://schemas.openxmlformats.org/wordprocessingml/2006/main" xmlns:w14="http://schemas.microsoft.com/office/word/2010/wordml" xmlns:w15="http://schemas.microsoft.com/office/word/2012/wordml" xmlns:w16se="http://schemas.microsoft.com/office/word/2015/wordml/symex" xmlns:wpg="http://schemas.microsoft.com/office/word/2010/wordprocessingGroup" xmlns:wpi="http://schemas.microsoft.com/office/word/2010/wordprocessingInk" xmlns:wne="http://schemas.microsoft.com/office/word/2006/wordml" xmlns:wps="http://schemas.microsoft.com/office/word/2010/wordprocessingShape" mc:Ignorable="w14 w15 w16se wp14">
+<w:endnotes xmlns:wpc="http://schemas.microsoft.com/office/word/2010/wordprocessingCanvas" xmlns:mc="http://schemas.openxmlformats.org/markup-compatibility/2006" xmlns:o="urn:schemas-microsoft-com:office:office" xmlns:r="http://schemas.openxmlformats.org/officeDocument/2006/relationships" xmlns:m="http://schemas.openxmlformats.org/officeDocument/2006/math" xmlns:v="urn:schemas-microsoft-com:vml" xmlns:wp14="http://schemas.microsoft.com/office/word/2010/wordprocessingDrawing" xmlns:wp="http://schemas.openxmlformats.org/drawingml/2006/wordprocessingDrawing" xmlns:w10="urn:schemas-microsoft-com:office:word" xmlns:w="http://schemas.openxmlformats.org/wordprocessingml/2006/main" xmlns:w14="http://schemas.microsoft.com/office/word/2010/wordml" xmlns:wpg="http://schemas.microsoft.com/office/word/2010/wordprocessingGroup" xmlns:wpi="http://schemas.microsoft.com/office/word/2010/wordprocessingInk" xmlns:wne="http://schemas.microsoft.com/office/word/2006/wordml" xmlns:wps="http://schemas.microsoft.com/office/word/2010/wordprocessingShape" mc:Ignorable="w14 wp14">
   <w:endnote w:type="separator" w:id="-1">
     <w:p>
       <w:pPr>
@@ -1589,7 +2270,7 @@
 </file>
 
 <file path=word/footer1.xml><?xml version="1.0" encoding="utf-8"?>
-<w:ftr xmlns:wpc="http://schemas.microsoft.com/office/word/2010/wordprocessingCanvas" xmlns:cx="http://schemas.microsoft.com/office/drawing/2014/chartex" xmlns:cx1="http://schemas.microsoft.com/office/drawing/2015/9/8/chartex" xmlns:cx2="http://schemas.microsoft.com/office/drawing/2015/10/21/chartex" xmlns:mc="http://schemas.openxmlformats.org/markup-compatibility/2006" xmlns:o="urn:schemas-microsoft-com:office:office" xmlns:r="http://schemas.openxmlformats.org/officeDocument/2006/relationships" xmlns:m="http://schemas.openxmlformats.org/officeDocument/2006/math" xmlns:v="urn:schemas-microsoft-com:vml" xmlns:wp14="http://schemas.microsoft.com/office/word/2010/wordprocessingDrawing" xmlns:wp="http://schemas.openxmlformats.org/drawingml/2006/wordprocessingDrawing" xmlns:w10="urn:schemas-microsoft-com:office:word" xmlns:w="http://schemas.openxmlformats.org/wordprocessingml/2006/main" xmlns:w14="http://schemas.microsoft.com/office/word/2010/wordml" xmlns:w15="http://schemas.microsoft.com/office/word/2012/wordml" xmlns:w16se="http://schemas.microsoft.com/office/word/2015/wordml/symex" xmlns:wpg="http://schemas.microsoft.com/office/word/2010/wordprocessingGroup" xmlns:wpi="http://schemas.microsoft.com/office/word/2010/wordprocessingInk" xmlns:wne="http://schemas.microsoft.com/office/word/2006/wordml" xmlns:wps="http://schemas.microsoft.com/office/word/2010/wordprocessingShape" mc:Ignorable="w14 w15 w16se wp14">
+<w:ftr xmlns:wpc="http://schemas.microsoft.com/office/word/2010/wordprocessingCanvas" xmlns:mc="http://schemas.openxmlformats.org/markup-compatibility/2006" xmlns:o="urn:schemas-microsoft-com:office:office" xmlns:r="http://schemas.openxmlformats.org/officeDocument/2006/relationships" xmlns:m="http://schemas.openxmlformats.org/officeDocument/2006/math" xmlns:v="urn:schemas-microsoft-com:vml" xmlns:wp14="http://schemas.microsoft.com/office/word/2010/wordprocessingDrawing" xmlns:wp="http://schemas.openxmlformats.org/drawingml/2006/wordprocessingDrawing" xmlns:w10="urn:schemas-microsoft-com:office:word" xmlns:w="http://schemas.openxmlformats.org/wordprocessingml/2006/main" xmlns:w14="http://schemas.microsoft.com/office/word/2010/wordml" xmlns:wpg="http://schemas.microsoft.com/office/word/2010/wordprocessingGroup" xmlns:wpi="http://schemas.microsoft.com/office/word/2010/wordprocessingInk" xmlns:wne="http://schemas.microsoft.com/office/word/2006/wordml" xmlns:wps="http://schemas.microsoft.com/office/word/2010/wordprocessingShape" mc:Ignorable="w14 wp14">
   <w:sdt>
     <w:sdtPr>
       <w:id w:val="-73584994"/>
@@ -1642,7 +2323,7 @@
 </file>
 
 <file path=word/footnotes.xml><?xml version="1.0" encoding="utf-8"?>
-<w:footnotes xmlns:wpc="http://schemas.microsoft.com/office/word/2010/wordprocessingCanvas" xmlns:cx="http://schemas.microsoft.com/office/drawing/2014/chartex" xmlns:cx1="http://schemas.microsoft.com/office/drawing/2015/9/8/chartex" xmlns:cx2="http://schemas.microsoft.com/office/drawing/2015/10/21/chartex" xmlns:mc="http://schemas.openxmlformats.org/markup-compatibility/2006" xmlns:o="urn:schemas-microsoft-com:office:office" xmlns:r="http://schemas.openxmlformats.org/officeDocument/2006/relationships" xmlns:m="http://schemas.openxmlformats.org/officeDocument/2006/math" xmlns:v="urn:schemas-microsoft-com:vml" xmlns:wp14="http://schemas.microsoft.com/office/word/2010/wordprocessingDrawing" xmlns:wp="http://schemas.openxmlformats.org/drawingml/2006/wordprocessingDrawing" xmlns:w10="urn:schemas-microsoft-com:office:word" xmlns:w="http://schemas.openxmlformats.org/wordprocessingml/2006/main" xmlns:w14="http://schemas.microsoft.com/office/word/2010/wordml" xmlns:w15="http://schemas.microsoft.com/office/word/2012/wordml" xmlns:w16se="http://schemas.microsoft.com/office/word/2015/wordml/symex" xmlns:wpg="http://schemas.microsoft.com/office/word/2010/wordprocessingGroup" xmlns:wpi="http://schemas.microsoft.com/office/word/2010/wordprocessingInk" xmlns:wne="http://schemas.microsoft.com/office/word/2006/wordml" xmlns:wps="http://schemas.microsoft.com/office/word/2010/wordprocessingShape" mc:Ignorable="w14 w15 w16se wp14">
+<w:footnotes xmlns:wpc="http://schemas.microsoft.com/office/word/2010/wordprocessingCanvas" xmlns:mc="http://schemas.openxmlformats.org/markup-compatibility/2006" xmlns:o="urn:schemas-microsoft-com:office:office" xmlns:r="http://schemas.openxmlformats.org/officeDocument/2006/relationships" xmlns:m="http://schemas.openxmlformats.org/officeDocument/2006/math" xmlns:v="urn:schemas-microsoft-com:vml" xmlns:wp14="http://schemas.microsoft.com/office/word/2010/wordprocessingDrawing" xmlns:wp="http://schemas.openxmlformats.org/drawingml/2006/wordprocessingDrawing" xmlns:w10="urn:schemas-microsoft-com:office:word" xmlns:w="http://schemas.openxmlformats.org/wordprocessingml/2006/main" xmlns:w14="http://schemas.microsoft.com/office/word/2010/wordml" xmlns:wpg="http://schemas.microsoft.com/office/word/2010/wordprocessingGroup" xmlns:wpi="http://schemas.microsoft.com/office/word/2010/wordprocessingInk" xmlns:wne="http://schemas.microsoft.com/office/word/2006/wordml" xmlns:wps="http://schemas.microsoft.com/office/word/2010/wordprocessingShape" mc:Ignorable="w14 wp14">
   <w:footnote w:type="separator" w:id="-1">
     <w:p>
       <w:pPr>
@@ -1667,8 +2348,8 @@
 </file>
 
 <file path=word/numbering.xml><?xml version="1.0" encoding="utf-8"?>
-<w:numbering xmlns:wpc="http://schemas.microsoft.com/office/word/2010/wordprocessingCanvas" xmlns:cx="http://schemas.microsoft.com/office/drawing/2014/chartex" xmlns:cx1="http://schemas.microsoft.com/office/drawing/2015/9/8/chartex" xmlns:cx2="http://schemas.microsoft.com/office/drawing/2015/10/21/chartex" xmlns:mc="http://schemas.openxmlformats.org/markup-compatibility/2006" xmlns:o="urn:schemas-microsoft-com:office:office" xmlns:r="http://schemas.openxmlformats.org/officeDocument/2006/relationships" xmlns:m="http://schemas.openxmlformats.org/officeDocument/2006/math" xmlns:v="urn:schemas-microsoft-com:vml" xmlns:wp14="http://schemas.microsoft.com/office/word/2010/wordprocessingDrawing" xmlns:wp="http://schemas.openxmlformats.org/drawingml/2006/wordprocessingDrawing" xmlns:w10="urn:schemas-microsoft-com:office:word" xmlns:w="http://schemas.openxmlformats.org/wordprocessingml/2006/main" xmlns:w14="http://schemas.microsoft.com/office/word/2010/wordml" xmlns:w15="http://schemas.microsoft.com/office/word/2012/wordml" xmlns:w16se="http://schemas.microsoft.com/office/word/2015/wordml/symex" xmlns:wpg="http://schemas.microsoft.com/office/word/2010/wordprocessingGroup" xmlns:wpi="http://schemas.microsoft.com/office/word/2010/wordprocessingInk" xmlns:wne="http://schemas.microsoft.com/office/word/2006/wordml" xmlns:wps="http://schemas.microsoft.com/office/word/2010/wordprocessingShape" mc:Ignorable="w14 w15 w16se wp14">
-  <w:abstractNum w:abstractNumId="0" w15:restartNumberingAfterBreak="0">
+<w:numbering xmlns:wpc="http://schemas.microsoft.com/office/word/2010/wordprocessingCanvas" xmlns:mc="http://schemas.openxmlformats.org/markup-compatibility/2006" xmlns:o="urn:schemas-microsoft-com:office:office" xmlns:r="http://schemas.openxmlformats.org/officeDocument/2006/relationships" xmlns:m="http://schemas.openxmlformats.org/officeDocument/2006/math" xmlns:v="urn:schemas-microsoft-com:vml" xmlns:wp14="http://schemas.microsoft.com/office/word/2010/wordprocessingDrawing" xmlns:wp="http://schemas.openxmlformats.org/drawingml/2006/wordprocessingDrawing" xmlns:w10="urn:schemas-microsoft-com:office:word" xmlns:w="http://schemas.openxmlformats.org/wordprocessingml/2006/main" xmlns:w14="http://schemas.microsoft.com/office/word/2010/wordml" xmlns:wpg="http://schemas.microsoft.com/office/word/2010/wordprocessingGroup" xmlns:wpi="http://schemas.microsoft.com/office/word/2010/wordprocessingInk" xmlns:wne="http://schemas.microsoft.com/office/word/2006/wordml" xmlns:wps="http://schemas.microsoft.com/office/word/2010/wordprocessingShape" mc:Ignorable="w14 wp14">
+  <w:abstractNum w:abstractNumId="0">
     <w:nsid w:val="05F702DC"/>
     <w:multiLevelType w:val="hybridMultilevel"/>
     <w:tmpl w:val="E1FAE090"/>
@@ -1758,7 +2439,7 @@
       </w:pPr>
     </w:lvl>
   </w:abstractNum>
-  <w:abstractNum w:abstractNumId="1" w15:restartNumberingAfterBreak="0">
+  <w:abstractNum w:abstractNumId="1">
     <w:nsid w:val="297E7B71"/>
     <w:multiLevelType w:val="hybridMultilevel"/>
     <w:tmpl w:val="5E345FB6"/>
@@ -1847,7 +2528,7 @@
       </w:pPr>
     </w:lvl>
   </w:abstractNum>
-  <w:abstractNum w:abstractNumId="2" w15:restartNumberingAfterBreak="0">
+  <w:abstractNum w:abstractNumId="2">
     <w:nsid w:val="32A34D55"/>
     <w:multiLevelType w:val="hybridMultilevel"/>
     <w:tmpl w:val="E102B10E"/>
@@ -1936,7 +2617,7 @@
       </w:pPr>
     </w:lvl>
   </w:abstractNum>
-  <w:abstractNum w:abstractNumId="3" w15:restartNumberingAfterBreak="0">
+  <w:abstractNum w:abstractNumId="3">
     <w:nsid w:val="5DC763DC"/>
     <w:multiLevelType w:val="hybridMultilevel"/>
     <w:tmpl w:val="61DA5CA8"/>
@@ -2049,7 +2730,7 @@
       </w:rPr>
     </w:lvl>
   </w:abstractNum>
-  <w:abstractNum w:abstractNumId="4" w15:restartNumberingAfterBreak="0">
+  <w:abstractNum w:abstractNumId="4">
     <w:nsid w:val="7991057A"/>
     <w:multiLevelType w:val="hybridMultilevel"/>
     <w:tmpl w:val="E1FAE090"/>
@@ -2158,7 +2839,7 @@
 </file>
 
 <file path=word/styles.xml><?xml version="1.0" encoding="utf-8"?>
-<w:styles xmlns:mc="http://schemas.openxmlformats.org/markup-compatibility/2006" xmlns:r="http://schemas.openxmlformats.org/officeDocument/2006/relationships" xmlns:w="http://schemas.openxmlformats.org/wordprocessingml/2006/main" xmlns:w14="http://schemas.microsoft.com/office/word/2010/wordml" xmlns:w15="http://schemas.microsoft.com/office/word/2012/wordml" xmlns:w16se="http://schemas.microsoft.com/office/word/2015/wordml/symex" mc:Ignorable="w14 w15 w16se">
+<w:styles xmlns:mc="http://schemas.openxmlformats.org/markup-compatibility/2006" xmlns:r="http://schemas.openxmlformats.org/officeDocument/2006/relationships" xmlns:w="http://schemas.openxmlformats.org/wordprocessingml/2006/main" xmlns:w14="http://schemas.microsoft.com/office/word/2010/wordml" mc:Ignorable="w14">
   <w:docDefaults>
     <w:rPrDefault>
       <w:rPr>
@@ -2174,379 +2855,144 @@
       </w:pPr>
     </w:pPrDefault>
   </w:docDefaults>
-  <w:latentStyles w:defLockedState="0" w:defUIPriority="99" w:defSemiHidden="0" w:defUnhideWhenUsed="0" w:defQFormat="0" w:count="372">
-    <w:lsdException w:name="Normal" w:uiPriority="0" w:qFormat="1"/>
-    <w:lsdException w:name="heading 1" w:uiPriority="9" w:qFormat="1"/>
-    <w:lsdException w:name="heading 2" w:semiHidden="1" w:uiPriority="9" w:unhideWhenUsed="1" w:qFormat="1"/>
-    <w:lsdException w:name="heading 3" w:semiHidden="1" w:uiPriority="9" w:unhideWhenUsed="1" w:qFormat="1"/>
-    <w:lsdException w:name="heading 4" w:semiHidden="1" w:uiPriority="9" w:unhideWhenUsed="1" w:qFormat="1"/>
-    <w:lsdException w:name="heading 5" w:semiHidden="1" w:uiPriority="9" w:unhideWhenUsed="1" w:qFormat="1"/>
-    <w:lsdException w:name="heading 6" w:semiHidden="1" w:uiPriority="9" w:unhideWhenUsed="1" w:qFormat="1"/>
-    <w:lsdException w:name="heading 7" w:semiHidden="1" w:uiPriority="9" w:unhideWhenUsed="1" w:qFormat="1"/>
-    <w:lsdException w:name="heading 8" w:semiHidden="1" w:uiPriority="9" w:unhideWhenUsed="1" w:qFormat="1"/>
-    <w:lsdException w:name="heading 9" w:semiHidden="1" w:uiPriority="9" w:unhideWhenUsed="1" w:qFormat="1"/>
-    <w:lsdException w:name="index 1" w:semiHidden="1" w:unhideWhenUsed="1"/>
-    <w:lsdException w:name="index 2" w:semiHidden="1" w:unhideWhenUsed="1"/>
-    <w:lsdException w:name="index 3" w:semiHidden="1" w:unhideWhenUsed="1"/>
-    <w:lsdException w:name="index 4" w:semiHidden="1" w:unhideWhenUsed="1"/>
-    <w:lsdException w:name="index 5" w:semiHidden="1" w:unhideWhenUsed="1"/>
-    <w:lsdException w:name="index 6" w:semiHidden="1" w:unhideWhenUsed="1"/>
-    <w:lsdException w:name="index 7" w:semiHidden="1" w:unhideWhenUsed="1"/>
-    <w:lsdException w:name="index 8" w:semiHidden="1" w:unhideWhenUsed="1"/>
-    <w:lsdException w:name="index 9" w:semiHidden="1" w:unhideWhenUsed="1"/>
-    <w:lsdException w:name="toc 1" w:semiHidden="1" w:uiPriority="39" w:unhideWhenUsed="1" w:qFormat="1"/>
-    <w:lsdException w:name="toc 2" w:semiHidden="1" w:uiPriority="39" w:unhideWhenUsed="1" w:qFormat="1"/>
-    <w:lsdException w:name="toc 3" w:semiHidden="1" w:uiPriority="39" w:unhideWhenUsed="1" w:qFormat="1"/>
-    <w:lsdException w:name="toc 4" w:semiHidden="1" w:uiPriority="39" w:unhideWhenUsed="1"/>
-    <w:lsdException w:name="toc 5" w:semiHidden="1" w:uiPriority="39" w:unhideWhenUsed="1"/>
-    <w:lsdException w:name="toc 6" w:semiHidden="1" w:uiPriority="39" w:unhideWhenUsed="1"/>
-    <w:lsdException w:name="toc 7" w:semiHidden="1" w:uiPriority="39" w:unhideWhenUsed="1"/>
-    <w:lsdException w:name="toc 8" w:semiHidden="1" w:uiPriority="39" w:unhideWhenUsed="1"/>
-    <w:lsdException w:name="toc 9" w:semiHidden="1" w:uiPriority="39" w:unhideWhenUsed="1"/>
-    <w:lsdException w:name="Normal Indent" w:semiHidden="1" w:unhideWhenUsed="1"/>
-    <w:lsdException w:name="footnote text" w:semiHidden="1" w:unhideWhenUsed="1"/>
-    <w:lsdException w:name="annotation text" w:semiHidden="1" w:unhideWhenUsed="1"/>
-    <w:lsdException w:name="header" w:semiHidden="1" w:unhideWhenUsed="1"/>
-    <w:lsdException w:name="footer" w:semiHidden="1" w:unhideWhenUsed="1"/>
-    <w:lsdException w:name="index heading" w:semiHidden="1" w:unhideWhenUsed="1"/>
-    <w:lsdException w:name="caption" w:semiHidden="1" w:uiPriority="35" w:unhideWhenUsed="1" w:qFormat="1"/>
-    <w:lsdException w:name="table of figures" w:semiHidden="1" w:unhideWhenUsed="1"/>
-    <w:lsdException w:name="envelope address" w:semiHidden="1" w:unhideWhenUsed="1"/>
-    <w:lsdException w:name="envelope return" w:semiHidden="1" w:unhideWhenUsed="1"/>
-    <w:lsdException w:name="footnote reference" w:semiHidden="1" w:unhideWhenUsed="1"/>
-    <w:lsdException w:name="annotation reference" w:semiHidden="1" w:unhideWhenUsed="1"/>
-    <w:lsdException w:name="line number" w:semiHidden="1" w:unhideWhenUsed="1"/>
-    <w:lsdException w:name="page number" w:semiHidden="1" w:unhideWhenUsed="1"/>
-    <w:lsdException w:name="endnote reference" w:semiHidden="1" w:unhideWhenUsed="1"/>
-    <w:lsdException w:name="endnote text" w:semiHidden="1" w:unhideWhenUsed="1"/>
-    <w:lsdException w:name="table of authorities" w:semiHidden="1" w:unhideWhenUsed="1"/>
-    <w:lsdException w:name="macro" w:semiHidden="1" w:unhideWhenUsed="1"/>
-    <w:lsdException w:name="toa heading" w:semiHidden="1" w:unhideWhenUsed="1"/>
-    <w:lsdException w:name="List" w:semiHidden="1" w:unhideWhenUsed="1"/>
-    <w:lsdException w:name="List Bullet" w:semiHidden="1" w:unhideWhenUsed="1"/>
-    <w:lsdException w:name="List Number" w:semiHidden="1" w:unhideWhenUsed="1"/>
-    <w:lsdException w:name="List 2" w:semiHidden="1" w:unhideWhenUsed="1"/>
-    <w:lsdException w:name="List 3" w:semiHidden="1" w:unhideWhenUsed="1"/>
-    <w:lsdException w:name="List 4" w:semiHidden="1" w:unhideWhenUsed="1"/>
-    <w:lsdException w:name="List 5" w:semiHidden="1" w:unhideWhenUsed="1"/>
-    <w:lsdException w:name="List Bullet 2" w:semiHidden="1" w:unhideWhenUsed="1"/>
-    <w:lsdException w:name="List Bullet 3" w:semiHidden="1" w:unhideWhenUsed="1"/>
-    <w:lsdException w:name="List Bullet 4" w:semiHidden="1" w:unhideWhenUsed="1"/>
-    <w:lsdException w:name="List Bullet 5" w:semiHidden="1" w:unhideWhenUsed="1"/>
-    <w:lsdException w:name="List Number 2" w:semiHidden="1" w:unhideWhenUsed="1"/>
-    <w:lsdException w:name="List Number 3" w:semiHidden="1" w:unhideWhenUsed="1"/>
-    <w:lsdException w:name="List Number 4" w:semiHidden="1" w:unhideWhenUsed="1"/>
-    <w:lsdException w:name="List Number 5" w:semiHidden="1" w:unhideWhenUsed="1"/>
-    <w:lsdException w:name="Title" w:uiPriority="10" w:qFormat="1"/>
-    <w:lsdException w:name="Closing" w:semiHidden="1" w:unhideWhenUsed="1"/>
-    <w:lsdException w:name="Signature" w:semiHidden="1" w:unhideWhenUsed="1"/>
-    <w:lsdException w:name="Default Paragraph Font" w:semiHidden="1" w:uiPriority="1" w:unhideWhenUsed="1"/>
-    <w:lsdException w:name="Body Text" w:semiHidden="1" w:unhideWhenUsed="1"/>
-    <w:lsdException w:name="Body Text Indent" w:semiHidden="1" w:unhideWhenUsed="1"/>
-    <w:lsdException w:name="List Continue" w:semiHidden="1" w:unhideWhenUsed="1"/>
-    <w:lsdException w:name="List Continue 2" w:semiHidden="1" w:unhideWhenUsed="1"/>
-    <w:lsdException w:name="List Continue 3" w:semiHidden="1" w:unhideWhenUsed="1"/>
-    <w:lsdException w:name="List Continue 4" w:semiHidden="1" w:unhideWhenUsed="1"/>
-    <w:lsdException w:name="List Continue 5" w:semiHidden="1" w:unhideWhenUsed="1"/>
-    <w:lsdException w:name="Message Header" w:semiHidden="1" w:unhideWhenUsed="1"/>
-    <w:lsdException w:name="Subtitle" w:uiPriority="11" w:qFormat="1"/>
-    <w:lsdException w:name="Salutation" w:semiHidden="1" w:unhideWhenUsed="1"/>
-    <w:lsdException w:name="Date" w:semiHidden="1" w:unhideWhenUsed="1"/>
-    <w:lsdException w:name="Body Text First Indent" w:semiHidden="1" w:unhideWhenUsed="1"/>
-    <w:lsdException w:name="Body Text First Indent 2" w:semiHidden="1" w:unhideWhenUsed="1"/>
-    <w:lsdException w:name="Note Heading" w:semiHidden="1" w:unhideWhenUsed="1"/>
-    <w:lsdException w:name="Body Text 2" w:semiHidden="1" w:unhideWhenUsed="1"/>
-    <w:lsdException w:name="Body Text 3" w:semiHidden="1" w:unhideWhenUsed="1"/>
-    <w:lsdException w:name="Body Text Indent 2" w:semiHidden="1" w:unhideWhenUsed="1"/>
-    <w:lsdException w:name="Body Text Indent 3" w:semiHidden="1" w:unhideWhenUsed="1"/>
-    <w:lsdException w:name="Block Text" w:semiHidden="1" w:unhideWhenUsed="1"/>
-    <w:lsdException w:name="Hyperlink" w:semiHidden="1" w:unhideWhenUsed="1"/>
-    <w:lsdException w:name="FollowedHyperlink" w:semiHidden="1" w:unhideWhenUsed="1"/>
-    <w:lsdException w:name="Strong" w:uiPriority="22" w:qFormat="1"/>
-    <w:lsdException w:name="Emphasis" w:uiPriority="20" w:qFormat="1"/>
-    <w:lsdException w:name="Document Map" w:semiHidden="1" w:unhideWhenUsed="1"/>
-    <w:lsdException w:name="Plain Text" w:semiHidden="1" w:unhideWhenUsed="1"/>
-    <w:lsdException w:name="E-mail Signature" w:semiHidden="1" w:unhideWhenUsed="1"/>
-    <w:lsdException w:name="HTML Top of Form" w:semiHidden="1" w:unhideWhenUsed="1"/>
-    <w:lsdException w:name="HTML Bottom of Form" w:semiHidden="1" w:unhideWhenUsed="1"/>
-    <w:lsdException w:name="Normal (Web)" w:semiHidden="1" w:unhideWhenUsed="1"/>
-    <w:lsdException w:name="HTML Acronym" w:semiHidden="1" w:unhideWhenUsed="1"/>
-    <w:lsdException w:name="HTML Address" w:semiHidden="1" w:unhideWhenUsed="1"/>
-    <w:lsdException w:name="HTML Cite" w:semiHidden="1" w:unhideWhenUsed="1"/>
-    <w:lsdException w:name="HTML Code" w:semiHidden="1" w:unhideWhenUsed="1"/>
-    <w:lsdException w:name="HTML Definition" w:semiHidden="1" w:unhideWhenUsed="1"/>
-    <w:lsdException w:name="HTML Keyboard" w:semiHidden="1" w:unhideWhenUsed="1"/>
-    <w:lsdException w:name="HTML Preformatted" w:semiHidden="1" w:unhideWhenUsed="1"/>
-    <w:lsdException w:name="HTML Sample" w:semiHidden="1" w:unhideWhenUsed="1"/>
-    <w:lsdException w:name="HTML Typewriter" w:semiHidden="1" w:unhideWhenUsed="1"/>
-    <w:lsdException w:name="HTML Variable" w:semiHidden="1" w:unhideWhenUsed="1"/>
-    <w:lsdException w:name="Normal Table" w:semiHidden="1" w:unhideWhenUsed="1"/>
-    <w:lsdException w:name="annotation subject" w:semiHidden="1" w:unhideWhenUsed="1"/>
-    <w:lsdException w:name="No List" w:semiHidden="1" w:unhideWhenUsed="1"/>
-    <w:lsdException w:name="Outline List 1" w:semiHidden="1" w:unhideWhenUsed="1"/>
-    <w:lsdException w:name="Outline List 2" w:semiHidden="1" w:unhideWhenUsed="1"/>
-    <w:lsdException w:name="Outline List 3" w:semiHidden="1" w:unhideWhenUsed="1"/>
-    <w:lsdException w:name="Table Simple 1" w:semiHidden="1" w:unhideWhenUsed="1"/>
-    <w:lsdException w:name="Table Simple 2" w:semiHidden="1" w:unhideWhenUsed="1"/>
-    <w:lsdException w:name="Table Simple 3" w:semiHidden="1" w:unhideWhenUsed="1"/>
-    <w:lsdException w:name="Table Classic 1" w:semiHidden="1" w:unhideWhenUsed="1"/>
-    <w:lsdException w:name="Table Classic 2" w:semiHidden="1" w:unhideWhenUsed="1"/>
-    <w:lsdException w:name="Table Classic 3" w:semiHidden="1" w:unhideWhenUsed="1"/>
-    <w:lsdException w:name="Table Classic 4" w:semiHidden="1" w:unhideWhenUsed="1"/>
-    <w:lsdException w:name="Table Colorful 1" w:semiHidden="1" w:unhideWhenUsed="1"/>
-    <w:lsdException w:name="Table Colorful 2" w:semiHidden="1" w:unhideWhenUsed="1"/>
-    <w:lsdException w:name="Table Colorful 3" w:semiHidden="1" w:unhideWhenUsed="1"/>
-    <w:lsdException w:name="Table Columns 1" w:semiHidden="1" w:unhideWhenUsed="1"/>
-    <w:lsdException w:name="Table Columns 2" w:semiHidden="1" w:unhideWhenUsed="1"/>
-    <w:lsdException w:name="Table Columns 3" w:semiHidden="1" w:unhideWhenUsed="1"/>
-    <w:lsdException w:name="Table Columns 4" w:semiHidden="1" w:unhideWhenUsed="1"/>
-    <w:lsdException w:name="Table Columns 5" w:semiHidden="1" w:unhideWhenUsed="1"/>
-    <w:lsdException w:name="Table Grid 1" w:semiHidden="1" w:unhideWhenUsed="1"/>
-    <w:lsdException w:name="Table Grid 2" w:semiHidden="1" w:unhideWhenUsed="1"/>
-    <w:lsdException w:name="Table Grid 3" w:semiHidden="1" w:unhideWhenUsed="1"/>
-    <w:lsdException w:name="Table Grid 4" w:semiHidden="1" w:unhideWhenUsed="1"/>
-    <w:lsdException w:name="Table Grid 5" w:semiHidden="1" w:unhideWhenUsed="1"/>
-    <w:lsdException w:name="Table Grid 6" w:semiHidden="1" w:unhideWhenUsed="1"/>
-    <w:lsdException w:name="Table Grid 7" w:semiHidden="1" w:unhideWhenUsed="1"/>
-    <w:lsdException w:name="Table Grid 8" w:semiHidden="1" w:unhideWhenUsed="1"/>
-    <w:lsdException w:name="Table List 1" w:semiHidden="1" w:unhideWhenUsed="1"/>
-    <w:lsdException w:name="Table List 2" w:semiHidden="1" w:unhideWhenUsed="1"/>
-    <w:lsdException w:name="Table List 3" w:semiHidden="1" w:unhideWhenUsed="1"/>
-    <w:lsdException w:name="Table List 4" w:semiHidden="1" w:unhideWhenUsed="1"/>
-    <w:lsdException w:name="Table List 5" w:semiHidden="1" w:unhideWhenUsed="1"/>
-    <w:lsdException w:name="Table List 6" w:semiHidden="1" w:unhideWhenUsed="1"/>
-    <w:lsdException w:name="Table List 7" w:semiHidden="1" w:unhideWhenUsed="1"/>
-    <w:lsdException w:name="Table List 8" w:semiHidden="1" w:unhideWhenUsed="1"/>
-    <w:lsdException w:name="Table 3D effects 1" w:semiHidden="1" w:unhideWhenUsed="1"/>
-    <w:lsdException w:name="Table 3D effects 2" w:semiHidden="1" w:unhideWhenUsed="1"/>
-    <w:lsdException w:name="Table 3D effects 3" w:semiHidden="1" w:unhideWhenUsed="1"/>
-    <w:lsdException w:name="Table Contemporary" w:semiHidden="1" w:unhideWhenUsed="1"/>
-    <w:lsdException w:name="Table Elegant" w:semiHidden="1" w:unhideWhenUsed="1"/>
-    <w:lsdException w:name="Table Professional" w:semiHidden="1" w:unhideWhenUsed="1"/>
-    <w:lsdException w:name="Table Subtle 1" w:semiHidden="1" w:unhideWhenUsed="1"/>
-    <w:lsdException w:name="Table Subtle 2" w:semiHidden="1" w:unhideWhenUsed="1"/>
-    <w:lsdException w:name="Table Web 1" w:semiHidden="1" w:unhideWhenUsed="1"/>
-    <w:lsdException w:name="Table Web 2" w:semiHidden="1" w:unhideWhenUsed="1"/>
-    <w:lsdException w:name="Table Web 3" w:semiHidden="1" w:unhideWhenUsed="1"/>
-    <w:lsdException w:name="Balloon Text" w:semiHidden="1" w:unhideWhenUsed="1"/>
-    <w:lsdException w:name="Table Grid" w:uiPriority="39"/>
-    <w:lsdException w:name="Table Theme" w:semiHidden="1" w:unhideWhenUsed="1"/>
-    <w:lsdException w:name="Placeholder Text" w:semiHidden="1"/>
-    <w:lsdException w:name="No Spacing" w:uiPriority="1" w:qFormat="1"/>
-    <w:lsdException w:name="Light Shading" w:uiPriority="60"/>
-    <w:lsdException w:name="Light List" w:uiPriority="61"/>
-    <w:lsdException w:name="Light Grid" w:uiPriority="62"/>
-    <w:lsdException w:name="Medium Shading 1" w:uiPriority="63"/>
-    <w:lsdException w:name="Medium Shading 2" w:uiPriority="64"/>
-    <w:lsdException w:name="Medium List 1" w:uiPriority="65"/>
-    <w:lsdException w:name="Medium List 2" w:uiPriority="66"/>
-    <w:lsdException w:name="Medium Grid 1" w:uiPriority="67"/>
-    <w:lsdException w:name="Medium Grid 2" w:uiPriority="68"/>
-    <w:lsdException w:name="Medium Grid 3" w:uiPriority="69"/>
-    <w:lsdException w:name="Dark List" w:uiPriority="70"/>
-    <w:lsdException w:name="Colorful Shading" w:uiPriority="71"/>
-    <w:lsdException w:name="Colorful List" w:uiPriority="72"/>
-    <w:lsdException w:name="Colorful Grid" w:uiPriority="73"/>
-    <w:lsdException w:name="Light Shading Accent 1" w:uiPriority="60"/>
-    <w:lsdException w:name="Light List Accent 1" w:uiPriority="61"/>
-    <w:lsdException w:name="Light Grid Accent 1" w:uiPriority="62"/>
-    <w:lsdException w:name="Medium Shading 1 Accent 1" w:uiPriority="63"/>
-    <w:lsdException w:name="Medium Shading 2 Accent 1" w:uiPriority="64"/>
-    <w:lsdException w:name="Medium List 1 Accent 1" w:uiPriority="65"/>
-    <w:lsdException w:name="Revision" w:semiHidden="1"/>
-    <w:lsdException w:name="List Paragraph" w:uiPriority="34" w:qFormat="1"/>
-    <w:lsdException w:name="Quote" w:uiPriority="29" w:qFormat="1"/>
-    <w:lsdException w:name="Intense Quote" w:uiPriority="30" w:qFormat="1"/>
-    <w:lsdException w:name="Medium List 2 Accent 1" w:uiPriority="66"/>
-    <w:lsdException w:name="Medium Grid 1 Accent 1" w:uiPriority="67"/>
-    <w:lsdException w:name="Medium Grid 2 Accent 1" w:uiPriority="68"/>
-    <w:lsdException w:name="Medium Grid 3 Accent 1" w:uiPriority="69"/>
-    <w:lsdException w:name="Dark List Accent 1" w:uiPriority="70"/>
-    <w:lsdException w:name="Colorful Shading Accent 1" w:uiPriority="71"/>
-    <w:lsdException w:name="Colorful List Accent 1" w:uiPriority="72"/>
-    <w:lsdException w:name="Colorful Grid Accent 1" w:uiPriority="73"/>
-    <w:lsdException w:name="Light Shading Accent 2" w:uiPriority="60"/>
-    <w:lsdException w:name="Light List Accent 2" w:uiPriority="61"/>
-    <w:lsdException w:name="Light Grid Accent 2" w:uiPriority="62"/>
-    <w:lsdException w:name="Medium Shading 1 Accent 2" w:uiPriority="63"/>
-    <w:lsdException w:name="Medium Shading 2 Accent 2" w:uiPriority="64"/>
-    <w:lsdException w:name="Medium List 1 Accent 2" w:uiPriority="65"/>
-    <w:lsdException w:name="Medium List 2 Accent 2" w:uiPriority="66"/>
-    <w:lsdException w:name="Medium Grid 1 Accent 2" w:uiPriority="67"/>
-    <w:lsdException w:name="Medium Grid 2 Accent 2" w:uiPriority="68"/>
-    <w:lsdException w:name="Medium Grid 3 Accent 2" w:uiPriority="69"/>
-    <w:lsdException w:name="Dark List Accent 2" w:uiPriority="70"/>
-    <w:lsdException w:name="Colorful Shading Accent 2" w:uiPriority="71"/>
-    <w:lsdException w:name="Colorful List Accent 2" w:uiPriority="72"/>
-    <w:lsdException w:name="Colorful Grid Accent 2" w:uiPriority="73"/>
-    <w:lsdException w:name="Light Shading Accent 3" w:uiPriority="60"/>
-    <w:lsdException w:name="Light List Accent 3" w:uiPriority="61"/>
-    <w:lsdException w:name="Light Grid Accent 3" w:uiPriority="62"/>
-    <w:lsdException w:name="Medium Shading 1 Accent 3" w:uiPriority="63"/>
-    <w:lsdException w:name="Medium Shading 2 Accent 3" w:uiPriority="64"/>
-    <w:lsdException w:name="Medium List 1 Accent 3" w:uiPriority="65"/>
-    <w:lsdException w:name="Medium List 2 Accent 3" w:uiPriority="66"/>
-    <w:lsdException w:name="Medium Grid 1 Accent 3" w:uiPriority="67"/>
-    <w:lsdException w:name="Medium Grid 2 Accent 3" w:uiPriority="68"/>
-    <w:lsdException w:name="Medium Grid 3 Accent 3" w:uiPriority="69"/>
-    <w:lsdException w:name="Dark List Accent 3" w:uiPriority="70"/>
-    <w:lsdException w:name="Colorful Shading Accent 3" w:uiPriority="71"/>
-    <w:lsdException w:name="Colorful List Accent 3" w:uiPriority="72"/>
-    <w:lsdException w:name="Colorful Grid Accent 3" w:uiPriority="73"/>
-    <w:lsdException w:name="Light Shading Accent 4" w:uiPriority="60"/>
-    <w:lsdException w:name="Light List Accent 4" w:uiPriority="61"/>
-    <w:lsdException w:name="Light Grid Accent 4" w:uiPriority="62"/>
-    <w:lsdException w:name="Medium Shading 1 Accent 4" w:uiPriority="63"/>
-    <w:lsdException w:name="Medium Shading 2 Accent 4" w:uiPriority="64"/>
-    <w:lsdException w:name="Medium List 1 Accent 4" w:uiPriority="65"/>
-    <w:lsdException w:name="Medium List 2 Accent 4" w:uiPriority="66"/>
-    <w:lsdException w:name="Medium Grid 1 Accent 4" w:uiPriority="67"/>
-    <w:lsdException w:name="Medium Grid 2 Accent 4" w:uiPriority="68"/>
-    <w:lsdException w:name="Medium Grid 3 Accent 4" w:uiPriority="69"/>
-    <w:lsdException w:name="Dark List Accent 4" w:uiPriority="70"/>
-    <w:lsdException w:name="Colorful Shading Accent 4" w:uiPriority="71"/>
-    <w:lsdException w:name="Colorful List Accent 4" w:uiPriority="72"/>
-    <w:lsdException w:name="Colorful Grid Accent 4" w:uiPriority="73"/>
-    <w:lsdException w:name="Light Shading Accent 5" w:uiPriority="60"/>
-    <w:lsdException w:name="Light List Accent 5" w:uiPriority="61"/>
-    <w:lsdException w:name="Light Grid Accent 5" w:uiPriority="62"/>
-    <w:lsdException w:name="Medium Shading 1 Accent 5" w:uiPriority="63"/>
-    <w:lsdException w:name="Medium Shading 2 Accent 5" w:uiPriority="64"/>
-    <w:lsdException w:name="Medium List 1 Accent 5" w:uiPriority="65"/>
-    <w:lsdException w:name="Medium List 2 Accent 5" w:uiPriority="66"/>
-    <w:lsdException w:name="Medium Grid 1 Accent 5" w:uiPriority="67"/>
-    <w:lsdException w:name="Medium Grid 2 Accent 5" w:uiPriority="68"/>
-    <w:lsdException w:name="Medium Grid 3 Accent 5" w:uiPriority="69"/>
-    <w:lsdException w:name="Dark List Accent 5" w:uiPriority="70"/>
-    <w:lsdException w:name="Colorful Shading Accent 5" w:uiPriority="71"/>
-    <w:lsdException w:name="Colorful List Accent 5" w:uiPriority="72"/>
-    <w:lsdException w:name="Colorful Grid Accent 5" w:uiPriority="73"/>
-    <w:lsdException w:name="Light Shading Accent 6" w:uiPriority="60"/>
-    <w:lsdException w:name="Light List Accent 6" w:uiPriority="61"/>
-    <w:lsdException w:name="Light Grid Accent 6" w:uiPriority="62"/>
-    <w:lsdException w:name="Medium Shading 1 Accent 6" w:uiPriority="63"/>
-    <w:lsdException w:name="Medium Shading 2 Accent 6" w:uiPriority="64"/>
-    <w:lsdException w:name="Medium List 1 Accent 6" w:uiPriority="65"/>
-    <w:lsdException w:name="Medium List 2 Accent 6" w:uiPriority="66"/>
-    <w:lsdException w:name="Medium Grid 1 Accent 6" w:uiPriority="67"/>
-    <w:lsdException w:name="Medium Grid 2 Accent 6" w:uiPriority="68"/>
-    <w:lsdException w:name="Medium Grid 3 Accent 6" w:uiPriority="69"/>
-    <w:lsdException w:name="Dark List Accent 6" w:uiPriority="70"/>
-    <w:lsdException w:name="Colorful Shading Accent 6" w:uiPriority="71"/>
-    <w:lsdException w:name="Colorful List Accent 6" w:uiPriority="72"/>
-    <w:lsdException w:name="Colorful Grid Accent 6" w:uiPriority="73"/>
-    <w:lsdException w:name="Subtle Emphasis" w:uiPriority="19" w:qFormat="1"/>
-    <w:lsdException w:name="Intense Emphasis" w:uiPriority="21" w:qFormat="1"/>
-    <w:lsdException w:name="Subtle Reference" w:uiPriority="31" w:qFormat="1"/>
-    <w:lsdException w:name="Intense Reference" w:uiPriority="32" w:qFormat="1"/>
-    <w:lsdException w:name="Book Title" w:uiPriority="33" w:qFormat="1"/>
-    <w:lsdException w:name="Bibliography" w:semiHidden="1" w:uiPriority="37" w:unhideWhenUsed="1"/>
-    <w:lsdException w:name="TOC Heading" w:semiHidden="1" w:uiPriority="39" w:unhideWhenUsed="1" w:qFormat="1"/>
-    <w:lsdException w:name="Plain Table 1" w:uiPriority="41"/>
-    <w:lsdException w:name="Plain Table 2" w:uiPriority="42"/>
-    <w:lsdException w:name="Plain Table 3" w:uiPriority="43"/>
-    <w:lsdException w:name="Plain Table 4" w:uiPriority="44"/>
-    <w:lsdException w:name="Plain Table 5" w:uiPriority="45"/>
-    <w:lsdException w:name="Grid Table Light" w:uiPriority="40"/>
-    <w:lsdException w:name="Grid Table 1 Light" w:uiPriority="46"/>
-    <w:lsdException w:name="Grid Table 2" w:uiPriority="47"/>
-    <w:lsdException w:name="Grid Table 3" w:uiPriority="48"/>
-    <w:lsdException w:name="Grid Table 4" w:uiPriority="49"/>
-    <w:lsdException w:name="Grid Table 5 Dark" w:uiPriority="50"/>
-    <w:lsdException w:name="Grid Table 6 Colorful" w:uiPriority="51"/>
-    <w:lsdException w:name="Grid Table 7 Colorful" w:uiPriority="52"/>
-    <w:lsdException w:name="Grid Table 1 Light Accent 1" w:uiPriority="46"/>
-    <w:lsdException w:name="Grid Table 2 Accent 1" w:uiPriority="47"/>
-    <w:lsdException w:name="Grid Table 3 Accent 1" w:uiPriority="48"/>
-    <w:lsdException w:name="Grid Table 4 Accent 1" w:uiPriority="49"/>
-    <w:lsdException w:name="Grid Table 5 Dark Accent 1" w:uiPriority="50"/>
-    <w:lsdException w:name="Grid Table 6 Colorful Accent 1" w:uiPriority="51"/>
-    <w:lsdException w:name="Grid Table 7 Colorful Accent 1" w:uiPriority="52"/>
-    <w:lsdException w:name="Grid Table 1 Light Accent 2" w:uiPriority="46"/>
-    <w:lsdException w:name="Grid Table 2 Accent 2" w:uiPriority="47"/>
-    <w:lsdException w:name="Grid Table 3 Accent 2" w:uiPriority="48"/>
-    <w:lsdException w:name="Grid Table 4 Accent 2" w:uiPriority="49"/>
-    <w:lsdException w:name="Grid Table 5 Dark Accent 2" w:uiPriority="50"/>
-    <w:lsdException w:name="Grid Table 6 Colorful Accent 2" w:uiPriority="51"/>
-    <w:lsdException w:name="Grid Table 7 Colorful Accent 2" w:uiPriority="52"/>
-    <w:lsdException w:name="Grid Table 1 Light Accent 3" w:uiPriority="46"/>
-    <w:lsdException w:name="Grid Table 2 Accent 3" w:uiPriority="47"/>
-    <w:lsdException w:name="Grid Table 3 Accent 3" w:uiPriority="48"/>
-    <w:lsdException w:name="Grid Table 4 Accent 3" w:uiPriority="49"/>
-    <w:lsdException w:name="Grid Table 5 Dark Accent 3" w:uiPriority="50"/>
-    <w:lsdException w:name="Grid Table 6 Colorful Accent 3" w:uiPriority="51"/>
-    <w:lsdException w:name="Grid Table 7 Colorful Accent 3" w:uiPriority="52"/>
-    <w:lsdException w:name="Grid Table 1 Light Accent 4" w:uiPriority="46"/>
-    <w:lsdException w:name="Grid Table 2 Accent 4" w:uiPriority="47"/>
-    <w:lsdException w:name="Grid Table 3 Accent 4" w:uiPriority="48"/>
-    <w:lsdException w:name="Grid Table 4 Accent 4" w:uiPriority="49"/>
-    <w:lsdException w:name="Grid Table 5 Dark Accent 4" w:uiPriority="50"/>
-    <w:lsdException w:name="Grid Table 6 Colorful Accent 4" w:uiPriority="51"/>
-    <w:lsdException w:name="Grid Table 7 Colorful Accent 4" w:uiPriority="52"/>
-    <w:lsdException w:name="Grid Table 1 Light Accent 5" w:uiPriority="46"/>
-    <w:lsdException w:name="Grid Table 2 Accent 5" w:uiPriority="47"/>
-    <w:lsdException w:name="Grid Table 3 Accent 5" w:uiPriority="48"/>
-    <w:lsdException w:name="Grid Table 4 Accent 5" w:uiPriority="49"/>
-    <w:lsdException w:name="Grid Table 5 Dark Accent 5" w:uiPriority="50"/>
-    <w:lsdException w:name="Grid Table 6 Colorful Accent 5" w:uiPriority="51"/>
-    <w:lsdException w:name="Grid Table 7 Colorful Accent 5" w:uiPriority="52"/>
-    <w:lsdException w:name="Grid Table 1 Light Accent 6" w:uiPriority="46"/>
-    <w:lsdException w:name="Grid Table 2 Accent 6" w:uiPriority="47"/>
-    <w:lsdException w:name="Grid Table 3 Accent 6" w:uiPriority="48"/>
-    <w:lsdException w:name="Grid Table 4 Accent 6" w:uiPriority="49"/>
-    <w:lsdException w:name="Grid Table 5 Dark Accent 6" w:uiPriority="50"/>
-    <w:lsdException w:name="Grid Table 6 Colorful Accent 6" w:uiPriority="51"/>
-    <w:lsdException w:name="Grid Table 7 Colorful Accent 6" w:uiPriority="52"/>
-    <w:lsdException w:name="List Table 1 Light" w:uiPriority="46"/>
-    <w:lsdException w:name="List Table 2" w:uiPriority="47"/>
-    <w:lsdException w:name="List Table 3" w:uiPriority="48"/>
-    <w:lsdException w:name="List Table 4" w:uiPriority="49"/>
-    <w:lsdException w:name="List Table 5 Dark" w:uiPriority="50"/>
-    <w:lsdException w:name="List Table 6 Colorful" w:uiPriority="51"/>
-    <w:lsdException w:name="List Table 7 Colorful" w:uiPriority="52"/>
-    <w:lsdException w:name="List Table 1 Light Accent 1" w:uiPriority="46"/>
-    <w:lsdException w:name="List Table 2 Accent 1" w:uiPriority="47"/>
-    <w:lsdException w:name="List Table 3 Accent 1" w:uiPriority="48"/>
-    <w:lsdException w:name="List Table 4 Accent 1" w:uiPriority="49"/>
-    <w:lsdException w:name="List Table 5 Dark Accent 1" w:uiPriority="50"/>
-    <w:lsdException w:name="List Table 6 Colorful Accent 1" w:uiPriority="51"/>
-    <w:lsdException w:name="List Table 7 Colorful Accent 1" w:uiPriority="52"/>
-    <w:lsdException w:name="List Table 1 Light Accent 2" w:uiPriority="46"/>
-    <w:lsdException w:name="List Table 2 Accent 2" w:uiPriority="47"/>
-    <w:lsdException w:name="List Table 3 Accent 2" w:uiPriority="48"/>
-    <w:lsdException w:name="List Table 4 Accent 2" w:uiPriority="49"/>
-    <w:lsdException w:name="List Table 5 Dark Accent 2" w:uiPriority="50"/>
-    <w:lsdException w:name="List Table 6 Colorful Accent 2" w:uiPriority="51"/>
-    <w:lsdException w:name="List Table 7 Colorful Accent 2" w:uiPriority="52"/>
-    <w:lsdException w:name="List Table 1 Light Accent 3" w:uiPriority="46"/>
-    <w:lsdException w:name="List Table 2 Accent 3" w:uiPriority="47"/>
-    <w:lsdException w:name="List Table 3 Accent 3" w:uiPriority="48"/>
-    <w:lsdException w:name="List Table 4 Accent 3" w:uiPriority="49"/>
-    <w:lsdException w:name="List Table 5 Dark Accent 3" w:uiPriority="50"/>
-    <w:lsdException w:name="List Table 6 Colorful Accent 3" w:uiPriority="51"/>
-    <w:lsdException w:name="List Table 7 Colorful Accent 3" w:uiPriority="52"/>
-    <w:lsdException w:name="List Table 1 Light Accent 4" w:uiPriority="46"/>
-    <w:lsdException w:name="List Table 2 Accent 4" w:uiPriority="47"/>
-    <w:lsdException w:name="List Table 3 Accent 4" w:uiPriority="48"/>
-    <w:lsdException w:name="List Table 4 Accent 4" w:uiPriority="49"/>
-    <w:lsdException w:name="List Table 5 Dark Accent 4" w:uiPriority="50"/>
-    <w:lsdException w:name="List Table 6 Colorful Accent 4" w:uiPriority="51"/>
-    <w:lsdException w:name="List Table 7 Colorful Accent 4" w:uiPriority="52"/>
-    <w:lsdException w:name="List Table 1 Light Accent 5" w:uiPriority="46"/>
-    <w:lsdException w:name="List Table 2 Accent 5" w:uiPriority="47"/>
-    <w:lsdException w:name="List Table 3 Accent 5" w:uiPriority="48"/>
-    <w:lsdException w:name="List Table 4 Accent 5" w:uiPriority="49"/>
-    <w:lsdException w:name="List Table 5 Dark Accent 5" w:uiPriority="50"/>
-    <w:lsdException w:name="List Table 6 Colorful Accent 5" w:uiPriority="51"/>
-    <w:lsdException w:name="List Table 7 Colorful Accent 5" w:uiPriority="52"/>
-    <w:lsdException w:name="List Table 1 Light Accent 6" w:uiPriority="46"/>
-    <w:lsdException w:name="List Table 2 Accent 6" w:uiPriority="47"/>
-    <w:lsdException w:name="List Table 3 Accent 6" w:uiPriority="48"/>
-    <w:lsdException w:name="List Table 4 Accent 6" w:uiPriority="49"/>
-    <w:lsdException w:name="List Table 5 Dark Accent 6" w:uiPriority="50"/>
-    <w:lsdException w:name="List Table 6 Colorful Accent 6" w:uiPriority="51"/>
-    <w:lsdException w:name="List Table 7 Colorful Accent 6" w:uiPriority="52"/>
-    <w:lsdException w:name="Mention" w:semiHidden="1" w:unhideWhenUsed="1"/>
+  <w:latentStyles w:defLockedState="0" w:defUIPriority="99" w:defSemiHidden="1" w:defUnhideWhenUsed="1" w:defQFormat="0" w:count="267">
+    <w:lsdException w:name="Normal" w:semiHidden="0" w:uiPriority="0" w:unhideWhenUsed="0" w:qFormat="1"/>
+    <w:lsdException w:name="heading 1" w:semiHidden="0" w:uiPriority="9" w:unhideWhenUsed="0" w:qFormat="1"/>
+    <w:lsdException w:name="heading 2" w:uiPriority="9" w:qFormat="1"/>
+    <w:lsdException w:name="heading 3" w:uiPriority="9" w:qFormat="1"/>
+    <w:lsdException w:name="heading 4" w:uiPriority="9" w:qFormat="1"/>
+    <w:lsdException w:name="heading 5" w:uiPriority="9" w:qFormat="1"/>
+    <w:lsdException w:name="heading 6" w:uiPriority="9" w:qFormat="1"/>
+    <w:lsdException w:name="heading 7" w:uiPriority="9" w:qFormat="1"/>
+    <w:lsdException w:name="heading 8" w:uiPriority="9" w:qFormat="1"/>
+    <w:lsdException w:name="heading 9" w:uiPriority="9" w:qFormat="1"/>
+    <w:lsdException w:name="toc 1" w:uiPriority="39" w:qFormat="1"/>
+    <w:lsdException w:name="toc 2" w:uiPriority="39" w:qFormat="1"/>
+    <w:lsdException w:name="toc 3" w:uiPriority="39" w:qFormat="1"/>
+    <w:lsdException w:name="toc 4" w:uiPriority="39"/>
+    <w:lsdException w:name="toc 5" w:uiPriority="39"/>
+    <w:lsdException w:name="toc 6" w:uiPriority="39"/>
+    <w:lsdException w:name="toc 7" w:uiPriority="39"/>
+    <w:lsdException w:name="toc 8" w:uiPriority="39"/>
+    <w:lsdException w:name="toc 9" w:uiPriority="39"/>
+    <w:lsdException w:name="caption" w:uiPriority="35" w:qFormat="1"/>
+    <w:lsdException w:name="Title" w:semiHidden="0" w:uiPriority="10" w:unhideWhenUsed="0" w:qFormat="1"/>
+    <w:lsdException w:name="Default Paragraph Font" w:uiPriority="1"/>
+    <w:lsdException w:name="Subtitle" w:semiHidden="0" w:uiPriority="11" w:unhideWhenUsed="0" w:qFormat="1"/>
+    <w:lsdException w:name="Strong" w:semiHidden="0" w:uiPriority="22" w:unhideWhenUsed="0" w:qFormat="1"/>
+    <w:lsdException w:name="Emphasis" w:semiHidden="0" w:uiPriority="20" w:unhideWhenUsed="0" w:qFormat="1"/>
+    <w:lsdException w:name="Table Grid" w:semiHidden="0" w:uiPriority="39" w:unhideWhenUsed="0"/>
+    <w:lsdException w:name="Placeholder Text" w:unhideWhenUsed="0"/>
+    <w:lsdException w:name="No Spacing" w:semiHidden="0" w:uiPriority="1" w:unhideWhenUsed="0" w:qFormat="1"/>
+    <w:lsdException w:name="Light Shading" w:semiHidden="0" w:uiPriority="60" w:unhideWhenUsed="0"/>
+    <w:lsdException w:name="Light List" w:semiHidden="0" w:uiPriority="61" w:unhideWhenUsed="0"/>
+    <w:lsdException w:name="Light Grid" w:semiHidden="0" w:uiPriority="62" w:unhideWhenUsed="0"/>
+    <w:lsdException w:name="Medium Shading 1" w:semiHidden="0" w:uiPriority="63" w:unhideWhenUsed="0"/>
+    <w:lsdException w:name="Medium Shading 2" w:semiHidden="0" w:uiPriority="64" w:unhideWhenUsed="0"/>
+    <w:lsdException w:name="Medium List 1" w:semiHidden="0" w:uiPriority="65" w:unhideWhenUsed="0"/>
+    <w:lsdException w:name="Medium List 2" w:semiHidden="0" w:uiPriority="66" w:unhideWhenUsed="0"/>
+    <w:lsdException w:name="Medium Grid 1" w:semiHidden="0" w:uiPriority="67" w:unhideWhenUsed="0"/>
+    <w:lsdException w:name="Medium Grid 2" w:semiHidden="0" w:uiPriority="68" w:unhideWhenUsed="0"/>
+    <w:lsdException w:name="Medium Grid 3" w:semiHidden="0" w:uiPriority="69" w:unhideWhenUsed="0"/>
+    <w:lsdException w:name="Dark List" w:semiHidden="0" w:uiPriority="70" w:unhideWhenUsed="0"/>
+    <w:lsdException w:name="Colorful Shading" w:semiHidden="0" w:uiPriority="71" w:unhideWhenUsed="0"/>
+    <w:lsdException w:name="Colorful List" w:semiHidden="0" w:uiPriority="72" w:unhideWhenUsed="0"/>
+    <w:lsdException w:name="Colorful Grid" w:semiHidden="0" w:uiPriority="73" w:unhideWhenUsed="0"/>
+    <w:lsdException w:name="Light Shading Accent 1" w:semiHidden="0" w:uiPriority="60" w:unhideWhenUsed="0"/>
+    <w:lsdException w:name="Light List Accent 1" w:semiHidden="0" w:uiPriority="61" w:unhideWhenUsed="0"/>
+    <w:lsdException w:name="Light Grid Accent 1" w:semiHidden="0" w:uiPriority="62" w:unhideWhenUsed="0"/>
+    <w:lsdException w:name="Medium Shading 1 Accent 1" w:semiHidden="0" w:uiPriority="63" w:unhideWhenUsed="0"/>
+    <w:lsdException w:name="Medium Shading 2 Accent 1" w:semiHidden="0" w:uiPriority="64" w:unhideWhenUsed="0"/>
+    <w:lsdException w:name="Medium List 1 Accent 1" w:semiHidden="0" w:uiPriority="65" w:unhideWhenUsed="0"/>
+    <w:lsdException w:name="Revision" w:unhideWhenUsed="0"/>
+    <w:lsdException w:name="List Paragraph" w:semiHidden="0" w:uiPriority="34" w:unhideWhenUsed="0" w:qFormat="1"/>
+    <w:lsdException w:name="Quote" w:semiHidden="0" w:uiPriority="29" w:unhideWhenUsed="0" w:qFormat="1"/>
+    <w:lsdException w:name="Intense Quote" w:semiHidden="0" w:uiPriority="30" w:unhideWhenUsed="0" w:qFormat="1"/>
+    <w:lsdException w:name="Medium List 2 Accent 1" w:semiHidden="0" w:uiPriority="66" w:unhideWhenUsed="0"/>
+    <w:lsdException w:name="Medium Grid 1 Accent 1" w:semiHidden="0" w:uiPriority="67" w:unhideWhenUsed="0"/>
+    <w:lsdException w:name="Medium Grid 2 Accent 1" w:semiHidden="0" w:uiPriority="68" w:unhideWhenUsed="0"/>
+    <w:lsdException w:name="Medium Grid 3 Accent 1" w:semiHidden="0" w:uiPriority="69" w:unhideWhenUsed="0"/>
+    <w:lsdException w:name="Dark List Accent 1" w:semiHidden="0" w:uiPriority="70" w:unhideWhenUsed="0"/>
+    <w:lsdException w:name="Colorful Shading Accent 1" w:semiHidden="0" w:uiPriority="71" w:unhideWhenUsed="0"/>
+    <w:lsdException w:name="Colorful List Accent 1" w:semiHidden="0" w:uiPriority="72" w:unhideWhenUsed="0"/>
+    <w:lsdException w:name="Colorful Grid Accent 1" w:semiHidden="0" w:uiPriority="73" w:unhideWhenUsed="0"/>
+    <w:lsdException w:name="Light Shading Accent 2" w:semiHidden="0" w:uiPriority="60" w:unhideWhenUsed="0"/>
+    <w:lsdException w:name="Light List Accent 2" w:semiHidden="0" w:uiPriority="61" w:unhideWhenUsed="0"/>
+    <w:lsdException w:name="Light Grid Accent 2" w:semiHidden="0" w:uiPriority="62" w:unhideWhenUsed="0"/>
+    <w:lsdException w:name="Medium Shading 1 Accent 2" w:semiHidden="0" w:uiPriority="63" w:unhideWhenUsed="0"/>
+    <w:lsdException w:name="Medium Shading 2 Accent 2" w:semiHidden="0" w:uiPriority="64" w:unhideWhenUsed="0"/>
+    <w:lsdException w:name="Medium List 1 Accent 2" w:semiHidden="0" w:uiPriority="65" w:unhideWhenUsed="0"/>
+    <w:lsdException w:name="Medium List 2 Accent 2" w:semiHidden="0" w:uiPriority="66" w:unhideWhenUsed="0"/>
+    <w:lsdException w:name="Medium Grid 1 Accent 2" w:semiHidden="0" w:uiPriority="67" w:unhideWhenUsed="0"/>
+    <w:lsdException w:name="Medium Grid 2 Accent 2" w:semiHidden="0" w:uiPriority="68" w:unhideWhenUsed="0"/>
+    <w:lsdException w:name="Medium Grid 3 Accent 2" w:semiHidden="0" w:uiPriority="69" w:unhideWhenUsed="0"/>
+    <w:lsdException w:name="Dark List Accent 2" w:semiHidden="0" w:uiPriority="70" w:unhideWhenUsed="0"/>
+    <w:lsdException w:name="Colorful Shading Accent 2" w:semiHidden="0" w:uiPriority="71" w:unhideWhenUsed="0"/>
+    <w:lsdException w:name="Colorful List Accent 2" w:semiHidden="0" w:uiPriority="72" w:unhideWhenUsed="0"/>
+    <w:lsdException w:name="Colorful Grid Accent 2" w:semiHidden="0" w:uiPriority="73" w:unhideWhenUsed="0"/>
+    <w:lsdException w:name="Light Shading Accent 3" w:semiHidden="0" w:uiPriority="60" w:unhideWhenUsed="0"/>
+    <w:lsdException w:name="Light List Accent 3" w:semiHidden="0" w:uiPriority="61" w:unhideWhenUsed="0"/>
+    <w:lsdException w:name="Light Grid Accent 3" w:semiHidden="0" w:uiPriority="62" w:unhideWhenUsed="0"/>
+    <w:lsdException w:name="Medium Shading 1 Accent 3" w:semiHidden="0" w:uiPriority="63" w:unhideWhenUsed="0"/>
+    <w:lsdException w:name="Medium Shading 2 Accent 3" w:semiHidden="0" w:uiPriority="64" w:unhideWhenUsed="0"/>
+    <w:lsdException w:name="Medium List 1 Accent 3" w:semiHidden="0" w:uiPriority="65" w:unhideWhenUsed="0"/>
+    <w:lsdException w:name="Medium List 2 Accent 3" w:semiHidden="0" w:uiPriority="66" w:unhideWhenUsed="0"/>
+    <w:lsdException w:name="Medium Grid 1 Accent 3" w:semiHidden="0" w:uiPriority="67" w:unhideWhenUsed="0"/>
+    <w:lsdException w:name="Medium Grid 2 Accent 3" w:semiHidden="0" w:uiPriority="68" w:unhideWhenUsed="0"/>
+    <w:lsdException w:name="Medium Grid 3 Accent 3" w:semiHidden="0" w:uiPriority="69" w:unhideWhenUsed="0"/>
+    <w:lsdException w:name="Dark List Accent 3" w:semiHidden="0" w:uiPriority="70" w:unhideWhenUsed="0"/>
+    <w:lsdException w:name="Colorful Shading Accent 3" w:semiHidden="0" w:uiPriority="71" w:unhideWhenUsed="0"/>
+    <w:lsdException w:name="Colorful List Accent 3" w:semiHidden="0" w:uiPriority="72" w:unhideWhenUsed="0"/>
+    <w:lsdException w:name="Colorful Grid Accent 3" w:semiHidden="0" w:uiPriority="73" w:unhideWhenUsed="0"/>
+    <w:lsdException w:name="Light Shading Accent 4" w:semiHidden="0" w:uiPriority="60" w:unhideWhenUsed="0"/>
+    <w:lsdException w:name="Light List Accent 4" w:semiHidden="0" w:uiPriority="61" w:unhideWhenUsed="0"/>
+    <w:lsdException w:name="Light Grid Accent 4" w:semiHidden="0" w:uiPriority="62" w:unhideWhenUsed="0"/>
+    <w:lsdException w:name="Medium Shading 1 Accent 4" w:semiHidden="0" w:uiPriority="63" w:unhideWhenUsed="0"/>
+    <w:lsdException w:name="Medium Shading 2 Accent 4" w:semiHidden="0" w:uiPriority="64" w:unhideWhenUsed="0"/>
+    <w:lsdException w:name="Medium List 1 Accent 4" w:semiHidden="0" w:uiPriority="65" w:unhideWhenUsed="0"/>
+    <w:lsdException w:name="Medium List 2 Accent 4" w:semiHidden="0" w:uiPriority="66" w:unhideWhenUsed="0"/>
+    <w:lsdException w:name="Medium Grid 1 Accent 4" w:semiHidden="0" w:uiPriority="67" w:unhideWhenUsed="0"/>
+    <w:lsdException w:name="Medium Grid 2 Accent 4" w:semiHidden="0" w:uiPriority="68" w:unhideWhenUsed="0"/>
+    <w:lsdException w:name="Medium Grid 3 Accent 4" w:semiHidden="0" w:uiPriority="69" w:unhideWhenUsed="0"/>
+    <w:lsdException w:name="Dark List Accent 4" w:semiHidden="0" w:uiPriority="70" w:unhideWhenUsed="0"/>
+    <w:lsdException w:name="Colorful Shading Accent 4" w:semiHidden="0" w:uiPriority="71" w:unhideWhenUsed="0"/>
+    <w:lsdException w:name="Colorful List Accent 4" w:semiHidden="0" w:uiPriority="72" w:unhideWhenUsed="0"/>
+    <w:lsdException w:name="Colorful Grid Accent 4" w:semiHidden="0" w:uiPriority="73" w:unhideWhenUsed="0"/>
+    <w:lsdException w:name="Light Shading Accent 5" w:semiHidden="0" w:uiPriority="60" w:unhideWhenUsed="0"/>
+    <w:lsdException w:name="Light List Accent 5" w:semiHidden="0" w:uiPriority="61" w:unhideWhenUsed="0"/>
+    <w:lsdException w:name="Light Grid Accent 5" w:semiHidden="0" w:uiPriority="62" w:unhideWhenUsed="0"/>
+    <w:lsdException w:name="Medium Shading 1 Accent 5" w:semiHidden="0" w:uiPriority="63" w:unhideWhenUsed="0"/>
+    <w:lsdException w:name="Medium Shading 2 Accent 5" w:semiHidden="0" w:uiPriority="64" w:unhideWhenUsed="0"/>
+    <w:lsdException w:name="Medium List 1 Accent 5" w:semiHidden="0" w:uiPriority="65" w:unhideWhenUsed="0"/>
+    <w:lsdException w:name="Medium List 2 Accent 5" w:semiHidden="0" w:uiPriority="66" w:unhideWhenUsed="0"/>
+    <w:lsdException w:name="Medium Grid 1 Accent 5" w:semiHidden="0" w:uiPriority="67" w:unhideWhenUsed="0"/>
+    <w:lsdException w:name="Medium Grid 2 Accent 5" w:semiHidden="0" w:uiPriority="68" w:unhideWhenUsed="0"/>
+    <w:lsdException w:name="Medium Grid 3 Accent 5" w:semiHidden="0" w:uiPriority="69" w:unhideWhenUsed="0"/>
+    <w:lsdException w:name="Dark List Accent 5" w:semiHidden="0" w:uiPriority="70" w:unhideWhenUsed="0"/>
+    <w:lsdException w:name="Colorful Shading Accent 5" w:semiHidden="0" w:uiPriority="71" w:unhideWhenUsed="0"/>
+    <w:lsdException w:name="Colorful List Accent 5" w:semiHidden="0" w:uiPriority="72" w:unhideWhenUsed="0"/>
+    <w:lsdException w:name="Colorful Grid Accent 5" w:semiHidden="0" w:uiPriority="73" w:unhideWhenUsed="0"/>
+    <w:lsdException w:name="Light Shading Accent 6" w:semiHidden="0" w:uiPriority="60" w:unhideWhenUsed="0"/>
+    <w:lsdException w:name="Light List Accent 6" w:semiHidden="0" w:uiPriority="61" w:unhideWhenUsed="0"/>
+    <w:lsdException w:name="Light Grid Accent 6" w:semiHidden="0" w:uiPriority="62" w:unhideWhenUsed="0"/>
+    <w:lsdException w:name="Medium Shading 1 Accent 6" w:semiHidden="0" w:uiPriority="63" w:unhideWhenUsed="0"/>
+    <w:lsdException w:name="Medium Shading 2 Accent 6" w:semiHidden="0" w:uiPriority="64" w:unhideWhenUsed="0"/>
+    <w:lsdException w:name="Medium List 1 Accent 6" w:semiHidden="0" w:uiPriority="65" w:unhideWhenUsed="0"/>
+    <w:lsdException w:name="Medium List 2 Accent 6" w:semiHidden="0" w:uiPriority="66" w:unhideWhenUsed="0"/>
+    <w:lsdException w:name="Medium Grid 1 Accent 6" w:semiHidden="0" w:uiPriority="67" w:unhideWhenUsed="0"/>
+    <w:lsdException w:name="Medium Grid 2 Accent 6" w:semiHidden="0" w:uiPriority="68" w:unhideWhenUsed="0"/>
+    <w:lsdException w:name="Medium Grid 3 Accent 6" w:semiHidden="0" w:uiPriority="69" w:unhideWhenUsed="0"/>
+    <w:lsdException w:name="Dark List Accent 6" w:semiHidden="0" w:uiPriority="70" w:unhideWhenUsed="0"/>
+    <w:lsdException w:name="Colorful Shading Accent 6" w:semiHidden="0" w:uiPriority="71" w:unhideWhenUsed="0"/>
+    <w:lsdException w:name="Colorful List Accent 6" w:semiHidden="0" w:uiPriority="72" w:unhideWhenUsed="0"/>
+    <w:lsdException w:name="Colorful Grid Accent 6" w:semiHidden="0" w:uiPriority="73" w:unhideWhenUsed="0"/>
+    <w:lsdException w:name="Subtle Emphasis" w:semiHidden="0" w:uiPriority="19" w:unhideWhenUsed="0" w:qFormat="1"/>
+    <w:lsdException w:name="Intense Emphasis" w:semiHidden="0" w:uiPriority="21" w:unhideWhenUsed="0" w:qFormat="1"/>
+    <w:lsdException w:name="Subtle Reference" w:semiHidden="0" w:uiPriority="31" w:unhideWhenUsed="0" w:qFormat="1"/>
+    <w:lsdException w:name="Intense Reference" w:semiHidden="0" w:uiPriority="32" w:unhideWhenUsed="0" w:qFormat="1"/>
+    <w:lsdException w:name="Book Title" w:semiHidden="0" w:uiPriority="33" w:unhideWhenUsed="0" w:qFormat="1"/>
+    <w:lsdException w:name="Bibliography" w:uiPriority="37"/>
+    <w:lsdException w:name="TOC Heading" w:uiPriority="39" w:qFormat="1"/>
   </w:latentStyles>
   <w:style w:type="paragraph" w:default="1" w:styleId="Normal">
     <w:name w:val="Normal"/>
@@ -2598,7 +3044,444 @@
   <w:style w:type="character" w:default="1" w:styleId="DefaultParagraphFont">
     <w:name w:val="Default Paragraph Font"/>
     <w:uiPriority w:val="1"/>
+    <w:unhideWhenUsed/>
+  </w:style>
+  <w:style w:type="table" w:default="1" w:styleId="TableNormal">
+    <w:name w:val="Normal Table"/>
+    <w:uiPriority w:val="99"/>
     <w:semiHidden/>
+    <w:unhideWhenUsed/>
+    <w:tblPr>
+      <w:tblInd w:w="0" w:type="dxa"/>
+      <w:tblCellMar>
+        <w:top w:w="0" w:type="dxa"/>
+        <w:left w:w="108" w:type="dxa"/>
+        <w:bottom w:w="0" w:type="dxa"/>
+        <w:right w:w="108" w:type="dxa"/>
+      </w:tblCellMar>
+    </w:tblPr>
+  </w:style>
+  <w:style w:type="numbering" w:default="1" w:styleId="NoList">
+    <w:name w:val="No List"/>
+    <w:uiPriority w:val="99"/>
+    <w:semiHidden/>
+    <w:unhideWhenUsed/>
+  </w:style>
+  <w:style w:type="character" w:customStyle="1" w:styleId="Heading1Char">
+    <w:name w:val="Heading 1 Char"/>
+    <w:basedOn w:val="DefaultParagraphFont"/>
+    <w:link w:val="Heading1"/>
+    <w:uiPriority w:val="9"/>
+    <w:rsid w:val="002B0DE3"/>
+    <w:rPr>
+      <w:rFonts w:asciiTheme="majorHAnsi" w:eastAsiaTheme="majorEastAsia" w:hAnsiTheme="majorHAnsi" w:cstheme="majorBidi"/>
+      <w:color w:val="2E74B5" w:themeColor="accent1" w:themeShade="BF"/>
+      <w:sz w:val="32"/>
+      <w:szCs w:val="32"/>
+    </w:rPr>
+  </w:style>
+  <w:style w:type="character" w:customStyle="1" w:styleId="Heading2Char">
+    <w:name w:val="Heading 2 Char"/>
+    <w:basedOn w:val="DefaultParagraphFont"/>
+    <w:link w:val="Heading2"/>
+    <w:uiPriority w:val="9"/>
+    <w:rsid w:val="002B0DE3"/>
+    <w:rPr>
+      <w:rFonts w:asciiTheme="majorHAnsi" w:eastAsiaTheme="majorEastAsia" w:hAnsiTheme="majorHAnsi" w:cstheme="majorBidi"/>
+      <w:color w:val="2E74B5" w:themeColor="accent1" w:themeShade="BF"/>
+      <w:sz w:val="26"/>
+      <w:szCs w:val="26"/>
+    </w:rPr>
+  </w:style>
+  <w:style w:type="character" w:styleId="Hyperlink">
+    <w:name w:val="Hyperlink"/>
+    <w:basedOn w:val="DefaultParagraphFont"/>
+    <w:uiPriority w:val="99"/>
+    <w:unhideWhenUsed/>
+    <w:rsid w:val="002B0DE3"/>
+    <w:rPr>
+      <w:color w:val="0563C1" w:themeColor="hyperlink"/>
+      <w:u w:val="single"/>
+    </w:rPr>
+  </w:style>
+  <w:style w:type="character" w:styleId="FollowedHyperlink">
+    <w:name w:val="FollowedHyperlink"/>
+    <w:basedOn w:val="DefaultParagraphFont"/>
+    <w:uiPriority w:val="99"/>
+    <w:semiHidden/>
+    <w:unhideWhenUsed/>
+    <w:rsid w:val="002B0DE3"/>
+    <w:rPr>
+      <w:color w:val="954F72" w:themeColor="followedHyperlink"/>
+      <w:u w:val="single"/>
+    </w:rPr>
+  </w:style>
+  <w:style w:type="paragraph" w:styleId="ListParagraph">
+    <w:name w:val="List Paragraph"/>
+    <w:basedOn w:val="Normal"/>
+    <w:uiPriority w:val="34"/>
+    <w:qFormat/>
+    <w:rsid w:val="002B0DE3"/>
+    <w:pPr>
+      <w:ind w:left="720"/>
+      <w:contextualSpacing/>
+    </w:pPr>
+  </w:style>
+  <w:style w:type="paragraph" w:styleId="TOC1">
+    <w:name w:val="toc 1"/>
+    <w:basedOn w:val="Normal"/>
+    <w:next w:val="Normal"/>
+    <w:autoRedefine/>
+    <w:uiPriority w:val="39"/>
+    <w:unhideWhenUsed/>
+    <w:qFormat/>
+    <w:rsid w:val="0034456C"/>
+    <w:pPr>
+      <w:spacing w:after="100" w:line="276" w:lineRule="auto"/>
+    </w:pPr>
+    <w:rPr>
+      <w:lang w:val="ru-RU"/>
+    </w:rPr>
+  </w:style>
+  <w:style w:type="paragraph" w:styleId="TOCHeading">
+    <w:name w:val="TOC Heading"/>
+    <w:basedOn w:val="Heading1"/>
+    <w:next w:val="Normal"/>
+    <w:uiPriority w:val="39"/>
+    <w:unhideWhenUsed/>
+    <w:qFormat/>
+    <w:rsid w:val="0034456C"/>
+    <w:pPr>
+      <w:spacing w:before="480" w:line="276" w:lineRule="auto"/>
+      <w:outlineLvl w:val="9"/>
+    </w:pPr>
+    <w:rPr>
+      <w:b/>
+      <w:bCs/>
+      <w:sz w:val="28"/>
+      <w:szCs w:val="28"/>
+      <w:lang w:val="ru-RU" w:eastAsia="ru-RU"/>
+    </w:rPr>
+  </w:style>
+  <w:style w:type="paragraph" w:styleId="TOC2">
+    <w:name w:val="toc 2"/>
+    <w:basedOn w:val="Normal"/>
+    <w:next w:val="Normal"/>
+    <w:autoRedefine/>
+    <w:uiPriority w:val="39"/>
+    <w:unhideWhenUsed/>
+    <w:qFormat/>
+    <w:rsid w:val="0034456C"/>
+    <w:pPr>
+      <w:spacing w:after="100" w:line="276" w:lineRule="auto"/>
+      <w:ind w:left="220"/>
+    </w:pPr>
+    <w:rPr>
+      <w:rFonts w:eastAsiaTheme="minorEastAsia"/>
+      <w:lang w:val="ru-RU" w:eastAsia="ru-RU"/>
+    </w:rPr>
+  </w:style>
+  <w:style w:type="paragraph" w:styleId="TOC3">
+    <w:name w:val="toc 3"/>
+    <w:basedOn w:val="Normal"/>
+    <w:next w:val="Normal"/>
+    <w:autoRedefine/>
+    <w:uiPriority w:val="39"/>
+    <w:unhideWhenUsed/>
+    <w:qFormat/>
+    <w:rsid w:val="0034456C"/>
+    <w:pPr>
+      <w:spacing w:after="100" w:line="276" w:lineRule="auto"/>
+      <w:ind w:left="440"/>
+    </w:pPr>
+    <w:rPr>
+      <w:rFonts w:eastAsiaTheme="minorEastAsia"/>
+      <w:lang w:val="ru-RU" w:eastAsia="ru-RU"/>
+    </w:rPr>
+  </w:style>
+  <w:style w:type="paragraph" w:styleId="Header">
+    <w:name w:val="header"/>
+    <w:basedOn w:val="Normal"/>
+    <w:link w:val="HeaderChar"/>
+    <w:uiPriority w:val="99"/>
+    <w:unhideWhenUsed/>
+    <w:rsid w:val="00494CC5"/>
+    <w:pPr>
+      <w:tabs>
+        <w:tab w:val="center" w:pos="4680"/>
+        <w:tab w:val="right" w:pos="9360"/>
+      </w:tabs>
+      <w:spacing w:after="0" w:line="240" w:lineRule="auto"/>
+    </w:pPr>
+  </w:style>
+  <w:style w:type="character" w:customStyle="1" w:styleId="HeaderChar">
+    <w:name w:val="Header Char"/>
+    <w:basedOn w:val="DefaultParagraphFont"/>
+    <w:link w:val="Header"/>
+    <w:uiPriority w:val="99"/>
+    <w:rsid w:val="00494CC5"/>
+  </w:style>
+  <w:style w:type="paragraph" w:styleId="Footer">
+    <w:name w:val="footer"/>
+    <w:basedOn w:val="Normal"/>
+    <w:link w:val="FooterChar"/>
+    <w:uiPriority w:val="99"/>
+    <w:unhideWhenUsed/>
+    <w:rsid w:val="00494CC5"/>
+    <w:pPr>
+      <w:tabs>
+        <w:tab w:val="center" w:pos="4680"/>
+        <w:tab w:val="right" w:pos="9360"/>
+      </w:tabs>
+      <w:spacing w:after="0" w:line="240" w:lineRule="auto"/>
+    </w:pPr>
+  </w:style>
+  <w:style w:type="character" w:customStyle="1" w:styleId="FooterChar">
+    <w:name w:val="Footer Char"/>
+    <w:basedOn w:val="DefaultParagraphFont"/>
+    <w:link w:val="Footer"/>
+    <w:uiPriority w:val="99"/>
+    <w:rsid w:val="00494CC5"/>
+  </w:style>
+  <w:style w:type="paragraph" w:styleId="BalloonText">
+    <w:name w:val="Balloon Text"/>
+    <w:basedOn w:val="Normal"/>
+    <w:link w:val="BalloonTextChar"/>
+    <w:uiPriority w:val="99"/>
+    <w:semiHidden/>
+    <w:unhideWhenUsed/>
+    <w:rsid w:val="00F956D1"/>
+    <w:pPr>
+      <w:spacing w:after="0" w:line="240" w:lineRule="auto"/>
+    </w:pPr>
+    <w:rPr>
+      <w:rFonts w:ascii="Tahoma" w:hAnsi="Tahoma" w:cs="Tahoma"/>
+      <w:sz w:val="16"/>
+      <w:szCs w:val="16"/>
+    </w:rPr>
+  </w:style>
+  <w:style w:type="character" w:customStyle="1" w:styleId="BalloonTextChar">
+    <w:name w:val="Balloon Text Char"/>
+    <w:basedOn w:val="DefaultParagraphFont"/>
+    <w:link w:val="BalloonText"/>
+    <w:uiPriority w:val="99"/>
+    <w:semiHidden/>
+    <w:rsid w:val="00F956D1"/>
+    <w:rPr>
+      <w:rFonts w:ascii="Tahoma" w:hAnsi="Tahoma" w:cs="Tahoma"/>
+      <w:sz w:val="16"/>
+      <w:szCs w:val="16"/>
+    </w:rPr>
+  </w:style>
+</w:styles>
+</file>
+
+<file path=word/stylesWithEffects.xml><?xml version="1.0" encoding="utf-8"?>
+<w:styles xmlns:wpc="http://schemas.microsoft.com/office/word/2010/wordprocessingCanvas" xmlns:mc="http://schemas.openxmlformats.org/markup-compatibility/2006" xmlns:o="urn:schemas-microsoft-com:office:office" xmlns:r="http://schemas.openxmlformats.org/officeDocument/2006/relationships" xmlns:m="http://schemas.openxmlformats.org/officeDocument/2006/math" xmlns:v="urn:schemas-microsoft-com:vml" xmlns:wp14="http://schemas.microsoft.com/office/word/2010/wordprocessingDrawing" xmlns:wp="http://schemas.openxmlformats.org/drawingml/2006/wordprocessingDrawing" xmlns:w10="urn:schemas-microsoft-com:office:word" xmlns:w="http://schemas.openxmlformats.org/wordprocessingml/2006/main" xmlns:w14="http://schemas.microsoft.com/office/word/2010/wordml" xmlns:wpg="http://schemas.microsoft.com/office/word/2010/wordprocessingGroup" xmlns:wpi="http://schemas.microsoft.com/office/word/2010/wordprocessingInk" xmlns:wne="http://schemas.microsoft.com/office/word/2006/wordml" xmlns:wps="http://schemas.microsoft.com/office/word/2010/wordprocessingShape" mc:Ignorable="w14 wp14">
+  <w:docDefaults>
+    <w:rPrDefault>
+      <w:rPr>
+        <w:rFonts w:asciiTheme="minorHAnsi" w:eastAsiaTheme="minorHAnsi" w:hAnsiTheme="minorHAnsi" w:cstheme="minorBidi"/>
+        <w:sz w:val="22"/>
+        <w:szCs w:val="22"/>
+        <w:lang w:val="en-US" w:eastAsia="en-US" w:bidi="ar-SA"/>
+      </w:rPr>
+    </w:rPrDefault>
+    <w:pPrDefault>
+      <w:pPr>
+        <w:spacing w:after="160" w:line="259" w:lineRule="auto"/>
+      </w:pPr>
+    </w:pPrDefault>
+  </w:docDefaults>
+  <w:latentStyles w:defLockedState="0" w:defUIPriority="99" w:defSemiHidden="1" w:defUnhideWhenUsed="1" w:defQFormat="0" w:count="267">
+    <w:lsdException w:name="Normal" w:semiHidden="0" w:uiPriority="0" w:unhideWhenUsed="0" w:qFormat="1"/>
+    <w:lsdException w:name="heading 1" w:semiHidden="0" w:uiPriority="9" w:unhideWhenUsed="0" w:qFormat="1"/>
+    <w:lsdException w:name="heading 2" w:uiPriority="9" w:qFormat="1"/>
+    <w:lsdException w:name="heading 3" w:uiPriority="9" w:qFormat="1"/>
+    <w:lsdException w:name="heading 4" w:uiPriority="9" w:qFormat="1"/>
+    <w:lsdException w:name="heading 5" w:uiPriority="9" w:qFormat="1"/>
+    <w:lsdException w:name="heading 6" w:uiPriority="9" w:qFormat="1"/>
+    <w:lsdException w:name="heading 7" w:uiPriority="9" w:qFormat="1"/>
+    <w:lsdException w:name="heading 8" w:uiPriority="9" w:qFormat="1"/>
+    <w:lsdException w:name="heading 9" w:uiPriority="9" w:qFormat="1"/>
+    <w:lsdException w:name="toc 1" w:uiPriority="39" w:qFormat="1"/>
+    <w:lsdException w:name="toc 2" w:uiPriority="39" w:qFormat="1"/>
+    <w:lsdException w:name="toc 3" w:uiPriority="39" w:qFormat="1"/>
+    <w:lsdException w:name="toc 4" w:uiPriority="39"/>
+    <w:lsdException w:name="toc 5" w:uiPriority="39"/>
+    <w:lsdException w:name="toc 6" w:uiPriority="39"/>
+    <w:lsdException w:name="toc 7" w:uiPriority="39"/>
+    <w:lsdException w:name="toc 8" w:uiPriority="39"/>
+    <w:lsdException w:name="toc 9" w:uiPriority="39"/>
+    <w:lsdException w:name="caption" w:uiPriority="35" w:qFormat="1"/>
+    <w:lsdException w:name="Title" w:semiHidden="0" w:uiPriority="10" w:unhideWhenUsed="0" w:qFormat="1"/>
+    <w:lsdException w:name="Default Paragraph Font" w:uiPriority="1"/>
+    <w:lsdException w:name="Subtitle" w:semiHidden="0" w:uiPriority="11" w:unhideWhenUsed="0" w:qFormat="1"/>
+    <w:lsdException w:name="Strong" w:semiHidden="0" w:uiPriority="22" w:unhideWhenUsed="0" w:qFormat="1"/>
+    <w:lsdException w:name="Emphasis" w:semiHidden="0" w:uiPriority="20" w:unhideWhenUsed="0" w:qFormat="1"/>
+    <w:lsdException w:name="Table Grid" w:semiHidden="0" w:uiPriority="39" w:unhideWhenUsed="0"/>
+    <w:lsdException w:name="Placeholder Text" w:unhideWhenUsed="0"/>
+    <w:lsdException w:name="No Spacing" w:semiHidden="0" w:uiPriority="1" w:unhideWhenUsed="0" w:qFormat="1"/>
+    <w:lsdException w:name="Light Shading" w:semiHidden="0" w:uiPriority="60" w:unhideWhenUsed="0"/>
+    <w:lsdException w:name="Light List" w:semiHidden="0" w:uiPriority="61" w:unhideWhenUsed="0"/>
+    <w:lsdException w:name="Light Grid" w:semiHidden="0" w:uiPriority="62" w:unhideWhenUsed="0"/>
+    <w:lsdException w:name="Medium Shading 1" w:semiHidden="0" w:uiPriority="63" w:unhideWhenUsed="0"/>
+    <w:lsdException w:name="Medium Shading 2" w:semiHidden="0" w:uiPriority="64" w:unhideWhenUsed="0"/>
+    <w:lsdException w:name="Medium List 1" w:semiHidden="0" w:uiPriority="65" w:unhideWhenUsed="0"/>
+    <w:lsdException w:name="Medium List 2" w:semiHidden="0" w:uiPriority="66" w:unhideWhenUsed="0"/>
+    <w:lsdException w:name="Medium Grid 1" w:semiHidden="0" w:uiPriority="67" w:unhideWhenUsed="0"/>
+    <w:lsdException w:name="Medium Grid 2" w:semiHidden="0" w:uiPriority="68" w:unhideWhenUsed="0"/>
+    <w:lsdException w:name="Medium Grid 3" w:semiHidden="0" w:uiPriority="69" w:unhideWhenUsed="0"/>
+    <w:lsdException w:name="Dark List" w:semiHidden="0" w:uiPriority="70" w:unhideWhenUsed="0"/>
+    <w:lsdException w:name="Colorful Shading" w:semiHidden="0" w:uiPriority="71" w:unhideWhenUsed="0"/>
+    <w:lsdException w:name="Colorful List" w:semiHidden="0" w:uiPriority="72" w:unhideWhenUsed="0"/>
+    <w:lsdException w:name="Colorful Grid" w:semiHidden="0" w:uiPriority="73" w:unhideWhenUsed="0"/>
+    <w:lsdException w:name="Light Shading Accent 1" w:semiHidden="0" w:uiPriority="60" w:unhideWhenUsed="0"/>
+    <w:lsdException w:name="Light List Accent 1" w:semiHidden="0" w:uiPriority="61" w:unhideWhenUsed="0"/>
+    <w:lsdException w:name="Light Grid Accent 1" w:semiHidden="0" w:uiPriority="62" w:unhideWhenUsed="0"/>
+    <w:lsdException w:name="Medium Shading 1 Accent 1" w:semiHidden="0" w:uiPriority="63" w:unhideWhenUsed="0"/>
+    <w:lsdException w:name="Medium Shading 2 Accent 1" w:semiHidden="0" w:uiPriority="64" w:unhideWhenUsed="0"/>
+    <w:lsdException w:name="Medium List 1 Accent 1" w:semiHidden="0" w:uiPriority="65" w:unhideWhenUsed="0"/>
+    <w:lsdException w:name="Revision" w:unhideWhenUsed="0"/>
+    <w:lsdException w:name="List Paragraph" w:semiHidden="0" w:uiPriority="34" w:unhideWhenUsed="0" w:qFormat="1"/>
+    <w:lsdException w:name="Quote" w:semiHidden="0" w:uiPriority="29" w:unhideWhenUsed="0" w:qFormat="1"/>
+    <w:lsdException w:name="Intense Quote" w:semiHidden="0" w:uiPriority="30" w:unhideWhenUsed="0" w:qFormat="1"/>
+    <w:lsdException w:name="Medium List 2 Accent 1" w:semiHidden="0" w:uiPriority="66" w:unhideWhenUsed="0"/>
+    <w:lsdException w:name="Medium Grid 1 Accent 1" w:semiHidden="0" w:uiPriority="67" w:unhideWhenUsed="0"/>
+    <w:lsdException w:name="Medium Grid 2 Accent 1" w:semiHidden="0" w:uiPriority="68" w:unhideWhenUsed="0"/>
+    <w:lsdException w:name="Medium Grid 3 Accent 1" w:semiHidden="0" w:uiPriority="69" w:unhideWhenUsed="0"/>
+    <w:lsdException w:name="Dark List Accent 1" w:semiHidden="0" w:uiPriority="70" w:unhideWhenUsed="0"/>
+    <w:lsdException w:name="Colorful Shading Accent 1" w:semiHidden="0" w:uiPriority="71" w:unhideWhenUsed="0"/>
+    <w:lsdException w:name="Colorful List Accent 1" w:semiHidden="0" w:uiPriority="72" w:unhideWhenUsed="0"/>
+    <w:lsdException w:name="Colorful Grid Accent 1" w:semiHidden="0" w:uiPriority="73" w:unhideWhenUsed="0"/>
+    <w:lsdException w:name="Light Shading Accent 2" w:semiHidden="0" w:uiPriority="60" w:unhideWhenUsed="0"/>
+    <w:lsdException w:name="Light List Accent 2" w:semiHidden="0" w:uiPriority="61" w:unhideWhenUsed="0"/>
+    <w:lsdException w:name="Light Grid Accent 2" w:semiHidden="0" w:uiPriority="62" w:unhideWhenUsed="0"/>
+    <w:lsdException w:name="Medium Shading 1 Accent 2" w:semiHidden="0" w:uiPriority="63" w:unhideWhenUsed="0"/>
+    <w:lsdException w:name="Medium Shading 2 Accent 2" w:semiHidden="0" w:uiPriority="64" w:unhideWhenUsed="0"/>
+    <w:lsdException w:name="Medium List 1 Accent 2" w:semiHidden="0" w:uiPriority="65" w:unhideWhenUsed="0"/>
+    <w:lsdException w:name="Medium List 2 Accent 2" w:semiHidden="0" w:uiPriority="66" w:unhideWhenUsed="0"/>
+    <w:lsdException w:name="Medium Grid 1 Accent 2" w:semiHidden="0" w:uiPriority="67" w:unhideWhenUsed="0"/>
+    <w:lsdException w:name="Medium Grid 2 Accent 2" w:semiHidden="0" w:uiPriority="68" w:unhideWhenUsed="0"/>
+    <w:lsdException w:name="Medium Grid 3 Accent 2" w:semiHidden="0" w:uiPriority="69" w:unhideWhenUsed="0"/>
+    <w:lsdException w:name="Dark List Accent 2" w:semiHidden="0" w:uiPriority="70" w:unhideWhenUsed="0"/>
+    <w:lsdException w:name="Colorful Shading Accent 2" w:semiHidden="0" w:uiPriority="71" w:unhideWhenUsed="0"/>
+    <w:lsdException w:name="Colorful List Accent 2" w:semiHidden="0" w:uiPriority="72" w:unhideWhenUsed="0"/>
+    <w:lsdException w:name="Colorful Grid Accent 2" w:semiHidden="0" w:uiPriority="73" w:unhideWhenUsed="0"/>
+    <w:lsdException w:name="Light Shading Accent 3" w:semiHidden="0" w:uiPriority="60" w:unhideWhenUsed="0"/>
+    <w:lsdException w:name="Light List Accent 3" w:semiHidden="0" w:uiPriority="61" w:unhideWhenUsed="0"/>
+    <w:lsdException w:name="Light Grid Accent 3" w:semiHidden="0" w:uiPriority="62" w:unhideWhenUsed="0"/>
+    <w:lsdException w:name="Medium Shading 1 Accent 3" w:semiHidden="0" w:uiPriority="63" w:unhideWhenUsed="0"/>
+    <w:lsdException w:name="Medium Shading 2 Accent 3" w:semiHidden="0" w:uiPriority="64" w:unhideWhenUsed="0"/>
+    <w:lsdException w:name="Medium List 1 Accent 3" w:semiHidden="0" w:uiPriority="65" w:unhideWhenUsed="0"/>
+    <w:lsdException w:name="Medium List 2 Accent 3" w:semiHidden="0" w:uiPriority="66" w:unhideWhenUsed="0"/>
+    <w:lsdException w:name="Medium Grid 1 Accent 3" w:semiHidden="0" w:uiPriority="67" w:unhideWhenUsed="0"/>
+    <w:lsdException w:name="Medium Grid 2 Accent 3" w:semiHidden="0" w:uiPriority="68" w:unhideWhenUsed="0"/>
+    <w:lsdException w:name="Medium Grid 3 Accent 3" w:semiHidden="0" w:uiPriority="69" w:unhideWhenUsed="0"/>
+    <w:lsdException w:name="Dark List Accent 3" w:semiHidden="0" w:uiPriority="70" w:unhideWhenUsed="0"/>
+    <w:lsdException w:name="Colorful Shading Accent 3" w:semiHidden="0" w:uiPriority="71" w:unhideWhenUsed="0"/>
+    <w:lsdException w:name="Colorful List Accent 3" w:semiHidden="0" w:uiPriority="72" w:unhideWhenUsed="0"/>
+    <w:lsdException w:name="Colorful Grid Accent 3" w:semiHidden="0" w:uiPriority="73" w:unhideWhenUsed="0"/>
+    <w:lsdException w:name="Light Shading Accent 4" w:semiHidden="0" w:uiPriority="60" w:unhideWhenUsed="0"/>
+    <w:lsdException w:name="Light List Accent 4" w:semiHidden="0" w:uiPriority="61" w:unhideWhenUsed="0"/>
+    <w:lsdException w:name="Light Grid Accent 4" w:semiHidden="0" w:uiPriority="62" w:unhideWhenUsed="0"/>
+    <w:lsdException w:name="Medium Shading 1 Accent 4" w:semiHidden="0" w:uiPriority="63" w:unhideWhenUsed="0"/>
+    <w:lsdException w:name="Medium Shading 2 Accent 4" w:semiHidden="0" w:uiPriority="64" w:unhideWhenUsed="0"/>
+    <w:lsdException w:name="Medium List 1 Accent 4" w:semiHidden="0" w:uiPriority="65" w:unhideWhenUsed="0"/>
+    <w:lsdException w:name="Medium List 2 Accent 4" w:semiHidden="0" w:uiPriority="66" w:unhideWhenUsed="0"/>
+    <w:lsdException w:name="Medium Grid 1 Accent 4" w:semiHidden="0" w:uiPriority="67" w:unhideWhenUsed="0"/>
+    <w:lsdException w:name="Medium Grid 2 Accent 4" w:semiHidden="0" w:uiPriority="68" w:unhideWhenUsed="0"/>
+    <w:lsdException w:name="Medium Grid 3 Accent 4" w:semiHidden="0" w:uiPriority="69" w:unhideWhenUsed="0"/>
+    <w:lsdException w:name="Dark List Accent 4" w:semiHidden="0" w:uiPriority="70" w:unhideWhenUsed="0"/>
+    <w:lsdException w:name="Colorful Shading Accent 4" w:semiHidden="0" w:uiPriority="71" w:unhideWhenUsed="0"/>
+    <w:lsdException w:name="Colorful List Accent 4" w:semiHidden="0" w:uiPriority="72" w:unhideWhenUsed="0"/>
+    <w:lsdException w:name="Colorful Grid Accent 4" w:semiHidden="0" w:uiPriority="73" w:unhideWhenUsed="0"/>
+    <w:lsdException w:name="Light Shading Accent 5" w:semiHidden="0" w:uiPriority="60" w:unhideWhenUsed="0"/>
+    <w:lsdException w:name="Light List Accent 5" w:semiHidden="0" w:uiPriority="61" w:unhideWhenUsed="0"/>
+    <w:lsdException w:name="Light Grid Accent 5" w:semiHidden="0" w:uiPriority="62" w:unhideWhenUsed="0"/>
+    <w:lsdException w:name="Medium Shading 1 Accent 5" w:semiHidden="0" w:uiPriority="63" w:unhideWhenUsed="0"/>
+    <w:lsdException w:name="Medium Shading 2 Accent 5" w:semiHidden="0" w:uiPriority="64" w:unhideWhenUsed="0"/>
+    <w:lsdException w:name="Medium List 1 Accent 5" w:semiHidden="0" w:uiPriority="65" w:unhideWhenUsed="0"/>
+    <w:lsdException w:name="Medium List 2 Accent 5" w:semiHidden="0" w:uiPriority="66" w:unhideWhenUsed="0"/>
+    <w:lsdException w:name="Medium Grid 1 Accent 5" w:semiHidden="0" w:uiPriority="67" w:unhideWhenUsed="0"/>
+    <w:lsdException w:name="Medium Grid 2 Accent 5" w:semiHidden="0" w:uiPriority="68" w:unhideWhenUsed="0"/>
+    <w:lsdException w:name="Medium Grid 3 Accent 5" w:semiHidden="0" w:uiPriority="69" w:unhideWhenUsed="0"/>
+    <w:lsdException w:name="Dark List Accent 5" w:semiHidden="0" w:uiPriority="70" w:unhideWhenUsed="0"/>
+    <w:lsdException w:name="Colorful Shading Accent 5" w:semiHidden="0" w:uiPriority="71" w:unhideWhenUsed="0"/>
+    <w:lsdException w:name="Colorful List Accent 5" w:semiHidden="0" w:uiPriority="72" w:unhideWhenUsed="0"/>
+    <w:lsdException w:name="Colorful Grid Accent 5" w:semiHidden="0" w:uiPriority="73" w:unhideWhenUsed="0"/>
+    <w:lsdException w:name="Light Shading Accent 6" w:semiHidden="0" w:uiPriority="60" w:unhideWhenUsed="0"/>
+    <w:lsdException w:name="Light List Accent 6" w:semiHidden="0" w:uiPriority="61" w:unhideWhenUsed="0"/>
+    <w:lsdException w:name="Light Grid Accent 6" w:semiHidden="0" w:uiPriority="62" w:unhideWhenUsed="0"/>
+    <w:lsdException w:name="Medium Shading 1 Accent 6" w:semiHidden="0" w:uiPriority="63" w:unhideWhenUsed="0"/>
+    <w:lsdException w:name="Medium Shading 2 Accent 6" w:semiHidden="0" w:uiPriority="64" w:unhideWhenUsed="0"/>
+    <w:lsdException w:name="Medium List 1 Accent 6" w:semiHidden="0" w:uiPriority="65" w:unhideWhenUsed="0"/>
+    <w:lsdException w:name="Medium List 2 Accent 6" w:semiHidden="0" w:uiPriority="66" w:unhideWhenUsed="0"/>
+    <w:lsdException w:name="Medium Grid 1 Accent 6" w:semiHidden="0" w:uiPriority="67" w:unhideWhenUsed="0"/>
+    <w:lsdException w:name="Medium Grid 2 Accent 6" w:semiHidden="0" w:uiPriority="68" w:unhideWhenUsed="0"/>
+    <w:lsdException w:name="Medium Grid 3 Accent 6" w:semiHidden="0" w:uiPriority="69" w:unhideWhenUsed="0"/>
+    <w:lsdException w:name="Dark List Accent 6" w:semiHidden="0" w:uiPriority="70" w:unhideWhenUsed="0"/>
+    <w:lsdException w:name="Colorful Shading Accent 6" w:semiHidden="0" w:uiPriority="71" w:unhideWhenUsed="0"/>
+    <w:lsdException w:name="Colorful List Accent 6" w:semiHidden="0" w:uiPriority="72" w:unhideWhenUsed="0"/>
+    <w:lsdException w:name="Colorful Grid Accent 6" w:semiHidden="0" w:uiPriority="73" w:unhideWhenUsed="0"/>
+    <w:lsdException w:name="Subtle Emphasis" w:semiHidden="0" w:uiPriority="19" w:unhideWhenUsed="0" w:qFormat="1"/>
+    <w:lsdException w:name="Intense Emphasis" w:semiHidden="0" w:uiPriority="21" w:unhideWhenUsed="0" w:qFormat="1"/>
+    <w:lsdException w:name="Subtle Reference" w:semiHidden="0" w:uiPriority="31" w:unhideWhenUsed="0" w:qFormat="1"/>
+    <w:lsdException w:name="Intense Reference" w:semiHidden="0" w:uiPriority="32" w:unhideWhenUsed="0" w:qFormat="1"/>
+    <w:lsdException w:name="Book Title" w:semiHidden="0" w:uiPriority="33" w:unhideWhenUsed="0" w:qFormat="1"/>
+    <w:lsdException w:name="Bibliography" w:uiPriority="37"/>
+    <w:lsdException w:name="TOC Heading" w:uiPriority="39" w:qFormat="1"/>
+  </w:latentStyles>
+  <w:style w:type="paragraph" w:default="1" w:styleId="Normal">
+    <w:name w:val="Normal"/>
+    <w:qFormat/>
+  </w:style>
+  <w:style w:type="paragraph" w:styleId="Heading1">
+    <w:name w:val="heading 1"/>
+    <w:basedOn w:val="Normal"/>
+    <w:next w:val="Normal"/>
+    <w:link w:val="Heading1Char"/>
+    <w:uiPriority w:val="9"/>
+    <w:qFormat/>
+    <w:rsid w:val="002B0DE3"/>
+    <w:pPr>
+      <w:keepNext/>
+      <w:keepLines/>
+      <w:spacing w:before="240" w:after="0"/>
+      <w:outlineLvl w:val="0"/>
+    </w:pPr>
+    <w:rPr>
+      <w:rFonts w:asciiTheme="majorHAnsi" w:eastAsiaTheme="majorEastAsia" w:hAnsiTheme="majorHAnsi" w:cstheme="majorBidi"/>
+      <w:color w:val="2E74B5" w:themeColor="accent1" w:themeShade="BF"/>
+      <w:sz w:val="32"/>
+      <w:szCs w:val="32"/>
+    </w:rPr>
+  </w:style>
+  <w:style w:type="paragraph" w:styleId="Heading2">
+    <w:name w:val="heading 2"/>
+    <w:basedOn w:val="Normal"/>
+    <w:next w:val="Normal"/>
+    <w:link w:val="Heading2Char"/>
+    <w:uiPriority w:val="9"/>
+    <w:unhideWhenUsed/>
+    <w:qFormat/>
+    <w:rsid w:val="002B0DE3"/>
+    <w:pPr>
+      <w:keepNext/>
+      <w:keepLines/>
+      <w:spacing w:before="40" w:after="0"/>
+      <w:outlineLvl w:val="1"/>
+    </w:pPr>
+    <w:rPr>
+      <w:rFonts w:asciiTheme="majorHAnsi" w:eastAsiaTheme="majorEastAsia" w:hAnsiTheme="majorHAnsi" w:cstheme="majorBidi"/>
+      <w:color w:val="2E74B5" w:themeColor="accent1" w:themeShade="BF"/>
+      <w:sz w:val="26"/>
+      <w:szCs w:val="26"/>
+    </w:rPr>
+  </w:style>
+  <w:style w:type="character" w:default="1" w:styleId="DefaultParagraphFont">
+    <w:name w:val="Default Paragraph Font"/>
+    <w:uiPriority w:val="1"/>
     <w:unhideWhenUsed/>
   </w:style>
   <w:style w:type="table" w:default="1" w:styleId="TableNormal">
@@ -3086,7 +3969,7 @@
   <a:extraClrSchemeLst/>
   <a:extLst>
     <a:ext uri="{05A4C25C-085E-4340-85A3-A5531E510DB2}">
-      <thm15:themeFamily xmlns:thm15="http://schemas.microsoft.com/office/thememl/2012/main" name="Office Theme" id="{62F939B6-93AF-4DB8-9C6B-D6C7DFDC589F}" vid="{4A3C46E8-61CC-4603-A589-7422A47A8E4A}"/>
+      <thm15:themeFamily xmlns:thm15="http://schemas.microsoft.com/office/thememl/2012/main" xmlns="" name="Office Theme" id="{62F939B6-93AF-4DB8-9C6B-D6C7DFDC589F}" vid="{4A3C46E8-61CC-4603-A589-7422A47A8E4A}"/>
     </a:ext>
   </a:extLst>
 </a:theme>

--- a/Instructions.docx
+++ b/Instructions.docx
@@ -5,7 +5,7 @@
     <w:sdt>
       <w:sdtPr>
         <w:rPr>
-          <w:rFonts w:asciiTheme="minorHAnsi" w:eastAsiaTheme="minorHAnsi" w:hAnsiTheme="minorHAnsi" w:cstheme="minorBidi"/>
+          <w:rFonts w:ascii="Times New Roman" w:eastAsiaTheme="minorHAnsi" w:hAnsi="Times New Roman" w:cs="Times New Roman"/>
           <w:b w:val="0"/>
           <w:bCs w:val="0"/>
           <w:color w:val="auto"/>
@@ -26,11 +26,13 @@
             <w:pStyle w:val="TOCHeading"/>
             <w:jc w:val="both"/>
             <w:rPr>
+              <w:rFonts w:ascii="Times New Roman" w:hAnsi="Times New Roman" w:cs="Times New Roman"/>
               <w:lang w:val="en-GB"/>
             </w:rPr>
           </w:pPr>
           <w:r>
             <w:rPr>
+              <w:rFonts w:ascii="Times New Roman" w:hAnsi="Times New Roman" w:cs="Times New Roman"/>
               <w:lang w:val="en-GB"/>
             </w:rPr>
             <w:t>Contents</w:t>
@@ -40,6 +42,7 @@
           <w:pPr>
             <w:jc w:val="both"/>
             <w:rPr>
+              <w:rFonts w:ascii="Times New Roman" w:hAnsi="Times New Roman" w:cs="Times New Roman"/>
               <w:lang w:val="en-GB" w:eastAsia="ru-RU"/>
             </w:rPr>
           </w:pPr>
@@ -51,25 +54,28 @@
               <w:tab w:val="right" w:leader="dot" w:pos="9350"/>
             </w:tabs>
             <w:rPr>
-              <w:rFonts w:eastAsiaTheme="minorEastAsia"/>
+              <w:rFonts w:ascii="Times New Roman" w:eastAsiaTheme="minorEastAsia" w:hAnsi="Times New Roman" w:cs="Times New Roman"/>
               <w:noProof/>
               <w:lang w:val="en-US"/>
             </w:rPr>
           </w:pPr>
           <w:r>
             <w:rPr>
+              <w:rFonts w:ascii="Times New Roman" w:hAnsi="Times New Roman" w:cs="Times New Roman"/>
               <w:lang w:val="en-GB"/>
             </w:rPr>
             <w:fldChar w:fldCharType="begin"/>
           </w:r>
           <w:r>
             <w:rPr>
+              <w:rFonts w:ascii="Times New Roman" w:hAnsi="Times New Roman" w:cs="Times New Roman"/>
               <w:lang w:val="en-GB"/>
             </w:rPr>
             <w:instrText xml:space="preserve"> TOC \o "1-3" \h \z \u </w:instrText>
           </w:r>
           <w:r>
             <w:rPr>
+              <w:rFonts w:ascii="Times New Roman" w:hAnsi="Times New Roman" w:cs="Times New Roman"/>
               <w:lang w:val="en-GB"/>
             </w:rPr>
             <w:fldChar w:fldCharType="separate"/>
@@ -78,6 +84,7 @@
             <w:r>
               <w:rPr>
                 <w:rStyle w:val="Hyperlink"/>
+                <w:rFonts w:ascii="Times New Roman" w:hAnsi="Times New Roman" w:cs="Times New Roman"/>
                 <w:noProof/>
                 <w:lang w:val="en-GB"/>
               </w:rPr>
@@ -85,6 +92,7 @@
             </w:r>
             <w:r>
               <w:rPr>
+                <w:rFonts w:ascii="Times New Roman" w:hAnsi="Times New Roman" w:cs="Times New Roman"/>
                 <w:noProof/>
                 <w:webHidden/>
               </w:rPr>
@@ -92,6 +100,7 @@
             </w:r>
             <w:r>
               <w:rPr>
+                <w:rFonts w:ascii="Times New Roman" w:hAnsi="Times New Roman" w:cs="Times New Roman"/>
                 <w:noProof/>
                 <w:webHidden/>
               </w:rPr>
@@ -99,6 +108,7 @@
             </w:r>
             <w:r>
               <w:rPr>
+                <w:rFonts w:ascii="Times New Roman" w:hAnsi="Times New Roman" w:cs="Times New Roman"/>
                 <w:noProof/>
                 <w:webHidden/>
               </w:rPr>
@@ -106,12 +116,14 @@
             </w:r>
             <w:r>
               <w:rPr>
+                <w:rFonts w:ascii="Times New Roman" w:hAnsi="Times New Roman" w:cs="Times New Roman"/>
                 <w:noProof/>
                 <w:webHidden/>
               </w:rPr>
             </w:r>
             <w:r>
               <w:rPr>
+                <w:rFonts w:ascii="Times New Roman" w:hAnsi="Times New Roman" w:cs="Times New Roman"/>
                 <w:noProof/>
                 <w:webHidden/>
               </w:rPr>
@@ -119,6 +131,7 @@
             </w:r>
             <w:r>
               <w:rPr>
+                <w:rFonts w:ascii="Times New Roman" w:hAnsi="Times New Roman" w:cs="Times New Roman"/>
                 <w:noProof/>
                 <w:webHidden/>
               </w:rPr>
@@ -126,6 +139,7 @@
             </w:r>
             <w:r>
               <w:rPr>
+                <w:rFonts w:ascii="Times New Roman" w:hAnsi="Times New Roman" w:cs="Times New Roman"/>
                 <w:noProof/>
                 <w:webHidden/>
               </w:rPr>
@@ -140,6 +154,7 @@
               <w:tab w:val="right" w:leader="dot" w:pos="9350"/>
             </w:tabs>
             <w:rPr>
+              <w:rFonts w:ascii="Times New Roman" w:hAnsi="Times New Roman" w:cs="Times New Roman"/>
               <w:noProof/>
               <w:lang w:val="en-US" w:eastAsia="en-US"/>
             </w:rPr>
@@ -148,6 +163,7 @@
             <w:r>
               <w:rPr>
                 <w:rStyle w:val="Hyperlink"/>
+                <w:rFonts w:ascii="Times New Roman" w:hAnsi="Times New Roman" w:cs="Times New Roman"/>
                 <w:noProof/>
                 <w:lang w:val="en-GB"/>
               </w:rPr>
@@ -155,6 +171,7 @@
             </w:r>
             <w:r>
               <w:rPr>
+                <w:rFonts w:ascii="Times New Roman" w:hAnsi="Times New Roman" w:cs="Times New Roman"/>
                 <w:noProof/>
                 <w:webHidden/>
               </w:rPr>
@@ -162,6 +179,7 @@
             </w:r>
             <w:r>
               <w:rPr>
+                <w:rFonts w:ascii="Times New Roman" w:hAnsi="Times New Roman" w:cs="Times New Roman"/>
                 <w:noProof/>
                 <w:webHidden/>
               </w:rPr>
@@ -169,6 +187,7 @@
             </w:r>
             <w:r>
               <w:rPr>
+                <w:rFonts w:ascii="Times New Roman" w:hAnsi="Times New Roman" w:cs="Times New Roman"/>
                 <w:noProof/>
                 <w:webHidden/>
               </w:rPr>
@@ -176,12 +195,14 @@
             </w:r>
             <w:r>
               <w:rPr>
+                <w:rFonts w:ascii="Times New Roman" w:hAnsi="Times New Roman" w:cs="Times New Roman"/>
                 <w:noProof/>
                 <w:webHidden/>
               </w:rPr>
             </w:r>
             <w:r>
               <w:rPr>
+                <w:rFonts w:ascii="Times New Roman" w:hAnsi="Times New Roman" w:cs="Times New Roman"/>
                 <w:noProof/>
                 <w:webHidden/>
               </w:rPr>
@@ -189,6 +210,7 @@
             </w:r>
             <w:r>
               <w:rPr>
+                <w:rFonts w:ascii="Times New Roman" w:hAnsi="Times New Roman" w:cs="Times New Roman"/>
                 <w:noProof/>
                 <w:webHidden/>
               </w:rPr>
@@ -196,6 +218,7 @@
             </w:r>
             <w:r>
               <w:rPr>
+                <w:rFonts w:ascii="Times New Roman" w:hAnsi="Times New Roman" w:cs="Times New Roman"/>
                 <w:noProof/>
                 <w:webHidden/>
               </w:rPr>
@@ -210,6 +233,7 @@
               <w:tab w:val="right" w:leader="dot" w:pos="9350"/>
             </w:tabs>
             <w:rPr>
+              <w:rFonts w:ascii="Times New Roman" w:hAnsi="Times New Roman" w:cs="Times New Roman"/>
               <w:noProof/>
               <w:lang w:val="en-US" w:eastAsia="en-US"/>
             </w:rPr>
@@ -218,6 +242,7 @@
             <w:r>
               <w:rPr>
                 <w:rStyle w:val="Hyperlink"/>
+                <w:rFonts w:ascii="Times New Roman" w:hAnsi="Times New Roman" w:cs="Times New Roman"/>
                 <w:noProof/>
                 <w:lang w:val="en-GB"/>
               </w:rPr>
@@ -225,6 +250,7 @@
             </w:r>
             <w:r>
               <w:rPr>
+                <w:rFonts w:ascii="Times New Roman" w:hAnsi="Times New Roman" w:cs="Times New Roman"/>
                 <w:noProof/>
                 <w:webHidden/>
               </w:rPr>
@@ -232,6 +258,7 @@
             </w:r>
             <w:r>
               <w:rPr>
+                <w:rFonts w:ascii="Times New Roman" w:hAnsi="Times New Roman" w:cs="Times New Roman"/>
                 <w:noProof/>
                 <w:webHidden/>
               </w:rPr>
@@ -239,6 +266,7 @@
             </w:r>
             <w:r>
               <w:rPr>
+                <w:rFonts w:ascii="Times New Roman" w:hAnsi="Times New Roman" w:cs="Times New Roman"/>
                 <w:noProof/>
                 <w:webHidden/>
               </w:rPr>
@@ -246,12 +274,14 @@
             </w:r>
             <w:r>
               <w:rPr>
+                <w:rFonts w:ascii="Times New Roman" w:hAnsi="Times New Roman" w:cs="Times New Roman"/>
                 <w:noProof/>
                 <w:webHidden/>
               </w:rPr>
             </w:r>
             <w:r>
               <w:rPr>
+                <w:rFonts w:ascii="Times New Roman" w:hAnsi="Times New Roman" w:cs="Times New Roman"/>
                 <w:noProof/>
                 <w:webHidden/>
               </w:rPr>
@@ -259,6 +289,7 @@
             </w:r>
             <w:r>
               <w:rPr>
+                <w:rFonts w:ascii="Times New Roman" w:hAnsi="Times New Roman" w:cs="Times New Roman"/>
                 <w:noProof/>
                 <w:webHidden/>
               </w:rPr>
@@ -266,6 +297,7 @@
             </w:r>
             <w:r>
               <w:rPr>
+                <w:rFonts w:ascii="Times New Roman" w:hAnsi="Times New Roman" w:cs="Times New Roman"/>
                 <w:noProof/>
                 <w:webHidden/>
               </w:rPr>
@@ -280,7 +312,7 @@
               <w:tab w:val="right" w:leader="dot" w:pos="9350"/>
             </w:tabs>
             <w:rPr>
-              <w:rFonts w:eastAsiaTheme="minorEastAsia"/>
+              <w:rFonts w:ascii="Times New Roman" w:eastAsiaTheme="minorEastAsia" w:hAnsi="Times New Roman" w:cs="Times New Roman"/>
               <w:noProof/>
               <w:lang w:val="en-US"/>
             </w:rPr>
@@ -289,6 +321,7 @@
             <w:r>
               <w:rPr>
                 <w:rStyle w:val="Hyperlink"/>
+                <w:rFonts w:ascii="Times New Roman" w:hAnsi="Times New Roman" w:cs="Times New Roman"/>
                 <w:noProof/>
                 <w:lang w:val="en-GB"/>
               </w:rPr>
@@ -296,6 +329,7 @@
             </w:r>
             <w:r>
               <w:rPr>
+                <w:rFonts w:ascii="Times New Roman" w:hAnsi="Times New Roman" w:cs="Times New Roman"/>
                 <w:noProof/>
                 <w:webHidden/>
               </w:rPr>
@@ -303,6 +337,7 @@
             </w:r>
             <w:r>
               <w:rPr>
+                <w:rFonts w:ascii="Times New Roman" w:hAnsi="Times New Roman" w:cs="Times New Roman"/>
                 <w:noProof/>
                 <w:webHidden/>
               </w:rPr>
@@ -310,6 +345,7 @@
             </w:r>
             <w:r>
               <w:rPr>
+                <w:rFonts w:ascii="Times New Roman" w:hAnsi="Times New Roman" w:cs="Times New Roman"/>
                 <w:noProof/>
                 <w:webHidden/>
               </w:rPr>
@@ -317,12 +353,14 @@
             </w:r>
             <w:r>
               <w:rPr>
+                <w:rFonts w:ascii="Times New Roman" w:hAnsi="Times New Roman" w:cs="Times New Roman"/>
                 <w:noProof/>
                 <w:webHidden/>
               </w:rPr>
             </w:r>
             <w:r>
               <w:rPr>
+                <w:rFonts w:ascii="Times New Roman" w:hAnsi="Times New Roman" w:cs="Times New Roman"/>
                 <w:noProof/>
                 <w:webHidden/>
               </w:rPr>
@@ -330,6 +368,7 @@
             </w:r>
             <w:r>
               <w:rPr>
+                <w:rFonts w:ascii="Times New Roman" w:hAnsi="Times New Roman" w:cs="Times New Roman"/>
                 <w:noProof/>
                 <w:webHidden/>
               </w:rPr>
@@ -337,6 +376,7 @@
             </w:r>
             <w:r>
               <w:rPr>
+                <w:rFonts w:ascii="Times New Roman" w:hAnsi="Times New Roman" w:cs="Times New Roman"/>
                 <w:noProof/>
                 <w:webHidden/>
               </w:rPr>
@@ -349,11 +389,13 @@
             <w:spacing w:after="200" w:line="276" w:lineRule="auto"/>
             <w:jc w:val="both"/>
             <w:rPr>
+              <w:rFonts w:ascii="Times New Roman" w:hAnsi="Times New Roman" w:cs="Times New Roman"/>
               <w:lang w:val="en-GB"/>
             </w:rPr>
           </w:pPr>
           <w:r>
             <w:rPr>
+              <w:rFonts w:ascii="Times New Roman" w:hAnsi="Times New Roman" w:cs="Times New Roman"/>
               <w:b/>
               <w:bCs/>
               <w:lang w:val="en-GB"/>
@@ -368,12 +410,14 @@
         <w:pStyle w:val="Heading1"/>
         <w:jc w:val="both"/>
         <w:rPr>
+          <w:rFonts w:ascii="Times New Roman" w:hAnsi="Times New Roman" w:cs="Times New Roman"/>
           <w:lang w:val="en-GB"/>
         </w:rPr>
       </w:pPr>
       <w:bookmarkStart w:id="0" w:name="_Toc397896450"/>
       <w:r>
         <w:rPr>
+          <w:rFonts w:ascii="Times New Roman" w:hAnsi="Times New Roman" w:cs="Times New Roman"/>
           <w:lang w:val="en-GB"/>
         </w:rPr>
         <w:t>Preparing for the first launch</w:t>
@@ -383,6 +427,7 @@
     <w:p>
       <w:pPr>
         <w:rPr>
+          <w:rFonts w:ascii="Times New Roman" w:hAnsi="Times New Roman" w:cs="Times New Roman"/>
           <w:lang w:val="en-GB"/>
         </w:rPr>
       </w:pPr>
@@ -392,12 +437,14 @@
         <w:pStyle w:val="Heading2"/>
         <w:jc w:val="both"/>
         <w:rPr>
+          <w:rFonts w:ascii="Times New Roman" w:hAnsi="Times New Roman" w:cs="Times New Roman"/>
           <w:lang w:val="en-GB"/>
         </w:rPr>
       </w:pPr>
       <w:bookmarkStart w:id="1" w:name="_Toc397896451"/>
       <w:r>
         <w:rPr>
+          <w:rFonts w:ascii="Times New Roman" w:hAnsi="Times New Roman" w:cs="Times New Roman"/>
           <w:lang w:val="en-GB"/>
         </w:rPr>
         <w:t>Local machine side (under Windows)</w:t>
@@ -408,50 +455,93 @@
       <w:pPr>
         <w:jc w:val="both"/>
         <w:rPr>
-          <w:lang w:val="en-GB"/>
-        </w:rPr>
-      </w:pPr>
-      <w:r>
-        <w:rPr>
-          <w:lang w:val="en-GB"/>
-        </w:rPr>
-        <w:t>Download the following director</w:t>
-      </w:r>
-      <w:r>
-        <w:rPr>
-          <w:lang w:val="en-GB"/>
-        </w:rPr>
-        <w:t>y</w:t>
-      </w:r>
-      <w:r>
-        <w:rPr>
-          <w:lang w:val="en-GB"/>
-        </w:rPr>
-        <w:t xml:space="preserve"> from </w:t>
-      </w:r>
-      <w:r>
-        <w:rPr>
-          <w:lang w:val="en-GB"/>
-        </w:rPr>
-        <w:t>GITHUB</w:t>
-      </w:r>
-      <w:r>
-        <w:rPr>
-          <w:lang w:val="en-GB"/>
-        </w:rPr>
-        <w:t xml:space="preserve"> repository to your local </w:t>
-      </w:r>
-      <w:r>
-        <w:rPr>
-          <w:lang w:val="en-GB"/>
-        </w:rPr>
-        <w:t>computer</w:t>
-      </w:r>
-      <w:r>
-        <w:rPr>
-          <w:lang w:val="en-GB"/>
-        </w:rPr>
-        <w:t>:</w:t>
+          <w:rFonts w:ascii="Times New Roman" w:hAnsi="Times New Roman" w:cs="Times New Roman"/>
+          <w:lang w:val="en-GB"/>
+        </w:rPr>
+      </w:pPr>
+      <w:r>
+        <w:rPr>
+          <w:rFonts w:ascii="Times New Roman" w:hAnsi="Times New Roman" w:cs="Times New Roman"/>
+          <w:lang w:val="en-GB"/>
+        </w:rPr>
+        <w:t xml:space="preserve">Download two </w:t>
+      </w:r>
+      <w:r>
+        <w:rPr>
+          <w:rFonts w:ascii="Times New Roman" w:hAnsi="Times New Roman" w:cs="Times New Roman"/>
+          <w:lang w:val="en-GB"/>
+        </w:rPr>
+        <w:t>directories</w:t>
+      </w:r>
+      <w:r>
+        <w:rPr>
+          <w:rFonts w:ascii="Times New Roman" w:hAnsi="Times New Roman" w:cs="Times New Roman"/>
+          <w:lang w:val="en-GB"/>
+        </w:rPr>
+        <w:t xml:space="preserve"> </w:t>
+      </w:r>
+      <w:r>
+        <w:rPr>
+          <w:rFonts w:ascii="Times New Roman" w:hAnsi="Times New Roman" w:cs="Times New Roman"/>
+          <w:b/>
+          <w:i/>
+          <w:sz w:val="24"/>
+          <w:lang w:val="en-GB"/>
+        </w:rPr>
+        <w:t>host</w:t>
+      </w:r>
+      <w:r>
+        <w:rPr>
+          <w:rFonts w:ascii="Times New Roman" w:hAnsi="Times New Roman" w:cs="Times New Roman"/>
+          <w:sz w:val="24"/>
+          <w:lang w:val="en-GB"/>
+        </w:rPr>
+        <w:t xml:space="preserve"> </w:t>
+      </w:r>
+      <w:r>
+        <w:rPr>
+          <w:rFonts w:ascii="Times New Roman" w:hAnsi="Times New Roman" w:cs="Times New Roman"/>
+          <w:lang w:val="en-GB"/>
+        </w:rPr>
+        <w:t xml:space="preserve">and </w:t>
+      </w:r>
+      <w:r>
+        <w:rPr>
+          <w:rFonts w:ascii="Times New Roman" w:hAnsi="Times New Roman" w:cs="Times New Roman"/>
+          <w:b/>
+          <w:i/>
+          <w:sz w:val="24"/>
+          <w:lang w:val="en-GB"/>
+        </w:rPr>
+        <w:t>worker</w:t>
+      </w:r>
+      <w:r>
+        <w:rPr>
+          <w:rFonts w:ascii="Times New Roman" w:hAnsi="Times New Roman" w:cs="Times New Roman"/>
+          <w:lang w:val="en-GB"/>
+        </w:rPr>
+        <w:t xml:space="preserve"> </w:t>
+      </w:r>
+      <w:r>
+        <w:rPr>
+          <w:rFonts w:ascii="Times New Roman" w:hAnsi="Times New Roman" w:cs="Times New Roman"/>
+          <w:lang w:val="en-GB"/>
+        </w:rPr>
+        <w:t xml:space="preserve">from GITHUB repository to </w:t>
+      </w:r>
+      <w:r>
+        <w:rPr>
+          <w:rFonts w:ascii="Times New Roman" w:hAnsi="Times New Roman" w:cs="Times New Roman"/>
+          <w:lang w:val="en-GB"/>
+        </w:rPr>
+        <w:t xml:space="preserve">a </w:t>
+      </w:r>
+      <w:r>
+        <w:rPr>
+          <w:rFonts w:ascii="Times New Roman" w:hAnsi="Times New Roman" w:cs="Times New Roman"/>
+          <w:lang w:val="en-GB"/>
+        </w:rPr>
+        <w:t>local computer:</w:t>
       </w:r>
     </w:p>
     <w:p>
@@ -460,10 +550,8 @@
         <w:rPr>
           <w:rStyle w:val="Hyperlink"/>
           <w:rFonts w:ascii="Times New Roman" w:hAnsi="Times New Roman" w:cs="Times New Roman"/>
-          <w:color w:val="auto"/>
-          <w:sz w:val="24"/>
-          <w:szCs w:val="24"/>
-          <w:u w:val="none"/>
+          <w:sz w:val="24"/>
+          <w:szCs w:val="24"/>
           <w:lang w:val="en-GB"/>
         </w:rPr>
       </w:pPr>
@@ -482,177 +570,341 @@
     </w:p>
     <w:p>
       <w:pPr>
+        <w:pStyle w:val="ListParagraph"/>
+        <w:numPr>
+          <w:ilvl w:val="0"/>
+          <w:numId w:val="6"/>
+        </w:numPr>
         <w:jc w:val="both"/>
         <w:rPr>
-          <w:lang w:val="en-GB"/>
-        </w:rPr>
-      </w:pPr>
-      <w:r>
-        <w:rPr>
-          <w:lang w:val="en-GB"/>
-        </w:rPr>
-        <w:t xml:space="preserve">To test the </w:t>
-      </w:r>
-      <w:r>
-        <w:rPr>
-          <w:lang w:val="en-GB"/>
-        </w:rPr>
-        <w:t>Arachne,</w:t>
-      </w:r>
-      <w:r>
-        <w:rPr>
-          <w:lang w:val="en-GB"/>
-        </w:rPr>
-        <w:t xml:space="preserve"> t</w:t>
-      </w:r>
-      <w:r>
-        <w:rPr>
-          <w:lang w:val="en-GB"/>
-        </w:rPr>
-        <w:t>he cluster</w:t>
-      </w:r>
-      <w:r>
-        <w:rPr>
-          <w:lang w:val="en-GB"/>
-        </w:rPr>
-        <w:t>,</w:t>
-      </w:r>
-      <w:r>
-        <w:rPr>
-          <w:lang w:val="en-GB"/>
-        </w:rPr>
-        <w:t xml:space="preserve"> </w:t>
-      </w:r>
-      <w:r>
-        <w:rPr>
-          <w:lang w:val="en-GB"/>
-        </w:rPr>
-        <w:t xml:space="preserve">located at </w:t>
-      </w:r>
-      <w:r>
-        <w:rPr>
-          <w:lang w:val="en-GB"/>
-        </w:rPr>
-        <w:t>144.82.46.83</w:t>
-      </w:r>
-      <w:r>
-        <w:rPr>
-          <w:lang w:val="en-GB"/>
-        </w:rPr>
-        <w:t>, is</w:t>
-      </w:r>
-      <w:r>
-        <w:rPr>
-          <w:lang w:val="en-GB"/>
-        </w:rPr>
-        <w:t xml:space="preserve"> already prepared. The </w:t>
-      </w:r>
-      <w:r>
-        <w:rPr>
-          <w:lang w:val="en-GB"/>
-        </w:rPr>
-        <w:t xml:space="preserve">following </w:t>
-      </w:r>
-      <w:r>
-        <w:rPr>
-          <w:lang w:val="en-GB"/>
-        </w:rPr>
-        <w:t xml:space="preserve">directory contains </w:t>
-      </w:r>
-      <w:r>
-        <w:rPr>
-          <w:lang w:val="en-GB"/>
-        </w:rPr>
-        <w:t>preinstalled software:</w:t>
+          <w:rStyle w:val="Hyperlink"/>
+          <w:rFonts w:ascii="Times New Roman" w:hAnsi="Times New Roman" w:cs="Times New Roman"/>
+          <w:color w:val="auto"/>
+          <w:sz w:val="24"/>
+          <w:szCs w:val="24"/>
+          <w:u w:val="none"/>
+          <w:lang w:val="en-GB"/>
+        </w:rPr>
+      </w:pPr>
+      <w:r>
+        <w:rPr>
+          <w:rStyle w:val="Hyperlink"/>
+          <w:rFonts w:ascii="Times New Roman" w:hAnsi="Times New Roman" w:cs="Times New Roman"/>
+          <w:color w:val="auto"/>
+          <w:sz w:val="24"/>
+          <w:szCs w:val="24"/>
+          <w:u w:val="none"/>
+          <w:lang w:val="en-GB"/>
+        </w:rPr>
+        <w:t xml:space="preserve">Copy </w:t>
+      </w:r>
+      <w:r>
+        <w:rPr>
+          <w:rStyle w:val="Hyperlink"/>
+          <w:rFonts w:ascii="Times New Roman" w:hAnsi="Times New Roman" w:cs="Times New Roman"/>
+          <w:color w:val="auto"/>
+          <w:sz w:val="24"/>
+          <w:szCs w:val="24"/>
+          <w:u w:val="none"/>
+          <w:lang w:val="en-GB"/>
+        </w:rPr>
+        <w:t xml:space="preserve">the </w:t>
+      </w:r>
+      <w:r>
+        <w:rPr>
+          <w:rStyle w:val="Hyperlink"/>
+          <w:rFonts w:ascii="Times New Roman" w:hAnsi="Times New Roman" w:cs="Times New Roman"/>
+          <w:color w:val="auto"/>
+          <w:sz w:val="24"/>
+          <w:szCs w:val="24"/>
+          <w:u w:val="none"/>
+          <w:lang w:val="en-GB"/>
+        </w:rPr>
+        <w:t xml:space="preserve">directory </w:t>
+      </w:r>
+      <w:r>
+        <w:rPr>
+          <w:rFonts w:ascii="Times New Roman" w:hAnsi="Times New Roman" w:cs="Times New Roman"/>
+          <w:sz w:val="24"/>
+          <w:szCs w:val="24"/>
+        </w:rPr>
+        <w:t xml:space="preserve">“&lt;root&gt;/host at any place of </w:t>
+      </w:r>
+      <w:r>
+        <w:rPr>
+          <w:rStyle w:val="Hyperlink"/>
+          <w:rFonts w:ascii="Times New Roman" w:hAnsi="Times New Roman" w:cs="Times New Roman"/>
+          <w:color w:val="auto"/>
+          <w:sz w:val="24"/>
+          <w:szCs w:val="24"/>
+          <w:u w:val="none"/>
+          <w:lang w:val="en-GB"/>
+        </w:rPr>
+        <w:t>your</w:t>
+      </w:r>
+      <w:r>
+        <w:rPr>
+          <w:rStyle w:val="Hyperlink"/>
+          <w:rFonts w:ascii="Times New Roman" w:hAnsi="Times New Roman" w:cs="Times New Roman"/>
+          <w:color w:val="auto"/>
+          <w:sz w:val="24"/>
+          <w:szCs w:val="24"/>
+          <w:u w:val="none"/>
+          <w:lang w:val="en-GB"/>
+        </w:rPr>
+        <w:t xml:space="preserve"> local computer with Windows operating system and preinstalled MATLAB. </w:t>
+      </w:r>
+    </w:p>
+    <w:p>
+      <w:pPr>
+        <w:pStyle w:val="ListParagraph"/>
+        <w:numPr>
+          <w:ilvl w:val="0"/>
+          <w:numId w:val="6"/>
+        </w:numPr>
+        <w:jc w:val="both"/>
+        <w:rPr>
+          <w:rStyle w:val="Hyperlink"/>
+          <w:rFonts w:ascii="Times New Roman" w:hAnsi="Times New Roman" w:cs="Times New Roman"/>
+          <w:color w:val="auto"/>
+          <w:sz w:val="24"/>
+          <w:szCs w:val="24"/>
+          <w:u w:val="none"/>
+          <w:lang w:val="en-GB"/>
+        </w:rPr>
+      </w:pPr>
+      <w:r>
+        <w:rPr>
+          <w:rStyle w:val="Hyperlink"/>
+          <w:rFonts w:ascii="Times New Roman" w:hAnsi="Times New Roman" w:cs="Times New Roman"/>
+          <w:color w:val="auto"/>
+          <w:sz w:val="24"/>
+          <w:szCs w:val="24"/>
+          <w:u w:val="none"/>
+          <w:lang w:val="en-GB"/>
+        </w:rPr>
+        <w:t xml:space="preserve">Copy </w:t>
+      </w:r>
+      <w:r>
+        <w:rPr>
+          <w:rStyle w:val="Hyperlink"/>
+          <w:rFonts w:ascii="Times New Roman" w:hAnsi="Times New Roman" w:cs="Times New Roman"/>
+          <w:color w:val="auto"/>
+          <w:sz w:val="24"/>
+          <w:szCs w:val="24"/>
+          <w:u w:val="none"/>
+          <w:lang w:val="en-GB"/>
+        </w:rPr>
+        <w:t>the directory</w:t>
+      </w:r>
+      <w:r>
+        <w:rPr>
+          <w:rStyle w:val="Hyperlink"/>
+          <w:rFonts w:ascii="Times New Roman" w:hAnsi="Times New Roman" w:cs="Times New Roman"/>
+          <w:color w:val="auto"/>
+          <w:sz w:val="24"/>
+          <w:szCs w:val="24"/>
+          <w:u w:val="none"/>
+          <w:lang w:val="en-GB"/>
+        </w:rPr>
+        <w:t xml:space="preserve">/worker on </w:t>
+      </w:r>
+      <w:r>
+        <w:rPr>
+          <w:rStyle w:val="Hyperlink"/>
+          <w:rFonts w:ascii="Times New Roman" w:hAnsi="Times New Roman" w:cs="Times New Roman"/>
+          <w:color w:val="auto"/>
+          <w:sz w:val="24"/>
+          <w:szCs w:val="24"/>
+          <w:u w:val="none"/>
+          <w:lang w:val="en-GB"/>
+        </w:rPr>
+        <w:t>your</w:t>
+      </w:r>
+      <w:r>
+        <w:rPr>
+          <w:rStyle w:val="Hyperlink"/>
+          <w:rFonts w:ascii="Times New Roman" w:hAnsi="Times New Roman" w:cs="Times New Roman"/>
+          <w:color w:val="auto"/>
+          <w:sz w:val="24"/>
+          <w:szCs w:val="24"/>
+          <w:u w:val="none"/>
+          <w:lang w:val="en-GB"/>
+        </w:rPr>
+        <w:t xml:space="preserve"> cluster. </w:t>
+      </w:r>
+      <w:r>
+        <w:rPr>
+          <w:rStyle w:val="Hyperlink"/>
+          <w:rFonts w:ascii="Times New Roman" w:hAnsi="Times New Roman" w:cs="Times New Roman"/>
+          <w:color w:val="auto"/>
+          <w:sz w:val="24"/>
+          <w:szCs w:val="24"/>
+          <w:u w:val="none"/>
+          <w:lang w:val="en-GB"/>
+        </w:rPr>
+        <w:t>( S</w:t>
+      </w:r>
+      <w:r>
+        <w:rPr>
+          <w:rStyle w:val="Hyperlink"/>
+          <w:rFonts w:ascii="Times New Roman" w:hAnsi="Times New Roman" w:cs="Times New Roman"/>
+          <w:color w:val="auto"/>
+          <w:sz w:val="24"/>
+          <w:szCs w:val="24"/>
+          <w:u w:val="none"/>
+          <w:lang w:val="en-GB"/>
+        </w:rPr>
+        <w:t xml:space="preserve">ee details “How to run a simulation on a remote cluster”) </w:t>
+      </w:r>
+    </w:p>
+    <w:p>
+      <w:pPr>
+        <w:ind w:firstLine="851"/>
+        <w:jc w:val="both"/>
+        <w:rPr>
+          <w:rStyle w:val="Hyperlink"/>
+          <w:rFonts w:ascii="Times New Roman" w:hAnsi="Times New Roman" w:cs="Times New Roman"/>
+          <w:color w:val="auto"/>
+          <w:sz w:val="24"/>
+          <w:szCs w:val="24"/>
+          <w:u w:val="none"/>
+        </w:rPr>
+      </w:pPr>
+      <w:r>
+        <w:rPr>
+          <w:rStyle w:val="Hyperlink"/>
+          <w:rFonts w:ascii="Times New Roman" w:hAnsi="Times New Roman" w:cs="Times New Roman"/>
+          <w:color w:val="auto"/>
+          <w:sz w:val="24"/>
+          <w:szCs w:val="24"/>
+          <w:u w:val="none"/>
+        </w:rPr>
+        <w:t>To test the model ARACHNE</w:t>
+      </w:r>
+      <w:r>
+        <w:rPr>
+          <w:rStyle w:val="Hyperlink"/>
+          <w:rFonts w:ascii="Times New Roman" w:hAnsi="Times New Roman" w:cs="Times New Roman"/>
+          <w:color w:val="auto"/>
+          <w:sz w:val="24"/>
+          <w:szCs w:val="24"/>
+          <w:u w:val="none"/>
+        </w:rPr>
+        <w:t>, the cluster, located at 144.82.46.83, is already prepared. The following directory contains preinstalled software:</w:t>
       </w:r>
     </w:p>
     <w:p>
       <w:pPr>
         <w:jc w:val="center"/>
         <w:rPr>
-          <w:lang w:val="en-GB"/>
-        </w:rPr>
-      </w:pPr>
-      <w:r>
-        <w:rPr>
+          <w:rFonts w:ascii="Times New Roman" w:hAnsi="Times New Roman" w:cs="Times New Roman"/>
+          <w:sz w:val="24"/>
+          <w:szCs w:val="24"/>
+          <w:lang w:val="en-GB"/>
+        </w:rPr>
+      </w:pPr>
+      <w:r>
+        <w:rPr>
+          <w:rFonts w:ascii="Times New Roman" w:hAnsi="Times New Roman" w:cs="Times New Roman"/>
+          <w:sz w:val="24"/>
+          <w:szCs w:val="24"/>
           <w:lang w:val="en-GB"/>
         </w:rPr>
         <w:t>/home/</w:t>
       </w:r>
       <w:r>
         <w:rPr>
-          <w:rFonts w:ascii="Arial" w:hAnsi="Arial" w:cs="Arial"/>
+          <w:rFonts w:ascii="Times New Roman" w:hAnsi="Times New Roman" w:cs="Times New Roman"/>
           <w:color w:val="222222"/>
-          <w:sz w:val="19"/>
-          <w:szCs w:val="19"/>
+          <w:sz w:val="24"/>
+          <w:szCs w:val="24"/>
           <w:shd w:val="clear" w:color="auto" w:fill="FFFFFF"/>
         </w:rPr>
         <w:t>reviewer</w:t>
       </w:r>
       <w:r>
         <w:rPr>
-          <w:lang w:val="en-GB"/>
-        </w:rPr>
-        <w:t>/</w:t>
-      </w:r>
-      <w:r>
-        <w:rPr>
-          <w:lang w:val="en-GB"/>
-        </w:rPr>
-        <w:t>worker</w:t>
+          <w:rFonts w:ascii="Times New Roman" w:hAnsi="Times New Roman" w:cs="Times New Roman"/>
+          <w:sz w:val="24"/>
+          <w:szCs w:val="24"/>
+          <w:lang w:val="en-GB"/>
+        </w:rPr>
+        <w:t>/worker</w:t>
       </w:r>
     </w:p>
     <w:p>
       <w:pPr>
         <w:jc w:val="center"/>
         <w:rPr>
-          <w:rFonts w:ascii="Arial" w:hAnsi="Arial" w:cs="Arial"/>
+          <w:rFonts w:ascii="Times New Roman" w:hAnsi="Times New Roman" w:cs="Times New Roman"/>
           <w:color w:val="222222"/>
-          <w:sz w:val="19"/>
-          <w:szCs w:val="19"/>
+          <w:sz w:val="24"/>
+          <w:szCs w:val="24"/>
           <w:shd w:val="clear" w:color="auto" w:fill="FFFFFF"/>
         </w:rPr>
       </w:pPr>
       <w:r>
         <w:rPr>
+          <w:rFonts w:ascii="Times New Roman" w:hAnsi="Times New Roman" w:cs="Times New Roman"/>
+          <w:sz w:val="24"/>
+          <w:szCs w:val="24"/>
           <w:lang w:val="en-GB"/>
         </w:rPr>
         <w:t xml:space="preserve">Password: </w:t>
       </w:r>
       <w:r>
         <w:rPr>
-          <w:rFonts w:ascii="Arial" w:hAnsi="Arial" w:cs="Arial"/>
+          <w:rFonts w:ascii="Times New Roman" w:hAnsi="Times New Roman" w:cs="Times New Roman"/>
           <w:color w:val="222222"/>
-          <w:sz w:val="19"/>
-          <w:szCs w:val="19"/>
+          <w:sz w:val="24"/>
+          <w:szCs w:val="24"/>
           <w:shd w:val="clear" w:color="auto" w:fill="FFFFFF"/>
         </w:rPr>
-        <w:t>reviewer</w:t>
-      </w:r>
-      <w:r>
-        <w:rPr>
-          <w:rFonts w:ascii="Arial" w:hAnsi="Arial" w:cs="Arial"/>
-          <w:color w:val="222222"/>
-          <w:sz w:val="19"/>
-          <w:szCs w:val="19"/>
-          <w:shd w:val="clear" w:color="auto" w:fill="FFFFFF"/>
-        </w:rPr>
-        <w:t>1</w:t>
+        <w:t>reviewer1</w:t>
       </w:r>
     </w:p>
     <w:p>
       <w:pPr>
         <w:ind w:left="360"/>
         <w:jc w:val="both"/>
-      </w:pPr>
-      <w:r>
-        <w:t>To start a simulation</w:t>
-      </w:r>
-      <w:r>
-        <w:t xml:space="preserve"> with this configuration</w:t>
-      </w:r>
-      <w:r>
-        <w:t xml:space="preserve">: </w:t>
+        <w:rPr>
+          <w:rFonts w:ascii="Times New Roman" w:hAnsi="Times New Roman" w:cs="Times New Roman"/>
+          <w:sz w:val="24"/>
+          <w:szCs w:val="24"/>
+        </w:rPr>
+      </w:pPr>
+      <w:r>
+        <w:rPr>
+          <w:rFonts w:ascii="Times New Roman" w:hAnsi="Times New Roman" w:cs="Times New Roman"/>
+          <w:sz w:val="24"/>
+          <w:szCs w:val="24"/>
+        </w:rPr>
+        <w:t>In this case t</w:t>
+      </w:r>
+      <w:r>
+        <w:rPr>
+          <w:rFonts w:ascii="Times New Roman" w:hAnsi="Times New Roman" w:cs="Times New Roman"/>
+          <w:sz w:val="24"/>
+          <w:szCs w:val="24"/>
+        </w:rPr>
+        <w:t xml:space="preserve">o start a simulation with </w:t>
+      </w:r>
+      <w:r>
+        <w:rPr>
+          <w:rFonts w:ascii="Times New Roman" w:hAnsi="Times New Roman" w:cs="Times New Roman"/>
+          <w:sz w:val="24"/>
+          <w:szCs w:val="24"/>
+        </w:rPr>
+        <w:t>the</w:t>
+      </w:r>
+      <w:r>
+        <w:rPr>
+          <w:rFonts w:ascii="Times New Roman" w:hAnsi="Times New Roman" w:cs="Times New Roman"/>
+          <w:sz w:val="24"/>
+          <w:szCs w:val="24"/>
+        </w:rPr>
+        <w:t xml:space="preserve"> configuration: </w:t>
       </w:r>
     </w:p>
     <w:p>
@@ -663,18 +915,51 @@
           <w:numId w:val="3"/>
         </w:numPr>
         <w:jc w:val="both"/>
-      </w:pPr>
-      <w:r>
-        <w:t>Go to the directory …</w:t>
-      </w:r>
-      <w:r>
-        <w:t xml:space="preserve"> </w:t>
-      </w:r>
-      <w:r>
+        <w:rPr>
+          <w:rFonts w:ascii="Times New Roman" w:hAnsi="Times New Roman" w:cs="Times New Roman"/>
+          <w:sz w:val="24"/>
+          <w:szCs w:val="24"/>
+        </w:rPr>
+      </w:pPr>
+      <w:r>
+        <w:rPr>
+          <w:rFonts w:ascii="Times New Roman" w:hAnsi="Times New Roman" w:cs="Times New Roman"/>
+          <w:sz w:val="24"/>
+          <w:szCs w:val="24"/>
+        </w:rPr>
+        <w:t xml:space="preserve">Go to the directory … </w:t>
+      </w:r>
+      <w:r>
+        <w:rPr>
+          <w:rFonts w:ascii="Times New Roman" w:hAnsi="Times New Roman" w:cs="Times New Roman"/>
+          <w:sz w:val="24"/>
+          <w:szCs w:val="24"/>
+        </w:rPr>
         <w:t>“&lt;root&gt;</w:t>
       </w:r>
       <w:r>
+        <w:rPr>
+          <w:rFonts w:ascii="Times New Roman" w:hAnsi="Times New Roman" w:cs="Times New Roman"/>
+          <w:sz w:val="24"/>
+          <w:szCs w:val="24"/>
+        </w:rPr>
+        <w:t>/</w:t>
+      </w:r>
+      <w:r>
+        <w:rPr>
+          <w:rFonts w:ascii="Times New Roman" w:hAnsi="Times New Roman" w:cs="Times New Roman"/>
+          <w:sz w:val="24"/>
+          <w:szCs w:val="24"/>
+        </w:rPr>
         <w:t>host</w:t>
+      </w:r>
+      <w:r>
+        <w:rPr>
+          <w:rFonts w:ascii="Times New Roman" w:hAnsi="Times New Roman" w:cs="Times New Roman"/>
+          <w:sz w:val="24"/>
+          <w:szCs w:val="24"/>
+        </w:rPr>
+        <w:t xml:space="preserve"> at your local computer</w:t>
       </w:r>
     </w:p>
     <w:p>
@@ -685,27 +970,62 @@
           <w:numId w:val="3"/>
         </w:numPr>
         <w:jc w:val="both"/>
-      </w:pPr>
-      <w:r>
+        <w:rPr>
+          <w:rFonts w:ascii="Times New Roman" w:hAnsi="Times New Roman" w:cs="Times New Roman"/>
+          <w:sz w:val="24"/>
+          <w:szCs w:val="24"/>
+        </w:rPr>
+      </w:pPr>
+      <w:r>
+        <w:rPr>
+          <w:rFonts w:ascii="Times New Roman" w:hAnsi="Times New Roman" w:cs="Times New Roman"/>
+          <w:sz w:val="24"/>
+          <w:szCs w:val="24"/>
+        </w:rPr>
         <w:t>Launch the f</w:t>
       </w:r>
       <w:r>
+        <w:rPr>
+          <w:rFonts w:ascii="Times New Roman" w:hAnsi="Times New Roman" w:cs="Times New Roman"/>
+          <w:sz w:val="24"/>
+          <w:szCs w:val="24"/>
+        </w:rPr>
         <w:t xml:space="preserve">ollowing </w:t>
       </w:r>
       <w:proofErr w:type="spellStart"/>
       <w:r>
+        <w:rPr>
+          <w:rFonts w:ascii="Times New Roman" w:hAnsi="Times New Roman" w:cs="Times New Roman"/>
+          <w:sz w:val="24"/>
+          <w:szCs w:val="24"/>
+        </w:rPr>
         <w:t>Matlab</w:t>
       </w:r>
       <w:proofErr w:type="spellEnd"/>
       <w:r>
+        <w:rPr>
+          <w:rFonts w:ascii="Times New Roman" w:hAnsi="Times New Roman" w:cs="Times New Roman"/>
+          <w:sz w:val="24"/>
+          <w:szCs w:val="24"/>
+        </w:rPr>
         <w:t xml:space="preserve"> script: “&lt;root&gt;/host/</w:t>
       </w:r>
       <w:proofErr w:type="spellStart"/>
       <w:r>
+        <w:rPr>
+          <w:rFonts w:ascii="Times New Roman" w:hAnsi="Times New Roman" w:cs="Times New Roman"/>
+          <w:sz w:val="24"/>
+          <w:szCs w:val="24"/>
+        </w:rPr>
         <w:t>START_GammaSimulator.m</w:t>
       </w:r>
       <w:proofErr w:type="spellEnd"/>
       <w:r>
+        <w:rPr>
+          <w:rFonts w:ascii="Times New Roman" w:hAnsi="Times New Roman" w:cs="Times New Roman"/>
+          <w:sz w:val="24"/>
+          <w:szCs w:val="24"/>
+        </w:rPr>
         <w:t>”.</w:t>
       </w:r>
     </w:p>
@@ -717,20 +1037,95 @@
           <w:numId w:val="3"/>
         </w:numPr>
         <w:jc w:val="both"/>
-      </w:pPr>
-      <w:r>
+        <w:rPr>
+          <w:rFonts w:ascii="Times New Roman" w:hAnsi="Times New Roman" w:cs="Times New Roman"/>
+          <w:sz w:val="24"/>
+          <w:szCs w:val="24"/>
+        </w:rPr>
+      </w:pPr>
+      <w:r>
+        <w:rPr>
+          <w:rFonts w:ascii="Times New Roman" w:hAnsi="Times New Roman" w:cs="Times New Roman"/>
+          <w:sz w:val="24"/>
+          <w:szCs w:val="24"/>
+        </w:rPr>
         <w:t xml:space="preserve">When GUI appears, </w:t>
       </w:r>
+      <w:r>
+        <w:rPr>
+          <w:rFonts w:ascii="Times New Roman" w:hAnsi="Times New Roman" w:cs="Times New Roman"/>
+          <w:sz w:val="24"/>
+          <w:szCs w:val="24"/>
+        </w:rPr>
+        <w:t>and then</w:t>
+      </w:r>
+      <w:r>
+        <w:rPr>
+          <w:rFonts w:ascii="Times New Roman" w:hAnsi="Times New Roman" w:cs="Times New Roman"/>
+          <w:sz w:val="24"/>
+          <w:szCs w:val="24"/>
+        </w:rPr>
+        <w:t xml:space="preserve"> </w:t>
+      </w:r>
       <w:proofErr w:type="gramStart"/>
       <w:r>
-        <w:t>then</w:t>
+        <w:rPr>
+          <w:rFonts w:ascii="Times New Roman" w:hAnsi="Times New Roman" w:cs="Times New Roman"/>
+          <w:sz w:val="24"/>
+          <w:szCs w:val="24"/>
+        </w:rPr>
+        <w:t>check</w:t>
       </w:r>
       <w:proofErr w:type="gramEnd"/>
       <w:r>
-        <w:t xml:space="preserve"> check the parameters of the model. </w:t>
-      </w:r>
-      <w:r>
-        <w:t>At this stage you can change any predefined settings</w:t>
+        <w:rPr>
+          <w:rFonts w:ascii="Times New Roman" w:hAnsi="Times New Roman" w:cs="Times New Roman"/>
+          <w:sz w:val="24"/>
+          <w:szCs w:val="24"/>
+        </w:rPr>
+        <w:t xml:space="preserve"> the parameters of the model. At this </w:t>
+      </w:r>
+      <w:proofErr w:type="gramStart"/>
+      <w:r>
+        <w:rPr>
+          <w:rFonts w:ascii="Times New Roman" w:hAnsi="Times New Roman" w:cs="Times New Roman"/>
+          <w:sz w:val="24"/>
+          <w:szCs w:val="24"/>
+        </w:rPr>
+        <w:t>stage</w:t>
+      </w:r>
+      <w:proofErr w:type="gramEnd"/>
+      <w:r>
+        <w:rPr>
+          <w:rFonts w:ascii="Times New Roman" w:hAnsi="Times New Roman" w:cs="Times New Roman"/>
+          <w:sz w:val="24"/>
+          <w:szCs w:val="24"/>
+        </w:rPr>
+        <w:t xml:space="preserve"> </w:t>
+      </w:r>
+      <w:r>
+        <w:rPr>
+          <w:rFonts w:ascii="Times New Roman" w:hAnsi="Times New Roman" w:cs="Times New Roman"/>
+          <w:sz w:val="24"/>
+          <w:szCs w:val="24"/>
+        </w:rPr>
+        <w:t xml:space="preserve">you can change the </w:t>
+      </w:r>
+      <w:r>
+        <w:rPr>
+          <w:rFonts w:ascii="Times New Roman" w:hAnsi="Times New Roman" w:cs="Times New Roman"/>
+          <w:sz w:val="24"/>
+          <w:szCs w:val="24"/>
+        </w:rPr>
+        <w:t>settings</w:t>
+      </w:r>
+      <w:r>
+        <w:rPr>
+          <w:rFonts w:ascii="Times New Roman" w:hAnsi="Times New Roman" w:cs="Times New Roman"/>
+          <w:sz w:val="24"/>
+          <w:szCs w:val="24"/>
+        </w:rPr>
+        <w:t>.</w:t>
       </w:r>
     </w:p>
     <w:p>
@@ -741,21 +1136,36 @@
           <w:numId w:val="3"/>
         </w:numPr>
         <w:jc w:val="both"/>
+        <w:rPr>
+          <w:rFonts w:ascii="Times New Roman" w:hAnsi="Times New Roman" w:cs="Times New Roman"/>
+          <w:sz w:val="24"/>
+          <w:szCs w:val="24"/>
+        </w:rPr>
       </w:pPr>
       <w:proofErr w:type="gramStart"/>
       <w:r>
-        <w:t>After that you can click “OK” -- the simulation will be conducted on the remote cluster</w:t>
-      </w:r>
-      <w:r>
-        <w:t xml:space="preserve"> at </w:t>
-      </w:r>
-      <w:r>
-        <w:rPr>
+        <w:rPr>
+          <w:rFonts w:ascii="Times New Roman" w:hAnsi="Times New Roman" w:cs="Times New Roman"/>
+          <w:sz w:val="24"/>
+          <w:szCs w:val="24"/>
+        </w:rPr>
+        <w:t xml:space="preserve">After that you can click “OK” -- the simulation will be conducted on the remote cluster at </w:t>
+      </w:r>
+      <w:r>
+        <w:rPr>
+          <w:rFonts w:ascii="Times New Roman" w:hAnsi="Times New Roman" w:cs="Times New Roman"/>
+          <w:sz w:val="24"/>
+          <w:szCs w:val="24"/>
           <w:lang w:val="en-GB"/>
         </w:rPr>
         <w:t>144.82.46.83</w:t>
       </w:r>
       <w:r>
+        <w:rPr>
+          <w:rFonts w:ascii="Times New Roman" w:hAnsi="Times New Roman" w:cs="Times New Roman"/>
+          <w:sz w:val="24"/>
+          <w:szCs w:val="24"/>
+        </w:rPr>
         <w:t>.</w:t>
       </w:r>
       <w:proofErr w:type="gramEnd"/>
@@ -768,138 +1178,139 @@
           <w:numId w:val="3"/>
         </w:numPr>
         <w:jc w:val="both"/>
-      </w:pPr>
-      <w:r>
-        <w:t xml:space="preserve">When the simulation is completed, there will be </w:t>
-      </w:r>
-      <w:r>
-        <w:t>plot</w:t>
-      </w:r>
-      <w:r>
-        <w:t xml:space="preserve"> </w:t>
-      </w:r>
-      <w:r>
-        <w:t>with</w:t>
-      </w:r>
-      <w:r>
-        <w:t xml:space="preserve"> the </w:t>
-      </w:r>
-      <w:r>
-        <w:t xml:space="preserve">simulation </w:t>
-      </w:r>
-      <w:r>
-        <w:t>results</w:t>
+        <w:rPr>
+          <w:rFonts w:ascii="Times New Roman" w:hAnsi="Times New Roman" w:cs="Times New Roman"/>
+          <w:sz w:val="24"/>
+          <w:szCs w:val="24"/>
+        </w:rPr>
+      </w:pPr>
+      <w:r>
+        <w:rPr>
+          <w:rFonts w:ascii="Times New Roman" w:hAnsi="Times New Roman" w:cs="Times New Roman"/>
+          <w:sz w:val="24"/>
+          <w:szCs w:val="24"/>
+        </w:rPr>
+        <w:t>When the simulation is completed, there will be plot with the simulation results</w:t>
       </w:r>
     </w:p>
     <w:p>
       <w:pPr>
         <w:jc w:val="both"/>
         <w:rPr>
-          <w:lang w:val="en-GB"/>
-        </w:rPr>
-      </w:pPr>
-      <w:r>
-        <w:rPr>
-          <w:lang w:val="en-GB"/>
-        </w:rPr>
-        <w:t>I</w:t>
-      </w:r>
-      <w:r>
-        <w:rPr>
-          <w:lang w:val="en-GB"/>
-        </w:rPr>
-        <w:t xml:space="preserve">f you want to </w:t>
-      </w:r>
-      <w:r>
-        <w:rPr>
-          <w:lang w:val="en-GB"/>
-        </w:rPr>
-        <w:t>reinstall the application on this</w:t>
-      </w:r>
-      <w:r>
-        <w:rPr>
-          <w:lang w:val="en-GB"/>
-        </w:rPr>
-        <w:t xml:space="preserve"> cluster or to install it on other Linux clusters</w:t>
-      </w:r>
-      <w:r>
-        <w:rPr>
-          <w:lang w:val="en-GB"/>
-        </w:rPr>
-        <w:t>, then do the following.</w:t>
-      </w:r>
-      <w:bookmarkStart w:id="2" w:name="_GoBack"/>
-      <w:bookmarkEnd w:id="2"/>
+          <w:rFonts w:ascii="Times New Roman" w:hAnsi="Times New Roman" w:cs="Times New Roman"/>
+          <w:sz w:val="24"/>
+          <w:szCs w:val="24"/>
+          <w:lang w:val="en-GB"/>
+        </w:rPr>
+      </w:pPr>
+      <w:r>
+        <w:rPr>
+          <w:rFonts w:ascii="Times New Roman" w:hAnsi="Times New Roman" w:cs="Times New Roman"/>
+          <w:sz w:val="24"/>
+          <w:szCs w:val="24"/>
+          <w:lang w:val="en-GB"/>
+        </w:rPr>
+        <w:t>If you want to reinstall the application on this cluster or to install it on other Linux clusters</w:t>
+      </w:r>
+      <w:r>
+        <w:rPr>
+          <w:rFonts w:ascii="Times New Roman" w:hAnsi="Times New Roman" w:cs="Times New Roman"/>
+          <w:sz w:val="24"/>
+          <w:szCs w:val="24"/>
+          <w:lang w:val="en-GB"/>
+        </w:rPr>
+        <w:t xml:space="preserve"> you need to </w:t>
+      </w:r>
+      <w:r>
+        <w:rPr>
+          <w:rFonts w:ascii="Times New Roman" w:hAnsi="Times New Roman" w:cs="Times New Roman"/>
+          <w:sz w:val="24"/>
+          <w:szCs w:val="24"/>
+          <w:lang w:val="en-GB"/>
+        </w:rPr>
+        <w:t>do the following.</w:t>
+      </w:r>
     </w:p>
     <w:p>
       <w:pPr>
         <w:pStyle w:val="Heading1"/>
         <w:jc w:val="both"/>
         <w:rPr>
-          <w:lang w:val="en-GB"/>
-        </w:rPr>
-      </w:pPr>
-      <w:bookmarkStart w:id="3" w:name="_Toc457072101"/>
-      <w:r>
-        <w:rPr>
-          <w:lang w:val="en-GB"/>
-        </w:rPr>
+          <w:rFonts w:ascii="Times New Roman" w:hAnsi="Times New Roman" w:cs="Times New Roman"/>
+          <w:lang w:val="en-GB"/>
+        </w:rPr>
+      </w:pPr>
+      <w:bookmarkStart w:id="2" w:name="_Toc457072101"/>
+      <w:r>
+        <w:rPr>
+          <w:rFonts w:ascii="Times New Roman" w:hAnsi="Times New Roman" w:cs="Times New Roman"/>
+          <w:lang w:val="en-GB"/>
+        </w:rPr>
+        <w:lastRenderedPageBreak/>
         <w:t xml:space="preserve">How to run </w:t>
       </w:r>
       <w:r>
         <w:rPr>
+          <w:rFonts w:ascii="Times New Roman" w:hAnsi="Times New Roman" w:cs="Times New Roman"/>
           <w:lang w:val="en-GB"/>
         </w:rPr>
         <w:t xml:space="preserve">a </w:t>
       </w:r>
       <w:r>
         <w:rPr>
+          <w:rFonts w:ascii="Times New Roman" w:hAnsi="Times New Roman" w:cs="Times New Roman"/>
           <w:lang w:val="en-GB"/>
         </w:rPr>
         <w:t xml:space="preserve">simulation on </w:t>
       </w:r>
       <w:r>
         <w:rPr>
+          <w:rFonts w:ascii="Times New Roman" w:hAnsi="Times New Roman" w:cs="Times New Roman"/>
           <w:lang w:val="en-GB"/>
         </w:rPr>
         <w:t xml:space="preserve">a </w:t>
       </w:r>
       <w:r>
         <w:rPr>
+          <w:rFonts w:ascii="Times New Roman" w:hAnsi="Times New Roman" w:cs="Times New Roman"/>
           <w:lang w:val="en-GB"/>
         </w:rPr>
         <w:t>remote cluster</w:t>
       </w:r>
-      <w:bookmarkEnd w:id="3"/>
+      <w:bookmarkEnd w:id="2"/>
     </w:p>
     <w:p>
       <w:pPr>
         <w:pStyle w:val="Heading2"/>
         <w:jc w:val="both"/>
         <w:rPr>
-          <w:lang w:val="en-GB"/>
-        </w:rPr>
-      </w:pPr>
-      <w:bookmarkStart w:id="4" w:name="_Toc457072102"/>
-      <w:r>
-        <w:rPr>
+          <w:rFonts w:ascii="Times New Roman" w:hAnsi="Times New Roman" w:cs="Times New Roman"/>
+          <w:lang w:val="en-GB"/>
+        </w:rPr>
+      </w:pPr>
+      <w:bookmarkStart w:id="3" w:name="_Toc457072102"/>
+      <w:r>
+        <w:rPr>
+          <w:rFonts w:ascii="Times New Roman" w:hAnsi="Times New Roman" w:cs="Times New Roman"/>
           <w:lang w:val="en-GB"/>
         </w:rPr>
         <w:t xml:space="preserve">Preparing </w:t>
       </w:r>
       <w:r>
         <w:rPr>
+          <w:rFonts w:ascii="Times New Roman" w:hAnsi="Times New Roman" w:cs="Times New Roman"/>
           <w:lang w:val="en-GB"/>
         </w:rPr>
         <w:t xml:space="preserve">a </w:t>
       </w:r>
       <w:r>
         <w:rPr>
+          <w:rFonts w:ascii="Times New Roman" w:hAnsi="Times New Roman" w:cs="Times New Roman"/>
           <w:lang w:val="en-GB"/>
         </w:rPr>
         <w:t>HPC cluster (under Linux)</w:t>
       </w:r>
-      <w:bookmarkEnd w:id="4"/>
+      <w:bookmarkEnd w:id="3"/>
     </w:p>
     <w:p>
       <w:pPr>
@@ -911,31 +1322,53 @@
         <w:spacing w:after="200" w:line="276" w:lineRule="auto"/>
         <w:jc w:val="both"/>
         <w:rPr>
-          <w:lang w:val="en-GB"/>
-        </w:rPr>
-      </w:pPr>
-      <w:proofErr w:type="gramStart"/>
-      <w:r>
-        <w:rPr>
-          <w:lang w:val="en-GB"/>
-        </w:rPr>
-        <w:t>First</w:t>
-      </w:r>
-      <w:proofErr w:type="gramEnd"/>
-      <w:r>
-        <w:rPr>
-          <w:lang w:val="en-GB"/>
-        </w:rPr>
-        <w:t xml:space="preserve"> make sure </w:t>
-      </w:r>
-      <w:r>
-        <w:rPr>
-          <w:lang w:val="en-GB"/>
-        </w:rPr>
-        <w:t xml:space="preserve">that </w:t>
-      </w:r>
-      <w:r>
-        <w:rPr>
+          <w:rFonts w:ascii="Times New Roman" w:hAnsi="Times New Roman" w:cs="Times New Roman"/>
+          <w:sz w:val="24"/>
+          <w:szCs w:val="24"/>
+          <w:lang w:val="en-GB"/>
+        </w:rPr>
+      </w:pPr>
+      <w:r>
+        <w:rPr>
+          <w:rFonts w:ascii="Times New Roman" w:hAnsi="Times New Roman" w:cs="Times New Roman"/>
+          <w:sz w:val="24"/>
+          <w:szCs w:val="24"/>
+          <w:lang w:val="en-GB"/>
+        </w:rPr>
+        <w:t xml:space="preserve">Before installing the cluster’s part of the software, you </w:t>
+      </w:r>
+      <w:r>
+        <w:rPr>
+          <w:rFonts w:ascii="Times New Roman" w:hAnsi="Times New Roman" w:cs="Times New Roman"/>
+          <w:sz w:val="24"/>
+          <w:szCs w:val="24"/>
+          <w:lang w:val="en-GB"/>
+        </w:rPr>
+        <w:t>must</w:t>
+      </w:r>
+      <w:r>
+        <w:rPr>
+          <w:rFonts w:ascii="Times New Roman" w:hAnsi="Times New Roman" w:cs="Times New Roman"/>
+          <w:sz w:val="24"/>
+          <w:szCs w:val="24"/>
+          <w:lang w:val="en-GB"/>
+        </w:rPr>
+        <w:t xml:space="preserve"> be</w:t>
+      </w:r>
+      <w:r>
+        <w:rPr>
+          <w:rFonts w:ascii="Times New Roman" w:hAnsi="Times New Roman" w:cs="Times New Roman"/>
+          <w:sz w:val="24"/>
+          <w:szCs w:val="24"/>
+          <w:lang w:val="en-GB"/>
+        </w:rPr>
+        <w:t xml:space="preserve"> sure that </w:t>
+      </w:r>
+      <w:r>
+        <w:rPr>
+          <w:rFonts w:ascii="Times New Roman" w:hAnsi="Times New Roman" w:cs="Times New Roman"/>
+          <w:sz w:val="24"/>
+          <w:szCs w:val="24"/>
           <w:lang w:val="en-GB"/>
         </w:rPr>
         <w:t>“</w:t>
@@ -943,6 +1376,9 @@
       <w:proofErr w:type="spellStart"/>
       <w:r>
         <w:rPr>
+          <w:rFonts w:ascii="Times New Roman" w:hAnsi="Times New Roman" w:cs="Times New Roman"/>
+          <w:sz w:val="24"/>
+          <w:szCs w:val="24"/>
           <w:lang w:val="en-GB"/>
         </w:rPr>
         <w:t>mpic</w:t>
@@ -950,18 +1386,27 @@
       <w:proofErr w:type="spellEnd"/>
       <w:r>
         <w:rPr>
-          <w:lang w:val="en-GB"/>
-        </w:rPr>
-        <w:t xml:space="preserve">++” compiler </w:t>
-      </w:r>
-      <w:r>
-        <w:rPr>
-          <w:lang w:val="en-GB"/>
-        </w:rPr>
-        <w:t>it is present in the system path</w:t>
-      </w:r>
-      <w:r>
-        <w:rPr>
+          <w:rFonts w:ascii="Times New Roman" w:hAnsi="Times New Roman" w:cs="Times New Roman"/>
+          <w:sz w:val="24"/>
+          <w:szCs w:val="24"/>
+          <w:lang w:val="en-GB"/>
+        </w:rPr>
+        <w:t>++” compiler</w:t>
+      </w:r>
+      <w:r>
+        <w:rPr>
+          <w:rFonts w:ascii="Times New Roman" w:hAnsi="Times New Roman" w:cs="Times New Roman"/>
+          <w:sz w:val="24"/>
+          <w:szCs w:val="24"/>
+          <w:lang w:val="en-GB"/>
+        </w:rPr>
+        <w:t xml:space="preserve"> is present in the system path</w:t>
+      </w:r>
+      <w:r>
+        <w:rPr>
+          <w:rFonts w:ascii="Times New Roman" w:hAnsi="Times New Roman" w:cs="Times New Roman"/>
+          <w:sz w:val="24"/>
+          <w:szCs w:val="24"/>
           <w:lang w:val="en-GB"/>
         </w:rPr>
         <w:t>.</w:t>
@@ -977,135 +1422,188 @@
         <w:spacing w:after="200" w:line="276" w:lineRule="auto"/>
         <w:jc w:val="both"/>
         <w:rPr>
-          <w:lang w:val="en-GB"/>
-        </w:rPr>
-      </w:pPr>
-      <w:r>
-        <w:rPr>
+          <w:rFonts w:ascii="Times New Roman" w:hAnsi="Times New Roman" w:cs="Times New Roman"/>
+          <w:sz w:val="24"/>
+          <w:szCs w:val="24"/>
+          <w:lang w:val="en-GB"/>
+        </w:rPr>
+      </w:pPr>
+      <w:r>
+        <w:rPr>
+          <w:rFonts w:ascii="Times New Roman" w:hAnsi="Times New Roman" w:cs="Times New Roman"/>
+          <w:sz w:val="24"/>
+          <w:szCs w:val="24"/>
           <w:lang w:val="en-GB"/>
         </w:rPr>
         <w:t xml:space="preserve">Download the </w:t>
       </w:r>
       <w:r>
         <w:rPr>
+          <w:rFonts w:ascii="Times New Roman" w:hAnsi="Times New Roman" w:cs="Times New Roman"/>
+          <w:sz w:val="24"/>
+          <w:szCs w:val="24"/>
           <w:lang w:val="en-GB"/>
         </w:rPr>
         <w:t>folder</w:t>
       </w:r>
       <w:r>
         <w:rPr>
+          <w:rFonts w:ascii="Times New Roman" w:hAnsi="Times New Roman" w:cs="Times New Roman"/>
+          <w:sz w:val="24"/>
+          <w:szCs w:val="24"/>
           <w:lang w:val="en-GB"/>
         </w:rPr>
         <w:t xml:space="preserve"> </w:t>
       </w:r>
       <w:r>
         <w:rPr>
+          <w:rFonts w:ascii="Times New Roman" w:hAnsi="Times New Roman" w:cs="Times New Roman"/>
+          <w:sz w:val="24"/>
+          <w:szCs w:val="24"/>
           <w:lang w:val="en-GB"/>
         </w:rPr>
         <w:t xml:space="preserve">“worker” with all its content </w:t>
       </w:r>
       <w:r>
         <w:rPr>
+          <w:rFonts w:ascii="Times New Roman" w:hAnsi="Times New Roman" w:cs="Times New Roman"/>
+          <w:sz w:val="24"/>
+          <w:szCs w:val="24"/>
           <w:lang w:val="en-GB"/>
         </w:rPr>
         <w:t xml:space="preserve">from </w:t>
       </w:r>
       <w:r>
         <w:rPr>
-          <w:lang w:val="en-GB"/>
-        </w:rPr>
-        <w:t>git</w:t>
-      </w:r>
-      <w:r>
-        <w:rPr>
+          <w:rFonts w:ascii="Times New Roman" w:hAnsi="Times New Roman" w:cs="Times New Roman"/>
+          <w:sz w:val="24"/>
+          <w:szCs w:val="24"/>
+          <w:lang w:val="en-GB"/>
+        </w:rPr>
+        <w:t>GIT</w:t>
+      </w:r>
+      <w:r>
+        <w:rPr>
+          <w:rFonts w:ascii="Times New Roman" w:hAnsi="Times New Roman" w:cs="Times New Roman"/>
+          <w:sz w:val="24"/>
+          <w:szCs w:val="24"/>
           <w:lang w:val="en-GB"/>
         </w:rPr>
         <w:t xml:space="preserve"> repository</w:t>
       </w:r>
       <w:r>
         <w:rPr>
-          <w:lang w:val="en-GB"/>
-        </w:rPr>
-        <w:t xml:space="preserve">. </w:t>
-      </w:r>
-      <w:r>
-        <w:rPr>
-          <w:lang w:val="en-GB"/>
-        </w:rPr>
-        <w:t xml:space="preserve">This </w:t>
-      </w:r>
-      <w:r>
-        <w:rPr>
-          <w:lang w:val="en-GB"/>
-        </w:rPr>
-        <w:t>folder</w:t>
-      </w:r>
-      <w:r>
-        <w:rPr>
+          <w:rFonts w:ascii="Times New Roman" w:hAnsi="Times New Roman" w:cs="Times New Roman"/>
+          <w:sz w:val="24"/>
+          <w:szCs w:val="24"/>
           <w:lang w:val="en-GB"/>
         </w:rPr>
         <w:t xml:space="preserve"> </w:t>
       </w:r>
-      <w:proofErr w:type="gramStart"/>
-      <w:r>
-        <w:rPr>
-          <w:lang w:val="en-GB"/>
-        </w:rPr>
-        <w:t>must be saved</w:t>
-      </w:r>
-      <w:proofErr w:type="gramEnd"/>
-      <w:r>
-        <w:rPr>
-          <w:lang w:val="en-GB"/>
-        </w:rPr>
-        <w:t xml:space="preserve"> to some place shared between cluster nodes. For example, </w:t>
-      </w:r>
-      <w:r>
-        <w:rPr>
-          <w:lang w:val="en-GB"/>
-        </w:rPr>
-        <w:t xml:space="preserve">it </w:t>
-      </w:r>
-      <w:proofErr w:type="gramStart"/>
-      <w:r>
-        <w:rPr>
-          <w:lang w:val="en-GB"/>
-        </w:rPr>
-        <w:t>can be saved</w:t>
-      </w:r>
-      <w:proofErr w:type="gramEnd"/>
-      <w:r>
-        <w:rPr>
-          <w:lang w:val="en-GB"/>
-        </w:rPr>
-        <w:t xml:space="preserve"> in </w:t>
-      </w:r>
-      <w:r>
-        <w:rPr>
+      <w:r>
+        <w:rPr>
+          <w:rFonts w:ascii="Times New Roman" w:hAnsi="Times New Roman" w:cs="Times New Roman"/>
+          <w:sz w:val="24"/>
+          <w:szCs w:val="24"/>
+          <w:lang w:val="en-GB"/>
+        </w:rPr>
+        <w:t xml:space="preserve">to </w:t>
+      </w:r>
+      <w:r>
+        <w:rPr>
+          <w:rFonts w:ascii="Times New Roman" w:hAnsi="Times New Roman" w:cs="Times New Roman"/>
+          <w:sz w:val="24"/>
+          <w:szCs w:val="24"/>
+          <w:lang w:val="en-GB"/>
+        </w:rPr>
+        <w:t>a</w:t>
+      </w:r>
+      <w:r>
+        <w:rPr>
+          <w:rFonts w:ascii="Times New Roman" w:hAnsi="Times New Roman" w:cs="Times New Roman"/>
+          <w:sz w:val="24"/>
+          <w:szCs w:val="24"/>
+          <w:lang w:val="en-GB"/>
+        </w:rPr>
+        <w:t xml:space="preserve"> </w:t>
+      </w:r>
+      <w:r>
+        <w:rPr>
+          <w:rFonts w:ascii="Times New Roman" w:hAnsi="Times New Roman" w:cs="Times New Roman"/>
+          <w:sz w:val="24"/>
+          <w:szCs w:val="24"/>
+          <w:lang w:val="en-GB"/>
+        </w:rPr>
+        <w:t xml:space="preserve">cluster’s </w:t>
+      </w:r>
+      <w:r>
+        <w:rPr>
+          <w:rFonts w:ascii="Times New Roman" w:hAnsi="Times New Roman" w:cs="Times New Roman"/>
+          <w:sz w:val="24"/>
+          <w:szCs w:val="24"/>
+          <w:lang w:val="en-GB"/>
+        </w:rPr>
+        <w:t xml:space="preserve">place shared between cluster nodes. For example, </w:t>
+      </w:r>
+      <w:r>
+        <w:rPr>
+          <w:rFonts w:ascii="Times New Roman" w:hAnsi="Times New Roman" w:cs="Times New Roman"/>
+          <w:sz w:val="24"/>
+          <w:szCs w:val="24"/>
+          <w:lang w:val="en-GB"/>
+        </w:rPr>
+        <w:t>the place</w:t>
+      </w:r>
+      <w:r>
+        <w:rPr>
+          <w:rFonts w:ascii="Times New Roman" w:hAnsi="Times New Roman" w:cs="Times New Roman"/>
+          <w:sz w:val="24"/>
+          <w:szCs w:val="24"/>
+          <w:lang w:val="en-GB"/>
+        </w:rPr>
+        <w:t xml:space="preserve"> can be </w:t>
+      </w:r>
+      <w:r>
+        <w:rPr>
+          <w:rFonts w:ascii="Times New Roman" w:hAnsi="Times New Roman" w:cs="Times New Roman"/>
+          <w:sz w:val="24"/>
+          <w:szCs w:val="24"/>
           <w:lang w:val="en-GB"/>
         </w:rPr>
         <w:t>the directory “/home/</w:t>
       </w:r>
       <w:r>
         <w:rPr>
+          <w:rFonts w:ascii="Times New Roman" w:hAnsi="Times New Roman" w:cs="Times New Roman"/>
+          <w:sz w:val="24"/>
+          <w:szCs w:val="24"/>
           <w:lang w:val="en-GB"/>
         </w:rPr>
         <w:t>&lt;username&gt;</w:t>
       </w:r>
       <w:r>
         <w:rPr>
+          <w:rFonts w:ascii="Times New Roman" w:hAnsi="Times New Roman" w:cs="Times New Roman"/>
+          <w:sz w:val="24"/>
+          <w:szCs w:val="24"/>
           <w:lang w:val="en-GB"/>
         </w:rPr>
         <w:t>”</w:t>
       </w:r>
       <w:r>
         <w:rPr>
+          <w:rFonts w:ascii="Times New Roman" w:hAnsi="Times New Roman" w:cs="Times New Roman"/>
+          <w:sz w:val="24"/>
+          <w:szCs w:val="24"/>
           <w:lang w:val="en-GB"/>
         </w:rPr>
         <w:t>.</w:t>
       </w:r>
       <w:r>
         <w:rPr>
+          <w:rFonts w:ascii="Times New Roman" w:hAnsi="Times New Roman" w:cs="Times New Roman"/>
+          <w:sz w:val="24"/>
+          <w:szCs w:val="24"/>
           <w:lang w:val="en-GB"/>
         </w:rPr>
         <w:t xml:space="preserve"> This directory will be referred as “&lt;root&gt;” below.</w:t>
@@ -1120,60 +1618,35 @@
         </w:numPr>
         <w:jc w:val="both"/>
         <w:rPr>
-          <w:lang w:val="en-GB"/>
-        </w:rPr>
-      </w:pPr>
-      <w:r>
-        <w:rPr>
-          <w:lang w:val="en-GB"/>
-        </w:rPr>
-        <w:lastRenderedPageBreak/>
-        <w:t xml:space="preserve">Open file </w:t>
-      </w:r>
-      <w:r>
-        <w:rPr>
-          <w:lang w:val="en-GB"/>
-        </w:rPr>
-        <w:t>“&lt;root&gt;/worker/</w:t>
-      </w:r>
-      <w:r>
-        <w:rPr>
-          <w:lang w:val="en-GB"/>
-        </w:rPr>
-        <w:t>build</w:t>
-      </w:r>
-      <w:r>
-        <w:rPr>
-          <w:lang w:val="en-GB"/>
-        </w:rPr>
-        <w:t>/</w:t>
-      </w:r>
-      <w:r>
-        <w:rPr>
-          <w:lang w:val="en-GB"/>
-        </w:rPr>
-        <w:t>lin_release.sh</w:t>
-      </w:r>
-      <w:r>
-        <w:rPr>
-          <w:lang w:val="en-GB"/>
-        </w:rPr>
-        <w:t>”</w:t>
-      </w:r>
-      <w:r>
-        <w:rPr>
-          <w:lang w:val="en-GB"/>
-        </w:rPr>
-        <w:t xml:space="preserve"> and adjust the variables “MLDIR”</w:t>
-      </w:r>
-      <w:r>
-        <w:rPr>
+          <w:rFonts w:ascii="Times New Roman" w:hAnsi="Times New Roman" w:cs="Times New Roman"/>
+          <w:sz w:val="24"/>
+          <w:szCs w:val="24"/>
+          <w:lang w:val="en-GB"/>
+        </w:rPr>
+      </w:pPr>
+      <w:r>
+        <w:rPr>
+          <w:rFonts w:ascii="Times New Roman" w:hAnsi="Times New Roman" w:cs="Times New Roman"/>
+          <w:sz w:val="24"/>
+          <w:szCs w:val="24"/>
+          <w:lang w:val="en-GB"/>
+        </w:rPr>
+        <w:t>Open file “&lt;root&gt;/worker/build/lin_release.sh” and adjust the variables “MLDIR”</w:t>
+      </w:r>
+      <w:r>
+        <w:rPr>
+          <w:rFonts w:ascii="Times New Roman" w:hAnsi="Times New Roman" w:cs="Times New Roman"/>
+          <w:sz w:val="24"/>
+          <w:szCs w:val="24"/>
           <w:lang w:val="en-GB"/>
         </w:rPr>
         <w:t xml:space="preserve"> and</w:t>
       </w:r>
       <w:r>
         <w:rPr>
+          <w:rFonts w:ascii="Times New Roman" w:hAnsi="Times New Roman" w:cs="Times New Roman"/>
+          <w:sz w:val="24"/>
+          <w:szCs w:val="24"/>
           <w:lang w:val="en-GB"/>
         </w:rPr>
         <w:t xml:space="preserve"> “GSDIR” to be consistent with your cluster.</w:t>
@@ -1189,44 +1662,108 @@
         <w:spacing w:after="200" w:line="276" w:lineRule="auto"/>
         <w:jc w:val="both"/>
         <w:rPr>
-          <w:lang w:val="en-GB"/>
-        </w:rPr>
-      </w:pPr>
-      <w:r>
-        <w:rPr>
+          <w:rFonts w:ascii="Times New Roman" w:hAnsi="Times New Roman" w:cs="Times New Roman"/>
+          <w:sz w:val="24"/>
+          <w:szCs w:val="24"/>
+          <w:lang w:val="en-GB"/>
+        </w:rPr>
+      </w:pPr>
+      <w:r>
+        <w:rPr>
+          <w:rFonts w:ascii="Times New Roman" w:hAnsi="Times New Roman" w:cs="Times New Roman"/>
+          <w:sz w:val="24"/>
+          <w:szCs w:val="24"/>
           <w:lang w:val="en-GB"/>
         </w:rPr>
         <w:t xml:space="preserve">Compile the application running </w:t>
       </w:r>
       <w:r>
         <w:rPr>
+          <w:rFonts w:ascii="Times New Roman" w:hAnsi="Times New Roman" w:cs="Times New Roman"/>
+          <w:sz w:val="24"/>
+          <w:szCs w:val="24"/>
           <w:lang w:val="en-GB"/>
         </w:rPr>
         <w:t xml:space="preserve">this </w:t>
       </w:r>
       <w:r>
         <w:rPr>
+          <w:rFonts w:ascii="Times New Roman" w:hAnsi="Times New Roman" w:cs="Times New Roman"/>
+          <w:sz w:val="24"/>
+          <w:szCs w:val="24"/>
           <w:lang w:val="en-GB"/>
         </w:rPr>
         <w:t>script</w:t>
       </w:r>
       <w:r>
         <w:rPr>
+          <w:rFonts w:ascii="Times New Roman" w:hAnsi="Times New Roman" w:cs="Times New Roman"/>
+          <w:sz w:val="24"/>
+          <w:szCs w:val="24"/>
           <w:lang w:val="en-GB"/>
         </w:rPr>
         <w:t>.</w:t>
       </w:r>
       <w:r>
         <w:rPr>
-          <w:lang w:val="en-GB"/>
-        </w:rPr>
-        <w:t xml:space="preserve"> If compilation is successful, the file “gs.exe” must appear in the </w:t>
-      </w:r>
-      <w:r>
+          <w:rFonts w:ascii="Times New Roman" w:hAnsi="Times New Roman" w:cs="Times New Roman"/>
+          <w:sz w:val="24"/>
+          <w:szCs w:val="24"/>
+          <w:lang w:val="en-GB"/>
+        </w:rPr>
+        <w:t xml:space="preserve"> If </w:t>
+      </w:r>
+      <w:r>
+        <w:rPr>
+          <w:rFonts w:ascii="Times New Roman" w:hAnsi="Times New Roman" w:cs="Times New Roman"/>
+          <w:sz w:val="24"/>
+          <w:szCs w:val="24"/>
+          <w:lang w:val="en-GB"/>
+        </w:rPr>
+        <w:t xml:space="preserve">the </w:t>
+      </w:r>
+      <w:r>
+        <w:rPr>
+          <w:rFonts w:ascii="Times New Roman" w:hAnsi="Times New Roman" w:cs="Times New Roman"/>
+          <w:sz w:val="24"/>
+          <w:szCs w:val="24"/>
+          <w:lang w:val="en-GB"/>
+        </w:rPr>
+        <w:t>compilation is successful, the file “</w:t>
+      </w:r>
+      <w:r>
+        <w:rPr>
+          <w:rFonts w:ascii="Times New Roman" w:hAnsi="Times New Roman" w:cs="Times New Roman"/>
+          <w:b/>
+          <w:i/>
+          <w:sz w:val="24"/>
+          <w:szCs w:val="24"/>
+          <w:lang w:val="en-GB"/>
+        </w:rPr>
+        <w:t>gs.exe</w:t>
+      </w:r>
+      <w:r>
+        <w:rPr>
+          <w:rFonts w:ascii="Times New Roman" w:hAnsi="Times New Roman" w:cs="Times New Roman"/>
+          <w:sz w:val="24"/>
+          <w:szCs w:val="24"/>
+          <w:lang w:val="en-GB"/>
+        </w:rPr>
+        <w:t xml:space="preserve">” must appear in the </w:t>
+      </w:r>
+      <w:r>
+        <w:rPr>
+          <w:rFonts w:ascii="Times New Roman" w:hAnsi="Times New Roman" w:cs="Times New Roman"/>
+          <w:sz w:val="24"/>
+          <w:szCs w:val="24"/>
+        </w:rPr>
         <w:t xml:space="preserve">parental </w:t>
       </w:r>
       <w:r>
         <w:rPr>
+          <w:rFonts w:ascii="Times New Roman" w:hAnsi="Times New Roman" w:cs="Times New Roman"/>
+          <w:sz w:val="24"/>
+          <w:szCs w:val="24"/>
           <w:lang w:val="en-GB"/>
         </w:rPr>
         <w:t>directory.</w:t>
@@ -1237,23 +1774,19 @@
         <w:pStyle w:val="Heading2"/>
         <w:jc w:val="both"/>
         <w:rPr>
-          <w:lang w:val="en-GB"/>
-        </w:rPr>
-      </w:pPr>
-      <w:bookmarkStart w:id="5" w:name="_Toc457072103"/>
-      <w:r>
-        <w:rPr>
-          <w:lang w:val="en-GB"/>
-        </w:rPr>
-        <w:t>Preparing l</w:t>
-      </w:r>
-      <w:r>
-        <w:rPr>
-          <w:lang w:val="en-GB"/>
-        </w:rPr>
-        <w:t>ocal machine (under Windows)</w:t>
-      </w:r>
-      <w:bookmarkEnd w:id="5"/>
+          <w:rFonts w:ascii="Times New Roman" w:hAnsi="Times New Roman" w:cs="Times New Roman"/>
+          <w:lang w:val="en-GB"/>
+        </w:rPr>
+      </w:pPr>
+      <w:bookmarkStart w:id="4" w:name="_Toc457072103"/>
+      <w:r>
+        <w:rPr>
+          <w:rFonts w:ascii="Times New Roman" w:hAnsi="Times New Roman" w:cs="Times New Roman"/>
+          <w:lang w:val="en-GB"/>
+        </w:rPr>
+        <w:t>Preparing local machine (under Windows)</w:t>
+      </w:r>
+      <w:bookmarkEnd w:id="4"/>
     </w:p>
     <w:p>
       <w:pPr>
@@ -1264,11 +1797,17 @@
         </w:numPr>
         <w:jc w:val="both"/>
         <w:rPr>
-          <w:lang w:val="en-GB"/>
-        </w:rPr>
-      </w:pPr>
-      <w:r>
-        <w:rPr>
+          <w:rFonts w:ascii="Times New Roman" w:hAnsi="Times New Roman" w:cs="Times New Roman"/>
+          <w:sz w:val="24"/>
+          <w:szCs w:val="24"/>
+          <w:lang w:val="en-GB"/>
+        </w:rPr>
+      </w:pPr>
+      <w:r>
+        <w:rPr>
+          <w:rFonts w:ascii="Times New Roman" w:hAnsi="Times New Roman" w:cs="Times New Roman"/>
+          <w:sz w:val="24"/>
+          <w:szCs w:val="24"/>
           <w:lang w:val="en-GB"/>
         </w:rPr>
         <w:t xml:space="preserve">Make sure that you have </w:t>
@@ -1276,6 +1815,9 @@
       <w:proofErr w:type="spellStart"/>
       <w:r>
         <w:rPr>
+          <w:rFonts w:ascii="Times New Roman" w:hAnsi="Times New Roman" w:cs="Times New Roman"/>
+          <w:sz w:val="24"/>
+          <w:szCs w:val="24"/>
           <w:lang w:val="en-GB"/>
         </w:rPr>
         <w:t>Matlab</w:t>
@@ -1283,6 +1825,9 @@
       <w:proofErr w:type="spellEnd"/>
       <w:r>
         <w:rPr>
+          <w:rFonts w:ascii="Times New Roman" w:hAnsi="Times New Roman" w:cs="Times New Roman"/>
+          <w:sz w:val="24"/>
+          <w:szCs w:val="24"/>
           <w:lang w:val="en-GB"/>
         </w:rPr>
         <w:t xml:space="preserve"> installed on the machine.</w:t>
@@ -1297,14 +1842,38 @@
         </w:numPr>
         <w:jc w:val="both"/>
         <w:rPr>
-          <w:lang w:val="en-GB"/>
-        </w:rPr>
-      </w:pPr>
-      <w:r>
-        <w:rPr>
-          <w:lang w:val="en-GB"/>
-        </w:rPr>
-        <w:t>Download the folder “host” with all its content from git repository to your local machine.</w:t>
+          <w:rFonts w:ascii="Times New Roman" w:hAnsi="Times New Roman" w:cs="Times New Roman"/>
+          <w:sz w:val="24"/>
+          <w:szCs w:val="24"/>
+          <w:lang w:val="en-GB"/>
+        </w:rPr>
+      </w:pPr>
+      <w:r>
+        <w:rPr>
+          <w:rFonts w:ascii="Times New Roman" w:hAnsi="Times New Roman" w:cs="Times New Roman"/>
+          <w:sz w:val="24"/>
+          <w:szCs w:val="24"/>
+          <w:lang w:val="en-GB"/>
+        </w:rPr>
+        <w:t xml:space="preserve">Download the folder “host” with all its content from </w:t>
+      </w:r>
+      <w:r>
+        <w:rPr>
+          <w:rFonts w:ascii="Times New Roman" w:hAnsi="Times New Roman" w:cs="Times New Roman"/>
+          <w:sz w:val="24"/>
+          <w:szCs w:val="24"/>
+          <w:lang w:val="en-GB"/>
+        </w:rPr>
+        <w:t>GIT</w:t>
+      </w:r>
+      <w:r>
+        <w:rPr>
+          <w:rFonts w:ascii="Times New Roman" w:hAnsi="Times New Roman" w:cs="Times New Roman"/>
+          <w:sz w:val="24"/>
+          <w:szCs w:val="24"/>
+          <w:lang w:val="en-GB"/>
+        </w:rPr>
+        <w:t xml:space="preserve"> repository to your local machine.</w:t>
       </w:r>
     </w:p>
     <w:p>
@@ -1316,11 +1885,17 @@
         </w:numPr>
         <w:jc w:val="both"/>
         <w:rPr>
+          <w:rFonts w:ascii="Times New Roman" w:hAnsi="Times New Roman" w:cs="Times New Roman"/>
           <w:b/>
-        </w:rPr>
-      </w:pPr>
-      <w:r>
-        <w:rPr>
+          <w:sz w:val="24"/>
+          <w:szCs w:val="24"/>
+        </w:rPr>
+      </w:pPr>
+      <w:r>
+        <w:rPr>
+          <w:rFonts w:ascii="Times New Roman" w:hAnsi="Times New Roman" w:cs="Times New Roman"/>
+          <w:sz w:val="24"/>
+          <w:szCs w:val="24"/>
           <w:lang w:val="en-GB"/>
         </w:rPr>
         <w:t>Open file “&lt;root&gt;\host\Code\scripts\win-</w:t>
@@ -1328,6 +1903,9 @@
       <w:proofErr w:type="spellStart"/>
       <w:r>
         <w:rPr>
+          <w:rFonts w:ascii="Times New Roman" w:hAnsi="Times New Roman" w:cs="Times New Roman"/>
+          <w:sz w:val="24"/>
+          <w:szCs w:val="24"/>
           <w:lang w:val="en-GB"/>
         </w:rPr>
         <w:t>lin</w:t>
@@ -1335,38 +1913,166 @@
       <w:proofErr w:type="spellEnd"/>
       <w:r>
         <w:rPr>
-          <w:lang w:val="en-GB"/>
-        </w:rPr>
-        <w:t xml:space="preserve">\params.bat” and adjust the following </w:t>
-      </w:r>
-      <w:proofErr w:type="gramStart"/>
-      <w:r>
-        <w:rPr>
-          <w:lang w:val="en-GB"/>
-        </w:rPr>
-        <w:t>4</w:t>
-      </w:r>
-      <w:proofErr w:type="gramEnd"/>
-      <w:r>
-        <w:rPr>
-          <w:lang w:val="en-GB"/>
-        </w:rPr>
-        <w:t xml:space="preserve"> </w:t>
-      </w:r>
-      <w:r>
-        <w:rPr>
-          <w:lang w:val="en-GB"/>
-        </w:rPr>
-        <w:t>variables: “HEADNODEIP”, “LOGIN”, “PASSWORD”, “HEADNODEWORKERDIR”</w:t>
-      </w:r>
-      <w:r>
-        <w:rPr>
+          <w:rFonts w:ascii="Times New Roman" w:hAnsi="Times New Roman" w:cs="Times New Roman"/>
+          <w:sz w:val="24"/>
+          <w:szCs w:val="24"/>
+          <w:lang w:val="en-GB"/>
+        </w:rPr>
+        <w:t>\params.bat” and adjust the following 4 variables: “HEADNODEIP”</w:t>
+      </w:r>
+      <w:r>
+        <w:rPr>
+          <w:rFonts w:ascii="Times New Roman" w:hAnsi="Times New Roman" w:cs="Times New Roman"/>
+          <w:sz w:val="24"/>
+          <w:szCs w:val="24"/>
+          <w:lang w:val="en-GB"/>
+        </w:rPr>
+        <w:t xml:space="preserve"> – IP address of the cluster</w:t>
+      </w:r>
+      <w:r>
+        <w:rPr>
+          <w:rFonts w:ascii="Times New Roman" w:hAnsi="Times New Roman" w:cs="Times New Roman"/>
+          <w:sz w:val="24"/>
+          <w:szCs w:val="24"/>
+          <w:lang w:val="en-GB"/>
+        </w:rPr>
+        <w:t>, “LOGIN”</w:t>
+      </w:r>
+      <w:r>
+        <w:rPr>
+          <w:rFonts w:ascii="Times New Roman" w:hAnsi="Times New Roman" w:cs="Times New Roman"/>
+          <w:sz w:val="24"/>
+          <w:szCs w:val="24"/>
+          <w:lang w:val="en-GB"/>
+        </w:rPr>
+        <w:t xml:space="preserve"> – Login name of your account of the cluster</w:t>
+      </w:r>
+      <w:r>
+        <w:rPr>
+          <w:rFonts w:ascii="Times New Roman" w:hAnsi="Times New Roman" w:cs="Times New Roman"/>
+          <w:sz w:val="24"/>
+          <w:szCs w:val="24"/>
+          <w:lang w:val="en-GB"/>
+        </w:rPr>
+        <w:t>, “PASSWORD”</w:t>
+      </w:r>
+      <w:r>
+        <w:rPr>
+          <w:rFonts w:ascii="Times New Roman" w:hAnsi="Times New Roman" w:cs="Times New Roman"/>
+          <w:sz w:val="24"/>
+          <w:szCs w:val="24"/>
+          <w:lang w:val="en-GB"/>
+        </w:rPr>
+        <w:t xml:space="preserve"> – </w:t>
+      </w:r>
+      <w:r>
+        <w:rPr>
+          <w:rFonts w:ascii="Times New Roman" w:hAnsi="Times New Roman" w:cs="Times New Roman"/>
+          <w:sz w:val="24"/>
+          <w:szCs w:val="24"/>
+          <w:lang w:val="en-GB"/>
+        </w:rPr>
+        <w:t>password</w:t>
+      </w:r>
+      <w:r>
+        <w:rPr>
+          <w:rFonts w:ascii="Times New Roman" w:hAnsi="Times New Roman" w:cs="Times New Roman"/>
+          <w:sz w:val="24"/>
+          <w:szCs w:val="24"/>
+          <w:lang w:val="en-GB"/>
+        </w:rPr>
+        <w:t xml:space="preserve"> of your account</w:t>
+      </w:r>
+      <w:r>
+        <w:rPr>
+          <w:rFonts w:ascii="Times New Roman" w:hAnsi="Times New Roman" w:cs="Times New Roman"/>
+          <w:sz w:val="24"/>
+          <w:szCs w:val="24"/>
+          <w:lang w:val="en-GB"/>
+        </w:rPr>
+        <w:t>, “HEADNODEWORKERDIR”</w:t>
+      </w:r>
+      <w:r>
+        <w:rPr>
+          <w:rFonts w:ascii="Times New Roman" w:hAnsi="Times New Roman" w:cs="Times New Roman"/>
+          <w:sz w:val="24"/>
+          <w:szCs w:val="24"/>
+          <w:lang w:val="en-GB"/>
+        </w:rPr>
+        <w:t xml:space="preserve"> – the address of the location of </w:t>
+      </w:r>
+      <w:r>
+        <w:rPr>
+          <w:rFonts w:ascii="Times New Roman" w:hAnsi="Times New Roman" w:cs="Times New Roman"/>
+          <w:sz w:val="24"/>
+          <w:szCs w:val="24"/>
+          <w:lang w:val="en-GB"/>
+        </w:rPr>
+        <w:t>“</w:t>
+      </w:r>
+      <w:r>
+        <w:rPr>
+          <w:rFonts w:ascii="Times New Roman" w:hAnsi="Times New Roman" w:cs="Times New Roman"/>
+          <w:b/>
+          <w:i/>
+          <w:sz w:val="24"/>
+          <w:szCs w:val="24"/>
+          <w:lang w:val="en-GB"/>
+        </w:rPr>
+        <w:t>gs.exe</w:t>
+      </w:r>
+      <w:r>
+        <w:rPr>
+          <w:rFonts w:ascii="Times New Roman" w:hAnsi="Times New Roman" w:cs="Times New Roman"/>
+          <w:b/>
+          <w:i/>
+          <w:sz w:val="24"/>
+          <w:szCs w:val="24"/>
+          <w:lang w:val="en-GB"/>
+        </w:rPr>
+        <w:t>”</w:t>
+      </w:r>
+      <w:r>
+        <w:rPr>
+          <w:rFonts w:ascii="Times New Roman" w:hAnsi="Times New Roman" w:cs="Times New Roman"/>
+          <w:sz w:val="24"/>
+          <w:szCs w:val="24"/>
+          <w:lang w:val="en-GB"/>
+        </w:rPr>
+        <w:t xml:space="preserve"> file</w:t>
+      </w:r>
+      <w:r>
+        <w:rPr>
+          <w:rFonts w:ascii="Times New Roman" w:hAnsi="Times New Roman" w:cs="Times New Roman"/>
+          <w:sz w:val="24"/>
+          <w:szCs w:val="24"/>
+          <w:lang w:val="en-GB"/>
+        </w:rPr>
+        <w:t xml:space="preserve"> on the cluster</w:t>
+      </w:r>
+      <w:r>
+        <w:rPr>
+          <w:rFonts w:ascii="Times New Roman" w:hAnsi="Times New Roman" w:cs="Times New Roman"/>
+          <w:sz w:val="24"/>
+          <w:szCs w:val="24"/>
+          <w:lang w:val="en-GB"/>
+        </w:rPr>
+        <w:t>,</w:t>
+      </w:r>
+      <w:r>
+        <w:rPr>
+          <w:rFonts w:ascii="Times New Roman" w:hAnsi="Times New Roman" w:cs="Times New Roman"/>
+          <w:sz w:val="24"/>
+          <w:szCs w:val="24"/>
           <w:lang w:val="en-GB"/>
         </w:rPr>
         <w:t xml:space="preserve"> to be consistent with your cluster</w:t>
       </w:r>
       <w:r>
         <w:rPr>
+          <w:rFonts w:ascii="Times New Roman" w:hAnsi="Times New Roman" w:cs="Times New Roman"/>
+          <w:sz w:val="24"/>
+          <w:szCs w:val="24"/>
           <w:lang w:val="en-GB"/>
         </w:rPr>
         <w:t>.</w:t>
@@ -1381,128 +2087,268 @@
         </w:numPr>
         <w:jc w:val="both"/>
         <w:rPr>
+          <w:rFonts w:ascii="Times New Roman" w:hAnsi="Times New Roman" w:cs="Times New Roman"/>
           <w:b/>
-        </w:rPr>
-      </w:pPr>
-      <w:r>
+          <w:sz w:val="24"/>
+          <w:szCs w:val="24"/>
+        </w:rPr>
+      </w:pPr>
+      <w:r>
+        <w:rPr>
+          <w:rFonts w:ascii="Times New Roman" w:hAnsi="Times New Roman" w:cs="Times New Roman"/>
+          <w:sz w:val="24"/>
+          <w:szCs w:val="24"/>
+        </w:rPr>
         <w:t>Open file “&lt;root&gt;\host\Code\</w:t>
       </w:r>
       <w:proofErr w:type="spellStart"/>
       <w:r>
+        <w:rPr>
+          <w:rFonts w:ascii="Times New Roman" w:hAnsi="Times New Roman" w:cs="Times New Roman"/>
+          <w:sz w:val="24"/>
+          <w:szCs w:val="24"/>
+        </w:rPr>
         <w:t>BasicParams</w:t>
       </w:r>
       <w:proofErr w:type="spellEnd"/>
       <w:r>
+        <w:rPr>
+          <w:rFonts w:ascii="Times New Roman" w:hAnsi="Times New Roman" w:cs="Times New Roman"/>
+          <w:sz w:val="24"/>
+          <w:szCs w:val="24"/>
+        </w:rPr>
         <w:t>\</w:t>
       </w:r>
       <w:proofErr w:type="spellStart"/>
       <w:r>
+        <w:rPr>
+          <w:rFonts w:ascii="Times New Roman" w:hAnsi="Times New Roman" w:cs="Times New Roman"/>
+          <w:sz w:val="24"/>
+          <w:szCs w:val="24"/>
+        </w:rPr>
         <w:t>BasicParams.m</w:t>
       </w:r>
       <w:proofErr w:type="spellEnd"/>
       <w:r>
+        <w:rPr>
+          <w:rFonts w:ascii="Times New Roman" w:hAnsi="Times New Roman" w:cs="Times New Roman"/>
+          <w:sz w:val="24"/>
+          <w:szCs w:val="24"/>
+        </w:rPr>
         <w:t xml:space="preserve">”, </w:t>
       </w:r>
       <w:r>
+        <w:rPr>
+          <w:rFonts w:ascii="Times New Roman" w:hAnsi="Times New Roman" w:cs="Times New Roman"/>
+          <w:sz w:val="24"/>
+          <w:szCs w:val="24"/>
+        </w:rPr>
         <w:t xml:space="preserve">set </w:t>
       </w:r>
       <w:proofErr w:type="spellStart"/>
       <w:r>
+        <w:rPr>
+          <w:rFonts w:ascii="Times New Roman" w:hAnsi="Times New Roman" w:cs="Times New Roman"/>
+          <w:sz w:val="24"/>
+          <w:szCs w:val="24"/>
+        </w:rPr>
         <w:t>remoteHPC</w:t>
       </w:r>
       <w:proofErr w:type="spellEnd"/>
       <w:r>
+        <w:rPr>
+          <w:rFonts w:ascii="Times New Roman" w:hAnsi="Times New Roman" w:cs="Times New Roman"/>
+          <w:sz w:val="24"/>
+          <w:szCs w:val="24"/>
+        </w:rPr>
         <w:t xml:space="preserve"> = true</w:t>
       </w:r>
       <w:r>
+        <w:rPr>
+          <w:rFonts w:ascii="Times New Roman" w:hAnsi="Times New Roman" w:cs="Times New Roman"/>
+          <w:sz w:val="24"/>
+          <w:szCs w:val="24"/>
+        </w:rPr>
         <w:t>,</w:t>
       </w:r>
       <w:r>
+        <w:rPr>
+          <w:rFonts w:ascii="Times New Roman" w:hAnsi="Times New Roman" w:cs="Times New Roman"/>
+          <w:sz w:val="24"/>
+          <w:szCs w:val="24"/>
+        </w:rPr>
         <w:t xml:space="preserve"> initialize “</w:t>
       </w:r>
       <w:proofErr w:type="spellStart"/>
       <w:r>
+        <w:rPr>
+          <w:rFonts w:ascii="Times New Roman" w:hAnsi="Times New Roman" w:cs="Times New Roman"/>
+          <w:sz w:val="24"/>
+          <w:szCs w:val="24"/>
+        </w:rPr>
         <w:t>availableNodes</w:t>
       </w:r>
       <w:proofErr w:type="spellEnd"/>
       <w:r>
+        <w:rPr>
+          <w:rFonts w:ascii="Times New Roman" w:hAnsi="Times New Roman" w:cs="Times New Roman"/>
+          <w:sz w:val="24"/>
+          <w:szCs w:val="24"/>
+        </w:rPr>
         <w:t xml:space="preserve">” </w:t>
       </w:r>
       <w:r>
+        <w:rPr>
+          <w:rFonts w:ascii="Times New Roman" w:hAnsi="Times New Roman" w:cs="Times New Roman"/>
+          <w:sz w:val="24"/>
+          <w:szCs w:val="24"/>
+        </w:rPr>
         <w:t xml:space="preserve">cell array </w:t>
       </w:r>
       <w:r>
+        <w:rPr>
+          <w:rFonts w:ascii="Times New Roman" w:hAnsi="Times New Roman" w:cs="Times New Roman"/>
+          <w:sz w:val="24"/>
+          <w:szCs w:val="24"/>
+        </w:rPr>
         <w:t xml:space="preserve">with </w:t>
       </w:r>
       <w:r>
+        <w:rPr>
+          <w:rFonts w:ascii="Times New Roman" w:hAnsi="Times New Roman" w:cs="Times New Roman"/>
+          <w:sz w:val="24"/>
+          <w:szCs w:val="24"/>
+        </w:rPr>
         <w:t xml:space="preserve">the </w:t>
       </w:r>
       <w:r>
         <w:rPr>
-          <w:rFonts w:eastAsia="Times New Roman"/>
+          <w:rFonts w:ascii="Times New Roman" w:eastAsia="Times New Roman" w:hAnsi="Times New Roman" w:cs="Times New Roman"/>
+          <w:sz w:val="24"/>
+          <w:szCs w:val="24"/>
         </w:rPr>
         <w:t xml:space="preserve">full range of names for </w:t>
       </w:r>
       <w:r>
         <w:rPr>
-          <w:rFonts w:eastAsia="Times New Roman"/>
+          <w:rFonts w:ascii="Times New Roman" w:eastAsia="Times New Roman" w:hAnsi="Times New Roman" w:cs="Times New Roman"/>
+          <w:sz w:val="24"/>
+          <w:szCs w:val="24"/>
         </w:rPr>
         <w:t xml:space="preserve">all </w:t>
       </w:r>
       <w:r>
         <w:rPr>
-          <w:rFonts w:eastAsia="Times New Roman"/>
+          <w:rFonts w:ascii="Times New Roman" w:eastAsia="Times New Roman" w:hAnsi="Times New Roman" w:cs="Times New Roman"/>
+          <w:sz w:val="24"/>
+          <w:szCs w:val="24"/>
         </w:rPr>
         <w:t>the</w:t>
       </w:r>
       <w:r>
         <w:rPr>
-          <w:rFonts w:eastAsia="Times New Roman"/>
+          <w:rFonts w:ascii="Times New Roman" w:eastAsia="Times New Roman" w:hAnsi="Times New Roman" w:cs="Times New Roman"/>
+          <w:sz w:val="24"/>
+          <w:szCs w:val="24"/>
         </w:rPr>
         <w:t xml:space="preserve"> </w:t>
       </w:r>
       <w:r>
         <w:rPr>
-          <w:rFonts w:eastAsia="Times New Roman"/>
+          <w:rFonts w:ascii="Times New Roman" w:eastAsia="Times New Roman" w:hAnsi="Times New Roman" w:cs="Times New Roman"/>
+          <w:sz w:val="24"/>
+          <w:szCs w:val="24"/>
         </w:rPr>
         <w:t>nodes</w:t>
       </w:r>
       <w:r>
         <w:rPr>
-          <w:rFonts w:eastAsia="Times New Roman"/>
+          <w:rFonts w:ascii="Times New Roman" w:eastAsia="Times New Roman" w:hAnsi="Times New Roman" w:cs="Times New Roman"/>
+          <w:sz w:val="24"/>
+          <w:szCs w:val="24"/>
         </w:rPr>
         <w:t xml:space="preserve"> in </w:t>
       </w:r>
       <w:r>
+        <w:rPr>
+          <w:rFonts w:ascii="Times New Roman" w:hAnsi="Times New Roman" w:cs="Times New Roman"/>
+          <w:sz w:val="24"/>
+          <w:szCs w:val="24"/>
+        </w:rPr>
         <w:t>your cluster</w:t>
       </w:r>
       <w:r>
+        <w:rPr>
+          <w:rFonts w:ascii="Times New Roman" w:hAnsi="Times New Roman" w:cs="Times New Roman"/>
+          <w:sz w:val="24"/>
+          <w:szCs w:val="24"/>
+        </w:rPr>
         <w:t xml:space="preserve"> and “</w:t>
       </w:r>
       <w:proofErr w:type="spellStart"/>
       <w:r>
+        <w:rPr>
+          <w:rFonts w:ascii="Times New Roman" w:hAnsi="Times New Roman" w:cs="Times New Roman"/>
+          <w:sz w:val="24"/>
+          <w:szCs w:val="24"/>
+        </w:rPr>
         <w:t>ramPerNode</w:t>
       </w:r>
       <w:proofErr w:type="spellEnd"/>
       <w:r>
+        <w:rPr>
+          <w:rFonts w:ascii="Times New Roman" w:hAnsi="Times New Roman" w:cs="Times New Roman"/>
+          <w:sz w:val="24"/>
+          <w:szCs w:val="24"/>
+        </w:rPr>
         <w:t xml:space="preserve">” with the </w:t>
       </w:r>
       <w:r>
+        <w:rPr>
+          <w:rFonts w:ascii="Times New Roman" w:hAnsi="Times New Roman" w:cs="Times New Roman"/>
+          <w:sz w:val="24"/>
+          <w:szCs w:val="24"/>
+        </w:rPr>
         <w:t xml:space="preserve">minimum </w:t>
       </w:r>
       <w:r>
+        <w:rPr>
+          <w:rFonts w:ascii="Times New Roman" w:hAnsi="Times New Roman" w:cs="Times New Roman"/>
+          <w:sz w:val="24"/>
+          <w:szCs w:val="24"/>
+        </w:rPr>
         <w:t xml:space="preserve">amount of physical memory </w:t>
       </w:r>
       <w:r>
+        <w:rPr>
+          <w:rFonts w:ascii="Times New Roman" w:hAnsi="Times New Roman" w:cs="Times New Roman"/>
+          <w:sz w:val="24"/>
+          <w:szCs w:val="24"/>
+        </w:rPr>
         <w:t xml:space="preserve">installed on </w:t>
       </w:r>
       <w:r>
+        <w:rPr>
+          <w:rFonts w:ascii="Times New Roman" w:hAnsi="Times New Roman" w:cs="Times New Roman"/>
+          <w:sz w:val="24"/>
+          <w:szCs w:val="24"/>
+        </w:rPr>
         <w:t xml:space="preserve">a </w:t>
       </w:r>
       <w:r>
+        <w:rPr>
+          <w:rFonts w:ascii="Times New Roman" w:hAnsi="Times New Roman" w:cs="Times New Roman"/>
+          <w:sz w:val="24"/>
+          <w:szCs w:val="24"/>
+        </w:rPr>
         <w:t>cluster node (in megabytes)</w:t>
       </w:r>
       <w:r>
+        <w:rPr>
+          <w:rFonts w:ascii="Times New Roman" w:hAnsi="Times New Roman" w:cs="Times New Roman"/>
+          <w:sz w:val="24"/>
+          <w:szCs w:val="24"/>
+        </w:rPr>
         <w:t>.</w:t>
       </w:r>
     </w:p>
@@ -1514,30 +2360,70 @@
           <w:numId w:val="3"/>
         </w:numPr>
         <w:jc w:val="both"/>
-      </w:pPr>
-      <w:r>
+        <w:rPr>
+          <w:rFonts w:ascii="Times New Roman" w:hAnsi="Times New Roman" w:cs="Times New Roman"/>
+          <w:sz w:val="24"/>
+          <w:szCs w:val="24"/>
+        </w:rPr>
+      </w:pPr>
+      <w:r>
+        <w:rPr>
+          <w:rFonts w:ascii="Times New Roman" w:hAnsi="Times New Roman" w:cs="Times New Roman"/>
+          <w:sz w:val="24"/>
+          <w:szCs w:val="24"/>
+        </w:rPr>
         <w:t>L</w:t>
       </w:r>
       <w:r>
+        <w:rPr>
+          <w:rFonts w:ascii="Times New Roman" w:hAnsi="Times New Roman" w:cs="Times New Roman"/>
+          <w:sz w:val="24"/>
+          <w:szCs w:val="24"/>
+        </w:rPr>
         <w:t xml:space="preserve">aunch the following </w:t>
       </w:r>
       <w:proofErr w:type="spellStart"/>
       <w:r>
+        <w:rPr>
+          <w:rFonts w:ascii="Times New Roman" w:hAnsi="Times New Roman" w:cs="Times New Roman"/>
+          <w:sz w:val="24"/>
+          <w:szCs w:val="24"/>
+        </w:rPr>
         <w:t>Matlab</w:t>
       </w:r>
       <w:proofErr w:type="spellEnd"/>
       <w:r>
+        <w:rPr>
+          <w:rFonts w:ascii="Times New Roman" w:hAnsi="Times New Roman" w:cs="Times New Roman"/>
+          <w:sz w:val="24"/>
+          <w:szCs w:val="24"/>
+        </w:rPr>
         <w:t xml:space="preserve"> </w:t>
       </w:r>
       <w:r>
+        <w:rPr>
+          <w:rFonts w:ascii="Times New Roman" w:hAnsi="Times New Roman" w:cs="Times New Roman"/>
+          <w:sz w:val="24"/>
+          <w:szCs w:val="24"/>
+        </w:rPr>
         <w:t>script: “&lt;root&gt;\host\</w:t>
       </w:r>
       <w:proofErr w:type="spellStart"/>
       <w:r>
+        <w:rPr>
+          <w:rFonts w:ascii="Times New Roman" w:hAnsi="Times New Roman" w:cs="Times New Roman"/>
+          <w:sz w:val="24"/>
+          <w:szCs w:val="24"/>
+        </w:rPr>
         <w:t>START_GammaSimulator.m</w:t>
       </w:r>
       <w:proofErr w:type="spellEnd"/>
       <w:r>
+        <w:rPr>
+          <w:rFonts w:ascii="Times New Roman" w:hAnsi="Times New Roman" w:cs="Times New Roman"/>
+          <w:sz w:val="24"/>
+          <w:szCs w:val="24"/>
+        </w:rPr>
         <w:t>”.</w:t>
       </w:r>
     </w:p>
@@ -1549,17 +2435,42 @@
           <w:numId w:val="3"/>
         </w:numPr>
         <w:jc w:val="both"/>
-      </w:pPr>
-      <w:r>
+        <w:rPr>
+          <w:rFonts w:ascii="Times New Roman" w:hAnsi="Times New Roman" w:cs="Times New Roman"/>
+          <w:sz w:val="24"/>
+          <w:szCs w:val="24"/>
+        </w:rPr>
+      </w:pPr>
+      <w:r>
+        <w:rPr>
+          <w:rFonts w:ascii="Times New Roman" w:hAnsi="Times New Roman" w:cs="Times New Roman"/>
+          <w:sz w:val="24"/>
+          <w:szCs w:val="24"/>
+        </w:rPr>
         <w:t xml:space="preserve">When GUI appears, go to “HPC” panel and adjust the following </w:t>
       </w:r>
       <w:r>
+        <w:rPr>
+          <w:rFonts w:ascii="Times New Roman" w:hAnsi="Times New Roman" w:cs="Times New Roman"/>
+          <w:sz w:val="24"/>
+          <w:szCs w:val="24"/>
+        </w:rPr>
         <w:t>t</w:t>
       </w:r>
       <w:r>
+        <w:rPr>
+          <w:rFonts w:ascii="Times New Roman" w:hAnsi="Times New Roman" w:cs="Times New Roman"/>
+          <w:sz w:val="24"/>
+          <w:szCs w:val="24"/>
+        </w:rPr>
         <w:t>hree</w:t>
       </w:r>
       <w:r>
+        <w:rPr>
+          <w:rFonts w:ascii="Times New Roman" w:hAnsi="Times New Roman" w:cs="Times New Roman"/>
+          <w:sz w:val="24"/>
+          <w:szCs w:val="24"/>
+        </w:rPr>
         <w:t xml:space="preserve"> elements:</w:t>
       </w:r>
     </w:p>
@@ -1571,23 +2482,37 @@
           <w:numId w:val="4"/>
         </w:numPr>
         <w:jc w:val="both"/>
-      </w:pPr>
-      <w:r>
+        <w:rPr>
+          <w:rFonts w:ascii="Times New Roman" w:hAnsi="Times New Roman" w:cs="Times New Roman"/>
+          <w:sz w:val="24"/>
+          <w:szCs w:val="24"/>
+        </w:rPr>
+      </w:pPr>
+      <w:r>
+        <w:rPr>
+          <w:rFonts w:ascii="Times New Roman" w:hAnsi="Times New Roman" w:cs="Times New Roman"/>
+          <w:sz w:val="24"/>
+          <w:szCs w:val="24"/>
+        </w:rPr>
         <w:t>checkbox “</w:t>
       </w:r>
       <w:proofErr w:type="spellStart"/>
       <w:r>
+        <w:rPr>
+          <w:rFonts w:ascii="Times New Roman" w:hAnsi="Times New Roman" w:cs="Times New Roman"/>
+          <w:sz w:val="24"/>
+          <w:szCs w:val="24"/>
+        </w:rPr>
         <w:t>fakeMPI</w:t>
       </w:r>
       <w:proofErr w:type="spellEnd"/>
       <w:r>
-        <w:t xml:space="preserve">” -- </w:t>
-      </w:r>
-      <w:r>
-        <w:t>un</w:t>
-      </w:r>
-      <w:r>
-        <w:t>checked,</w:t>
+        <w:rPr>
+          <w:rFonts w:ascii="Times New Roman" w:hAnsi="Times New Roman" w:cs="Times New Roman"/>
+          <w:sz w:val="24"/>
+          <w:szCs w:val="24"/>
+        </w:rPr>
+        <w:t>” -- unchecked,</w:t>
       </w:r>
     </w:p>
     <w:p>
@@ -1598,24 +2523,54 @@
           <w:numId w:val="4"/>
         </w:numPr>
         <w:jc w:val="both"/>
+        <w:rPr>
+          <w:rFonts w:ascii="Times New Roman" w:hAnsi="Times New Roman" w:cs="Times New Roman"/>
+          <w:sz w:val="24"/>
+          <w:szCs w:val="24"/>
+        </w:rPr>
       </w:pPr>
       <w:proofErr w:type="spellStart"/>
       <w:r>
+        <w:rPr>
+          <w:rFonts w:ascii="Times New Roman" w:hAnsi="Times New Roman" w:cs="Times New Roman"/>
+          <w:sz w:val="24"/>
+          <w:szCs w:val="24"/>
+        </w:rPr>
         <w:t>editbox</w:t>
       </w:r>
       <w:proofErr w:type="spellEnd"/>
       <w:r>
+        <w:rPr>
+          <w:rFonts w:ascii="Times New Roman" w:hAnsi="Times New Roman" w:cs="Times New Roman"/>
+          <w:sz w:val="24"/>
+          <w:szCs w:val="24"/>
+        </w:rPr>
         <w:t xml:space="preserve"> “</w:t>
       </w:r>
       <w:proofErr w:type="spellStart"/>
       <w:r>
+        <w:rPr>
+          <w:rFonts w:ascii="Times New Roman" w:hAnsi="Times New Roman" w:cs="Times New Roman"/>
+          <w:sz w:val="24"/>
+          <w:szCs w:val="24"/>
+        </w:rPr>
         <w:t>nt</w:t>
       </w:r>
       <w:proofErr w:type="spellEnd"/>
       <w:r>
+        <w:rPr>
+          <w:rFonts w:ascii="Times New Roman" w:hAnsi="Times New Roman" w:cs="Times New Roman"/>
+          <w:sz w:val="24"/>
+          <w:szCs w:val="24"/>
+        </w:rPr>
         <w:t>” = the number of processor cores per one cluster node</w:t>
       </w:r>
       <w:r>
+        <w:rPr>
+          <w:rFonts w:ascii="Times New Roman" w:hAnsi="Times New Roman" w:cs="Times New Roman"/>
+          <w:sz w:val="24"/>
+          <w:szCs w:val="24"/>
+        </w:rPr>
         <w:t>,</w:t>
       </w:r>
     </w:p>
@@ -1627,52 +2582,122 @@
           <w:numId w:val="4"/>
         </w:numPr>
         <w:jc w:val="both"/>
+        <w:rPr>
+          <w:rFonts w:ascii="Times New Roman" w:hAnsi="Times New Roman" w:cs="Times New Roman"/>
+          <w:sz w:val="24"/>
+          <w:szCs w:val="24"/>
+        </w:rPr>
       </w:pPr>
       <w:proofErr w:type="spellStart"/>
       <w:proofErr w:type="gramStart"/>
       <w:r>
+        <w:rPr>
+          <w:rFonts w:ascii="Times New Roman" w:hAnsi="Times New Roman" w:cs="Times New Roman"/>
+          <w:sz w:val="24"/>
+          <w:szCs w:val="24"/>
+        </w:rPr>
         <w:t>editbox</w:t>
       </w:r>
       <w:proofErr w:type="spellEnd"/>
       <w:proofErr w:type="gramEnd"/>
       <w:r>
+        <w:rPr>
+          <w:rFonts w:ascii="Times New Roman" w:hAnsi="Times New Roman" w:cs="Times New Roman"/>
+          <w:sz w:val="24"/>
+          <w:szCs w:val="24"/>
+        </w:rPr>
         <w:t xml:space="preserve"> “</w:t>
       </w:r>
       <w:proofErr w:type="spellStart"/>
       <w:r>
+        <w:rPr>
+          <w:rFonts w:ascii="Times New Roman" w:hAnsi="Times New Roman" w:cs="Times New Roman"/>
+          <w:sz w:val="24"/>
+          <w:szCs w:val="24"/>
+        </w:rPr>
         <w:t>loadedNodes</w:t>
       </w:r>
       <w:proofErr w:type="spellEnd"/>
       <w:r>
+        <w:rPr>
+          <w:rFonts w:ascii="Times New Roman" w:hAnsi="Times New Roman" w:cs="Times New Roman"/>
+          <w:sz w:val="24"/>
+          <w:szCs w:val="24"/>
+        </w:rPr>
         <w:t xml:space="preserve">” = cell array with names of </w:t>
       </w:r>
       <w:r>
+        <w:rPr>
+          <w:rFonts w:ascii="Times New Roman" w:hAnsi="Times New Roman" w:cs="Times New Roman"/>
+          <w:sz w:val="24"/>
+          <w:szCs w:val="24"/>
+        </w:rPr>
         <w:t>cluster nodes</w:t>
       </w:r>
       <w:r>
+        <w:rPr>
+          <w:rFonts w:ascii="Times New Roman" w:hAnsi="Times New Roman" w:cs="Times New Roman"/>
+          <w:sz w:val="24"/>
+          <w:szCs w:val="24"/>
+        </w:rPr>
         <w:t xml:space="preserve"> </w:t>
       </w:r>
       <w:r>
+        <w:rPr>
+          <w:rFonts w:ascii="Times New Roman" w:hAnsi="Times New Roman" w:cs="Times New Roman"/>
+          <w:sz w:val="24"/>
+          <w:szCs w:val="24"/>
+        </w:rPr>
         <w:t>to use in the next simulation</w:t>
       </w:r>
       <w:r>
+        <w:rPr>
+          <w:rFonts w:ascii="Times New Roman" w:hAnsi="Times New Roman" w:cs="Times New Roman"/>
+          <w:sz w:val="24"/>
+          <w:szCs w:val="24"/>
+        </w:rPr>
         <w:t>.</w:t>
       </w:r>
       <w:r>
+        <w:rPr>
+          <w:rFonts w:ascii="Times New Roman" w:hAnsi="Times New Roman" w:cs="Times New Roman"/>
+          <w:sz w:val="24"/>
+          <w:szCs w:val="24"/>
+        </w:rPr>
         <w:t xml:space="preserve"> This array </w:t>
       </w:r>
       <w:r>
+        <w:rPr>
+          <w:rFonts w:ascii="Times New Roman" w:hAnsi="Times New Roman" w:cs="Times New Roman"/>
+          <w:sz w:val="24"/>
+          <w:szCs w:val="24"/>
+        </w:rPr>
         <w:t xml:space="preserve">should not contain any nodes out of the </w:t>
       </w:r>
       <w:r>
+        <w:rPr>
+          <w:rFonts w:ascii="Times New Roman" w:hAnsi="Times New Roman" w:cs="Times New Roman"/>
+          <w:sz w:val="24"/>
+          <w:szCs w:val="24"/>
+        </w:rPr>
         <w:t>“</w:t>
       </w:r>
       <w:proofErr w:type="spellStart"/>
       <w:r>
+        <w:rPr>
+          <w:rFonts w:ascii="Times New Roman" w:hAnsi="Times New Roman" w:cs="Times New Roman"/>
+          <w:sz w:val="24"/>
+          <w:szCs w:val="24"/>
+        </w:rPr>
         <w:t>availableNodes</w:t>
       </w:r>
       <w:proofErr w:type="spellEnd"/>
       <w:r>
+        <w:rPr>
+          <w:rFonts w:ascii="Times New Roman" w:hAnsi="Times New Roman" w:cs="Times New Roman"/>
+          <w:sz w:val="24"/>
+          <w:szCs w:val="24"/>
+        </w:rPr>
         <w:t>”.</w:t>
       </w:r>
     </w:p>
@@ -1684,9 +2709,19 @@
           <w:numId w:val="3"/>
         </w:numPr>
         <w:jc w:val="both"/>
+        <w:rPr>
+          <w:rFonts w:ascii="Times New Roman" w:hAnsi="Times New Roman" w:cs="Times New Roman"/>
+          <w:sz w:val="24"/>
+          <w:szCs w:val="24"/>
+        </w:rPr>
       </w:pPr>
       <w:proofErr w:type="gramStart"/>
       <w:r>
+        <w:rPr>
+          <w:rFonts w:ascii="Times New Roman" w:hAnsi="Times New Roman" w:cs="Times New Roman"/>
+          <w:sz w:val="24"/>
+          <w:szCs w:val="24"/>
+        </w:rPr>
         <w:t>After that you can click “OK” -- the simulation will be conducted on the remote cluster.</w:t>
       </w:r>
       <w:proofErr w:type="gramEnd"/>
@@ -1695,23 +2730,42 @@
       <w:pPr>
         <w:pStyle w:val="Heading1"/>
         <w:rPr>
-          <w:lang w:val="en-GB"/>
-        </w:rPr>
-      </w:pPr>
-      <w:r>
-        <w:rPr>
+          <w:rFonts w:ascii="Times New Roman" w:hAnsi="Times New Roman" w:cs="Times New Roman"/>
+          <w:lang w:val="en-GB"/>
+        </w:rPr>
+      </w:pPr>
+      <w:r>
+        <w:rPr>
+          <w:rFonts w:ascii="Times New Roman" w:hAnsi="Times New Roman" w:cs="Times New Roman"/>
           <w:lang w:val="en-GB"/>
         </w:rPr>
         <w:br w:type="page"/>
       </w:r>
-      <w:bookmarkStart w:id="6" w:name="_Toc457072104"/>
-      <w:r>
-        <w:rPr>
+      <w:bookmarkStart w:id="5" w:name="_Toc457072104"/>
+      <w:r>
+        <w:rPr>
+          <w:rFonts w:ascii="Times New Roman" w:hAnsi="Times New Roman" w:cs="Times New Roman"/>
           <w:lang w:val="en-GB"/>
         </w:rPr>
         <w:lastRenderedPageBreak/>
         <w:t>How to run simulation on local machine</w:t>
       </w:r>
+      <w:bookmarkEnd w:id="5"/>
+      <w:r>
+        <w:rPr>
+          <w:rFonts w:ascii="Times New Roman" w:hAnsi="Times New Roman" w:cs="Times New Roman"/>
+          <w:lang w:val="en-GB"/>
+        </w:rPr>
+        <w:t xml:space="preserve"> without a cluster</w:t>
+      </w:r>
+    </w:p>
+    <w:p>
+      <w:pPr>
+        <w:rPr>
+          <w:lang w:val="en-GB"/>
+        </w:rPr>
+      </w:pPr>
+      <w:bookmarkStart w:id="6" w:name="_GoBack"/>
       <w:bookmarkEnd w:id="6"/>
     </w:p>
     <w:p>
@@ -1723,11 +2777,13 @@
         </w:numPr>
         <w:jc w:val="both"/>
         <w:rPr>
-          <w:lang w:val="en-GB"/>
-        </w:rPr>
-      </w:pPr>
-      <w:r>
-        <w:rPr>
+          <w:rFonts w:ascii="Times New Roman" w:hAnsi="Times New Roman" w:cs="Times New Roman"/>
+          <w:lang w:val="en-GB"/>
+        </w:rPr>
+      </w:pPr>
+      <w:r>
+        <w:rPr>
+          <w:rFonts w:ascii="Times New Roman" w:hAnsi="Times New Roman" w:cs="Times New Roman"/>
           <w:lang w:val="en-GB"/>
         </w:rPr>
         <w:t xml:space="preserve">Make sure that you have </w:t>
@@ -1735,6 +2791,7 @@
       <w:proofErr w:type="spellStart"/>
       <w:r>
         <w:rPr>
+          <w:rFonts w:ascii="Times New Roman" w:hAnsi="Times New Roman" w:cs="Times New Roman"/>
           <w:lang w:val="en-GB"/>
         </w:rPr>
         <w:t>Matlab</w:t>
@@ -1742,6 +2799,7 @@
       <w:proofErr w:type="spellEnd"/>
       <w:r>
         <w:rPr>
+          <w:rFonts w:ascii="Times New Roman" w:hAnsi="Times New Roman" w:cs="Times New Roman"/>
           <w:lang w:val="en-GB"/>
         </w:rPr>
         <w:t xml:space="preserve"> installed on the machine.</w:t>
@@ -1756,18 +2814,26 @@
         </w:numPr>
         <w:spacing w:after="0"/>
         <w:jc w:val="both"/>
-      </w:pPr>
-      <w:r>
-        <w:rPr>
+        <w:rPr>
+          <w:rFonts w:ascii="Times New Roman" w:hAnsi="Times New Roman" w:cs="Times New Roman"/>
+        </w:rPr>
+      </w:pPr>
+      <w:r>
+        <w:rPr>
+          <w:rFonts w:ascii="Times New Roman" w:hAnsi="Times New Roman" w:cs="Times New Roman"/>
           <w:lang w:val="en-GB"/>
         </w:rPr>
         <w:t xml:space="preserve">Make sure that you have </w:t>
       </w:r>
       <w:r>
+        <w:rPr>
+          <w:rFonts w:ascii="Times New Roman" w:hAnsi="Times New Roman" w:cs="Times New Roman"/>
+        </w:rPr>
         <w:t>Visual Studio Community</w:t>
       </w:r>
       <w:r>
         <w:rPr>
+          <w:rFonts w:ascii="Times New Roman" w:hAnsi="Times New Roman" w:cs="Times New Roman"/>
           <w:lang w:val="en-GB"/>
         </w:rPr>
         <w:t xml:space="preserve"> installed on the machine. This free IDE can be downloaded here:</w:t>
@@ -1778,11 +2844,15 @@
         <w:pStyle w:val="ListParagraph"/>
         <w:spacing w:after="0"/>
         <w:jc w:val="both"/>
+        <w:rPr>
+          <w:rFonts w:ascii="Times New Roman" w:hAnsi="Times New Roman" w:cs="Times New Roman"/>
+        </w:rPr>
       </w:pPr>
       <w:hyperlink r:id="rId9" w:history="1">
         <w:r>
           <w:rPr>
             <w:rStyle w:val="Hyperlink"/>
+            <w:rFonts w:ascii="Times New Roman" w:hAnsi="Times New Roman" w:cs="Times New Roman"/>
           </w:rPr>
           <w:t>https://www.visualstudio.com/en-us/products/visual-studio-community-vs.aspx</w:t>
         </w:r>
@@ -1793,19 +2863,34 @@
         <w:pStyle w:val="ListParagraph"/>
         <w:spacing w:after="0"/>
         <w:jc w:val="both"/>
-      </w:pPr>
-      <w:r>
+        <w:rPr>
+          <w:rFonts w:ascii="Times New Roman" w:hAnsi="Times New Roman" w:cs="Times New Roman"/>
+        </w:rPr>
+      </w:pPr>
+      <w:r>
+        <w:rPr>
+          <w:rFonts w:ascii="Times New Roman" w:hAnsi="Times New Roman" w:cs="Times New Roman"/>
+        </w:rPr>
         <w:t xml:space="preserve">The “Visual C++” option </w:t>
       </w:r>
       <w:proofErr w:type="gramStart"/>
       <w:r>
+        <w:rPr>
+          <w:rFonts w:ascii="Times New Roman" w:hAnsi="Times New Roman" w:cs="Times New Roman"/>
+        </w:rPr>
         <w:t>must be checked</w:t>
       </w:r>
       <w:proofErr w:type="gramEnd"/>
       <w:r>
+        <w:rPr>
+          <w:rFonts w:ascii="Times New Roman" w:hAnsi="Times New Roman" w:cs="Times New Roman"/>
+        </w:rPr>
         <w:t xml:space="preserve"> during installation</w:t>
       </w:r>
       <w:r>
+        <w:rPr>
+          <w:rFonts w:ascii="Times New Roman" w:hAnsi="Times New Roman" w:cs="Times New Roman"/>
+        </w:rPr>
         <w:t>.</w:t>
       </w:r>
     </w:p>
@@ -1818,50 +2903,16 @@
         </w:numPr>
         <w:jc w:val="both"/>
         <w:rPr>
-          <w:lang w:val="en-GB"/>
-        </w:rPr>
-      </w:pPr>
-      <w:r>
-        <w:rPr>
-          <w:lang w:val="en-GB"/>
-        </w:rPr>
-        <w:t>Download the folder</w:t>
-      </w:r>
-      <w:r>
-        <w:rPr>
-          <w:lang w:val="en-GB"/>
-        </w:rPr>
-        <w:t>s</w:t>
-      </w:r>
-      <w:r>
-        <w:rPr>
-          <w:lang w:val="en-GB"/>
-        </w:rPr>
-        <w:t xml:space="preserve"> “host” </w:t>
-      </w:r>
-      <w:r>
-        <w:rPr>
-          <w:lang w:val="en-GB"/>
-        </w:rPr>
-        <w:t xml:space="preserve">and “worker” </w:t>
-      </w:r>
-      <w:r>
-        <w:rPr>
-          <w:lang w:val="en-GB"/>
-        </w:rPr>
-        <w:t xml:space="preserve">with all </w:t>
-      </w:r>
-      <w:r>
-        <w:rPr>
-          <w:lang w:val="en-GB"/>
-        </w:rPr>
-        <w:t>their</w:t>
-      </w:r>
-      <w:r>
-        <w:rPr>
-          <w:lang w:val="en-GB"/>
-        </w:rPr>
-        <w:t xml:space="preserve"> content from git repository to your local machine.</w:t>
+          <w:rFonts w:ascii="Times New Roman" w:hAnsi="Times New Roman" w:cs="Times New Roman"/>
+          <w:lang w:val="en-GB"/>
+        </w:rPr>
+      </w:pPr>
+      <w:r>
+        <w:rPr>
+          <w:rFonts w:ascii="Times New Roman" w:hAnsi="Times New Roman" w:cs="Times New Roman"/>
+          <w:lang w:val="en-GB"/>
+        </w:rPr>
+        <w:t>Download the folders “host” and “worker” with all their content from git repository to your local machine.</w:t>
       </w:r>
     </w:p>
     <w:p>
@@ -1872,40 +2923,70 @@
           <w:numId w:val="5"/>
         </w:numPr>
         <w:jc w:val="both"/>
-      </w:pPr>
-      <w:r>
+        <w:rPr>
+          <w:rFonts w:ascii="Times New Roman" w:hAnsi="Times New Roman" w:cs="Times New Roman"/>
+        </w:rPr>
+      </w:pPr>
+      <w:r>
+        <w:rPr>
+          <w:rFonts w:ascii="Times New Roman" w:hAnsi="Times New Roman" w:cs="Times New Roman"/>
+        </w:rPr>
         <w:t xml:space="preserve">Open file </w:t>
       </w:r>
       <w:r>
+        <w:rPr>
+          <w:rFonts w:ascii="Times New Roman" w:hAnsi="Times New Roman" w:cs="Times New Roman"/>
+        </w:rPr>
         <w:t>“&lt;root&gt;</w:t>
       </w:r>
       <w:r>
-        <w:t>\worker\</w:t>
-      </w:r>
-      <w:r>
-        <w:t>build</w:t>
-      </w:r>
-      <w:r>
+        <w:rPr>
+          <w:rFonts w:ascii="Times New Roman" w:hAnsi="Times New Roman" w:cs="Times New Roman"/>
+        </w:rPr>
+        <w:t>\worker\build</w:t>
+      </w:r>
+      <w:r>
+        <w:rPr>
+          <w:rFonts w:ascii="Times New Roman" w:hAnsi="Times New Roman" w:cs="Times New Roman"/>
+        </w:rPr>
         <w:t>\vars.bat</w:t>
       </w:r>
       <w:r>
+        <w:rPr>
+          <w:rFonts w:ascii="Times New Roman" w:hAnsi="Times New Roman" w:cs="Times New Roman"/>
+        </w:rPr>
         <w:t>”</w:t>
       </w:r>
       <w:r>
+        <w:rPr>
+          <w:rFonts w:ascii="Times New Roman" w:hAnsi="Times New Roman" w:cs="Times New Roman"/>
+        </w:rPr>
         <w:t xml:space="preserve"> in text editor and adjust the following </w:t>
       </w:r>
       <w:proofErr w:type="gramStart"/>
       <w:r>
+        <w:rPr>
+          <w:rFonts w:ascii="Times New Roman" w:hAnsi="Times New Roman" w:cs="Times New Roman"/>
+        </w:rPr>
         <w:t>3</w:t>
       </w:r>
       <w:proofErr w:type="gramEnd"/>
       <w:r>
+        <w:rPr>
+          <w:rFonts w:ascii="Times New Roman" w:hAnsi="Times New Roman" w:cs="Times New Roman"/>
+        </w:rPr>
         <w:t xml:space="preserve"> </w:t>
       </w:r>
       <w:r>
+        <w:rPr>
+          <w:rFonts w:ascii="Times New Roman" w:hAnsi="Times New Roman" w:cs="Times New Roman"/>
+        </w:rPr>
         <w:t>paths to be consistent with your machine:</w:t>
       </w:r>
       <w:r>
+        <w:rPr>
+          <w:rFonts w:ascii="Times New Roman" w:hAnsi="Times New Roman" w:cs="Times New Roman"/>
+        </w:rPr>
         <w:t xml:space="preserve"> “VSDIR”, “MLDIR”, “GSDIR”.</w:t>
       </w:r>
     </w:p>
@@ -1917,71 +2998,122 @@
           <w:numId w:val="5"/>
         </w:numPr>
         <w:jc w:val="both"/>
-      </w:pPr>
-      <w:r>
+        <w:rPr>
+          <w:rFonts w:ascii="Times New Roman" w:hAnsi="Times New Roman" w:cs="Times New Roman"/>
+        </w:rPr>
+      </w:pPr>
+      <w:r>
+        <w:rPr>
+          <w:rFonts w:ascii="Times New Roman" w:hAnsi="Times New Roman" w:cs="Times New Roman"/>
+        </w:rPr>
         <w:t xml:space="preserve">Run </w:t>
       </w:r>
       <w:r>
-        <w:t>script “</w:t>
-      </w:r>
-      <w:r>
-        <w:t>win_fakeMPI_release.bat</w:t>
-      </w:r>
-      <w:r>
-        <w:t xml:space="preserve">” </w:t>
-      </w:r>
-      <w:r>
+        <w:rPr>
+          <w:rFonts w:ascii="Times New Roman" w:hAnsi="Times New Roman" w:cs="Times New Roman"/>
+        </w:rPr>
+        <w:t xml:space="preserve">script “win_fakeMPI_release.bat” </w:t>
+      </w:r>
+      <w:r>
+        <w:rPr>
+          <w:rFonts w:ascii="Times New Roman" w:hAnsi="Times New Roman" w:cs="Times New Roman"/>
+        </w:rPr>
         <w:t xml:space="preserve">located </w:t>
       </w:r>
       <w:r>
+        <w:rPr>
+          <w:rFonts w:ascii="Times New Roman" w:hAnsi="Times New Roman" w:cs="Times New Roman"/>
+        </w:rPr>
         <w:t>in th</w:t>
       </w:r>
       <w:r>
+        <w:rPr>
+          <w:rFonts w:ascii="Times New Roman" w:hAnsi="Times New Roman" w:cs="Times New Roman"/>
+        </w:rPr>
         <w:t>is</w:t>
       </w:r>
       <w:r>
+        <w:rPr>
+          <w:rFonts w:ascii="Times New Roman" w:hAnsi="Times New Roman" w:cs="Times New Roman"/>
+        </w:rPr>
         <w:t xml:space="preserve"> directory</w:t>
       </w:r>
       <w:r>
+        <w:rPr>
+          <w:rFonts w:ascii="Times New Roman" w:hAnsi="Times New Roman" w:cs="Times New Roman"/>
+        </w:rPr>
         <w:t xml:space="preserve">. </w:t>
       </w:r>
       <w:r>
+        <w:rPr>
+          <w:rFonts w:ascii="Times New Roman" w:hAnsi="Times New Roman" w:cs="Times New Roman"/>
+        </w:rPr>
         <w:t>T</w:t>
       </w:r>
       <w:r>
+        <w:rPr>
+          <w:rFonts w:ascii="Times New Roman" w:hAnsi="Times New Roman" w:cs="Times New Roman"/>
+        </w:rPr>
         <w:t xml:space="preserve">he file </w:t>
       </w:r>
       <w:r>
+        <w:rPr>
+          <w:rFonts w:ascii="Times New Roman" w:hAnsi="Times New Roman" w:cs="Times New Roman"/>
+        </w:rPr>
         <w:t>“</w:t>
       </w:r>
       <w:r>
+        <w:rPr>
+          <w:rFonts w:ascii="Times New Roman" w:hAnsi="Times New Roman" w:cs="Times New Roman"/>
+        </w:rPr>
         <w:t>gs</w:t>
       </w:r>
       <w:r>
+        <w:rPr>
+          <w:rFonts w:ascii="Times New Roman" w:hAnsi="Times New Roman" w:cs="Times New Roman"/>
+        </w:rPr>
         <w:t>_fakeMPI</w:t>
       </w:r>
       <w:r>
+        <w:rPr>
+          <w:rFonts w:ascii="Times New Roman" w:hAnsi="Times New Roman" w:cs="Times New Roman"/>
+        </w:rPr>
         <w:t>.exe</w:t>
       </w:r>
       <w:r>
+        <w:rPr>
+          <w:rFonts w:ascii="Times New Roman" w:hAnsi="Times New Roman" w:cs="Times New Roman"/>
+        </w:rPr>
         <w:t>”</w:t>
       </w:r>
       <w:r>
+        <w:rPr>
+          <w:rFonts w:ascii="Times New Roman" w:hAnsi="Times New Roman" w:cs="Times New Roman"/>
+        </w:rPr>
         <w:t xml:space="preserve"> should appear in the </w:t>
       </w:r>
       <w:r>
+        <w:rPr>
+          <w:rFonts w:ascii="Times New Roman" w:hAnsi="Times New Roman" w:cs="Times New Roman"/>
+        </w:rPr>
         <w:t>parental</w:t>
       </w:r>
       <w:r>
+        <w:rPr>
+          <w:rFonts w:ascii="Times New Roman" w:hAnsi="Times New Roman" w:cs="Times New Roman"/>
+        </w:rPr>
         <w:t xml:space="preserve"> directory</w:t>
       </w:r>
       <w:r>
-        <w:t xml:space="preserve"> </w:t>
-      </w:r>
-      <w:r>
-        <w:t>after that</w:t>
-      </w:r>
-      <w:r>
+        <w:rPr>
+          <w:rFonts w:ascii="Times New Roman" w:hAnsi="Times New Roman" w:cs="Times New Roman"/>
+        </w:rPr>
+        <w:t xml:space="preserve"> after that</w:t>
+      </w:r>
+      <w:r>
+        <w:rPr>
+          <w:rFonts w:ascii="Times New Roman" w:hAnsi="Times New Roman" w:cs="Times New Roman"/>
+        </w:rPr>
         <w:t>.</w:t>
       </w:r>
     </w:p>
@@ -1993,49 +3125,88 @@
           <w:numId w:val="5"/>
         </w:numPr>
         <w:jc w:val="both"/>
-      </w:pPr>
-      <w:r>
+        <w:rPr>
+          <w:rFonts w:ascii="Times New Roman" w:hAnsi="Times New Roman" w:cs="Times New Roman"/>
+        </w:rPr>
+      </w:pPr>
+      <w:r>
+        <w:rPr>
+          <w:rFonts w:ascii="Times New Roman" w:hAnsi="Times New Roman" w:cs="Times New Roman"/>
+        </w:rPr>
         <w:t xml:space="preserve">Open file </w:t>
       </w:r>
       <w:r>
+        <w:rPr>
+          <w:rFonts w:ascii="Times New Roman" w:hAnsi="Times New Roman" w:cs="Times New Roman"/>
+        </w:rPr>
         <w:t>“&lt;root&gt;</w:t>
       </w:r>
       <w:r>
-        <w:t>\host\Code\scripts\win-win</w:t>
-      </w:r>
-      <w:r>
-        <w:t>\params.bat</w:t>
-      </w:r>
-      <w:r>
+        <w:rPr>
+          <w:rFonts w:ascii="Times New Roman" w:hAnsi="Times New Roman" w:cs="Times New Roman"/>
+        </w:rPr>
+        <w:t>\host\Code\scripts\win-win\params.bat</w:t>
+      </w:r>
+      <w:r>
+        <w:rPr>
+          <w:rFonts w:ascii="Times New Roman" w:hAnsi="Times New Roman" w:cs="Times New Roman"/>
+        </w:rPr>
         <w:t>”</w:t>
       </w:r>
       <w:r>
+        <w:rPr>
+          <w:rFonts w:ascii="Times New Roman" w:hAnsi="Times New Roman" w:cs="Times New Roman"/>
+        </w:rPr>
         <w:t xml:space="preserve"> and adjust the following </w:t>
       </w:r>
       <w:proofErr w:type="gramStart"/>
       <w:r>
+        <w:rPr>
+          <w:rFonts w:ascii="Times New Roman" w:hAnsi="Times New Roman" w:cs="Times New Roman"/>
+        </w:rPr>
         <w:t>2</w:t>
       </w:r>
       <w:proofErr w:type="gramEnd"/>
       <w:r>
+        <w:rPr>
+          <w:rFonts w:ascii="Times New Roman" w:hAnsi="Times New Roman" w:cs="Times New Roman"/>
+        </w:rPr>
         <w:t xml:space="preserve"> paths:</w:t>
       </w:r>
       <w:r>
+        <w:rPr>
+          <w:rFonts w:ascii="Times New Roman" w:hAnsi="Times New Roman" w:cs="Times New Roman"/>
+        </w:rPr>
         <w:t xml:space="preserve"> “</w:t>
       </w:r>
       <w:r>
+        <w:rPr>
+          <w:rFonts w:ascii="Times New Roman" w:hAnsi="Times New Roman" w:cs="Times New Roman"/>
+        </w:rPr>
         <w:t>MATLABHOSTDIR</w:t>
       </w:r>
       <w:r>
+        <w:rPr>
+          <w:rFonts w:ascii="Times New Roman" w:hAnsi="Times New Roman" w:cs="Times New Roman"/>
+        </w:rPr>
         <w:t>”, “</w:t>
       </w:r>
       <w:r>
+        <w:rPr>
+          <w:rFonts w:ascii="Times New Roman" w:hAnsi="Times New Roman" w:cs="Times New Roman"/>
+        </w:rPr>
         <w:t>WORKERDIR</w:t>
       </w:r>
       <w:r>
+        <w:rPr>
+          <w:rFonts w:ascii="Times New Roman" w:hAnsi="Times New Roman" w:cs="Times New Roman"/>
+        </w:rPr>
         <w:t>”</w:t>
       </w:r>
       <w:r>
+        <w:rPr>
+          <w:rFonts w:ascii="Times New Roman" w:hAnsi="Times New Roman" w:cs="Times New Roman"/>
+        </w:rPr>
         <w:t>.</w:t>
       </w:r>
     </w:p>
@@ -2047,41 +3218,74 @@
           <w:numId w:val="5"/>
         </w:numPr>
         <w:jc w:val="both"/>
-      </w:pPr>
-      <w:r>
+        <w:rPr>
+          <w:rFonts w:ascii="Times New Roman" w:hAnsi="Times New Roman" w:cs="Times New Roman"/>
+        </w:rPr>
+      </w:pPr>
+      <w:r>
+        <w:rPr>
+          <w:rFonts w:ascii="Times New Roman" w:hAnsi="Times New Roman" w:cs="Times New Roman"/>
+        </w:rPr>
         <w:t xml:space="preserve">Open file </w:t>
       </w:r>
       <w:r>
+        <w:rPr>
+          <w:rFonts w:ascii="Times New Roman" w:hAnsi="Times New Roman" w:cs="Times New Roman"/>
+        </w:rPr>
         <w:t>“&lt;root&gt;</w:t>
       </w:r>
       <w:r>
+        <w:rPr>
+          <w:rFonts w:ascii="Times New Roman" w:hAnsi="Times New Roman" w:cs="Times New Roman"/>
+        </w:rPr>
         <w:t>\host\Code\</w:t>
       </w:r>
       <w:proofErr w:type="spellStart"/>
       <w:r>
+        <w:rPr>
+          <w:rFonts w:ascii="Times New Roman" w:hAnsi="Times New Roman" w:cs="Times New Roman"/>
+        </w:rPr>
         <w:t>BasicParams</w:t>
       </w:r>
       <w:proofErr w:type="spellEnd"/>
       <w:r>
+        <w:rPr>
+          <w:rFonts w:ascii="Times New Roman" w:hAnsi="Times New Roman" w:cs="Times New Roman"/>
+        </w:rPr>
         <w:t>\</w:t>
       </w:r>
       <w:proofErr w:type="spellStart"/>
       <w:r>
+        <w:rPr>
+          <w:rFonts w:ascii="Times New Roman" w:hAnsi="Times New Roman" w:cs="Times New Roman"/>
+        </w:rPr>
         <w:t>BasicParams.m</w:t>
       </w:r>
       <w:proofErr w:type="spellEnd"/>
       <w:r>
+        <w:rPr>
+          <w:rFonts w:ascii="Times New Roman" w:hAnsi="Times New Roman" w:cs="Times New Roman"/>
+        </w:rPr>
         <w:t>”</w:t>
       </w:r>
       <w:r>
+        <w:rPr>
+          <w:rFonts w:ascii="Times New Roman" w:hAnsi="Times New Roman" w:cs="Times New Roman"/>
+        </w:rPr>
         <w:t xml:space="preserve"> and set </w:t>
       </w:r>
       <w:proofErr w:type="spellStart"/>
       <w:r>
+        <w:rPr>
+          <w:rFonts w:ascii="Times New Roman" w:hAnsi="Times New Roman" w:cs="Times New Roman"/>
+        </w:rPr>
         <w:t>remoteHPC</w:t>
       </w:r>
       <w:proofErr w:type="spellEnd"/>
       <w:r>
+        <w:rPr>
+          <w:rFonts w:ascii="Times New Roman" w:hAnsi="Times New Roman" w:cs="Times New Roman"/>
+        </w:rPr>
         <w:t xml:space="preserve"> = false.</w:t>
       </w:r>
     </w:p>
@@ -2093,24 +3297,42 @@
           <w:numId w:val="5"/>
         </w:numPr>
         <w:jc w:val="both"/>
-      </w:pPr>
-      <w:r>
+        <w:rPr>
+          <w:rFonts w:ascii="Times New Roman" w:hAnsi="Times New Roman" w:cs="Times New Roman"/>
+        </w:rPr>
+      </w:pPr>
+      <w:r>
+        <w:rPr>
+          <w:rFonts w:ascii="Times New Roman" w:hAnsi="Times New Roman" w:cs="Times New Roman"/>
+        </w:rPr>
         <w:t xml:space="preserve">Launch the following </w:t>
       </w:r>
       <w:proofErr w:type="spellStart"/>
       <w:r>
+        <w:rPr>
+          <w:rFonts w:ascii="Times New Roman" w:hAnsi="Times New Roman" w:cs="Times New Roman"/>
+        </w:rPr>
         <w:t>Matlab</w:t>
       </w:r>
       <w:proofErr w:type="spellEnd"/>
       <w:r>
+        <w:rPr>
+          <w:rFonts w:ascii="Times New Roman" w:hAnsi="Times New Roman" w:cs="Times New Roman"/>
+        </w:rPr>
         <w:t xml:space="preserve"> script: “&lt;root&gt;\host\</w:t>
       </w:r>
       <w:proofErr w:type="spellStart"/>
       <w:r>
+        <w:rPr>
+          <w:rFonts w:ascii="Times New Roman" w:hAnsi="Times New Roman" w:cs="Times New Roman"/>
+        </w:rPr>
         <w:t>START_GammaSimulator.m</w:t>
       </w:r>
       <w:proofErr w:type="spellEnd"/>
       <w:r>
+        <w:rPr>
+          <w:rFonts w:ascii="Times New Roman" w:hAnsi="Times New Roman" w:cs="Times New Roman"/>
+        </w:rPr>
         <w:t>”.</w:t>
       </w:r>
     </w:p>
@@ -2122,23 +3344,44 @@
           <w:numId w:val="5"/>
         </w:numPr>
         <w:jc w:val="both"/>
-      </w:pPr>
-      <w:r>
+        <w:rPr>
+          <w:rFonts w:ascii="Times New Roman" w:hAnsi="Times New Roman" w:cs="Times New Roman"/>
+        </w:rPr>
+      </w:pPr>
+      <w:r>
+        <w:rPr>
+          <w:rFonts w:ascii="Times New Roman" w:hAnsi="Times New Roman" w:cs="Times New Roman"/>
+        </w:rPr>
         <w:t>When GUI appears, g</w:t>
       </w:r>
       <w:r>
+        <w:rPr>
+          <w:rFonts w:ascii="Times New Roman" w:hAnsi="Times New Roman" w:cs="Times New Roman"/>
+        </w:rPr>
         <w:t xml:space="preserve">o to “HPC” panel and adjust </w:t>
       </w:r>
       <w:r>
+        <w:rPr>
+          <w:rFonts w:ascii="Times New Roman" w:hAnsi="Times New Roman" w:cs="Times New Roman"/>
+        </w:rPr>
         <w:t xml:space="preserve">the following </w:t>
       </w:r>
       <w:r>
+        <w:rPr>
+          <w:rFonts w:ascii="Times New Roman" w:hAnsi="Times New Roman" w:cs="Times New Roman"/>
+        </w:rPr>
         <w:t>three</w:t>
       </w:r>
       <w:r>
+        <w:rPr>
+          <w:rFonts w:ascii="Times New Roman" w:hAnsi="Times New Roman" w:cs="Times New Roman"/>
+        </w:rPr>
         <w:t xml:space="preserve"> elements</w:t>
       </w:r>
       <w:r>
+        <w:rPr>
+          <w:rFonts w:ascii="Times New Roman" w:hAnsi="Times New Roman" w:cs="Times New Roman"/>
+        </w:rPr>
         <w:t>:</w:t>
       </w:r>
     </w:p>
@@ -2150,16 +3393,28 @@
           <w:numId w:val="4"/>
         </w:numPr>
         <w:jc w:val="both"/>
-      </w:pPr>
-      <w:r>
+        <w:rPr>
+          <w:rFonts w:ascii="Times New Roman" w:hAnsi="Times New Roman" w:cs="Times New Roman"/>
+        </w:rPr>
+      </w:pPr>
+      <w:r>
+        <w:rPr>
+          <w:rFonts w:ascii="Times New Roman" w:hAnsi="Times New Roman" w:cs="Times New Roman"/>
+        </w:rPr>
         <w:t>checkbox “</w:t>
       </w:r>
       <w:proofErr w:type="spellStart"/>
       <w:r>
+        <w:rPr>
+          <w:rFonts w:ascii="Times New Roman" w:hAnsi="Times New Roman" w:cs="Times New Roman"/>
+        </w:rPr>
         <w:t>fakeMPI</w:t>
       </w:r>
       <w:proofErr w:type="spellEnd"/>
       <w:r>
+        <w:rPr>
+          <w:rFonts w:ascii="Times New Roman" w:hAnsi="Times New Roman" w:cs="Times New Roman"/>
+        </w:rPr>
         <w:t>” -- checked,</w:t>
       </w:r>
     </w:p>
@@ -2171,21 +3426,36 @@
           <w:numId w:val="4"/>
         </w:numPr>
         <w:jc w:val="both"/>
+        <w:rPr>
+          <w:rFonts w:ascii="Times New Roman" w:hAnsi="Times New Roman" w:cs="Times New Roman"/>
+        </w:rPr>
       </w:pPr>
       <w:proofErr w:type="spellStart"/>
       <w:r>
+        <w:rPr>
+          <w:rFonts w:ascii="Times New Roman" w:hAnsi="Times New Roman" w:cs="Times New Roman"/>
+        </w:rPr>
         <w:t>editbox</w:t>
       </w:r>
       <w:proofErr w:type="spellEnd"/>
       <w:r>
+        <w:rPr>
+          <w:rFonts w:ascii="Times New Roman" w:hAnsi="Times New Roman" w:cs="Times New Roman"/>
+        </w:rPr>
         <w:t xml:space="preserve"> “</w:t>
       </w:r>
       <w:proofErr w:type="spellStart"/>
       <w:r>
+        <w:rPr>
+          <w:rFonts w:ascii="Times New Roman" w:hAnsi="Times New Roman" w:cs="Times New Roman"/>
+        </w:rPr>
         <w:t>nt</w:t>
       </w:r>
       <w:proofErr w:type="spellEnd"/>
       <w:r>
+        <w:rPr>
+          <w:rFonts w:ascii="Times New Roman" w:hAnsi="Times New Roman" w:cs="Times New Roman"/>
+        </w:rPr>
         <w:t>” = the number of cores in your processor,</w:t>
       </w:r>
     </w:p>
@@ -2197,24 +3467,42 @@
           <w:numId w:val="4"/>
         </w:numPr>
         <w:jc w:val="both"/>
+        <w:rPr>
+          <w:rFonts w:ascii="Times New Roman" w:hAnsi="Times New Roman" w:cs="Times New Roman"/>
+        </w:rPr>
       </w:pPr>
       <w:proofErr w:type="gramStart"/>
       <w:r>
+        <w:rPr>
+          <w:rFonts w:ascii="Times New Roman" w:hAnsi="Times New Roman" w:cs="Times New Roman"/>
+        </w:rPr>
         <w:t>checkbox</w:t>
       </w:r>
       <w:proofErr w:type="gramEnd"/>
       <w:r>
+        <w:rPr>
+          <w:rFonts w:ascii="Times New Roman" w:hAnsi="Times New Roman" w:cs="Times New Roman"/>
+        </w:rPr>
         <w:t xml:space="preserve"> “</w:t>
       </w:r>
       <w:proofErr w:type="spellStart"/>
       <w:r>
+        <w:rPr>
+          <w:rFonts w:ascii="Times New Roman" w:hAnsi="Times New Roman" w:cs="Times New Roman"/>
+        </w:rPr>
         <w:t>backgroundMode</w:t>
       </w:r>
       <w:proofErr w:type="spellEnd"/>
       <w:r>
+        <w:rPr>
+          <w:rFonts w:ascii="Times New Roman" w:hAnsi="Times New Roman" w:cs="Times New Roman"/>
+        </w:rPr>
         <w:t>” -- unchecked</w:t>
       </w:r>
       <w:r>
+        <w:rPr>
+          <w:rFonts w:ascii="Times New Roman" w:hAnsi="Times New Roman" w:cs="Times New Roman"/>
+        </w:rPr>
         <w:t>.</w:t>
       </w:r>
     </w:p>
@@ -2226,9 +3514,15 @@
           <w:numId w:val="5"/>
         </w:numPr>
         <w:jc w:val="both"/>
+        <w:rPr>
+          <w:rFonts w:ascii="Times New Roman" w:hAnsi="Times New Roman" w:cs="Times New Roman"/>
+        </w:rPr>
       </w:pPr>
       <w:proofErr w:type="gramStart"/>
       <w:r>
+        <w:rPr>
+          <w:rFonts w:ascii="Times New Roman" w:hAnsi="Times New Roman" w:cs="Times New Roman"/>
+        </w:rPr>
         <w:t>After that you can click “OK” -- the simulation will be conducted on your local machine instead of the cluster.</w:t>
       </w:r>
       <w:proofErr w:type="gramEnd"/>
@@ -2303,7 +3597,7 @@
           <w:rPr>
             <w:noProof/>
           </w:rPr>
-          <w:t>1</w:t>
+          <w:t>3</w:t>
         </w:r>
         <w:r>
           <w:rPr>
@@ -2440,6 +3734,95 @@
     </w:lvl>
   </w:abstractNum>
   <w:abstractNum w:abstractNumId="1">
+    <w:nsid w:val="1F6937B0"/>
+    <w:multiLevelType w:val="hybridMultilevel"/>
+    <w:tmpl w:val="41364822"/>
+    <w:lvl w:ilvl="0" w:tplc="0809000F">
+      <w:start w:val="1"/>
+      <w:numFmt w:val="decimal"/>
+      <w:lvlText w:val="%1."/>
+      <w:lvlJc w:val="left"/>
+      <w:pPr>
+        <w:ind w:left="720" w:hanging="360"/>
+      </w:pPr>
+      <w:rPr>
+        <w:rFonts w:hint="default"/>
+      </w:rPr>
+    </w:lvl>
+    <w:lvl w:ilvl="1" w:tplc="08090019" w:tentative="1">
+      <w:start w:val="1"/>
+      <w:numFmt w:val="lowerLetter"/>
+      <w:lvlText w:val="%2."/>
+      <w:lvlJc w:val="left"/>
+      <w:pPr>
+        <w:ind w:left="1440" w:hanging="360"/>
+      </w:pPr>
+    </w:lvl>
+    <w:lvl w:ilvl="2" w:tplc="0809001B" w:tentative="1">
+      <w:start w:val="1"/>
+      <w:numFmt w:val="lowerRoman"/>
+      <w:lvlText w:val="%3."/>
+      <w:lvlJc w:val="right"/>
+      <w:pPr>
+        <w:ind w:left="2160" w:hanging="180"/>
+      </w:pPr>
+    </w:lvl>
+    <w:lvl w:ilvl="3" w:tplc="0809000F" w:tentative="1">
+      <w:start w:val="1"/>
+      <w:numFmt w:val="decimal"/>
+      <w:lvlText w:val="%4."/>
+      <w:lvlJc w:val="left"/>
+      <w:pPr>
+        <w:ind w:left="2880" w:hanging="360"/>
+      </w:pPr>
+    </w:lvl>
+    <w:lvl w:ilvl="4" w:tplc="08090019" w:tentative="1">
+      <w:start w:val="1"/>
+      <w:numFmt w:val="lowerLetter"/>
+      <w:lvlText w:val="%5."/>
+      <w:lvlJc w:val="left"/>
+      <w:pPr>
+        <w:ind w:left="3600" w:hanging="360"/>
+      </w:pPr>
+    </w:lvl>
+    <w:lvl w:ilvl="5" w:tplc="0809001B" w:tentative="1">
+      <w:start w:val="1"/>
+      <w:numFmt w:val="lowerRoman"/>
+      <w:lvlText w:val="%6."/>
+      <w:lvlJc w:val="right"/>
+      <w:pPr>
+        <w:ind w:left="4320" w:hanging="180"/>
+      </w:pPr>
+    </w:lvl>
+    <w:lvl w:ilvl="6" w:tplc="0809000F" w:tentative="1">
+      <w:start w:val="1"/>
+      <w:numFmt w:val="decimal"/>
+      <w:lvlText w:val="%7."/>
+      <w:lvlJc w:val="left"/>
+      <w:pPr>
+        <w:ind w:left="5040" w:hanging="360"/>
+      </w:pPr>
+    </w:lvl>
+    <w:lvl w:ilvl="7" w:tplc="08090019" w:tentative="1">
+      <w:start w:val="1"/>
+      <w:numFmt w:val="lowerLetter"/>
+      <w:lvlText w:val="%8."/>
+      <w:lvlJc w:val="left"/>
+      <w:pPr>
+        <w:ind w:left="5760" w:hanging="360"/>
+      </w:pPr>
+    </w:lvl>
+    <w:lvl w:ilvl="8" w:tplc="0809001B" w:tentative="1">
+      <w:start w:val="1"/>
+      <w:numFmt w:val="lowerRoman"/>
+      <w:lvlText w:val="%9."/>
+      <w:lvlJc w:val="right"/>
+      <w:pPr>
+        <w:ind w:left="6480" w:hanging="180"/>
+      </w:pPr>
+    </w:lvl>
+  </w:abstractNum>
+  <w:abstractNum w:abstractNumId="2">
     <w:nsid w:val="297E7B71"/>
     <w:multiLevelType w:val="hybridMultilevel"/>
     <w:tmpl w:val="5E345FB6"/>
@@ -2528,7 +3911,7 @@
       </w:pPr>
     </w:lvl>
   </w:abstractNum>
-  <w:abstractNum w:abstractNumId="2">
+  <w:abstractNum w:abstractNumId="3">
     <w:nsid w:val="32A34D55"/>
     <w:multiLevelType w:val="hybridMultilevel"/>
     <w:tmpl w:val="E102B10E"/>
@@ -2617,7 +4000,7 @@
       </w:pPr>
     </w:lvl>
   </w:abstractNum>
-  <w:abstractNum w:abstractNumId="3">
+  <w:abstractNum w:abstractNumId="4">
     <w:nsid w:val="5DC763DC"/>
     <w:multiLevelType w:val="hybridMultilevel"/>
     <w:tmpl w:val="61DA5CA8"/>
@@ -2730,7 +4113,7 @@
       </w:rPr>
     </w:lvl>
   </w:abstractNum>
-  <w:abstractNum w:abstractNumId="4">
+  <w:abstractNum w:abstractNumId="5">
     <w:nsid w:val="7991057A"/>
     <w:multiLevelType w:val="hybridMultilevel"/>
     <w:tmpl w:val="E1FAE090"/>
@@ -2821,19 +4204,22 @@
     </w:lvl>
   </w:abstractNum>
   <w:num w:numId="1">
-    <w:abstractNumId w:val="1"/>
+    <w:abstractNumId w:val="2"/>
   </w:num>
   <w:num w:numId="2">
-    <w:abstractNumId w:val="2"/>
+    <w:abstractNumId w:val="3"/>
   </w:num>
   <w:num w:numId="3">
     <w:abstractNumId w:val="0"/>
   </w:num>
   <w:num w:numId="4">
-    <w:abstractNumId w:val="3"/>
+    <w:abstractNumId w:val="4"/>
   </w:num>
   <w:num w:numId="5">
-    <w:abstractNumId w:val="4"/>
+    <w:abstractNumId w:val="5"/>
+  </w:num>
+  <w:num w:numId="6">
+    <w:abstractNumId w:val="1"/>
   </w:num>
 </w:numbering>
 </file>
@@ -3044,6 +4430,7 @@
   <w:style w:type="character" w:default="1" w:styleId="DefaultParagraphFont">
     <w:name w:val="Default Paragraph Font"/>
     <w:uiPriority w:val="1"/>
+    <w:semiHidden/>
     <w:unhideWhenUsed/>
   </w:style>
   <w:style w:type="table" w:default="1" w:styleId="TableNormal">
@@ -3482,6 +4869,7 @@
   <w:style w:type="character" w:default="1" w:styleId="DefaultParagraphFont">
     <w:name w:val="Default Paragraph Font"/>
     <w:uiPriority w:val="1"/>
+    <w:semiHidden/>
     <w:unhideWhenUsed/>
   </w:style>
   <w:style w:type="table" w:default="1" w:styleId="TableNormal">

--- a/Instructions.docx
+++ b/Instructions.docx
@@ -1675,7 +1675,18 @@
           <w:szCs w:val="24"/>
           <w:lang w:val="en-GB"/>
         </w:rPr>
-        <w:t xml:space="preserve">Compile the application running </w:t>
+        <w:t>Compile the application runn</w:t>
+      </w:r>
+      <w:bookmarkStart w:id="4" w:name="_GoBack"/>
+      <w:bookmarkEnd w:id="4"/>
+      <w:r>
+        <w:rPr>
+          <w:rFonts w:ascii="Times New Roman" w:hAnsi="Times New Roman" w:cs="Times New Roman"/>
+          <w:sz w:val="24"/>
+          <w:szCs w:val="24"/>
+          <w:lang w:val="en-GB"/>
+        </w:rPr>
+        <w:t xml:space="preserve">ing </w:t>
       </w:r>
       <w:r>
         <w:rPr>
@@ -1686,6 +1697,7 @@
         </w:rPr>
         <w:t xml:space="preserve">this </w:t>
       </w:r>
+      <w:proofErr w:type="gramStart"/>
       <w:r>
         <w:rPr>
           <w:rFonts w:ascii="Times New Roman" w:hAnsi="Times New Roman" w:cs="Times New Roman"/>
@@ -1702,7 +1714,49 @@
           <w:szCs w:val="24"/>
           <w:lang w:val="en-GB"/>
         </w:rPr>
-        <w:t>.</w:t>
+        <w:t xml:space="preserve"> using</w:t>
+      </w:r>
+      <w:proofErr w:type="gramEnd"/>
+      <w:r>
+        <w:rPr>
+          <w:rFonts w:ascii="Times New Roman" w:hAnsi="Times New Roman" w:cs="Times New Roman"/>
+          <w:sz w:val="24"/>
+          <w:szCs w:val="24"/>
+          <w:lang w:val="en-GB"/>
+        </w:rPr>
+        <w:t xml:space="preserve"> command line: </w:t>
+      </w:r>
+      <w:proofErr w:type="spellStart"/>
+      <w:r>
+        <w:rPr>
+          <w:rFonts w:ascii="Times New Roman" w:hAnsi="Times New Roman" w:cs="Times New Roman"/>
+          <w:i/>
+          <w:sz w:val="24"/>
+          <w:szCs w:val="24"/>
+          <w:lang w:val="en-GB"/>
+        </w:rPr>
+        <w:t>sh</w:t>
+      </w:r>
+      <w:proofErr w:type="spellEnd"/>
+      <w:r>
+        <w:rPr>
+          <w:rFonts w:ascii="Times New Roman" w:hAnsi="Times New Roman" w:cs="Times New Roman"/>
+          <w:i/>
+          <w:sz w:val="24"/>
+          <w:szCs w:val="24"/>
+          <w:lang w:val="en-GB"/>
+        </w:rPr>
+        <w:t xml:space="preserve"> </w:t>
+      </w:r>
+      <w:r>
+        <w:rPr>
+          <w:rFonts w:ascii="Times New Roman" w:hAnsi="Times New Roman" w:cs="Times New Roman"/>
+          <w:i/>
+          <w:sz w:val="24"/>
+          <w:szCs w:val="24"/>
+          <w:lang w:val="en-GB"/>
+        </w:rPr>
+        <w:t>lin_release.sh</w:t>
       </w:r>
       <w:r>
         <w:rPr>
@@ -1778,7 +1832,7 @@
           <w:lang w:val="en-GB"/>
         </w:rPr>
       </w:pPr>
-      <w:bookmarkStart w:id="4" w:name="_Toc457072103"/>
+      <w:bookmarkStart w:id="5" w:name="_Toc457072103"/>
       <w:r>
         <w:rPr>
           <w:rFonts w:ascii="Times New Roman" w:hAnsi="Times New Roman" w:cs="Times New Roman"/>
@@ -1786,7 +1840,7 @@
         </w:rPr>
         <w:t>Preparing local machine (under Windows)</w:t>
       </w:r>
-      <w:bookmarkEnd w:id="4"/>
+      <w:bookmarkEnd w:id="5"/>
     </w:p>
     <w:p>
       <w:pPr>
@@ -2741,7 +2795,7 @@
         </w:rPr>
         <w:br w:type="page"/>
       </w:r>
-      <w:bookmarkStart w:id="5" w:name="_Toc457072104"/>
+      <w:bookmarkStart w:id="6" w:name="_Toc457072104"/>
       <w:r>
         <w:rPr>
           <w:rFonts w:ascii="Times New Roman" w:hAnsi="Times New Roman" w:cs="Times New Roman"/>
@@ -2750,7 +2804,7 @@
         <w:lastRenderedPageBreak/>
         <w:t>How to run simulation on local machine</w:t>
       </w:r>
-      <w:bookmarkEnd w:id="5"/>
+      <w:bookmarkEnd w:id="6"/>
       <w:r>
         <w:rPr>
           <w:rFonts w:ascii="Times New Roman" w:hAnsi="Times New Roman" w:cs="Times New Roman"/>
@@ -2765,8 +2819,6 @@
           <w:lang w:val="en-GB"/>
         </w:rPr>
       </w:pPr>
-      <w:bookmarkStart w:id="6" w:name="_GoBack"/>
-      <w:bookmarkEnd w:id="6"/>
     </w:p>
     <w:p>
       <w:pPr>
@@ -3597,7 +3649,7 @@
           <w:rPr>
             <w:noProof/>
           </w:rPr>
-          <w:t>3</w:t>
+          <w:t>2</w:t>
         </w:r>
         <w:r>
           <w:rPr>
@@ -5357,7 +5409,7 @@
   <a:extraClrSchemeLst/>
   <a:extLst>
     <a:ext uri="{05A4C25C-085E-4340-85A3-A5531E510DB2}">
-      <thm15:themeFamily xmlns:thm15="http://schemas.microsoft.com/office/thememl/2012/main" xmlns="" name="Office Theme" id="{62F939B6-93AF-4DB8-9C6B-D6C7DFDC589F}" vid="{4A3C46E8-61CC-4603-A589-7422A47A8E4A}"/>
+      <thm15:themeFamily xmlns="" xmlns:thm15="http://schemas.microsoft.com/office/thememl/2012/main" name="Office Theme" id="{62F939B6-93AF-4DB8-9C6B-D6C7DFDC589F}" vid="{4A3C46E8-61CC-4603-A589-7422A47A8E4A}"/>
     </a:ext>
   </a:extLst>
 </a:theme>

--- a/Instructions.docx
+++ b/Instructions.docx
@@ -1,6 +1,6 @@
 
 <file path=word/document.xml><?xml version="1.0" encoding="utf-8"?>
-<w:document xmlns:wpc="http://schemas.microsoft.com/office/word/2010/wordprocessingCanvas" xmlns:mc="http://schemas.openxmlformats.org/markup-compatibility/2006" xmlns:o="urn:schemas-microsoft-com:office:office" xmlns:r="http://schemas.openxmlformats.org/officeDocument/2006/relationships" xmlns:m="http://schemas.openxmlformats.org/officeDocument/2006/math" xmlns:v="urn:schemas-microsoft-com:vml" xmlns:wp14="http://schemas.microsoft.com/office/word/2010/wordprocessingDrawing" xmlns:wp="http://schemas.openxmlformats.org/drawingml/2006/wordprocessingDrawing" xmlns:w10="urn:schemas-microsoft-com:office:word" xmlns:w="http://schemas.openxmlformats.org/wordprocessingml/2006/main" xmlns:w14="http://schemas.microsoft.com/office/word/2010/wordml" xmlns:wpg="http://schemas.microsoft.com/office/word/2010/wordprocessingGroup" xmlns:wpi="http://schemas.microsoft.com/office/word/2010/wordprocessingInk" xmlns:wne="http://schemas.microsoft.com/office/word/2006/wordml" xmlns:wps="http://schemas.microsoft.com/office/word/2010/wordprocessingShape" mc:Ignorable="w14 wp14">
+<w:document xmlns:wpc="http://schemas.microsoft.com/office/word/2010/wordprocessingCanvas" xmlns:cx="http://schemas.microsoft.com/office/drawing/2014/chartex" xmlns:cx1="http://schemas.microsoft.com/office/drawing/2015/9/8/chartex" xmlns:cx2="http://schemas.microsoft.com/office/drawing/2015/10/21/chartex" xmlns:mc="http://schemas.openxmlformats.org/markup-compatibility/2006" xmlns:o="urn:schemas-microsoft-com:office:office" xmlns:r="http://schemas.openxmlformats.org/officeDocument/2006/relationships" xmlns:m="http://schemas.openxmlformats.org/officeDocument/2006/math" xmlns:v="urn:schemas-microsoft-com:vml" xmlns:wp14="http://schemas.microsoft.com/office/word/2010/wordprocessingDrawing" xmlns:wp="http://schemas.openxmlformats.org/drawingml/2006/wordprocessingDrawing" xmlns:w10="urn:schemas-microsoft-com:office:word" xmlns:w="http://schemas.openxmlformats.org/wordprocessingml/2006/main" xmlns:w14="http://schemas.microsoft.com/office/word/2010/wordml" xmlns:w15="http://schemas.microsoft.com/office/word/2012/wordml" xmlns:w16se="http://schemas.microsoft.com/office/word/2015/wordml/symex" xmlns:wpg="http://schemas.microsoft.com/office/word/2010/wordprocessingGroup" xmlns:wpi="http://schemas.microsoft.com/office/word/2010/wordprocessingInk" xmlns:wne="http://schemas.microsoft.com/office/word/2006/wordml" xmlns:wps="http://schemas.microsoft.com/office/word/2010/wordprocessingShape" mc:Ignorable="w14 w15 w16se wp14">
   <w:body>
     <w:sdt>
       <w:sdtPr>
@@ -422,21 +422,12 @@
       </w:pPr>
       <w:bookmarkStart w:id="2" w:name="_Toc467571967"/>
       <w:bookmarkStart w:id="3" w:name="_Toc467666513"/>
-      <w:proofErr w:type="gramStart"/>
-      <w:r>
-        <w:rPr>
-          <w:rFonts w:ascii="Times New Roman" w:hAnsi="Times New Roman" w:cs="Times New Roman"/>
-          <w:lang w:val="en-GB"/>
-        </w:rPr>
-        <w:t>Local machine side (under Windows).</w:t>
-      </w:r>
-      <w:proofErr w:type="gramEnd"/>
-      <w:r>
-        <w:rPr>
-          <w:rFonts w:ascii="Times New Roman" w:hAnsi="Times New Roman" w:cs="Times New Roman"/>
-          <w:lang w:val="en-GB"/>
-        </w:rPr>
-        <w:t xml:space="preserve"> Full version</w:t>
+      <w:r>
+        <w:rPr>
+          <w:rFonts w:ascii="Times New Roman" w:hAnsi="Times New Roman" w:cs="Times New Roman"/>
+          <w:lang w:val="en-GB"/>
+        </w:rPr>
+        <w:t>Local machine side (under Windows). Full version</w:t>
       </w:r>
       <w:bookmarkEnd w:id="2"/>
       <w:bookmarkEnd w:id="3"/>
@@ -543,7 +534,7 @@
           <w:lang w:val="en-GB"/>
         </w:rPr>
       </w:pPr>
-      <w:hyperlink r:id="rId8" w:history="1">
+      <w:hyperlink r:id="rId7" w:history="1">
         <w:r>
           <w:rPr>
             <w:rStyle w:val="Hyperlink"/>
@@ -569,21 +560,12 @@
           <w:lang w:val="en-GB"/>
         </w:rPr>
       </w:pPr>
-      <w:proofErr w:type="gramStart"/>
-      <w:r>
-        <w:rPr>
-          <w:rFonts w:ascii="Times New Roman" w:hAnsi="Times New Roman" w:cs="Times New Roman"/>
-          <w:lang w:val="en-GB"/>
-        </w:rPr>
-        <w:t>to</w:t>
-      </w:r>
-      <w:proofErr w:type="gramEnd"/>
-      <w:r>
-        <w:rPr>
-          <w:rFonts w:ascii="Times New Roman" w:hAnsi="Times New Roman" w:cs="Times New Roman"/>
-          <w:lang w:val="en-GB"/>
-        </w:rPr>
-        <w:t xml:space="preserve"> </w:t>
+      <w:r>
+        <w:rPr>
+          <w:rFonts w:ascii="Times New Roman" w:hAnsi="Times New Roman" w:cs="Times New Roman"/>
+          <w:lang w:val="en-GB"/>
+        </w:rPr>
+        <w:t xml:space="preserve">to </w:t>
       </w:r>
       <w:r>
         <w:rPr>
@@ -847,8 +829,6 @@
         </w:rPr>
         <w:t>/worker</w:t>
       </w:r>
-      <w:bookmarkStart w:id="4" w:name="_GoBack"/>
-      <w:bookmarkEnd w:id="4"/>
     </w:p>
     <w:p>
       <w:pPr>
@@ -1005,27 +985,7 @@
           <w:szCs w:val="24"/>
           <w:lang w:val="en-GB"/>
         </w:rPr>
-        <w:t xml:space="preserve">Launch the following </w:t>
-      </w:r>
-      <w:proofErr w:type="spellStart"/>
-      <w:r>
-        <w:rPr>
-          <w:rFonts w:ascii="Times New Roman" w:hAnsi="Times New Roman" w:cs="Times New Roman"/>
-          <w:sz w:val="24"/>
-          <w:szCs w:val="24"/>
-          <w:lang w:val="en-GB"/>
-        </w:rPr>
-        <w:t>Matlab</w:t>
-      </w:r>
-      <w:proofErr w:type="spellEnd"/>
-      <w:r>
-        <w:rPr>
-          <w:rFonts w:ascii="Times New Roman" w:hAnsi="Times New Roman" w:cs="Times New Roman"/>
-          <w:sz w:val="24"/>
-          <w:szCs w:val="24"/>
-          <w:lang w:val="en-GB"/>
-        </w:rPr>
-        <w:t xml:space="preserve"> script: “&lt;root&gt;/</w:t>
+        <w:t>Launch the following Matlab script: “&lt;root&gt;/</w:t>
       </w:r>
       <w:r>
         <w:rPr>
@@ -1047,25 +1007,23 @@
         </w:rPr>
         <w:t>/</w:t>
       </w:r>
-      <w:proofErr w:type="spellStart"/>
-      <w:r>
-        <w:rPr>
-          <w:rFonts w:ascii="Times New Roman" w:hAnsi="Times New Roman" w:cs="Times New Roman"/>
-          <w:sz w:val="24"/>
-          <w:szCs w:val="24"/>
-          <w:lang w:val="en-GB"/>
-        </w:rPr>
-        <w:t>START_GammaSimulator.m</w:t>
-      </w:r>
-      <w:proofErr w:type="spellEnd"/>
-      <w:r>
-        <w:rPr>
-          <w:rFonts w:ascii="Times New Roman" w:hAnsi="Times New Roman" w:cs="Times New Roman"/>
-          <w:sz w:val="24"/>
-          <w:szCs w:val="24"/>
-          <w:lang w:val="en-GB"/>
-        </w:rPr>
-        <w:t>”.</w:t>
+      <w:r>
+        <w:rPr>
+          <w:rFonts w:ascii="Times New Roman" w:hAnsi="Times New Roman" w:cs="Times New Roman"/>
+          <w:sz w:val="24"/>
+          <w:szCs w:val="24"/>
+          <w:lang w:val="en-GB"/>
+        </w:rPr>
+        <w:t>START_Arachne</w:t>
+      </w:r>
+      <w:r>
+        <w:rPr>
+          <w:rFonts w:ascii="Times New Roman" w:hAnsi="Times New Roman" w:cs="Times New Roman"/>
+          <w:sz w:val="24"/>
+          <w:szCs w:val="24"/>
+          <w:lang w:val="en-GB"/>
+        </w:rPr>
+        <w:t>.m”.</w:t>
       </w:r>
     </w:p>
     <w:p>
@@ -1092,27 +1050,7 @@
           <w:szCs w:val="24"/>
           <w:lang w:val="en-GB"/>
         </w:rPr>
-        <w:t xml:space="preserve">Choose between </w:t>
-      </w:r>
-      <w:proofErr w:type="gramStart"/>
-      <w:r>
-        <w:rPr>
-          <w:rFonts w:ascii="Times New Roman" w:hAnsi="Times New Roman" w:cs="Times New Roman"/>
-          <w:sz w:val="24"/>
-          <w:szCs w:val="24"/>
-          <w:lang w:val="en-GB"/>
-        </w:rPr>
-        <w:t>3</w:t>
-      </w:r>
-      <w:proofErr w:type="gramEnd"/>
-      <w:r>
-        <w:rPr>
-          <w:rFonts w:ascii="Times New Roman" w:hAnsi="Times New Roman" w:cs="Times New Roman"/>
-          <w:sz w:val="24"/>
-          <w:szCs w:val="24"/>
-          <w:lang w:val="en-GB"/>
-        </w:rPr>
-        <w:t xml:space="preserve"> different options: option 1 is for analysing of previous results, option 2 is for starting a new computation and option 3 is for continuing of previous computation</w:t>
+        <w:t>Choose between 3 different options: option 1 is for analysing of previous results, option 2 is for starting a new computation and option 3 is for continuing of previous computation</w:t>
       </w:r>
       <w:r>
         <w:rPr>
@@ -1163,7 +1101,6 @@
       <w:r>
         <w:rPr>
           <w:noProof/>
-          <w:lang w:val="en-GB" w:eastAsia="en-GB"/>
         </w:rPr>
         <w:drawing>
           <wp:inline distT="0" distB="0" distL="0" distR="0" wp14:anchorId="475561D9" wp14:editId="3197959A">
@@ -1181,7 +1118,7 @@
                     <pic:cNvPicPr/>
                   </pic:nvPicPr>
                   <pic:blipFill>
-                    <a:blip r:embed="rId9"/>
+                    <a:blip r:embed="rId8"/>
                     <a:stretch>
                       <a:fillRect/>
                     </a:stretch>
@@ -1330,7 +1267,6 @@
       <w:r>
         <w:rPr>
           <w:noProof/>
-          <w:lang w:val="en-GB" w:eastAsia="en-GB"/>
         </w:rPr>
         <w:lastRenderedPageBreak/>
         <w:drawing>
@@ -1338,6 +1274,440 @@
             <wp:extent cx="3067814" cy="2813012"/>
             <wp:effectExtent l="0" t="0" r="0" b="6985"/>
             <wp:docPr id="14" name="Picture 14"/>
+            <wp:cNvGraphicFramePr>
+              <a:graphicFrameLocks xmlns:a="http://schemas.openxmlformats.org/drawingml/2006/main" noChangeAspect="1"/>
+            </wp:cNvGraphicFramePr>
+            <a:graphic xmlns:a="http://schemas.openxmlformats.org/drawingml/2006/main">
+              <a:graphicData uri="http://schemas.openxmlformats.org/drawingml/2006/picture">
+                <pic:pic xmlns:pic="http://schemas.openxmlformats.org/drawingml/2006/picture">
+                  <pic:nvPicPr>
+                    <pic:cNvPr id="1" name=""/>
+                    <pic:cNvPicPr/>
+                  </pic:nvPicPr>
+                  <pic:blipFill>
+                    <a:blip r:embed="rId9"/>
+                    <a:stretch>
+                      <a:fillRect/>
+                    </a:stretch>
+                  </pic:blipFill>
+                  <pic:spPr>
+                    <a:xfrm>
+                      <a:off x="0" y="0"/>
+                      <a:ext cx="3093204" cy="2836293"/>
+                    </a:xfrm>
+                    <a:prstGeom prst="rect">
+                      <a:avLst/>
+                    </a:prstGeom>
+                  </pic:spPr>
+                </pic:pic>
+              </a:graphicData>
+            </a:graphic>
+          </wp:inline>
+        </w:drawing>
+      </w:r>
+    </w:p>
+    <w:p>
+      <w:pPr>
+        <w:pStyle w:val="ListParagraph"/>
+        <w:spacing w:after="0"/>
+        <w:ind w:firstLine="709"/>
+        <w:jc w:val="both"/>
+        <w:rPr>
+          <w:rFonts w:ascii="Times New Roman" w:hAnsi="Times New Roman" w:cs="Times New Roman"/>
+          <w:sz w:val="24"/>
+          <w:szCs w:val="24"/>
+          <w:lang w:val="en-GB"/>
+        </w:rPr>
+      </w:pPr>
+    </w:p>
+    <w:p>
+      <w:pPr>
+        <w:pStyle w:val="ListParagraph"/>
+        <w:numPr>
+          <w:ilvl w:val="0"/>
+          <w:numId w:val="3"/>
+        </w:numPr>
+        <w:spacing w:after="0"/>
+        <w:ind w:firstLine="709"/>
+        <w:jc w:val="both"/>
+        <w:rPr>
+          <w:rFonts w:ascii="Times New Roman" w:hAnsi="Times New Roman" w:cs="Times New Roman"/>
+          <w:sz w:val="24"/>
+          <w:szCs w:val="24"/>
+          <w:lang w:val="en-GB"/>
+        </w:rPr>
+      </w:pPr>
+      <w:r>
+        <w:rPr>
+          <w:rFonts w:ascii="Times New Roman" w:hAnsi="Times New Roman" w:cs="Times New Roman"/>
+          <w:sz w:val="24"/>
+          <w:szCs w:val="24"/>
+          <w:lang w:val="en-GB"/>
+        </w:rPr>
+        <w:t>Using the GUI you can check</w:t>
+      </w:r>
+      <w:r>
+        <w:rPr>
+          <w:rFonts w:ascii="Times New Roman" w:hAnsi="Times New Roman" w:cs="Times New Roman"/>
+          <w:sz w:val="24"/>
+          <w:szCs w:val="24"/>
+          <w:lang w:val="en-GB"/>
+        </w:rPr>
+        <w:t>/modify</w:t>
+      </w:r>
+      <w:r>
+        <w:rPr>
+          <w:rFonts w:ascii="Times New Roman" w:hAnsi="Times New Roman" w:cs="Times New Roman"/>
+          <w:sz w:val="24"/>
+          <w:szCs w:val="24"/>
+          <w:lang w:val="en-GB"/>
+        </w:rPr>
+        <w:t xml:space="preserve"> the parameters of the </w:t>
+      </w:r>
+      <w:r>
+        <w:rPr>
+          <w:rFonts w:ascii="Times New Roman" w:hAnsi="Times New Roman" w:cs="Times New Roman"/>
+          <w:sz w:val="24"/>
+          <w:szCs w:val="24"/>
+          <w:lang w:val="en-GB"/>
+        </w:rPr>
+        <w:t>“</w:t>
+      </w:r>
+      <w:r>
+        <w:rPr>
+          <w:rFonts w:ascii="Times New Roman" w:hAnsi="Times New Roman" w:cs="Times New Roman"/>
+          <w:b/>
+          <w:i/>
+          <w:sz w:val="24"/>
+          <w:szCs w:val="24"/>
+          <w:lang w:val="en-GB"/>
+        </w:rPr>
+        <w:t>basic</w:t>
+      </w:r>
+      <w:r>
+        <w:rPr>
+          <w:rFonts w:ascii="Times New Roman" w:hAnsi="Times New Roman" w:cs="Times New Roman"/>
+          <w:sz w:val="24"/>
+          <w:szCs w:val="24"/>
+          <w:lang w:val="en-GB"/>
+        </w:rPr>
+        <w:t xml:space="preserve">” </w:t>
+      </w:r>
+      <w:r>
+        <w:rPr>
+          <w:rFonts w:ascii="Times New Roman" w:hAnsi="Times New Roman" w:cs="Times New Roman"/>
+          <w:sz w:val="24"/>
+          <w:szCs w:val="24"/>
+          <w:lang w:val="en-GB"/>
+        </w:rPr>
+        <w:t xml:space="preserve">networks model. </w:t>
+      </w:r>
+      <w:r>
+        <w:rPr>
+          <w:rFonts w:ascii="Times New Roman" w:hAnsi="Times New Roman" w:cs="Times New Roman"/>
+          <w:sz w:val="24"/>
+          <w:szCs w:val="24"/>
+          <w:lang w:val="en-GB"/>
+        </w:rPr>
+        <w:t xml:space="preserve">Three networks are already preinstalled. The description of parameters you can find in </w:t>
+      </w:r>
+      <w:r>
+        <w:rPr>
+          <w:rFonts w:ascii="Times New Roman" w:hAnsi="Times New Roman" w:cs="Times New Roman"/>
+          <w:color w:val="FF0000"/>
+          <w:sz w:val="24"/>
+          <w:szCs w:val="24"/>
+          <w:lang w:val="en-GB"/>
+        </w:rPr>
+        <w:t>“</w:t>
+      </w:r>
+      <w:r>
+        <w:rPr>
+          <w:rFonts w:ascii="Times New Roman" w:hAnsi="Times New Roman" w:cs="Times New Roman"/>
+          <w:b/>
+          <w:i/>
+          <w:color w:val="FF0000"/>
+          <w:sz w:val="24"/>
+          <w:szCs w:val="24"/>
+          <w:lang w:val="en-GB"/>
+        </w:rPr>
+        <w:fldChar w:fldCharType="begin"/>
+      </w:r>
+      <w:r>
+        <w:rPr>
+          <w:rFonts w:ascii="Times New Roman" w:hAnsi="Times New Roman" w:cs="Times New Roman"/>
+          <w:b/>
+          <w:i/>
+          <w:color w:val="FF0000"/>
+          <w:sz w:val="24"/>
+          <w:szCs w:val="24"/>
+          <w:lang w:val="en-GB"/>
+        </w:rPr>
+        <w:instrText xml:space="preserve"> REF _Ref467483730 \h  \* MERGEFORMAT </w:instrText>
+      </w:r>
+      <w:r>
+        <w:rPr>
+          <w:rFonts w:ascii="Times New Roman" w:hAnsi="Times New Roman" w:cs="Times New Roman"/>
+          <w:b/>
+          <w:i/>
+          <w:color w:val="FF0000"/>
+          <w:sz w:val="24"/>
+          <w:szCs w:val="24"/>
+          <w:lang w:val="en-GB"/>
+        </w:rPr>
+      </w:r>
+      <w:r>
+        <w:rPr>
+          <w:rFonts w:ascii="Times New Roman" w:hAnsi="Times New Roman" w:cs="Times New Roman"/>
+          <w:b/>
+          <w:i/>
+          <w:color w:val="FF0000"/>
+          <w:sz w:val="24"/>
+          <w:szCs w:val="24"/>
+          <w:lang w:val="en-GB"/>
+        </w:rPr>
+        <w:fldChar w:fldCharType="separate"/>
+      </w:r>
+      <w:r>
+        <w:rPr>
+          <w:rFonts w:ascii="Times New Roman" w:hAnsi="Times New Roman" w:cs="Times New Roman"/>
+          <w:b/>
+          <w:i/>
+          <w:color w:val="FF0000"/>
+          <w:lang w:val="en-GB"/>
+        </w:rPr>
+        <w:t>Description parameters ARACHNE</w:t>
+      </w:r>
+      <w:r>
+        <w:rPr>
+          <w:rFonts w:ascii="Times New Roman" w:hAnsi="Times New Roman" w:cs="Times New Roman"/>
+          <w:b/>
+          <w:i/>
+          <w:color w:val="FF0000"/>
+          <w:sz w:val="24"/>
+          <w:szCs w:val="24"/>
+          <w:lang w:val="en-GB"/>
+        </w:rPr>
+        <w:fldChar w:fldCharType="end"/>
+      </w:r>
+      <w:r>
+        <w:rPr>
+          <w:rFonts w:ascii="Times New Roman" w:hAnsi="Times New Roman" w:cs="Times New Roman"/>
+          <w:color w:val="FF0000"/>
+          <w:sz w:val="24"/>
+          <w:szCs w:val="24"/>
+          <w:lang w:val="en-GB"/>
+        </w:rPr>
+        <w:t>”</w:t>
+      </w:r>
+      <w:r>
+        <w:rPr>
+          <w:rFonts w:ascii="Times New Roman" w:hAnsi="Times New Roman" w:cs="Times New Roman"/>
+          <w:color w:val="FF0000"/>
+          <w:sz w:val="24"/>
+          <w:szCs w:val="24"/>
+          <w:lang w:val="en-GB"/>
+        </w:rPr>
+        <w:t xml:space="preserve">. </w:t>
+      </w:r>
+    </w:p>
+    <w:p>
+      <w:pPr>
+        <w:pStyle w:val="ListParagraph"/>
+        <w:numPr>
+          <w:ilvl w:val="0"/>
+          <w:numId w:val="3"/>
+        </w:numPr>
+        <w:spacing w:after="0"/>
+        <w:jc w:val="both"/>
+        <w:rPr>
+          <w:rFonts w:ascii="Times New Roman" w:hAnsi="Times New Roman" w:cs="Times New Roman"/>
+          <w:sz w:val="24"/>
+          <w:szCs w:val="24"/>
+          <w:lang w:val="en-GB"/>
+        </w:rPr>
+      </w:pPr>
+      <w:r>
+        <w:rPr>
+          <w:rFonts w:ascii="Times New Roman" w:hAnsi="Times New Roman" w:cs="Times New Roman"/>
+          <w:sz w:val="24"/>
+          <w:szCs w:val="24"/>
+          <w:lang w:val="en-GB"/>
+        </w:rPr>
+        <w:t xml:space="preserve">After modifying the parameters, ARACHNE generates next stage where you </w:t>
+      </w:r>
+      <w:r>
+        <w:rPr>
+          <w:rFonts w:ascii="Times New Roman" w:hAnsi="Times New Roman" w:cs="Times New Roman"/>
+          <w:sz w:val="24"/>
+          <w:szCs w:val="24"/>
+          <w:lang w:val="en-GB"/>
+        </w:rPr>
+        <w:t xml:space="preserve">can modify the external </w:t>
+      </w:r>
+      <w:r>
+        <w:rPr>
+          <w:rFonts w:ascii="Times New Roman" w:hAnsi="Times New Roman" w:cs="Times New Roman"/>
+          <w:sz w:val="24"/>
+          <w:szCs w:val="24"/>
+          <w:lang w:val="en-GB"/>
+        </w:rPr>
+        <w:t xml:space="preserve">signal applied to </w:t>
+      </w:r>
+      <w:r>
+        <w:rPr>
+          <w:rFonts w:ascii="Times New Roman" w:hAnsi="Times New Roman" w:cs="Times New Roman"/>
+          <w:sz w:val="24"/>
+          <w:szCs w:val="24"/>
+          <w:lang w:val="en-GB"/>
+        </w:rPr>
+        <w:t>network</w:t>
+      </w:r>
+      <w:r>
+        <w:rPr>
+          <w:rFonts w:ascii="Times New Roman" w:hAnsi="Times New Roman" w:cs="Times New Roman"/>
+          <w:sz w:val="24"/>
+          <w:szCs w:val="24"/>
+          <w:lang w:val="en-GB"/>
+        </w:rPr>
+        <w:t xml:space="preserve">s. To do so, you have three options: 1) external condition </w:t>
+      </w:r>
+      <w:r>
+        <w:rPr>
+          <w:rFonts w:ascii="Times New Roman" w:hAnsi="Times New Roman" w:cs="Times New Roman"/>
+          <w:sz w:val="24"/>
+          <w:szCs w:val="24"/>
+          <w:lang w:val="en-GB"/>
+        </w:rPr>
+        <w:t>generating</w:t>
+      </w:r>
+      <w:r>
+        <w:rPr>
+          <w:rFonts w:ascii="Times New Roman" w:hAnsi="Times New Roman" w:cs="Times New Roman"/>
+          <w:sz w:val="24"/>
+          <w:szCs w:val="24"/>
+          <w:lang w:val="en-GB"/>
+        </w:rPr>
+        <w:t xml:space="preserve"> the pattern with MATLAB code. It is very convenient for small networks and 2) </w:t>
+      </w:r>
+      <w:r>
+        <w:rPr>
+          <w:rFonts w:ascii="Times New Roman" w:hAnsi="Times New Roman" w:cs="Times New Roman"/>
+          <w:sz w:val="24"/>
+          <w:szCs w:val="24"/>
+          <w:lang w:val="en-GB"/>
+        </w:rPr>
+        <w:t>distribution of the external signal in excitable cells can be set using a black and white picture</w:t>
+      </w:r>
+      <w:r>
+        <w:rPr>
+          <w:rFonts w:ascii="Times New Roman" w:hAnsi="Times New Roman" w:cs="Times New Roman"/>
+          <w:sz w:val="24"/>
+          <w:szCs w:val="24"/>
+          <w:lang w:val="en-GB"/>
+        </w:rPr>
+        <w:t xml:space="preserve"> drawing </w:t>
+      </w:r>
+      <w:r>
+        <w:rPr>
+          <w:rFonts w:ascii="Times New Roman" w:hAnsi="Times New Roman" w:cs="Times New Roman"/>
+          <w:sz w:val="24"/>
+          <w:szCs w:val="24"/>
+          <w:lang w:val="en-GB"/>
+        </w:rPr>
+        <w:t>by any graphic editor</w:t>
+      </w:r>
+      <w:r>
+        <w:rPr>
+          <w:rFonts w:ascii="Times New Roman" w:hAnsi="Times New Roman" w:cs="Times New Roman"/>
+          <w:sz w:val="24"/>
+          <w:szCs w:val="24"/>
+          <w:lang w:val="en-GB"/>
+        </w:rPr>
+        <w:t>. It was designed for large networks</w:t>
+      </w:r>
+      <w:r>
+        <w:rPr>
+          <w:rFonts w:ascii="Times New Roman" w:hAnsi="Times New Roman" w:cs="Times New Roman"/>
+          <w:sz w:val="24"/>
+          <w:szCs w:val="24"/>
+          <w:lang w:val="en-GB"/>
+        </w:rPr>
+        <w:t xml:space="preserve">. </w:t>
+      </w:r>
+      <w:r>
+        <w:rPr>
+          <w:rFonts w:ascii="Times New Roman" w:hAnsi="Times New Roman" w:cs="Times New Roman"/>
+          <w:sz w:val="24"/>
+          <w:szCs w:val="24"/>
+          <w:lang w:val="en-GB"/>
+        </w:rPr>
+        <w:t>3) The patter of external signal can be downloaded as a picture. B</w:t>
+      </w:r>
+      <w:r>
+        <w:rPr>
+          <w:rFonts w:ascii="Times New Roman" w:hAnsi="Times New Roman" w:cs="Times New Roman"/>
+          <w:sz w:val="24"/>
+          <w:szCs w:val="24"/>
+          <w:lang w:val="en-GB"/>
+        </w:rPr>
+        <w:t xml:space="preserve">lack pixel in </w:t>
+      </w:r>
+      <w:r>
+        <w:rPr>
+          <w:rFonts w:ascii="Times New Roman" w:hAnsi="Times New Roman" w:cs="Times New Roman"/>
+          <w:sz w:val="24"/>
+          <w:szCs w:val="24"/>
+          <w:lang w:val="en-GB"/>
+        </w:rPr>
+        <w:t>all</w:t>
+      </w:r>
+      <w:r>
+        <w:rPr>
+          <w:rFonts w:ascii="Times New Roman" w:hAnsi="Times New Roman" w:cs="Times New Roman"/>
+          <w:sz w:val="24"/>
+          <w:szCs w:val="24"/>
+          <w:lang w:val="en-GB"/>
+        </w:rPr>
+        <w:t xml:space="preserve"> cases depolarizes the cell membrane by 1 mV, but this setting can be changed</w:t>
+      </w:r>
+    </w:p>
+    <w:p>
+      <w:pPr>
+        <w:pStyle w:val="ListParagraph"/>
+        <w:spacing w:after="0"/>
+        <w:ind w:firstLine="709"/>
+        <w:jc w:val="both"/>
+        <w:rPr>
+          <w:rFonts w:ascii="Times New Roman" w:hAnsi="Times New Roman" w:cs="Times New Roman"/>
+          <w:sz w:val="24"/>
+          <w:szCs w:val="24"/>
+          <w:lang w:val="en-GB"/>
+        </w:rPr>
+      </w:pPr>
+    </w:p>
+    <w:p>
+      <w:pPr>
+        <w:pStyle w:val="ListParagraph"/>
+        <w:spacing w:after="0"/>
+        <w:ind w:firstLine="709"/>
+        <w:jc w:val="center"/>
+        <w:rPr>
+          <w:rFonts w:ascii="Times New Roman" w:hAnsi="Times New Roman" w:cs="Times New Roman"/>
+          <w:sz w:val="24"/>
+          <w:szCs w:val="24"/>
+          <w:lang w:val="en-GB"/>
+        </w:rPr>
+      </w:pPr>
+      <w:r>
+        <w:rPr>
+          <w:noProof/>
+        </w:rPr>
+        <w:drawing>
+          <wp:inline distT="0" distB="0" distL="0" distR="0" wp14:anchorId="2162A39D" wp14:editId="602B8C69">
+            <wp:extent cx="3689350" cy="937970"/>
+            <wp:effectExtent l="0" t="0" r="6350" b="0"/>
+            <wp:docPr id="15" name="Picture 15"/>
             <wp:cNvGraphicFramePr>
               <a:graphicFrameLocks xmlns:a="http://schemas.openxmlformats.org/drawingml/2006/main" noChangeAspect="1"/>
             </wp:cNvGraphicFramePr>
@@ -1357,7 +1727,7 @@
                   <pic:spPr>
                     <a:xfrm>
                       <a:off x="0" y="0"/>
-                      <a:ext cx="3093204" cy="2836293"/>
+                      <a:ext cx="3854685" cy="980004"/>
                     </a:xfrm>
                     <a:prstGeom prst="rect">
                       <a:avLst/>
@@ -1380,7 +1750,6 @@
           <w:rFonts w:ascii="Times New Roman" w:hAnsi="Times New Roman" w:cs="Times New Roman"/>
           <w:sz w:val="24"/>
           <w:szCs w:val="24"/>
-          <w:lang w:val="en-GB"/>
         </w:rPr>
       </w:pPr>
     </w:p>
@@ -1408,431 +1777,29 @@
           <w:szCs w:val="24"/>
           <w:lang w:val="en-GB"/>
         </w:rPr>
-        <w:t xml:space="preserve">Using the </w:t>
-      </w:r>
-      <w:proofErr w:type="gramStart"/>
-      <w:r>
-        <w:rPr>
-          <w:rFonts w:ascii="Times New Roman" w:hAnsi="Times New Roman" w:cs="Times New Roman"/>
-          <w:sz w:val="24"/>
-          <w:szCs w:val="24"/>
-          <w:lang w:val="en-GB"/>
-        </w:rPr>
-        <w:t>GUI</w:t>
-      </w:r>
-      <w:proofErr w:type="gramEnd"/>
-      <w:r>
-        <w:rPr>
-          <w:rFonts w:ascii="Times New Roman" w:hAnsi="Times New Roman" w:cs="Times New Roman"/>
-          <w:sz w:val="24"/>
-          <w:szCs w:val="24"/>
-          <w:lang w:val="en-GB"/>
-        </w:rPr>
-        <w:t xml:space="preserve"> you can check</w:t>
-      </w:r>
-      <w:r>
-        <w:rPr>
-          <w:rFonts w:ascii="Times New Roman" w:hAnsi="Times New Roman" w:cs="Times New Roman"/>
-          <w:sz w:val="24"/>
-          <w:szCs w:val="24"/>
-          <w:lang w:val="en-GB"/>
-        </w:rPr>
-        <w:t>/modify</w:t>
-      </w:r>
-      <w:r>
-        <w:rPr>
-          <w:rFonts w:ascii="Times New Roman" w:hAnsi="Times New Roman" w:cs="Times New Roman"/>
-          <w:sz w:val="24"/>
-          <w:szCs w:val="24"/>
-          <w:lang w:val="en-GB"/>
-        </w:rPr>
-        <w:t xml:space="preserve"> the parameters of the </w:t>
-      </w:r>
-      <w:r>
-        <w:rPr>
-          <w:rFonts w:ascii="Times New Roman" w:hAnsi="Times New Roman" w:cs="Times New Roman"/>
-          <w:sz w:val="24"/>
-          <w:szCs w:val="24"/>
-          <w:lang w:val="en-GB"/>
-        </w:rPr>
-        <w:t>“</w:t>
-      </w:r>
-      <w:r>
-        <w:rPr>
-          <w:rFonts w:ascii="Times New Roman" w:hAnsi="Times New Roman" w:cs="Times New Roman"/>
-          <w:b/>
-          <w:i/>
-          <w:sz w:val="24"/>
-          <w:szCs w:val="24"/>
-          <w:lang w:val="en-GB"/>
-        </w:rPr>
-        <w:t>basic</w:t>
-      </w:r>
-      <w:r>
-        <w:rPr>
-          <w:rFonts w:ascii="Times New Roman" w:hAnsi="Times New Roman" w:cs="Times New Roman"/>
-          <w:sz w:val="24"/>
-          <w:szCs w:val="24"/>
-          <w:lang w:val="en-GB"/>
-        </w:rPr>
-        <w:t xml:space="preserve">” </w:t>
-      </w:r>
-      <w:r>
-        <w:rPr>
-          <w:rFonts w:ascii="Times New Roman" w:hAnsi="Times New Roman" w:cs="Times New Roman"/>
-          <w:sz w:val="24"/>
-          <w:szCs w:val="24"/>
-          <w:lang w:val="en-GB"/>
-        </w:rPr>
-        <w:t xml:space="preserve">networks model. </w:t>
-      </w:r>
-      <w:r>
-        <w:rPr>
-          <w:rFonts w:ascii="Times New Roman" w:hAnsi="Times New Roman" w:cs="Times New Roman"/>
-          <w:sz w:val="24"/>
-          <w:szCs w:val="24"/>
-          <w:lang w:val="en-GB"/>
-        </w:rPr>
-        <w:t xml:space="preserve">Three networks are already preinstalled. The description of parameters you can find in </w:t>
-      </w:r>
-      <w:r>
-        <w:rPr>
-          <w:rFonts w:ascii="Times New Roman" w:hAnsi="Times New Roman" w:cs="Times New Roman"/>
-          <w:color w:val="FF0000"/>
-          <w:sz w:val="24"/>
-          <w:szCs w:val="24"/>
-          <w:lang w:val="en-GB"/>
-        </w:rPr>
-        <w:t>“</w:t>
-      </w:r>
-      <w:r>
-        <w:rPr>
-          <w:rFonts w:ascii="Times New Roman" w:hAnsi="Times New Roman" w:cs="Times New Roman"/>
-          <w:b/>
-          <w:i/>
-          <w:color w:val="FF0000"/>
-          <w:sz w:val="24"/>
-          <w:szCs w:val="24"/>
-          <w:lang w:val="en-GB"/>
-        </w:rPr>
-        <w:fldChar w:fldCharType="begin"/>
-      </w:r>
-      <w:r>
-        <w:rPr>
-          <w:rFonts w:ascii="Times New Roman" w:hAnsi="Times New Roman" w:cs="Times New Roman"/>
-          <w:b/>
-          <w:i/>
-          <w:color w:val="FF0000"/>
-          <w:sz w:val="24"/>
-          <w:szCs w:val="24"/>
-          <w:lang w:val="en-GB"/>
-        </w:rPr>
-        <w:instrText xml:space="preserve"> REF _Ref467483730 \h  \* MERGEFORMAT </w:instrText>
-      </w:r>
-      <w:r>
-        <w:rPr>
-          <w:rFonts w:ascii="Times New Roman" w:hAnsi="Times New Roman" w:cs="Times New Roman"/>
-          <w:b/>
-          <w:i/>
-          <w:color w:val="FF0000"/>
-          <w:sz w:val="24"/>
-          <w:szCs w:val="24"/>
-          <w:lang w:val="en-GB"/>
-        </w:rPr>
-      </w:r>
-      <w:r>
-        <w:rPr>
-          <w:rFonts w:ascii="Times New Roman" w:hAnsi="Times New Roman" w:cs="Times New Roman"/>
-          <w:b/>
-          <w:i/>
-          <w:color w:val="FF0000"/>
-          <w:sz w:val="24"/>
-          <w:szCs w:val="24"/>
-          <w:lang w:val="en-GB"/>
-        </w:rPr>
-        <w:fldChar w:fldCharType="separate"/>
-      </w:r>
-      <w:r>
-        <w:rPr>
-          <w:rFonts w:ascii="Times New Roman" w:hAnsi="Times New Roman" w:cs="Times New Roman"/>
-          <w:b/>
-          <w:i/>
-          <w:color w:val="FF0000"/>
-          <w:lang w:val="en-GB"/>
-        </w:rPr>
-        <w:t>Description parameters ARACHNE</w:t>
-      </w:r>
-      <w:r>
-        <w:rPr>
-          <w:rFonts w:ascii="Times New Roman" w:hAnsi="Times New Roman" w:cs="Times New Roman"/>
-          <w:b/>
-          <w:i/>
-          <w:color w:val="FF0000"/>
-          <w:sz w:val="24"/>
-          <w:szCs w:val="24"/>
-          <w:lang w:val="en-GB"/>
-        </w:rPr>
-        <w:fldChar w:fldCharType="end"/>
-      </w:r>
-      <w:r>
-        <w:rPr>
-          <w:rFonts w:ascii="Times New Roman" w:hAnsi="Times New Roman" w:cs="Times New Roman"/>
-          <w:color w:val="FF0000"/>
-          <w:sz w:val="24"/>
-          <w:szCs w:val="24"/>
-          <w:lang w:val="en-GB"/>
-        </w:rPr>
-        <w:t>”</w:t>
-      </w:r>
-      <w:r>
-        <w:rPr>
-          <w:rFonts w:ascii="Times New Roman" w:hAnsi="Times New Roman" w:cs="Times New Roman"/>
-          <w:color w:val="FF0000"/>
-          <w:sz w:val="24"/>
-          <w:szCs w:val="24"/>
-          <w:lang w:val="en-GB"/>
-        </w:rPr>
-        <w:t xml:space="preserve">. </w:t>
-      </w:r>
-    </w:p>
-    <w:p>
-      <w:pPr>
-        <w:pStyle w:val="ListParagraph"/>
-        <w:numPr>
-          <w:ilvl w:val="0"/>
-          <w:numId w:val="3"/>
-        </w:numPr>
-        <w:spacing w:after="0"/>
-        <w:jc w:val="both"/>
-        <w:rPr>
-          <w:rFonts w:ascii="Times New Roman" w:hAnsi="Times New Roman" w:cs="Times New Roman"/>
-          <w:sz w:val="24"/>
-          <w:szCs w:val="24"/>
-          <w:lang w:val="en-GB"/>
-        </w:rPr>
-      </w:pPr>
-      <w:r>
-        <w:rPr>
-          <w:rFonts w:ascii="Times New Roman" w:hAnsi="Times New Roman" w:cs="Times New Roman"/>
-          <w:sz w:val="24"/>
-          <w:szCs w:val="24"/>
-          <w:lang w:val="en-GB"/>
-        </w:rPr>
-        <w:t xml:space="preserve">After modifying the parameters, ARACHNE generates next stage where you </w:t>
-      </w:r>
-      <w:r>
-        <w:rPr>
-          <w:rFonts w:ascii="Times New Roman" w:hAnsi="Times New Roman" w:cs="Times New Roman"/>
-          <w:sz w:val="24"/>
-          <w:szCs w:val="24"/>
-          <w:lang w:val="en-GB"/>
-        </w:rPr>
-        <w:t xml:space="preserve">can modify the external </w:t>
-      </w:r>
-      <w:r>
-        <w:rPr>
-          <w:rFonts w:ascii="Times New Roman" w:hAnsi="Times New Roman" w:cs="Times New Roman"/>
-          <w:sz w:val="24"/>
-          <w:szCs w:val="24"/>
-          <w:lang w:val="en-GB"/>
-        </w:rPr>
-        <w:t xml:space="preserve">signal applied to </w:t>
-      </w:r>
-      <w:r>
-        <w:rPr>
-          <w:rFonts w:ascii="Times New Roman" w:hAnsi="Times New Roman" w:cs="Times New Roman"/>
-          <w:sz w:val="24"/>
-          <w:szCs w:val="24"/>
-          <w:lang w:val="en-GB"/>
-        </w:rPr>
-        <w:t>network</w:t>
-      </w:r>
-      <w:r>
-        <w:rPr>
-          <w:rFonts w:ascii="Times New Roman" w:hAnsi="Times New Roman" w:cs="Times New Roman"/>
-          <w:sz w:val="24"/>
-          <w:szCs w:val="24"/>
-          <w:lang w:val="en-GB"/>
-        </w:rPr>
-        <w:t xml:space="preserve">s. To do so, you have three options: 1) external condition </w:t>
-      </w:r>
-      <w:r>
-        <w:rPr>
-          <w:rFonts w:ascii="Times New Roman" w:hAnsi="Times New Roman" w:cs="Times New Roman"/>
-          <w:sz w:val="24"/>
-          <w:szCs w:val="24"/>
-          <w:lang w:val="en-GB"/>
-        </w:rPr>
-        <w:t>generating</w:t>
-      </w:r>
-      <w:r>
-        <w:rPr>
-          <w:rFonts w:ascii="Times New Roman" w:hAnsi="Times New Roman" w:cs="Times New Roman"/>
-          <w:sz w:val="24"/>
-          <w:szCs w:val="24"/>
-          <w:lang w:val="en-GB"/>
-        </w:rPr>
-        <w:t xml:space="preserve"> the pattern with MATLAB code. It is very convenient for small networks and 2) </w:t>
-      </w:r>
-      <w:r>
-        <w:rPr>
-          <w:rFonts w:ascii="Times New Roman" w:hAnsi="Times New Roman" w:cs="Times New Roman"/>
-          <w:sz w:val="24"/>
-          <w:szCs w:val="24"/>
-          <w:lang w:val="en-GB"/>
-        </w:rPr>
-        <w:t xml:space="preserve">distribution of the external signal in excitable cells </w:t>
-      </w:r>
-      <w:proofErr w:type="gramStart"/>
-      <w:r>
-        <w:rPr>
-          <w:rFonts w:ascii="Times New Roman" w:hAnsi="Times New Roman" w:cs="Times New Roman"/>
-          <w:sz w:val="24"/>
-          <w:szCs w:val="24"/>
-          <w:lang w:val="en-GB"/>
-        </w:rPr>
-        <w:t>can be set</w:t>
-      </w:r>
-      <w:proofErr w:type="gramEnd"/>
-      <w:r>
-        <w:rPr>
-          <w:rFonts w:ascii="Times New Roman" w:hAnsi="Times New Roman" w:cs="Times New Roman"/>
-          <w:sz w:val="24"/>
-          <w:szCs w:val="24"/>
-          <w:lang w:val="en-GB"/>
-        </w:rPr>
-        <w:t xml:space="preserve"> using a black and white picture</w:t>
-      </w:r>
-      <w:r>
-        <w:rPr>
-          <w:rFonts w:ascii="Times New Roman" w:hAnsi="Times New Roman" w:cs="Times New Roman"/>
-          <w:sz w:val="24"/>
-          <w:szCs w:val="24"/>
-          <w:lang w:val="en-GB"/>
-        </w:rPr>
-        <w:t xml:space="preserve"> drawing </w:t>
-      </w:r>
-      <w:r>
-        <w:rPr>
-          <w:rFonts w:ascii="Times New Roman" w:hAnsi="Times New Roman" w:cs="Times New Roman"/>
-          <w:sz w:val="24"/>
-          <w:szCs w:val="24"/>
-          <w:lang w:val="en-GB"/>
-        </w:rPr>
-        <w:t>by any graphic editor</w:t>
-      </w:r>
-      <w:r>
-        <w:rPr>
-          <w:rFonts w:ascii="Times New Roman" w:hAnsi="Times New Roman" w:cs="Times New Roman"/>
-          <w:sz w:val="24"/>
-          <w:szCs w:val="24"/>
-          <w:lang w:val="en-GB"/>
-        </w:rPr>
-        <w:t xml:space="preserve">. It </w:t>
-      </w:r>
-      <w:proofErr w:type="gramStart"/>
-      <w:r>
-        <w:rPr>
-          <w:rFonts w:ascii="Times New Roman" w:hAnsi="Times New Roman" w:cs="Times New Roman"/>
-          <w:sz w:val="24"/>
-          <w:szCs w:val="24"/>
-          <w:lang w:val="en-GB"/>
-        </w:rPr>
-        <w:t>was designed</w:t>
-      </w:r>
-      <w:proofErr w:type="gramEnd"/>
-      <w:r>
-        <w:rPr>
-          <w:rFonts w:ascii="Times New Roman" w:hAnsi="Times New Roman" w:cs="Times New Roman"/>
-          <w:sz w:val="24"/>
-          <w:szCs w:val="24"/>
-          <w:lang w:val="en-GB"/>
-        </w:rPr>
-        <w:t xml:space="preserve"> for large networks</w:t>
-      </w:r>
-      <w:r>
-        <w:rPr>
-          <w:rFonts w:ascii="Times New Roman" w:hAnsi="Times New Roman" w:cs="Times New Roman"/>
-          <w:sz w:val="24"/>
-          <w:szCs w:val="24"/>
-          <w:lang w:val="en-GB"/>
-        </w:rPr>
-        <w:t xml:space="preserve">. </w:t>
-      </w:r>
-      <w:r>
-        <w:rPr>
-          <w:rFonts w:ascii="Times New Roman" w:hAnsi="Times New Roman" w:cs="Times New Roman"/>
-          <w:sz w:val="24"/>
-          <w:szCs w:val="24"/>
-          <w:lang w:val="en-GB"/>
-        </w:rPr>
-        <w:t xml:space="preserve">3) The patter of external signal </w:t>
-      </w:r>
-      <w:proofErr w:type="gramStart"/>
-      <w:r>
-        <w:rPr>
-          <w:rFonts w:ascii="Times New Roman" w:hAnsi="Times New Roman" w:cs="Times New Roman"/>
-          <w:sz w:val="24"/>
-          <w:szCs w:val="24"/>
-          <w:lang w:val="en-GB"/>
-        </w:rPr>
-        <w:t>can be downloaded</w:t>
-      </w:r>
-      <w:proofErr w:type="gramEnd"/>
-      <w:r>
-        <w:rPr>
-          <w:rFonts w:ascii="Times New Roman" w:hAnsi="Times New Roman" w:cs="Times New Roman"/>
-          <w:sz w:val="24"/>
-          <w:szCs w:val="24"/>
-          <w:lang w:val="en-GB"/>
-        </w:rPr>
-        <w:t xml:space="preserve"> as a picture. B</w:t>
-      </w:r>
-      <w:r>
-        <w:rPr>
-          <w:rFonts w:ascii="Times New Roman" w:hAnsi="Times New Roman" w:cs="Times New Roman"/>
-          <w:sz w:val="24"/>
-          <w:szCs w:val="24"/>
-          <w:lang w:val="en-GB"/>
-        </w:rPr>
-        <w:t xml:space="preserve">lack pixel in </w:t>
-      </w:r>
-      <w:r>
-        <w:rPr>
-          <w:rFonts w:ascii="Times New Roman" w:hAnsi="Times New Roman" w:cs="Times New Roman"/>
-          <w:sz w:val="24"/>
-          <w:szCs w:val="24"/>
-          <w:lang w:val="en-GB"/>
-        </w:rPr>
-        <w:t>all</w:t>
-      </w:r>
-      <w:r>
-        <w:rPr>
-          <w:rFonts w:ascii="Times New Roman" w:hAnsi="Times New Roman" w:cs="Times New Roman"/>
-          <w:sz w:val="24"/>
-          <w:szCs w:val="24"/>
-          <w:lang w:val="en-GB"/>
-        </w:rPr>
-        <w:t xml:space="preserve"> cases depolarizes the cell membrane by 1 mV, but this setting can be changed</w:t>
-      </w:r>
-    </w:p>
-    <w:p>
-      <w:pPr>
-        <w:pStyle w:val="ListParagraph"/>
-        <w:spacing w:after="0"/>
-        <w:ind w:firstLine="709"/>
-        <w:jc w:val="both"/>
-        <w:rPr>
-          <w:rFonts w:ascii="Times New Roman" w:hAnsi="Times New Roman" w:cs="Times New Roman"/>
-          <w:sz w:val="24"/>
-          <w:szCs w:val="24"/>
-          <w:lang w:val="en-GB"/>
-        </w:rPr>
-      </w:pPr>
-    </w:p>
-    <w:p>
-      <w:pPr>
-        <w:pStyle w:val="ListParagraph"/>
+        <w:t xml:space="preserve">Option "Matlab" allows you to choose the each neuron from the matrix and give active current (activated) </w:t>
+      </w:r>
+      <w:r>
+        <w:rPr>
+          <w:rFonts w:ascii="Times New Roman" w:hAnsi="Times New Roman" w:cs="Times New Roman"/>
+          <w:sz w:val="24"/>
+          <w:szCs w:val="24"/>
+          <w:lang w:val="en-GB"/>
+        </w:rPr>
+        <w:t xml:space="preserve">to any </w:t>
+      </w:r>
+      <w:r>
+        <w:rPr>
+          <w:rFonts w:ascii="Times New Roman" w:hAnsi="Times New Roman" w:cs="Times New Roman"/>
+          <w:sz w:val="24"/>
+          <w:szCs w:val="24"/>
+          <w:lang w:val="en-GB"/>
+        </w:rPr>
+        <w:t>neuron by pressing a matrix element that changes colour.</w:t>
+      </w:r>
+    </w:p>
+    <w:p>
+      <w:pPr>
         <w:spacing w:after="0"/>
         <w:ind w:firstLine="709"/>
         <w:jc w:val="center"/>
@@ -1846,13 +1813,13 @@
       <w:r>
         <w:rPr>
           <w:noProof/>
-          <w:lang w:val="en-GB" w:eastAsia="en-GB"/>
-        </w:rPr>
+        </w:rPr>
+        <w:lastRenderedPageBreak/>
         <w:drawing>
-          <wp:inline distT="0" distB="0" distL="0" distR="0" wp14:anchorId="2162A39D" wp14:editId="602B8C69">
-            <wp:extent cx="3689350" cy="937970"/>
-            <wp:effectExtent l="0" t="0" r="6350" b="0"/>
-            <wp:docPr id="15" name="Picture 15"/>
+          <wp:inline distT="0" distB="0" distL="0" distR="0" wp14:anchorId="23E5CC1F" wp14:editId="41D48B11">
+            <wp:extent cx="2577815" cy="2951480"/>
+            <wp:effectExtent l="0" t="0" r="0" b="1270"/>
+            <wp:docPr id="17" name="Picture 17"/>
             <wp:cNvGraphicFramePr>
               <a:graphicFrameLocks xmlns:a="http://schemas.openxmlformats.org/drawingml/2006/main" noChangeAspect="1"/>
             </wp:cNvGraphicFramePr>
@@ -1872,139 +1839,6 @@
                   <pic:spPr>
                     <a:xfrm>
                       <a:off x="0" y="0"/>
-                      <a:ext cx="3854685" cy="980004"/>
-                    </a:xfrm>
-                    <a:prstGeom prst="rect">
-                      <a:avLst/>
-                    </a:prstGeom>
-                  </pic:spPr>
-                </pic:pic>
-              </a:graphicData>
-            </a:graphic>
-          </wp:inline>
-        </w:drawing>
-      </w:r>
-    </w:p>
-    <w:p>
-      <w:pPr>
-        <w:pStyle w:val="ListParagraph"/>
-        <w:spacing w:after="0"/>
-        <w:ind w:firstLine="709"/>
-        <w:jc w:val="both"/>
-        <w:rPr>
-          <w:rFonts w:ascii="Times New Roman" w:hAnsi="Times New Roman" w:cs="Times New Roman"/>
-          <w:sz w:val="24"/>
-          <w:szCs w:val="24"/>
-        </w:rPr>
-      </w:pPr>
-    </w:p>
-    <w:p>
-      <w:pPr>
-        <w:pStyle w:val="ListParagraph"/>
-        <w:numPr>
-          <w:ilvl w:val="0"/>
-          <w:numId w:val="3"/>
-        </w:numPr>
-        <w:spacing w:after="0"/>
-        <w:ind w:firstLine="709"/>
-        <w:jc w:val="both"/>
-        <w:rPr>
-          <w:rFonts w:ascii="Times New Roman" w:hAnsi="Times New Roman" w:cs="Times New Roman"/>
-          <w:sz w:val="24"/>
-          <w:szCs w:val="24"/>
-          <w:lang w:val="en-GB"/>
-        </w:rPr>
-      </w:pPr>
-      <w:r>
-        <w:rPr>
-          <w:rFonts w:ascii="Times New Roman" w:hAnsi="Times New Roman" w:cs="Times New Roman"/>
-          <w:sz w:val="24"/>
-          <w:szCs w:val="24"/>
-          <w:lang w:val="en-GB"/>
-        </w:rPr>
-        <w:t>Option "</w:t>
-      </w:r>
-      <w:proofErr w:type="spellStart"/>
-      <w:r>
-        <w:rPr>
-          <w:rFonts w:ascii="Times New Roman" w:hAnsi="Times New Roman" w:cs="Times New Roman"/>
-          <w:sz w:val="24"/>
-          <w:szCs w:val="24"/>
-          <w:lang w:val="en-GB"/>
-        </w:rPr>
-        <w:t>Matlab</w:t>
-      </w:r>
-      <w:proofErr w:type="spellEnd"/>
-      <w:r>
-        <w:rPr>
-          <w:rFonts w:ascii="Times New Roman" w:hAnsi="Times New Roman" w:cs="Times New Roman"/>
-          <w:sz w:val="24"/>
-          <w:szCs w:val="24"/>
-          <w:lang w:val="en-GB"/>
-        </w:rPr>
-        <w:t xml:space="preserve">" allows you to choose the each neuron from the matrix and give active current (activated) </w:t>
-      </w:r>
-      <w:r>
-        <w:rPr>
-          <w:rFonts w:ascii="Times New Roman" w:hAnsi="Times New Roman" w:cs="Times New Roman"/>
-          <w:sz w:val="24"/>
-          <w:szCs w:val="24"/>
-          <w:lang w:val="en-GB"/>
-        </w:rPr>
-        <w:t xml:space="preserve">to any </w:t>
-      </w:r>
-      <w:r>
-        <w:rPr>
-          <w:rFonts w:ascii="Times New Roman" w:hAnsi="Times New Roman" w:cs="Times New Roman"/>
-          <w:sz w:val="24"/>
-          <w:szCs w:val="24"/>
-          <w:lang w:val="en-GB"/>
-        </w:rPr>
-        <w:t>neuron by pressing a matrix element that changes colour.</w:t>
-      </w:r>
-    </w:p>
-    <w:p>
-      <w:pPr>
-        <w:spacing w:after="0"/>
-        <w:ind w:firstLine="709"/>
-        <w:jc w:val="center"/>
-        <w:rPr>
-          <w:rFonts w:ascii="Times New Roman" w:hAnsi="Times New Roman" w:cs="Times New Roman"/>
-          <w:sz w:val="24"/>
-          <w:szCs w:val="24"/>
-          <w:lang w:val="en-GB"/>
-        </w:rPr>
-      </w:pPr>
-      <w:r>
-        <w:rPr>
-          <w:noProof/>
-          <w:lang w:val="en-GB" w:eastAsia="en-GB"/>
-        </w:rPr>
-        <w:lastRenderedPageBreak/>
-        <w:drawing>
-          <wp:inline distT="0" distB="0" distL="0" distR="0" wp14:anchorId="23E5CC1F" wp14:editId="41D48B11">
-            <wp:extent cx="2577815" cy="2951480"/>
-            <wp:effectExtent l="0" t="0" r="0" b="1270"/>
-            <wp:docPr id="17" name="Picture 17"/>
-            <wp:cNvGraphicFramePr>
-              <a:graphicFrameLocks xmlns:a="http://schemas.openxmlformats.org/drawingml/2006/main" noChangeAspect="1"/>
-            </wp:cNvGraphicFramePr>
-            <a:graphic xmlns:a="http://schemas.openxmlformats.org/drawingml/2006/main">
-              <a:graphicData uri="http://schemas.openxmlformats.org/drawingml/2006/picture">
-                <pic:pic xmlns:pic="http://schemas.openxmlformats.org/drawingml/2006/picture">
-                  <pic:nvPicPr>
-                    <pic:cNvPr id="1" name=""/>
-                    <pic:cNvPicPr/>
-                  </pic:nvPicPr>
-                  <pic:blipFill>
-                    <a:blip r:embed="rId12"/>
-                    <a:stretch>
-                      <a:fillRect/>
-                    </a:stretch>
-                  </pic:blipFill>
-                  <pic:spPr>
-                    <a:xfrm>
-                      <a:off x="0" y="0"/>
                       <a:ext cx="2591188" cy="2966791"/>
                     </a:xfrm>
                     <a:prstGeom prst="rect">
@@ -2042,27 +1876,7 @@
           <w:szCs w:val="24"/>
           <w:lang w:val="en-GB"/>
         </w:rPr>
-        <w:t xml:space="preserve">After </w:t>
-      </w:r>
-      <w:proofErr w:type="gramStart"/>
-      <w:r>
-        <w:rPr>
-          <w:rFonts w:ascii="Times New Roman" w:hAnsi="Times New Roman" w:cs="Times New Roman"/>
-          <w:sz w:val="24"/>
-          <w:szCs w:val="24"/>
-          <w:lang w:val="en-GB"/>
-        </w:rPr>
-        <w:t>that</w:t>
-      </w:r>
-      <w:proofErr w:type="gramEnd"/>
-      <w:r>
-        <w:rPr>
-          <w:rFonts w:ascii="Times New Roman" w:hAnsi="Times New Roman" w:cs="Times New Roman"/>
-          <w:sz w:val="24"/>
-          <w:szCs w:val="24"/>
-          <w:lang w:val="en-GB"/>
-        </w:rPr>
-        <w:t xml:space="preserve"> </w:t>
+        <w:t xml:space="preserve">After that </w:t>
       </w:r>
       <w:r>
         <w:rPr>
@@ -2228,17 +2042,7 @@
           <w:szCs w:val="24"/>
           <w:lang w:val="en-GB"/>
         </w:rPr>
-        <w:t xml:space="preserve"> </w:t>
-      </w:r>
-      <w:proofErr w:type="gramStart"/>
-      <w:r>
-        <w:rPr>
-          <w:rFonts w:ascii="Times New Roman" w:hAnsi="Times New Roman" w:cs="Times New Roman"/>
-          <w:sz w:val="24"/>
-          <w:szCs w:val="24"/>
-          <w:lang w:val="en-GB"/>
-        </w:rPr>
-        <w:t>cluster</w:t>
+        <w:t xml:space="preserve"> cluster</w:t>
       </w:r>
       <w:r>
         <w:rPr>
@@ -2249,7 +2053,6 @@
         </w:rPr>
         <w:t>s</w:t>
       </w:r>
-      <w:proofErr w:type="gramEnd"/>
       <w:r>
         <w:rPr>
           <w:rFonts w:ascii="Times New Roman" w:hAnsi="Times New Roman" w:cs="Times New Roman"/>
@@ -2282,9 +2085,9 @@
           <w:lang w:val="en-GB"/>
         </w:rPr>
       </w:pPr>
-      <w:bookmarkStart w:id="5" w:name="_Toc453504548"/>
-      <w:bookmarkStart w:id="6" w:name="_Toc467571968"/>
-      <w:bookmarkStart w:id="7" w:name="_Toc467666514"/>
+      <w:bookmarkStart w:id="4" w:name="_Toc453504548"/>
+      <w:bookmarkStart w:id="5" w:name="_Toc467571968"/>
+      <w:bookmarkStart w:id="6" w:name="_Toc467666514"/>
       <w:r>
         <w:rPr>
           <w:rFonts w:ascii="Times New Roman" w:hAnsi="Times New Roman" w:cs="Times New Roman"/>
@@ -2313,9 +2116,9 @@
         </w:rPr>
         <w:t>for running of ARACHNE</w:t>
       </w:r>
+      <w:bookmarkEnd w:id="4"/>
       <w:bookmarkEnd w:id="5"/>
       <w:bookmarkEnd w:id="6"/>
-      <w:bookmarkEnd w:id="7"/>
     </w:p>
     <w:p>
       <w:pPr>
@@ -2361,23 +2164,7 @@
           <w:rFonts w:ascii="Times New Roman" w:hAnsi="Times New Roman" w:cs="Times New Roman"/>
           <w:lang w:val="en-GB"/>
         </w:rPr>
-        <w:t>, one need to be sure that “</w:t>
-      </w:r>
-      <w:proofErr w:type="spellStart"/>
-      <w:r>
-        <w:rPr>
-          <w:rFonts w:ascii="Times New Roman" w:hAnsi="Times New Roman" w:cs="Times New Roman"/>
-          <w:lang w:val="en-GB"/>
-        </w:rPr>
-        <w:t>mpic</w:t>
-      </w:r>
-      <w:proofErr w:type="spellEnd"/>
-      <w:r>
-        <w:rPr>
-          <w:rFonts w:ascii="Times New Roman" w:hAnsi="Times New Roman" w:cs="Times New Roman"/>
-          <w:lang w:val="en-GB"/>
-        </w:rPr>
-        <w:t>++” compiler is present in the system path.</w:t>
+        <w:t>, one need to be sure that “mpic++” compiler is present in the system path.</w:t>
       </w:r>
     </w:p>
     <w:p>
@@ -2430,39 +2217,7 @@
           <w:rFonts w:ascii="Times New Roman" w:hAnsi="Times New Roman" w:cs="Times New Roman"/>
           <w:lang w:val="en-GB"/>
         </w:rPr>
-        <w:t xml:space="preserve"> repository. This folder </w:t>
-      </w:r>
-      <w:proofErr w:type="gramStart"/>
-      <w:r>
-        <w:rPr>
-          <w:rFonts w:ascii="Times New Roman" w:hAnsi="Times New Roman" w:cs="Times New Roman"/>
-          <w:lang w:val="en-GB"/>
-        </w:rPr>
-        <w:t>must be saved</w:t>
-      </w:r>
-      <w:proofErr w:type="gramEnd"/>
-      <w:r>
-        <w:rPr>
-          <w:rFonts w:ascii="Times New Roman" w:hAnsi="Times New Roman" w:cs="Times New Roman"/>
-          <w:lang w:val="en-GB"/>
-        </w:rPr>
-        <w:t xml:space="preserve"> to the place shared between cluster nodes. For example, it </w:t>
-      </w:r>
-      <w:proofErr w:type="gramStart"/>
-      <w:r>
-        <w:rPr>
-          <w:rFonts w:ascii="Times New Roman" w:hAnsi="Times New Roman" w:cs="Times New Roman"/>
-          <w:lang w:val="en-GB"/>
-        </w:rPr>
-        <w:t>can be saved</w:t>
-      </w:r>
-      <w:proofErr w:type="gramEnd"/>
-      <w:r>
-        <w:rPr>
-          <w:rFonts w:ascii="Times New Roman" w:hAnsi="Times New Roman" w:cs="Times New Roman"/>
-          <w:lang w:val="en-GB"/>
-        </w:rPr>
-        <w:t xml:space="preserve"> in the directory “/home/&lt;</w:t>
+        <w:t xml:space="preserve"> repository. This folder must be saved to the place shared between cluster nodes. For example, it can be saved in the directory “/home/&lt;</w:t>
       </w:r>
       <w:r>
         <w:rPr>
@@ -2560,7 +2315,7 @@
           <w:sz w:val="24"/>
         </w:rPr>
       </w:pPr>
-      <w:bookmarkStart w:id="8" w:name="_Toc453504549"/>
+      <w:bookmarkStart w:id="7" w:name="_Toc453504549"/>
       <w:r>
         <w:rPr>
           <w:rFonts w:ascii="Times New Roman" w:hAnsi="Times New Roman" w:cs="Times New Roman"/>
@@ -2569,7 +2324,7 @@
         </w:rPr>
         <w:t>Preparing your local computers (under Windows)</w:t>
       </w:r>
-      <w:bookmarkEnd w:id="8"/>
+      <w:bookmarkEnd w:id="7"/>
     </w:p>
     <w:p>
       <w:pPr>
@@ -2591,39 +2346,7 @@
           <w:rFonts w:ascii="Times New Roman" w:hAnsi="Times New Roman" w:cs="Times New Roman"/>
           <w:lang w:val="en-GB"/>
         </w:rPr>
-        <w:t xml:space="preserve">Make sure that </w:t>
-      </w:r>
-      <w:proofErr w:type="spellStart"/>
-      <w:r>
-        <w:rPr>
-          <w:rFonts w:ascii="Times New Roman" w:hAnsi="Times New Roman" w:cs="Times New Roman"/>
-          <w:lang w:val="en-GB"/>
-        </w:rPr>
-        <w:t>Matlab</w:t>
-      </w:r>
-      <w:proofErr w:type="spellEnd"/>
-      <w:r>
-        <w:rPr>
-          <w:rFonts w:ascii="Times New Roman" w:hAnsi="Times New Roman" w:cs="Times New Roman"/>
-          <w:lang w:val="en-GB"/>
-        </w:rPr>
-        <w:t xml:space="preserve"> </w:t>
-      </w:r>
-      <w:proofErr w:type="gramStart"/>
-      <w:r>
-        <w:rPr>
-          <w:rFonts w:ascii="Times New Roman" w:hAnsi="Times New Roman" w:cs="Times New Roman"/>
-          <w:lang w:val="en-GB"/>
-        </w:rPr>
-        <w:t>is installed</w:t>
-      </w:r>
-      <w:proofErr w:type="gramEnd"/>
-      <w:r>
-        <w:rPr>
-          <w:rFonts w:ascii="Times New Roman" w:hAnsi="Times New Roman" w:cs="Times New Roman"/>
-          <w:lang w:val="en-GB"/>
-        </w:rPr>
-        <w:t xml:space="preserve"> on the local computer.</w:t>
+        <w:t>Make sure that Matlab is installed on the local computer.</w:t>
       </w:r>
     </w:p>
     <w:p>
@@ -2692,9 +2415,8 @@
           <w:i/>
           <w:lang w:val="en-GB"/>
         </w:rPr>
-        <w:t>host\Code\scripts\win-</w:t>
-      </w:r>
-      <w:proofErr w:type="spellStart"/>
+        <w:t>host\</w:t>
+      </w:r>
       <w:r>
         <w:rPr>
           <w:rFonts w:ascii="Times New Roman" w:hAnsi="Times New Roman" w:cs="Times New Roman"/>
@@ -2702,9 +2424,8 @@
           <w:i/>
           <w:lang w:val="en-GB"/>
         </w:rPr>
-        <w:t>lin</w:t>
-      </w:r>
-      <w:proofErr w:type="spellEnd"/>
+        <w:t>Core</w:t>
+      </w:r>
       <w:r>
         <w:rPr>
           <w:rFonts w:ascii="Times New Roman" w:hAnsi="Times New Roman" w:cs="Times New Roman"/>
@@ -2712,7 +2433,7 @@
           <w:i/>
           <w:lang w:val="en-GB"/>
         </w:rPr>
-        <w:t>\params.bat</w:t>
+        <w:t>\scripts\win-lin\params.bat</w:t>
       </w:r>
       <w:r>
         <w:rPr>
@@ -2772,21 +2493,7 @@
         <w:rPr>
           <w:rFonts w:ascii="Times New Roman" w:hAnsi="Times New Roman" w:cs="Times New Roman"/>
         </w:rPr>
-        <w:t xml:space="preserve">Launch the following </w:t>
-      </w:r>
-      <w:proofErr w:type="spellStart"/>
-      <w:r>
-        <w:rPr>
-          <w:rFonts w:ascii="Times New Roman" w:hAnsi="Times New Roman" w:cs="Times New Roman"/>
-        </w:rPr>
-        <w:t>Matlab</w:t>
-      </w:r>
-      <w:proofErr w:type="spellEnd"/>
-      <w:r>
-        <w:rPr>
-          <w:rFonts w:ascii="Times New Roman" w:hAnsi="Times New Roman" w:cs="Times New Roman"/>
-        </w:rPr>
-        <w:t xml:space="preserve"> script: “&lt;root&gt;\</w:t>
+        <w:t>Launch the following Matlab script: “&lt;root&gt;\</w:t>
       </w:r>
       <w:r>
         <w:rPr>
@@ -2796,16 +2503,22 @@
         </w:rPr>
         <w:t>host\</w:t>
       </w:r>
-      <w:proofErr w:type="spellStart"/>
       <w:r>
         <w:rPr>
           <w:rFonts w:ascii="Times New Roman" w:hAnsi="Times New Roman" w:cs="Times New Roman"/>
           <w:b/>
           <w:i/>
         </w:rPr>
-        <w:t>START_GammaSimulator.m</w:t>
-      </w:r>
-      <w:proofErr w:type="spellEnd"/>
+        <w:t>START_Arachne</w:t>
+      </w:r>
+      <w:r>
+        <w:rPr>
+          <w:rFonts w:ascii="Times New Roman" w:hAnsi="Times New Roman" w:cs="Times New Roman"/>
+          <w:b/>
+          <w:i/>
+        </w:rPr>
+        <w:t>.m</w:t>
+      </w:r>
       <w:r>
         <w:rPr>
           <w:rFonts w:ascii="Times New Roman" w:hAnsi="Times New Roman" w:cs="Times New Roman"/>
@@ -2830,7 +2543,6 @@
           <w:b/>
           <w:sz w:val="24"/>
         </w:rPr>
-        <w:lastRenderedPageBreak/>
         <w:t xml:space="preserve">When GUI appears, go to “HPC” </w:t>
       </w:r>
       <w:r>
@@ -2866,6 +2578,8 @@
         </w:rPr>
         <w:t>and adjust the following three elements:</w:t>
       </w:r>
+      <w:bookmarkStart w:id="8" w:name="_GoBack"/>
+      <w:bookmarkEnd w:id="8"/>
     </w:p>
     <w:p>
       <w:pPr>
@@ -2881,8 +2595,8 @@
       <w:r>
         <w:rPr>
           <w:noProof/>
-          <w:lang w:val="en-GB" w:eastAsia="en-GB"/>
-        </w:rPr>
+        </w:rPr>
+        <w:lastRenderedPageBreak/>
         <w:drawing>
           <wp:anchor distT="0" distB="0" distL="114300" distR="114300" simplePos="0" relativeHeight="251659264" behindDoc="0" locked="0" layoutInCell="1" allowOverlap="1" wp14:anchorId="229AD712" wp14:editId="29399CAA">
             <wp:simplePos x="0" y="0"/>
@@ -2907,7 +2621,7 @@
                     <pic:cNvPicPr/>
                   </pic:nvPicPr>
                   <pic:blipFill>
-                    <a:blip r:embed="rId13">
+                    <a:blip r:embed="rId12">
                       <a:extLst>
                         <a:ext uri="{28A0092B-C50C-407E-A947-70E740481C1C}">
                           <a14:useLocalDpi xmlns:a14="http://schemas.microsoft.com/office/drawing/2010/main" val="0"/>
@@ -2959,17 +2673,8 @@
           <w:rFonts w:ascii="Times New Roman" w:hAnsi="Times New Roman" w:cs="Times New Roman"/>
           <w:lang w:val="en-GB"/>
         </w:rPr>
-        <w:t xml:space="preserve">Uncheck box </w:t>
-      </w:r>
-      <w:proofErr w:type="spellStart"/>
-      <w:r>
-        <w:rPr>
-          <w:rFonts w:ascii="Times New Roman" w:hAnsi="Times New Roman" w:cs="Times New Roman"/>
-          <w:lang w:val="en-GB"/>
-        </w:rPr>
-        <w:t>fakeMPI</w:t>
-      </w:r>
-      <w:proofErr w:type="spellEnd"/>
+        <w:t>Uncheck box fakeMPI</w:t>
+      </w:r>
     </w:p>
     <w:p>
       <w:pPr>
@@ -2990,17 +2695,8 @@
           <w:rFonts w:ascii="Times New Roman" w:hAnsi="Times New Roman" w:cs="Times New Roman"/>
           <w:lang w:val="en-GB"/>
         </w:rPr>
-        <w:t xml:space="preserve">Uncheck box </w:t>
-      </w:r>
-      <w:proofErr w:type="spellStart"/>
-      <w:r>
-        <w:rPr>
-          <w:rFonts w:ascii="Times New Roman" w:hAnsi="Times New Roman" w:cs="Times New Roman"/>
-          <w:lang w:val="en-GB"/>
-        </w:rPr>
-        <w:t>scalTest</w:t>
-      </w:r>
-      <w:proofErr w:type="spellEnd"/>
+        <w:t>Uncheck box scalTest</w:t>
+      </w:r>
     </w:p>
     <w:p>
       <w:pPr>
@@ -3035,7 +2731,6 @@
         </w:rPr>
         <w:t>box “</w:t>
       </w:r>
-      <w:proofErr w:type="spellStart"/>
       <w:r>
         <w:rPr>
           <w:rFonts w:ascii="Times New Roman" w:hAnsi="Times New Roman" w:cs="Times New Roman"/>
@@ -3043,7 +2738,6 @@
         </w:rPr>
         <w:t>remoteHPC</w:t>
       </w:r>
-      <w:proofErr w:type="spellEnd"/>
       <w:r>
         <w:rPr>
           <w:rFonts w:ascii="Times New Roman" w:hAnsi="Times New Roman" w:cs="Times New Roman"/>
@@ -3081,41 +2775,13 @@
         <w:rPr>
           <w:rFonts w:ascii="Times New Roman" w:hAnsi="Times New Roman" w:cs="Times New Roman"/>
         </w:rPr>
-        <w:t>box “</w:t>
-      </w:r>
-      <w:proofErr w:type="spellStart"/>
-      <w:r>
-        <w:rPr>
-          <w:rFonts w:ascii="Times New Roman" w:hAnsi="Times New Roman" w:cs="Times New Roman"/>
-        </w:rPr>
-        <w:t>nt</w:t>
-      </w:r>
-      <w:proofErr w:type="spellEnd"/>
-      <w:r>
-        <w:rPr>
-          <w:rFonts w:ascii="Times New Roman" w:hAnsi="Times New Roman" w:cs="Times New Roman"/>
-        </w:rPr>
-        <w:t>”</w:t>
-      </w:r>
-      <w:r>
-        <w:rPr>
-          <w:rFonts w:ascii="Times New Roman" w:hAnsi="Times New Roman" w:cs="Times New Roman"/>
-        </w:rPr>
-        <w:t xml:space="preserve"> </w:t>
-      </w:r>
-      <w:proofErr w:type="spellStart"/>
-      <w:r>
-        <w:rPr>
-          <w:rFonts w:ascii="Times New Roman" w:hAnsi="Times New Roman" w:cs="Times New Roman"/>
-        </w:rPr>
-        <w:t>and”np</w:t>
-      </w:r>
-      <w:proofErr w:type="spellEnd"/>
-      <w:r>
-        <w:rPr>
-          <w:rFonts w:ascii="Times New Roman" w:hAnsi="Times New Roman" w:cs="Times New Roman"/>
-        </w:rPr>
-        <w:t>”</w:t>
+        <w:t>box “nt”</w:t>
+      </w:r>
+      <w:r>
+        <w:rPr>
+          <w:rFonts w:ascii="Times New Roman" w:hAnsi="Times New Roman" w:cs="Times New Roman"/>
+        </w:rPr>
+        <w:t xml:space="preserve"> and”np”</w:t>
       </w:r>
       <w:r>
         <w:rPr>
@@ -3138,14 +2804,12 @@
           <w:rFonts w:ascii="Times New Roman" w:hAnsi="Times New Roman" w:cs="Times New Roman"/>
         </w:rPr>
       </w:pPr>
-      <w:proofErr w:type="gramStart"/>
       <w:r>
         <w:rPr>
           <w:rFonts w:ascii="Times New Roman" w:hAnsi="Times New Roman" w:cs="Times New Roman"/>
         </w:rPr>
         <w:t>check</w:t>
       </w:r>
-      <w:proofErr w:type="gramEnd"/>
       <w:r>
         <w:rPr>
           <w:rFonts w:ascii="Times New Roman" w:hAnsi="Times New Roman" w:cs="Times New Roman"/>
@@ -3157,27 +2821,13 @@
         <w:rPr>
           <w:rFonts w:ascii="Times New Roman" w:hAnsi="Times New Roman" w:cs="Times New Roman"/>
         </w:rPr>
-        <w:t>box “</w:t>
-      </w:r>
-      <w:proofErr w:type="spellStart"/>
-      <w:r>
-        <w:rPr>
-          <w:rFonts w:ascii="Times New Roman" w:hAnsi="Times New Roman" w:cs="Times New Roman"/>
-        </w:rPr>
-        <w:t>bac</w:t>
-      </w:r>
-      <w:r>
-        <w:rPr>
-          <w:rFonts w:ascii="Times New Roman" w:hAnsi="Times New Roman" w:cs="Times New Roman"/>
-        </w:rPr>
-        <w:t>kgroundMode</w:t>
-      </w:r>
-      <w:proofErr w:type="spellEnd"/>
-      <w:r>
-        <w:rPr>
-          <w:rFonts w:ascii="Times New Roman" w:hAnsi="Times New Roman" w:cs="Times New Roman"/>
-        </w:rPr>
-        <w:t>”</w:t>
+        <w:t>box “bac</w:t>
+      </w:r>
+      <w:r>
+        <w:rPr>
+          <w:rFonts w:ascii="Times New Roman" w:hAnsi="Times New Roman" w:cs="Times New Roman"/>
+        </w:rPr>
+        <w:t>kgroundMode”</w:t>
       </w:r>
       <w:r>
         <w:rPr>
@@ -3200,14 +2850,12 @@
           <w:rFonts w:ascii="Times New Roman" w:hAnsi="Times New Roman" w:cs="Times New Roman"/>
         </w:rPr>
       </w:pPr>
-      <w:proofErr w:type="gramStart"/>
       <w:r>
         <w:rPr>
           <w:rFonts w:ascii="Times New Roman" w:hAnsi="Times New Roman" w:cs="Times New Roman"/>
         </w:rPr>
         <w:t>After that you can click “OK” -- the simulation will be conducted on the remote cluster.</w:t>
       </w:r>
-      <w:proofErr w:type="gramEnd"/>
     </w:p>
     <w:p>
       <w:pPr>
@@ -3402,7 +3050,6 @@
           <w:lang w:val="en-GB"/>
         </w:rPr>
       </w:pPr>
-      <w:proofErr w:type="gramStart"/>
       <w:r>
         <w:rPr>
           <w:rFonts w:ascii="Times New Roman" w:hAnsi="Times New Roman" w:cs="Times New Roman"/>
@@ -3430,38 +3077,14 @@
           <w:rFonts w:ascii="Times New Roman" w:hAnsi="Times New Roman" w:cs="Times New Roman"/>
           <w:lang w:val="en-GB"/>
         </w:rPr>
-        <w:t>cluster.</w:t>
-      </w:r>
-      <w:proofErr w:type="gramEnd"/>
-      <w:r>
-        <w:rPr>
-          <w:rFonts w:ascii="Times New Roman" w:hAnsi="Times New Roman" w:cs="Times New Roman"/>
-          <w:lang w:val="en-GB"/>
-        </w:rPr>
-        <w:t xml:space="preserve"> </w:t>
-      </w:r>
-      <w:r>
-        <w:rPr>
-          <w:rFonts w:ascii="Times New Roman" w:hAnsi="Times New Roman" w:cs="Times New Roman"/>
-          <w:lang w:val="en-GB"/>
-        </w:rPr>
-        <w:t xml:space="preserve">The host and remote parts </w:t>
-      </w:r>
-      <w:proofErr w:type="gramStart"/>
-      <w:r>
-        <w:rPr>
-          <w:rFonts w:ascii="Times New Roman" w:hAnsi="Times New Roman" w:cs="Times New Roman"/>
-          <w:lang w:val="en-GB"/>
-        </w:rPr>
-        <w:t>are installed</w:t>
-      </w:r>
-      <w:proofErr w:type="gramEnd"/>
-      <w:r>
-        <w:rPr>
-          <w:rFonts w:ascii="Times New Roman" w:hAnsi="Times New Roman" w:cs="Times New Roman"/>
-          <w:lang w:val="en-GB"/>
-        </w:rPr>
-        <w:t xml:space="preserve"> on the same computer.</w:t>
+        <w:t xml:space="preserve">cluster. </w:t>
+      </w:r>
+      <w:r>
+        <w:rPr>
+          <w:rFonts w:ascii="Times New Roman" w:hAnsi="Times New Roman" w:cs="Times New Roman"/>
+          <w:lang w:val="en-GB"/>
+        </w:rPr>
+        <w:t>The host and remote parts are installed on the same computer.</w:t>
       </w:r>
       <w:bookmarkEnd w:id="10"/>
       <w:bookmarkEnd w:id="11"/>
@@ -3515,23 +3138,7 @@
           <w:rFonts w:ascii="Times New Roman" w:hAnsi="Times New Roman" w:cs="Times New Roman"/>
           <w:lang w:val="en-GB"/>
         </w:rPr>
-        <w:t xml:space="preserve">Make sure that you have </w:t>
-      </w:r>
-      <w:proofErr w:type="spellStart"/>
-      <w:r>
-        <w:rPr>
-          <w:rFonts w:ascii="Times New Roman" w:hAnsi="Times New Roman" w:cs="Times New Roman"/>
-          <w:lang w:val="en-GB"/>
-        </w:rPr>
-        <w:t>Matlab</w:t>
-      </w:r>
-      <w:proofErr w:type="spellEnd"/>
-      <w:r>
-        <w:rPr>
-          <w:rFonts w:ascii="Times New Roman" w:hAnsi="Times New Roman" w:cs="Times New Roman"/>
-          <w:lang w:val="en-GB"/>
-        </w:rPr>
-        <w:t xml:space="preserve"> installed on the </w:t>
+        <w:t xml:space="preserve">Make sure that you have Matlab installed on the </w:t>
       </w:r>
       <w:r>
         <w:rPr>
@@ -3607,7 +3214,7 @@
           <w:rFonts w:ascii="Times New Roman" w:hAnsi="Times New Roman" w:cs="Times New Roman"/>
         </w:rPr>
       </w:pPr>
-      <w:hyperlink r:id="rId14" w:history="1">
+      <w:hyperlink r:id="rId13" w:history="1">
         <w:r>
           <w:rPr>
             <w:rStyle w:val="Hyperlink"/>
@@ -3645,21 +3252,7 @@
         <w:rPr>
           <w:rFonts w:ascii="Times New Roman" w:hAnsi="Times New Roman" w:cs="Times New Roman"/>
         </w:rPr>
-        <w:t xml:space="preserve">” option </w:t>
-      </w:r>
-      <w:proofErr w:type="gramStart"/>
-      <w:r>
-        <w:rPr>
-          <w:rFonts w:ascii="Times New Roman" w:hAnsi="Times New Roman" w:cs="Times New Roman"/>
-        </w:rPr>
-        <w:t>must be checked</w:t>
-      </w:r>
-      <w:proofErr w:type="gramEnd"/>
-      <w:r>
-        <w:rPr>
-          <w:rFonts w:ascii="Times New Roman" w:hAnsi="Times New Roman" w:cs="Times New Roman"/>
-        </w:rPr>
-        <w:t xml:space="preserve"> during installation.</w:t>
+        <w:t>” option must be checked during installation.</w:t>
       </w:r>
     </w:p>
     <w:p>
@@ -3749,21 +3342,7 @@
         <w:rPr>
           <w:rFonts w:ascii="Times New Roman" w:hAnsi="Times New Roman" w:cs="Times New Roman"/>
         </w:rPr>
-        <w:t xml:space="preserve">” in any text editor and adjust the following three paths to be consistent with your machine: “VSDIR”, “MLDIR”, </w:t>
-      </w:r>
-      <w:proofErr w:type="gramStart"/>
-      <w:r>
-        <w:rPr>
-          <w:rFonts w:ascii="Times New Roman" w:hAnsi="Times New Roman" w:cs="Times New Roman"/>
-        </w:rPr>
-        <w:t>“</w:t>
-      </w:r>
-      <w:proofErr w:type="gramEnd"/>
-      <w:r>
-        <w:rPr>
-          <w:rFonts w:ascii="Times New Roman" w:hAnsi="Times New Roman" w:cs="Times New Roman"/>
-        </w:rPr>
-        <w:t>GSDIR”. VSDIR is a director with Visual Studio, MLDIR</w:t>
+        <w:t>” in any text editor and adjust the following three paths to be consistent with your machine: “VSDIR”, “MLDIR”, “GSDIR”. VSDIR is a director with Visual Studio, MLDIR</w:t>
       </w:r>
       <w:r>
         <w:rPr>
@@ -3779,19 +3358,11 @@
         </w:rPr>
         <w:t xml:space="preserve"> </w:t>
       </w:r>
-      <w:proofErr w:type="spellStart"/>
-      <w:r>
-        <w:rPr>
-          <w:rFonts w:ascii="Times New Roman" w:hAnsi="Times New Roman" w:cs="Times New Roman"/>
-        </w:rPr>
-        <w:t>Matlab</w:t>
-      </w:r>
-      <w:proofErr w:type="spellEnd"/>
-      <w:r>
-        <w:rPr>
-          <w:rFonts w:ascii="Times New Roman" w:hAnsi="Times New Roman" w:cs="Times New Roman"/>
-        </w:rPr>
-        <w:t>, GSDIR</w:t>
+      <w:r>
+        <w:rPr>
+          <w:rFonts w:ascii="Times New Roman" w:hAnsi="Times New Roman" w:cs="Times New Roman"/>
+        </w:rPr>
+        <w:t>Matlab, GSDIR</w:t>
       </w:r>
       <w:r>
         <w:rPr>
@@ -3800,14 +3371,12 @@
         </w:rPr>
         <w:t xml:space="preserve"> is a directory with </w:t>
       </w:r>
-      <w:proofErr w:type="spellStart"/>
       <w:r>
         <w:rPr>
           <w:rFonts w:ascii="Times New Roman" w:hAnsi="Times New Roman" w:cs="Times New Roman"/>
         </w:rPr>
         <w:t>gs</w:t>
       </w:r>
-      <w:proofErr w:type="spellEnd"/>
       <w:r>
         <w:rPr>
           <w:rFonts w:ascii="Times New Roman" w:hAnsi="Times New Roman" w:cs="Times New Roman"/>
@@ -3861,34 +3430,43 @@
         <w:rPr>
           <w:rFonts w:ascii="Times New Roman" w:hAnsi="Times New Roman" w:cs="Times New Roman"/>
         </w:rPr>
-        <w:lastRenderedPageBreak/>
         <w:t>Open file “&lt;root&gt;\</w:t>
       </w:r>
       <w:r>
         <w:rPr>
           <w:rFonts w:ascii="Times New Roman" w:hAnsi="Times New Roman" w:cs="Times New Roman"/>
         </w:rPr>
-        <w:t>host\Code\scripts\win-win\params.bat</w:t>
-      </w:r>
-      <w:r>
-        <w:rPr>
-          <w:rFonts w:ascii="Times New Roman" w:hAnsi="Times New Roman" w:cs="Times New Roman"/>
-        </w:rPr>
-        <w:t xml:space="preserve">” and adjust the following </w:t>
-      </w:r>
-      <w:proofErr w:type="gramStart"/>
-      <w:r>
-        <w:rPr>
-          <w:rFonts w:ascii="Times New Roman" w:hAnsi="Times New Roman" w:cs="Times New Roman"/>
-        </w:rPr>
-        <w:t>2</w:t>
-      </w:r>
-      <w:proofErr w:type="gramEnd"/>
-      <w:r>
-        <w:rPr>
-          <w:rFonts w:ascii="Times New Roman" w:hAnsi="Times New Roman" w:cs="Times New Roman"/>
-        </w:rPr>
-        <w:t xml:space="preserve"> paths: “MATLABHOSTDIR”, “WORKERDIR”.</w:t>
+        <w:t>host\</w:t>
+      </w:r>
+      <w:r>
+        <w:rPr>
+          <w:rFonts w:ascii="Times New Roman" w:hAnsi="Times New Roman" w:cs="Times New Roman"/>
+        </w:rPr>
+        <w:t>Core</w:t>
+      </w:r>
+      <w:r>
+        <w:rPr>
+          <w:rFonts w:ascii="Times New Roman" w:hAnsi="Times New Roman" w:cs="Times New Roman"/>
+        </w:rPr>
+        <w:t>\scripts\win-win\params.bat</w:t>
+      </w:r>
+      <w:r>
+        <w:rPr>
+          <w:rFonts w:ascii="Times New Roman" w:hAnsi="Times New Roman" w:cs="Times New Roman"/>
+        </w:rPr>
+        <w:t>” and adjust “WORKERDIR”</w:t>
+      </w:r>
+      <w:r>
+        <w:rPr>
+          <w:rFonts w:ascii="Times New Roman" w:hAnsi="Times New Roman" w:cs="Times New Roman"/>
+        </w:rPr>
+        <w:t xml:space="preserve"> path</w:t>
+      </w:r>
+      <w:r>
+        <w:rPr>
+          <w:rFonts w:ascii="Times New Roman" w:hAnsi="Times New Roman" w:cs="Times New Roman"/>
+        </w:rPr>
+        <w:t>.</w:t>
       </w:r>
     </w:p>
     <w:p>
@@ -3909,49 +3487,19 @@
         <w:rPr>
           <w:rFonts w:ascii="Times New Roman" w:hAnsi="Times New Roman" w:cs="Times New Roman"/>
         </w:rPr>
-        <w:t>Open file “&lt;root&gt;\host\Code\</w:t>
-      </w:r>
-      <w:proofErr w:type="spellStart"/>
-      <w:r>
-        <w:rPr>
-          <w:rFonts w:ascii="Times New Roman" w:hAnsi="Times New Roman" w:cs="Times New Roman"/>
-        </w:rPr>
-        <w:t>BasicParams</w:t>
-      </w:r>
-      <w:proofErr w:type="spellEnd"/>
-      <w:r>
-        <w:rPr>
-          <w:rFonts w:ascii="Times New Roman" w:hAnsi="Times New Roman" w:cs="Times New Roman"/>
-        </w:rPr>
-        <w:t>\</w:t>
-      </w:r>
-      <w:proofErr w:type="spellStart"/>
-      <w:r>
-        <w:rPr>
-          <w:rFonts w:ascii="Times New Roman" w:hAnsi="Times New Roman" w:cs="Times New Roman"/>
-        </w:rPr>
-        <w:t>BasicParams.m</w:t>
-      </w:r>
-      <w:proofErr w:type="spellEnd"/>
-      <w:r>
-        <w:rPr>
-          <w:rFonts w:ascii="Times New Roman" w:hAnsi="Times New Roman" w:cs="Times New Roman"/>
-        </w:rPr>
-        <w:t xml:space="preserve">” and set </w:t>
-      </w:r>
-      <w:proofErr w:type="spellStart"/>
-      <w:r>
-        <w:rPr>
-          <w:rFonts w:ascii="Times New Roman" w:hAnsi="Times New Roman" w:cs="Times New Roman"/>
-        </w:rPr>
-        <w:t>remoteHPC</w:t>
-      </w:r>
-      <w:proofErr w:type="spellEnd"/>
-      <w:r>
-        <w:rPr>
-          <w:rFonts w:ascii="Times New Roman" w:hAnsi="Times New Roman" w:cs="Times New Roman"/>
-        </w:rPr>
-        <w:t xml:space="preserve"> = false.</w:t>
+        <w:t>Open file “&lt;root&gt;\host\</w:t>
+      </w:r>
+      <w:r>
+        <w:rPr>
+          <w:rFonts w:ascii="Times New Roman" w:hAnsi="Times New Roman" w:cs="Times New Roman"/>
+        </w:rPr>
+        <w:t>Core</w:t>
+      </w:r>
+      <w:r>
+        <w:rPr>
+          <w:rFonts w:ascii="Times New Roman" w:hAnsi="Times New Roman" w:cs="Times New Roman"/>
+        </w:rPr>
+        <w:t>\BasicParams\BasicParams.m” and set remoteHPC = false.</w:t>
       </w:r>
     </w:p>
     <w:p>
@@ -3972,35 +3520,19 @@
         <w:rPr>
           <w:rFonts w:ascii="Times New Roman" w:hAnsi="Times New Roman" w:cs="Times New Roman"/>
         </w:rPr>
-        <w:t xml:space="preserve">Launch the following </w:t>
-      </w:r>
-      <w:proofErr w:type="spellStart"/>
-      <w:r>
-        <w:rPr>
-          <w:rFonts w:ascii="Times New Roman" w:hAnsi="Times New Roman" w:cs="Times New Roman"/>
-        </w:rPr>
-        <w:t>Matlab</w:t>
-      </w:r>
-      <w:proofErr w:type="spellEnd"/>
-      <w:r>
-        <w:rPr>
-          <w:rFonts w:ascii="Times New Roman" w:hAnsi="Times New Roman" w:cs="Times New Roman"/>
-        </w:rPr>
-        <w:t xml:space="preserve"> script: “&lt;root&gt;\host\</w:t>
-      </w:r>
-      <w:proofErr w:type="spellStart"/>
-      <w:r>
-        <w:rPr>
-          <w:rFonts w:ascii="Times New Roman" w:hAnsi="Times New Roman" w:cs="Times New Roman"/>
-        </w:rPr>
-        <w:t>START_GammaSimulator.m</w:t>
-      </w:r>
-      <w:proofErr w:type="spellEnd"/>
-      <w:r>
-        <w:rPr>
-          <w:rFonts w:ascii="Times New Roman" w:hAnsi="Times New Roman" w:cs="Times New Roman"/>
-        </w:rPr>
-        <w:t>”.</w:t>
+        <w:t>Launch the following Matlab script: “&lt;root&gt;\host\</w:t>
+      </w:r>
+      <w:r>
+        <w:rPr>
+          <w:rFonts w:ascii="Times New Roman" w:hAnsi="Times New Roman" w:cs="Times New Roman"/>
+        </w:rPr>
+        <w:t>START_Arachne</w:t>
+      </w:r>
+      <w:r>
+        <w:rPr>
+          <w:rFonts w:ascii="Times New Roman" w:hAnsi="Times New Roman" w:cs="Times New Roman"/>
+        </w:rPr>
+        <w:t>.m”.</w:t>
       </w:r>
     </w:p>
     <w:p>
@@ -4018,6 +3550,7 @@
           <w:b/>
           <w:sz w:val="24"/>
         </w:rPr>
+        <w:lastRenderedPageBreak/>
         <w:t>When GUI appears, go to “HPC” Panel and adjust the following three elements:</w:t>
       </w:r>
     </w:p>
@@ -4035,33 +3568,11 @@
           <w:rFonts w:ascii="Times New Roman" w:hAnsi="Times New Roman" w:cs="Times New Roman"/>
         </w:rPr>
       </w:pPr>
-      <w:proofErr w:type="spellStart"/>
-      <w:r>
-        <w:rPr>
-          <w:rFonts w:ascii="Times New Roman" w:hAnsi="Times New Roman" w:cs="Times New Roman"/>
-        </w:rPr>
-        <w:t>editbox</w:t>
-      </w:r>
-      <w:proofErr w:type="spellEnd"/>
-      <w:r>
-        <w:rPr>
-          <w:rFonts w:ascii="Times New Roman" w:hAnsi="Times New Roman" w:cs="Times New Roman"/>
-        </w:rPr>
-        <w:t xml:space="preserve"> “</w:t>
-      </w:r>
-      <w:proofErr w:type="spellStart"/>
-      <w:r>
-        <w:rPr>
-          <w:rFonts w:ascii="Times New Roman" w:hAnsi="Times New Roman" w:cs="Times New Roman"/>
-        </w:rPr>
-        <w:t>nt</w:t>
-      </w:r>
-      <w:proofErr w:type="spellEnd"/>
-      <w:r>
-        <w:rPr>
-          <w:rFonts w:ascii="Times New Roman" w:hAnsi="Times New Roman" w:cs="Times New Roman"/>
-        </w:rPr>
-        <w:t>” = the number of cores in your processor,</w:t>
+      <w:r>
+        <w:rPr>
+          <w:rFonts w:ascii="Times New Roman" w:hAnsi="Times New Roman" w:cs="Times New Roman"/>
+        </w:rPr>
+        <w:t>editbox “nt” = the number of cores in your processor,</w:t>
       </w:r>
     </w:p>
     <w:p>
@@ -4078,33 +3589,11 @@
           <w:rFonts w:ascii="Times New Roman" w:hAnsi="Times New Roman" w:cs="Times New Roman"/>
         </w:rPr>
       </w:pPr>
-      <w:proofErr w:type="gramStart"/>
-      <w:r>
-        <w:rPr>
-          <w:rFonts w:ascii="Times New Roman" w:hAnsi="Times New Roman" w:cs="Times New Roman"/>
-        </w:rPr>
-        <w:t>checkbox</w:t>
-      </w:r>
-      <w:proofErr w:type="gramEnd"/>
-      <w:r>
-        <w:rPr>
-          <w:rFonts w:ascii="Times New Roman" w:hAnsi="Times New Roman" w:cs="Times New Roman"/>
-        </w:rPr>
-        <w:t xml:space="preserve"> “</w:t>
-      </w:r>
-      <w:proofErr w:type="spellStart"/>
-      <w:r>
-        <w:rPr>
-          <w:rFonts w:ascii="Times New Roman" w:hAnsi="Times New Roman" w:cs="Times New Roman"/>
-        </w:rPr>
-        <w:t>backgroundMode</w:t>
-      </w:r>
-      <w:proofErr w:type="spellEnd"/>
-      <w:r>
-        <w:rPr>
-          <w:rFonts w:ascii="Times New Roman" w:hAnsi="Times New Roman" w:cs="Times New Roman"/>
-        </w:rPr>
-        <w:t>” -- unchecked.</w:t>
+      <w:r>
+        <w:rPr>
+          <w:rFonts w:ascii="Times New Roman" w:hAnsi="Times New Roman" w:cs="Times New Roman"/>
+        </w:rPr>
+        <w:t>checkbox “backgroundMode” -- unchecked.</w:t>
       </w:r>
     </w:p>
     <w:p>
@@ -4121,14 +3610,12 @@
           <w:rFonts w:ascii="Times New Roman" w:hAnsi="Times New Roman" w:cs="Times New Roman"/>
         </w:rPr>
       </w:pPr>
-      <w:proofErr w:type="gramStart"/>
       <w:r>
         <w:rPr>
           <w:rFonts w:ascii="Times New Roman" w:hAnsi="Times New Roman" w:cs="Times New Roman"/>
         </w:rPr>
         <w:t>After that you can click “OK” -- the simulation will be conducted on your local machine instead of the cluster.</w:t>
       </w:r>
-      <w:proofErr w:type="gramEnd"/>
     </w:p>
     <w:p>
       <w:pPr>
@@ -4140,7 +3627,7 @@
       </w:pPr>
     </w:p>
     <w:sectPr>
-      <w:footerReference w:type="default" r:id="rId15"/>
+      <w:footerReference w:type="default" r:id="rId14"/>
       <w:pgSz w:w="12240" w:h="15840"/>
       <w:pgMar w:top="1440" w:right="1440" w:bottom="1440" w:left="1440" w:header="720" w:footer="720" w:gutter="0"/>
       <w:cols w:space="720"/>
@@ -4151,7 +3638,7 @@
 </file>
 
 <file path=word/endnotes.xml><?xml version="1.0" encoding="utf-8"?>
-<w:endnotes xmlns:wpc="http://schemas.microsoft.com/office/word/2010/wordprocessingCanvas" xmlns:mc="http://schemas.openxmlformats.org/markup-compatibility/2006" xmlns:o="urn:schemas-microsoft-com:office:office" xmlns:r="http://schemas.openxmlformats.org/officeDocument/2006/relationships" xmlns:m="http://schemas.openxmlformats.org/officeDocument/2006/math" xmlns:v="urn:schemas-microsoft-com:vml" xmlns:wp14="http://schemas.microsoft.com/office/word/2010/wordprocessingDrawing" xmlns:wp="http://schemas.openxmlformats.org/drawingml/2006/wordprocessingDrawing" xmlns:w10="urn:schemas-microsoft-com:office:word" xmlns:w="http://schemas.openxmlformats.org/wordprocessingml/2006/main" xmlns:w14="http://schemas.microsoft.com/office/word/2010/wordml" xmlns:wpg="http://schemas.microsoft.com/office/word/2010/wordprocessingGroup" xmlns:wpi="http://schemas.microsoft.com/office/word/2010/wordprocessingInk" xmlns:wne="http://schemas.microsoft.com/office/word/2006/wordml" xmlns:wps="http://schemas.microsoft.com/office/word/2010/wordprocessingShape" mc:Ignorable="w14 wp14">
+<w:endnotes xmlns:wpc="http://schemas.microsoft.com/office/word/2010/wordprocessingCanvas" xmlns:cx="http://schemas.microsoft.com/office/drawing/2014/chartex" xmlns:cx1="http://schemas.microsoft.com/office/drawing/2015/9/8/chartex" xmlns:cx2="http://schemas.microsoft.com/office/drawing/2015/10/21/chartex" xmlns:mc="http://schemas.openxmlformats.org/markup-compatibility/2006" xmlns:o="urn:schemas-microsoft-com:office:office" xmlns:r="http://schemas.openxmlformats.org/officeDocument/2006/relationships" xmlns:m="http://schemas.openxmlformats.org/officeDocument/2006/math" xmlns:v="urn:schemas-microsoft-com:vml" xmlns:wp14="http://schemas.microsoft.com/office/word/2010/wordprocessingDrawing" xmlns:wp="http://schemas.openxmlformats.org/drawingml/2006/wordprocessingDrawing" xmlns:w10="urn:schemas-microsoft-com:office:word" xmlns:w="http://schemas.openxmlformats.org/wordprocessingml/2006/main" xmlns:w14="http://schemas.microsoft.com/office/word/2010/wordml" xmlns:w15="http://schemas.microsoft.com/office/word/2012/wordml" xmlns:w16se="http://schemas.microsoft.com/office/word/2015/wordml/symex" xmlns:wpg="http://schemas.microsoft.com/office/word/2010/wordprocessingGroup" xmlns:wpi="http://schemas.microsoft.com/office/word/2010/wordprocessingInk" xmlns:wne="http://schemas.microsoft.com/office/word/2006/wordml" xmlns:wps="http://schemas.microsoft.com/office/word/2010/wordprocessingShape" mc:Ignorable="w14 w15 w16se wp14">
   <w:endnote w:type="separator" w:id="-1">
     <w:p>
       <w:pPr>
@@ -4176,7 +3663,7 @@
 </file>
 
 <file path=word/footer1.xml><?xml version="1.0" encoding="utf-8"?>
-<w:ftr xmlns:wpc="http://schemas.microsoft.com/office/word/2010/wordprocessingCanvas" xmlns:mc="http://schemas.openxmlformats.org/markup-compatibility/2006" xmlns:o="urn:schemas-microsoft-com:office:office" xmlns:r="http://schemas.openxmlformats.org/officeDocument/2006/relationships" xmlns:m="http://schemas.openxmlformats.org/officeDocument/2006/math" xmlns:v="urn:schemas-microsoft-com:vml" xmlns:wp14="http://schemas.microsoft.com/office/word/2010/wordprocessingDrawing" xmlns:wp="http://schemas.openxmlformats.org/drawingml/2006/wordprocessingDrawing" xmlns:w10="urn:schemas-microsoft-com:office:word" xmlns:w="http://schemas.openxmlformats.org/wordprocessingml/2006/main" xmlns:w14="http://schemas.microsoft.com/office/word/2010/wordml" xmlns:wpg="http://schemas.microsoft.com/office/word/2010/wordprocessingGroup" xmlns:wpi="http://schemas.microsoft.com/office/word/2010/wordprocessingInk" xmlns:wne="http://schemas.microsoft.com/office/word/2006/wordml" xmlns:wps="http://schemas.microsoft.com/office/word/2010/wordprocessingShape" mc:Ignorable="w14 wp14">
+<w:ftr xmlns:wpc="http://schemas.microsoft.com/office/word/2010/wordprocessingCanvas" xmlns:cx="http://schemas.microsoft.com/office/drawing/2014/chartex" xmlns:cx1="http://schemas.microsoft.com/office/drawing/2015/9/8/chartex" xmlns:cx2="http://schemas.microsoft.com/office/drawing/2015/10/21/chartex" xmlns:mc="http://schemas.openxmlformats.org/markup-compatibility/2006" xmlns:o="urn:schemas-microsoft-com:office:office" xmlns:r="http://schemas.openxmlformats.org/officeDocument/2006/relationships" xmlns:m="http://schemas.openxmlformats.org/officeDocument/2006/math" xmlns:v="urn:schemas-microsoft-com:vml" xmlns:wp14="http://schemas.microsoft.com/office/word/2010/wordprocessingDrawing" xmlns:wp="http://schemas.openxmlformats.org/drawingml/2006/wordprocessingDrawing" xmlns:w10="urn:schemas-microsoft-com:office:word" xmlns:w="http://schemas.openxmlformats.org/wordprocessingml/2006/main" xmlns:w14="http://schemas.microsoft.com/office/word/2010/wordml" xmlns:w15="http://schemas.microsoft.com/office/word/2012/wordml" xmlns:w16se="http://schemas.microsoft.com/office/word/2015/wordml/symex" xmlns:wpg="http://schemas.microsoft.com/office/word/2010/wordprocessingGroup" xmlns:wpi="http://schemas.microsoft.com/office/word/2010/wordprocessingInk" xmlns:wne="http://schemas.microsoft.com/office/word/2006/wordml" xmlns:wps="http://schemas.microsoft.com/office/word/2010/wordprocessingShape" mc:Ignorable="w14 w15 w16se wp14">
   <w:sdt>
     <w:sdtPr>
       <w:id w:val="-73584994"/>
@@ -4209,7 +3696,7 @@
           <w:rPr>
             <w:noProof/>
           </w:rPr>
-          <w:t>1</w:t>
+          <w:t>3</w:t>
         </w:r>
         <w:r>
           <w:rPr>
@@ -4229,7 +3716,7 @@
 </file>
 
 <file path=word/footnotes.xml><?xml version="1.0" encoding="utf-8"?>
-<w:footnotes xmlns:wpc="http://schemas.microsoft.com/office/word/2010/wordprocessingCanvas" xmlns:mc="http://schemas.openxmlformats.org/markup-compatibility/2006" xmlns:o="urn:schemas-microsoft-com:office:office" xmlns:r="http://schemas.openxmlformats.org/officeDocument/2006/relationships" xmlns:m="http://schemas.openxmlformats.org/officeDocument/2006/math" xmlns:v="urn:schemas-microsoft-com:vml" xmlns:wp14="http://schemas.microsoft.com/office/word/2010/wordprocessingDrawing" xmlns:wp="http://schemas.openxmlformats.org/drawingml/2006/wordprocessingDrawing" xmlns:w10="urn:schemas-microsoft-com:office:word" xmlns:w="http://schemas.openxmlformats.org/wordprocessingml/2006/main" xmlns:w14="http://schemas.microsoft.com/office/word/2010/wordml" xmlns:wpg="http://schemas.microsoft.com/office/word/2010/wordprocessingGroup" xmlns:wpi="http://schemas.microsoft.com/office/word/2010/wordprocessingInk" xmlns:wne="http://schemas.microsoft.com/office/word/2006/wordml" xmlns:wps="http://schemas.microsoft.com/office/word/2010/wordprocessingShape" mc:Ignorable="w14 wp14">
+<w:footnotes xmlns:wpc="http://schemas.microsoft.com/office/word/2010/wordprocessingCanvas" xmlns:cx="http://schemas.microsoft.com/office/drawing/2014/chartex" xmlns:cx1="http://schemas.microsoft.com/office/drawing/2015/9/8/chartex" xmlns:cx2="http://schemas.microsoft.com/office/drawing/2015/10/21/chartex" xmlns:mc="http://schemas.openxmlformats.org/markup-compatibility/2006" xmlns:o="urn:schemas-microsoft-com:office:office" xmlns:r="http://schemas.openxmlformats.org/officeDocument/2006/relationships" xmlns:m="http://schemas.openxmlformats.org/officeDocument/2006/math" xmlns:v="urn:schemas-microsoft-com:vml" xmlns:wp14="http://schemas.microsoft.com/office/word/2010/wordprocessingDrawing" xmlns:wp="http://schemas.openxmlformats.org/drawingml/2006/wordprocessingDrawing" xmlns:w10="urn:schemas-microsoft-com:office:word" xmlns:w="http://schemas.openxmlformats.org/wordprocessingml/2006/main" xmlns:w14="http://schemas.microsoft.com/office/word/2010/wordml" xmlns:w15="http://schemas.microsoft.com/office/word/2012/wordml" xmlns:w16se="http://schemas.microsoft.com/office/word/2015/wordml/symex" xmlns:wpg="http://schemas.microsoft.com/office/word/2010/wordprocessingGroup" xmlns:wpi="http://schemas.microsoft.com/office/word/2010/wordprocessingInk" xmlns:wne="http://schemas.microsoft.com/office/word/2006/wordml" xmlns:wps="http://schemas.microsoft.com/office/word/2010/wordprocessingShape" mc:Ignorable="w14 w15 w16se wp14">
   <w:footnote w:type="separator" w:id="-1">
     <w:p>
       <w:pPr>
@@ -4254,8 +3741,8 @@
 </file>
 
 <file path=word/numbering.xml><?xml version="1.0" encoding="utf-8"?>
-<w:numbering xmlns:wpc="http://schemas.microsoft.com/office/word/2010/wordprocessingCanvas" xmlns:mc="http://schemas.openxmlformats.org/markup-compatibility/2006" xmlns:o="urn:schemas-microsoft-com:office:office" xmlns:r="http://schemas.openxmlformats.org/officeDocument/2006/relationships" xmlns:m="http://schemas.openxmlformats.org/officeDocument/2006/math" xmlns:v="urn:schemas-microsoft-com:vml" xmlns:wp14="http://schemas.microsoft.com/office/word/2010/wordprocessingDrawing" xmlns:wp="http://schemas.openxmlformats.org/drawingml/2006/wordprocessingDrawing" xmlns:w10="urn:schemas-microsoft-com:office:word" xmlns:w="http://schemas.openxmlformats.org/wordprocessingml/2006/main" xmlns:w14="http://schemas.microsoft.com/office/word/2010/wordml" xmlns:wpg="http://schemas.microsoft.com/office/word/2010/wordprocessingGroup" xmlns:wpi="http://schemas.microsoft.com/office/word/2010/wordprocessingInk" xmlns:wne="http://schemas.microsoft.com/office/word/2006/wordml" xmlns:wps="http://schemas.microsoft.com/office/word/2010/wordprocessingShape" mc:Ignorable="w14 wp14">
-  <w:abstractNum w:abstractNumId="0">
+<w:numbering xmlns:wpc="http://schemas.microsoft.com/office/word/2010/wordprocessingCanvas" xmlns:cx="http://schemas.microsoft.com/office/drawing/2014/chartex" xmlns:cx1="http://schemas.microsoft.com/office/drawing/2015/9/8/chartex" xmlns:cx2="http://schemas.microsoft.com/office/drawing/2015/10/21/chartex" xmlns:mc="http://schemas.openxmlformats.org/markup-compatibility/2006" xmlns:o="urn:schemas-microsoft-com:office:office" xmlns:r="http://schemas.openxmlformats.org/officeDocument/2006/relationships" xmlns:m="http://schemas.openxmlformats.org/officeDocument/2006/math" xmlns:v="urn:schemas-microsoft-com:vml" xmlns:wp14="http://schemas.microsoft.com/office/word/2010/wordprocessingDrawing" xmlns:wp="http://schemas.openxmlformats.org/drawingml/2006/wordprocessingDrawing" xmlns:w10="urn:schemas-microsoft-com:office:word" xmlns:w="http://schemas.openxmlformats.org/wordprocessingml/2006/main" xmlns:w14="http://schemas.microsoft.com/office/word/2010/wordml" xmlns:w15="http://schemas.microsoft.com/office/word/2012/wordml" xmlns:w16se="http://schemas.microsoft.com/office/word/2015/wordml/symex" xmlns:wpg="http://schemas.microsoft.com/office/word/2010/wordprocessingGroup" xmlns:wpi="http://schemas.microsoft.com/office/word/2010/wordprocessingInk" xmlns:wne="http://schemas.microsoft.com/office/word/2006/wordml" xmlns:wps="http://schemas.microsoft.com/office/word/2010/wordprocessingShape" mc:Ignorable="w14 w15 w16se wp14">
+  <w:abstractNum w:abstractNumId="0" w15:restartNumberingAfterBreak="0">
     <w:nsid w:val="05F702DC"/>
     <w:multiLevelType w:val="hybridMultilevel"/>
     <w:tmpl w:val="E1FAE090"/>
@@ -4345,7 +3832,7 @@
       </w:pPr>
     </w:lvl>
   </w:abstractNum>
-  <w:abstractNum w:abstractNumId="1">
+  <w:abstractNum w:abstractNumId="1" w15:restartNumberingAfterBreak="0">
     <w:nsid w:val="1F6937B0"/>
     <w:multiLevelType w:val="hybridMultilevel"/>
     <w:tmpl w:val="41364822"/>
@@ -4434,7 +3921,7 @@
       </w:pPr>
     </w:lvl>
   </w:abstractNum>
-  <w:abstractNum w:abstractNumId="2">
+  <w:abstractNum w:abstractNumId="2" w15:restartNumberingAfterBreak="0">
     <w:nsid w:val="297E7B71"/>
     <w:multiLevelType w:val="hybridMultilevel"/>
     <w:tmpl w:val="5E345FB6"/>
@@ -4523,7 +4010,7 @@
       </w:pPr>
     </w:lvl>
   </w:abstractNum>
-  <w:abstractNum w:abstractNumId="3">
+  <w:abstractNum w:abstractNumId="3" w15:restartNumberingAfterBreak="0">
     <w:nsid w:val="32A34D55"/>
     <w:multiLevelType w:val="hybridMultilevel"/>
     <w:tmpl w:val="E102B10E"/>
@@ -4612,7 +4099,7 @@
       </w:pPr>
     </w:lvl>
   </w:abstractNum>
-  <w:abstractNum w:abstractNumId="4">
+  <w:abstractNum w:abstractNumId="4" w15:restartNumberingAfterBreak="0">
     <w:nsid w:val="5DC763DC"/>
     <w:multiLevelType w:val="hybridMultilevel"/>
     <w:tmpl w:val="61DA5CA8"/>
@@ -4725,7 +4212,7 @@
       </w:rPr>
     </w:lvl>
   </w:abstractNum>
-  <w:abstractNum w:abstractNumId="5">
+  <w:abstractNum w:abstractNumId="5" w15:restartNumberingAfterBreak="0">
     <w:nsid w:val="688D3D8E"/>
     <w:multiLevelType w:val="hybridMultilevel"/>
     <w:tmpl w:val="E1FAE090"/>
@@ -4815,7 +4302,7 @@
       </w:pPr>
     </w:lvl>
   </w:abstractNum>
-  <w:abstractNum w:abstractNumId="6">
+  <w:abstractNum w:abstractNumId="6" w15:restartNumberingAfterBreak="0">
     <w:nsid w:val="7991057A"/>
     <w:multiLevelType w:val="hybridMultilevel"/>
     <w:tmpl w:val="E1FAE090"/>
@@ -4930,7 +4417,7 @@
 </file>
 
 <file path=word/styles.xml><?xml version="1.0" encoding="utf-8"?>
-<w:styles xmlns:mc="http://schemas.openxmlformats.org/markup-compatibility/2006" xmlns:r="http://schemas.openxmlformats.org/officeDocument/2006/relationships" xmlns:w="http://schemas.openxmlformats.org/wordprocessingml/2006/main" xmlns:w14="http://schemas.microsoft.com/office/word/2010/wordml" mc:Ignorable="w14">
+<w:styles xmlns:mc="http://schemas.openxmlformats.org/markup-compatibility/2006" xmlns:r="http://schemas.openxmlformats.org/officeDocument/2006/relationships" xmlns:w="http://schemas.openxmlformats.org/wordprocessingml/2006/main" xmlns:w14="http://schemas.microsoft.com/office/word/2010/wordml" xmlns:w15="http://schemas.microsoft.com/office/word/2012/wordml" xmlns:w16se="http://schemas.microsoft.com/office/word/2015/wordml/symex" mc:Ignorable="w14 w15 w16se">
   <w:docDefaults>
     <w:rPrDefault>
       <w:rPr>
@@ -4946,583 +4433,379 @@
       </w:pPr>
     </w:pPrDefault>
   </w:docDefaults>
-  <w:latentStyles w:defLockedState="0" w:defUIPriority="99" w:defSemiHidden="1" w:defUnhideWhenUsed="1" w:defQFormat="0" w:count="267">
-    <w:lsdException w:name="Normal" w:semiHidden="0" w:uiPriority="0" w:unhideWhenUsed="0" w:qFormat="1"/>
-    <w:lsdException w:name="heading 1" w:semiHidden="0" w:uiPriority="9" w:unhideWhenUsed="0" w:qFormat="1"/>
-    <w:lsdException w:name="heading 2" w:uiPriority="9" w:qFormat="1"/>
-    <w:lsdException w:name="heading 3" w:uiPriority="9" w:qFormat="1"/>
-    <w:lsdException w:name="heading 4" w:uiPriority="9" w:qFormat="1"/>
-    <w:lsdException w:name="heading 5" w:uiPriority="9" w:qFormat="1"/>
-    <w:lsdException w:name="heading 6" w:uiPriority="9" w:qFormat="1"/>
-    <w:lsdException w:name="heading 7" w:uiPriority="9" w:qFormat="1"/>
-    <w:lsdException w:name="heading 8" w:uiPriority="9" w:qFormat="1"/>
-    <w:lsdException w:name="heading 9" w:uiPriority="9" w:qFormat="1"/>
-    <w:lsdException w:name="toc 1" w:uiPriority="39" w:qFormat="1"/>
-    <w:lsdException w:name="toc 2" w:uiPriority="39" w:qFormat="1"/>
-    <w:lsdException w:name="toc 3" w:uiPriority="39" w:qFormat="1"/>
-    <w:lsdException w:name="toc 4" w:uiPriority="39"/>
-    <w:lsdException w:name="toc 5" w:uiPriority="39"/>
-    <w:lsdException w:name="toc 6" w:uiPriority="39"/>
-    <w:lsdException w:name="toc 7" w:uiPriority="39"/>
-    <w:lsdException w:name="toc 8" w:uiPriority="39"/>
-    <w:lsdException w:name="toc 9" w:uiPriority="39"/>
-    <w:lsdException w:name="caption" w:uiPriority="35" w:qFormat="1"/>
-    <w:lsdException w:name="Title" w:semiHidden="0" w:uiPriority="10" w:unhideWhenUsed="0" w:qFormat="1"/>
-    <w:lsdException w:name="Default Paragraph Font" w:uiPriority="1"/>
-    <w:lsdException w:name="Subtitle" w:semiHidden="0" w:uiPriority="11" w:unhideWhenUsed="0" w:qFormat="1"/>
-    <w:lsdException w:name="Strong" w:semiHidden="0" w:uiPriority="22" w:unhideWhenUsed="0" w:qFormat="1"/>
-    <w:lsdException w:name="Emphasis" w:semiHidden="0" w:uiPriority="20" w:unhideWhenUsed="0" w:qFormat="1"/>
-    <w:lsdException w:name="Table Grid" w:semiHidden="0" w:uiPriority="39" w:unhideWhenUsed="0"/>
-    <w:lsdException w:name="Placeholder Text" w:unhideWhenUsed="0"/>
-    <w:lsdException w:name="No Spacing" w:semiHidden="0" w:uiPriority="1" w:unhideWhenUsed="0" w:qFormat="1"/>
-    <w:lsdException w:name="Light Shading" w:semiHidden="0" w:uiPriority="60" w:unhideWhenUsed="0"/>
-    <w:lsdException w:name="Light List" w:semiHidden="0" w:uiPriority="61" w:unhideWhenUsed="0"/>
-    <w:lsdException w:name="Light Grid" w:semiHidden="0" w:uiPriority="62" w:unhideWhenUsed="0"/>
-    <w:lsdException w:name="Medium Shading 1" w:semiHidden="0" w:uiPriority="63" w:unhideWhenUsed="0"/>
-    <w:lsdException w:name="Medium Shading 2" w:semiHidden="0" w:uiPriority="64" w:unhideWhenUsed="0"/>
-    <w:lsdException w:name="Medium List 1" w:semiHidden="0" w:uiPriority="65" w:unhideWhenUsed="0"/>
-    <w:lsdException w:name="Medium List 2" w:semiHidden="0" w:uiPriority="66" w:unhideWhenUsed="0"/>
-    <w:lsdException w:name="Medium Grid 1" w:semiHidden="0" w:uiPriority="67" w:unhideWhenUsed="0"/>
-    <w:lsdException w:name="Medium Grid 2" w:semiHidden="0" w:uiPriority="68" w:unhideWhenUsed="0"/>
-    <w:lsdException w:name="Medium Grid 3" w:semiHidden="0" w:uiPriority="69" w:unhideWhenUsed="0"/>
-    <w:lsdException w:name="Dark List" w:semiHidden="0" w:uiPriority="70" w:unhideWhenUsed="0"/>
-    <w:lsdException w:name="Colorful Shading" w:semiHidden="0" w:uiPriority="71" w:unhideWhenUsed="0"/>
-    <w:lsdException w:name="Colorful List" w:semiHidden="0" w:uiPriority="72" w:unhideWhenUsed="0"/>
-    <w:lsdException w:name="Colorful Grid" w:semiHidden="0" w:uiPriority="73" w:unhideWhenUsed="0"/>
-    <w:lsdException w:name="Light Shading Accent 1" w:semiHidden="0" w:uiPriority="60" w:unhideWhenUsed="0"/>
-    <w:lsdException w:name="Light List Accent 1" w:semiHidden="0" w:uiPriority="61" w:unhideWhenUsed="0"/>
-    <w:lsdException w:name="Light Grid Accent 1" w:semiHidden="0" w:uiPriority="62" w:unhideWhenUsed="0"/>
-    <w:lsdException w:name="Medium Shading 1 Accent 1" w:semiHidden="0" w:uiPriority="63" w:unhideWhenUsed="0"/>
-    <w:lsdException w:name="Medium Shading 2 Accent 1" w:semiHidden="0" w:uiPriority="64" w:unhideWhenUsed="0"/>
-    <w:lsdException w:name="Medium List 1 Accent 1" w:semiHidden="0" w:uiPriority="65" w:unhideWhenUsed="0"/>
-    <w:lsdException w:name="Revision" w:unhideWhenUsed="0"/>
-    <w:lsdException w:name="List Paragraph" w:semiHidden="0" w:uiPriority="34" w:unhideWhenUsed="0" w:qFormat="1"/>
-    <w:lsdException w:name="Quote" w:semiHidden="0" w:uiPriority="29" w:unhideWhenUsed="0" w:qFormat="1"/>
-    <w:lsdException w:name="Intense Quote" w:semiHidden="0" w:uiPriority="30" w:unhideWhenUsed="0" w:qFormat="1"/>
-    <w:lsdException w:name="Medium List 2 Accent 1" w:semiHidden="0" w:uiPriority="66" w:unhideWhenUsed="0"/>
-    <w:lsdException w:name="Medium Grid 1 Accent 1" w:semiHidden="0" w:uiPriority="67" w:unhideWhenUsed="0"/>
-    <w:lsdException w:name="Medium Grid 2 Accent 1" w:semiHidden="0" w:uiPriority="68" w:unhideWhenUsed="0"/>
-    <w:lsdException w:name="Medium Grid 3 Accent 1" w:semiHidden="0" w:uiPriority="69" w:unhideWhenUsed="0"/>
-    <w:lsdException w:name="Dark List Accent 1" w:semiHidden="0" w:uiPriority="70" w:unhideWhenUsed="0"/>
-    <w:lsdException w:name="Colorful Shading Accent 1" w:semiHidden="0" w:uiPriority="71" w:unhideWhenUsed="0"/>
-    <w:lsdException w:name="Colorful List Accent 1" w:semiHidden="0" w:uiPriority="72" w:unhideWhenUsed="0"/>
-    <w:lsdException w:name="Colorful Grid Accent 1" w:semiHidden="0" w:uiPriority="73" w:unhideWhenUsed="0"/>
-    <w:lsdException w:name="Light Shading Accent 2" w:semiHidden="0" w:uiPriority="60" w:unhideWhenUsed="0"/>
-    <w:lsdException w:name="Light List Accent 2" w:semiHidden="0" w:uiPriority="61" w:unhideWhenUsed="0"/>
-    <w:lsdException w:name="Light Grid Accent 2" w:semiHidden="0" w:uiPriority="62" w:unhideWhenUsed="0"/>
-    <w:lsdException w:name="Medium Shading 1 Accent 2" w:semiHidden="0" w:uiPriority="63" w:unhideWhenUsed="0"/>
-    <w:lsdException w:name="Medium Shading 2 Accent 2" w:semiHidden="0" w:uiPriority="64" w:unhideWhenUsed="0"/>
-    <w:lsdException w:name="Medium List 1 Accent 2" w:semiHidden="0" w:uiPriority="65" w:unhideWhenUsed="0"/>
-    <w:lsdException w:name="Medium List 2 Accent 2" w:semiHidden="0" w:uiPriority="66" w:unhideWhenUsed="0"/>
-    <w:lsdException w:name="Medium Grid 1 Accent 2" w:semiHidden="0" w:uiPriority="67" w:unhideWhenUsed="0"/>
-    <w:lsdException w:name="Medium Grid 2 Accent 2" w:semiHidden="0" w:uiPriority="68" w:unhideWhenUsed="0"/>
-    <w:lsdException w:name="Medium Grid 3 Accent 2" w:semiHidden="0" w:uiPriority="69" w:unhideWhenUsed="0"/>
-    <w:lsdException w:name="Dark List Accent 2" w:semiHidden="0" w:uiPriority="70" w:unhideWhenUsed="0"/>
-    <w:lsdException w:name="Colorful Shading Accent 2" w:semiHidden="0" w:uiPriority="71" w:unhideWhenUsed="0"/>
-    <w:lsdException w:name="Colorful List Accent 2" w:semiHidden="0" w:uiPriority="72" w:unhideWhenUsed="0"/>
-    <w:lsdException w:name="Colorful Grid Accent 2" w:semiHidden="0" w:uiPriority="73" w:unhideWhenUsed="0"/>
-    <w:lsdException w:name="Light Shading Accent 3" w:semiHidden="0" w:uiPriority="60" w:unhideWhenUsed="0"/>
-    <w:lsdException w:name="Light List Accent 3" w:semiHidden="0" w:uiPriority="61" w:unhideWhenUsed="0"/>
-    <w:lsdException w:name="Light Grid Accent 3" w:semiHidden="0" w:uiPriority="62" w:unhideWhenUsed="0"/>
-    <w:lsdException w:name="Medium Shading 1 Accent 3" w:semiHidden="0" w:uiPriority="63" w:unhideWhenUsed="0"/>
-    <w:lsdException w:name="Medium Shading 2 Accent 3" w:semiHidden="0" w:uiPriority="64" w:unhideWhenUsed="0"/>
-    <w:lsdException w:name="Medium List 1 Accent 3" w:semiHidden="0" w:uiPriority="65" w:unhideWhenUsed="0"/>
-    <w:lsdException w:name="Medium List 2 Accent 3" w:semiHidden="0" w:uiPriority="66" w:unhideWhenUsed="0"/>
-    <w:lsdException w:name="Medium Grid 1 Accent 3" w:semiHidden="0" w:uiPriority="67" w:unhideWhenUsed="0"/>
-    <w:lsdException w:name="Medium Grid 2 Accent 3" w:semiHidden="0" w:uiPriority="68" w:unhideWhenUsed="0"/>
-    <w:lsdException w:name="Medium Grid 3 Accent 3" w:semiHidden="0" w:uiPriority="69" w:unhideWhenUsed="0"/>
-    <w:lsdException w:name="Dark List Accent 3" w:semiHidden="0" w:uiPriority="70" w:unhideWhenUsed="0"/>
-    <w:lsdException w:name="Colorful Shading Accent 3" w:semiHidden="0" w:uiPriority="71" w:unhideWhenUsed="0"/>
-    <w:lsdException w:name="Colorful List Accent 3" w:semiHidden="0" w:uiPriority="72" w:unhideWhenUsed="0"/>
-    <w:lsdException w:name="Colorful Grid Accent 3" w:semiHidden="0" w:uiPriority="73" w:unhideWhenUsed="0"/>
-    <w:lsdException w:name="Light Shading Accent 4" w:semiHidden="0" w:uiPriority="60" w:unhideWhenUsed="0"/>
-    <w:lsdException w:name="Light List Accent 4" w:semiHidden="0" w:uiPriority="61" w:unhideWhenUsed="0"/>
-    <w:lsdException w:name="Light Grid Accent 4" w:semiHidden="0" w:uiPriority="62" w:unhideWhenUsed="0"/>
-    <w:lsdException w:name="Medium Shading 1 Accent 4" w:semiHidden="0" w:uiPriority="63" w:unhideWhenUsed="0"/>
-    <w:lsdException w:name="Medium Shading 2 Accent 4" w:semiHidden="0" w:uiPriority="64" w:unhideWhenUsed="0"/>
-    <w:lsdException w:name="Medium List 1 Accent 4" w:semiHidden="0" w:uiPriority="65" w:unhideWhenUsed="0"/>
-    <w:lsdException w:name="Medium List 2 Accent 4" w:semiHidden="0" w:uiPriority="66" w:unhideWhenUsed="0"/>
-    <w:lsdException w:name="Medium Grid 1 Accent 4" w:semiHidden="0" w:uiPriority="67" w:unhideWhenUsed="0"/>
-    <w:lsdException w:name="Medium Grid 2 Accent 4" w:semiHidden="0" w:uiPriority="68" w:unhideWhenUsed="0"/>
-    <w:lsdException w:name="Medium Grid 3 Accent 4" w:semiHidden="0" w:uiPriority="69" w:unhideWhenUsed="0"/>
-    <w:lsdException w:name="Dark List Accent 4" w:semiHidden="0" w:uiPriority="70" w:unhideWhenUsed="0"/>
-    <w:lsdException w:name="Colorful Shading Accent 4" w:semiHidden="0" w:uiPriority="71" w:unhideWhenUsed="0"/>
-    <w:lsdException w:name="Colorful List Accent 4" w:semiHidden="0" w:uiPriority="72" w:unhideWhenUsed="0"/>
-    <w:lsdException w:name="Colorful Grid Accent 4" w:semiHidden="0" w:uiPriority="73" w:unhideWhenUsed="0"/>
-    <w:lsdException w:name="Light Shading Accent 5" w:semiHidden="0" w:uiPriority="60" w:unhideWhenUsed="0"/>
-    <w:lsdException w:name="Light List Accent 5" w:semiHidden="0" w:uiPriority="61" w:unhideWhenUsed="0"/>
-    <w:lsdException w:name="Light Grid Accent 5" w:semiHidden="0" w:uiPriority="62" w:unhideWhenUsed="0"/>
-    <w:lsdException w:name="Medium Shading 1 Accent 5" w:semiHidden="0" w:uiPriority="63" w:unhideWhenUsed="0"/>
-    <w:lsdException w:name="Medium Shading 2 Accent 5" w:semiHidden="0" w:uiPriority="64" w:unhideWhenUsed="0"/>
-    <w:lsdException w:name="Medium List 1 Accent 5" w:semiHidden="0" w:uiPriority="65" w:unhideWhenUsed="0"/>
-    <w:lsdException w:name="Medium List 2 Accent 5" w:semiHidden="0" w:uiPriority="66" w:unhideWhenUsed="0"/>
-    <w:lsdException w:name="Medium Grid 1 Accent 5" w:semiHidden="0" w:uiPriority="67" w:unhideWhenUsed="0"/>
-    <w:lsdException w:name="Medium Grid 2 Accent 5" w:semiHidden="0" w:uiPriority="68" w:unhideWhenUsed="0"/>
-    <w:lsdException w:name="Medium Grid 3 Accent 5" w:semiHidden="0" w:uiPriority="69" w:unhideWhenUsed="0"/>
-    <w:lsdException w:name="Dark List Accent 5" w:semiHidden="0" w:uiPriority="70" w:unhideWhenUsed="0"/>
-    <w:lsdException w:name="Colorful Shading Accent 5" w:semiHidden="0" w:uiPriority="71" w:unhideWhenUsed="0"/>
-    <w:lsdException w:name="Colorful List Accent 5" w:semiHidden="0" w:uiPriority="72" w:unhideWhenUsed="0"/>
-    <w:lsdException w:name="Colorful Grid Accent 5" w:semiHidden="0" w:uiPriority="73" w:unhideWhenUsed="0"/>
-    <w:lsdException w:name="Light Shading Accent 6" w:semiHidden="0" w:uiPriority="60" w:unhideWhenUsed="0"/>
-    <w:lsdException w:name="Light List Accent 6" w:semiHidden="0" w:uiPriority="61" w:unhideWhenUsed="0"/>
-    <w:lsdException w:name="Light Grid Accent 6" w:semiHidden="0" w:uiPriority="62" w:unhideWhenUsed="0"/>
-    <w:lsdException w:name="Medium Shading 1 Accent 6" w:semiHidden="0" w:uiPriority="63" w:unhideWhenUsed="0"/>
-    <w:lsdException w:name="Medium Shading 2 Accent 6" w:semiHidden="0" w:uiPriority="64" w:unhideWhenUsed="0"/>
-    <w:lsdException w:name="Medium List 1 Accent 6" w:semiHidden="0" w:uiPriority="65" w:unhideWhenUsed="0"/>
-    <w:lsdException w:name="Medium List 2 Accent 6" w:semiHidden="0" w:uiPriority="66" w:unhideWhenUsed="0"/>
-    <w:lsdException w:name="Medium Grid 1 Accent 6" w:semiHidden="0" w:uiPriority="67" w:unhideWhenUsed="0"/>
-    <w:lsdException w:name="Medium Grid 2 Accent 6" w:semiHidden="0" w:uiPriority="68" w:unhideWhenUsed="0"/>
-    <w:lsdException w:name="Medium Grid 3 Accent 6" w:semiHidden="0" w:uiPriority="69" w:unhideWhenUsed="0"/>
-    <w:lsdException w:name="Dark List Accent 6" w:semiHidden="0" w:uiPriority="70" w:unhideWhenUsed="0"/>
-    <w:lsdException w:name="Colorful Shading Accent 6" w:semiHidden="0" w:uiPriority="71" w:unhideWhenUsed="0"/>
-    <w:lsdException w:name="Colorful List Accent 6" w:semiHidden="0" w:uiPriority="72" w:unhideWhenUsed="0"/>
-    <w:lsdException w:name="Colorful Grid Accent 6" w:semiHidden="0" w:uiPriority="73" w:unhideWhenUsed="0"/>
-    <w:lsdException w:name="Subtle Emphasis" w:semiHidden="0" w:uiPriority="19" w:unhideWhenUsed="0" w:qFormat="1"/>
-    <w:lsdException w:name="Intense Emphasis" w:semiHidden="0" w:uiPriority="21" w:unhideWhenUsed="0" w:qFormat="1"/>
-    <w:lsdException w:name="Subtle Reference" w:semiHidden="0" w:uiPriority="31" w:unhideWhenUsed="0" w:qFormat="1"/>
-    <w:lsdException w:name="Intense Reference" w:semiHidden="0" w:uiPriority="32" w:unhideWhenUsed="0" w:qFormat="1"/>
-    <w:lsdException w:name="Book Title" w:semiHidden="0" w:uiPriority="33" w:unhideWhenUsed="0" w:qFormat="1"/>
-    <w:lsdException w:name="Bibliography" w:uiPriority="37"/>
-    <w:lsdException w:name="TOC Heading" w:uiPriority="39" w:qFormat="1"/>
-  </w:latentStyles>
-  <w:style w:type="paragraph" w:default="1" w:styleId="Normal">
-    <w:name w:val="Normal"/>
-    <w:qFormat/>
-  </w:style>
-  <w:style w:type="paragraph" w:styleId="Heading1">
-    <w:name w:val="heading 1"/>
-    <w:basedOn w:val="Normal"/>
-    <w:next w:val="Normal"/>
-    <w:link w:val="Heading1Char"/>
-    <w:uiPriority w:val="9"/>
-    <w:qFormat/>
-    <w:rsid w:val="002B0DE3"/>
-    <w:pPr>
-      <w:keepNext/>
-      <w:keepLines/>
-      <w:spacing w:before="240" w:after="0"/>
-      <w:outlineLvl w:val="0"/>
-    </w:pPr>
-    <w:rPr>
-      <w:rFonts w:asciiTheme="majorHAnsi" w:eastAsiaTheme="majorEastAsia" w:hAnsiTheme="majorHAnsi" w:cstheme="majorBidi"/>
-      <w:color w:val="2E74B5" w:themeColor="accent1" w:themeShade="BF"/>
-      <w:sz w:val="32"/>
-      <w:szCs w:val="32"/>
-    </w:rPr>
-  </w:style>
-  <w:style w:type="paragraph" w:styleId="Heading2">
-    <w:name w:val="heading 2"/>
-    <w:basedOn w:val="Normal"/>
-    <w:next w:val="Normal"/>
-    <w:link w:val="Heading2Char"/>
-    <w:uiPriority w:val="9"/>
-    <w:unhideWhenUsed/>
-    <w:qFormat/>
-    <w:rsid w:val="002B0DE3"/>
-    <w:pPr>
-      <w:keepNext/>
-      <w:keepLines/>
-      <w:spacing w:before="40" w:after="0"/>
-      <w:outlineLvl w:val="1"/>
-    </w:pPr>
-    <w:rPr>
-      <w:rFonts w:asciiTheme="majorHAnsi" w:eastAsiaTheme="majorEastAsia" w:hAnsiTheme="majorHAnsi" w:cstheme="majorBidi"/>
-      <w:color w:val="2E74B5" w:themeColor="accent1" w:themeShade="BF"/>
-      <w:sz w:val="26"/>
-      <w:szCs w:val="26"/>
-    </w:rPr>
-  </w:style>
-  <w:style w:type="character" w:default="1" w:styleId="DefaultParagraphFont">
-    <w:name w:val="Default Paragraph Font"/>
-    <w:uiPriority w:val="1"/>
-    <w:semiHidden/>
-    <w:unhideWhenUsed/>
-  </w:style>
-  <w:style w:type="table" w:default="1" w:styleId="TableNormal">
-    <w:name w:val="Normal Table"/>
-    <w:uiPriority w:val="99"/>
-    <w:semiHidden/>
-    <w:unhideWhenUsed/>
-    <w:tblPr>
-      <w:tblInd w:w="0" w:type="dxa"/>
-      <w:tblCellMar>
-        <w:top w:w="0" w:type="dxa"/>
-        <w:left w:w="108" w:type="dxa"/>
-        <w:bottom w:w="0" w:type="dxa"/>
-        <w:right w:w="108" w:type="dxa"/>
-      </w:tblCellMar>
-    </w:tblPr>
-  </w:style>
-  <w:style w:type="numbering" w:default="1" w:styleId="NoList">
-    <w:name w:val="No List"/>
-    <w:uiPriority w:val="99"/>
-    <w:semiHidden/>
-    <w:unhideWhenUsed/>
-  </w:style>
-  <w:style w:type="character" w:customStyle="1" w:styleId="Heading1Char">
-    <w:name w:val="Heading 1 Char"/>
-    <w:basedOn w:val="DefaultParagraphFont"/>
-    <w:link w:val="Heading1"/>
-    <w:uiPriority w:val="9"/>
-    <w:rsid w:val="002B0DE3"/>
-    <w:rPr>
-      <w:rFonts w:asciiTheme="majorHAnsi" w:eastAsiaTheme="majorEastAsia" w:hAnsiTheme="majorHAnsi" w:cstheme="majorBidi"/>
-      <w:color w:val="2E74B5" w:themeColor="accent1" w:themeShade="BF"/>
-      <w:sz w:val="32"/>
-      <w:szCs w:val="32"/>
-    </w:rPr>
-  </w:style>
-  <w:style w:type="character" w:customStyle="1" w:styleId="Heading2Char">
-    <w:name w:val="Heading 2 Char"/>
-    <w:basedOn w:val="DefaultParagraphFont"/>
-    <w:link w:val="Heading2"/>
-    <w:uiPriority w:val="9"/>
-    <w:rsid w:val="002B0DE3"/>
-    <w:rPr>
-      <w:rFonts w:asciiTheme="majorHAnsi" w:eastAsiaTheme="majorEastAsia" w:hAnsiTheme="majorHAnsi" w:cstheme="majorBidi"/>
-      <w:color w:val="2E74B5" w:themeColor="accent1" w:themeShade="BF"/>
-      <w:sz w:val="26"/>
-      <w:szCs w:val="26"/>
-    </w:rPr>
-  </w:style>
-  <w:style w:type="character" w:styleId="Hyperlink">
-    <w:name w:val="Hyperlink"/>
-    <w:basedOn w:val="DefaultParagraphFont"/>
-    <w:uiPriority w:val="99"/>
-    <w:unhideWhenUsed/>
-    <w:rsid w:val="002B0DE3"/>
-    <w:rPr>
-      <w:color w:val="0563C1" w:themeColor="hyperlink"/>
-      <w:u w:val="single"/>
-    </w:rPr>
-  </w:style>
-  <w:style w:type="character" w:styleId="FollowedHyperlink">
-    <w:name w:val="FollowedHyperlink"/>
-    <w:basedOn w:val="DefaultParagraphFont"/>
-    <w:uiPriority w:val="99"/>
-    <w:semiHidden/>
-    <w:unhideWhenUsed/>
-    <w:rsid w:val="002B0DE3"/>
-    <w:rPr>
-      <w:color w:val="954F72" w:themeColor="followedHyperlink"/>
-      <w:u w:val="single"/>
-    </w:rPr>
-  </w:style>
-  <w:style w:type="paragraph" w:styleId="ListParagraph">
-    <w:name w:val="List Paragraph"/>
-    <w:basedOn w:val="Normal"/>
-    <w:uiPriority w:val="34"/>
-    <w:qFormat/>
-    <w:rsid w:val="002B0DE3"/>
-    <w:pPr>
-      <w:ind w:left="720"/>
-      <w:contextualSpacing/>
-    </w:pPr>
-  </w:style>
-  <w:style w:type="paragraph" w:styleId="TOC1">
-    <w:name w:val="toc 1"/>
-    <w:basedOn w:val="Normal"/>
-    <w:next w:val="Normal"/>
-    <w:autoRedefine/>
-    <w:uiPriority w:val="39"/>
-    <w:unhideWhenUsed/>
-    <w:qFormat/>
-    <w:rsid w:val="0034456C"/>
-    <w:pPr>
-      <w:spacing w:after="100" w:line="276" w:lineRule="auto"/>
-    </w:pPr>
-    <w:rPr>
-      <w:lang w:val="ru-RU"/>
-    </w:rPr>
-  </w:style>
-  <w:style w:type="paragraph" w:styleId="TOCHeading">
-    <w:name w:val="TOC Heading"/>
-    <w:basedOn w:val="Heading1"/>
-    <w:next w:val="Normal"/>
-    <w:uiPriority w:val="39"/>
-    <w:unhideWhenUsed/>
-    <w:qFormat/>
-    <w:rsid w:val="0034456C"/>
-    <w:pPr>
-      <w:spacing w:before="480" w:line="276" w:lineRule="auto"/>
-      <w:outlineLvl w:val="9"/>
-    </w:pPr>
-    <w:rPr>
-      <w:b/>
-      <w:bCs/>
-      <w:sz w:val="28"/>
-      <w:szCs w:val="28"/>
-      <w:lang w:val="ru-RU" w:eastAsia="ru-RU"/>
-    </w:rPr>
-  </w:style>
-  <w:style w:type="paragraph" w:styleId="TOC2">
-    <w:name w:val="toc 2"/>
-    <w:basedOn w:val="Normal"/>
-    <w:next w:val="Normal"/>
-    <w:autoRedefine/>
-    <w:uiPriority w:val="39"/>
-    <w:unhideWhenUsed/>
-    <w:qFormat/>
-    <w:rsid w:val="0034456C"/>
-    <w:pPr>
-      <w:spacing w:after="100" w:line="276" w:lineRule="auto"/>
-      <w:ind w:left="220"/>
-    </w:pPr>
-    <w:rPr>
-      <w:rFonts w:eastAsiaTheme="minorEastAsia"/>
-      <w:lang w:val="ru-RU" w:eastAsia="ru-RU"/>
-    </w:rPr>
-  </w:style>
-  <w:style w:type="paragraph" w:styleId="TOC3">
-    <w:name w:val="toc 3"/>
-    <w:basedOn w:val="Normal"/>
-    <w:next w:val="Normal"/>
-    <w:autoRedefine/>
-    <w:uiPriority w:val="39"/>
-    <w:unhideWhenUsed/>
-    <w:qFormat/>
-    <w:rsid w:val="0034456C"/>
-    <w:pPr>
-      <w:spacing w:after="100" w:line="276" w:lineRule="auto"/>
-      <w:ind w:left="440"/>
-    </w:pPr>
-    <w:rPr>
-      <w:rFonts w:eastAsiaTheme="minorEastAsia"/>
-      <w:lang w:val="ru-RU" w:eastAsia="ru-RU"/>
-    </w:rPr>
-  </w:style>
-  <w:style w:type="paragraph" w:styleId="Header">
-    <w:name w:val="header"/>
-    <w:basedOn w:val="Normal"/>
-    <w:link w:val="HeaderChar"/>
-    <w:uiPriority w:val="99"/>
-    <w:unhideWhenUsed/>
-    <w:rsid w:val="00494CC5"/>
-    <w:pPr>
-      <w:tabs>
-        <w:tab w:val="center" w:pos="4680"/>
-        <w:tab w:val="right" w:pos="9360"/>
-      </w:tabs>
-      <w:spacing w:after="0" w:line="240" w:lineRule="auto"/>
-    </w:pPr>
-  </w:style>
-  <w:style w:type="character" w:customStyle="1" w:styleId="HeaderChar">
-    <w:name w:val="Header Char"/>
-    <w:basedOn w:val="DefaultParagraphFont"/>
-    <w:link w:val="Header"/>
-    <w:uiPriority w:val="99"/>
-    <w:rsid w:val="00494CC5"/>
-  </w:style>
-  <w:style w:type="paragraph" w:styleId="Footer">
-    <w:name w:val="footer"/>
-    <w:basedOn w:val="Normal"/>
-    <w:link w:val="FooterChar"/>
-    <w:uiPriority w:val="99"/>
-    <w:unhideWhenUsed/>
-    <w:rsid w:val="00494CC5"/>
-    <w:pPr>
-      <w:tabs>
-        <w:tab w:val="center" w:pos="4680"/>
-        <w:tab w:val="right" w:pos="9360"/>
-      </w:tabs>
-      <w:spacing w:after="0" w:line="240" w:lineRule="auto"/>
-    </w:pPr>
-  </w:style>
-  <w:style w:type="character" w:customStyle="1" w:styleId="FooterChar">
-    <w:name w:val="Footer Char"/>
-    <w:basedOn w:val="DefaultParagraphFont"/>
-    <w:link w:val="Footer"/>
-    <w:uiPriority w:val="99"/>
-    <w:rsid w:val="00494CC5"/>
-  </w:style>
-  <w:style w:type="paragraph" w:styleId="BalloonText">
-    <w:name w:val="Balloon Text"/>
-    <w:basedOn w:val="Normal"/>
-    <w:link w:val="BalloonTextChar"/>
-    <w:uiPriority w:val="99"/>
-    <w:semiHidden/>
-    <w:unhideWhenUsed/>
-    <w:rsid w:val="00F956D1"/>
-    <w:pPr>
-      <w:spacing w:after="0" w:line="240" w:lineRule="auto"/>
-    </w:pPr>
-    <w:rPr>
-      <w:rFonts w:ascii="Tahoma" w:hAnsi="Tahoma" w:cs="Tahoma"/>
-      <w:sz w:val="16"/>
-      <w:szCs w:val="16"/>
-    </w:rPr>
-  </w:style>
-  <w:style w:type="character" w:customStyle="1" w:styleId="BalloonTextChar">
-    <w:name w:val="Balloon Text Char"/>
-    <w:basedOn w:val="DefaultParagraphFont"/>
-    <w:link w:val="BalloonText"/>
-    <w:uiPriority w:val="99"/>
-    <w:semiHidden/>
-    <w:rsid w:val="00F956D1"/>
-    <w:rPr>
-      <w:rFonts w:ascii="Tahoma" w:hAnsi="Tahoma" w:cs="Tahoma"/>
-      <w:sz w:val="16"/>
-      <w:szCs w:val="16"/>
-    </w:rPr>
-  </w:style>
-</w:styles>
-</file>
-
-<file path=word/stylesWithEffects.xml><?xml version="1.0" encoding="utf-8"?>
-<w:styles xmlns:wpc="http://schemas.microsoft.com/office/word/2010/wordprocessingCanvas" xmlns:mc="http://schemas.openxmlformats.org/markup-compatibility/2006" xmlns:o="urn:schemas-microsoft-com:office:office" xmlns:r="http://schemas.openxmlformats.org/officeDocument/2006/relationships" xmlns:m="http://schemas.openxmlformats.org/officeDocument/2006/math" xmlns:v="urn:schemas-microsoft-com:vml" xmlns:wp14="http://schemas.microsoft.com/office/word/2010/wordprocessingDrawing" xmlns:wp="http://schemas.openxmlformats.org/drawingml/2006/wordprocessingDrawing" xmlns:w10="urn:schemas-microsoft-com:office:word" xmlns:w="http://schemas.openxmlformats.org/wordprocessingml/2006/main" xmlns:w14="http://schemas.microsoft.com/office/word/2010/wordml" xmlns:wpg="http://schemas.microsoft.com/office/word/2010/wordprocessingGroup" xmlns:wpi="http://schemas.microsoft.com/office/word/2010/wordprocessingInk" xmlns:wne="http://schemas.microsoft.com/office/word/2006/wordml" xmlns:wps="http://schemas.microsoft.com/office/word/2010/wordprocessingShape" mc:Ignorable="w14 wp14">
-  <w:docDefaults>
-    <w:rPrDefault>
-      <w:rPr>
-        <w:rFonts w:asciiTheme="minorHAnsi" w:eastAsiaTheme="minorHAnsi" w:hAnsiTheme="minorHAnsi" w:cstheme="minorBidi"/>
-        <w:sz w:val="22"/>
-        <w:szCs w:val="22"/>
-        <w:lang w:val="en-US" w:eastAsia="en-US" w:bidi="ar-SA"/>
-      </w:rPr>
-    </w:rPrDefault>
-    <w:pPrDefault>
-      <w:pPr>
-        <w:spacing w:after="160" w:line="259" w:lineRule="auto"/>
-      </w:pPr>
-    </w:pPrDefault>
-  </w:docDefaults>
-  <w:latentStyles w:defLockedState="0" w:defUIPriority="99" w:defSemiHidden="1" w:defUnhideWhenUsed="1" w:defQFormat="0" w:count="267">
-    <w:lsdException w:name="Normal" w:semiHidden="0" w:uiPriority="0" w:unhideWhenUsed="0" w:qFormat="1"/>
-    <w:lsdException w:name="heading 1" w:semiHidden="0" w:uiPriority="9" w:unhideWhenUsed="0" w:qFormat="1"/>
-    <w:lsdException w:name="heading 2" w:uiPriority="9" w:qFormat="1"/>
-    <w:lsdException w:name="heading 3" w:uiPriority="9" w:qFormat="1"/>
-    <w:lsdException w:name="heading 4" w:uiPriority="9" w:qFormat="1"/>
-    <w:lsdException w:name="heading 5" w:uiPriority="9" w:qFormat="1"/>
-    <w:lsdException w:name="heading 6" w:uiPriority="9" w:qFormat="1"/>
-    <w:lsdException w:name="heading 7" w:uiPriority="9" w:qFormat="1"/>
-    <w:lsdException w:name="heading 8" w:uiPriority="9" w:qFormat="1"/>
-    <w:lsdException w:name="heading 9" w:uiPriority="9" w:qFormat="1"/>
-    <w:lsdException w:name="toc 1" w:uiPriority="39" w:qFormat="1"/>
-    <w:lsdException w:name="toc 2" w:uiPriority="39" w:qFormat="1"/>
-    <w:lsdException w:name="toc 3" w:uiPriority="39" w:qFormat="1"/>
-    <w:lsdException w:name="toc 4" w:uiPriority="39"/>
-    <w:lsdException w:name="toc 5" w:uiPriority="39"/>
-    <w:lsdException w:name="toc 6" w:uiPriority="39"/>
-    <w:lsdException w:name="toc 7" w:uiPriority="39"/>
-    <w:lsdException w:name="toc 8" w:uiPriority="39"/>
-    <w:lsdException w:name="toc 9" w:uiPriority="39"/>
-    <w:lsdException w:name="caption" w:uiPriority="35" w:qFormat="1"/>
-    <w:lsdException w:name="Title" w:semiHidden="0" w:uiPriority="10" w:unhideWhenUsed="0" w:qFormat="1"/>
-    <w:lsdException w:name="Default Paragraph Font" w:uiPriority="1"/>
-    <w:lsdException w:name="Subtitle" w:semiHidden="0" w:uiPriority="11" w:unhideWhenUsed="0" w:qFormat="1"/>
-    <w:lsdException w:name="Strong" w:semiHidden="0" w:uiPriority="22" w:unhideWhenUsed="0" w:qFormat="1"/>
-    <w:lsdException w:name="Emphasis" w:semiHidden="0" w:uiPriority="20" w:unhideWhenUsed="0" w:qFormat="1"/>
-    <w:lsdException w:name="Table Grid" w:semiHidden="0" w:uiPriority="39" w:unhideWhenUsed="0"/>
-    <w:lsdException w:name="Placeholder Text" w:unhideWhenUsed="0"/>
-    <w:lsdException w:name="No Spacing" w:semiHidden="0" w:uiPriority="1" w:unhideWhenUsed="0" w:qFormat="1"/>
-    <w:lsdException w:name="Light Shading" w:semiHidden="0" w:uiPriority="60" w:unhideWhenUsed="0"/>
-    <w:lsdException w:name="Light List" w:semiHidden="0" w:uiPriority="61" w:unhideWhenUsed="0"/>
-    <w:lsdException w:name="Light Grid" w:semiHidden="0" w:uiPriority="62" w:unhideWhenUsed="0"/>
-    <w:lsdException w:name="Medium Shading 1" w:semiHidden="0" w:uiPriority="63" w:unhideWhenUsed="0"/>
-    <w:lsdException w:name="Medium Shading 2" w:semiHidden="0" w:uiPriority="64" w:unhideWhenUsed="0"/>
-    <w:lsdException w:name="Medium List 1" w:semiHidden="0" w:uiPriority="65" w:unhideWhenUsed="0"/>
-    <w:lsdException w:name="Medium List 2" w:semiHidden="0" w:uiPriority="66" w:unhideWhenUsed="0"/>
-    <w:lsdException w:name="Medium Grid 1" w:semiHidden="0" w:uiPriority="67" w:unhideWhenUsed="0"/>
-    <w:lsdException w:name="Medium Grid 2" w:semiHidden="0" w:uiPriority="68" w:unhideWhenUsed="0"/>
-    <w:lsdException w:name="Medium Grid 3" w:semiHidden="0" w:uiPriority="69" w:unhideWhenUsed="0"/>
-    <w:lsdException w:name="Dark List" w:semiHidden="0" w:uiPriority="70" w:unhideWhenUsed="0"/>
-    <w:lsdException w:name="Colorful Shading" w:semiHidden="0" w:uiPriority="71" w:unhideWhenUsed="0"/>
-    <w:lsdException w:name="Colorful List" w:semiHidden="0" w:uiPriority="72" w:unhideWhenUsed="0"/>
-    <w:lsdException w:name="Colorful Grid" w:semiHidden="0" w:uiPriority="73" w:unhideWhenUsed="0"/>
-    <w:lsdException w:name="Light Shading Accent 1" w:semiHidden="0" w:uiPriority="60" w:unhideWhenUsed="0"/>
-    <w:lsdException w:name="Light List Accent 1" w:semiHidden="0" w:uiPriority="61" w:unhideWhenUsed="0"/>
-    <w:lsdException w:name="Light Grid Accent 1" w:semiHidden="0" w:uiPriority="62" w:unhideWhenUsed="0"/>
-    <w:lsdException w:name="Medium Shading 1 Accent 1" w:semiHidden="0" w:uiPriority="63" w:unhideWhenUsed="0"/>
-    <w:lsdException w:name="Medium Shading 2 Accent 1" w:semiHidden="0" w:uiPriority="64" w:unhideWhenUsed="0"/>
-    <w:lsdException w:name="Medium List 1 Accent 1" w:semiHidden="0" w:uiPriority="65" w:unhideWhenUsed="0"/>
-    <w:lsdException w:name="Revision" w:unhideWhenUsed="0"/>
-    <w:lsdException w:name="List Paragraph" w:semiHidden="0" w:uiPriority="34" w:unhideWhenUsed="0" w:qFormat="1"/>
-    <w:lsdException w:name="Quote" w:semiHidden="0" w:uiPriority="29" w:unhideWhenUsed="0" w:qFormat="1"/>
-    <w:lsdException w:name="Intense Quote" w:semiHidden="0" w:uiPriority="30" w:unhideWhenUsed="0" w:qFormat="1"/>
-    <w:lsdException w:name="Medium List 2 Accent 1" w:semiHidden="0" w:uiPriority="66" w:unhideWhenUsed="0"/>
-    <w:lsdException w:name="Medium Grid 1 Accent 1" w:semiHidden="0" w:uiPriority="67" w:unhideWhenUsed="0"/>
-    <w:lsdException w:name="Medium Grid 2 Accent 1" w:semiHidden="0" w:uiPriority="68" w:unhideWhenUsed="0"/>
-    <w:lsdException w:name="Medium Grid 3 Accent 1" w:semiHidden="0" w:uiPriority="69" w:unhideWhenUsed="0"/>
-    <w:lsdException w:name="Dark List Accent 1" w:semiHidden="0" w:uiPriority="70" w:unhideWhenUsed="0"/>
-    <w:lsdException w:name="Colorful Shading Accent 1" w:semiHidden="0" w:uiPriority="71" w:unhideWhenUsed="0"/>
-    <w:lsdException w:name="Colorful List Accent 1" w:semiHidden="0" w:uiPriority="72" w:unhideWhenUsed="0"/>
-    <w:lsdException w:name="Colorful Grid Accent 1" w:semiHidden="0" w:uiPriority="73" w:unhideWhenUsed="0"/>
-    <w:lsdException w:name="Light Shading Accent 2" w:semiHidden="0" w:uiPriority="60" w:unhideWhenUsed="0"/>
-    <w:lsdException w:name="Light List Accent 2" w:semiHidden="0" w:uiPriority="61" w:unhideWhenUsed="0"/>
-    <w:lsdException w:name="Light Grid Accent 2" w:semiHidden="0" w:uiPriority="62" w:unhideWhenUsed="0"/>
-    <w:lsdException w:name="Medium Shading 1 Accent 2" w:semiHidden="0" w:uiPriority="63" w:unhideWhenUsed="0"/>
-    <w:lsdException w:name="Medium Shading 2 Accent 2" w:semiHidden="0" w:uiPriority="64" w:unhideWhenUsed="0"/>
-    <w:lsdException w:name="Medium List 1 Accent 2" w:semiHidden="0" w:uiPriority="65" w:unhideWhenUsed="0"/>
-    <w:lsdException w:name="Medium List 2 Accent 2" w:semiHidden="0" w:uiPriority="66" w:unhideWhenUsed="0"/>
-    <w:lsdException w:name="Medium Grid 1 Accent 2" w:semiHidden="0" w:uiPriority="67" w:unhideWhenUsed="0"/>
-    <w:lsdException w:name="Medium Grid 2 Accent 2" w:semiHidden="0" w:uiPriority="68" w:unhideWhenUsed="0"/>
-    <w:lsdException w:name="Medium Grid 3 Accent 2" w:semiHidden="0" w:uiPriority="69" w:unhideWhenUsed="0"/>
-    <w:lsdException w:name="Dark List Accent 2" w:semiHidden="0" w:uiPriority="70" w:unhideWhenUsed="0"/>
-    <w:lsdException w:name="Colorful Shading Accent 2" w:semiHidden="0" w:uiPriority="71" w:unhideWhenUsed="0"/>
-    <w:lsdException w:name="Colorful List Accent 2" w:semiHidden="0" w:uiPriority="72" w:unhideWhenUsed="0"/>
-    <w:lsdException w:name="Colorful Grid Accent 2" w:semiHidden="0" w:uiPriority="73" w:unhideWhenUsed="0"/>
-    <w:lsdException w:name="Light Shading Accent 3" w:semiHidden="0" w:uiPriority="60" w:unhideWhenUsed="0"/>
-    <w:lsdException w:name="Light List Accent 3" w:semiHidden="0" w:uiPriority="61" w:unhideWhenUsed="0"/>
-    <w:lsdException w:name="Light Grid Accent 3" w:semiHidden="0" w:uiPriority="62" w:unhideWhenUsed="0"/>
-    <w:lsdException w:name="Medium Shading 1 Accent 3" w:semiHidden="0" w:uiPriority="63" w:unhideWhenUsed="0"/>
-    <w:lsdException w:name="Medium Shading 2 Accent 3" w:semiHidden="0" w:uiPriority="64" w:unhideWhenUsed="0"/>
-    <w:lsdException w:name="Medium List 1 Accent 3" w:semiHidden="0" w:uiPriority="65" w:unhideWhenUsed="0"/>
-    <w:lsdException w:name="Medium List 2 Accent 3" w:semiHidden="0" w:uiPriority="66" w:unhideWhenUsed="0"/>
-    <w:lsdException w:name="Medium Grid 1 Accent 3" w:semiHidden="0" w:uiPriority="67" w:unhideWhenUsed="0"/>
-    <w:lsdException w:name="Medium Grid 2 Accent 3" w:semiHidden="0" w:uiPriority="68" w:unhideWhenUsed="0"/>
-    <w:lsdException w:name="Medium Grid 3 Accent 3" w:semiHidden="0" w:uiPriority="69" w:unhideWhenUsed="0"/>
-    <w:lsdException w:name="Dark List Accent 3" w:semiHidden="0" w:uiPriority="70" w:unhideWhenUsed="0"/>
-    <w:lsdException w:name="Colorful Shading Accent 3" w:semiHidden="0" w:uiPriority="71" w:unhideWhenUsed="0"/>
-    <w:lsdException w:name="Colorful List Accent 3" w:semiHidden="0" w:uiPriority="72" w:unhideWhenUsed="0"/>
-    <w:lsdException w:name="Colorful Grid Accent 3" w:semiHidden="0" w:uiPriority="73" w:unhideWhenUsed="0"/>
-    <w:lsdException w:name="Light Shading Accent 4" w:semiHidden="0" w:uiPriority="60" w:unhideWhenUsed="0"/>
-    <w:lsdException w:name="Light List Accent 4" w:semiHidden="0" w:uiPriority="61" w:unhideWhenUsed="0"/>
-    <w:lsdException w:name="Light Grid Accent 4" w:semiHidden="0" w:uiPriority="62" w:unhideWhenUsed="0"/>
-    <w:lsdException w:name="Medium Shading 1 Accent 4" w:semiHidden="0" w:uiPriority="63" w:unhideWhenUsed="0"/>
-    <w:lsdException w:name="Medium Shading 2 Accent 4" w:semiHidden="0" w:uiPriority="64" w:unhideWhenUsed="0"/>
-    <w:lsdException w:name="Medium List 1 Accent 4" w:semiHidden="0" w:uiPriority="65" w:unhideWhenUsed="0"/>
-    <w:lsdException w:name="Medium List 2 Accent 4" w:semiHidden="0" w:uiPriority="66" w:unhideWhenUsed="0"/>
-    <w:lsdException w:name="Medium Grid 1 Accent 4" w:semiHidden="0" w:uiPriority="67" w:unhideWhenUsed="0"/>
-    <w:lsdException w:name="Medium Grid 2 Accent 4" w:semiHidden="0" w:uiPriority="68" w:unhideWhenUsed="0"/>
-    <w:lsdException w:name="Medium Grid 3 Accent 4" w:semiHidden="0" w:uiPriority="69" w:unhideWhenUsed="0"/>
-    <w:lsdException w:name="Dark List Accent 4" w:semiHidden="0" w:uiPriority="70" w:unhideWhenUsed="0"/>
-    <w:lsdException w:name="Colorful Shading Accent 4" w:semiHidden="0" w:uiPriority="71" w:unhideWhenUsed="0"/>
-    <w:lsdException w:name="Colorful List Accent 4" w:semiHidden="0" w:uiPriority="72" w:unhideWhenUsed="0"/>
-    <w:lsdException w:name="Colorful Grid Accent 4" w:semiHidden="0" w:uiPriority="73" w:unhideWhenUsed="0"/>
-    <w:lsdException w:name="Light Shading Accent 5" w:semiHidden="0" w:uiPriority="60" w:unhideWhenUsed="0"/>
-    <w:lsdException w:name="Light List Accent 5" w:semiHidden="0" w:uiPriority="61" w:unhideWhenUsed="0"/>
-    <w:lsdException w:name="Light Grid Accent 5" w:semiHidden="0" w:uiPriority="62" w:unhideWhenUsed="0"/>
-    <w:lsdException w:name="Medium Shading 1 Accent 5" w:semiHidden="0" w:uiPriority="63" w:unhideWhenUsed="0"/>
-    <w:lsdException w:name="Medium Shading 2 Accent 5" w:semiHidden="0" w:uiPriority="64" w:unhideWhenUsed="0"/>
-    <w:lsdException w:name="Medium List 1 Accent 5" w:semiHidden="0" w:uiPriority="65" w:unhideWhenUsed="0"/>
-    <w:lsdException w:name="Medium List 2 Accent 5" w:semiHidden="0" w:uiPriority="66" w:unhideWhenUsed="0"/>
-    <w:lsdException w:name="Medium Grid 1 Accent 5" w:semiHidden="0" w:uiPriority="67" w:unhideWhenUsed="0"/>
-    <w:lsdException w:name="Medium Grid 2 Accent 5" w:semiHidden="0" w:uiPriority="68" w:unhideWhenUsed="0"/>
-    <w:lsdException w:name="Medium Grid 3 Accent 5" w:semiHidden="0" w:uiPriority="69" w:unhideWhenUsed="0"/>
-    <w:lsdException w:name="Dark List Accent 5" w:semiHidden="0" w:uiPriority="70" w:unhideWhenUsed="0"/>
-    <w:lsdException w:name="Colorful Shading Accent 5" w:semiHidden="0" w:uiPriority="71" w:unhideWhenUsed="0"/>
-    <w:lsdException w:name="Colorful List Accent 5" w:semiHidden="0" w:uiPriority="72" w:unhideWhenUsed="0"/>
-    <w:lsdException w:name="Colorful Grid Accent 5" w:semiHidden="0" w:uiPriority="73" w:unhideWhenUsed="0"/>
-    <w:lsdException w:name="Light Shading Accent 6" w:semiHidden="0" w:uiPriority="60" w:unhideWhenUsed="0"/>
-    <w:lsdException w:name="Light List Accent 6" w:semiHidden="0" w:uiPriority="61" w:unhideWhenUsed="0"/>
-    <w:lsdException w:name="Light Grid Accent 6" w:semiHidden="0" w:uiPriority="62" w:unhideWhenUsed="0"/>
-    <w:lsdException w:name="Medium Shading 1 Accent 6" w:semiHidden="0" w:uiPriority="63" w:unhideWhenUsed="0"/>
-    <w:lsdException w:name="Medium Shading 2 Accent 6" w:semiHidden="0" w:uiPriority="64" w:unhideWhenUsed="0"/>
-    <w:lsdException w:name="Medium List 1 Accent 6" w:semiHidden="0" w:uiPriority="65" w:unhideWhenUsed="0"/>
-    <w:lsdException w:name="Medium List 2 Accent 6" w:semiHidden="0" w:uiPriority="66" w:unhideWhenUsed="0"/>
-    <w:lsdException w:name="Medium Grid 1 Accent 6" w:semiHidden="0" w:uiPriority="67" w:unhideWhenUsed="0"/>
-    <w:lsdException w:name="Medium Grid 2 Accent 6" w:semiHidden="0" w:uiPriority="68" w:unhideWhenUsed="0"/>
-    <w:lsdException w:name="Medium Grid 3 Accent 6" w:semiHidden="0" w:uiPriority="69" w:unhideWhenUsed="0"/>
-    <w:lsdException w:name="Dark List Accent 6" w:semiHidden="0" w:uiPriority="70" w:unhideWhenUsed="0"/>
-    <w:lsdException w:name="Colorful Shading Accent 6" w:semiHidden="0" w:uiPriority="71" w:unhideWhenUsed="0"/>
-    <w:lsdException w:name="Colorful List Accent 6" w:semiHidden="0" w:uiPriority="72" w:unhideWhenUsed="0"/>
-    <w:lsdException w:name="Colorful Grid Accent 6" w:semiHidden="0" w:uiPriority="73" w:unhideWhenUsed="0"/>
-    <w:lsdException w:name="Subtle Emphasis" w:semiHidden="0" w:uiPriority="19" w:unhideWhenUsed="0" w:qFormat="1"/>
-    <w:lsdException w:name="Intense Emphasis" w:semiHidden="0" w:uiPriority="21" w:unhideWhenUsed="0" w:qFormat="1"/>
-    <w:lsdException w:name="Subtle Reference" w:semiHidden="0" w:uiPriority="31" w:unhideWhenUsed="0" w:qFormat="1"/>
-    <w:lsdException w:name="Intense Reference" w:semiHidden="0" w:uiPriority="32" w:unhideWhenUsed="0" w:qFormat="1"/>
-    <w:lsdException w:name="Book Title" w:semiHidden="0" w:uiPriority="33" w:unhideWhenUsed="0" w:qFormat="1"/>
-    <w:lsdException w:name="Bibliography" w:uiPriority="37"/>
-    <w:lsdException w:name="TOC Heading" w:uiPriority="39" w:qFormat="1"/>
+  <w:latentStyles w:defLockedState="0" w:defUIPriority="99" w:defSemiHidden="0" w:defUnhideWhenUsed="0" w:defQFormat="0" w:count="372">
+    <w:lsdException w:name="Normal" w:uiPriority="0" w:qFormat="1"/>
+    <w:lsdException w:name="heading 1" w:uiPriority="9" w:qFormat="1"/>
+    <w:lsdException w:name="heading 2" w:semiHidden="1" w:uiPriority="9" w:unhideWhenUsed="1" w:qFormat="1"/>
+    <w:lsdException w:name="heading 3" w:semiHidden="1" w:uiPriority="9" w:unhideWhenUsed="1" w:qFormat="1"/>
+    <w:lsdException w:name="heading 4" w:semiHidden="1" w:uiPriority="9" w:unhideWhenUsed="1" w:qFormat="1"/>
+    <w:lsdException w:name="heading 5" w:semiHidden="1" w:uiPriority="9" w:unhideWhenUsed="1" w:qFormat="1"/>
+    <w:lsdException w:name="heading 6" w:semiHidden="1" w:uiPriority="9" w:unhideWhenUsed="1" w:qFormat="1"/>
+    <w:lsdException w:name="heading 7" w:semiHidden="1" w:uiPriority="9" w:unhideWhenUsed="1" w:qFormat="1"/>
+    <w:lsdException w:name="heading 8" w:semiHidden="1" w:uiPriority="9" w:unhideWhenUsed="1" w:qFormat="1"/>
+    <w:lsdException w:name="heading 9" w:semiHidden="1" w:uiPriority="9" w:unhideWhenUsed="1" w:qFormat="1"/>
+    <w:lsdException w:name="index 1" w:semiHidden="1" w:unhideWhenUsed="1"/>
+    <w:lsdException w:name="index 2" w:semiHidden="1" w:unhideWhenUsed="1"/>
+    <w:lsdException w:name="index 3" w:semiHidden="1" w:unhideWhenUsed="1"/>
+    <w:lsdException w:name="index 4" w:semiHidden="1" w:unhideWhenUsed="1"/>
+    <w:lsdException w:name="index 5" w:semiHidden="1" w:unhideWhenUsed="1"/>
+    <w:lsdException w:name="index 6" w:semiHidden="1" w:unhideWhenUsed="1"/>
+    <w:lsdException w:name="index 7" w:semiHidden="1" w:unhideWhenUsed="1"/>
+    <w:lsdException w:name="index 8" w:semiHidden="1" w:unhideWhenUsed="1"/>
+    <w:lsdException w:name="index 9" w:semiHidden="1" w:unhideWhenUsed="1"/>
+    <w:lsdException w:name="toc 1" w:semiHidden="1" w:uiPriority="39" w:unhideWhenUsed="1" w:qFormat="1"/>
+    <w:lsdException w:name="toc 2" w:semiHidden="1" w:uiPriority="39" w:unhideWhenUsed="1" w:qFormat="1"/>
+    <w:lsdException w:name="toc 3" w:semiHidden="1" w:uiPriority="39" w:unhideWhenUsed="1" w:qFormat="1"/>
+    <w:lsdException w:name="toc 4" w:semiHidden="1" w:uiPriority="39" w:unhideWhenUsed="1"/>
+    <w:lsdException w:name="toc 5" w:semiHidden="1" w:uiPriority="39" w:unhideWhenUsed="1"/>
+    <w:lsdException w:name="toc 6" w:semiHidden="1" w:uiPriority="39" w:unhideWhenUsed="1"/>
+    <w:lsdException w:name="toc 7" w:semiHidden="1" w:uiPriority="39" w:unhideWhenUsed="1"/>
+    <w:lsdException w:name="toc 8" w:semiHidden="1" w:uiPriority="39" w:unhideWhenUsed="1"/>
+    <w:lsdException w:name="toc 9" w:semiHidden="1" w:uiPriority="39" w:unhideWhenUsed="1"/>
+    <w:lsdException w:name="Normal Indent" w:semiHidden="1" w:unhideWhenUsed="1"/>
+    <w:lsdException w:name="footnote text" w:semiHidden="1" w:unhideWhenUsed="1"/>
+    <w:lsdException w:name="annotation text" w:semiHidden="1" w:unhideWhenUsed="1"/>
+    <w:lsdException w:name="header" w:semiHidden="1" w:unhideWhenUsed="1"/>
+    <w:lsdException w:name="footer" w:semiHidden="1" w:unhideWhenUsed="1"/>
+    <w:lsdException w:name="index heading" w:semiHidden="1" w:unhideWhenUsed="1"/>
+    <w:lsdException w:name="caption" w:semiHidden="1" w:uiPriority="35" w:unhideWhenUsed="1" w:qFormat="1"/>
+    <w:lsdException w:name="table of figures" w:semiHidden="1" w:unhideWhenUsed="1"/>
+    <w:lsdException w:name="envelope address" w:semiHidden="1" w:unhideWhenUsed="1"/>
+    <w:lsdException w:name="envelope return" w:semiHidden="1" w:unhideWhenUsed="1"/>
+    <w:lsdException w:name="footnote reference" w:semiHidden="1" w:unhideWhenUsed="1"/>
+    <w:lsdException w:name="annotation reference" w:semiHidden="1" w:unhideWhenUsed="1"/>
+    <w:lsdException w:name="line number" w:semiHidden="1" w:unhideWhenUsed="1"/>
+    <w:lsdException w:name="page number" w:semiHidden="1" w:unhideWhenUsed="1"/>
+    <w:lsdException w:name="endnote reference" w:semiHidden="1" w:unhideWhenUsed="1"/>
+    <w:lsdException w:name="endnote text" w:semiHidden="1" w:unhideWhenUsed="1"/>
+    <w:lsdException w:name="table of authorities" w:semiHidden="1" w:unhideWhenUsed="1"/>
+    <w:lsdException w:name="macro" w:semiHidden="1" w:unhideWhenUsed="1"/>
+    <w:lsdException w:name="toa heading" w:semiHidden="1" w:unhideWhenUsed="1"/>
+    <w:lsdException w:name="List" w:semiHidden="1" w:unhideWhenUsed="1"/>
+    <w:lsdException w:name="List Bullet" w:semiHidden="1" w:unhideWhenUsed="1"/>
+    <w:lsdException w:name="List Number" w:semiHidden="1" w:unhideWhenUsed="1"/>
+    <w:lsdException w:name="List 2" w:semiHidden="1" w:unhideWhenUsed="1"/>
+    <w:lsdException w:name="List 3" w:semiHidden="1" w:unhideWhenUsed="1"/>
+    <w:lsdException w:name="List 4" w:semiHidden="1" w:unhideWhenUsed="1"/>
+    <w:lsdException w:name="List 5" w:semiHidden="1" w:unhideWhenUsed="1"/>
+    <w:lsdException w:name="List Bullet 2" w:semiHidden="1" w:unhideWhenUsed="1"/>
+    <w:lsdException w:name="List Bullet 3" w:semiHidden="1" w:unhideWhenUsed="1"/>
+    <w:lsdException w:name="List Bullet 4" w:semiHidden="1" w:unhideWhenUsed="1"/>
+    <w:lsdException w:name="List Bullet 5" w:semiHidden="1" w:unhideWhenUsed="1"/>
+    <w:lsdException w:name="List Number 2" w:semiHidden="1" w:unhideWhenUsed="1"/>
+    <w:lsdException w:name="List Number 3" w:semiHidden="1" w:unhideWhenUsed="1"/>
+    <w:lsdException w:name="List Number 4" w:semiHidden="1" w:unhideWhenUsed="1"/>
+    <w:lsdException w:name="List Number 5" w:semiHidden="1" w:unhideWhenUsed="1"/>
+    <w:lsdException w:name="Title" w:uiPriority="10" w:qFormat="1"/>
+    <w:lsdException w:name="Closing" w:semiHidden="1" w:unhideWhenUsed="1"/>
+    <w:lsdException w:name="Signature" w:semiHidden="1" w:unhideWhenUsed="1"/>
+    <w:lsdException w:name="Default Paragraph Font" w:semiHidden="1" w:uiPriority="1" w:unhideWhenUsed="1"/>
+    <w:lsdException w:name="Body Text" w:semiHidden="1" w:unhideWhenUsed="1"/>
+    <w:lsdException w:name="Body Text Indent" w:semiHidden="1" w:unhideWhenUsed="1"/>
+    <w:lsdException w:name="List Continue" w:semiHidden="1" w:unhideWhenUsed="1"/>
+    <w:lsdException w:name="List Continue 2" w:semiHidden="1" w:unhideWhenUsed="1"/>
+    <w:lsdException w:name="List Continue 3" w:semiHidden="1" w:unhideWhenUsed="1"/>
+    <w:lsdException w:name="List Continue 4" w:semiHidden="1" w:unhideWhenUsed="1"/>
+    <w:lsdException w:name="List Continue 5" w:semiHidden="1" w:unhideWhenUsed="1"/>
+    <w:lsdException w:name="Message Header" w:semiHidden="1" w:unhideWhenUsed="1"/>
+    <w:lsdException w:name="Subtitle" w:uiPriority="11" w:qFormat="1"/>
+    <w:lsdException w:name="Salutation" w:semiHidden="1" w:unhideWhenUsed="1"/>
+    <w:lsdException w:name="Date" w:semiHidden="1" w:unhideWhenUsed="1"/>
+    <w:lsdException w:name="Body Text First Indent" w:semiHidden="1" w:unhideWhenUsed="1"/>
+    <w:lsdException w:name="Body Text First Indent 2" w:semiHidden="1" w:unhideWhenUsed="1"/>
+    <w:lsdException w:name="Note Heading" w:semiHidden="1" w:unhideWhenUsed="1"/>
+    <w:lsdException w:name="Body Text 2" w:semiHidden="1" w:unhideWhenUsed="1"/>
+    <w:lsdException w:name="Body Text 3" w:semiHidden="1" w:unhideWhenUsed="1"/>
+    <w:lsdException w:name="Body Text Indent 2" w:semiHidden="1" w:unhideWhenUsed="1"/>
+    <w:lsdException w:name="Body Text Indent 3" w:semiHidden="1" w:unhideWhenUsed="1"/>
+    <w:lsdException w:name="Block Text" w:semiHidden="1" w:unhideWhenUsed="1"/>
+    <w:lsdException w:name="Hyperlink" w:semiHidden="1" w:unhideWhenUsed="1"/>
+    <w:lsdException w:name="FollowedHyperlink" w:semiHidden="1" w:unhideWhenUsed="1"/>
+    <w:lsdException w:name="Strong" w:uiPriority="22" w:qFormat="1"/>
+    <w:lsdException w:name="Emphasis" w:uiPriority="20" w:qFormat="1"/>
+    <w:lsdException w:name="Document Map" w:semiHidden="1" w:unhideWhenUsed="1"/>
+    <w:lsdException w:name="Plain Text" w:semiHidden="1" w:unhideWhenUsed="1"/>
+    <w:lsdException w:name="E-mail Signature" w:semiHidden="1" w:unhideWhenUsed="1"/>
+    <w:lsdException w:name="HTML Top of Form" w:semiHidden="1" w:unhideWhenUsed="1"/>
+    <w:lsdException w:name="HTML Bottom of Form" w:semiHidden="1" w:unhideWhenUsed="1"/>
+    <w:lsdException w:name="Normal (Web)" w:semiHidden="1" w:unhideWhenUsed="1"/>
+    <w:lsdException w:name="HTML Acronym" w:semiHidden="1" w:unhideWhenUsed="1"/>
+    <w:lsdException w:name="HTML Address" w:semiHidden="1" w:unhideWhenUsed="1"/>
+    <w:lsdException w:name="HTML Cite" w:semiHidden="1" w:unhideWhenUsed="1"/>
+    <w:lsdException w:name="HTML Code" w:semiHidden="1" w:unhideWhenUsed="1"/>
+    <w:lsdException w:name="HTML Definition" w:semiHidden="1" w:unhideWhenUsed="1"/>
+    <w:lsdException w:name="HTML Keyboard" w:semiHidden="1" w:unhideWhenUsed="1"/>
+    <w:lsdException w:name="HTML Preformatted" w:semiHidden="1" w:unhideWhenUsed="1"/>
+    <w:lsdException w:name="HTML Sample" w:semiHidden="1" w:unhideWhenUsed="1"/>
+    <w:lsdException w:name="HTML Typewriter" w:semiHidden="1" w:unhideWhenUsed="1"/>
+    <w:lsdException w:name="HTML Variable" w:semiHidden="1" w:unhideWhenUsed="1"/>
+    <w:lsdException w:name="Normal Table" w:semiHidden="1" w:unhideWhenUsed="1"/>
+    <w:lsdException w:name="annotation subject" w:semiHidden="1" w:unhideWhenUsed="1"/>
+    <w:lsdException w:name="No List" w:semiHidden="1" w:unhideWhenUsed="1"/>
+    <w:lsdException w:name="Outline List 1" w:semiHidden="1" w:unhideWhenUsed="1"/>
+    <w:lsdException w:name="Outline List 2" w:semiHidden="1" w:unhideWhenUsed="1"/>
+    <w:lsdException w:name="Outline List 3" w:semiHidden="1" w:unhideWhenUsed="1"/>
+    <w:lsdException w:name="Table Simple 1" w:semiHidden="1" w:unhideWhenUsed="1"/>
+    <w:lsdException w:name="Table Simple 2" w:semiHidden="1" w:unhideWhenUsed="1"/>
+    <w:lsdException w:name="Table Simple 3" w:semiHidden="1" w:unhideWhenUsed="1"/>
+    <w:lsdException w:name="Table Classic 1" w:semiHidden="1" w:unhideWhenUsed="1"/>
+    <w:lsdException w:name="Table Classic 2" w:semiHidden="1" w:unhideWhenUsed="1"/>
+    <w:lsdException w:name="Table Classic 3" w:semiHidden="1" w:unhideWhenUsed="1"/>
+    <w:lsdException w:name="Table Classic 4" w:semiHidden="1" w:unhideWhenUsed="1"/>
+    <w:lsdException w:name="Table Colorful 1" w:semiHidden="1" w:unhideWhenUsed="1"/>
+    <w:lsdException w:name="Table Colorful 2" w:semiHidden="1" w:unhideWhenUsed="1"/>
+    <w:lsdException w:name="Table Colorful 3" w:semiHidden="1" w:unhideWhenUsed="1"/>
+    <w:lsdException w:name="Table Columns 1" w:semiHidden="1" w:unhideWhenUsed="1"/>
+    <w:lsdException w:name="Table Columns 2" w:semiHidden="1" w:unhideWhenUsed="1"/>
+    <w:lsdException w:name="Table Columns 3" w:semiHidden="1" w:unhideWhenUsed="1"/>
+    <w:lsdException w:name="Table Columns 4" w:semiHidden="1" w:unhideWhenUsed="1"/>
+    <w:lsdException w:name="Table Columns 5" w:semiHidden="1" w:unhideWhenUsed="1"/>
+    <w:lsdException w:name="Table Grid 1" w:semiHidden="1" w:unhideWhenUsed="1"/>
+    <w:lsdException w:name="Table Grid 2" w:semiHidden="1" w:unhideWhenUsed="1"/>
+    <w:lsdException w:name="Table Grid 3" w:semiHidden="1" w:unhideWhenUsed="1"/>
+    <w:lsdException w:name="Table Grid 4" w:semiHidden="1" w:unhideWhenUsed="1"/>
+    <w:lsdException w:name="Table Grid 5" w:semiHidden="1" w:unhideWhenUsed="1"/>
+    <w:lsdException w:name="Table Grid 6" w:semiHidden="1" w:unhideWhenUsed="1"/>
+    <w:lsdException w:name="Table Grid 7" w:semiHidden="1" w:unhideWhenUsed="1"/>
+    <w:lsdException w:name="Table Grid 8" w:semiHidden="1" w:unhideWhenUsed="1"/>
+    <w:lsdException w:name="Table List 1" w:semiHidden="1" w:unhideWhenUsed="1"/>
+    <w:lsdException w:name="Table List 2" w:semiHidden="1" w:unhideWhenUsed="1"/>
+    <w:lsdException w:name="Table List 3" w:semiHidden="1" w:unhideWhenUsed="1"/>
+    <w:lsdException w:name="Table List 4" w:semiHidden="1" w:unhideWhenUsed="1"/>
+    <w:lsdException w:name="Table List 5" w:semiHidden="1" w:unhideWhenUsed="1"/>
+    <w:lsdException w:name="Table List 6" w:semiHidden="1" w:unhideWhenUsed="1"/>
+    <w:lsdException w:name="Table List 7" w:semiHidden="1" w:unhideWhenUsed="1"/>
+    <w:lsdException w:name="Table List 8" w:semiHidden="1" w:unhideWhenUsed="1"/>
+    <w:lsdException w:name="Table 3D effects 1" w:semiHidden="1" w:unhideWhenUsed="1"/>
+    <w:lsdException w:name="Table 3D effects 2" w:semiHidden="1" w:unhideWhenUsed="1"/>
+    <w:lsdException w:name="Table 3D effects 3" w:semiHidden="1" w:unhideWhenUsed="1"/>
+    <w:lsdException w:name="Table Contemporary" w:semiHidden="1" w:unhideWhenUsed="1"/>
+    <w:lsdException w:name="Table Elegant" w:semiHidden="1" w:unhideWhenUsed="1"/>
+    <w:lsdException w:name="Table Professional" w:semiHidden="1" w:unhideWhenUsed="1"/>
+    <w:lsdException w:name="Table Subtle 1" w:semiHidden="1" w:unhideWhenUsed="1"/>
+    <w:lsdException w:name="Table Subtle 2" w:semiHidden="1" w:unhideWhenUsed="1"/>
+    <w:lsdException w:name="Table Web 1" w:semiHidden="1" w:unhideWhenUsed="1"/>
+    <w:lsdException w:name="Table Web 2" w:semiHidden="1" w:unhideWhenUsed="1"/>
+    <w:lsdException w:name="Table Web 3" w:semiHidden="1" w:unhideWhenUsed="1"/>
+    <w:lsdException w:name="Balloon Text" w:semiHidden="1" w:unhideWhenUsed="1"/>
+    <w:lsdException w:name="Table Grid" w:uiPriority="39"/>
+    <w:lsdException w:name="Table Theme" w:semiHidden="1" w:unhideWhenUsed="1"/>
+    <w:lsdException w:name="Placeholder Text" w:semiHidden="1"/>
+    <w:lsdException w:name="No Spacing" w:uiPriority="1" w:qFormat="1"/>
+    <w:lsdException w:name="Light Shading" w:uiPriority="60"/>
+    <w:lsdException w:name="Light List" w:uiPriority="61"/>
+    <w:lsdException w:name="Light Grid" w:uiPriority="62"/>
+    <w:lsdException w:name="Medium Shading 1" w:uiPriority="63"/>
+    <w:lsdException w:name="Medium Shading 2" w:uiPriority="64"/>
+    <w:lsdException w:name="Medium List 1" w:uiPriority="65"/>
+    <w:lsdException w:name="Medium List 2" w:uiPriority="66"/>
+    <w:lsdException w:name="Medium Grid 1" w:uiPriority="67"/>
+    <w:lsdException w:name="Medium Grid 2" w:uiPriority="68"/>
+    <w:lsdException w:name="Medium Grid 3" w:uiPriority="69"/>
+    <w:lsdException w:name="Dark List" w:uiPriority="70"/>
+    <w:lsdException w:name="Colorful Shading" w:uiPriority="71"/>
+    <w:lsdException w:name="Colorful List" w:uiPriority="72"/>
+    <w:lsdException w:name="Colorful Grid" w:uiPriority="73"/>
+    <w:lsdException w:name="Light Shading Accent 1" w:uiPriority="60"/>
+    <w:lsdException w:name="Light List Accent 1" w:uiPriority="61"/>
+    <w:lsdException w:name="Light Grid Accent 1" w:uiPriority="62"/>
+    <w:lsdException w:name="Medium Shading 1 Accent 1" w:uiPriority="63"/>
+    <w:lsdException w:name="Medium Shading 2 Accent 1" w:uiPriority="64"/>
+    <w:lsdException w:name="Medium List 1 Accent 1" w:uiPriority="65"/>
+    <w:lsdException w:name="Revision" w:semiHidden="1"/>
+    <w:lsdException w:name="List Paragraph" w:uiPriority="34" w:qFormat="1"/>
+    <w:lsdException w:name="Quote" w:uiPriority="29" w:qFormat="1"/>
+    <w:lsdException w:name="Intense Quote" w:uiPriority="30" w:qFormat="1"/>
+    <w:lsdException w:name="Medium List 2 Accent 1" w:uiPriority="66"/>
+    <w:lsdException w:name="Medium Grid 1 Accent 1" w:uiPriority="67"/>
+    <w:lsdException w:name="Medium Grid 2 Accent 1" w:uiPriority="68"/>
+    <w:lsdException w:name="Medium Grid 3 Accent 1" w:uiPriority="69"/>
+    <w:lsdException w:name="Dark List Accent 1" w:uiPriority="70"/>
+    <w:lsdException w:name="Colorful Shading Accent 1" w:uiPriority="71"/>
+    <w:lsdException w:name="Colorful List Accent 1" w:uiPriority="72"/>
+    <w:lsdException w:name="Colorful Grid Accent 1" w:uiPriority="73"/>
+    <w:lsdException w:name="Light Shading Accent 2" w:uiPriority="60"/>
+    <w:lsdException w:name="Light List Accent 2" w:uiPriority="61"/>
+    <w:lsdException w:name="Light Grid Accent 2" w:uiPriority="62"/>
+    <w:lsdException w:name="Medium Shading 1 Accent 2" w:uiPriority="63"/>
+    <w:lsdException w:name="Medium Shading 2 Accent 2" w:uiPriority="64"/>
+    <w:lsdException w:name="Medium List 1 Accent 2" w:uiPriority="65"/>
+    <w:lsdException w:name="Medium List 2 Accent 2" w:uiPriority="66"/>
+    <w:lsdException w:name="Medium Grid 1 Accent 2" w:uiPriority="67"/>
+    <w:lsdException w:name="Medium Grid 2 Accent 2" w:uiPriority="68"/>
+    <w:lsdException w:name="Medium Grid 3 Accent 2" w:uiPriority="69"/>
+    <w:lsdException w:name="Dark List Accent 2" w:uiPriority="70"/>
+    <w:lsdException w:name="Colorful Shading Accent 2" w:uiPriority="71"/>
+    <w:lsdException w:name="Colorful List Accent 2" w:uiPriority="72"/>
+    <w:lsdException w:name="Colorful Grid Accent 2" w:uiPriority="73"/>
+    <w:lsdException w:name="Light Shading Accent 3" w:uiPriority="60"/>
+    <w:lsdException w:name="Light List Accent 3" w:uiPriority="61"/>
+    <w:lsdException w:name="Light Grid Accent 3" w:uiPriority="62"/>
+    <w:lsdException w:name="Medium Shading 1 Accent 3" w:uiPriority="63"/>
+    <w:lsdException w:name="Medium Shading 2 Accent 3" w:uiPriority="64"/>
+    <w:lsdException w:name="Medium List 1 Accent 3" w:uiPriority="65"/>
+    <w:lsdException w:name="Medium List 2 Accent 3" w:uiPriority="66"/>
+    <w:lsdException w:name="Medium Grid 1 Accent 3" w:uiPriority="67"/>
+    <w:lsdException w:name="Medium Grid 2 Accent 3" w:uiPriority="68"/>
+    <w:lsdException w:name="Medium Grid 3 Accent 3" w:uiPriority="69"/>
+    <w:lsdException w:name="Dark List Accent 3" w:uiPriority="70"/>
+    <w:lsdException w:name="Colorful Shading Accent 3" w:uiPriority="71"/>
+    <w:lsdException w:name="Colorful List Accent 3" w:uiPriority="72"/>
+    <w:lsdException w:name="Colorful Grid Accent 3" w:uiPriority="73"/>
+    <w:lsdException w:name="Light Shading Accent 4" w:uiPriority="60"/>
+    <w:lsdException w:name="Light List Accent 4" w:uiPriority="61"/>
+    <w:lsdException w:name="Light Grid Accent 4" w:uiPriority="62"/>
+    <w:lsdException w:name="Medium Shading 1 Accent 4" w:uiPriority="63"/>
+    <w:lsdException w:name="Medium Shading 2 Accent 4" w:uiPriority="64"/>
+    <w:lsdException w:name="Medium List 1 Accent 4" w:uiPriority="65"/>
+    <w:lsdException w:name="Medium List 2 Accent 4" w:uiPriority="66"/>
+    <w:lsdException w:name="Medium Grid 1 Accent 4" w:uiPriority="67"/>
+    <w:lsdException w:name="Medium Grid 2 Accent 4" w:uiPriority="68"/>
+    <w:lsdException w:name="Medium Grid 3 Accent 4" w:uiPriority="69"/>
+    <w:lsdException w:name="Dark List Accent 4" w:uiPriority="70"/>
+    <w:lsdException w:name="Colorful Shading Accent 4" w:uiPriority="71"/>
+    <w:lsdException w:name="Colorful List Accent 4" w:uiPriority="72"/>
+    <w:lsdException w:name="Colorful Grid Accent 4" w:uiPriority="73"/>
+    <w:lsdException w:name="Light Shading Accent 5" w:uiPriority="60"/>
+    <w:lsdException w:name="Light List Accent 5" w:uiPriority="61"/>
+    <w:lsdException w:name="Light Grid Accent 5" w:uiPriority="62"/>
+    <w:lsdException w:name="Medium Shading 1 Accent 5" w:uiPriority="63"/>
+    <w:lsdException w:name="Medium Shading 2 Accent 5" w:uiPriority="64"/>
+    <w:lsdException w:name="Medium List 1 Accent 5" w:uiPriority="65"/>
+    <w:lsdException w:name="Medium List 2 Accent 5" w:uiPriority="66"/>
+    <w:lsdException w:name="Medium Grid 1 Accent 5" w:uiPriority="67"/>
+    <w:lsdException w:name="Medium Grid 2 Accent 5" w:uiPriority="68"/>
+    <w:lsdException w:name="Medium Grid 3 Accent 5" w:uiPriority="69"/>
+    <w:lsdException w:name="Dark List Accent 5" w:uiPriority="70"/>
+    <w:lsdException w:name="Colorful Shading Accent 5" w:uiPriority="71"/>
+    <w:lsdException w:name="Colorful List Accent 5" w:uiPriority="72"/>
+    <w:lsdException w:name="Colorful Grid Accent 5" w:uiPriority="73"/>
+    <w:lsdException w:name="Light Shading Accent 6" w:uiPriority="60"/>
+    <w:lsdException w:name="Light List Accent 6" w:uiPriority="61"/>
+    <w:lsdException w:name="Light Grid Accent 6" w:uiPriority="62"/>
+    <w:lsdException w:name="Medium Shading 1 Accent 6" w:uiPriority="63"/>
+    <w:lsdException w:name="Medium Shading 2 Accent 6" w:uiPriority="64"/>
+    <w:lsdException w:name="Medium List 1 Accent 6" w:uiPriority="65"/>
+    <w:lsdException w:name="Medium List 2 Accent 6" w:uiPriority="66"/>
+    <w:lsdException w:name="Medium Grid 1 Accent 6" w:uiPriority="67"/>
+    <w:lsdException w:name="Medium Grid 2 Accent 6" w:uiPriority="68"/>
+    <w:lsdException w:name="Medium Grid 3 Accent 6" w:uiPriority="69"/>
+    <w:lsdException w:name="Dark List Accent 6" w:uiPriority="70"/>
+    <w:lsdException w:name="Colorful Shading Accent 6" w:uiPriority="71"/>
+    <w:lsdException w:name="Colorful List Accent 6" w:uiPriority="72"/>
+    <w:lsdException w:name="Colorful Grid Accent 6" w:uiPriority="73"/>
+    <w:lsdException w:name="Subtle Emphasis" w:uiPriority="19" w:qFormat="1"/>
+    <w:lsdException w:name="Intense Emphasis" w:uiPriority="21" w:qFormat="1"/>
+    <w:lsdException w:name="Subtle Reference" w:uiPriority="31" w:qFormat="1"/>
+    <w:lsdException w:name="Intense Reference" w:uiPriority="32" w:qFormat="1"/>
+    <w:lsdException w:name="Book Title" w:uiPriority="33" w:qFormat="1"/>
+    <w:lsdException w:name="Bibliography" w:semiHidden="1" w:uiPriority="37" w:unhideWhenUsed="1"/>
+    <w:lsdException w:name="TOC Heading" w:semiHidden="1" w:uiPriority="39" w:unhideWhenUsed="1" w:qFormat="1"/>
+    <w:lsdException w:name="Plain Table 1" w:uiPriority="41"/>
+    <w:lsdException w:name="Plain Table 2" w:uiPriority="42"/>
+    <w:lsdException w:name="Plain Table 3" w:uiPriority="43"/>
+    <w:lsdException w:name="Plain Table 4" w:uiPriority="44"/>
+    <w:lsdException w:name="Plain Table 5" w:uiPriority="45"/>
+    <w:lsdException w:name="Grid Table Light" w:uiPriority="40"/>
+    <w:lsdException w:name="Grid Table 1 Light" w:uiPriority="46"/>
+    <w:lsdException w:name="Grid Table 2" w:uiPriority="47"/>
+    <w:lsdException w:name="Grid Table 3" w:uiPriority="48"/>
+    <w:lsdException w:name="Grid Table 4" w:uiPriority="49"/>
+    <w:lsdException w:name="Grid Table 5 Dark" w:uiPriority="50"/>
+    <w:lsdException w:name="Grid Table 6 Colorful" w:uiPriority="51"/>
+    <w:lsdException w:name="Grid Table 7 Colorful" w:uiPriority="52"/>
+    <w:lsdException w:name="Grid Table 1 Light Accent 1" w:uiPriority="46"/>
+    <w:lsdException w:name="Grid Table 2 Accent 1" w:uiPriority="47"/>
+    <w:lsdException w:name="Grid Table 3 Accent 1" w:uiPriority="48"/>
+    <w:lsdException w:name="Grid Table 4 Accent 1" w:uiPriority="49"/>
+    <w:lsdException w:name="Grid Table 5 Dark Accent 1" w:uiPriority="50"/>
+    <w:lsdException w:name="Grid Table 6 Colorful Accent 1" w:uiPriority="51"/>
+    <w:lsdException w:name="Grid Table 7 Colorful Accent 1" w:uiPriority="52"/>
+    <w:lsdException w:name="Grid Table 1 Light Accent 2" w:uiPriority="46"/>
+    <w:lsdException w:name="Grid Table 2 Accent 2" w:uiPriority="47"/>
+    <w:lsdException w:name="Grid Table 3 Accent 2" w:uiPriority="48"/>
+    <w:lsdException w:name="Grid Table 4 Accent 2" w:uiPriority="49"/>
+    <w:lsdException w:name="Grid Table 5 Dark Accent 2" w:uiPriority="50"/>
+    <w:lsdException w:name="Grid Table 6 Colorful Accent 2" w:uiPriority="51"/>
+    <w:lsdException w:name="Grid Table 7 Colorful Accent 2" w:uiPriority="52"/>
+    <w:lsdException w:name="Grid Table 1 Light Accent 3" w:uiPriority="46"/>
+    <w:lsdException w:name="Grid Table 2 Accent 3" w:uiPriority="47"/>
+    <w:lsdException w:name="Grid Table 3 Accent 3" w:uiPriority="48"/>
+    <w:lsdException w:name="Grid Table 4 Accent 3" w:uiPriority="49"/>
+    <w:lsdException w:name="Grid Table 5 Dark Accent 3" w:uiPriority="50"/>
+    <w:lsdException w:name="Grid Table 6 Colorful Accent 3" w:uiPriority="51"/>
+    <w:lsdException w:name="Grid Table 7 Colorful Accent 3" w:uiPriority="52"/>
+    <w:lsdException w:name="Grid Table 1 Light Accent 4" w:uiPriority="46"/>
+    <w:lsdException w:name="Grid Table 2 Accent 4" w:uiPriority="47"/>
+    <w:lsdException w:name="Grid Table 3 Accent 4" w:uiPriority="48"/>
+    <w:lsdException w:name="Grid Table 4 Accent 4" w:uiPriority="49"/>
+    <w:lsdException w:name="Grid Table 5 Dark Accent 4" w:uiPriority="50"/>
+    <w:lsdException w:name="Grid Table 6 Colorful Accent 4" w:uiPriority="51"/>
+    <w:lsdException w:name="Grid Table 7 Colorful Accent 4" w:uiPriority="52"/>
+    <w:lsdException w:name="Grid Table 1 Light Accent 5" w:uiPriority="46"/>
+    <w:lsdException w:name="Grid Table 2 Accent 5" w:uiPriority="47"/>
+    <w:lsdException w:name="Grid Table 3 Accent 5" w:uiPriority="48"/>
+    <w:lsdException w:name="Grid Table 4 Accent 5" w:uiPriority="49"/>
+    <w:lsdException w:name="Grid Table 5 Dark Accent 5" w:uiPriority="50"/>
+    <w:lsdException w:name="Grid Table 6 Colorful Accent 5" w:uiPriority="51"/>
+    <w:lsdException w:name="Grid Table 7 Colorful Accent 5" w:uiPriority="52"/>
+    <w:lsdException w:name="Grid Table 1 Light Accent 6" w:uiPriority="46"/>
+    <w:lsdException w:name="Grid Table 2 Accent 6" w:uiPriority="47"/>
+    <w:lsdException w:name="Grid Table 3 Accent 6" w:uiPriority="48"/>
+    <w:lsdException w:name="Grid Table 4 Accent 6" w:uiPriority="49"/>
+    <w:lsdException w:name="Grid Table 5 Dark Accent 6" w:uiPriority="50"/>
+    <w:lsdException w:name="Grid Table 6 Colorful Accent 6" w:uiPriority="51"/>
+    <w:lsdException w:name="Grid Table 7 Colorful Accent 6" w:uiPriority="52"/>
+    <w:lsdException w:name="List Table 1 Light" w:uiPriority="46"/>
+    <w:lsdException w:name="List Table 2" w:uiPriority="47"/>
+    <w:lsdException w:name="List Table 3" w:uiPriority="48"/>
+    <w:lsdException w:name="List Table 4" w:uiPriority="49"/>
+    <w:lsdException w:name="List Table 5 Dark" w:uiPriority="50"/>
+    <w:lsdException w:name="List Table 6 Colorful" w:uiPriority="51"/>
+    <w:lsdException w:name="List Table 7 Colorful" w:uiPriority="52"/>
+    <w:lsdException w:name="List Table 1 Light Accent 1" w:uiPriority="46"/>
+    <w:lsdException w:name="List Table 2 Accent 1" w:uiPriority="47"/>
+    <w:lsdException w:name="List Table 3 Accent 1" w:uiPriority="48"/>
+    <w:lsdException w:name="List Table 4 Accent 1" w:uiPriority="49"/>
+    <w:lsdException w:name="List Table 5 Dark Accent 1" w:uiPriority="50"/>
+    <w:lsdException w:name="List Table 6 Colorful Accent 1" w:uiPriority="51"/>
+    <w:lsdException w:name="List Table 7 Colorful Accent 1" w:uiPriority="52"/>
+    <w:lsdException w:name="List Table 1 Light Accent 2" w:uiPriority="46"/>
+    <w:lsdException w:name="List Table 2 Accent 2" w:uiPriority="47"/>
+    <w:lsdException w:name="List Table 3 Accent 2" w:uiPriority="48"/>
+    <w:lsdException w:name="List Table 4 Accent 2" w:uiPriority="49"/>
+    <w:lsdException w:name="List Table 5 Dark Accent 2" w:uiPriority="50"/>
+    <w:lsdException w:name="List Table 6 Colorful Accent 2" w:uiPriority="51"/>
+    <w:lsdException w:name="List Table 7 Colorful Accent 2" w:uiPriority="52"/>
+    <w:lsdException w:name="List Table 1 Light Accent 3" w:uiPriority="46"/>
+    <w:lsdException w:name="List Table 2 Accent 3" w:uiPriority="47"/>
+    <w:lsdException w:name="List Table 3 Accent 3" w:uiPriority="48"/>
+    <w:lsdException w:name="List Table 4 Accent 3" w:uiPriority="49"/>
+    <w:lsdException w:name="List Table 5 Dark Accent 3" w:uiPriority="50"/>
+    <w:lsdException w:name="List Table 6 Colorful Accent 3" w:uiPriority="51"/>
+    <w:lsdException w:name="List Table 7 Colorful Accent 3" w:uiPriority="52"/>
+    <w:lsdException w:name="List Table 1 Light Accent 4" w:uiPriority="46"/>
+    <w:lsdException w:name="List Table 2 Accent 4" w:uiPriority="47"/>
+    <w:lsdException w:name="List Table 3 Accent 4" w:uiPriority="48"/>
+    <w:lsdException w:name="List Table 4 Accent 4" w:uiPriority="49"/>
+    <w:lsdException w:name="List Table 5 Dark Accent 4" w:uiPriority="50"/>
+    <w:lsdException w:name="List Table 6 Colorful Accent 4" w:uiPriority="51"/>
+    <w:lsdException w:name="List Table 7 Colorful Accent 4" w:uiPriority="52"/>
+    <w:lsdException w:name="List Table 1 Light Accent 5" w:uiPriority="46"/>
+    <w:lsdException w:name="List Table 2 Accent 5" w:uiPriority="47"/>
+    <w:lsdException w:name="List Table 3 Accent 5" w:uiPriority="48"/>
+    <w:lsdException w:name="List Table 4 Accent 5" w:uiPriority="49"/>
+    <w:lsdException w:name="List Table 5 Dark Accent 5" w:uiPriority="50"/>
+    <w:lsdException w:name="List Table 6 Colorful Accent 5" w:uiPriority="51"/>
+    <w:lsdException w:name="List Table 7 Colorful Accent 5" w:uiPriority="52"/>
+    <w:lsdException w:name="List Table 1 Light Accent 6" w:uiPriority="46"/>
+    <w:lsdException w:name="List Table 2 Accent 6" w:uiPriority="47"/>
+    <w:lsdException w:name="List Table 3 Accent 6" w:uiPriority="48"/>
+    <w:lsdException w:name="List Table 4 Accent 6" w:uiPriority="49"/>
+    <w:lsdException w:name="List Table 5 Dark Accent 6" w:uiPriority="50"/>
+    <w:lsdException w:name="List Table 6 Colorful Accent 6" w:uiPriority="51"/>
+    <w:lsdException w:name="List Table 7 Colorful Accent 6" w:uiPriority="52"/>
+    <w:lsdException w:name="Mention" w:semiHidden="1" w:unhideWhenUsed="1"/>
   </w:latentStyles>
   <w:style w:type="paragraph" w:default="1" w:styleId="Normal">
     <w:name w:val="Normal"/>
@@ -6062,7 +5345,7 @@
   <a:extraClrSchemeLst/>
   <a:extLst>
     <a:ext uri="{05A4C25C-085E-4340-85A3-A5531E510DB2}">
-      <thm15:themeFamily xmlns:thm15="http://schemas.microsoft.com/office/thememl/2012/main" xmlns="" name="Office Theme" id="{62F939B6-93AF-4DB8-9C6B-D6C7DFDC589F}" vid="{4A3C46E8-61CC-4603-A589-7422A47A8E4A}"/>
+      <thm15:themeFamily xmlns:thm15="http://schemas.microsoft.com/office/thememl/2012/main" name="Office Theme" id="{62F939B6-93AF-4DB8-9C6B-D6C7DFDC589F}" vid="{4A3C46E8-61CC-4603-A589-7422A47A8E4A}"/>
     </a:ext>
   </a:extLst>
 </a:theme>
